--- a/FinalExam.docx
+++ b/FinalExam.docx
@@ -2,7 +2,1286 @@
 <file path=word/document.xml><?xml version="1.0" encoding="utf-8"?>
 <w:document xmlns:wpc="http://schemas.microsoft.com/office/word/2010/wordprocessingCanvas" xmlns:cx="http://schemas.microsoft.com/office/drawing/2014/chartex" xmlns:cx1="http://schemas.microsoft.com/office/drawing/2015/9/8/chartex" xmlns:cx2="http://schemas.microsoft.com/office/drawing/2015/10/21/chartex" xmlns:cx3="http://schemas.microsoft.com/office/drawing/2016/5/9/chartex" xmlns:cx4="http://schemas.microsoft.com/office/drawing/2016/5/10/chartex" xmlns:cx5="http://schemas.microsoft.com/office/drawing/2016/5/11/chartex" xmlns:cx6="http://schemas.microsoft.com/office/drawing/2016/5/12/chartex" xmlns:cx7="http://schemas.microsoft.com/office/drawing/2016/5/13/chartex" xmlns:cx8="http://schemas.microsoft.com/office/drawing/2016/5/14/chartex" xmlns:mc="http://schemas.openxmlformats.org/markup-compatibility/2006" xmlns:aink="http://schemas.microsoft.com/office/drawing/2016/ink" xmlns:am3d="http://schemas.microsoft.com/office/drawing/2017/model3d" xmlns:o="urn:schemas-microsoft-com:office:office" xmlns:r="http://schemas.openxmlformats.org/officeDocument/2006/relationships" xmlns:m="http://schemas.openxmlformats.org/officeDocument/2006/math" xmlns:v="urn:schemas-microsoft-com:vml" xmlns:wp14="http://schemas.microsoft.com/office/word/2010/wordprocessingDrawing" xmlns:wp="http://schemas.openxmlformats.org/drawingml/2006/wordprocessingDrawing" xmlns:w10="urn:schemas-microsoft-com:office:word" xmlns:w="http://schemas.openxmlformats.org/wordprocessingml/2006/main" xmlns:w14="http://schemas.microsoft.com/office/word/2010/wordml" xmlns:w15="http://schemas.microsoft.com/office/word/2012/wordml" xmlns:w16cex="http://schemas.microsoft.com/office/word/2018/wordml/cex" xmlns:w16cid="http://schemas.microsoft.com/office/word/2016/wordml/cid" xmlns:w16="http://schemas.microsoft.com/office/word/2018/wordml" xmlns:w16se="http://schemas.microsoft.com/office/word/2015/wordml/symex" xmlns:wpg="http://schemas.microsoft.com/office/word/2010/wordprocessingGroup" xmlns:wpi="http://schemas.microsoft.com/office/word/2010/wordprocessingInk" xmlns:wne="http://schemas.microsoft.com/office/word/2006/wordml" xmlns:wps="http://schemas.microsoft.com/office/word/2010/wordprocessingShape" mc:Ignorable="w14 w15 w16se w16cid w16 w16cex wp14">
   <w:body>
-    <w:p/>
+    <w:p>
+      <w:pPr>
+        <w:pStyle w:val="ListParagraph"/>
+        <w:numPr>
+          <w:ilvl w:val="0"/>
+          <w:numId w:val="4"/>
+        </w:numPr>
+        <w:spacing w:line="360" w:lineRule="auto"/>
+        <w:jc w:val="both"/>
+        <w:rPr>
+          <w:b/>
+          <w:bCs/>
+        </w:rPr>
+      </w:pPr>
+      <w:r>
+        <w:rPr>
+          <w:b/>
+          <w:bCs/>
+        </w:rPr>
+        <w:t>Iterators and the STL:</w:t>
+      </w:r>
+      <w:r>
+        <w:rPr>
+          <w:b/>
+          <w:bCs/>
+        </w:rPr>
+        <w:t xml:space="preserve">  </w:t>
+      </w:r>
+    </w:p>
+    <w:p>
+      <w:pPr>
+        <w:spacing w:line="360" w:lineRule="auto"/>
+        <w:ind w:left="360"/>
+        <w:jc w:val="both"/>
+        <w:rPr>
+          <w:u w:val="single"/>
+        </w:rPr>
+      </w:pPr>
+      <w:r>
+        <w:rPr>
+          <w:u w:val="single"/>
+        </w:rPr>
+        <w:t>Overview of t</w:t>
+      </w:r>
+      <w:r>
+        <w:rPr>
+          <w:u w:val="single"/>
+        </w:rPr>
+        <w:t>he structure of the STL</w:t>
+      </w:r>
+      <w:r>
+        <w:rPr>
+          <w:u w:val="single"/>
+        </w:rPr>
+        <w:t>==</w:t>
+      </w:r>
+    </w:p>
+    <w:p>
+      <w:pPr>
+        <w:spacing w:line="360" w:lineRule="auto"/>
+        <w:ind w:left="360"/>
+        <w:jc w:val="both"/>
+      </w:pPr>
+      <w:r>
+        <w:t xml:space="preserve">STL is basically sets of C++ templated classes that </w:t>
+      </w:r>
+      <w:r>
+        <w:t xml:space="preserve">are </w:t>
+      </w:r>
+      <w:r>
+        <w:t xml:space="preserve">designed for C++ users to be able to write more </w:t>
+      </w:r>
+      <w:r>
+        <w:t xml:space="preserve">efficient and </w:t>
+      </w:r>
+      <w:r>
+        <w:t xml:space="preserve">expressive code. It is a library of containers, </w:t>
+      </w:r>
+      <w:r>
+        <w:t>algorithms,</w:t>
+      </w:r>
+      <w:r>
+        <w:t xml:space="preserve"> </w:t>
+      </w:r>
+      <w:r>
+        <w:t xml:space="preserve">functions, </w:t>
+      </w:r>
+      <w:r>
+        <w:t>and iterators.</w:t>
+      </w:r>
+      <w:r>
+        <w:t xml:space="preserve"> It is a part of C++ Standard Library, which contains much more than STL </w:t>
+      </w:r>
+      <w:proofErr w:type="gramStart"/>
+      <w:r>
+        <w:t>like:</w:t>
+      </w:r>
+      <w:proofErr w:type="gramEnd"/>
+      <w:r>
+        <w:t xml:space="preserve"> internationalization, diagnosis, numeric issues, streams, etc.</w:t>
+      </w:r>
+      <w:r>
+        <w:t xml:space="preserve"> </w:t>
+      </w:r>
+      <w:r>
+        <w:t xml:space="preserve">STL </w:t>
+      </w:r>
+      <w:r>
+        <w:t xml:space="preserve">is engineered with uniform design of the interfaces which allows </w:t>
+      </w:r>
+      <w:r>
+        <w:t>for construction of new components in STL way</w:t>
+      </w:r>
+      <w:r>
+        <w:t xml:space="preserve"> </w:t>
+      </w:r>
+      <w:r>
+        <w:t xml:space="preserve">much easier. There are various kinds of algorithms in the STL. Some are read only while other can manipulate the content inside the container. We can roughly divide the STL </w:t>
+      </w:r>
+      <w:r>
+        <w:t>algorithms</w:t>
+      </w:r>
+      <w:r>
+        <w:t xml:space="preserve"> into following categories: Search Algorithms (</w:t>
+      </w:r>
+      <w:proofErr w:type="spellStart"/>
+      <w:r>
+        <w:t>binary_search</w:t>
+      </w:r>
+      <w:proofErr w:type="spellEnd"/>
+      <w:r>
+        <w:t xml:space="preserve">), Sorting </w:t>
+      </w:r>
+      <w:proofErr w:type="gramStart"/>
+      <w:r>
+        <w:t>Algorithms(</w:t>
+      </w:r>
+      <w:proofErr w:type="gramEnd"/>
+      <w:r>
+        <w:t xml:space="preserve">sort, </w:t>
+      </w:r>
+      <w:proofErr w:type="spellStart"/>
+      <w:r>
+        <w:t>heap_sort</w:t>
+      </w:r>
+      <w:proofErr w:type="spellEnd"/>
+      <w:r>
+        <w:t>), Numeric Algorithms</w:t>
+      </w:r>
+      <w:r>
+        <w:t xml:space="preserve">(accumulate, </w:t>
+      </w:r>
+      <w:proofErr w:type="spellStart"/>
+      <w:r>
+        <w:t>partial_sum</w:t>
+      </w:r>
+      <w:proofErr w:type="spellEnd"/>
+      <w:r>
+        <w:t>)</w:t>
+      </w:r>
+      <w:r>
+        <w:t>, Non transforming/ Modifying Algorithms</w:t>
+      </w:r>
+      <w:r>
+        <w:t xml:space="preserve"> (count, equal, mismatch)</w:t>
+      </w:r>
+      <w:r>
+        <w:t>, and Transforming/Modifying algorithms</w:t>
+      </w:r>
+      <w:r>
+        <w:t xml:space="preserve"> (swap, reverse)</w:t>
+      </w:r>
+      <w:r>
+        <w:t xml:space="preserve">. </w:t>
+      </w:r>
+    </w:p>
+    <w:p>
+      <w:pPr>
+        <w:spacing w:line="360" w:lineRule="auto"/>
+        <w:ind w:left="360"/>
+        <w:jc w:val="both"/>
+      </w:pPr>
+      <w:r>
+        <w:t xml:space="preserve">In terms of containers in STL, there are three kinds of containers that is available for us to use. They are: Sequential Containers (vector, deque, arrays, lists, </w:t>
+      </w:r>
+      <w:proofErr w:type="spellStart"/>
+      <w:r>
+        <w:t>forward_list</w:t>
+      </w:r>
+      <w:proofErr w:type="spellEnd"/>
+      <w:r>
+        <w:t xml:space="preserve">), Associative Containers (set, multiset, map, multimap), and Unordered </w:t>
+      </w:r>
+      <w:proofErr w:type="gramStart"/>
+      <w:r>
+        <w:t>Containers(</w:t>
+      </w:r>
+      <w:proofErr w:type="spellStart"/>
+      <w:proofErr w:type="gramEnd"/>
+      <w:r>
+        <w:t>unordered_set</w:t>
+      </w:r>
+      <w:proofErr w:type="spellEnd"/>
+      <w:r>
+        <w:t xml:space="preserve">, </w:t>
+      </w:r>
+      <w:proofErr w:type="spellStart"/>
+      <w:r>
+        <w:t>unordered_multiset</w:t>
+      </w:r>
+      <w:proofErr w:type="spellEnd"/>
+      <w:r>
+        <w:t xml:space="preserve">, </w:t>
+      </w:r>
+      <w:proofErr w:type="spellStart"/>
+      <w:r>
+        <w:t>unordered_map</w:t>
+      </w:r>
+      <w:proofErr w:type="spellEnd"/>
+      <w:r>
+        <w:t xml:space="preserve">, </w:t>
+      </w:r>
+      <w:proofErr w:type="spellStart"/>
+      <w:r>
+        <w:t>unordered_multimap</w:t>
+      </w:r>
+      <w:proofErr w:type="spellEnd"/>
+      <w:r>
+        <w:t>).</w:t>
+      </w:r>
+    </w:p>
+    <w:p>
+      <w:pPr>
+        <w:spacing w:line="360" w:lineRule="auto"/>
+        <w:ind w:left="360"/>
+        <w:jc w:val="both"/>
+      </w:pPr>
+      <w:r>
+        <w:t xml:space="preserve">STL also includes some classes that </w:t>
+      </w:r>
+      <w:r>
+        <w:t xml:space="preserve">overload the function call operators. Example of such a class </w:t>
+      </w:r>
+      <w:proofErr w:type="gramStart"/>
+      <w:r>
+        <w:t>are</w:t>
+      </w:r>
+      <w:proofErr w:type="gramEnd"/>
+      <w:r>
+        <w:t xml:space="preserve"> known as function objects or functors. Functors are basically </w:t>
+      </w:r>
+      <w:proofErr w:type="gramStart"/>
+      <w:r>
+        <w:t>objects</w:t>
+      </w:r>
+      <w:proofErr w:type="gramEnd"/>
+      <w:r>
+        <w:t xml:space="preserve"> that can be treated as though they are function or function pointer. To create a functor, we create </w:t>
+      </w:r>
+      <w:proofErr w:type="gramStart"/>
+      <w:r>
+        <w:t>a</w:t>
+      </w:r>
+      <w:proofErr w:type="gramEnd"/>
+      <w:r>
+        <w:t xml:space="preserve"> object that overloads the operator ()</w:t>
+      </w:r>
+      <w:r>
+        <w:t>.</w:t>
+      </w:r>
+    </w:p>
+    <w:p>
+      <w:pPr>
+        <w:spacing w:line="360" w:lineRule="auto"/>
+        <w:ind w:left="360"/>
+        <w:jc w:val="both"/>
+      </w:pPr>
+      <w:r>
+        <w:t xml:space="preserve">One of the most crucial components of STL are iterators. They </w:t>
+      </w:r>
+      <w:r>
+        <w:t xml:space="preserve">are the objects that enable traversal of the containers in some order, for either reading or writing. </w:t>
+      </w:r>
+      <w:r>
+        <w:t xml:space="preserve">Iterators are defined as templates and must comply with a very specific set of rules </w:t>
+      </w:r>
+      <w:proofErr w:type="gramStart"/>
+      <w:r>
+        <w:t>in order to</w:t>
+      </w:r>
+      <w:proofErr w:type="gramEnd"/>
+      <w:r>
+        <w:t xml:space="preserve"> qualify as one of many types of iterators. </w:t>
+      </w:r>
+      <w:r>
+        <w:t xml:space="preserve">Iterators work like </w:t>
+      </w:r>
+      <w:r>
+        <w:t>pointer,</w:t>
+      </w:r>
+      <w:r>
+        <w:t xml:space="preserve"> but it has higher level of abstraction. For example: the ++ operation in case of vector might mean </w:t>
+      </w:r>
+      <w:r>
+        <w:t>increment in a unit memory position but it will not be valid in case of a binary tree. That is where iterator can help as every class in STL defines their own ++</w:t>
+      </w:r>
+      <w:r>
+        <w:t xml:space="preserve"> within their iterator</w:t>
+      </w:r>
+      <w:r>
+        <w:t xml:space="preserve"> which can help user of the class to iterate over the next item without having knowledge of internal implementation of the class.  </w:t>
+      </w:r>
+    </w:p>
+    <w:p>
+      <w:pPr>
+        <w:spacing w:line="360" w:lineRule="auto"/>
+        <w:jc w:val="both"/>
+      </w:pPr>
+    </w:p>
+    <w:p>
+      <w:pPr>
+        <w:spacing w:line="360" w:lineRule="auto"/>
+        <w:ind w:left="360"/>
+        <w:jc w:val="both"/>
+      </w:pPr>
+      <w:r>
+        <w:lastRenderedPageBreak/>
+        <w:t>Iterators are divided into four subcategories mainly for performance reasons. Not all iterators are supported within every container. For example: list does not support random access iteration while vector does support random access iteration.</w:t>
+      </w:r>
+    </w:p>
+    <w:tbl>
+      <w:tblPr>
+        <w:tblW w:w="0" w:type="auto"/>
+        <w:tblCellSpacing w:w="30" w:type="dxa"/>
+        <w:tblBorders>
+          <w:top w:val="outset" w:sz="6" w:space="0" w:color="auto"/>
+          <w:left w:val="outset" w:sz="6" w:space="0" w:color="auto"/>
+          <w:bottom w:val="outset" w:sz="6" w:space="0" w:color="auto"/>
+          <w:right w:val="outset" w:sz="6" w:space="0" w:color="auto"/>
+        </w:tblBorders>
+        <w:tblCellMar>
+          <w:top w:w="60" w:type="dxa"/>
+          <w:left w:w="60" w:type="dxa"/>
+          <w:bottom w:w="60" w:type="dxa"/>
+          <w:right w:w="60" w:type="dxa"/>
+        </w:tblCellMar>
+        <w:tblLook w:val="04A0" w:firstRow="1" w:lastRow="0" w:firstColumn="1" w:lastColumn="0" w:noHBand="0" w:noVBand="1"/>
+      </w:tblPr>
+      <w:tblGrid>
+        <w:gridCol w:w="1798"/>
+        <w:gridCol w:w="7546"/>
+      </w:tblGrid>
+      <w:tr>
+        <w:trPr>
+          <w:tblCellSpacing w:w="30" w:type="dxa"/>
+        </w:trPr>
+        <w:tc>
+          <w:tcPr>
+            <w:tcW w:w="0" w:type="auto"/>
+            <w:tcBorders>
+              <w:top w:val="outset" w:sz="6" w:space="0" w:color="auto"/>
+              <w:left w:val="outset" w:sz="6" w:space="0" w:color="auto"/>
+              <w:bottom w:val="outset" w:sz="6" w:space="0" w:color="auto"/>
+              <w:right w:val="outset" w:sz="6" w:space="0" w:color="auto"/>
+            </w:tcBorders>
+            <w:hideMark/>
+          </w:tcPr>
+          <w:p>
+            <w:pPr>
+              <w:spacing w:before="100" w:beforeAutospacing="1" w:after="100" w:afterAutospacing="1" w:line="360" w:lineRule="auto"/>
+              <w:jc w:val="both"/>
+              <w:rPr>
+                <w:rFonts w:ascii="Arial" w:hAnsi="Arial" w:cs="Arial"/>
+                <w:sz w:val="20"/>
+                <w:szCs w:val="20"/>
+              </w:rPr>
+            </w:pPr>
+            <w:r>
+              <w:rPr>
+                <w:rFonts w:ascii="Arial" w:hAnsi="Arial" w:cs="Arial"/>
+                <w:sz w:val="20"/>
+                <w:szCs w:val="20"/>
+              </w:rPr>
+              <w:t>input iterator</w:t>
+            </w:r>
+          </w:p>
+        </w:tc>
+        <w:tc>
+          <w:tcPr>
+            <w:tcW w:w="0" w:type="auto"/>
+            <w:tcBorders>
+              <w:top w:val="outset" w:sz="6" w:space="0" w:color="auto"/>
+              <w:left w:val="outset" w:sz="6" w:space="0" w:color="auto"/>
+              <w:bottom w:val="outset" w:sz="6" w:space="0" w:color="auto"/>
+              <w:right w:val="outset" w:sz="6" w:space="0" w:color="auto"/>
+            </w:tcBorders>
+            <w:hideMark/>
+          </w:tcPr>
+          <w:p>
+            <w:pPr>
+              <w:spacing w:before="100" w:beforeAutospacing="1" w:after="100" w:afterAutospacing="1" w:line="360" w:lineRule="auto"/>
+              <w:jc w:val="both"/>
+              <w:rPr>
+                <w:rFonts w:ascii="Arial" w:hAnsi="Arial" w:cs="Arial"/>
+                <w:sz w:val="20"/>
+                <w:szCs w:val="20"/>
+              </w:rPr>
+            </w:pPr>
+            <w:r>
+              <w:rPr>
+                <w:rFonts w:ascii="Arial" w:hAnsi="Arial" w:cs="Arial"/>
+                <w:sz w:val="20"/>
+                <w:szCs w:val="20"/>
+              </w:rPr>
+              <w:t>Read only, forward moving</w:t>
+            </w:r>
+            <w:r>
+              <w:rPr>
+                <w:rFonts w:ascii="Arial" w:hAnsi="Arial" w:cs="Arial"/>
+                <w:sz w:val="20"/>
+                <w:szCs w:val="20"/>
+              </w:rPr>
+              <w:t>, only sequential access (++it, it++), only one pass, suitable for input streams like keyboard buffers or read-only files</w:t>
+            </w:r>
+          </w:p>
+          <w:p>
+            <w:pPr>
+              <w:spacing w:before="100" w:beforeAutospacing="1" w:after="100" w:afterAutospacing="1" w:line="360" w:lineRule="auto"/>
+              <w:jc w:val="both"/>
+              <w:rPr>
+                <w:rFonts w:ascii="Arial" w:hAnsi="Arial" w:cs="Arial"/>
+                <w:sz w:val="20"/>
+                <w:szCs w:val="20"/>
+              </w:rPr>
+            </w:pPr>
+            <w:r>
+              <w:rPr>
+                <w:rFonts w:ascii="Arial" w:hAnsi="Arial" w:cs="Arial"/>
+                <w:sz w:val="20"/>
+                <w:szCs w:val="20"/>
+              </w:rPr>
+              <w:t xml:space="preserve">Supports equality/inequality </w:t>
+            </w:r>
+            <w:proofErr w:type="spellStart"/>
+            <w:r>
+              <w:rPr>
+                <w:rFonts w:ascii="Arial" w:hAnsi="Arial" w:cs="Arial"/>
+                <w:sz w:val="20"/>
+                <w:szCs w:val="20"/>
+              </w:rPr>
+              <w:t>comparisions</w:t>
+            </w:r>
+            <w:proofErr w:type="spellEnd"/>
+            <w:r>
+              <w:rPr>
+                <w:rFonts w:ascii="Arial" w:hAnsi="Arial" w:cs="Arial"/>
+                <w:sz w:val="20"/>
+                <w:szCs w:val="20"/>
+              </w:rPr>
+              <w:t xml:space="preserve"> like a==b, </w:t>
+            </w:r>
+            <w:proofErr w:type="gramStart"/>
+            <w:r>
+              <w:rPr>
+                <w:rFonts w:ascii="Arial" w:hAnsi="Arial" w:cs="Arial"/>
+                <w:sz w:val="20"/>
+                <w:szCs w:val="20"/>
+              </w:rPr>
+              <w:t>a!=</w:t>
+            </w:r>
+            <w:proofErr w:type="gramEnd"/>
+            <w:r>
+              <w:rPr>
+                <w:rFonts w:ascii="Arial" w:hAnsi="Arial" w:cs="Arial"/>
+                <w:sz w:val="20"/>
+                <w:szCs w:val="20"/>
+              </w:rPr>
+              <w:t>b</w:t>
+            </w:r>
+          </w:p>
+          <w:p>
+            <w:pPr>
+              <w:spacing w:before="100" w:beforeAutospacing="1" w:after="100" w:afterAutospacing="1" w:line="360" w:lineRule="auto"/>
+              <w:jc w:val="both"/>
+              <w:rPr>
+                <w:rFonts w:ascii="Arial" w:hAnsi="Arial" w:cs="Arial"/>
+                <w:sz w:val="20"/>
+                <w:szCs w:val="20"/>
+              </w:rPr>
+            </w:pPr>
+            <w:r>
+              <w:rPr>
+                <w:rFonts w:ascii="Arial" w:hAnsi="Arial" w:cs="Arial"/>
+                <w:sz w:val="20"/>
+                <w:szCs w:val="20"/>
+              </w:rPr>
+              <w:t xml:space="preserve">Can be dereferenced as </w:t>
+            </w:r>
+            <w:proofErr w:type="gramStart"/>
+            <w:r>
+              <w:rPr>
+                <w:rFonts w:ascii="Arial" w:hAnsi="Arial" w:cs="Arial"/>
+                <w:sz w:val="20"/>
+                <w:szCs w:val="20"/>
+              </w:rPr>
+              <w:t>an</w:t>
+            </w:r>
+            <w:proofErr w:type="gramEnd"/>
+            <w:r>
+              <w:rPr>
+                <w:rFonts w:ascii="Arial" w:hAnsi="Arial" w:cs="Arial"/>
+                <w:sz w:val="20"/>
+                <w:szCs w:val="20"/>
+              </w:rPr>
+              <w:t xml:space="preserve"> </w:t>
+            </w:r>
+            <w:proofErr w:type="spellStart"/>
+            <w:r>
+              <w:rPr>
+                <w:rFonts w:ascii="Arial" w:hAnsi="Arial" w:cs="Arial"/>
+                <w:sz w:val="20"/>
+                <w:szCs w:val="20"/>
+              </w:rPr>
+              <w:t>rvalue</w:t>
+            </w:r>
+            <w:proofErr w:type="spellEnd"/>
+            <w:r>
+              <w:rPr>
+                <w:rFonts w:ascii="Arial" w:hAnsi="Arial" w:cs="Arial"/>
+                <w:sz w:val="20"/>
+                <w:szCs w:val="20"/>
+              </w:rPr>
+              <w:t xml:space="preserve"> e.g. *a, a-&gt;m</w:t>
+            </w:r>
+          </w:p>
+        </w:tc>
+      </w:tr>
+      <w:tr>
+        <w:trPr>
+          <w:tblCellSpacing w:w="30" w:type="dxa"/>
+        </w:trPr>
+        <w:tc>
+          <w:tcPr>
+            <w:tcW w:w="0" w:type="auto"/>
+            <w:tcBorders>
+              <w:top w:val="outset" w:sz="6" w:space="0" w:color="auto"/>
+              <w:left w:val="outset" w:sz="6" w:space="0" w:color="auto"/>
+              <w:bottom w:val="outset" w:sz="6" w:space="0" w:color="auto"/>
+              <w:right w:val="outset" w:sz="6" w:space="0" w:color="auto"/>
+            </w:tcBorders>
+            <w:hideMark/>
+          </w:tcPr>
+          <w:p>
+            <w:pPr>
+              <w:spacing w:before="100" w:beforeAutospacing="1" w:after="100" w:afterAutospacing="1" w:line="360" w:lineRule="auto"/>
+              <w:jc w:val="both"/>
+              <w:rPr>
+                <w:rFonts w:ascii="Arial" w:hAnsi="Arial" w:cs="Arial"/>
+                <w:sz w:val="20"/>
+                <w:szCs w:val="20"/>
+              </w:rPr>
+            </w:pPr>
+            <w:r>
+              <w:rPr>
+                <w:rFonts w:ascii="Arial" w:hAnsi="Arial" w:cs="Arial"/>
+                <w:sz w:val="20"/>
+                <w:szCs w:val="20"/>
+              </w:rPr>
+              <w:t>output iterator</w:t>
+            </w:r>
+          </w:p>
+        </w:tc>
+        <w:tc>
+          <w:tcPr>
+            <w:tcW w:w="0" w:type="auto"/>
+            <w:tcBorders>
+              <w:top w:val="outset" w:sz="6" w:space="0" w:color="auto"/>
+              <w:left w:val="outset" w:sz="6" w:space="0" w:color="auto"/>
+              <w:bottom w:val="outset" w:sz="6" w:space="0" w:color="auto"/>
+              <w:right w:val="outset" w:sz="6" w:space="0" w:color="auto"/>
+            </w:tcBorders>
+            <w:hideMark/>
+          </w:tcPr>
+          <w:p>
+            <w:pPr>
+              <w:spacing w:before="100" w:beforeAutospacing="1" w:after="100" w:afterAutospacing="1" w:line="360" w:lineRule="auto"/>
+              <w:jc w:val="both"/>
+              <w:rPr>
+                <w:rFonts w:ascii="Arial" w:hAnsi="Arial" w:cs="Arial"/>
+                <w:sz w:val="20"/>
+                <w:szCs w:val="20"/>
+              </w:rPr>
+            </w:pPr>
+            <w:r>
+              <w:rPr>
+                <w:rFonts w:ascii="Arial" w:hAnsi="Arial" w:cs="Arial"/>
+                <w:sz w:val="20"/>
+                <w:szCs w:val="20"/>
+              </w:rPr>
+              <w:t>Write only, forward moving</w:t>
+            </w:r>
+            <w:r>
+              <w:rPr>
+                <w:rFonts w:ascii="Arial" w:hAnsi="Arial" w:cs="Arial"/>
+                <w:sz w:val="20"/>
+                <w:szCs w:val="20"/>
+              </w:rPr>
+              <w:t>, only single pass, suitable for output streams, such as screen text, write only files</w:t>
+            </w:r>
+          </w:p>
+          <w:p>
+            <w:pPr>
+              <w:spacing w:before="100" w:beforeAutospacing="1" w:after="100" w:afterAutospacing="1" w:line="360" w:lineRule="auto"/>
+              <w:jc w:val="both"/>
+              <w:rPr>
+                <w:rFonts w:ascii="Arial" w:hAnsi="Arial" w:cs="Arial"/>
+                <w:sz w:val="20"/>
+                <w:szCs w:val="20"/>
+              </w:rPr>
+            </w:pPr>
+            <w:r>
+              <w:rPr>
+                <w:rFonts w:ascii="Arial" w:hAnsi="Arial" w:cs="Arial"/>
+                <w:sz w:val="20"/>
+                <w:szCs w:val="20"/>
+              </w:rPr>
+              <w:t xml:space="preserve">Can be dereferenced as </w:t>
+            </w:r>
+            <w:proofErr w:type="spellStart"/>
+            <w:r>
+              <w:rPr>
+                <w:rFonts w:ascii="Arial" w:hAnsi="Arial" w:cs="Arial"/>
+                <w:sz w:val="20"/>
+                <w:szCs w:val="20"/>
+              </w:rPr>
+              <w:t>lvalue</w:t>
+            </w:r>
+            <w:proofErr w:type="spellEnd"/>
+            <w:r>
+              <w:rPr>
+                <w:rFonts w:ascii="Arial" w:hAnsi="Arial" w:cs="Arial"/>
+                <w:sz w:val="20"/>
+                <w:szCs w:val="20"/>
+              </w:rPr>
+              <w:t xml:space="preserve"> </w:t>
+            </w:r>
+            <w:proofErr w:type="spellStart"/>
+            <w:r>
+              <w:rPr>
+                <w:rFonts w:ascii="Arial" w:hAnsi="Arial" w:cs="Arial"/>
+                <w:sz w:val="20"/>
+                <w:szCs w:val="20"/>
+              </w:rPr>
+              <w:t>e.g</w:t>
+            </w:r>
+            <w:proofErr w:type="spellEnd"/>
+            <w:r>
+              <w:rPr>
+                <w:rFonts w:ascii="Arial" w:hAnsi="Arial" w:cs="Arial"/>
+                <w:sz w:val="20"/>
+                <w:szCs w:val="20"/>
+              </w:rPr>
+              <w:t xml:space="preserve"> *a=t, *a++=t</w:t>
+            </w:r>
+          </w:p>
+        </w:tc>
+      </w:tr>
+      <w:tr>
+        <w:trPr>
+          <w:tblCellSpacing w:w="30" w:type="dxa"/>
+        </w:trPr>
+        <w:tc>
+          <w:tcPr>
+            <w:tcW w:w="0" w:type="auto"/>
+            <w:tcBorders>
+              <w:top w:val="outset" w:sz="6" w:space="0" w:color="auto"/>
+              <w:left w:val="outset" w:sz="6" w:space="0" w:color="auto"/>
+              <w:bottom w:val="outset" w:sz="6" w:space="0" w:color="auto"/>
+              <w:right w:val="outset" w:sz="6" w:space="0" w:color="auto"/>
+            </w:tcBorders>
+            <w:hideMark/>
+          </w:tcPr>
+          <w:p>
+            <w:pPr>
+              <w:spacing w:before="100" w:beforeAutospacing="1" w:after="100" w:afterAutospacing="1" w:line="360" w:lineRule="auto"/>
+              <w:jc w:val="both"/>
+              <w:rPr>
+                <w:rFonts w:ascii="Arial" w:hAnsi="Arial" w:cs="Arial"/>
+                <w:sz w:val="20"/>
+                <w:szCs w:val="20"/>
+              </w:rPr>
+            </w:pPr>
+            <w:r>
+              <w:rPr>
+                <w:rFonts w:ascii="Arial" w:hAnsi="Arial" w:cs="Arial"/>
+                <w:sz w:val="20"/>
+                <w:szCs w:val="20"/>
+              </w:rPr>
+              <w:t>forward iterator</w:t>
+            </w:r>
+          </w:p>
+        </w:tc>
+        <w:tc>
+          <w:tcPr>
+            <w:tcW w:w="0" w:type="auto"/>
+            <w:tcBorders>
+              <w:top w:val="outset" w:sz="6" w:space="0" w:color="auto"/>
+              <w:left w:val="outset" w:sz="6" w:space="0" w:color="auto"/>
+              <w:bottom w:val="outset" w:sz="6" w:space="0" w:color="auto"/>
+              <w:right w:val="outset" w:sz="6" w:space="0" w:color="auto"/>
+            </w:tcBorders>
+            <w:hideMark/>
+          </w:tcPr>
+          <w:p>
+            <w:pPr>
+              <w:spacing w:before="100" w:beforeAutospacing="1" w:after="100" w:afterAutospacing="1" w:line="360" w:lineRule="auto"/>
+              <w:jc w:val="both"/>
+              <w:rPr>
+                <w:rFonts w:ascii="Arial" w:hAnsi="Arial" w:cs="Arial"/>
+                <w:sz w:val="20"/>
+                <w:szCs w:val="20"/>
+              </w:rPr>
+            </w:pPr>
+            <w:r>
+              <w:rPr>
+                <w:rFonts w:ascii="Arial" w:hAnsi="Arial" w:cs="Arial"/>
+                <w:sz w:val="20"/>
+                <w:szCs w:val="20"/>
+              </w:rPr>
+              <w:t xml:space="preserve">Both read and write, </w:t>
+            </w:r>
+            <w:r>
+              <w:rPr>
+                <w:rFonts w:ascii="Arial" w:hAnsi="Arial" w:cs="Arial"/>
+                <w:sz w:val="20"/>
+                <w:szCs w:val="20"/>
+              </w:rPr>
+              <w:t xml:space="preserve">combination of input and output iterator, </w:t>
+            </w:r>
+            <w:r>
+              <w:rPr>
+                <w:rFonts w:ascii="Arial" w:hAnsi="Arial" w:cs="Arial"/>
+                <w:sz w:val="20"/>
+                <w:szCs w:val="20"/>
+              </w:rPr>
+              <w:t>forward moving</w:t>
+            </w:r>
+            <w:r>
+              <w:rPr>
+                <w:rFonts w:ascii="Arial" w:hAnsi="Arial" w:cs="Arial"/>
+                <w:sz w:val="20"/>
+                <w:szCs w:val="20"/>
+              </w:rPr>
+              <w:t xml:space="preserve">, support for multiple passes </w:t>
+            </w:r>
+            <w:r>
+              <w:rPr>
+                <w:rFonts w:ascii="Arial" w:hAnsi="Arial" w:cs="Arial"/>
+                <w:sz w:val="20"/>
+                <w:szCs w:val="20"/>
+              </w:rPr>
+              <w:t>of container, suitable for linked list</w:t>
+            </w:r>
+          </w:p>
+          <w:p>
+            <w:pPr>
+              <w:spacing w:before="100" w:beforeAutospacing="1" w:after="100" w:afterAutospacing="1" w:line="360" w:lineRule="auto"/>
+              <w:jc w:val="both"/>
+              <w:rPr>
+                <w:rFonts w:ascii="Arial" w:hAnsi="Arial" w:cs="Arial"/>
+                <w:sz w:val="20"/>
+                <w:szCs w:val="20"/>
+              </w:rPr>
+            </w:pPr>
+            <w:r>
+              <w:rPr>
+                <w:rFonts w:ascii="Arial" w:hAnsi="Arial" w:cs="Arial"/>
+                <w:sz w:val="20"/>
+                <w:szCs w:val="20"/>
+              </w:rPr>
+              <w:t xml:space="preserve">Neither dereferencing nor incrementing affects </w:t>
+            </w:r>
+            <w:proofErr w:type="spellStart"/>
+            <w:r>
+              <w:rPr>
+                <w:rFonts w:ascii="Arial" w:hAnsi="Arial" w:cs="Arial"/>
+                <w:sz w:val="20"/>
+                <w:szCs w:val="20"/>
+              </w:rPr>
+              <w:t>dereferenceability</w:t>
+            </w:r>
+            <w:proofErr w:type="spellEnd"/>
+            <w:r>
+              <w:rPr>
+                <w:rFonts w:ascii="Arial" w:hAnsi="Arial" w:cs="Arial"/>
+                <w:sz w:val="20"/>
+                <w:szCs w:val="20"/>
+              </w:rPr>
+              <w:t xml:space="preserve">. </w:t>
+            </w:r>
+            <w:proofErr w:type="spellStart"/>
+            <w:r>
+              <w:rPr>
+                <w:rFonts w:ascii="Arial" w:hAnsi="Arial" w:cs="Arial"/>
+                <w:sz w:val="20"/>
+                <w:szCs w:val="20"/>
+              </w:rPr>
+              <w:t>E.g</w:t>
+            </w:r>
+            <w:proofErr w:type="spellEnd"/>
+            <w:r>
+              <w:rPr>
+                <w:rFonts w:ascii="Arial" w:hAnsi="Arial" w:cs="Arial"/>
+                <w:sz w:val="20"/>
+                <w:szCs w:val="20"/>
+              </w:rPr>
+              <w:t xml:space="preserve"> </w:t>
+            </w:r>
+            <w:proofErr w:type="gramStart"/>
+            <w:r>
+              <w:rPr>
+                <w:rFonts w:ascii="Arial" w:hAnsi="Arial" w:cs="Arial"/>
+                <w:sz w:val="20"/>
+                <w:szCs w:val="20"/>
+              </w:rPr>
+              <w:t>{ b</w:t>
+            </w:r>
+            <w:proofErr w:type="gramEnd"/>
+            <w:r>
+              <w:rPr>
+                <w:rFonts w:ascii="Arial" w:hAnsi="Arial" w:cs="Arial"/>
+                <w:sz w:val="20"/>
+                <w:szCs w:val="20"/>
+              </w:rPr>
+              <w:t>=a; *a++; *b; }</w:t>
+            </w:r>
+          </w:p>
+        </w:tc>
+      </w:tr>
+      <w:tr>
+        <w:trPr>
+          <w:tblCellSpacing w:w="30" w:type="dxa"/>
+        </w:trPr>
+        <w:tc>
+          <w:tcPr>
+            <w:tcW w:w="0" w:type="auto"/>
+            <w:tcBorders>
+              <w:top w:val="outset" w:sz="6" w:space="0" w:color="auto"/>
+              <w:left w:val="outset" w:sz="6" w:space="0" w:color="auto"/>
+              <w:bottom w:val="outset" w:sz="6" w:space="0" w:color="auto"/>
+              <w:right w:val="outset" w:sz="6" w:space="0" w:color="auto"/>
+            </w:tcBorders>
+            <w:hideMark/>
+          </w:tcPr>
+          <w:p>
+            <w:pPr>
+              <w:spacing w:before="100" w:beforeAutospacing="1" w:after="100" w:afterAutospacing="1" w:line="360" w:lineRule="auto"/>
+              <w:jc w:val="both"/>
+              <w:rPr>
+                <w:rFonts w:ascii="Arial" w:hAnsi="Arial" w:cs="Arial"/>
+                <w:sz w:val="20"/>
+                <w:szCs w:val="20"/>
+              </w:rPr>
+            </w:pPr>
+            <w:r>
+              <w:rPr>
+                <w:rFonts w:ascii="Arial" w:hAnsi="Arial" w:cs="Arial"/>
+                <w:sz w:val="20"/>
+                <w:szCs w:val="20"/>
+              </w:rPr>
+              <w:t>bidirectional iterator</w:t>
+            </w:r>
+          </w:p>
+        </w:tc>
+        <w:tc>
+          <w:tcPr>
+            <w:tcW w:w="0" w:type="auto"/>
+            <w:tcBorders>
+              <w:top w:val="outset" w:sz="6" w:space="0" w:color="auto"/>
+              <w:left w:val="outset" w:sz="6" w:space="0" w:color="auto"/>
+              <w:bottom w:val="outset" w:sz="6" w:space="0" w:color="auto"/>
+              <w:right w:val="outset" w:sz="6" w:space="0" w:color="auto"/>
+            </w:tcBorders>
+            <w:hideMark/>
+          </w:tcPr>
+          <w:p>
+            <w:pPr>
+              <w:spacing w:before="100" w:beforeAutospacing="1" w:after="100" w:afterAutospacing="1" w:line="360" w:lineRule="auto"/>
+              <w:jc w:val="both"/>
+              <w:rPr>
+                <w:rFonts w:ascii="Arial" w:hAnsi="Arial" w:cs="Arial"/>
+                <w:sz w:val="20"/>
+                <w:szCs w:val="20"/>
+              </w:rPr>
+            </w:pPr>
+            <w:r>
+              <w:rPr>
+                <w:rFonts w:ascii="Arial" w:hAnsi="Arial" w:cs="Arial"/>
+                <w:sz w:val="20"/>
+                <w:szCs w:val="20"/>
+              </w:rPr>
+              <w:t>Read and write, forward and backward moving</w:t>
+            </w:r>
+            <w:r>
+              <w:rPr>
+                <w:rFonts w:ascii="Arial" w:hAnsi="Arial" w:cs="Arial"/>
+                <w:sz w:val="20"/>
+                <w:szCs w:val="20"/>
+              </w:rPr>
+              <w:t>, combination of forward iterator and backward traversal, suitable for doubly linked list</w:t>
+            </w:r>
+            <w:r>
+              <w:rPr>
+                <w:rFonts w:ascii="Arial" w:hAnsi="Arial" w:cs="Arial"/>
+                <w:sz w:val="20"/>
+                <w:szCs w:val="20"/>
+              </w:rPr>
+              <w:t xml:space="preserve"> (list, set)</w:t>
+            </w:r>
+          </w:p>
+          <w:p>
+            <w:pPr>
+              <w:spacing w:before="100" w:beforeAutospacing="1" w:after="100" w:afterAutospacing="1" w:line="360" w:lineRule="auto"/>
+              <w:jc w:val="both"/>
+              <w:rPr>
+                <w:rFonts w:ascii="Arial" w:hAnsi="Arial" w:cs="Arial"/>
+                <w:sz w:val="20"/>
+                <w:szCs w:val="20"/>
+              </w:rPr>
+            </w:pPr>
+            <w:r>
+              <w:rPr>
+                <w:rFonts w:ascii="Arial" w:hAnsi="Arial" w:cs="Arial"/>
+                <w:sz w:val="20"/>
+                <w:szCs w:val="20"/>
+              </w:rPr>
+              <w:t>Can be decremented like: --a, a--, *a--</w:t>
+            </w:r>
+          </w:p>
+        </w:tc>
+      </w:tr>
+      <w:tr>
+        <w:trPr>
+          <w:tblCellSpacing w:w="30" w:type="dxa"/>
+        </w:trPr>
+        <w:tc>
+          <w:tcPr>
+            <w:tcW w:w="0" w:type="auto"/>
+            <w:tcBorders>
+              <w:top w:val="outset" w:sz="6" w:space="0" w:color="auto"/>
+              <w:left w:val="outset" w:sz="6" w:space="0" w:color="auto"/>
+              <w:bottom w:val="outset" w:sz="6" w:space="0" w:color="auto"/>
+              <w:right w:val="outset" w:sz="6" w:space="0" w:color="auto"/>
+            </w:tcBorders>
+            <w:hideMark/>
+          </w:tcPr>
+          <w:p>
+            <w:pPr>
+              <w:spacing w:before="100" w:beforeAutospacing="1" w:after="100" w:afterAutospacing="1" w:line="360" w:lineRule="auto"/>
+              <w:jc w:val="both"/>
+              <w:rPr>
+                <w:rFonts w:ascii="Arial" w:hAnsi="Arial" w:cs="Arial"/>
+                <w:sz w:val="20"/>
+                <w:szCs w:val="20"/>
+              </w:rPr>
+            </w:pPr>
+            <w:r>
+              <w:rPr>
+                <w:rFonts w:ascii="Arial" w:hAnsi="Arial" w:cs="Arial"/>
+                <w:sz w:val="20"/>
+                <w:szCs w:val="20"/>
+              </w:rPr>
+              <w:t>random access iterator</w:t>
+            </w:r>
+          </w:p>
+        </w:tc>
+        <w:tc>
+          <w:tcPr>
+            <w:tcW w:w="0" w:type="auto"/>
+            <w:tcBorders>
+              <w:top w:val="outset" w:sz="6" w:space="0" w:color="auto"/>
+              <w:left w:val="outset" w:sz="6" w:space="0" w:color="auto"/>
+              <w:bottom w:val="outset" w:sz="6" w:space="0" w:color="auto"/>
+              <w:right w:val="outset" w:sz="6" w:space="0" w:color="auto"/>
+            </w:tcBorders>
+            <w:hideMark/>
+          </w:tcPr>
+          <w:p>
+            <w:pPr>
+              <w:spacing w:before="100" w:beforeAutospacing="1" w:after="100" w:afterAutospacing="1" w:line="360" w:lineRule="auto"/>
+              <w:jc w:val="both"/>
+              <w:rPr>
+                <w:rFonts w:ascii="Arial" w:hAnsi="Arial" w:cs="Arial"/>
+                <w:sz w:val="20"/>
+                <w:szCs w:val="20"/>
+              </w:rPr>
+            </w:pPr>
+            <w:r>
+              <w:rPr>
+                <w:rFonts w:ascii="Arial" w:hAnsi="Arial" w:cs="Arial"/>
+                <w:sz w:val="20"/>
+                <w:szCs w:val="20"/>
+              </w:rPr>
+              <w:t>Read and write, random access</w:t>
+            </w:r>
+            <w:r>
+              <w:rPr>
+                <w:rFonts w:ascii="Arial" w:hAnsi="Arial" w:cs="Arial"/>
+                <w:sz w:val="20"/>
+                <w:szCs w:val="20"/>
+              </w:rPr>
+              <w:t>, combination of bidirectional iterator and random access with the help of index, suitable for array or vectors.</w:t>
+            </w:r>
+          </w:p>
+          <w:p>
+            <w:pPr>
+              <w:spacing w:before="100" w:beforeAutospacing="1" w:after="100" w:afterAutospacing="1" w:line="360" w:lineRule="auto"/>
+              <w:jc w:val="both"/>
+              <w:rPr>
+                <w:rFonts w:ascii="Arial" w:hAnsi="Arial" w:cs="Arial"/>
+                <w:sz w:val="20"/>
+                <w:szCs w:val="20"/>
+              </w:rPr>
+            </w:pPr>
+            <w:r>
+              <w:rPr>
+                <w:rFonts w:ascii="Arial" w:hAnsi="Arial" w:cs="Arial"/>
+                <w:sz w:val="20"/>
+                <w:szCs w:val="20"/>
+              </w:rPr>
+              <w:t xml:space="preserve">Supports arithmetic </w:t>
+            </w:r>
+            <w:proofErr w:type="gramStart"/>
+            <w:r>
+              <w:rPr>
+                <w:rFonts w:ascii="Arial" w:hAnsi="Arial" w:cs="Arial"/>
+                <w:sz w:val="20"/>
+                <w:szCs w:val="20"/>
+              </w:rPr>
+              <w:t>operators</w:t>
+            </w:r>
+            <w:r>
+              <w:rPr>
+                <w:rFonts w:ascii="Arial" w:hAnsi="Arial" w:cs="Arial"/>
+                <w:sz w:val="20"/>
+                <w:szCs w:val="20"/>
+              </w:rPr>
+              <w:t>(</w:t>
+            </w:r>
+            <w:proofErr w:type="gramEnd"/>
+            <w:r>
+              <w:rPr>
+                <w:rFonts w:ascii="Arial" w:hAnsi="Arial" w:cs="Arial"/>
+                <w:sz w:val="20"/>
+                <w:szCs w:val="20"/>
+              </w:rPr>
+              <w:t>+,-)</w:t>
+            </w:r>
+            <w:r>
+              <w:rPr>
+                <w:rFonts w:ascii="Arial" w:hAnsi="Arial" w:cs="Arial"/>
+                <w:sz w:val="20"/>
+                <w:szCs w:val="20"/>
+              </w:rPr>
+              <w:t xml:space="preserve">, inequality </w:t>
+            </w:r>
+            <w:r>
+              <w:rPr>
+                <w:rFonts w:ascii="Arial" w:hAnsi="Arial" w:cs="Arial"/>
+                <w:sz w:val="20"/>
+                <w:szCs w:val="20"/>
+              </w:rPr>
+              <w:t>comparisons(&lt;,&gt;,&lt;= and &gt;=),</w:t>
+            </w:r>
+            <w:r>
+              <w:rPr>
+                <w:rFonts w:ascii="Arial" w:hAnsi="Arial" w:cs="Arial"/>
+                <w:sz w:val="20"/>
+                <w:szCs w:val="20"/>
+              </w:rPr>
+              <w:t xml:space="preserve"> compound assignment operations</w:t>
+            </w:r>
+            <w:r>
+              <w:rPr>
+                <w:rFonts w:ascii="Arial" w:hAnsi="Arial" w:cs="Arial"/>
+                <w:sz w:val="20"/>
+                <w:szCs w:val="20"/>
+              </w:rPr>
+              <w:t xml:space="preserve"> (+=)</w:t>
+            </w:r>
+            <w:r>
+              <w:rPr>
+                <w:rFonts w:ascii="Arial" w:hAnsi="Arial" w:cs="Arial"/>
+                <w:sz w:val="20"/>
+                <w:szCs w:val="20"/>
+              </w:rPr>
+              <w:t xml:space="preserve"> and dereference operator ([])</w:t>
+            </w:r>
+          </w:p>
+        </w:tc>
+      </w:tr>
+    </w:tbl>
+    <w:p>
+      <w:pPr>
+        <w:spacing w:line="360" w:lineRule="auto"/>
+        <w:ind w:left="360"/>
+        <w:jc w:val="both"/>
+      </w:pPr>
+    </w:p>
+    <w:p>
+      <w:pPr>
+        <w:spacing w:line="360" w:lineRule="auto"/>
+        <w:ind w:left="360"/>
+        <w:jc w:val="both"/>
+      </w:pPr>
+      <w:r>
+        <w:t>(All containers require their iterators to comply with the capabilities of some of these types. Some are rather relaxed, and some are more rigorous</w:t>
+      </w:r>
+      <w:proofErr w:type="gramStart"/>
+      <w:r>
+        <w:t>. )</w:t>
+      </w:r>
+      <w:proofErr w:type="gramEnd"/>
+    </w:p>
+    <w:p>
+      <w:pPr>
+        <w:spacing w:line="360" w:lineRule="auto"/>
+        <w:ind w:left="360"/>
+        <w:jc w:val="both"/>
+      </w:pPr>
+    </w:p>
+    <w:p>
+      <w:pPr>
+        <w:spacing w:line="360" w:lineRule="auto"/>
+        <w:ind w:left="360"/>
+        <w:jc w:val="both"/>
+      </w:pPr>
+    </w:p>
+    <w:p>
+      <w:pPr>
+        <w:spacing w:line="360" w:lineRule="auto"/>
+        <w:ind w:left="360"/>
+        <w:jc w:val="both"/>
+        <w:rPr>
+          <w:u w:val="single"/>
+        </w:rPr>
+      </w:pPr>
+      <w:r>
+        <w:rPr>
+          <w:u w:val="single"/>
+        </w:rPr>
+        <w:t xml:space="preserve">How are iterators used to connect Container and </w:t>
+      </w:r>
+      <w:proofErr w:type="gramStart"/>
+      <w:r>
+        <w:rPr>
+          <w:u w:val="single"/>
+        </w:rPr>
+        <w:t>Algorithms===</w:t>
+      </w:r>
+      <w:proofErr w:type="gramEnd"/>
+    </w:p>
+    <w:p>
+      <w:pPr>
+        <w:spacing w:line="360" w:lineRule="auto"/>
+        <w:jc w:val="both"/>
+      </w:pPr>
+      <w:r>
+        <w:lastRenderedPageBreak/>
+        <w:t>(</w:t>
+      </w:r>
+      <w:r>
+        <w:t>STL iterators are the bridge that connects the containers to the algorithms</w:t>
+      </w:r>
+      <w:r>
+        <w:t>)</w:t>
+      </w:r>
+    </w:p>
+    <w:p>
+      <w:pPr>
+        <w:spacing w:line="360" w:lineRule="auto"/>
+        <w:jc w:val="both"/>
+      </w:pPr>
+      <w:r>
+        <w:t>The relationship between iterators, container and algorithm can be described by a sentence, “containers make iterators available, algorithms use them”.</w:t>
+      </w:r>
+      <w:r>
+        <w:t xml:space="preserve"> For instance: if we look at </w:t>
+      </w:r>
+      <w:proofErr w:type="gramStart"/>
+      <w:r>
+        <w:t>find(</w:t>
+      </w:r>
+      <w:proofErr w:type="gramEnd"/>
+      <w:r>
+        <w:t xml:space="preserve">) algorithm, it does not need to know anything about what </w:t>
+      </w:r>
+      <w:r>
+        <w:t xml:space="preserve">kind of container it is working </w:t>
+      </w:r>
+      <w:r>
+        <w:t>with</w:t>
+      </w:r>
+      <w:r>
+        <w:t xml:space="preserve">. All it needs is </w:t>
+      </w:r>
+      <w:r>
+        <w:t xml:space="preserve">proper </w:t>
+      </w:r>
+      <w:r>
+        <w:t xml:space="preserve">implementation of iterator </w:t>
+      </w:r>
+      <w:r>
+        <w:t>for</w:t>
+      </w:r>
+      <w:r>
+        <w:t xml:space="preserve"> th</w:t>
+      </w:r>
+      <w:r>
+        <w:t>e</w:t>
+      </w:r>
+      <w:r>
+        <w:t xml:space="preserve"> container. As soon as </w:t>
+      </w:r>
+      <w:r>
+        <w:t>a</w:t>
+      </w:r>
+      <w:r>
+        <w:t xml:space="preserve"> class has</w:t>
+      </w:r>
+      <w:r>
+        <w:t xml:space="preserve"> implemented its</w:t>
+      </w:r>
+      <w:r>
+        <w:t xml:space="preserve"> iterator, </w:t>
+      </w:r>
+      <w:proofErr w:type="gramStart"/>
+      <w:r>
+        <w:t>find(</w:t>
+      </w:r>
+      <w:proofErr w:type="gramEnd"/>
+      <w:r>
+        <w:t>)</w:t>
+      </w:r>
+      <w:r>
+        <w:t xml:space="preserve"> or other similar algorithm</w:t>
+      </w:r>
+      <w:r>
+        <w:t xml:space="preserve"> will use the iterator</w:t>
+      </w:r>
+      <w:r>
+        <w:t xml:space="preserve"> (++, !=, * operators)</w:t>
+      </w:r>
+      <w:r>
+        <w:t xml:space="preserve"> to access</w:t>
+      </w:r>
+      <w:r>
+        <w:t xml:space="preserve"> or write</w:t>
+      </w:r>
+      <w:r>
+        <w:t xml:space="preserve"> the content of the container. </w:t>
+      </w:r>
+      <w:r>
+        <w:t xml:space="preserve"> </w:t>
+      </w:r>
+      <w:r>
+        <w:t xml:space="preserve">Algorithms </w:t>
+      </w:r>
+      <w:r>
+        <w:t xml:space="preserve">do not need to know the inner working of the </w:t>
+      </w:r>
+      <w:proofErr w:type="gramStart"/>
+      <w:r>
+        <w:t>class,</w:t>
+      </w:r>
+      <w:proofErr w:type="gramEnd"/>
+      <w:r>
+        <w:t xml:space="preserve"> it can simply be implemented as a template whereby we plug in which iterator type we want to use. </w:t>
+      </w:r>
+    </w:p>
     <w:sectPr>
       <w:headerReference w:type="default" r:id="rId7"/>
       <w:pgSz w:w="12240" w:h="15840"/>
@@ -256,11 +1535,439 @@
       </w:pPr>
     </w:lvl>
   </w:abstractNum>
+  <w:abstractNum w:abstractNumId="2" w15:restartNumberingAfterBreak="0">
+    <w:nsid w:val="09344191"/>
+    <w:multiLevelType w:val="hybridMultilevel"/>
+    <w:tmpl w:val="8F842AEA"/>
+    <w:lvl w:ilvl="0" w:tplc="0409000F">
+      <w:start w:val="1"/>
+      <w:numFmt w:val="decimal"/>
+      <w:lvlText w:val="%1."/>
+      <w:lvlJc w:val="left"/>
+      <w:pPr>
+        <w:ind w:left="720" w:hanging="360"/>
+      </w:pPr>
+      <w:rPr>
+        <w:rFonts w:hint="default"/>
+      </w:rPr>
+    </w:lvl>
+    <w:lvl w:ilvl="1" w:tplc="04090019" w:tentative="1">
+      <w:start w:val="1"/>
+      <w:numFmt w:val="lowerLetter"/>
+      <w:lvlText w:val="%2."/>
+      <w:lvlJc w:val="left"/>
+      <w:pPr>
+        <w:ind w:left="1440" w:hanging="360"/>
+      </w:pPr>
+    </w:lvl>
+    <w:lvl w:ilvl="2" w:tplc="0409001B" w:tentative="1">
+      <w:start w:val="1"/>
+      <w:numFmt w:val="lowerRoman"/>
+      <w:lvlText w:val="%3."/>
+      <w:lvlJc w:val="right"/>
+      <w:pPr>
+        <w:ind w:left="2160" w:hanging="180"/>
+      </w:pPr>
+    </w:lvl>
+    <w:lvl w:ilvl="3" w:tplc="0409000F" w:tentative="1">
+      <w:start w:val="1"/>
+      <w:numFmt w:val="decimal"/>
+      <w:lvlText w:val="%4."/>
+      <w:lvlJc w:val="left"/>
+      <w:pPr>
+        <w:ind w:left="2880" w:hanging="360"/>
+      </w:pPr>
+    </w:lvl>
+    <w:lvl w:ilvl="4" w:tplc="04090019" w:tentative="1">
+      <w:start w:val="1"/>
+      <w:numFmt w:val="lowerLetter"/>
+      <w:lvlText w:val="%5."/>
+      <w:lvlJc w:val="left"/>
+      <w:pPr>
+        <w:ind w:left="3600" w:hanging="360"/>
+      </w:pPr>
+    </w:lvl>
+    <w:lvl w:ilvl="5" w:tplc="0409001B" w:tentative="1">
+      <w:start w:val="1"/>
+      <w:numFmt w:val="lowerRoman"/>
+      <w:lvlText w:val="%6."/>
+      <w:lvlJc w:val="right"/>
+      <w:pPr>
+        <w:ind w:left="4320" w:hanging="180"/>
+      </w:pPr>
+    </w:lvl>
+    <w:lvl w:ilvl="6" w:tplc="0409000F" w:tentative="1">
+      <w:start w:val="1"/>
+      <w:numFmt w:val="decimal"/>
+      <w:lvlText w:val="%7."/>
+      <w:lvlJc w:val="left"/>
+      <w:pPr>
+        <w:ind w:left="5040" w:hanging="360"/>
+      </w:pPr>
+    </w:lvl>
+    <w:lvl w:ilvl="7" w:tplc="04090019" w:tentative="1">
+      <w:start w:val="1"/>
+      <w:numFmt w:val="lowerLetter"/>
+      <w:lvlText w:val="%8."/>
+      <w:lvlJc w:val="left"/>
+      <w:pPr>
+        <w:ind w:left="5760" w:hanging="360"/>
+      </w:pPr>
+    </w:lvl>
+    <w:lvl w:ilvl="8" w:tplc="0409001B" w:tentative="1">
+      <w:start w:val="1"/>
+      <w:numFmt w:val="lowerRoman"/>
+      <w:lvlText w:val="%9."/>
+      <w:lvlJc w:val="right"/>
+      <w:pPr>
+        <w:ind w:left="6480" w:hanging="180"/>
+      </w:pPr>
+    </w:lvl>
+  </w:abstractNum>
+  <w:abstractNum w:abstractNumId="3" w15:restartNumberingAfterBreak="0">
+    <w:nsid w:val="4BC762B7"/>
+    <w:multiLevelType w:val="hybridMultilevel"/>
+    <w:tmpl w:val="29AAAEE6"/>
+    <w:lvl w:ilvl="0" w:tplc="0409000F">
+      <w:start w:val="1"/>
+      <w:numFmt w:val="decimal"/>
+      <w:lvlText w:val="%1."/>
+      <w:lvlJc w:val="left"/>
+      <w:pPr>
+        <w:ind w:left="720" w:hanging="360"/>
+      </w:pPr>
+      <w:rPr>
+        <w:rFonts w:hint="default"/>
+      </w:rPr>
+    </w:lvl>
+    <w:lvl w:ilvl="1" w:tplc="04090019" w:tentative="1">
+      <w:start w:val="1"/>
+      <w:numFmt w:val="lowerLetter"/>
+      <w:lvlText w:val="%2."/>
+      <w:lvlJc w:val="left"/>
+      <w:pPr>
+        <w:ind w:left="1440" w:hanging="360"/>
+      </w:pPr>
+    </w:lvl>
+    <w:lvl w:ilvl="2" w:tplc="0409001B" w:tentative="1">
+      <w:start w:val="1"/>
+      <w:numFmt w:val="lowerRoman"/>
+      <w:lvlText w:val="%3."/>
+      <w:lvlJc w:val="right"/>
+      <w:pPr>
+        <w:ind w:left="2160" w:hanging="180"/>
+      </w:pPr>
+    </w:lvl>
+    <w:lvl w:ilvl="3" w:tplc="0409000F" w:tentative="1">
+      <w:start w:val="1"/>
+      <w:numFmt w:val="decimal"/>
+      <w:lvlText w:val="%4."/>
+      <w:lvlJc w:val="left"/>
+      <w:pPr>
+        <w:ind w:left="2880" w:hanging="360"/>
+      </w:pPr>
+    </w:lvl>
+    <w:lvl w:ilvl="4" w:tplc="04090019" w:tentative="1">
+      <w:start w:val="1"/>
+      <w:numFmt w:val="lowerLetter"/>
+      <w:lvlText w:val="%5."/>
+      <w:lvlJc w:val="left"/>
+      <w:pPr>
+        <w:ind w:left="3600" w:hanging="360"/>
+      </w:pPr>
+    </w:lvl>
+    <w:lvl w:ilvl="5" w:tplc="0409001B" w:tentative="1">
+      <w:start w:val="1"/>
+      <w:numFmt w:val="lowerRoman"/>
+      <w:lvlText w:val="%6."/>
+      <w:lvlJc w:val="right"/>
+      <w:pPr>
+        <w:ind w:left="4320" w:hanging="180"/>
+      </w:pPr>
+    </w:lvl>
+    <w:lvl w:ilvl="6" w:tplc="0409000F" w:tentative="1">
+      <w:start w:val="1"/>
+      <w:numFmt w:val="decimal"/>
+      <w:lvlText w:val="%7."/>
+      <w:lvlJc w:val="left"/>
+      <w:pPr>
+        <w:ind w:left="5040" w:hanging="360"/>
+      </w:pPr>
+    </w:lvl>
+    <w:lvl w:ilvl="7" w:tplc="04090019" w:tentative="1">
+      <w:start w:val="1"/>
+      <w:numFmt w:val="lowerLetter"/>
+      <w:lvlText w:val="%8."/>
+      <w:lvlJc w:val="left"/>
+      <w:pPr>
+        <w:ind w:left="5760" w:hanging="360"/>
+      </w:pPr>
+    </w:lvl>
+    <w:lvl w:ilvl="8" w:tplc="0409001B" w:tentative="1">
+      <w:start w:val="1"/>
+      <w:numFmt w:val="lowerRoman"/>
+      <w:lvlText w:val="%9."/>
+      <w:lvlJc w:val="right"/>
+      <w:pPr>
+        <w:ind w:left="6480" w:hanging="180"/>
+      </w:pPr>
+    </w:lvl>
+  </w:abstractNum>
+  <w:abstractNum w:abstractNumId="4" w15:restartNumberingAfterBreak="0">
+    <w:nsid w:val="523C046C"/>
+    <w:multiLevelType w:val="hybridMultilevel"/>
+    <w:tmpl w:val="B20E6AD8"/>
+    <w:lvl w:ilvl="0" w:tplc="0409000F">
+      <w:start w:val="1"/>
+      <w:numFmt w:val="decimal"/>
+      <w:lvlText w:val="%1."/>
+      <w:lvlJc w:val="left"/>
+      <w:pPr>
+        <w:ind w:left="720" w:hanging="360"/>
+      </w:pPr>
+      <w:rPr>
+        <w:rFonts w:hint="default"/>
+      </w:rPr>
+    </w:lvl>
+    <w:lvl w:ilvl="1" w:tplc="04090019" w:tentative="1">
+      <w:start w:val="1"/>
+      <w:numFmt w:val="lowerLetter"/>
+      <w:lvlText w:val="%2."/>
+      <w:lvlJc w:val="left"/>
+      <w:pPr>
+        <w:ind w:left="1440" w:hanging="360"/>
+      </w:pPr>
+    </w:lvl>
+    <w:lvl w:ilvl="2" w:tplc="0409001B" w:tentative="1">
+      <w:start w:val="1"/>
+      <w:numFmt w:val="lowerRoman"/>
+      <w:lvlText w:val="%3."/>
+      <w:lvlJc w:val="right"/>
+      <w:pPr>
+        <w:ind w:left="2160" w:hanging="180"/>
+      </w:pPr>
+    </w:lvl>
+    <w:lvl w:ilvl="3" w:tplc="0409000F" w:tentative="1">
+      <w:start w:val="1"/>
+      <w:numFmt w:val="decimal"/>
+      <w:lvlText w:val="%4."/>
+      <w:lvlJc w:val="left"/>
+      <w:pPr>
+        <w:ind w:left="2880" w:hanging="360"/>
+      </w:pPr>
+    </w:lvl>
+    <w:lvl w:ilvl="4" w:tplc="04090019" w:tentative="1">
+      <w:start w:val="1"/>
+      <w:numFmt w:val="lowerLetter"/>
+      <w:lvlText w:val="%5."/>
+      <w:lvlJc w:val="left"/>
+      <w:pPr>
+        <w:ind w:left="3600" w:hanging="360"/>
+      </w:pPr>
+    </w:lvl>
+    <w:lvl w:ilvl="5" w:tplc="0409001B" w:tentative="1">
+      <w:start w:val="1"/>
+      <w:numFmt w:val="lowerRoman"/>
+      <w:lvlText w:val="%6."/>
+      <w:lvlJc w:val="right"/>
+      <w:pPr>
+        <w:ind w:left="4320" w:hanging="180"/>
+      </w:pPr>
+    </w:lvl>
+    <w:lvl w:ilvl="6" w:tplc="0409000F" w:tentative="1">
+      <w:start w:val="1"/>
+      <w:numFmt w:val="decimal"/>
+      <w:lvlText w:val="%7."/>
+      <w:lvlJc w:val="left"/>
+      <w:pPr>
+        <w:ind w:left="5040" w:hanging="360"/>
+      </w:pPr>
+    </w:lvl>
+    <w:lvl w:ilvl="7" w:tplc="04090019" w:tentative="1">
+      <w:start w:val="1"/>
+      <w:numFmt w:val="lowerLetter"/>
+      <w:lvlText w:val="%8."/>
+      <w:lvlJc w:val="left"/>
+      <w:pPr>
+        <w:ind w:left="5760" w:hanging="360"/>
+      </w:pPr>
+    </w:lvl>
+    <w:lvl w:ilvl="8" w:tplc="0409001B" w:tentative="1">
+      <w:start w:val="1"/>
+      <w:numFmt w:val="lowerRoman"/>
+      <w:lvlText w:val="%9."/>
+      <w:lvlJc w:val="right"/>
+      <w:pPr>
+        <w:ind w:left="6480" w:hanging="180"/>
+      </w:pPr>
+    </w:lvl>
+  </w:abstractNum>
+  <w:abstractNum w:abstractNumId="5" w15:restartNumberingAfterBreak="0">
+    <w:nsid w:val="610D7528"/>
+    <w:multiLevelType w:val="multilevel"/>
+    <w:tmpl w:val="AD74D964"/>
+    <w:lvl w:ilvl="0">
+      <w:start w:val="1"/>
+      <w:numFmt w:val="bullet"/>
+      <w:lvlText w:val=""/>
+      <w:lvlJc w:val="left"/>
+      <w:pPr>
+        <w:tabs>
+          <w:tab w:val="num" w:pos="720"/>
+        </w:tabs>
+        <w:ind w:left="720" w:hanging="360"/>
+      </w:pPr>
+      <w:rPr>
+        <w:rFonts w:ascii="Symbol" w:hAnsi="Symbol" w:hint="default"/>
+        <w:sz w:val="20"/>
+      </w:rPr>
+    </w:lvl>
+    <w:lvl w:ilvl="1" w:tentative="1">
+      <w:start w:val="1"/>
+      <w:numFmt w:val="bullet"/>
+      <w:lvlText w:val="o"/>
+      <w:lvlJc w:val="left"/>
+      <w:pPr>
+        <w:tabs>
+          <w:tab w:val="num" w:pos="1440"/>
+        </w:tabs>
+        <w:ind w:left="1440" w:hanging="360"/>
+      </w:pPr>
+      <w:rPr>
+        <w:rFonts w:ascii="Courier New" w:hAnsi="Courier New" w:hint="default"/>
+        <w:sz w:val="20"/>
+      </w:rPr>
+    </w:lvl>
+    <w:lvl w:ilvl="2" w:tentative="1">
+      <w:start w:val="1"/>
+      <w:numFmt w:val="bullet"/>
+      <w:lvlText w:val=""/>
+      <w:lvlJc w:val="left"/>
+      <w:pPr>
+        <w:tabs>
+          <w:tab w:val="num" w:pos="2160"/>
+        </w:tabs>
+        <w:ind w:left="2160" w:hanging="360"/>
+      </w:pPr>
+      <w:rPr>
+        <w:rFonts w:ascii="Wingdings" w:hAnsi="Wingdings" w:hint="default"/>
+        <w:sz w:val="20"/>
+      </w:rPr>
+    </w:lvl>
+    <w:lvl w:ilvl="3" w:tentative="1">
+      <w:start w:val="1"/>
+      <w:numFmt w:val="bullet"/>
+      <w:lvlText w:val=""/>
+      <w:lvlJc w:val="left"/>
+      <w:pPr>
+        <w:tabs>
+          <w:tab w:val="num" w:pos="2880"/>
+        </w:tabs>
+        <w:ind w:left="2880" w:hanging="360"/>
+      </w:pPr>
+      <w:rPr>
+        <w:rFonts w:ascii="Wingdings" w:hAnsi="Wingdings" w:hint="default"/>
+        <w:sz w:val="20"/>
+      </w:rPr>
+    </w:lvl>
+    <w:lvl w:ilvl="4" w:tentative="1">
+      <w:start w:val="1"/>
+      <w:numFmt w:val="bullet"/>
+      <w:lvlText w:val=""/>
+      <w:lvlJc w:val="left"/>
+      <w:pPr>
+        <w:tabs>
+          <w:tab w:val="num" w:pos="3600"/>
+        </w:tabs>
+        <w:ind w:left="3600" w:hanging="360"/>
+      </w:pPr>
+      <w:rPr>
+        <w:rFonts w:ascii="Wingdings" w:hAnsi="Wingdings" w:hint="default"/>
+        <w:sz w:val="20"/>
+      </w:rPr>
+    </w:lvl>
+    <w:lvl w:ilvl="5" w:tentative="1">
+      <w:start w:val="1"/>
+      <w:numFmt w:val="bullet"/>
+      <w:lvlText w:val=""/>
+      <w:lvlJc w:val="left"/>
+      <w:pPr>
+        <w:tabs>
+          <w:tab w:val="num" w:pos="4320"/>
+        </w:tabs>
+        <w:ind w:left="4320" w:hanging="360"/>
+      </w:pPr>
+      <w:rPr>
+        <w:rFonts w:ascii="Wingdings" w:hAnsi="Wingdings" w:hint="default"/>
+        <w:sz w:val="20"/>
+      </w:rPr>
+    </w:lvl>
+    <w:lvl w:ilvl="6" w:tentative="1">
+      <w:start w:val="1"/>
+      <w:numFmt w:val="bullet"/>
+      <w:lvlText w:val=""/>
+      <w:lvlJc w:val="left"/>
+      <w:pPr>
+        <w:tabs>
+          <w:tab w:val="num" w:pos="5040"/>
+        </w:tabs>
+        <w:ind w:left="5040" w:hanging="360"/>
+      </w:pPr>
+      <w:rPr>
+        <w:rFonts w:ascii="Wingdings" w:hAnsi="Wingdings" w:hint="default"/>
+        <w:sz w:val="20"/>
+      </w:rPr>
+    </w:lvl>
+    <w:lvl w:ilvl="7" w:tentative="1">
+      <w:start w:val="1"/>
+      <w:numFmt w:val="bullet"/>
+      <w:lvlText w:val=""/>
+      <w:lvlJc w:val="left"/>
+      <w:pPr>
+        <w:tabs>
+          <w:tab w:val="num" w:pos="5760"/>
+        </w:tabs>
+        <w:ind w:left="5760" w:hanging="360"/>
+      </w:pPr>
+      <w:rPr>
+        <w:rFonts w:ascii="Wingdings" w:hAnsi="Wingdings" w:hint="default"/>
+        <w:sz w:val="20"/>
+      </w:rPr>
+    </w:lvl>
+    <w:lvl w:ilvl="8" w:tentative="1">
+      <w:start w:val="1"/>
+      <w:numFmt w:val="bullet"/>
+      <w:lvlText w:val=""/>
+      <w:lvlJc w:val="left"/>
+      <w:pPr>
+        <w:tabs>
+          <w:tab w:val="num" w:pos="6480"/>
+        </w:tabs>
+        <w:ind w:left="6480" w:hanging="360"/>
+      </w:pPr>
+      <w:rPr>
+        <w:rFonts w:ascii="Wingdings" w:hAnsi="Wingdings" w:hint="default"/>
+        <w:sz w:val="20"/>
+      </w:rPr>
+    </w:lvl>
+  </w:abstractNum>
   <w:num w:numId="1">
     <w:abstractNumId w:val="0"/>
   </w:num>
   <w:num w:numId="2">
     <w:abstractNumId w:val="1"/>
+  </w:num>
+  <w:num w:numId="3">
+    <w:abstractNumId w:val="2"/>
+  </w:num>
+  <w:num w:numId="4">
+    <w:abstractNumId w:val="3"/>
+  </w:num>
+  <w:num w:numId="5">
+    <w:abstractNumId w:val="5"/>
+  </w:num>
+  <w:num w:numId="6">
+    <w:abstractNumId w:val="4"/>
   </w:num>
 </w:numbering>
 </file>
@@ -685,7 +2392,6 @@
   <w:style w:type="character" w:default="1" w:styleId="DefaultParagraphFont">
     <w:name w:val="Default Paragraph Font"/>
     <w:uiPriority w:val="1"/>
-    <w:semiHidden/>
     <w:unhideWhenUsed/>
   </w:style>
   <w:style w:type="table" w:default="1" w:styleId="TableNormal">
@@ -804,6 +2510,25 @@
       <w:ind w:left="720"/>
       <w:contextualSpacing/>
     </w:pPr>
+  </w:style>
+  <w:style w:type="paragraph" w:customStyle="1" w:styleId="table">
+    <w:name w:val="table"/>
+    <w:basedOn w:val="Normal"/>
+    <w:rsid w:val="002E0FEB"/>
+    <w:pPr>
+      <w:spacing w:before="100" w:beforeAutospacing="1" w:after="100" w:afterAutospacing="1"/>
+    </w:pPr>
+  </w:style>
+  <w:style w:type="character" w:styleId="Strong">
+    <w:name w:val="Strong"/>
+    <w:basedOn w:val="DefaultParagraphFont"/>
+    <w:uiPriority w:val="22"/>
+    <w:qFormat/>
+    <w:rsid w:val="00AD04B9"/>
+    <w:rPr>
+      <w:b/>
+      <w:bCs/>
+    </w:rPr>
   </w:style>
 </w:styles>
 </file>

--- a/FinalExam.docx
+++ b/FinalExam.docx
@@ -36,27 +36,118 @@
         <w:spacing w:line="360" w:lineRule="auto"/>
         <w:ind w:left="360"/>
         <w:jc w:val="both"/>
-        <w:rPr>
-          <w:u w:val="single"/>
-        </w:rPr>
-      </w:pPr>
-      <w:r>
-        <w:rPr>
-          <w:u w:val="single"/>
-        </w:rPr>
-        <w:t>Overview of t</w:t>
-      </w:r>
-      <w:r>
-        <w:rPr>
-          <w:u w:val="single"/>
-        </w:rPr>
-        <w:t>he structure of the STL</w:t>
-      </w:r>
-      <w:r>
-        <w:rPr>
-          <w:u w:val="single"/>
-        </w:rPr>
-        <w:t>==</w:t>
+      </w:pPr>
+      <w:r>
+        <w:t xml:space="preserve">STL is basically sets of C++ templated classes that </w:t>
+      </w:r>
+      <w:r>
+        <w:t xml:space="preserve">are </w:t>
+      </w:r>
+      <w:r>
+        <w:t xml:space="preserve">designed for C++ users to be able to write more </w:t>
+      </w:r>
+      <w:r>
+        <w:t xml:space="preserve">efficient and </w:t>
+      </w:r>
+      <w:r>
+        <w:t xml:space="preserve">expressive code. It is a library of containers, </w:t>
+      </w:r>
+      <w:r>
+        <w:t>algorithms,</w:t>
+      </w:r>
+      <w:r>
+        <w:t xml:space="preserve"> </w:t>
+      </w:r>
+      <w:r>
+        <w:t xml:space="preserve">functions, </w:t>
+      </w:r>
+      <w:r>
+        <w:t>and iterators.</w:t>
+      </w:r>
+      <w:r>
+        <w:t xml:space="preserve"> It is a part of C++ Standard Library, which contains much more than STL </w:t>
+      </w:r>
+      <w:proofErr w:type="gramStart"/>
+      <w:r>
+        <w:t>like:</w:t>
+      </w:r>
+      <w:proofErr w:type="gramEnd"/>
+      <w:r>
+        <w:t xml:space="preserve"> internationalization, diagnosis, numeric issues, streams, etc.</w:t>
+      </w:r>
+      <w:r>
+        <w:t xml:space="preserve"> </w:t>
+      </w:r>
+      <w:r>
+        <w:t xml:space="preserve">STL </w:t>
+      </w:r>
+      <w:r>
+        <w:t xml:space="preserve">is engineered with uniform design of the interfaces which allows </w:t>
+      </w:r>
+      <w:r>
+        <w:t>for construction of new components in STL way</w:t>
+      </w:r>
+      <w:r>
+        <w:t xml:space="preserve"> </w:t>
+      </w:r>
+      <w:r>
+        <w:t xml:space="preserve">much easier. There are various kinds of algorithms in the STL. Some are read only while other can manipulate the content inside the container. We can roughly divide the STL </w:t>
+      </w:r>
+      <w:r>
+        <w:t>algorithms</w:t>
+      </w:r>
+      <w:r>
+        <w:t xml:space="preserve"> into following categories: Search Algorithms (</w:t>
+      </w:r>
+      <w:proofErr w:type="spellStart"/>
+      <w:r>
+        <w:t>binary_search</w:t>
+      </w:r>
+      <w:proofErr w:type="spellEnd"/>
+      <w:r>
+        <w:t xml:space="preserve">), Sorting </w:t>
+      </w:r>
+      <w:proofErr w:type="gramStart"/>
+      <w:r>
+        <w:t>Algorithms(</w:t>
+      </w:r>
+      <w:proofErr w:type="gramEnd"/>
+      <w:r>
+        <w:t xml:space="preserve">sort, </w:t>
+      </w:r>
+      <w:proofErr w:type="spellStart"/>
+      <w:r>
+        <w:t>heap_sort</w:t>
+      </w:r>
+      <w:proofErr w:type="spellEnd"/>
+      <w:r>
+        <w:t>), Numeric Algorithms</w:t>
+      </w:r>
+      <w:r>
+        <w:t xml:space="preserve">(accumulate, </w:t>
+      </w:r>
+      <w:proofErr w:type="spellStart"/>
+      <w:r>
+        <w:t>partial_sum</w:t>
+      </w:r>
+      <w:proofErr w:type="spellEnd"/>
+      <w:r>
+        <w:t>)</w:t>
+      </w:r>
+      <w:r>
+        <w:t>, Non transforming/ Modifying Algorithms</w:t>
+      </w:r>
+      <w:r>
+        <w:t xml:space="preserve"> (count, equal, mismatch)</w:t>
+      </w:r>
+      <w:r>
+        <w:t>, and Transforming/Modifying algorithms</w:t>
+      </w:r>
+      <w:r>
+        <w:t xml:space="preserve"> (swap, reverse)</w:t>
+      </w:r>
+      <w:r>
+        <w:t xml:space="preserve">. </w:t>
       </w:r>
     </w:p>
     <w:p>
@@ -66,116 +157,52 @@
         <w:jc w:val="both"/>
       </w:pPr>
       <w:r>
-        <w:t xml:space="preserve">STL is basically sets of C++ templated classes that </w:t>
-      </w:r>
-      <w:r>
-        <w:t xml:space="preserve">are </w:t>
-      </w:r>
-      <w:r>
-        <w:t xml:space="preserve">designed for C++ users to be able to write more </w:t>
-      </w:r>
-      <w:r>
-        <w:t xml:space="preserve">efficient and </w:t>
-      </w:r>
-      <w:r>
-        <w:t xml:space="preserve">expressive code. It is a library of containers, </w:t>
-      </w:r>
-      <w:r>
-        <w:t>algorithms,</w:t>
-      </w:r>
-      <w:r>
-        <w:t xml:space="preserve"> </w:t>
-      </w:r>
-      <w:r>
-        <w:t xml:space="preserve">functions, </w:t>
-      </w:r>
-      <w:r>
-        <w:t>and iterators.</w:t>
-      </w:r>
-      <w:r>
-        <w:t xml:space="preserve"> It is a part of C++ Standard Library, which contains much more than STL </w:t>
+        <w:t xml:space="preserve">In terms of containers in STL, there are three kinds of containers that is available for us to use. They are: Sequential Containers (vector, deque, arrays, lists, </w:t>
+      </w:r>
+      <w:proofErr w:type="spellStart"/>
+      <w:r>
+        <w:t>forward_list</w:t>
+      </w:r>
+      <w:proofErr w:type="spellEnd"/>
+      <w:r>
+        <w:t xml:space="preserve">), Associative Containers (set, multiset, map, multimap), and Unordered </w:t>
       </w:r>
       <w:proofErr w:type="gramStart"/>
       <w:r>
-        <w:t>like:</w:t>
-      </w:r>
+        <w:t>Containers(</w:t>
+      </w:r>
+      <w:proofErr w:type="spellStart"/>
       <w:proofErr w:type="gramEnd"/>
       <w:r>
-        <w:t xml:space="preserve"> internationalization, diagnosis, numeric issues, streams, etc.</w:t>
-      </w:r>
-      <w:r>
-        <w:t xml:space="preserve"> </w:t>
-      </w:r>
-      <w:r>
-        <w:t xml:space="preserve">STL </w:t>
-      </w:r>
-      <w:r>
-        <w:t xml:space="preserve">is engineered with uniform design of the interfaces which allows </w:t>
-      </w:r>
-      <w:r>
-        <w:t>for construction of new components in STL way</w:t>
-      </w:r>
-      <w:r>
-        <w:t xml:space="preserve"> </w:t>
-      </w:r>
-      <w:r>
-        <w:t xml:space="preserve">much easier. There are various kinds of algorithms in the STL. Some are read only while other can manipulate the content inside the container. We can roughly divide the STL </w:t>
-      </w:r>
-      <w:r>
-        <w:t>algorithms</w:t>
-      </w:r>
-      <w:r>
-        <w:t xml:space="preserve"> into following categories: Search Algorithms (</w:t>
+        <w:t>unordered_set</w:t>
+      </w:r>
+      <w:proofErr w:type="spellEnd"/>
+      <w:r>
+        <w:t xml:space="preserve">, </w:t>
       </w:r>
       <w:proofErr w:type="spellStart"/>
       <w:r>
-        <w:t>binary_search</w:t>
+        <w:t>unordered_multiset</w:t>
       </w:r>
       <w:proofErr w:type="spellEnd"/>
       <w:r>
-        <w:t xml:space="preserve">), Sorting </w:t>
-      </w:r>
-      <w:proofErr w:type="gramStart"/>
-      <w:r>
-        <w:t>Algorithms(</w:t>
-      </w:r>
-      <w:proofErr w:type="gramEnd"/>
-      <w:r>
-        <w:t xml:space="preserve">sort, </w:t>
+        <w:t xml:space="preserve">, </w:t>
       </w:r>
       <w:proofErr w:type="spellStart"/>
       <w:r>
-        <w:t>heap_sort</w:t>
+        <w:t>unordered_map</w:t>
       </w:r>
       <w:proofErr w:type="spellEnd"/>
       <w:r>
-        <w:t>), Numeric Algorithms</w:t>
-      </w:r>
-      <w:r>
-        <w:t xml:space="preserve">(accumulate, </w:t>
+        <w:t xml:space="preserve">, </w:t>
       </w:r>
       <w:proofErr w:type="spellStart"/>
       <w:r>
-        <w:t>partial_sum</w:t>
+        <w:t>unordered_multimap</w:t>
       </w:r>
       <w:proofErr w:type="spellEnd"/>
       <w:r>
-        <w:t>)</w:t>
-      </w:r>
-      <w:r>
-        <w:t>, Non transforming/ Modifying Algorithms</w:t>
-      </w:r>
-      <w:r>
-        <w:t xml:space="preserve"> (count, equal, mismatch)</w:t>
-      </w:r>
-      <w:r>
-        <w:t>, and Transforming/Modifying algorithms</w:t>
-      </w:r>
-      <w:r>
-        <w:t xml:space="preserve"> (swap, reverse)</w:t>
-      </w:r>
-      <w:r>
-        <w:t xml:space="preserve">. </w:t>
+        <w:t>).</w:t>
       </w:r>
     </w:p>
     <w:p>
@@ -185,52 +212,37 @@
         <w:jc w:val="both"/>
       </w:pPr>
       <w:r>
-        <w:t xml:space="preserve">In terms of containers in STL, there are three kinds of containers that is available for us to use. They are: Sequential Containers (vector, deque, arrays, lists, </w:t>
-      </w:r>
-      <w:proofErr w:type="spellStart"/>
-      <w:r>
-        <w:t>forward_list</w:t>
-      </w:r>
-      <w:proofErr w:type="spellEnd"/>
-      <w:r>
-        <w:t xml:space="preserve">), Associative Containers (set, multiset, map, multimap), and Unordered </w:t>
+        <w:t xml:space="preserve">STL also includes some classes that </w:t>
+      </w:r>
+      <w:r>
+        <w:t xml:space="preserve">overload the function call operators. Example of such a class </w:t>
       </w:r>
       <w:proofErr w:type="gramStart"/>
       <w:r>
-        <w:t>Containers(</w:t>
-      </w:r>
-      <w:proofErr w:type="spellStart"/>
+        <w:t>are</w:t>
+      </w:r>
       <w:proofErr w:type="gramEnd"/>
       <w:r>
-        <w:t>unordered_set</w:t>
-      </w:r>
-      <w:proofErr w:type="spellEnd"/>
-      <w:r>
-        <w:t xml:space="preserve">, </w:t>
-      </w:r>
-      <w:proofErr w:type="spellStart"/>
-      <w:r>
-        <w:t>unordered_multiset</w:t>
-      </w:r>
-      <w:proofErr w:type="spellEnd"/>
-      <w:r>
-        <w:t xml:space="preserve">, </w:t>
-      </w:r>
-      <w:proofErr w:type="spellStart"/>
-      <w:r>
-        <w:t>unordered_map</w:t>
-      </w:r>
-      <w:proofErr w:type="spellEnd"/>
-      <w:r>
-        <w:t xml:space="preserve">, </w:t>
-      </w:r>
-      <w:proofErr w:type="spellStart"/>
-      <w:r>
-        <w:t>unordered_multimap</w:t>
-      </w:r>
-      <w:proofErr w:type="spellEnd"/>
-      <w:r>
-        <w:t>).</w:t>
+        <w:t xml:space="preserve"> known as function objects or functors. Functors are basically </w:t>
+      </w:r>
+      <w:proofErr w:type="gramStart"/>
+      <w:r>
+        <w:t>objects</w:t>
+      </w:r>
+      <w:proofErr w:type="gramEnd"/>
+      <w:r>
+        <w:t xml:space="preserve"> that can be treated as though they are function or function pointer. To create a functor, we create </w:t>
+      </w:r>
+      <w:proofErr w:type="gramStart"/>
+      <w:r>
+        <w:t>a</w:t>
+      </w:r>
+      <w:proofErr w:type="gramEnd"/>
+      <w:r>
+        <w:t xml:space="preserve"> object that overloads the operator ()</w:t>
+      </w:r>
+      <w:r>
+        <w:t>.</w:t>
       </w:r>
     </w:p>
     <w:p>
@@ -240,37 +252,39 @@
         <w:jc w:val="both"/>
       </w:pPr>
       <w:r>
-        <w:t xml:space="preserve">STL also includes some classes that </w:t>
-      </w:r>
-      <w:r>
-        <w:t xml:space="preserve">overload the function call operators. Example of such a class </w:t>
+        <w:t xml:space="preserve">One of the most crucial components of STL are iterators. They </w:t>
+      </w:r>
+      <w:r>
+        <w:t xml:space="preserve">are the objects that enable traversal of the containers in some order, for either reading or writing. </w:t>
+      </w:r>
+      <w:r>
+        <w:t xml:space="preserve">Iterators are defined as templates and must comply with a very specific set of rules </w:t>
       </w:r>
       <w:proofErr w:type="gramStart"/>
       <w:r>
-        <w:t>are</w:t>
+        <w:t>in order to</w:t>
       </w:r>
       <w:proofErr w:type="gramEnd"/>
       <w:r>
-        <w:t xml:space="preserve"> known as function objects or functors. Functors are basically </w:t>
-      </w:r>
-      <w:proofErr w:type="gramStart"/>
-      <w:r>
-        <w:t>objects</w:t>
-      </w:r>
-      <w:proofErr w:type="gramEnd"/>
-      <w:r>
-        <w:t xml:space="preserve"> that can be treated as though they are function or function pointer. To create a functor, we create </w:t>
-      </w:r>
-      <w:proofErr w:type="gramStart"/>
-      <w:r>
-        <w:t>a</w:t>
-      </w:r>
-      <w:proofErr w:type="gramEnd"/>
-      <w:r>
-        <w:t xml:space="preserve"> object that overloads the operator ()</w:t>
-      </w:r>
-      <w:r>
-        <w:t>.</w:t>
+        <w:t xml:space="preserve"> qualify as one of many types of iterators. </w:t>
+      </w:r>
+      <w:r>
+        <w:t xml:space="preserve">Iterators work like </w:t>
+      </w:r>
+      <w:r>
+        <w:t>pointer,</w:t>
+      </w:r>
+      <w:r>
+        <w:t xml:space="preserve"> but it has higher level of abstraction. For example: the ++ operation in case of vector might mean </w:t>
+      </w:r>
+      <w:r>
+        <w:t>increment in a unit memory position but it will not be valid in case of a binary tree. That is where iterator can help as every class in STL defines their own ++</w:t>
+      </w:r>
+      <w:r>
+        <w:t xml:space="preserve"> within their iterator</w:t>
+      </w:r>
+      <w:r>
+        <w:t xml:space="preserve"> which can help user of the class to iterate over the next item without having knowledge of internal implementation of the class.  </w:t>
       </w:r>
     </w:p>
     <w:p>
@@ -280,55 +294,6 @@
         <w:jc w:val="both"/>
       </w:pPr>
       <w:r>
-        <w:t xml:space="preserve">One of the most crucial components of STL are iterators. They </w:t>
-      </w:r>
-      <w:r>
-        <w:t xml:space="preserve">are the objects that enable traversal of the containers in some order, for either reading or writing. </w:t>
-      </w:r>
-      <w:r>
-        <w:t xml:space="preserve">Iterators are defined as templates and must comply with a very specific set of rules </w:t>
-      </w:r>
-      <w:proofErr w:type="gramStart"/>
-      <w:r>
-        <w:t>in order to</w:t>
-      </w:r>
-      <w:proofErr w:type="gramEnd"/>
-      <w:r>
-        <w:t xml:space="preserve"> qualify as one of many types of iterators. </w:t>
-      </w:r>
-      <w:r>
-        <w:t xml:space="preserve">Iterators work like </w:t>
-      </w:r>
-      <w:r>
-        <w:t>pointer,</w:t>
-      </w:r>
-      <w:r>
-        <w:t xml:space="preserve"> but it has higher level of abstraction. For example: the ++ operation in case of vector might mean </w:t>
-      </w:r>
-      <w:r>
-        <w:t>increment in a unit memory position but it will not be valid in case of a binary tree. That is where iterator can help as every class in STL defines their own ++</w:t>
-      </w:r>
-      <w:r>
-        <w:t xml:space="preserve"> within their iterator</w:t>
-      </w:r>
-      <w:r>
-        <w:t xml:space="preserve"> which can help user of the class to iterate over the next item without having knowledge of internal implementation of the class.  </w:t>
-      </w:r>
-    </w:p>
-    <w:p>
-      <w:pPr>
-        <w:spacing w:line="360" w:lineRule="auto"/>
-        <w:jc w:val="both"/>
-      </w:pPr>
-    </w:p>
-    <w:p>
-      <w:pPr>
-        <w:spacing w:line="360" w:lineRule="auto"/>
-        <w:ind w:left="360"/>
-        <w:jc w:val="both"/>
-      </w:pPr>
-      <w:r>
-        <w:lastRenderedPageBreak/>
         <w:t>Iterators are divided into four subcategories mainly for performance reasons. Not all iterators are supported within every container. For example: list does not support random access iteration while vector does support random access iteration.</w:t>
       </w:r>
     </w:p>
@@ -385,6 +350,7 @@
                 <w:sz w:val="20"/>
                 <w:szCs w:val="20"/>
               </w:rPr>
+              <w:lastRenderedPageBreak/>
               <w:t>input iterator</w:t>
             </w:r>
           </w:p>
@@ -1167,10 +1133,13 @@
     <w:p>
       <w:pPr>
         <w:spacing w:line="360" w:lineRule="auto"/>
+        <w:ind w:left="360"/>
         <w:jc w:val="both"/>
-      </w:pPr>
-      <w:r>
-        <w:lastRenderedPageBreak/>
+        <w:rPr>
+          <w:u w:val="single"/>
+        </w:rPr>
+      </w:pPr>
+      <w:r>
         <w:t>(</w:t>
       </w:r>
       <w:r>
@@ -1183,7 +1152,11 @@
     <w:p>
       <w:pPr>
         <w:spacing w:line="360" w:lineRule="auto"/>
+        <w:ind w:left="360"/>
         <w:jc w:val="both"/>
+        <w:rPr>
+          <w:u w:val="single"/>
+        </w:rPr>
       </w:pPr>
       <w:r>
         <w:t>The relationship between iterators, container and algorithm can be described by a sentence, “containers make iterators available, algorithms use them”.</w:t>
@@ -1197,7 +1170,11 @@
       </w:r>
       <w:proofErr w:type="gramEnd"/>
       <w:r>
-        <w:t xml:space="preserve">) algorithm, it does not need to know anything about what </w:t>
+        <w:t xml:space="preserve">) </w:t>
+      </w:r>
+      <w:r>
+        <w:lastRenderedPageBreak/>
+        <w:t xml:space="preserve">algorithm, it does not need to know anything about what </w:t>
       </w:r>
       <w:r>
         <w:t xml:space="preserve">kind of container it is working </w:t>
@@ -1281,6 +1258,54 @@
       <w:r>
         <w:t xml:space="preserve"> it can simply be implemented as a template whereby we plug in which iterator type we want to use. </w:t>
       </w:r>
+    </w:p>
+    <w:p>
+      <w:pPr>
+        <w:spacing w:line="360" w:lineRule="auto"/>
+        <w:jc w:val="both"/>
+      </w:pPr>
+    </w:p>
+    <w:p>
+      <w:pPr>
+        <w:pStyle w:val="ListParagraph"/>
+        <w:numPr>
+          <w:ilvl w:val="0"/>
+          <w:numId w:val="4"/>
+        </w:numPr>
+        <w:spacing w:line="360" w:lineRule="auto"/>
+        <w:jc w:val="both"/>
+        <w:rPr>
+          <w:b/>
+          <w:bCs/>
+        </w:rPr>
+      </w:pPr>
+      <w:r>
+        <w:rPr>
+          <w:b/>
+          <w:bCs/>
+        </w:rPr>
+        <w:t>Templates</w:t>
+      </w:r>
+      <w:r>
+        <w:rPr>
+          <w:b/>
+          <w:bCs/>
+        </w:rPr>
+        <w:t>:</w:t>
+      </w:r>
+      <w:r>
+        <w:rPr>
+          <w:b/>
+          <w:bCs/>
+        </w:rPr>
+        <w:t xml:space="preserve">  </w:t>
+      </w:r>
+    </w:p>
+    <w:p>
+      <w:pPr>
+        <w:spacing w:line="360" w:lineRule="auto"/>
+        <w:jc w:val="both"/>
+      </w:pPr>
     </w:p>
     <w:sectPr>
       <w:headerReference w:type="default" r:id="rId7"/>
@@ -1358,6 +1383,95 @@
 <file path=word/numbering.xml><?xml version="1.0" encoding="utf-8"?>
 <w:numbering xmlns:wpc="http://schemas.microsoft.com/office/word/2010/wordprocessingCanvas" xmlns:cx="http://schemas.microsoft.com/office/drawing/2014/chartex" xmlns:cx1="http://schemas.microsoft.com/office/drawing/2015/9/8/chartex" xmlns:cx2="http://schemas.microsoft.com/office/drawing/2015/10/21/chartex" xmlns:cx3="http://schemas.microsoft.com/office/drawing/2016/5/9/chartex" xmlns:cx4="http://schemas.microsoft.com/office/drawing/2016/5/10/chartex" xmlns:cx5="http://schemas.microsoft.com/office/drawing/2016/5/11/chartex" xmlns:cx6="http://schemas.microsoft.com/office/drawing/2016/5/12/chartex" xmlns:cx7="http://schemas.microsoft.com/office/drawing/2016/5/13/chartex" xmlns:cx8="http://schemas.microsoft.com/office/drawing/2016/5/14/chartex" xmlns:mc="http://schemas.openxmlformats.org/markup-compatibility/2006" xmlns:aink="http://schemas.microsoft.com/office/drawing/2016/ink" xmlns:am3d="http://schemas.microsoft.com/office/drawing/2017/model3d" xmlns:o="urn:schemas-microsoft-com:office:office" xmlns:r="http://schemas.openxmlformats.org/officeDocument/2006/relationships" xmlns:m="http://schemas.openxmlformats.org/officeDocument/2006/math" xmlns:v="urn:schemas-microsoft-com:vml" xmlns:wp14="http://schemas.microsoft.com/office/word/2010/wordprocessingDrawing" xmlns:wp="http://schemas.openxmlformats.org/drawingml/2006/wordprocessingDrawing" xmlns:w10="urn:schemas-microsoft-com:office:word" xmlns:w="http://schemas.openxmlformats.org/wordprocessingml/2006/main" xmlns:w14="http://schemas.microsoft.com/office/word/2010/wordml" xmlns:w15="http://schemas.microsoft.com/office/word/2012/wordml" xmlns:w16cex="http://schemas.microsoft.com/office/word/2018/wordml/cex" xmlns:w16cid="http://schemas.microsoft.com/office/word/2016/wordml/cid" xmlns:w16="http://schemas.microsoft.com/office/word/2018/wordml" xmlns:w16se="http://schemas.microsoft.com/office/word/2015/wordml/symex" xmlns:wpg="http://schemas.microsoft.com/office/word/2010/wordprocessingGroup" xmlns:wpi="http://schemas.microsoft.com/office/word/2010/wordprocessingInk" xmlns:wne="http://schemas.microsoft.com/office/word/2006/wordml" xmlns:wps="http://schemas.microsoft.com/office/word/2010/wordprocessingShape" mc:Ignorable="w14 w15 w16se w16cid w16 w16cex wp14">
   <w:abstractNum w:abstractNumId="0" w15:restartNumberingAfterBreak="0">
+    <w:nsid w:val="00E86406"/>
+    <w:multiLevelType w:val="hybridMultilevel"/>
+    <w:tmpl w:val="29AAAEE6"/>
+    <w:lvl w:ilvl="0" w:tplc="0409000F">
+      <w:start w:val="1"/>
+      <w:numFmt w:val="decimal"/>
+      <w:lvlText w:val="%1."/>
+      <w:lvlJc w:val="left"/>
+      <w:pPr>
+        <w:ind w:left="720" w:hanging="360"/>
+      </w:pPr>
+      <w:rPr>
+        <w:rFonts w:hint="default"/>
+      </w:rPr>
+    </w:lvl>
+    <w:lvl w:ilvl="1" w:tplc="04090019" w:tentative="1">
+      <w:start w:val="1"/>
+      <w:numFmt w:val="lowerLetter"/>
+      <w:lvlText w:val="%2."/>
+      <w:lvlJc w:val="left"/>
+      <w:pPr>
+        <w:ind w:left="1440" w:hanging="360"/>
+      </w:pPr>
+    </w:lvl>
+    <w:lvl w:ilvl="2" w:tplc="0409001B" w:tentative="1">
+      <w:start w:val="1"/>
+      <w:numFmt w:val="lowerRoman"/>
+      <w:lvlText w:val="%3."/>
+      <w:lvlJc w:val="right"/>
+      <w:pPr>
+        <w:ind w:left="2160" w:hanging="180"/>
+      </w:pPr>
+    </w:lvl>
+    <w:lvl w:ilvl="3" w:tplc="0409000F" w:tentative="1">
+      <w:start w:val="1"/>
+      <w:numFmt w:val="decimal"/>
+      <w:lvlText w:val="%4."/>
+      <w:lvlJc w:val="left"/>
+      <w:pPr>
+        <w:ind w:left="2880" w:hanging="360"/>
+      </w:pPr>
+    </w:lvl>
+    <w:lvl w:ilvl="4" w:tplc="04090019" w:tentative="1">
+      <w:start w:val="1"/>
+      <w:numFmt w:val="lowerLetter"/>
+      <w:lvlText w:val="%5."/>
+      <w:lvlJc w:val="left"/>
+      <w:pPr>
+        <w:ind w:left="3600" w:hanging="360"/>
+      </w:pPr>
+    </w:lvl>
+    <w:lvl w:ilvl="5" w:tplc="0409001B" w:tentative="1">
+      <w:start w:val="1"/>
+      <w:numFmt w:val="lowerRoman"/>
+      <w:lvlText w:val="%6."/>
+      <w:lvlJc w:val="right"/>
+      <w:pPr>
+        <w:ind w:left="4320" w:hanging="180"/>
+      </w:pPr>
+    </w:lvl>
+    <w:lvl w:ilvl="6" w:tplc="0409000F" w:tentative="1">
+      <w:start w:val="1"/>
+      <w:numFmt w:val="decimal"/>
+      <w:lvlText w:val="%7."/>
+      <w:lvlJc w:val="left"/>
+      <w:pPr>
+        <w:ind w:left="5040" w:hanging="360"/>
+      </w:pPr>
+    </w:lvl>
+    <w:lvl w:ilvl="7" w:tplc="04090019" w:tentative="1">
+      <w:start w:val="1"/>
+      <w:numFmt w:val="lowerLetter"/>
+      <w:lvlText w:val="%8."/>
+      <w:lvlJc w:val="left"/>
+      <w:pPr>
+        <w:ind w:left="5760" w:hanging="360"/>
+      </w:pPr>
+    </w:lvl>
+    <w:lvl w:ilvl="8" w:tplc="0409001B" w:tentative="1">
+      <w:start w:val="1"/>
+      <w:numFmt w:val="lowerRoman"/>
+      <w:lvlText w:val="%9."/>
+      <w:lvlJc w:val="right"/>
+      <w:pPr>
+        <w:ind w:left="6480" w:hanging="180"/>
+      </w:pPr>
+    </w:lvl>
+  </w:abstractNum>
+  <w:abstractNum w:abstractNumId="1" w15:restartNumberingAfterBreak="0">
     <w:nsid w:val="048051F9"/>
     <w:multiLevelType w:val="hybridMultilevel"/>
     <w:tmpl w:val="8C9EEB62"/>
@@ -1446,7 +1560,7 @@
       </w:pPr>
     </w:lvl>
   </w:abstractNum>
-  <w:abstractNum w:abstractNumId="1" w15:restartNumberingAfterBreak="0">
+  <w:abstractNum w:abstractNumId="2" w15:restartNumberingAfterBreak="0">
     <w:nsid w:val="054133E7"/>
     <w:multiLevelType w:val="hybridMultilevel"/>
     <w:tmpl w:val="C2804F70"/>
@@ -1535,7 +1649,7 @@
       </w:pPr>
     </w:lvl>
   </w:abstractNum>
-  <w:abstractNum w:abstractNumId="2" w15:restartNumberingAfterBreak="0">
+  <w:abstractNum w:abstractNumId="3" w15:restartNumberingAfterBreak="0">
     <w:nsid w:val="09344191"/>
     <w:multiLevelType w:val="hybridMultilevel"/>
     <w:tmpl w:val="8F842AEA"/>
@@ -1624,7 +1738,7 @@
       </w:pPr>
     </w:lvl>
   </w:abstractNum>
-  <w:abstractNum w:abstractNumId="3" w15:restartNumberingAfterBreak="0">
+  <w:abstractNum w:abstractNumId="4" w15:restartNumberingAfterBreak="0">
     <w:nsid w:val="4BC762B7"/>
     <w:multiLevelType w:val="hybridMultilevel"/>
     <w:tmpl w:val="29AAAEE6"/>
@@ -1713,7 +1827,7 @@
       </w:pPr>
     </w:lvl>
   </w:abstractNum>
-  <w:abstractNum w:abstractNumId="4" w15:restartNumberingAfterBreak="0">
+  <w:abstractNum w:abstractNumId="5" w15:restartNumberingAfterBreak="0">
     <w:nsid w:val="523C046C"/>
     <w:multiLevelType w:val="hybridMultilevel"/>
     <w:tmpl w:val="B20E6AD8"/>
@@ -1802,7 +1916,7 @@
       </w:pPr>
     </w:lvl>
   </w:abstractNum>
-  <w:abstractNum w:abstractNumId="5" w15:restartNumberingAfterBreak="0">
+  <w:abstractNum w:abstractNumId="6" w15:restartNumberingAfterBreak="0">
     <w:nsid w:val="610D7528"/>
     <w:multiLevelType w:val="multilevel"/>
     <w:tmpl w:val="AD74D964"/>
@@ -1952,22 +2066,25 @@
     </w:lvl>
   </w:abstractNum>
   <w:num w:numId="1">
-    <w:abstractNumId w:val="0"/>
+    <w:abstractNumId w:val="1"/>
   </w:num>
   <w:num w:numId="2">
-    <w:abstractNumId w:val="1"/>
+    <w:abstractNumId w:val="2"/>
   </w:num>
   <w:num w:numId="3">
-    <w:abstractNumId w:val="2"/>
+    <w:abstractNumId w:val="3"/>
   </w:num>
   <w:num w:numId="4">
-    <w:abstractNumId w:val="3"/>
+    <w:abstractNumId w:val="4"/>
   </w:num>
   <w:num w:numId="5">
+    <w:abstractNumId w:val="6"/>
+  </w:num>
+  <w:num w:numId="6">
     <w:abstractNumId w:val="5"/>
   </w:num>
-  <w:num w:numId="6">
-    <w:abstractNumId w:val="4"/>
+  <w:num w:numId="7">
+    <w:abstractNumId w:val="0"/>
   </w:num>
 </w:numbering>
 </file>

--- a/FinalExam.docx
+++ b/FinalExam.docx
@@ -255,10 +255,7 @@
         <w:t xml:space="preserve">One of the most crucial components of STL are iterators. They </w:t>
       </w:r>
       <w:r>
-        <w:t xml:space="preserve">are the objects that enable traversal of the containers in some order, for either reading or writing. </w:t>
-      </w:r>
-      <w:r>
-        <w:t xml:space="preserve">Iterators are defined as templates and must comply with a very specific set of rules </w:t>
+        <w:t xml:space="preserve">are the objects that enable traversal of the containers in some order, for either reading or writing. Iterators are defined as templates and must comply with a very specific set of rules </w:t>
       </w:r>
       <w:proofErr w:type="gramStart"/>
       <w:r>
@@ -1104,160 +1101,297 @@
         <w:spacing w:line="360" w:lineRule="auto"/>
         <w:ind w:left="360"/>
         <w:jc w:val="both"/>
-      </w:pPr>
+        <w:rPr>
+          <w:u w:val="single"/>
+        </w:rPr>
+      </w:pPr>
+      <w:r>
+        <w:t>STL iterators are the bridge that connects the containers to the algorithms</w:t>
+      </w:r>
+      <w:r>
+        <w:t xml:space="preserve">. The </w:t>
+      </w:r>
+      <w:r>
+        <w:t>relationship between iterators, container and algorithm can be described by a sentence, “containers make iterators available, algorithms use them”.</w:t>
+      </w:r>
+      <w:r>
+        <w:t xml:space="preserve"> For instance: if we look at </w:t>
+      </w:r>
+      <w:proofErr w:type="gramStart"/>
+      <w:r>
+        <w:t>find(</w:t>
+      </w:r>
+      <w:proofErr w:type="gramEnd"/>
+      <w:r>
+        <w:t xml:space="preserve">) algorithm, it does not need to know anything about what </w:t>
+      </w:r>
+      <w:r>
+        <w:t xml:space="preserve">kind of container it is working </w:t>
+      </w:r>
+      <w:r>
+        <w:t>with</w:t>
+      </w:r>
+      <w:r>
+        <w:t xml:space="preserve">. All it needs is </w:t>
+      </w:r>
+      <w:r>
+        <w:t xml:space="preserve">proper </w:t>
+      </w:r>
+      <w:r>
+        <w:t xml:space="preserve">implementation of iterator </w:t>
+      </w:r>
+      <w:r>
+        <w:t>for</w:t>
+      </w:r>
+      <w:r>
+        <w:t xml:space="preserve"> th</w:t>
+      </w:r>
+      <w:r>
+        <w:t>e</w:t>
+      </w:r>
+      <w:r>
+        <w:t xml:space="preserve"> container. As soon as </w:t>
+      </w:r>
+      <w:r>
+        <w:t>a</w:t>
+      </w:r>
+      <w:r>
+        <w:t xml:space="preserve"> class has</w:t>
+      </w:r>
+      <w:r>
+        <w:t xml:space="preserve"> implemented its</w:t>
+      </w:r>
+      <w:r>
+        <w:t xml:space="preserve"> </w:t>
+      </w:r>
+      <w:r>
+        <w:lastRenderedPageBreak/>
+        <w:t xml:space="preserve">iterator, </w:t>
+      </w:r>
+      <w:proofErr w:type="gramStart"/>
+      <w:r>
+        <w:t>find(</w:t>
+      </w:r>
+      <w:proofErr w:type="gramEnd"/>
+      <w:r>
+        <w:t>)</w:t>
+      </w:r>
+      <w:r>
+        <w:t xml:space="preserve"> or other algorithm</w:t>
+      </w:r>
+      <w:r>
+        <w:t xml:space="preserve"> will use the iterator</w:t>
+      </w:r>
+      <w:r>
+        <w:t xml:space="preserve"> (++, !=, * operators)</w:t>
+      </w:r>
+      <w:r>
+        <w:t xml:space="preserve"> to access</w:t>
+      </w:r>
+      <w:r>
+        <w:t xml:space="preserve"> or write</w:t>
+      </w:r>
+      <w:r>
+        <w:t xml:space="preserve"> the content of the container.</w:t>
+      </w:r>
+      <w:r>
+        <w:t xml:space="preserve"> </w:t>
+      </w:r>
+      <w:proofErr w:type="gramStart"/>
+      <w:r>
+        <w:t>Find(</w:t>
+      </w:r>
+      <w:proofErr w:type="gramEnd"/>
+      <w:r>
+        <w:t xml:space="preserve">) will basically start from the container’s start() and iterate until it reached end() in search for the given element. By the end, if the element was found, the position of the iterator as it traverses the entire content of the container using ++ operator specified by container’s iterator will be somewhere in between </w:t>
+      </w:r>
+      <w:proofErr w:type="gramStart"/>
+      <w:r>
+        <w:t>begin(</w:t>
+      </w:r>
+      <w:proofErr w:type="gramEnd"/>
+      <w:r>
+        <w:t xml:space="preserve">) and end() otherwise it will be at the end(). </w:t>
+      </w:r>
+      <w:r>
+        <w:t xml:space="preserve"> </w:t>
+      </w:r>
+      <w:r>
+        <w:t>Here,</w:t>
+      </w:r>
+      <w:r>
+        <w:t xml:space="preserve"> </w:t>
+      </w:r>
+      <w:r>
+        <w:t>a</w:t>
+      </w:r>
+      <w:r>
+        <w:t>lgorithms</w:t>
+      </w:r>
+      <w:r>
+        <w:t xml:space="preserve"> like </w:t>
+      </w:r>
+      <w:proofErr w:type="gramStart"/>
+      <w:r>
+        <w:t>find(</w:t>
+      </w:r>
+      <w:proofErr w:type="gramEnd"/>
+      <w:r>
+        <w:t>)</w:t>
+      </w:r>
+      <w:r>
+        <w:t xml:space="preserve"> </w:t>
+      </w:r>
+      <w:r>
+        <w:t xml:space="preserve">do not need to know the inner working of the class, it can simply be implemented as a template whereby we plug in which iterator type we want to use. </w:t>
+      </w:r>
+      <w:r>
+        <w:t>Algorithm will make use of the iterators to query, manipulate the container. This is how iterators are used to connect Container and Algorithm in STL.</w:t>
+      </w:r>
     </w:p>
     <w:p>
       <w:pPr>
         <w:spacing w:line="360" w:lineRule="auto"/>
-        <w:ind w:left="360"/>
         <w:jc w:val="both"/>
-        <w:rPr>
-          <w:u w:val="single"/>
-        </w:rPr>
-      </w:pPr>
-      <w:r>
-        <w:rPr>
-          <w:u w:val="single"/>
-        </w:rPr>
-        <w:t xml:space="preserve">How are iterators used to connect Container and </w:t>
-      </w:r>
-      <w:proofErr w:type="gramStart"/>
-      <w:r>
-        <w:rPr>
-          <w:u w:val="single"/>
-        </w:rPr>
-        <w:t>Algorithms===</w:t>
-      </w:r>
-      <w:proofErr w:type="gramEnd"/>
+      </w:pPr>
     </w:p>
     <w:p>
       <w:pPr>
         <w:spacing w:line="360" w:lineRule="auto"/>
-        <w:ind w:left="360"/>
         <w:jc w:val="both"/>
-        <w:rPr>
-          <w:u w:val="single"/>
-        </w:rPr>
-      </w:pPr>
-      <w:r>
-        <w:t>(</w:t>
-      </w:r>
-      <w:r>
-        <w:t>STL iterators are the bridge that connects the containers to the algorithms</w:t>
-      </w:r>
-      <w:r>
-        <w:t>)</w:t>
-      </w:r>
+      </w:pPr>
     </w:p>
     <w:p>
       <w:pPr>
         <w:spacing w:line="360" w:lineRule="auto"/>
-        <w:ind w:left="360"/>
         <w:jc w:val="both"/>
-        <w:rPr>
-          <w:u w:val="single"/>
-        </w:rPr>
-      </w:pPr>
-      <w:r>
-        <w:t>The relationship between iterators, container and algorithm can be described by a sentence, “containers make iterators available, algorithms use them”.</w:t>
-      </w:r>
-      <w:r>
-        <w:t xml:space="preserve"> For instance: if we look at </w:t>
-      </w:r>
-      <w:proofErr w:type="gramStart"/>
-      <w:r>
-        <w:t>find(</w:t>
-      </w:r>
-      <w:proofErr w:type="gramEnd"/>
-      <w:r>
-        <w:t xml:space="preserve">) </w:t>
-      </w:r>
-      <w:r>
-        <w:lastRenderedPageBreak/>
-        <w:t xml:space="preserve">algorithm, it does not need to know anything about what </w:t>
-      </w:r>
-      <w:r>
-        <w:t xml:space="preserve">kind of container it is working </w:t>
-      </w:r>
-      <w:r>
-        <w:t>with</w:t>
-      </w:r>
-      <w:r>
-        <w:t xml:space="preserve">. All it needs is </w:t>
-      </w:r>
-      <w:r>
-        <w:t xml:space="preserve">proper </w:t>
-      </w:r>
-      <w:r>
-        <w:t xml:space="preserve">implementation of iterator </w:t>
-      </w:r>
-      <w:r>
-        <w:t>for</w:t>
-      </w:r>
-      <w:r>
-        <w:t xml:space="preserve"> th</w:t>
-      </w:r>
-      <w:r>
-        <w:t>e</w:t>
-      </w:r>
-      <w:r>
-        <w:t xml:space="preserve"> container. As soon as </w:t>
-      </w:r>
-      <w:r>
-        <w:t>a</w:t>
-      </w:r>
-      <w:r>
-        <w:t xml:space="preserve"> class has</w:t>
-      </w:r>
-      <w:r>
-        <w:t xml:space="preserve"> implemented its</w:t>
-      </w:r>
-      <w:r>
-        <w:t xml:space="preserve"> iterator, </w:t>
-      </w:r>
-      <w:proofErr w:type="gramStart"/>
-      <w:r>
-        <w:t>find(</w:t>
-      </w:r>
-      <w:proofErr w:type="gramEnd"/>
-      <w:r>
-        <w:t>)</w:t>
-      </w:r>
-      <w:r>
-        <w:t xml:space="preserve"> or other similar algorithm</w:t>
-      </w:r>
-      <w:r>
-        <w:t xml:space="preserve"> will use the iterator</w:t>
-      </w:r>
-      <w:r>
-        <w:t xml:space="preserve"> (++, !=, * operators)</w:t>
-      </w:r>
-      <w:r>
-        <w:t xml:space="preserve"> to access</w:t>
-      </w:r>
-      <w:r>
-        <w:t xml:space="preserve"> or write</w:t>
-      </w:r>
-      <w:r>
-        <w:t xml:space="preserve"> the content of the container. </w:t>
-      </w:r>
-      <w:r>
-        <w:t xml:space="preserve"> </w:t>
-      </w:r>
-      <w:r>
-        <w:t xml:space="preserve">Algorithms </w:t>
-      </w:r>
-      <w:r>
-        <w:t xml:space="preserve">do not need to know the inner working of the </w:t>
-      </w:r>
-      <w:proofErr w:type="gramStart"/>
-      <w:r>
-        <w:t>class,</w:t>
-      </w:r>
-      <w:proofErr w:type="gramEnd"/>
-      <w:r>
-        <w:t xml:space="preserve"> it can simply be implemented as a template whereby we plug in which iterator type we want to use. </w:t>
-      </w:r>
+      </w:pPr>
+    </w:p>
+    <w:p>
+      <w:pPr>
+        <w:spacing w:line="360" w:lineRule="auto"/>
+        <w:jc w:val="both"/>
+      </w:pPr>
+    </w:p>
+    <w:p>
+      <w:pPr>
+        <w:spacing w:line="360" w:lineRule="auto"/>
+        <w:jc w:val="both"/>
+      </w:pPr>
+    </w:p>
+    <w:p>
+      <w:pPr>
+        <w:spacing w:line="360" w:lineRule="auto"/>
+        <w:jc w:val="both"/>
+      </w:pPr>
+    </w:p>
+    <w:p>
+      <w:pPr>
+        <w:spacing w:line="360" w:lineRule="auto"/>
+        <w:jc w:val="both"/>
+      </w:pPr>
+    </w:p>
+    <w:p>
+      <w:pPr>
+        <w:spacing w:line="360" w:lineRule="auto"/>
+        <w:jc w:val="both"/>
+      </w:pPr>
+    </w:p>
+    <w:p>
+      <w:pPr>
+        <w:spacing w:line="360" w:lineRule="auto"/>
+        <w:jc w:val="both"/>
+      </w:pPr>
+    </w:p>
+    <w:p>
+      <w:pPr>
+        <w:spacing w:line="360" w:lineRule="auto"/>
+        <w:jc w:val="both"/>
+      </w:pPr>
+    </w:p>
+    <w:p>
+      <w:pPr>
+        <w:spacing w:line="360" w:lineRule="auto"/>
+        <w:jc w:val="both"/>
+      </w:pPr>
+    </w:p>
+    <w:p>
+      <w:pPr>
+        <w:spacing w:line="360" w:lineRule="auto"/>
+        <w:jc w:val="both"/>
+      </w:pPr>
+    </w:p>
+    <w:p>
+      <w:pPr>
+        <w:spacing w:line="360" w:lineRule="auto"/>
+        <w:jc w:val="both"/>
+      </w:pPr>
+    </w:p>
+    <w:p>
+      <w:pPr>
+        <w:spacing w:line="360" w:lineRule="auto"/>
+        <w:jc w:val="both"/>
+      </w:pPr>
+    </w:p>
+    <w:p>
+      <w:pPr>
+        <w:spacing w:line="360" w:lineRule="auto"/>
+        <w:jc w:val="both"/>
+      </w:pPr>
+    </w:p>
+    <w:p>
+      <w:pPr>
+        <w:spacing w:line="360" w:lineRule="auto"/>
+        <w:jc w:val="both"/>
+      </w:pPr>
+    </w:p>
+    <w:p>
+      <w:pPr>
+        <w:spacing w:line="360" w:lineRule="auto"/>
+        <w:jc w:val="both"/>
+      </w:pPr>
+    </w:p>
+    <w:p>
+      <w:pPr>
+        <w:spacing w:line="360" w:lineRule="auto"/>
+        <w:jc w:val="both"/>
+      </w:pPr>
+    </w:p>
+    <w:p>
+      <w:pPr>
+        <w:spacing w:line="360" w:lineRule="auto"/>
+        <w:jc w:val="both"/>
+      </w:pPr>
+    </w:p>
+    <w:p>
+      <w:pPr>
+        <w:spacing w:line="360" w:lineRule="auto"/>
+        <w:jc w:val="both"/>
+      </w:pPr>
+    </w:p>
+    <w:p>
+      <w:pPr>
+        <w:spacing w:line="360" w:lineRule="auto"/>
+        <w:jc w:val="both"/>
+      </w:pPr>
+    </w:p>
+    <w:p>
+      <w:pPr>
+        <w:spacing w:line="360" w:lineRule="auto"/>
+        <w:jc w:val="both"/>
+      </w:pPr>
+    </w:p>
+    <w:p>
+      <w:pPr>
+        <w:spacing w:line="360" w:lineRule="auto"/>
+        <w:jc w:val="both"/>
+      </w:pPr>
+    </w:p>
+    <w:p>
+      <w:pPr>
+        <w:spacing w:line="360" w:lineRule="auto"/>
+        <w:jc w:val="both"/>
+      </w:pPr>
     </w:p>
     <w:p>
       <w:pPr>
@@ -1303,8 +1437,5951 @@
     </w:p>
     <w:p>
       <w:pPr>
+        <w:pStyle w:val="ListParagraph"/>
         <w:spacing w:line="360" w:lineRule="auto"/>
         <w:jc w:val="both"/>
+      </w:pPr>
+      <w:r>
+        <w:t>A template is a class or function that we can parameterize with our own set of types. For example: we wrote our Safe Array class as a template. Therefore, we could instantiate Safe Array of any type as needed, even Safe Array of Safe Array. We use templates to represent concepts</w:t>
+      </w:r>
+      <w:r>
+        <w:t xml:space="preserve"> that can apply to various </w:t>
+      </w:r>
+      <w:proofErr w:type="gramStart"/>
+      <w:r>
+        <w:t>types</w:t>
+      </w:r>
+      <w:proofErr w:type="gramEnd"/>
+      <w:r>
+        <w:t xml:space="preserve"> </w:t>
+      </w:r>
+      <w:r>
+        <w:t xml:space="preserve">and we can generate function or class of that specific type when we want to by specifying arguments. </w:t>
+      </w:r>
+      <w:r>
+        <w:t xml:space="preserve">Template Specialization is the process of generating a special class or function </w:t>
+      </w:r>
+      <w:r>
+        <w:t>from the general templated class by using the provided template arguments. This specialization can be either explicit</w:t>
+      </w:r>
+      <w:r>
+        <w:t xml:space="preserve"> (full) or partial</w:t>
+      </w:r>
+      <w:r>
+        <w:t xml:space="preserve">. </w:t>
+      </w:r>
+    </w:p>
+    <w:p>
+      <w:pPr>
+        <w:pStyle w:val="ListParagraph"/>
+        <w:spacing w:line="360" w:lineRule="auto"/>
+        <w:jc w:val="both"/>
+      </w:pPr>
+      <w:r>
+        <w:rPr>
+          <w:b/>
+          <w:bCs/>
+        </w:rPr>
+        <w:t>Explicit Specialization</w:t>
+      </w:r>
+      <w:r>
+        <w:t xml:space="preserve"> happens when we explicitly write the body of class of certain type. For instance: If we have an existing templated Heap class, it might not work</w:t>
+      </w:r>
+      <w:r>
+        <w:t xml:space="preserve"> the same for type</w:t>
+      </w:r>
+      <w:r>
+        <w:t xml:space="preserve"> </w:t>
+      </w:r>
+      <w:r>
+        <w:t>‘</w:t>
+      </w:r>
+      <w:r>
+        <w:t>const char *</w:t>
+      </w:r>
+      <w:r>
+        <w:t>’</w:t>
+      </w:r>
+      <w:r>
+        <w:t xml:space="preserve">. There might be cases in which we might even want different methods for a special type. This is where explicit specialization comes into picture. </w:t>
+      </w:r>
+      <w:r>
+        <w:t xml:space="preserve">Here the template-parameter list is empty. However, we append the template argument for which we are specializing to the template name. </w:t>
+      </w:r>
+    </w:p>
+    <w:p>
+      <w:pPr>
+        <w:pStyle w:val="ListParagraph"/>
+        <w:spacing w:line="360" w:lineRule="auto"/>
+        <w:jc w:val="both"/>
+      </w:pPr>
+      <w:r>
+        <w:rPr>
+          <w:b/>
+          <w:bCs/>
+        </w:rPr>
+        <w:t xml:space="preserve">Partial Specialization </w:t>
+      </w:r>
+      <w:r>
+        <w:t xml:space="preserve">is useful when we want to specialize group of certain types. Instead of explicitly specializing for each type, we can partially specialize for the group of types that might have the same implementation. For instance: instead of now specializing Heap for double * and other pointer type, we can simply write a partial specialization for pointer types. The syntax of partial specialization is </w:t>
+      </w:r>
+      <w:proofErr w:type="gramStart"/>
+      <w:r>
+        <w:t>similar to</w:t>
+      </w:r>
+      <w:proofErr w:type="gramEnd"/>
+      <w:r>
+        <w:t xml:space="preserve"> that of complete specialization, but the template parameter is not empty. </w:t>
+      </w:r>
+      <w:r>
+        <w:t>Partial specialization therefore allows separate implementation of class for certain subset of types that needs to be implemented differently from the primary template.</w:t>
+      </w:r>
+    </w:p>
+    <w:p>
+      <w:pPr>
+        <w:pStyle w:val="ListParagraph"/>
+        <w:spacing w:line="360" w:lineRule="auto"/>
+        <w:jc w:val="both"/>
+      </w:pPr>
+      <w:r>
+        <w:t>One of the application of templates and their specialization is in Metaprogramming. Metaprogramming refers to a particular type of programming techniques that helps us ‘program a program’. In other words, when we write a metaprogram, system will be able to generate new code by itself to implement different functionality.</w:t>
+      </w:r>
+    </w:p>
+    <w:p/>
+    <w:p/>
+    <w:p>
+      <w:pPr>
+        <w:shd w:val="clear" w:color="auto" w:fill="1E1E1E"/>
+        <w:spacing w:line="255" w:lineRule="atLeast"/>
+        <w:rPr>
+          <w:rFonts w:ascii="Menlo" w:hAnsi="Menlo" w:cs="Menlo"/>
+          <w:color w:val="D4D4D4"/>
+          <w:sz w:val="17"/>
+          <w:szCs w:val="17"/>
+        </w:rPr>
+      </w:pPr>
+      <w:r>
+        <w:rPr>
+          <w:rFonts w:ascii="Menlo" w:hAnsi="Menlo" w:cs="Menlo"/>
+          <w:color w:val="C586C0"/>
+          <w:sz w:val="17"/>
+          <w:szCs w:val="17"/>
+        </w:rPr>
+        <w:t>#include</w:t>
+      </w:r>
+      <w:r>
+        <w:rPr>
+          <w:rFonts w:ascii="Menlo" w:hAnsi="Menlo" w:cs="Menlo"/>
+          <w:color w:val="569CD6"/>
+          <w:sz w:val="17"/>
+          <w:szCs w:val="17"/>
+        </w:rPr>
+        <w:t xml:space="preserve"> </w:t>
+      </w:r>
+      <w:r>
+        <w:rPr>
+          <w:rFonts w:ascii="Menlo" w:hAnsi="Menlo" w:cs="Menlo"/>
+          <w:color w:val="CE9178"/>
+          <w:sz w:val="17"/>
+          <w:szCs w:val="17"/>
+        </w:rPr>
+        <w:t>&lt;iostream&gt;</w:t>
+      </w:r>
+    </w:p>
+    <w:p>
+      <w:pPr>
+        <w:shd w:val="clear" w:color="auto" w:fill="1E1E1E"/>
+        <w:spacing w:line="255" w:lineRule="atLeast"/>
+        <w:rPr>
+          <w:rFonts w:ascii="Menlo" w:hAnsi="Menlo" w:cs="Menlo"/>
+          <w:color w:val="D4D4D4"/>
+          <w:sz w:val="17"/>
+          <w:szCs w:val="17"/>
+        </w:rPr>
+      </w:pPr>
+      <w:r>
+        <w:rPr>
+          <w:rFonts w:ascii="Menlo" w:hAnsi="Menlo" w:cs="Menlo"/>
+          <w:color w:val="C586C0"/>
+          <w:sz w:val="17"/>
+          <w:szCs w:val="17"/>
+        </w:rPr>
+        <w:lastRenderedPageBreak/>
+        <w:t>#include</w:t>
+      </w:r>
+      <w:r>
+        <w:rPr>
+          <w:rFonts w:ascii="Menlo" w:hAnsi="Menlo" w:cs="Menlo"/>
+          <w:color w:val="569CD6"/>
+          <w:sz w:val="17"/>
+          <w:szCs w:val="17"/>
+        </w:rPr>
+        <w:t xml:space="preserve"> </w:t>
+      </w:r>
+      <w:r>
+        <w:rPr>
+          <w:rFonts w:ascii="Menlo" w:hAnsi="Menlo" w:cs="Menlo"/>
+          <w:color w:val="CE9178"/>
+          <w:sz w:val="17"/>
+          <w:szCs w:val="17"/>
+        </w:rPr>
+        <w:t>&lt;</w:t>
+      </w:r>
+      <w:proofErr w:type="spellStart"/>
+      <w:r>
+        <w:rPr>
+          <w:rFonts w:ascii="Menlo" w:hAnsi="Menlo" w:cs="Menlo"/>
+          <w:color w:val="CE9178"/>
+          <w:sz w:val="17"/>
+          <w:szCs w:val="17"/>
+        </w:rPr>
+        <w:t>cstdlib</w:t>
+      </w:r>
+      <w:proofErr w:type="spellEnd"/>
+      <w:r>
+        <w:rPr>
+          <w:rFonts w:ascii="Menlo" w:hAnsi="Menlo" w:cs="Menlo"/>
+          <w:color w:val="CE9178"/>
+          <w:sz w:val="17"/>
+          <w:szCs w:val="17"/>
+        </w:rPr>
+        <w:t>&gt;</w:t>
+      </w:r>
+    </w:p>
+    <w:p>
+      <w:pPr>
+        <w:shd w:val="clear" w:color="auto" w:fill="1E1E1E"/>
+        <w:spacing w:line="255" w:lineRule="atLeast"/>
+        <w:rPr>
+          <w:rFonts w:ascii="Menlo" w:hAnsi="Menlo" w:cs="Menlo"/>
+          <w:color w:val="D4D4D4"/>
+          <w:sz w:val="17"/>
+          <w:szCs w:val="17"/>
+        </w:rPr>
+      </w:pPr>
+      <w:r>
+        <w:rPr>
+          <w:rFonts w:ascii="Menlo" w:hAnsi="Menlo" w:cs="Menlo"/>
+          <w:color w:val="C586C0"/>
+          <w:sz w:val="17"/>
+          <w:szCs w:val="17"/>
+        </w:rPr>
+        <w:t>#include</w:t>
+      </w:r>
+      <w:r>
+        <w:rPr>
+          <w:rFonts w:ascii="Menlo" w:hAnsi="Menlo" w:cs="Menlo"/>
+          <w:color w:val="569CD6"/>
+          <w:sz w:val="17"/>
+          <w:szCs w:val="17"/>
+        </w:rPr>
+        <w:t xml:space="preserve"> </w:t>
+      </w:r>
+      <w:r>
+        <w:rPr>
+          <w:rFonts w:ascii="Menlo" w:hAnsi="Menlo" w:cs="Menlo"/>
+          <w:color w:val="CE9178"/>
+          <w:sz w:val="17"/>
+          <w:szCs w:val="17"/>
+        </w:rPr>
+        <w:t>&lt;</w:t>
+      </w:r>
+      <w:proofErr w:type="spellStart"/>
+      <w:r>
+        <w:rPr>
+          <w:rFonts w:ascii="Menlo" w:hAnsi="Menlo" w:cs="Menlo"/>
+          <w:color w:val="CE9178"/>
+          <w:sz w:val="17"/>
+          <w:szCs w:val="17"/>
+        </w:rPr>
+        <w:t>cassert</w:t>
+      </w:r>
+      <w:proofErr w:type="spellEnd"/>
+      <w:r>
+        <w:rPr>
+          <w:rFonts w:ascii="Menlo" w:hAnsi="Menlo" w:cs="Menlo"/>
+          <w:color w:val="CE9178"/>
+          <w:sz w:val="17"/>
+          <w:szCs w:val="17"/>
+        </w:rPr>
+        <w:t>&gt;</w:t>
+      </w:r>
+    </w:p>
+    <w:p>
+      <w:pPr>
+        <w:shd w:val="clear" w:color="auto" w:fill="1E1E1E"/>
+        <w:spacing w:line="255" w:lineRule="atLeast"/>
+        <w:rPr>
+          <w:rFonts w:ascii="Menlo" w:hAnsi="Menlo" w:cs="Menlo"/>
+          <w:color w:val="D4D4D4"/>
+          <w:sz w:val="17"/>
+          <w:szCs w:val="17"/>
+        </w:rPr>
+      </w:pPr>
+      <w:r>
+        <w:rPr>
+          <w:rFonts w:ascii="Menlo" w:hAnsi="Menlo" w:cs="Menlo"/>
+          <w:color w:val="C586C0"/>
+          <w:sz w:val="17"/>
+          <w:szCs w:val="17"/>
+        </w:rPr>
+        <w:t>using</w:t>
+      </w:r>
+      <w:r>
+        <w:rPr>
+          <w:rFonts w:ascii="Menlo" w:hAnsi="Menlo" w:cs="Menlo"/>
+          <w:color w:val="D4D4D4"/>
+          <w:sz w:val="17"/>
+          <w:szCs w:val="17"/>
+        </w:rPr>
+        <w:t xml:space="preserve"> </w:t>
+      </w:r>
+      <w:r>
+        <w:rPr>
+          <w:rFonts w:ascii="Menlo" w:hAnsi="Menlo" w:cs="Menlo"/>
+          <w:color w:val="569CD6"/>
+          <w:sz w:val="17"/>
+          <w:szCs w:val="17"/>
+        </w:rPr>
+        <w:t>namespace</w:t>
+      </w:r>
+      <w:r>
+        <w:rPr>
+          <w:rFonts w:ascii="Menlo" w:hAnsi="Menlo" w:cs="Menlo"/>
+          <w:color w:val="D4D4D4"/>
+          <w:sz w:val="17"/>
+          <w:szCs w:val="17"/>
+        </w:rPr>
+        <w:t xml:space="preserve"> </w:t>
+      </w:r>
+      <w:proofErr w:type="gramStart"/>
+      <w:r>
+        <w:rPr>
+          <w:rFonts w:ascii="Menlo" w:hAnsi="Menlo" w:cs="Menlo"/>
+          <w:color w:val="4EC9B0"/>
+          <w:sz w:val="17"/>
+          <w:szCs w:val="17"/>
+        </w:rPr>
+        <w:t>std</w:t>
+      </w:r>
+      <w:r>
+        <w:rPr>
+          <w:rFonts w:ascii="Menlo" w:hAnsi="Menlo" w:cs="Menlo"/>
+          <w:color w:val="D4D4D4"/>
+          <w:sz w:val="17"/>
+          <w:szCs w:val="17"/>
+        </w:rPr>
+        <w:t>;</w:t>
+      </w:r>
+      <w:proofErr w:type="gramEnd"/>
+    </w:p>
+    <w:p>
+      <w:pPr>
+        <w:shd w:val="clear" w:color="auto" w:fill="1E1E1E"/>
+        <w:spacing w:line="255" w:lineRule="atLeast"/>
+        <w:rPr>
+          <w:rFonts w:ascii="Menlo" w:hAnsi="Menlo" w:cs="Menlo"/>
+          <w:color w:val="D4D4D4"/>
+          <w:sz w:val="17"/>
+          <w:szCs w:val="17"/>
+        </w:rPr>
+      </w:pPr>
+      <w:r>
+        <w:rPr>
+          <w:rFonts w:ascii="Menlo" w:hAnsi="Menlo" w:cs="Menlo"/>
+          <w:color w:val="6A9955"/>
+          <w:sz w:val="17"/>
+          <w:szCs w:val="17"/>
+        </w:rPr>
+        <w:t>// primary template to compute 3 to the Nth</w:t>
+      </w:r>
+    </w:p>
+    <w:p>
+      <w:pPr>
+        <w:shd w:val="clear" w:color="auto" w:fill="1E1E1E"/>
+        <w:spacing w:line="255" w:lineRule="atLeast"/>
+        <w:rPr>
+          <w:rFonts w:ascii="Menlo" w:hAnsi="Menlo" w:cs="Menlo"/>
+          <w:color w:val="D4D4D4"/>
+          <w:sz w:val="17"/>
+          <w:szCs w:val="17"/>
+        </w:rPr>
+      </w:pPr>
+      <w:r>
+        <w:rPr>
+          <w:rFonts w:ascii="Menlo" w:hAnsi="Menlo" w:cs="Menlo"/>
+          <w:color w:val="569CD6"/>
+          <w:sz w:val="17"/>
+          <w:szCs w:val="17"/>
+        </w:rPr>
+        <w:t>template</w:t>
+      </w:r>
+      <w:r>
+        <w:rPr>
+          <w:rFonts w:ascii="Menlo" w:hAnsi="Menlo" w:cs="Menlo"/>
+          <w:color w:val="D4D4D4"/>
+          <w:sz w:val="17"/>
+          <w:szCs w:val="17"/>
+        </w:rPr>
+        <w:t xml:space="preserve"> &lt;</w:t>
+      </w:r>
+      <w:r>
+        <w:rPr>
+          <w:rFonts w:ascii="Menlo" w:hAnsi="Menlo" w:cs="Menlo"/>
+          <w:color w:val="569CD6"/>
+          <w:sz w:val="17"/>
+          <w:szCs w:val="17"/>
+        </w:rPr>
+        <w:t>int</w:t>
+      </w:r>
+      <w:r>
+        <w:rPr>
+          <w:rFonts w:ascii="Menlo" w:hAnsi="Menlo" w:cs="Menlo"/>
+          <w:color w:val="D4D4D4"/>
+          <w:sz w:val="17"/>
+          <w:szCs w:val="17"/>
+        </w:rPr>
+        <w:t xml:space="preserve"> </w:t>
+      </w:r>
+      <w:r>
+        <w:rPr>
+          <w:rFonts w:ascii="Menlo" w:hAnsi="Menlo" w:cs="Menlo"/>
+          <w:color w:val="4EC9B0"/>
+          <w:sz w:val="17"/>
+          <w:szCs w:val="17"/>
+        </w:rPr>
+        <w:t>N</w:t>
+      </w:r>
+      <w:r>
+        <w:rPr>
+          <w:rFonts w:ascii="Menlo" w:hAnsi="Menlo" w:cs="Menlo"/>
+          <w:color w:val="D4D4D4"/>
+          <w:sz w:val="17"/>
+          <w:szCs w:val="17"/>
+        </w:rPr>
+        <w:t>&gt;</w:t>
+      </w:r>
+    </w:p>
+    <w:p>
+      <w:pPr>
+        <w:shd w:val="clear" w:color="auto" w:fill="1E1E1E"/>
+        <w:spacing w:line="255" w:lineRule="atLeast"/>
+        <w:rPr>
+          <w:rFonts w:ascii="Menlo" w:hAnsi="Menlo" w:cs="Menlo"/>
+          <w:color w:val="D4D4D4"/>
+          <w:sz w:val="17"/>
+          <w:szCs w:val="17"/>
+        </w:rPr>
+      </w:pPr>
+      <w:r>
+        <w:rPr>
+          <w:rFonts w:ascii="Menlo" w:hAnsi="Menlo" w:cs="Menlo"/>
+          <w:color w:val="569CD6"/>
+          <w:sz w:val="17"/>
+          <w:szCs w:val="17"/>
+        </w:rPr>
+        <w:t>class</w:t>
+      </w:r>
+      <w:r>
+        <w:rPr>
+          <w:rFonts w:ascii="Menlo" w:hAnsi="Menlo" w:cs="Menlo"/>
+          <w:color w:val="D4D4D4"/>
+          <w:sz w:val="17"/>
+          <w:szCs w:val="17"/>
+        </w:rPr>
+        <w:t xml:space="preserve"> </w:t>
+      </w:r>
+      <w:r>
+        <w:rPr>
+          <w:rFonts w:ascii="Menlo" w:hAnsi="Menlo" w:cs="Menlo"/>
+          <w:color w:val="4EC9B0"/>
+          <w:sz w:val="17"/>
+          <w:szCs w:val="17"/>
+        </w:rPr>
+        <w:t>Factorial</w:t>
+      </w:r>
+    </w:p>
+    <w:p>
+      <w:pPr>
+        <w:shd w:val="clear" w:color="auto" w:fill="1E1E1E"/>
+        <w:spacing w:line="255" w:lineRule="atLeast"/>
+        <w:rPr>
+          <w:rFonts w:ascii="Menlo" w:hAnsi="Menlo" w:cs="Menlo"/>
+          <w:color w:val="D4D4D4"/>
+          <w:sz w:val="17"/>
+          <w:szCs w:val="17"/>
+        </w:rPr>
+      </w:pPr>
+      <w:r>
+        <w:rPr>
+          <w:rFonts w:ascii="Menlo" w:hAnsi="Menlo" w:cs="Menlo"/>
+          <w:color w:val="D4D4D4"/>
+          <w:sz w:val="17"/>
+          <w:szCs w:val="17"/>
+        </w:rPr>
+        <w:t>{</w:t>
+      </w:r>
+    </w:p>
+    <w:p>
+      <w:pPr>
+        <w:shd w:val="clear" w:color="auto" w:fill="1E1E1E"/>
+        <w:spacing w:line="255" w:lineRule="atLeast"/>
+        <w:rPr>
+          <w:rFonts w:ascii="Menlo" w:hAnsi="Menlo" w:cs="Menlo"/>
+          <w:color w:val="D4D4D4"/>
+          <w:sz w:val="17"/>
+          <w:szCs w:val="17"/>
+        </w:rPr>
+      </w:pPr>
+      <w:r>
+        <w:rPr>
+          <w:rFonts w:ascii="Menlo" w:hAnsi="Menlo" w:cs="Menlo"/>
+          <w:color w:val="569CD6"/>
+          <w:sz w:val="17"/>
+          <w:szCs w:val="17"/>
+        </w:rPr>
+        <w:t>public:</w:t>
+      </w:r>
+    </w:p>
+    <w:p>
+      <w:pPr>
+        <w:shd w:val="clear" w:color="auto" w:fill="1E1E1E"/>
+        <w:spacing w:line="255" w:lineRule="atLeast"/>
+        <w:rPr>
+          <w:rFonts w:ascii="Menlo" w:hAnsi="Menlo" w:cs="Menlo"/>
+          <w:color w:val="D4D4D4"/>
+          <w:sz w:val="17"/>
+          <w:szCs w:val="17"/>
+        </w:rPr>
+      </w:pPr>
+      <w:r>
+        <w:rPr>
+          <w:rFonts w:ascii="Menlo" w:hAnsi="Menlo" w:cs="Menlo"/>
+          <w:color w:val="D4D4D4"/>
+          <w:sz w:val="17"/>
+          <w:szCs w:val="17"/>
+        </w:rPr>
+        <w:t xml:space="preserve">    </w:t>
+      </w:r>
+      <w:r>
+        <w:rPr>
+          <w:rFonts w:ascii="Menlo" w:hAnsi="Menlo" w:cs="Menlo"/>
+          <w:color w:val="569CD6"/>
+          <w:sz w:val="17"/>
+          <w:szCs w:val="17"/>
+        </w:rPr>
+        <w:t>static</w:t>
+      </w:r>
+      <w:r>
+        <w:rPr>
+          <w:rFonts w:ascii="Menlo" w:hAnsi="Menlo" w:cs="Menlo"/>
+          <w:color w:val="D4D4D4"/>
+          <w:sz w:val="17"/>
+          <w:szCs w:val="17"/>
+        </w:rPr>
+        <w:t xml:space="preserve"> </w:t>
+      </w:r>
+      <w:r>
+        <w:rPr>
+          <w:rFonts w:ascii="Menlo" w:hAnsi="Menlo" w:cs="Menlo"/>
+          <w:color w:val="569CD6"/>
+          <w:sz w:val="17"/>
+          <w:szCs w:val="17"/>
+        </w:rPr>
+        <w:t>int</w:t>
+      </w:r>
+      <w:r>
+        <w:rPr>
+          <w:rFonts w:ascii="Menlo" w:hAnsi="Menlo" w:cs="Menlo"/>
+          <w:color w:val="D4D4D4"/>
+          <w:sz w:val="17"/>
+          <w:szCs w:val="17"/>
+        </w:rPr>
+        <w:t xml:space="preserve"> </w:t>
+      </w:r>
+      <w:r>
+        <w:rPr>
+          <w:rFonts w:ascii="Menlo" w:hAnsi="Menlo" w:cs="Menlo"/>
+          <w:color w:val="569CD6"/>
+          <w:sz w:val="17"/>
+          <w:szCs w:val="17"/>
+        </w:rPr>
+        <w:t>const</w:t>
+      </w:r>
+      <w:r>
+        <w:rPr>
+          <w:rFonts w:ascii="Menlo" w:hAnsi="Menlo" w:cs="Menlo"/>
+          <w:color w:val="D4D4D4"/>
+          <w:sz w:val="17"/>
+          <w:szCs w:val="17"/>
+        </w:rPr>
+        <w:t xml:space="preserve"> </w:t>
+      </w:r>
+      <w:r>
+        <w:rPr>
+          <w:rFonts w:ascii="Menlo" w:hAnsi="Menlo" w:cs="Menlo"/>
+          <w:color w:val="9CDCFE"/>
+          <w:sz w:val="17"/>
+          <w:szCs w:val="17"/>
+        </w:rPr>
+        <w:t>result</w:t>
+      </w:r>
+      <w:r>
+        <w:rPr>
+          <w:rFonts w:ascii="Menlo" w:hAnsi="Menlo" w:cs="Menlo"/>
+          <w:color w:val="D4D4D4"/>
+          <w:sz w:val="17"/>
+          <w:szCs w:val="17"/>
+        </w:rPr>
+        <w:t xml:space="preserve"> = N * </w:t>
+      </w:r>
+      <w:r>
+        <w:rPr>
+          <w:rFonts w:ascii="Menlo" w:hAnsi="Menlo" w:cs="Menlo"/>
+          <w:color w:val="4EC9B0"/>
+          <w:sz w:val="17"/>
+          <w:szCs w:val="17"/>
+        </w:rPr>
+        <w:t>Factorial</w:t>
+      </w:r>
+      <w:r>
+        <w:rPr>
+          <w:rFonts w:ascii="Menlo" w:hAnsi="Menlo" w:cs="Menlo"/>
+          <w:color w:val="D4D4D4"/>
+          <w:sz w:val="17"/>
+          <w:szCs w:val="17"/>
+        </w:rPr>
+        <w:t>&lt;</w:t>
+      </w:r>
+      <w:r>
+        <w:rPr>
+          <w:rFonts w:ascii="Menlo" w:hAnsi="Menlo" w:cs="Menlo"/>
+          <w:color w:val="4EC9B0"/>
+          <w:sz w:val="17"/>
+          <w:szCs w:val="17"/>
+        </w:rPr>
+        <w:t>N</w:t>
+      </w:r>
+      <w:r>
+        <w:rPr>
+          <w:rFonts w:ascii="Menlo" w:hAnsi="Menlo" w:cs="Menlo"/>
+          <w:color w:val="D4D4D4"/>
+          <w:sz w:val="17"/>
+          <w:szCs w:val="17"/>
+        </w:rPr>
+        <w:t xml:space="preserve"> - </w:t>
+      </w:r>
+      <w:r>
+        <w:rPr>
+          <w:rFonts w:ascii="Menlo" w:hAnsi="Menlo" w:cs="Menlo"/>
+          <w:color w:val="B5CEA8"/>
+          <w:sz w:val="17"/>
+          <w:szCs w:val="17"/>
+        </w:rPr>
+        <w:t>1</w:t>
+      </w:r>
+      <w:proofErr w:type="gramStart"/>
+      <w:r>
+        <w:rPr>
+          <w:rFonts w:ascii="Menlo" w:hAnsi="Menlo" w:cs="Menlo"/>
+          <w:color w:val="D4D4D4"/>
+          <w:sz w:val="17"/>
+          <w:szCs w:val="17"/>
+        </w:rPr>
+        <w:t>&gt;::</w:t>
+      </w:r>
+      <w:proofErr w:type="gramEnd"/>
+      <w:r>
+        <w:rPr>
+          <w:rFonts w:ascii="Menlo" w:hAnsi="Menlo" w:cs="Menlo"/>
+          <w:color w:val="D4D4D4"/>
+          <w:sz w:val="17"/>
+          <w:szCs w:val="17"/>
+        </w:rPr>
+        <w:t>result;</w:t>
+      </w:r>
+    </w:p>
+    <w:p>
+      <w:pPr>
+        <w:shd w:val="clear" w:color="auto" w:fill="1E1E1E"/>
+        <w:spacing w:line="255" w:lineRule="atLeast"/>
+        <w:rPr>
+          <w:rFonts w:ascii="Menlo" w:hAnsi="Menlo" w:cs="Menlo"/>
+          <w:color w:val="D4D4D4"/>
+          <w:sz w:val="17"/>
+          <w:szCs w:val="17"/>
+        </w:rPr>
+      </w:pPr>
+      <w:r>
+        <w:rPr>
+          <w:rFonts w:ascii="Menlo" w:hAnsi="Menlo" w:cs="Menlo"/>
+          <w:color w:val="D4D4D4"/>
+          <w:sz w:val="17"/>
+          <w:szCs w:val="17"/>
+        </w:rPr>
+        <w:t>};</w:t>
+      </w:r>
+    </w:p>
+    <w:p>
+      <w:pPr>
+        <w:shd w:val="clear" w:color="auto" w:fill="1E1E1E"/>
+        <w:spacing w:line="255" w:lineRule="atLeast"/>
+        <w:rPr>
+          <w:rFonts w:ascii="Menlo" w:hAnsi="Menlo" w:cs="Menlo"/>
+          <w:color w:val="D4D4D4"/>
+          <w:sz w:val="17"/>
+          <w:szCs w:val="17"/>
+        </w:rPr>
+      </w:pPr>
+    </w:p>
+    <w:p>
+      <w:pPr>
+        <w:shd w:val="clear" w:color="auto" w:fill="1E1E1E"/>
+        <w:spacing w:line="255" w:lineRule="atLeast"/>
+        <w:rPr>
+          <w:rFonts w:ascii="Menlo" w:hAnsi="Menlo" w:cs="Menlo"/>
+          <w:color w:val="D4D4D4"/>
+          <w:sz w:val="17"/>
+          <w:szCs w:val="17"/>
+        </w:rPr>
+      </w:pPr>
+      <w:r>
+        <w:rPr>
+          <w:rFonts w:ascii="Menlo" w:hAnsi="Menlo" w:cs="Menlo"/>
+          <w:color w:val="6A9955"/>
+          <w:sz w:val="17"/>
+          <w:szCs w:val="17"/>
+        </w:rPr>
+        <w:t>//Complete specialization base case</w:t>
+      </w:r>
+    </w:p>
+    <w:p>
+      <w:pPr>
+        <w:shd w:val="clear" w:color="auto" w:fill="1E1E1E"/>
+        <w:spacing w:line="255" w:lineRule="atLeast"/>
+        <w:rPr>
+          <w:rFonts w:ascii="Menlo" w:hAnsi="Menlo" w:cs="Menlo"/>
+          <w:color w:val="D4D4D4"/>
+          <w:sz w:val="17"/>
+          <w:szCs w:val="17"/>
+        </w:rPr>
+      </w:pPr>
+      <w:r>
+        <w:rPr>
+          <w:rFonts w:ascii="Menlo" w:hAnsi="Menlo" w:cs="Menlo"/>
+          <w:color w:val="569CD6"/>
+          <w:sz w:val="17"/>
+          <w:szCs w:val="17"/>
+        </w:rPr>
+        <w:t>template</w:t>
+      </w:r>
+      <w:r>
+        <w:rPr>
+          <w:rFonts w:ascii="Menlo" w:hAnsi="Menlo" w:cs="Menlo"/>
+          <w:color w:val="D4D4D4"/>
+          <w:sz w:val="17"/>
+          <w:szCs w:val="17"/>
+        </w:rPr>
+        <w:t xml:space="preserve"> &lt;&gt;</w:t>
+      </w:r>
+    </w:p>
+    <w:p>
+      <w:pPr>
+        <w:shd w:val="clear" w:color="auto" w:fill="1E1E1E"/>
+        <w:spacing w:line="255" w:lineRule="atLeast"/>
+        <w:rPr>
+          <w:rFonts w:ascii="Menlo" w:hAnsi="Menlo" w:cs="Menlo"/>
+          <w:color w:val="D4D4D4"/>
+          <w:sz w:val="17"/>
+          <w:szCs w:val="17"/>
+        </w:rPr>
+      </w:pPr>
+      <w:r>
+        <w:rPr>
+          <w:rFonts w:ascii="Menlo" w:hAnsi="Menlo" w:cs="Menlo"/>
+          <w:color w:val="569CD6"/>
+          <w:sz w:val="17"/>
+          <w:szCs w:val="17"/>
+        </w:rPr>
+        <w:t>class</w:t>
+      </w:r>
+      <w:r>
+        <w:rPr>
+          <w:rFonts w:ascii="Menlo" w:hAnsi="Menlo" w:cs="Menlo"/>
+          <w:color w:val="D4D4D4"/>
+          <w:sz w:val="17"/>
+          <w:szCs w:val="17"/>
+        </w:rPr>
+        <w:t xml:space="preserve"> </w:t>
+      </w:r>
+      <w:r>
+        <w:rPr>
+          <w:rFonts w:ascii="Menlo" w:hAnsi="Menlo" w:cs="Menlo"/>
+          <w:color w:val="4EC9B0"/>
+          <w:sz w:val="17"/>
+          <w:szCs w:val="17"/>
+        </w:rPr>
+        <w:t>Factorial</w:t>
+      </w:r>
+      <w:r>
+        <w:rPr>
+          <w:rFonts w:ascii="Menlo" w:hAnsi="Menlo" w:cs="Menlo"/>
+          <w:color w:val="D4D4D4"/>
+          <w:sz w:val="17"/>
+          <w:szCs w:val="17"/>
+        </w:rPr>
+        <w:t>&lt;</w:t>
+      </w:r>
+      <w:r>
+        <w:rPr>
+          <w:rFonts w:ascii="Menlo" w:hAnsi="Menlo" w:cs="Menlo"/>
+          <w:color w:val="B5CEA8"/>
+          <w:sz w:val="17"/>
+          <w:szCs w:val="17"/>
+        </w:rPr>
+        <w:t>0</w:t>
+      </w:r>
+      <w:r>
+        <w:rPr>
+          <w:rFonts w:ascii="Menlo" w:hAnsi="Menlo" w:cs="Menlo"/>
+          <w:color w:val="D4D4D4"/>
+          <w:sz w:val="17"/>
+          <w:szCs w:val="17"/>
+        </w:rPr>
+        <w:t>&gt;</w:t>
+      </w:r>
+    </w:p>
+    <w:p>
+      <w:pPr>
+        <w:shd w:val="clear" w:color="auto" w:fill="1E1E1E"/>
+        <w:spacing w:line="255" w:lineRule="atLeast"/>
+        <w:rPr>
+          <w:rFonts w:ascii="Menlo" w:hAnsi="Menlo" w:cs="Menlo"/>
+          <w:color w:val="D4D4D4"/>
+          <w:sz w:val="17"/>
+          <w:szCs w:val="17"/>
+        </w:rPr>
+      </w:pPr>
+      <w:r>
+        <w:rPr>
+          <w:rFonts w:ascii="Menlo" w:hAnsi="Menlo" w:cs="Menlo"/>
+          <w:color w:val="D4D4D4"/>
+          <w:sz w:val="17"/>
+          <w:szCs w:val="17"/>
+        </w:rPr>
+        <w:t>{</w:t>
+      </w:r>
+    </w:p>
+    <w:p>
+      <w:pPr>
+        <w:shd w:val="clear" w:color="auto" w:fill="1E1E1E"/>
+        <w:spacing w:line="255" w:lineRule="atLeast"/>
+        <w:rPr>
+          <w:rFonts w:ascii="Menlo" w:hAnsi="Menlo" w:cs="Menlo"/>
+          <w:color w:val="D4D4D4"/>
+          <w:sz w:val="17"/>
+          <w:szCs w:val="17"/>
+        </w:rPr>
+      </w:pPr>
+      <w:r>
+        <w:rPr>
+          <w:rFonts w:ascii="Menlo" w:hAnsi="Menlo" w:cs="Menlo"/>
+          <w:color w:val="569CD6"/>
+          <w:sz w:val="17"/>
+          <w:szCs w:val="17"/>
+        </w:rPr>
+        <w:t>public:</w:t>
+      </w:r>
+    </w:p>
+    <w:p>
+      <w:pPr>
+        <w:shd w:val="clear" w:color="auto" w:fill="1E1E1E"/>
+        <w:spacing w:line="255" w:lineRule="atLeast"/>
+        <w:rPr>
+          <w:rFonts w:ascii="Menlo" w:hAnsi="Menlo" w:cs="Menlo"/>
+          <w:color w:val="D4D4D4"/>
+          <w:sz w:val="17"/>
+          <w:szCs w:val="17"/>
+        </w:rPr>
+      </w:pPr>
+      <w:r>
+        <w:rPr>
+          <w:rFonts w:ascii="Menlo" w:hAnsi="Menlo" w:cs="Menlo"/>
+          <w:color w:val="D4D4D4"/>
+          <w:sz w:val="17"/>
+          <w:szCs w:val="17"/>
+        </w:rPr>
+        <w:t xml:space="preserve">    </w:t>
+      </w:r>
+      <w:r>
+        <w:rPr>
+          <w:rFonts w:ascii="Menlo" w:hAnsi="Menlo" w:cs="Menlo"/>
+          <w:color w:val="569CD6"/>
+          <w:sz w:val="17"/>
+          <w:szCs w:val="17"/>
+        </w:rPr>
+        <w:t>static</w:t>
+      </w:r>
+      <w:r>
+        <w:rPr>
+          <w:rFonts w:ascii="Menlo" w:hAnsi="Menlo" w:cs="Menlo"/>
+          <w:color w:val="D4D4D4"/>
+          <w:sz w:val="17"/>
+          <w:szCs w:val="17"/>
+        </w:rPr>
+        <w:t xml:space="preserve"> </w:t>
+      </w:r>
+      <w:r>
+        <w:rPr>
+          <w:rFonts w:ascii="Menlo" w:hAnsi="Menlo" w:cs="Menlo"/>
+          <w:color w:val="569CD6"/>
+          <w:sz w:val="17"/>
+          <w:szCs w:val="17"/>
+        </w:rPr>
+        <w:t>int</w:t>
+      </w:r>
+      <w:r>
+        <w:rPr>
+          <w:rFonts w:ascii="Menlo" w:hAnsi="Menlo" w:cs="Menlo"/>
+          <w:color w:val="D4D4D4"/>
+          <w:sz w:val="17"/>
+          <w:szCs w:val="17"/>
+        </w:rPr>
+        <w:t xml:space="preserve"> </w:t>
+      </w:r>
+      <w:r>
+        <w:rPr>
+          <w:rFonts w:ascii="Menlo" w:hAnsi="Menlo" w:cs="Menlo"/>
+          <w:color w:val="569CD6"/>
+          <w:sz w:val="17"/>
+          <w:szCs w:val="17"/>
+        </w:rPr>
+        <w:t>const</w:t>
+      </w:r>
+      <w:r>
+        <w:rPr>
+          <w:rFonts w:ascii="Menlo" w:hAnsi="Menlo" w:cs="Menlo"/>
+          <w:color w:val="D4D4D4"/>
+          <w:sz w:val="17"/>
+          <w:szCs w:val="17"/>
+        </w:rPr>
+        <w:t xml:space="preserve"> </w:t>
+      </w:r>
+      <w:r>
+        <w:rPr>
+          <w:rFonts w:ascii="Menlo" w:hAnsi="Menlo" w:cs="Menlo"/>
+          <w:color w:val="9CDCFE"/>
+          <w:sz w:val="17"/>
+          <w:szCs w:val="17"/>
+        </w:rPr>
+        <w:t>result</w:t>
+      </w:r>
+      <w:r>
+        <w:rPr>
+          <w:rFonts w:ascii="Menlo" w:hAnsi="Menlo" w:cs="Menlo"/>
+          <w:color w:val="D4D4D4"/>
+          <w:sz w:val="17"/>
+          <w:szCs w:val="17"/>
+        </w:rPr>
+        <w:t xml:space="preserve"> = </w:t>
+      </w:r>
+      <w:proofErr w:type="gramStart"/>
+      <w:r>
+        <w:rPr>
+          <w:rFonts w:ascii="Menlo" w:hAnsi="Menlo" w:cs="Menlo"/>
+          <w:color w:val="B5CEA8"/>
+          <w:sz w:val="17"/>
+          <w:szCs w:val="17"/>
+        </w:rPr>
+        <w:t>1</w:t>
+      </w:r>
+      <w:r>
+        <w:rPr>
+          <w:rFonts w:ascii="Menlo" w:hAnsi="Menlo" w:cs="Menlo"/>
+          <w:color w:val="D4D4D4"/>
+          <w:sz w:val="17"/>
+          <w:szCs w:val="17"/>
+        </w:rPr>
+        <w:t>;</w:t>
+      </w:r>
+      <w:proofErr w:type="gramEnd"/>
+    </w:p>
+    <w:p>
+      <w:pPr>
+        <w:shd w:val="clear" w:color="auto" w:fill="1E1E1E"/>
+        <w:spacing w:line="255" w:lineRule="atLeast"/>
+        <w:rPr>
+          <w:rFonts w:ascii="Menlo" w:hAnsi="Menlo" w:cs="Menlo"/>
+          <w:color w:val="D4D4D4"/>
+          <w:sz w:val="17"/>
+          <w:szCs w:val="17"/>
+        </w:rPr>
+      </w:pPr>
+      <w:r>
+        <w:rPr>
+          <w:rFonts w:ascii="Menlo" w:hAnsi="Menlo" w:cs="Menlo"/>
+          <w:color w:val="D4D4D4"/>
+          <w:sz w:val="17"/>
+          <w:szCs w:val="17"/>
+        </w:rPr>
+        <w:t>};</w:t>
+      </w:r>
+    </w:p>
+    <w:p>
+      <w:pPr>
+        <w:shd w:val="clear" w:color="auto" w:fill="1E1E1E"/>
+        <w:spacing w:line="255" w:lineRule="atLeast"/>
+        <w:rPr>
+          <w:rFonts w:ascii="Menlo" w:hAnsi="Menlo" w:cs="Menlo"/>
+          <w:color w:val="D4D4D4"/>
+          <w:sz w:val="17"/>
+          <w:szCs w:val="17"/>
+        </w:rPr>
+      </w:pPr>
+    </w:p>
+    <w:p>
+      <w:pPr>
+        <w:shd w:val="clear" w:color="auto" w:fill="1E1E1E"/>
+        <w:spacing w:line="255" w:lineRule="atLeast"/>
+        <w:rPr>
+          <w:rFonts w:ascii="Menlo" w:hAnsi="Menlo" w:cs="Menlo"/>
+          <w:color w:val="D4D4D4"/>
+          <w:sz w:val="17"/>
+          <w:szCs w:val="17"/>
+        </w:rPr>
+      </w:pPr>
+      <w:r>
+        <w:rPr>
+          <w:rFonts w:ascii="Menlo" w:hAnsi="Menlo" w:cs="Menlo"/>
+          <w:color w:val="569CD6"/>
+          <w:sz w:val="17"/>
+          <w:szCs w:val="17"/>
+        </w:rPr>
+        <w:t>int</w:t>
+      </w:r>
+      <w:r>
+        <w:rPr>
+          <w:rFonts w:ascii="Menlo" w:hAnsi="Menlo" w:cs="Menlo"/>
+          <w:color w:val="D4D4D4"/>
+          <w:sz w:val="17"/>
+          <w:szCs w:val="17"/>
+        </w:rPr>
+        <w:t xml:space="preserve"> </w:t>
+      </w:r>
+      <w:proofErr w:type="gramStart"/>
+      <w:r>
+        <w:rPr>
+          <w:rFonts w:ascii="Menlo" w:hAnsi="Menlo" w:cs="Menlo"/>
+          <w:color w:val="DCDCAA"/>
+          <w:sz w:val="17"/>
+          <w:szCs w:val="17"/>
+        </w:rPr>
+        <w:t>main</w:t>
+      </w:r>
+      <w:r>
+        <w:rPr>
+          <w:rFonts w:ascii="Menlo" w:hAnsi="Menlo" w:cs="Menlo"/>
+          <w:color w:val="D4D4D4"/>
+          <w:sz w:val="17"/>
+          <w:szCs w:val="17"/>
+        </w:rPr>
+        <w:t>(</w:t>
+      </w:r>
+      <w:proofErr w:type="gramEnd"/>
+      <w:r>
+        <w:rPr>
+          <w:rFonts w:ascii="Menlo" w:hAnsi="Menlo" w:cs="Menlo"/>
+          <w:color w:val="D4D4D4"/>
+          <w:sz w:val="17"/>
+          <w:szCs w:val="17"/>
+        </w:rPr>
+        <w:t>)</w:t>
+      </w:r>
+    </w:p>
+    <w:p>
+      <w:pPr>
+        <w:shd w:val="clear" w:color="auto" w:fill="1E1E1E"/>
+        <w:spacing w:line="255" w:lineRule="atLeast"/>
+        <w:rPr>
+          <w:rFonts w:ascii="Menlo" w:hAnsi="Menlo" w:cs="Menlo"/>
+          <w:color w:val="D4D4D4"/>
+          <w:sz w:val="17"/>
+          <w:szCs w:val="17"/>
+        </w:rPr>
+      </w:pPr>
+      <w:r>
+        <w:rPr>
+          <w:rFonts w:ascii="Menlo" w:hAnsi="Menlo" w:cs="Menlo"/>
+          <w:color w:val="D4D4D4"/>
+          <w:sz w:val="17"/>
+          <w:szCs w:val="17"/>
+        </w:rPr>
+        <w:t>{</w:t>
+      </w:r>
+    </w:p>
+    <w:p>
+      <w:pPr>
+        <w:shd w:val="clear" w:color="auto" w:fill="1E1E1E"/>
+        <w:spacing w:line="255" w:lineRule="atLeast"/>
+        <w:rPr>
+          <w:rFonts w:ascii="Menlo" w:hAnsi="Menlo" w:cs="Menlo"/>
+          <w:color w:val="D4D4D4"/>
+          <w:sz w:val="17"/>
+          <w:szCs w:val="17"/>
+        </w:rPr>
+      </w:pPr>
+      <w:r>
+        <w:rPr>
+          <w:rFonts w:ascii="Menlo" w:hAnsi="Menlo" w:cs="Menlo"/>
+          <w:color w:val="D4D4D4"/>
+          <w:sz w:val="17"/>
+          <w:szCs w:val="17"/>
+        </w:rPr>
+        <w:t xml:space="preserve">    </w:t>
+      </w:r>
+      <w:r>
+        <w:rPr>
+          <w:rFonts w:ascii="Menlo" w:hAnsi="Menlo" w:cs="Menlo"/>
+          <w:color w:val="4EC9B0"/>
+          <w:sz w:val="17"/>
+          <w:szCs w:val="17"/>
+        </w:rPr>
+        <w:t>Factorial</w:t>
+      </w:r>
+      <w:r>
+        <w:rPr>
+          <w:rFonts w:ascii="Menlo" w:hAnsi="Menlo" w:cs="Menlo"/>
+          <w:color w:val="D4D4D4"/>
+          <w:sz w:val="17"/>
+          <w:szCs w:val="17"/>
+        </w:rPr>
+        <w:t>&lt;</w:t>
+      </w:r>
+      <w:r>
+        <w:rPr>
+          <w:rFonts w:ascii="Menlo" w:hAnsi="Menlo" w:cs="Menlo"/>
+          <w:color w:val="B5CEA8"/>
+          <w:sz w:val="17"/>
+          <w:szCs w:val="17"/>
+        </w:rPr>
+        <w:t>4</w:t>
+      </w:r>
+      <w:r>
+        <w:rPr>
+          <w:rFonts w:ascii="Menlo" w:hAnsi="Menlo" w:cs="Menlo"/>
+          <w:color w:val="D4D4D4"/>
+          <w:sz w:val="17"/>
+          <w:szCs w:val="17"/>
+        </w:rPr>
+        <w:t xml:space="preserve">&gt; </w:t>
+      </w:r>
+      <w:proofErr w:type="gramStart"/>
+      <w:r>
+        <w:rPr>
+          <w:rFonts w:ascii="Menlo" w:hAnsi="Menlo" w:cs="Menlo"/>
+          <w:color w:val="9CDCFE"/>
+          <w:sz w:val="17"/>
+          <w:szCs w:val="17"/>
+        </w:rPr>
+        <w:t>a</w:t>
+      </w:r>
+      <w:r>
+        <w:rPr>
+          <w:rFonts w:ascii="Menlo" w:hAnsi="Menlo" w:cs="Menlo"/>
+          <w:color w:val="D4D4D4"/>
+          <w:sz w:val="17"/>
+          <w:szCs w:val="17"/>
+        </w:rPr>
+        <w:t>;</w:t>
+      </w:r>
+      <w:proofErr w:type="gramEnd"/>
+    </w:p>
+    <w:p>
+      <w:pPr>
+        <w:shd w:val="clear" w:color="auto" w:fill="1E1E1E"/>
+        <w:spacing w:line="255" w:lineRule="atLeast"/>
+        <w:rPr>
+          <w:rFonts w:ascii="Menlo" w:hAnsi="Menlo" w:cs="Menlo"/>
+          <w:color w:val="D4D4D4"/>
+          <w:sz w:val="17"/>
+          <w:szCs w:val="17"/>
+        </w:rPr>
+      </w:pPr>
+      <w:r>
+        <w:rPr>
+          <w:rFonts w:ascii="Menlo" w:hAnsi="Menlo" w:cs="Menlo"/>
+          <w:color w:val="D4D4D4"/>
+          <w:sz w:val="17"/>
+          <w:szCs w:val="17"/>
+        </w:rPr>
+        <w:t xml:space="preserve">    </w:t>
+      </w:r>
+      <w:proofErr w:type="spellStart"/>
+      <w:r>
+        <w:rPr>
+          <w:rFonts w:ascii="Menlo" w:hAnsi="Menlo" w:cs="Menlo"/>
+          <w:color w:val="9CDCFE"/>
+          <w:sz w:val="17"/>
+          <w:szCs w:val="17"/>
+        </w:rPr>
+        <w:t>cout</w:t>
+      </w:r>
+      <w:proofErr w:type="spellEnd"/>
+      <w:r>
+        <w:rPr>
+          <w:rFonts w:ascii="Menlo" w:hAnsi="Menlo" w:cs="Menlo"/>
+          <w:color w:val="D4D4D4"/>
+          <w:sz w:val="17"/>
+          <w:szCs w:val="17"/>
+        </w:rPr>
+        <w:t xml:space="preserve"> </w:t>
+      </w:r>
+      <w:r>
+        <w:rPr>
+          <w:rFonts w:ascii="Menlo" w:hAnsi="Menlo" w:cs="Menlo"/>
+          <w:color w:val="DCDCAA"/>
+          <w:sz w:val="17"/>
+          <w:szCs w:val="17"/>
+        </w:rPr>
+        <w:t>&lt;&lt;</w:t>
+      </w:r>
+      <w:r>
+        <w:rPr>
+          <w:rFonts w:ascii="Menlo" w:hAnsi="Menlo" w:cs="Menlo"/>
+          <w:color w:val="D4D4D4"/>
+          <w:sz w:val="17"/>
+          <w:szCs w:val="17"/>
+        </w:rPr>
+        <w:t xml:space="preserve"> </w:t>
+      </w:r>
+      <w:proofErr w:type="spellStart"/>
+      <w:proofErr w:type="gramStart"/>
+      <w:r>
+        <w:rPr>
+          <w:rFonts w:ascii="Menlo" w:hAnsi="Menlo" w:cs="Menlo"/>
+          <w:color w:val="9CDCFE"/>
+          <w:sz w:val="17"/>
+          <w:szCs w:val="17"/>
+        </w:rPr>
+        <w:t>a</w:t>
+      </w:r>
+      <w:r>
+        <w:rPr>
+          <w:rFonts w:ascii="Menlo" w:hAnsi="Menlo" w:cs="Menlo"/>
+          <w:color w:val="D4D4D4"/>
+          <w:sz w:val="17"/>
+          <w:szCs w:val="17"/>
+        </w:rPr>
+        <w:t>.</w:t>
+      </w:r>
+      <w:r>
+        <w:rPr>
+          <w:rFonts w:ascii="Menlo" w:hAnsi="Menlo" w:cs="Menlo"/>
+          <w:color w:val="9CDCFE"/>
+          <w:sz w:val="17"/>
+          <w:szCs w:val="17"/>
+        </w:rPr>
+        <w:t>result</w:t>
+      </w:r>
+      <w:proofErr w:type="spellEnd"/>
+      <w:proofErr w:type="gramEnd"/>
+      <w:r>
+        <w:rPr>
+          <w:rFonts w:ascii="Menlo" w:hAnsi="Menlo" w:cs="Menlo"/>
+          <w:color w:val="D4D4D4"/>
+          <w:sz w:val="17"/>
+          <w:szCs w:val="17"/>
+        </w:rPr>
+        <w:t xml:space="preserve"> </w:t>
+      </w:r>
+      <w:r>
+        <w:rPr>
+          <w:rFonts w:ascii="Menlo" w:hAnsi="Menlo" w:cs="Menlo"/>
+          <w:color w:val="DCDCAA"/>
+          <w:sz w:val="17"/>
+          <w:szCs w:val="17"/>
+        </w:rPr>
+        <w:t>&lt;&lt;</w:t>
+      </w:r>
+      <w:r>
+        <w:rPr>
+          <w:rFonts w:ascii="Menlo" w:hAnsi="Menlo" w:cs="Menlo"/>
+          <w:color w:val="D4D4D4"/>
+          <w:sz w:val="17"/>
+          <w:szCs w:val="17"/>
+        </w:rPr>
+        <w:t xml:space="preserve"> </w:t>
+      </w:r>
+      <w:proofErr w:type="spellStart"/>
+      <w:r>
+        <w:rPr>
+          <w:rFonts w:ascii="Menlo" w:hAnsi="Menlo" w:cs="Menlo"/>
+          <w:color w:val="DCDCAA"/>
+          <w:sz w:val="17"/>
+          <w:szCs w:val="17"/>
+        </w:rPr>
+        <w:t>endl</w:t>
+      </w:r>
+      <w:proofErr w:type="spellEnd"/>
+      <w:r>
+        <w:rPr>
+          <w:rFonts w:ascii="Menlo" w:hAnsi="Menlo" w:cs="Menlo"/>
+          <w:color w:val="D4D4D4"/>
+          <w:sz w:val="17"/>
+          <w:szCs w:val="17"/>
+        </w:rPr>
+        <w:t>;</w:t>
+      </w:r>
+    </w:p>
+    <w:p>
+      <w:pPr>
+        <w:shd w:val="clear" w:color="auto" w:fill="1E1E1E"/>
+        <w:spacing w:line="255" w:lineRule="atLeast"/>
+        <w:rPr>
+          <w:rFonts w:ascii="Menlo" w:hAnsi="Menlo" w:cs="Menlo"/>
+          <w:color w:val="D4D4D4"/>
+          <w:sz w:val="17"/>
+          <w:szCs w:val="17"/>
+        </w:rPr>
+      </w:pPr>
+      <w:r>
+        <w:rPr>
+          <w:rFonts w:ascii="Menlo" w:hAnsi="Menlo" w:cs="Menlo"/>
+          <w:color w:val="D4D4D4"/>
+          <w:sz w:val="17"/>
+          <w:szCs w:val="17"/>
+        </w:rPr>
+        <w:t>}</w:t>
+      </w:r>
+    </w:p>
+    <w:p>
+      <w:pPr>
+        <w:pStyle w:val="ListParagraph"/>
+        <w:numPr>
+          <w:ilvl w:val="1"/>
+          <w:numId w:val="4"/>
+        </w:numPr>
+        <w:spacing w:line="360" w:lineRule="auto"/>
+        <w:jc w:val="center"/>
+        <w:rPr>
+          <w:i/>
+          <w:iCs/>
+        </w:rPr>
+      </w:pPr>
+      <w:r>
+        <w:rPr>
+          <w:i/>
+          <w:iCs/>
+        </w:rPr>
+        <w:t xml:space="preserve"> Meta-program to calculate Factorial</w:t>
+      </w:r>
+    </w:p>
+    <w:p>
+      <w:pPr>
+        <w:spacing w:line="360" w:lineRule="auto"/>
+        <w:jc w:val="both"/>
+      </w:pPr>
+      <w:r>
+        <w:t>As</w:t>
+      </w:r>
+      <w:r>
+        <w:t xml:space="preserve"> we</w:t>
+      </w:r>
+      <w:r>
+        <w:t xml:space="preserve"> can clearly see</w:t>
+      </w:r>
+      <w:r>
+        <w:t>,</w:t>
+      </w:r>
+      <w:r>
+        <w:t xml:space="preserve"> templates are heavily</w:t>
+      </w:r>
+      <w:r>
+        <w:t xml:space="preserve"> used</w:t>
+      </w:r>
+      <w:r>
+        <w:t xml:space="preserve"> on the above code where we calculate </w:t>
+      </w:r>
+      <w:r>
+        <w:t xml:space="preserve">the factorial for any number using recursion and template specialization. However, there is much more to the code than just that; the code calculates the factorial during compile time. It might sound strange at first, but this is one of the </w:t>
+      </w:r>
+      <w:proofErr w:type="gramStart"/>
+      <w:r>
+        <w:t>power</w:t>
+      </w:r>
+      <w:proofErr w:type="gramEnd"/>
+      <w:r>
+        <w:t xml:space="preserve"> of using meta programming.</w:t>
+      </w:r>
+      <w:r>
+        <w:t xml:space="preserve"> </w:t>
+      </w:r>
+      <w:r>
+        <w:t xml:space="preserve">Basic idea of how above code runs is as follows. The first template implements the general recursive rule. The template Factorial&lt;&gt; needs to compute the value of its static variable result which has recursive call to Factorial&lt;N-1&gt;: N* Factorial&lt;N-1&gt;. Now, another factorial template is </w:t>
+      </w:r>
+      <w:proofErr w:type="gramStart"/>
+      <w:r>
+        <w:t>instantiated</w:t>
+      </w:r>
+      <w:proofErr w:type="gramEnd"/>
+      <w:r>
+        <w:t xml:space="preserve"> and the process goes on until the base specialization template is called whose result value is 1. This is how, the value of result is calculated during the instantiation process of various template classes.</w:t>
+      </w:r>
+    </w:p>
+    <w:p>
+      <w:pPr>
+        <w:spacing w:line="360" w:lineRule="auto"/>
+        <w:jc w:val="both"/>
+      </w:pPr>
+    </w:p>
+    <w:p>
+      <w:pPr>
+        <w:shd w:val="clear" w:color="auto" w:fill="1E1E1E"/>
+        <w:spacing w:line="255" w:lineRule="atLeast"/>
+        <w:rPr>
+          <w:rFonts w:ascii="Menlo" w:hAnsi="Menlo" w:cs="Menlo"/>
+          <w:color w:val="C586C0"/>
+          <w:sz w:val="17"/>
+          <w:szCs w:val="17"/>
+        </w:rPr>
+      </w:pPr>
+    </w:p>
+    <w:p>
+      <w:pPr>
+        <w:shd w:val="clear" w:color="auto" w:fill="1E1E1E"/>
+        <w:spacing w:line="255" w:lineRule="atLeast"/>
+        <w:rPr>
+          <w:rFonts w:ascii="Menlo" w:hAnsi="Menlo" w:cs="Menlo"/>
+          <w:color w:val="D4D4D4"/>
+          <w:sz w:val="17"/>
+          <w:szCs w:val="17"/>
+        </w:rPr>
+      </w:pPr>
+      <w:r>
+        <w:rPr>
+          <w:rFonts w:ascii="Menlo" w:hAnsi="Menlo" w:cs="Menlo"/>
+          <w:color w:val="C586C0"/>
+          <w:sz w:val="17"/>
+          <w:szCs w:val="17"/>
+        </w:rPr>
+        <w:t>#include</w:t>
+      </w:r>
+      <w:r>
+        <w:rPr>
+          <w:rFonts w:ascii="Menlo" w:hAnsi="Menlo" w:cs="Menlo"/>
+          <w:color w:val="569CD6"/>
+          <w:sz w:val="17"/>
+          <w:szCs w:val="17"/>
+        </w:rPr>
+        <w:t xml:space="preserve"> </w:t>
+      </w:r>
+      <w:r>
+        <w:rPr>
+          <w:rFonts w:ascii="Menlo" w:hAnsi="Menlo" w:cs="Menlo"/>
+          <w:color w:val="CE9178"/>
+          <w:sz w:val="17"/>
+          <w:szCs w:val="17"/>
+        </w:rPr>
+        <w:t>&lt;iostream&gt;</w:t>
+      </w:r>
+    </w:p>
+    <w:p>
+      <w:pPr>
+        <w:shd w:val="clear" w:color="auto" w:fill="1E1E1E"/>
+        <w:spacing w:line="255" w:lineRule="atLeast"/>
+        <w:rPr>
+          <w:rFonts w:ascii="Menlo" w:hAnsi="Menlo" w:cs="Menlo"/>
+          <w:color w:val="D4D4D4"/>
+          <w:sz w:val="17"/>
+          <w:szCs w:val="17"/>
+        </w:rPr>
+      </w:pPr>
+      <w:r>
+        <w:rPr>
+          <w:rFonts w:ascii="Menlo" w:hAnsi="Menlo" w:cs="Menlo"/>
+          <w:color w:val="C586C0"/>
+          <w:sz w:val="17"/>
+          <w:szCs w:val="17"/>
+        </w:rPr>
+        <w:t>#include</w:t>
+      </w:r>
+      <w:r>
+        <w:rPr>
+          <w:rFonts w:ascii="Menlo" w:hAnsi="Menlo" w:cs="Menlo"/>
+          <w:color w:val="569CD6"/>
+          <w:sz w:val="17"/>
+          <w:szCs w:val="17"/>
+        </w:rPr>
+        <w:t xml:space="preserve"> </w:t>
+      </w:r>
+      <w:r>
+        <w:rPr>
+          <w:rFonts w:ascii="Menlo" w:hAnsi="Menlo" w:cs="Menlo"/>
+          <w:color w:val="CE9178"/>
+          <w:sz w:val="17"/>
+          <w:szCs w:val="17"/>
+        </w:rPr>
+        <w:t>&lt;</w:t>
+      </w:r>
+      <w:proofErr w:type="spellStart"/>
+      <w:r>
+        <w:rPr>
+          <w:rFonts w:ascii="Menlo" w:hAnsi="Menlo" w:cs="Menlo"/>
+          <w:color w:val="CE9178"/>
+          <w:sz w:val="17"/>
+          <w:szCs w:val="17"/>
+        </w:rPr>
+        <w:t>cstdlib</w:t>
+      </w:r>
+      <w:proofErr w:type="spellEnd"/>
+      <w:r>
+        <w:rPr>
+          <w:rFonts w:ascii="Menlo" w:hAnsi="Menlo" w:cs="Menlo"/>
+          <w:color w:val="CE9178"/>
+          <w:sz w:val="17"/>
+          <w:szCs w:val="17"/>
+        </w:rPr>
+        <w:t>&gt;</w:t>
+      </w:r>
+    </w:p>
+    <w:p>
+      <w:pPr>
+        <w:shd w:val="clear" w:color="auto" w:fill="1E1E1E"/>
+        <w:spacing w:line="255" w:lineRule="atLeast"/>
+        <w:rPr>
+          <w:rFonts w:ascii="Menlo" w:hAnsi="Menlo" w:cs="Menlo"/>
+          <w:color w:val="D4D4D4"/>
+          <w:sz w:val="17"/>
+          <w:szCs w:val="17"/>
+        </w:rPr>
+      </w:pPr>
+      <w:r>
+        <w:rPr>
+          <w:rFonts w:ascii="Menlo" w:hAnsi="Menlo" w:cs="Menlo"/>
+          <w:color w:val="C586C0"/>
+          <w:sz w:val="17"/>
+          <w:szCs w:val="17"/>
+        </w:rPr>
+        <w:t>#include</w:t>
+      </w:r>
+      <w:r>
+        <w:rPr>
+          <w:rFonts w:ascii="Menlo" w:hAnsi="Menlo" w:cs="Menlo"/>
+          <w:color w:val="569CD6"/>
+          <w:sz w:val="17"/>
+          <w:szCs w:val="17"/>
+        </w:rPr>
+        <w:t xml:space="preserve"> </w:t>
+      </w:r>
+      <w:r>
+        <w:rPr>
+          <w:rFonts w:ascii="Menlo" w:hAnsi="Menlo" w:cs="Menlo"/>
+          <w:color w:val="CE9178"/>
+          <w:sz w:val="17"/>
+          <w:szCs w:val="17"/>
+        </w:rPr>
+        <w:t>&lt;</w:t>
+      </w:r>
+      <w:proofErr w:type="spellStart"/>
+      <w:r>
+        <w:rPr>
+          <w:rFonts w:ascii="Menlo" w:hAnsi="Menlo" w:cs="Menlo"/>
+          <w:color w:val="CE9178"/>
+          <w:sz w:val="17"/>
+          <w:szCs w:val="17"/>
+        </w:rPr>
+        <w:t>cassert</w:t>
+      </w:r>
+      <w:proofErr w:type="spellEnd"/>
+      <w:r>
+        <w:rPr>
+          <w:rFonts w:ascii="Menlo" w:hAnsi="Menlo" w:cs="Menlo"/>
+          <w:color w:val="CE9178"/>
+          <w:sz w:val="17"/>
+          <w:szCs w:val="17"/>
+        </w:rPr>
+        <w:t>&gt;</w:t>
+      </w:r>
+    </w:p>
+    <w:p>
+      <w:pPr>
+        <w:shd w:val="clear" w:color="auto" w:fill="1E1E1E"/>
+        <w:spacing w:line="255" w:lineRule="atLeast"/>
+        <w:rPr>
+          <w:rFonts w:ascii="Menlo" w:hAnsi="Menlo" w:cs="Menlo"/>
+          <w:color w:val="D4D4D4"/>
+          <w:sz w:val="17"/>
+          <w:szCs w:val="17"/>
+        </w:rPr>
+      </w:pPr>
+      <w:r>
+        <w:rPr>
+          <w:rFonts w:ascii="Menlo" w:hAnsi="Menlo" w:cs="Menlo"/>
+          <w:color w:val="C586C0"/>
+          <w:sz w:val="17"/>
+          <w:szCs w:val="17"/>
+        </w:rPr>
+        <w:t>using</w:t>
+      </w:r>
+      <w:r>
+        <w:rPr>
+          <w:rFonts w:ascii="Menlo" w:hAnsi="Menlo" w:cs="Menlo"/>
+          <w:color w:val="D4D4D4"/>
+          <w:sz w:val="17"/>
+          <w:szCs w:val="17"/>
+        </w:rPr>
+        <w:t xml:space="preserve"> </w:t>
+      </w:r>
+      <w:r>
+        <w:rPr>
+          <w:rFonts w:ascii="Menlo" w:hAnsi="Menlo" w:cs="Menlo"/>
+          <w:color w:val="569CD6"/>
+          <w:sz w:val="17"/>
+          <w:szCs w:val="17"/>
+        </w:rPr>
+        <w:t>namespace</w:t>
+      </w:r>
+      <w:r>
+        <w:rPr>
+          <w:rFonts w:ascii="Menlo" w:hAnsi="Menlo" w:cs="Menlo"/>
+          <w:color w:val="D4D4D4"/>
+          <w:sz w:val="17"/>
+          <w:szCs w:val="17"/>
+        </w:rPr>
+        <w:t xml:space="preserve"> </w:t>
+      </w:r>
+      <w:proofErr w:type="gramStart"/>
+      <w:r>
+        <w:rPr>
+          <w:rFonts w:ascii="Menlo" w:hAnsi="Menlo" w:cs="Menlo"/>
+          <w:color w:val="4EC9B0"/>
+          <w:sz w:val="17"/>
+          <w:szCs w:val="17"/>
+        </w:rPr>
+        <w:t>std</w:t>
+      </w:r>
+      <w:r>
+        <w:rPr>
+          <w:rFonts w:ascii="Menlo" w:hAnsi="Menlo" w:cs="Menlo"/>
+          <w:color w:val="D4D4D4"/>
+          <w:sz w:val="17"/>
+          <w:szCs w:val="17"/>
+        </w:rPr>
+        <w:t>;</w:t>
+      </w:r>
+      <w:proofErr w:type="gramEnd"/>
+    </w:p>
+    <w:p>
+      <w:pPr>
+        <w:shd w:val="clear" w:color="auto" w:fill="1E1E1E"/>
+        <w:spacing w:line="255" w:lineRule="atLeast"/>
+        <w:rPr>
+          <w:rFonts w:ascii="Menlo" w:hAnsi="Menlo" w:cs="Menlo"/>
+          <w:color w:val="D4D4D4"/>
+          <w:sz w:val="17"/>
+          <w:szCs w:val="17"/>
+        </w:rPr>
+      </w:pPr>
+      <w:r>
+        <w:rPr>
+          <w:rFonts w:ascii="Menlo" w:hAnsi="Menlo" w:cs="Menlo"/>
+          <w:color w:val="6A9955"/>
+          <w:sz w:val="17"/>
+          <w:szCs w:val="17"/>
+        </w:rPr>
+        <w:t>// primary template to compute 3 to the Nth</w:t>
+      </w:r>
+    </w:p>
+    <w:p>
+      <w:pPr>
+        <w:shd w:val="clear" w:color="auto" w:fill="1E1E1E"/>
+        <w:spacing w:line="255" w:lineRule="atLeast"/>
+        <w:rPr>
+          <w:rFonts w:ascii="Menlo" w:hAnsi="Menlo" w:cs="Menlo"/>
+          <w:color w:val="D4D4D4"/>
+          <w:sz w:val="17"/>
+          <w:szCs w:val="17"/>
+        </w:rPr>
+      </w:pPr>
+      <w:r>
+        <w:rPr>
+          <w:rFonts w:ascii="Menlo" w:hAnsi="Menlo" w:cs="Menlo"/>
+          <w:color w:val="569CD6"/>
+          <w:sz w:val="17"/>
+          <w:szCs w:val="17"/>
+        </w:rPr>
+        <w:t>template</w:t>
+      </w:r>
+      <w:r>
+        <w:rPr>
+          <w:rFonts w:ascii="Menlo" w:hAnsi="Menlo" w:cs="Menlo"/>
+          <w:color w:val="D4D4D4"/>
+          <w:sz w:val="17"/>
+          <w:szCs w:val="17"/>
+        </w:rPr>
+        <w:t xml:space="preserve"> &lt;</w:t>
+      </w:r>
+      <w:r>
+        <w:rPr>
+          <w:rFonts w:ascii="Menlo" w:hAnsi="Menlo" w:cs="Menlo"/>
+          <w:color w:val="569CD6"/>
+          <w:sz w:val="17"/>
+          <w:szCs w:val="17"/>
+        </w:rPr>
+        <w:t>int</w:t>
+      </w:r>
+      <w:r>
+        <w:rPr>
+          <w:rFonts w:ascii="Menlo" w:hAnsi="Menlo" w:cs="Menlo"/>
+          <w:color w:val="D4D4D4"/>
+          <w:sz w:val="17"/>
+          <w:szCs w:val="17"/>
+        </w:rPr>
+        <w:t xml:space="preserve"> </w:t>
+      </w:r>
+      <w:r>
+        <w:rPr>
+          <w:rFonts w:ascii="Menlo" w:hAnsi="Menlo" w:cs="Menlo"/>
+          <w:color w:val="4EC9B0"/>
+          <w:sz w:val="17"/>
+          <w:szCs w:val="17"/>
+        </w:rPr>
+        <w:t>N</w:t>
+      </w:r>
+      <w:r>
+        <w:rPr>
+          <w:rFonts w:ascii="Menlo" w:hAnsi="Menlo" w:cs="Menlo"/>
+          <w:color w:val="D4D4D4"/>
+          <w:sz w:val="17"/>
+          <w:szCs w:val="17"/>
+        </w:rPr>
+        <w:t xml:space="preserve">, </w:t>
+      </w:r>
+      <w:r>
+        <w:rPr>
+          <w:rFonts w:ascii="Menlo" w:hAnsi="Menlo" w:cs="Menlo"/>
+          <w:color w:val="569CD6"/>
+          <w:sz w:val="17"/>
+          <w:szCs w:val="17"/>
+        </w:rPr>
+        <w:t xml:space="preserve">int </w:t>
+      </w:r>
+      <w:r>
+        <w:rPr>
+          <w:rFonts w:ascii="Menlo" w:hAnsi="Menlo" w:cs="Menlo"/>
+          <w:color w:val="4EC9B0"/>
+          <w:sz w:val="17"/>
+          <w:szCs w:val="17"/>
+        </w:rPr>
+        <w:t>LO</w:t>
+      </w:r>
+      <w:r>
+        <w:rPr>
+          <w:rFonts w:ascii="Menlo" w:hAnsi="Menlo" w:cs="Menlo"/>
+          <w:color w:val="D4D4D4"/>
+          <w:sz w:val="17"/>
+          <w:szCs w:val="17"/>
+        </w:rPr>
+        <w:t xml:space="preserve"> = </w:t>
+      </w:r>
+      <w:r>
+        <w:rPr>
+          <w:rFonts w:ascii="Menlo" w:hAnsi="Menlo" w:cs="Menlo"/>
+          <w:color w:val="B5CEA8"/>
+          <w:sz w:val="17"/>
+          <w:szCs w:val="17"/>
+        </w:rPr>
+        <w:t>1</w:t>
+      </w:r>
+      <w:r>
+        <w:rPr>
+          <w:rFonts w:ascii="Menlo" w:hAnsi="Menlo" w:cs="Menlo"/>
+          <w:color w:val="D4D4D4"/>
+          <w:sz w:val="17"/>
+          <w:szCs w:val="17"/>
+        </w:rPr>
+        <w:t xml:space="preserve">, </w:t>
+      </w:r>
+      <w:r>
+        <w:rPr>
+          <w:rFonts w:ascii="Menlo" w:hAnsi="Menlo" w:cs="Menlo"/>
+          <w:color w:val="569CD6"/>
+          <w:sz w:val="17"/>
+          <w:szCs w:val="17"/>
+        </w:rPr>
+        <w:t xml:space="preserve">int </w:t>
+      </w:r>
+      <w:r>
+        <w:rPr>
+          <w:rFonts w:ascii="Menlo" w:hAnsi="Menlo" w:cs="Menlo"/>
+          <w:color w:val="4EC9B0"/>
+          <w:sz w:val="17"/>
+          <w:szCs w:val="17"/>
+        </w:rPr>
+        <w:t>HI</w:t>
+      </w:r>
+      <w:r>
+        <w:rPr>
+          <w:rFonts w:ascii="Menlo" w:hAnsi="Menlo" w:cs="Menlo"/>
+          <w:color w:val="D4D4D4"/>
+          <w:sz w:val="17"/>
+          <w:szCs w:val="17"/>
+        </w:rPr>
+        <w:t xml:space="preserve"> = </w:t>
+      </w:r>
+      <w:r>
+        <w:rPr>
+          <w:rFonts w:ascii="Menlo" w:hAnsi="Menlo" w:cs="Menlo"/>
+          <w:color w:val="569CD6"/>
+          <w:sz w:val="17"/>
+          <w:szCs w:val="17"/>
+        </w:rPr>
+        <w:t>N</w:t>
+      </w:r>
+      <w:r>
+        <w:rPr>
+          <w:rFonts w:ascii="Menlo" w:hAnsi="Menlo" w:cs="Menlo"/>
+          <w:color w:val="D4D4D4"/>
+          <w:sz w:val="17"/>
+          <w:szCs w:val="17"/>
+        </w:rPr>
+        <w:t>&gt;</w:t>
+      </w:r>
+    </w:p>
+    <w:p>
+      <w:pPr>
+        <w:shd w:val="clear" w:color="auto" w:fill="1E1E1E"/>
+        <w:spacing w:line="255" w:lineRule="atLeast"/>
+        <w:rPr>
+          <w:rFonts w:ascii="Menlo" w:hAnsi="Menlo" w:cs="Menlo"/>
+          <w:color w:val="D4D4D4"/>
+          <w:sz w:val="17"/>
+          <w:szCs w:val="17"/>
+        </w:rPr>
+      </w:pPr>
+      <w:r>
+        <w:rPr>
+          <w:rFonts w:ascii="Menlo" w:hAnsi="Menlo" w:cs="Menlo"/>
+          <w:color w:val="569CD6"/>
+          <w:sz w:val="17"/>
+          <w:szCs w:val="17"/>
+        </w:rPr>
+        <w:t>class</w:t>
+      </w:r>
+      <w:r>
+        <w:rPr>
+          <w:rFonts w:ascii="Menlo" w:hAnsi="Menlo" w:cs="Menlo"/>
+          <w:color w:val="D4D4D4"/>
+          <w:sz w:val="17"/>
+          <w:szCs w:val="17"/>
+        </w:rPr>
+        <w:t xml:space="preserve"> </w:t>
+      </w:r>
+      <w:r>
+        <w:rPr>
+          <w:rFonts w:ascii="Menlo" w:hAnsi="Menlo" w:cs="Menlo"/>
+          <w:color w:val="4EC9B0"/>
+          <w:sz w:val="17"/>
+          <w:szCs w:val="17"/>
+        </w:rPr>
+        <w:t>Sqrt</w:t>
+      </w:r>
+    </w:p>
+    <w:p>
+      <w:pPr>
+        <w:shd w:val="clear" w:color="auto" w:fill="1E1E1E"/>
+        <w:spacing w:line="255" w:lineRule="atLeast"/>
+        <w:rPr>
+          <w:rFonts w:ascii="Menlo" w:hAnsi="Menlo" w:cs="Menlo"/>
+          <w:color w:val="D4D4D4"/>
+          <w:sz w:val="17"/>
+          <w:szCs w:val="17"/>
+        </w:rPr>
+      </w:pPr>
+      <w:r>
+        <w:rPr>
+          <w:rFonts w:ascii="Menlo" w:hAnsi="Menlo" w:cs="Menlo"/>
+          <w:color w:val="D4D4D4"/>
+          <w:sz w:val="17"/>
+          <w:szCs w:val="17"/>
+        </w:rPr>
+        <w:lastRenderedPageBreak/>
+        <w:t>{</w:t>
+      </w:r>
+    </w:p>
+    <w:p>
+      <w:pPr>
+        <w:shd w:val="clear" w:color="auto" w:fill="1E1E1E"/>
+        <w:spacing w:line="255" w:lineRule="atLeast"/>
+        <w:rPr>
+          <w:rFonts w:ascii="Menlo" w:hAnsi="Menlo" w:cs="Menlo"/>
+          <w:color w:val="D4D4D4"/>
+          <w:sz w:val="17"/>
+          <w:szCs w:val="17"/>
+        </w:rPr>
+      </w:pPr>
+      <w:r>
+        <w:rPr>
+          <w:rFonts w:ascii="Menlo" w:hAnsi="Menlo" w:cs="Menlo"/>
+          <w:color w:val="569CD6"/>
+          <w:sz w:val="17"/>
+          <w:szCs w:val="17"/>
+        </w:rPr>
+        <w:t>public:</w:t>
+      </w:r>
+    </w:p>
+    <w:p>
+      <w:pPr>
+        <w:shd w:val="clear" w:color="auto" w:fill="1E1E1E"/>
+        <w:spacing w:line="255" w:lineRule="atLeast"/>
+        <w:rPr>
+          <w:rFonts w:ascii="Menlo" w:hAnsi="Menlo" w:cs="Menlo"/>
+          <w:color w:val="D4D4D4"/>
+          <w:sz w:val="17"/>
+          <w:szCs w:val="17"/>
+        </w:rPr>
+      </w:pPr>
+      <w:r>
+        <w:rPr>
+          <w:rFonts w:ascii="Menlo" w:hAnsi="Menlo" w:cs="Menlo"/>
+          <w:color w:val="D4D4D4"/>
+          <w:sz w:val="17"/>
+          <w:szCs w:val="17"/>
+        </w:rPr>
+        <w:t xml:space="preserve">    </w:t>
+      </w:r>
+      <w:r>
+        <w:rPr>
+          <w:rFonts w:ascii="Menlo" w:hAnsi="Menlo" w:cs="Menlo"/>
+          <w:color w:val="569CD6"/>
+          <w:sz w:val="17"/>
+          <w:szCs w:val="17"/>
+        </w:rPr>
+        <w:t>static</w:t>
+      </w:r>
+      <w:r>
+        <w:rPr>
+          <w:rFonts w:ascii="Menlo" w:hAnsi="Menlo" w:cs="Menlo"/>
+          <w:color w:val="D4D4D4"/>
+          <w:sz w:val="17"/>
+          <w:szCs w:val="17"/>
+        </w:rPr>
+        <w:t xml:space="preserve"> </w:t>
+      </w:r>
+      <w:r>
+        <w:rPr>
+          <w:rFonts w:ascii="Menlo" w:hAnsi="Menlo" w:cs="Menlo"/>
+          <w:color w:val="569CD6"/>
+          <w:sz w:val="17"/>
+          <w:szCs w:val="17"/>
+        </w:rPr>
+        <w:t>int</w:t>
+      </w:r>
+      <w:r>
+        <w:rPr>
+          <w:rFonts w:ascii="Menlo" w:hAnsi="Menlo" w:cs="Menlo"/>
+          <w:color w:val="D4D4D4"/>
+          <w:sz w:val="17"/>
+          <w:szCs w:val="17"/>
+        </w:rPr>
+        <w:t xml:space="preserve"> </w:t>
+      </w:r>
+      <w:r>
+        <w:rPr>
+          <w:rFonts w:ascii="Menlo" w:hAnsi="Menlo" w:cs="Menlo"/>
+          <w:color w:val="569CD6"/>
+          <w:sz w:val="17"/>
+          <w:szCs w:val="17"/>
+        </w:rPr>
+        <w:t>const</w:t>
+      </w:r>
+      <w:r>
+        <w:rPr>
+          <w:rFonts w:ascii="Menlo" w:hAnsi="Menlo" w:cs="Menlo"/>
+          <w:color w:val="D4D4D4"/>
+          <w:sz w:val="17"/>
+          <w:szCs w:val="17"/>
+        </w:rPr>
+        <w:t xml:space="preserve"> </w:t>
+      </w:r>
+      <w:r>
+        <w:rPr>
+          <w:rFonts w:ascii="Menlo" w:hAnsi="Menlo" w:cs="Menlo"/>
+          <w:color w:val="9CDCFE"/>
+          <w:sz w:val="17"/>
+          <w:szCs w:val="17"/>
+        </w:rPr>
+        <w:t>mid</w:t>
+      </w:r>
+      <w:r>
+        <w:rPr>
+          <w:rFonts w:ascii="Menlo" w:hAnsi="Menlo" w:cs="Menlo"/>
+          <w:color w:val="D4D4D4"/>
+          <w:sz w:val="17"/>
+          <w:szCs w:val="17"/>
+        </w:rPr>
+        <w:t xml:space="preserve"> = (LO + HI + </w:t>
+      </w:r>
+      <w:r>
+        <w:rPr>
+          <w:rFonts w:ascii="Menlo" w:hAnsi="Menlo" w:cs="Menlo"/>
+          <w:color w:val="B5CEA8"/>
+          <w:sz w:val="17"/>
+          <w:szCs w:val="17"/>
+        </w:rPr>
+        <w:t>1</w:t>
+      </w:r>
+      <w:r>
+        <w:rPr>
+          <w:rFonts w:ascii="Menlo" w:hAnsi="Menlo" w:cs="Menlo"/>
+          <w:color w:val="D4D4D4"/>
+          <w:sz w:val="17"/>
+          <w:szCs w:val="17"/>
+        </w:rPr>
+        <w:t xml:space="preserve">) / </w:t>
+      </w:r>
+      <w:proofErr w:type="gramStart"/>
+      <w:r>
+        <w:rPr>
+          <w:rFonts w:ascii="Menlo" w:hAnsi="Menlo" w:cs="Menlo"/>
+          <w:color w:val="B5CEA8"/>
+          <w:sz w:val="17"/>
+          <w:szCs w:val="17"/>
+        </w:rPr>
+        <w:t>2</w:t>
+      </w:r>
+      <w:r>
+        <w:rPr>
+          <w:rFonts w:ascii="Menlo" w:hAnsi="Menlo" w:cs="Menlo"/>
+          <w:color w:val="D4D4D4"/>
+          <w:sz w:val="17"/>
+          <w:szCs w:val="17"/>
+        </w:rPr>
+        <w:t>;</w:t>
+      </w:r>
+      <w:proofErr w:type="gramEnd"/>
+    </w:p>
+    <w:p>
+      <w:pPr>
+        <w:shd w:val="clear" w:color="auto" w:fill="1E1E1E"/>
+        <w:spacing w:line="255" w:lineRule="atLeast"/>
+        <w:rPr>
+          <w:rFonts w:ascii="Menlo" w:hAnsi="Menlo" w:cs="Menlo"/>
+          <w:color w:val="D4D4D4"/>
+          <w:sz w:val="17"/>
+          <w:szCs w:val="17"/>
+        </w:rPr>
+      </w:pPr>
+      <w:r>
+        <w:rPr>
+          <w:rFonts w:ascii="Menlo" w:hAnsi="Menlo" w:cs="Menlo"/>
+          <w:color w:val="D4D4D4"/>
+          <w:sz w:val="17"/>
+          <w:szCs w:val="17"/>
+        </w:rPr>
+        <w:t xml:space="preserve">    </w:t>
+      </w:r>
+      <w:r>
+        <w:rPr>
+          <w:rFonts w:ascii="Menlo" w:hAnsi="Menlo" w:cs="Menlo"/>
+          <w:color w:val="569CD6"/>
+          <w:sz w:val="17"/>
+          <w:szCs w:val="17"/>
+        </w:rPr>
+        <w:t>static</w:t>
+      </w:r>
+      <w:r>
+        <w:rPr>
+          <w:rFonts w:ascii="Menlo" w:hAnsi="Menlo" w:cs="Menlo"/>
+          <w:color w:val="D4D4D4"/>
+          <w:sz w:val="17"/>
+          <w:szCs w:val="17"/>
+        </w:rPr>
+        <w:t xml:space="preserve"> </w:t>
+      </w:r>
+      <w:r>
+        <w:rPr>
+          <w:rFonts w:ascii="Menlo" w:hAnsi="Menlo" w:cs="Menlo"/>
+          <w:color w:val="569CD6"/>
+          <w:sz w:val="17"/>
+          <w:szCs w:val="17"/>
+        </w:rPr>
+        <w:t>int</w:t>
+      </w:r>
+      <w:r>
+        <w:rPr>
+          <w:rFonts w:ascii="Menlo" w:hAnsi="Menlo" w:cs="Menlo"/>
+          <w:color w:val="D4D4D4"/>
+          <w:sz w:val="17"/>
+          <w:szCs w:val="17"/>
+        </w:rPr>
+        <w:t xml:space="preserve"> </w:t>
+      </w:r>
+      <w:r>
+        <w:rPr>
+          <w:rFonts w:ascii="Menlo" w:hAnsi="Menlo" w:cs="Menlo"/>
+          <w:color w:val="569CD6"/>
+          <w:sz w:val="17"/>
+          <w:szCs w:val="17"/>
+        </w:rPr>
+        <w:t>const</w:t>
+      </w:r>
+      <w:r>
+        <w:rPr>
+          <w:rFonts w:ascii="Menlo" w:hAnsi="Menlo" w:cs="Menlo"/>
+          <w:color w:val="D4D4D4"/>
+          <w:sz w:val="17"/>
+          <w:szCs w:val="17"/>
+        </w:rPr>
+        <w:t xml:space="preserve"> </w:t>
+      </w:r>
+      <w:r>
+        <w:rPr>
+          <w:rFonts w:ascii="Menlo" w:hAnsi="Menlo" w:cs="Menlo"/>
+          <w:color w:val="9CDCFE"/>
+          <w:sz w:val="17"/>
+          <w:szCs w:val="17"/>
+        </w:rPr>
+        <w:t>result</w:t>
+      </w:r>
+      <w:r>
+        <w:rPr>
+          <w:rFonts w:ascii="Menlo" w:hAnsi="Menlo" w:cs="Menlo"/>
+          <w:color w:val="D4D4D4"/>
+          <w:sz w:val="17"/>
+          <w:szCs w:val="17"/>
+        </w:rPr>
+        <w:t xml:space="preserve"> = (N &lt; </w:t>
+      </w:r>
+      <w:r>
+        <w:rPr>
+          <w:rFonts w:ascii="Menlo" w:hAnsi="Menlo" w:cs="Menlo"/>
+          <w:color w:val="9CDCFE"/>
+          <w:sz w:val="17"/>
+          <w:szCs w:val="17"/>
+        </w:rPr>
+        <w:t>mid</w:t>
+      </w:r>
+      <w:r>
+        <w:rPr>
+          <w:rFonts w:ascii="Menlo" w:hAnsi="Menlo" w:cs="Menlo"/>
+          <w:color w:val="D4D4D4"/>
+          <w:sz w:val="17"/>
+          <w:szCs w:val="17"/>
+        </w:rPr>
+        <w:t xml:space="preserve"> * </w:t>
+      </w:r>
+      <w:r>
+        <w:rPr>
+          <w:rFonts w:ascii="Menlo" w:hAnsi="Menlo" w:cs="Menlo"/>
+          <w:color w:val="9CDCFE"/>
+          <w:sz w:val="17"/>
+          <w:szCs w:val="17"/>
+        </w:rPr>
+        <w:t>mid</w:t>
+      </w:r>
+      <w:proofErr w:type="gramStart"/>
+      <w:r>
+        <w:rPr>
+          <w:rFonts w:ascii="Menlo" w:hAnsi="Menlo" w:cs="Menlo"/>
+          <w:color w:val="D4D4D4"/>
+          <w:sz w:val="17"/>
+          <w:szCs w:val="17"/>
+        </w:rPr>
+        <w:t>) ?</w:t>
+      </w:r>
+      <w:proofErr w:type="gramEnd"/>
+      <w:r>
+        <w:rPr>
+          <w:rFonts w:ascii="Menlo" w:hAnsi="Menlo" w:cs="Menlo"/>
+          <w:color w:val="D4D4D4"/>
+          <w:sz w:val="17"/>
+          <w:szCs w:val="17"/>
+        </w:rPr>
+        <w:t xml:space="preserve"> </w:t>
+      </w:r>
+      <w:r>
+        <w:rPr>
+          <w:rFonts w:ascii="Menlo" w:hAnsi="Menlo" w:cs="Menlo"/>
+          <w:color w:val="4EC9B0"/>
+          <w:sz w:val="17"/>
+          <w:szCs w:val="17"/>
+        </w:rPr>
+        <w:t>Sqrt</w:t>
+      </w:r>
+      <w:r>
+        <w:rPr>
+          <w:rFonts w:ascii="Menlo" w:hAnsi="Menlo" w:cs="Menlo"/>
+          <w:color w:val="D4D4D4"/>
+          <w:sz w:val="17"/>
+          <w:szCs w:val="17"/>
+        </w:rPr>
+        <w:t>&lt;</w:t>
+      </w:r>
+      <w:r>
+        <w:rPr>
+          <w:rFonts w:ascii="Menlo" w:hAnsi="Menlo" w:cs="Menlo"/>
+          <w:color w:val="4EC9B0"/>
+          <w:sz w:val="17"/>
+          <w:szCs w:val="17"/>
+        </w:rPr>
+        <w:t>N</w:t>
+      </w:r>
+      <w:r>
+        <w:rPr>
+          <w:rFonts w:ascii="Menlo" w:hAnsi="Menlo" w:cs="Menlo"/>
+          <w:color w:val="D4D4D4"/>
+          <w:sz w:val="17"/>
+          <w:szCs w:val="17"/>
+        </w:rPr>
+        <w:t xml:space="preserve">, </w:t>
+      </w:r>
+      <w:r>
+        <w:rPr>
+          <w:rFonts w:ascii="Menlo" w:hAnsi="Menlo" w:cs="Menlo"/>
+          <w:color w:val="4EC9B0"/>
+          <w:sz w:val="17"/>
+          <w:szCs w:val="17"/>
+        </w:rPr>
+        <w:t>LO</w:t>
+      </w:r>
+      <w:r>
+        <w:rPr>
+          <w:rFonts w:ascii="Menlo" w:hAnsi="Menlo" w:cs="Menlo"/>
+          <w:color w:val="D4D4D4"/>
+          <w:sz w:val="17"/>
+          <w:szCs w:val="17"/>
+        </w:rPr>
+        <w:t xml:space="preserve">, </w:t>
+      </w:r>
+      <w:r>
+        <w:rPr>
+          <w:rFonts w:ascii="Menlo" w:hAnsi="Menlo" w:cs="Menlo"/>
+          <w:color w:val="9CDCFE"/>
+          <w:sz w:val="17"/>
+          <w:szCs w:val="17"/>
+        </w:rPr>
+        <w:t>mid</w:t>
+      </w:r>
+      <w:r>
+        <w:rPr>
+          <w:rFonts w:ascii="Menlo" w:hAnsi="Menlo" w:cs="Menlo"/>
+          <w:color w:val="D4D4D4"/>
+          <w:sz w:val="17"/>
+          <w:szCs w:val="17"/>
+        </w:rPr>
+        <w:t xml:space="preserve"> - </w:t>
+      </w:r>
+      <w:r>
+        <w:rPr>
+          <w:rFonts w:ascii="Menlo" w:hAnsi="Menlo" w:cs="Menlo"/>
+          <w:color w:val="B5CEA8"/>
+          <w:sz w:val="17"/>
+          <w:szCs w:val="17"/>
+        </w:rPr>
+        <w:t>1</w:t>
+      </w:r>
+      <w:proofErr w:type="gramStart"/>
+      <w:r>
+        <w:rPr>
+          <w:rFonts w:ascii="Menlo" w:hAnsi="Menlo" w:cs="Menlo"/>
+          <w:color w:val="D4D4D4"/>
+          <w:sz w:val="17"/>
+          <w:szCs w:val="17"/>
+        </w:rPr>
+        <w:t>&gt;::</w:t>
+      </w:r>
+      <w:proofErr w:type="gramEnd"/>
+      <w:r>
+        <w:rPr>
+          <w:rFonts w:ascii="Menlo" w:hAnsi="Menlo" w:cs="Menlo"/>
+          <w:color w:val="D4D4D4"/>
+          <w:sz w:val="17"/>
+          <w:szCs w:val="17"/>
+        </w:rPr>
+        <w:t xml:space="preserve">result : </w:t>
+      </w:r>
+      <w:r>
+        <w:rPr>
+          <w:rFonts w:ascii="Menlo" w:hAnsi="Menlo" w:cs="Menlo"/>
+          <w:color w:val="4EC9B0"/>
+          <w:sz w:val="17"/>
+          <w:szCs w:val="17"/>
+        </w:rPr>
+        <w:t>Sqrt</w:t>
+      </w:r>
+      <w:r>
+        <w:rPr>
+          <w:rFonts w:ascii="Menlo" w:hAnsi="Menlo" w:cs="Menlo"/>
+          <w:color w:val="D4D4D4"/>
+          <w:sz w:val="17"/>
+          <w:szCs w:val="17"/>
+        </w:rPr>
+        <w:t>&lt;</w:t>
+      </w:r>
+      <w:r>
+        <w:rPr>
+          <w:rFonts w:ascii="Menlo" w:hAnsi="Menlo" w:cs="Menlo"/>
+          <w:color w:val="4EC9B0"/>
+          <w:sz w:val="17"/>
+          <w:szCs w:val="17"/>
+        </w:rPr>
+        <w:t>N</w:t>
+      </w:r>
+      <w:r>
+        <w:rPr>
+          <w:rFonts w:ascii="Menlo" w:hAnsi="Menlo" w:cs="Menlo"/>
+          <w:color w:val="D4D4D4"/>
+          <w:sz w:val="17"/>
+          <w:szCs w:val="17"/>
+        </w:rPr>
+        <w:t xml:space="preserve">, </w:t>
+      </w:r>
+      <w:r>
+        <w:rPr>
+          <w:rFonts w:ascii="Menlo" w:hAnsi="Menlo" w:cs="Menlo"/>
+          <w:color w:val="9CDCFE"/>
+          <w:sz w:val="17"/>
+          <w:szCs w:val="17"/>
+        </w:rPr>
+        <w:t>mid</w:t>
+      </w:r>
+      <w:r>
+        <w:rPr>
+          <w:rFonts w:ascii="Menlo" w:hAnsi="Menlo" w:cs="Menlo"/>
+          <w:color w:val="D4D4D4"/>
+          <w:sz w:val="17"/>
+          <w:szCs w:val="17"/>
+        </w:rPr>
+        <w:t xml:space="preserve">, </w:t>
+      </w:r>
+      <w:r>
+        <w:rPr>
+          <w:rFonts w:ascii="Menlo" w:hAnsi="Menlo" w:cs="Menlo"/>
+          <w:color w:val="4EC9B0"/>
+          <w:sz w:val="17"/>
+          <w:szCs w:val="17"/>
+        </w:rPr>
+        <w:t>HI</w:t>
+      </w:r>
+      <w:r>
+        <w:rPr>
+          <w:rFonts w:ascii="Menlo" w:hAnsi="Menlo" w:cs="Menlo"/>
+          <w:color w:val="D4D4D4"/>
+          <w:sz w:val="17"/>
+          <w:szCs w:val="17"/>
+        </w:rPr>
+        <w:t>&gt;::result;</w:t>
+      </w:r>
+    </w:p>
+    <w:p>
+      <w:pPr>
+        <w:shd w:val="clear" w:color="auto" w:fill="1E1E1E"/>
+        <w:spacing w:line="255" w:lineRule="atLeast"/>
+        <w:rPr>
+          <w:rFonts w:ascii="Menlo" w:hAnsi="Menlo" w:cs="Menlo"/>
+          <w:color w:val="D4D4D4"/>
+          <w:sz w:val="17"/>
+          <w:szCs w:val="17"/>
+        </w:rPr>
+      </w:pPr>
+      <w:r>
+        <w:rPr>
+          <w:rFonts w:ascii="Menlo" w:hAnsi="Menlo" w:cs="Menlo"/>
+          <w:color w:val="D4D4D4"/>
+          <w:sz w:val="17"/>
+          <w:szCs w:val="17"/>
+        </w:rPr>
+        <w:t>};</w:t>
+      </w:r>
+    </w:p>
+    <w:p>
+      <w:pPr>
+        <w:shd w:val="clear" w:color="auto" w:fill="1E1E1E"/>
+        <w:spacing w:line="255" w:lineRule="atLeast"/>
+        <w:rPr>
+          <w:rFonts w:ascii="Menlo" w:hAnsi="Menlo" w:cs="Menlo"/>
+          <w:color w:val="D4D4D4"/>
+          <w:sz w:val="17"/>
+          <w:szCs w:val="17"/>
+        </w:rPr>
+      </w:pPr>
+    </w:p>
+    <w:p>
+      <w:pPr>
+        <w:shd w:val="clear" w:color="auto" w:fill="1E1E1E"/>
+        <w:spacing w:line="255" w:lineRule="atLeast"/>
+        <w:rPr>
+          <w:rFonts w:ascii="Menlo" w:hAnsi="Menlo" w:cs="Menlo"/>
+          <w:color w:val="D4D4D4"/>
+          <w:sz w:val="17"/>
+          <w:szCs w:val="17"/>
+        </w:rPr>
+      </w:pPr>
+      <w:r>
+        <w:rPr>
+          <w:rFonts w:ascii="Menlo" w:hAnsi="Menlo" w:cs="Menlo"/>
+          <w:color w:val="6A9955"/>
+          <w:sz w:val="17"/>
+          <w:szCs w:val="17"/>
+        </w:rPr>
+        <w:t>//Base Case using partial specialization</w:t>
+      </w:r>
+    </w:p>
+    <w:p>
+      <w:pPr>
+        <w:shd w:val="clear" w:color="auto" w:fill="1E1E1E"/>
+        <w:spacing w:line="255" w:lineRule="atLeast"/>
+        <w:rPr>
+          <w:rFonts w:ascii="Menlo" w:hAnsi="Menlo" w:cs="Menlo"/>
+          <w:color w:val="D4D4D4"/>
+          <w:sz w:val="17"/>
+          <w:szCs w:val="17"/>
+        </w:rPr>
+      </w:pPr>
+      <w:r>
+        <w:rPr>
+          <w:rFonts w:ascii="Menlo" w:hAnsi="Menlo" w:cs="Menlo"/>
+          <w:color w:val="569CD6"/>
+          <w:sz w:val="17"/>
+          <w:szCs w:val="17"/>
+        </w:rPr>
+        <w:t>template</w:t>
+      </w:r>
+      <w:r>
+        <w:rPr>
+          <w:rFonts w:ascii="Menlo" w:hAnsi="Menlo" w:cs="Menlo"/>
+          <w:color w:val="D4D4D4"/>
+          <w:sz w:val="17"/>
+          <w:szCs w:val="17"/>
+        </w:rPr>
+        <w:t xml:space="preserve"> &lt;</w:t>
+      </w:r>
+      <w:r>
+        <w:rPr>
+          <w:rFonts w:ascii="Menlo" w:hAnsi="Menlo" w:cs="Menlo"/>
+          <w:color w:val="569CD6"/>
+          <w:sz w:val="17"/>
+          <w:szCs w:val="17"/>
+        </w:rPr>
+        <w:t>int</w:t>
+      </w:r>
+      <w:r>
+        <w:rPr>
+          <w:rFonts w:ascii="Menlo" w:hAnsi="Menlo" w:cs="Menlo"/>
+          <w:color w:val="D4D4D4"/>
+          <w:sz w:val="17"/>
+          <w:szCs w:val="17"/>
+        </w:rPr>
+        <w:t xml:space="preserve"> </w:t>
+      </w:r>
+      <w:r>
+        <w:rPr>
+          <w:rFonts w:ascii="Menlo" w:hAnsi="Menlo" w:cs="Menlo"/>
+          <w:color w:val="4EC9B0"/>
+          <w:sz w:val="17"/>
+          <w:szCs w:val="17"/>
+        </w:rPr>
+        <w:t>N</w:t>
+      </w:r>
+      <w:r>
+        <w:rPr>
+          <w:rFonts w:ascii="Menlo" w:hAnsi="Menlo" w:cs="Menlo"/>
+          <w:color w:val="D4D4D4"/>
+          <w:sz w:val="17"/>
+          <w:szCs w:val="17"/>
+        </w:rPr>
+        <w:t xml:space="preserve">, </w:t>
+      </w:r>
+      <w:r>
+        <w:rPr>
+          <w:rFonts w:ascii="Menlo" w:hAnsi="Menlo" w:cs="Menlo"/>
+          <w:color w:val="569CD6"/>
+          <w:sz w:val="17"/>
+          <w:szCs w:val="17"/>
+        </w:rPr>
+        <w:t>int</w:t>
+      </w:r>
+      <w:r>
+        <w:rPr>
+          <w:rFonts w:ascii="Menlo" w:hAnsi="Menlo" w:cs="Menlo"/>
+          <w:color w:val="D4D4D4"/>
+          <w:sz w:val="17"/>
+          <w:szCs w:val="17"/>
+        </w:rPr>
+        <w:t xml:space="preserve"> </w:t>
+      </w:r>
+      <w:r>
+        <w:rPr>
+          <w:rFonts w:ascii="Menlo" w:hAnsi="Menlo" w:cs="Menlo"/>
+          <w:color w:val="4EC9B0"/>
+          <w:sz w:val="17"/>
+          <w:szCs w:val="17"/>
+        </w:rPr>
+        <w:t>M</w:t>
+      </w:r>
+      <w:r>
+        <w:rPr>
+          <w:rFonts w:ascii="Menlo" w:hAnsi="Menlo" w:cs="Menlo"/>
+          <w:color w:val="D4D4D4"/>
+          <w:sz w:val="17"/>
+          <w:szCs w:val="17"/>
+        </w:rPr>
+        <w:t>&gt;</w:t>
+      </w:r>
+    </w:p>
+    <w:p>
+      <w:pPr>
+        <w:shd w:val="clear" w:color="auto" w:fill="1E1E1E"/>
+        <w:spacing w:line="255" w:lineRule="atLeast"/>
+        <w:rPr>
+          <w:rFonts w:ascii="Menlo" w:hAnsi="Menlo" w:cs="Menlo"/>
+          <w:color w:val="D4D4D4"/>
+          <w:sz w:val="17"/>
+          <w:szCs w:val="17"/>
+        </w:rPr>
+      </w:pPr>
+      <w:r>
+        <w:rPr>
+          <w:rFonts w:ascii="Menlo" w:hAnsi="Menlo" w:cs="Menlo"/>
+          <w:color w:val="569CD6"/>
+          <w:sz w:val="17"/>
+          <w:szCs w:val="17"/>
+        </w:rPr>
+        <w:t>class</w:t>
+      </w:r>
+      <w:r>
+        <w:rPr>
+          <w:rFonts w:ascii="Menlo" w:hAnsi="Menlo" w:cs="Menlo"/>
+          <w:color w:val="D4D4D4"/>
+          <w:sz w:val="17"/>
+          <w:szCs w:val="17"/>
+        </w:rPr>
+        <w:t xml:space="preserve"> </w:t>
+      </w:r>
+      <w:r>
+        <w:rPr>
+          <w:rFonts w:ascii="Menlo" w:hAnsi="Menlo" w:cs="Menlo"/>
+          <w:color w:val="4EC9B0"/>
+          <w:sz w:val="17"/>
+          <w:szCs w:val="17"/>
+        </w:rPr>
+        <w:t>Sqrt</w:t>
+      </w:r>
+      <w:r>
+        <w:rPr>
+          <w:rFonts w:ascii="Menlo" w:hAnsi="Menlo" w:cs="Menlo"/>
+          <w:color w:val="D4D4D4"/>
+          <w:sz w:val="17"/>
+          <w:szCs w:val="17"/>
+        </w:rPr>
+        <w:t>&lt;</w:t>
+      </w:r>
+      <w:r>
+        <w:rPr>
+          <w:rFonts w:ascii="Menlo" w:hAnsi="Menlo" w:cs="Menlo"/>
+          <w:color w:val="4EC9B0"/>
+          <w:sz w:val="17"/>
+          <w:szCs w:val="17"/>
+        </w:rPr>
+        <w:t>N</w:t>
+      </w:r>
+      <w:r>
+        <w:rPr>
+          <w:rFonts w:ascii="Menlo" w:hAnsi="Menlo" w:cs="Menlo"/>
+          <w:color w:val="D4D4D4"/>
+          <w:sz w:val="17"/>
+          <w:szCs w:val="17"/>
+        </w:rPr>
+        <w:t xml:space="preserve">, </w:t>
+      </w:r>
+      <w:r>
+        <w:rPr>
+          <w:rFonts w:ascii="Menlo" w:hAnsi="Menlo" w:cs="Menlo"/>
+          <w:color w:val="4EC9B0"/>
+          <w:sz w:val="17"/>
+          <w:szCs w:val="17"/>
+        </w:rPr>
+        <w:t>M</w:t>
+      </w:r>
+      <w:r>
+        <w:rPr>
+          <w:rFonts w:ascii="Menlo" w:hAnsi="Menlo" w:cs="Menlo"/>
+          <w:color w:val="D4D4D4"/>
+          <w:sz w:val="17"/>
+          <w:szCs w:val="17"/>
+        </w:rPr>
+        <w:t xml:space="preserve">, </w:t>
+      </w:r>
+      <w:r>
+        <w:rPr>
+          <w:rFonts w:ascii="Menlo" w:hAnsi="Menlo" w:cs="Menlo"/>
+          <w:color w:val="4EC9B0"/>
+          <w:sz w:val="17"/>
+          <w:szCs w:val="17"/>
+        </w:rPr>
+        <w:t>M</w:t>
+      </w:r>
+      <w:r>
+        <w:rPr>
+          <w:rFonts w:ascii="Menlo" w:hAnsi="Menlo" w:cs="Menlo"/>
+          <w:color w:val="D4D4D4"/>
+          <w:sz w:val="17"/>
+          <w:szCs w:val="17"/>
+        </w:rPr>
+        <w:t>&gt;</w:t>
+      </w:r>
+    </w:p>
+    <w:p>
+      <w:pPr>
+        <w:shd w:val="clear" w:color="auto" w:fill="1E1E1E"/>
+        <w:spacing w:line="255" w:lineRule="atLeast"/>
+        <w:rPr>
+          <w:rFonts w:ascii="Menlo" w:hAnsi="Menlo" w:cs="Menlo"/>
+          <w:color w:val="D4D4D4"/>
+          <w:sz w:val="17"/>
+          <w:szCs w:val="17"/>
+        </w:rPr>
+      </w:pPr>
+      <w:r>
+        <w:rPr>
+          <w:rFonts w:ascii="Menlo" w:hAnsi="Menlo" w:cs="Menlo"/>
+          <w:color w:val="D4D4D4"/>
+          <w:sz w:val="17"/>
+          <w:szCs w:val="17"/>
+        </w:rPr>
+        <w:t>{</w:t>
+      </w:r>
+    </w:p>
+    <w:p>
+      <w:pPr>
+        <w:shd w:val="clear" w:color="auto" w:fill="1E1E1E"/>
+        <w:spacing w:line="255" w:lineRule="atLeast"/>
+        <w:rPr>
+          <w:rFonts w:ascii="Menlo" w:hAnsi="Menlo" w:cs="Menlo"/>
+          <w:color w:val="D4D4D4"/>
+          <w:sz w:val="17"/>
+          <w:szCs w:val="17"/>
+        </w:rPr>
+      </w:pPr>
+      <w:r>
+        <w:rPr>
+          <w:rFonts w:ascii="Menlo" w:hAnsi="Menlo" w:cs="Menlo"/>
+          <w:color w:val="569CD6"/>
+          <w:sz w:val="17"/>
+          <w:szCs w:val="17"/>
+        </w:rPr>
+        <w:t>public:</w:t>
+      </w:r>
+    </w:p>
+    <w:p>
+      <w:pPr>
+        <w:shd w:val="clear" w:color="auto" w:fill="1E1E1E"/>
+        <w:spacing w:line="255" w:lineRule="atLeast"/>
+        <w:rPr>
+          <w:rFonts w:ascii="Menlo" w:hAnsi="Menlo" w:cs="Menlo"/>
+          <w:color w:val="D4D4D4"/>
+          <w:sz w:val="17"/>
+          <w:szCs w:val="17"/>
+        </w:rPr>
+      </w:pPr>
+      <w:r>
+        <w:rPr>
+          <w:rFonts w:ascii="Menlo" w:hAnsi="Menlo" w:cs="Menlo"/>
+          <w:color w:val="D4D4D4"/>
+          <w:sz w:val="17"/>
+          <w:szCs w:val="17"/>
+        </w:rPr>
+        <w:t xml:space="preserve">    </w:t>
+      </w:r>
+      <w:r>
+        <w:rPr>
+          <w:rFonts w:ascii="Menlo" w:hAnsi="Menlo" w:cs="Menlo"/>
+          <w:color w:val="569CD6"/>
+          <w:sz w:val="17"/>
+          <w:szCs w:val="17"/>
+        </w:rPr>
+        <w:t>static</w:t>
+      </w:r>
+      <w:r>
+        <w:rPr>
+          <w:rFonts w:ascii="Menlo" w:hAnsi="Menlo" w:cs="Menlo"/>
+          <w:color w:val="D4D4D4"/>
+          <w:sz w:val="17"/>
+          <w:szCs w:val="17"/>
+        </w:rPr>
+        <w:t xml:space="preserve"> </w:t>
+      </w:r>
+      <w:r>
+        <w:rPr>
+          <w:rFonts w:ascii="Menlo" w:hAnsi="Menlo" w:cs="Menlo"/>
+          <w:color w:val="569CD6"/>
+          <w:sz w:val="17"/>
+          <w:szCs w:val="17"/>
+        </w:rPr>
+        <w:t>int</w:t>
+      </w:r>
+      <w:r>
+        <w:rPr>
+          <w:rFonts w:ascii="Menlo" w:hAnsi="Menlo" w:cs="Menlo"/>
+          <w:color w:val="D4D4D4"/>
+          <w:sz w:val="17"/>
+          <w:szCs w:val="17"/>
+        </w:rPr>
+        <w:t xml:space="preserve"> </w:t>
+      </w:r>
+      <w:r>
+        <w:rPr>
+          <w:rFonts w:ascii="Menlo" w:hAnsi="Menlo" w:cs="Menlo"/>
+          <w:color w:val="569CD6"/>
+          <w:sz w:val="17"/>
+          <w:szCs w:val="17"/>
+        </w:rPr>
+        <w:t>const</w:t>
+      </w:r>
+      <w:r>
+        <w:rPr>
+          <w:rFonts w:ascii="Menlo" w:hAnsi="Menlo" w:cs="Menlo"/>
+          <w:color w:val="D4D4D4"/>
+          <w:sz w:val="17"/>
+          <w:szCs w:val="17"/>
+        </w:rPr>
+        <w:t xml:space="preserve"> </w:t>
+      </w:r>
+      <w:r>
+        <w:rPr>
+          <w:rFonts w:ascii="Menlo" w:hAnsi="Menlo" w:cs="Menlo"/>
+          <w:color w:val="9CDCFE"/>
+          <w:sz w:val="17"/>
+          <w:szCs w:val="17"/>
+        </w:rPr>
+        <w:t>result</w:t>
+      </w:r>
+      <w:r>
+        <w:rPr>
+          <w:rFonts w:ascii="Menlo" w:hAnsi="Menlo" w:cs="Menlo"/>
+          <w:color w:val="D4D4D4"/>
+          <w:sz w:val="17"/>
+          <w:szCs w:val="17"/>
+        </w:rPr>
+        <w:t xml:space="preserve"> = </w:t>
+      </w:r>
+      <w:proofErr w:type="gramStart"/>
+      <w:r>
+        <w:rPr>
+          <w:rFonts w:ascii="Menlo" w:hAnsi="Menlo" w:cs="Menlo"/>
+          <w:color w:val="D4D4D4"/>
+          <w:sz w:val="17"/>
+          <w:szCs w:val="17"/>
+        </w:rPr>
+        <w:t>M;</w:t>
+      </w:r>
+      <w:proofErr w:type="gramEnd"/>
+    </w:p>
+    <w:p>
+      <w:pPr>
+        <w:shd w:val="clear" w:color="auto" w:fill="1E1E1E"/>
+        <w:spacing w:line="255" w:lineRule="atLeast"/>
+        <w:rPr>
+          <w:rFonts w:ascii="Menlo" w:hAnsi="Menlo" w:cs="Menlo"/>
+          <w:color w:val="D4D4D4"/>
+          <w:sz w:val="17"/>
+          <w:szCs w:val="17"/>
+        </w:rPr>
+      </w:pPr>
+      <w:r>
+        <w:rPr>
+          <w:rFonts w:ascii="Menlo" w:hAnsi="Menlo" w:cs="Menlo"/>
+          <w:color w:val="D4D4D4"/>
+          <w:sz w:val="17"/>
+          <w:szCs w:val="17"/>
+        </w:rPr>
+        <w:t>};</w:t>
+      </w:r>
+    </w:p>
+    <w:p>
+      <w:pPr>
+        <w:shd w:val="clear" w:color="auto" w:fill="1E1E1E"/>
+        <w:spacing w:line="255" w:lineRule="atLeast"/>
+        <w:rPr>
+          <w:rFonts w:ascii="Menlo" w:hAnsi="Menlo" w:cs="Menlo"/>
+          <w:color w:val="D4D4D4"/>
+          <w:sz w:val="17"/>
+          <w:szCs w:val="17"/>
+        </w:rPr>
+      </w:pPr>
+    </w:p>
+    <w:p>
+      <w:pPr>
+        <w:shd w:val="clear" w:color="auto" w:fill="1E1E1E"/>
+        <w:spacing w:line="255" w:lineRule="atLeast"/>
+        <w:rPr>
+          <w:rFonts w:ascii="Menlo" w:hAnsi="Menlo" w:cs="Menlo"/>
+          <w:color w:val="D4D4D4"/>
+          <w:sz w:val="17"/>
+          <w:szCs w:val="17"/>
+        </w:rPr>
+      </w:pPr>
+      <w:r>
+        <w:rPr>
+          <w:rFonts w:ascii="Menlo" w:hAnsi="Menlo" w:cs="Menlo"/>
+          <w:color w:val="569CD6"/>
+          <w:sz w:val="17"/>
+          <w:szCs w:val="17"/>
+        </w:rPr>
+        <w:t>int</w:t>
+      </w:r>
+      <w:r>
+        <w:rPr>
+          <w:rFonts w:ascii="Menlo" w:hAnsi="Menlo" w:cs="Menlo"/>
+          <w:color w:val="D4D4D4"/>
+          <w:sz w:val="17"/>
+          <w:szCs w:val="17"/>
+        </w:rPr>
+        <w:t xml:space="preserve"> </w:t>
+      </w:r>
+      <w:proofErr w:type="gramStart"/>
+      <w:r>
+        <w:rPr>
+          <w:rFonts w:ascii="Menlo" w:hAnsi="Menlo" w:cs="Menlo"/>
+          <w:color w:val="DCDCAA"/>
+          <w:sz w:val="17"/>
+          <w:szCs w:val="17"/>
+        </w:rPr>
+        <w:t>main</w:t>
+      </w:r>
+      <w:r>
+        <w:rPr>
+          <w:rFonts w:ascii="Menlo" w:hAnsi="Menlo" w:cs="Menlo"/>
+          <w:color w:val="D4D4D4"/>
+          <w:sz w:val="17"/>
+          <w:szCs w:val="17"/>
+        </w:rPr>
+        <w:t>(</w:t>
+      </w:r>
+      <w:proofErr w:type="gramEnd"/>
+      <w:r>
+        <w:rPr>
+          <w:rFonts w:ascii="Menlo" w:hAnsi="Menlo" w:cs="Menlo"/>
+          <w:color w:val="D4D4D4"/>
+          <w:sz w:val="17"/>
+          <w:szCs w:val="17"/>
+        </w:rPr>
+        <w:t>)</w:t>
+      </w:r>
+    </w:p>
+    <w:p>
+      <w:pPr>
+        <w:shd w:val="clear" w:color="auto" w:fill="1E1E1E"/>
+        <w:spacing w:line="255" w:lineRule="atLeast"/>
+        <w:rPr>
+          <w:rFonts w:ascii="Menlo" w:hAnsi="Menlo" w:cs="Menlo"/>
+          <w:color w:val="D4D4D4"/>
+          <w:sz w:val="17"/>
+          <w:szCs w:val="17"/>
+        </w:rPr>
+      </w:pPr>
+      <w:r>
+        <w:rPr>
+          <w:rFonts w:ascii="Menlo" w:hAnsi="Menlo" w:cs="Menlo"/>
+          <w:color w:val="D4D4D4"/>
+          <w:sz w:val="17"/>
+          <w:szCs w:val="17"/>
+        </w:rPr>
+        <w:t>{</w:t>
+      </w:r>
+    </w:p>
+    <w:p>
+      <w:pPr>
+        <w:shd w:val="clear" w:color="auto" w:fill="1E1E1E"/>
+        <w:spacing w:line="255" w:lineRule="atLeast"/>
+        <w:rPr>
+          <w:rFonts w:ascii="Menlo" w:hAnsi="Menlo" w:cs="Menlo"/>
+          <w:color w:val="D4D4D4"/>
+          <w:sz w:val="17"/>
+          <w:szCs w:val="17"/>
+        </w:rPr>
+      </w:pPr>
+      <w:r>
+        <w:rPr>
+          <w:rFonts w:ascii="Menlo" w:hAnsi="Menlo" w:cs="Menlo"/>
+          <w:color w:val="D4D4D4"/>
+          <w:sz w:val="17"/>
+          <w:szCs w:val="17"/>
+        </w:rPr>
+        <w:t xml:space="preserve">    </w:t>
+      </w:r>
+      <w:r>
+        <w:rPr>
+          <w:rFonts w:ascii="Menlo" w:hAnsi="Menlo" w:cs="Menlo"/>
+          <w:color w:val="4EC9B0"/>
+          <w:sz w:val="17"/>
+          <w:szCs w:val="17"/>
+        </w:rPr>
+        <w:t>Sqrt</w:t>
+      </w:r>
+      <w:r>
+        <w:rPr>
+          <w:rFonts w:ascii="Menlo" w:hAnsi="Menlo" w:cs="Menlo"/>
+          <w:color w:val="D4D4D4"/>
+          <w:sz w:val="17"/>
+          <w:szCs w:val="17"/>
+        </w:rPr>
+        <w:t>&lt;</w:t>
+      </w:r>
+      <w:r>
+        <w:rPr>
+          <w:rFonts w:ascii="Menlo" w:hAnsi="Menlo" w:cs="Menlo"/>
+          <w:color w:val="B5CEA8"/>
+          <w:sz w:val="17"/>
+          <w:szCs w:val="17"/>
+        </w:rPr>
+        <w:t>82</w:t>
+      </w:r>
+      <w:r>
+        <w:rPr>
+          <w:rFonts w:ascii="Menlo" w:hAnsi="Menlo" w:cs="Menlo"/>
+          <w:color w:val="D4D4D4"/>
+          <w:sz w:val="17"/>
+          <w:szCs w:val="17"/>
+        </w:rPr>
+        <w:t xml:space="preserve">&gt; </w:t>
+      </w:r>
+      <w:proofErr w:type="gramStart"/>
+      <w:r>
+        <w:rPr>
+          <w:rFonts w:ascii="Menlo" w:hAnsi="Menlo" w:cs="Menlo"/>
+          <w:color w:val="9CDCFE"/>
+          <w:sz w:val="17"/>
+          <w:szCs w:val="17"/>
+        </w:rPr>
+        <w:t>a</w:t>
+      </w:r>
+      <w:r>
+        <w:rPr>
+          <w:rFonts w:ascii="Menlo" w:hAnsi="Menlo" w:cs="Menlo"/>
+          <w:color w:val="D4D4D4"/>
+          <w:sz w:val="17"/>
+          <w:szCs w:val="17"/>
+        </w:rPr>
+        <w:t>;</w:t>
+      </w:r>
+      <w:proofErr w:type="gramEnd"/>
+    </w:p>
+    <w:p>
+      <w:pPr>
+        <w:shd w:val="clear" w:color="auto" w:fill="1E1E1E"/>
+        <w:spacing w:line="255" w:lineRule="atLeast"/>
+        <w:rPr>
+          <w:rFonts w:ascii="Menlo" w:hAnsi="Menlo" w:cs="Menlo"/>
+          <w:color w:val="D4D4D4"/>
+          <w:sz w:val="17"/>
+          <w:szCs w:val="17"/>
+        </w:rPr>
+      </w:pPr>
+      <w:r>
+        <w:rPr>
+          <w:rFonts w:ascii="Menlo" w:hAnsi="Menlo" w:cs="Menlo"/>
+          <w:color w:val="D4D4D4"/>
+          <w:sz w:val="17"/>
+          <w:szCs w:val="17"/>
+        </w:rPr>
+        <w:t xml:space="preserve">    </w:t>
+      </w:r>
+      <w:proofErr w:type="spellStart"/>
+      <w:r>
+        <w:rPr>
+          <w:rFonts w:ascii="Menlo" w:hAnsi="Menlo" w:cs="Menlo"/>
+          <w:color w:val="9CDCFE"/>
+          <w:sz w:val="17"/>
+          <w:szCs w:val="17"/>
+        </w:rPr>
+        <w:t>cout</w:t>
+      </w:r>
+      <w:proofErr w:type="spellEnd"/>
+      <w:r>
+        <w:rPr>
+          <w:rFonts w:ascii="Menlo" w:hAnsi="Menlo" w:cs="Menlo"/>
+          <w:color w:val="D4D4D4"/>
+          <w:sz w:val="17"/>
+          <w:szCs w:val="17"/>
+        </w:rPr>
+        <w:t xml:space="preserve"> </w:t>
+      </w:r>
+      <w:r>
+        <w:rPr>
+          <w:rFonts w:ascii="Menlo" w:hAnsi="Menlo" w:cs="Menlo"/>
+          <w:color w:val="DCDCAA"/>
+          <w:sz w:val="17"/>
+          <w:szCs w:val="17"/>
+        </w:rPr>
+        <w:t>&lt;&lt;</w:t>
+      </w:r>
+      <w:r>
+        <w:rPr>
+          <w:rFonts w:ascii="Menlo" w:hAnsi="Menlo" w:cs="Menlo"/>
+          <w:color w:val="D4D4D4"/>
+          <w:sz w:val="17"/>
+          <w:szCs w:val="17"/>
+        </w:rPr>
+        <w:t xml:space="preserve"> </w:t>
+      </w:r>
+      <w:proofErr w:type="spellStart"/>
+      <w:proofErr w:type="gramStart"/>
+      <w:r>
+        <w:rPr>
+          <w:rFonts w:ascii="Menlo" w:hAnsi="Menlo" w:cs="Menlo"/>
+          <w:color w:val="9CDCFE"/>
+          <w:sz w:val="17"/>
+          <w:szCs w:val="17"/>
+        </w:rPr>
+        <w:t>a</w:t>
+      </w:r>
+      <w:r>
+        <w:rPr>
+          <w:rFonts w:ascii="Menlo" w:hAnsi="Menlo" w:cs="Menlo"/>
+          <w:color w:val="D4D4D4"/>
+          <w:sz w:val="17"/>
+          <w:szCs w:val="17"/>
+        </w:rPr>
+        <w:t>.</w:t>
+      </w:r>
+      <w:r>
+        <w:rPr>
+          <w:rFonts w:ascii="Menlo" w:hAnsi="Menlo" w:cs="Menlo"/>
+          <w:color w:val="9CDCFE"/>
+          <w:sz w:val="17"/>
+          <w:szCs w:val="17"/>
+        </w:rPr>
+        <w:t>result</w:t>
+      </w:r>
+      <w:proofErr w:type="spellEnd"/>
+      <w:proofErr w:type="gramEnd"/>
+      <w:r>
+        <w:rPr>
+          <w:rFonts w:ascii="Menlo" w:hAnsi="Menlo" w:cs="Menlo"/>
+          <w:color w:val="D4D4D4"/>
+          <w:sz w:val="17"/>
+          <w:szCs w:val="17"/>
+        </w:rPr>
+        <w:t xml:space="preserve"> </w:t>
+      </w:r>
+      <w:r>
+        <w:rPr>
+          <w:rFonts w:ascii="Menlo" w:hAnsi="Menlo" w:cs="Menlo"/>
+          <w:color w:val="DCDCAA"/>
+          <w:sz w:val="17"/>
+          <w:szCs w:val="17"/>
+        </w:rPr>
+        <w:t>&lt;&lt;</w:t>
+      </w:r>
+      <w:r>
+        <w:rPr>
+          <w:rFonts w:ascii="Menlo" w:hAnsi="Menlo" w:cs="Menlo"/>
+          <w:color w:val="D4D4D4"/>
+          <w:sz w:val="17"/>
+          <w:szCs w:val="17"/>
+        </w:rPr>
+        <w:t xml:space="preserve"> </w:t>
+      </w:r>
+      <w:proofErr w:type="spellStart"/>
+      <w:r>
+        <w:rPr>
+          <w:rFonts w:ascii="Menlo" w:hAnsi="Menlo" w:cs="Menlo"/>
+          <w:color w:val="DCDCAA"/>
+          <w:sz w:val="17"/>
+          <w:szCs w:val="17"/>
+        </w:rPr>
+        <w:t>endl</w:t>
+      </w:r>
+      <w:proofErr w:type="spellEnd"/>
+      <w:r>
+        <w:rPr>
+          <w:rFonts w:ascii="Menlo" w:hAnsi="Menlo" w:cs="Menlo"/>
+          <w:color w:val="D4D4D4"/>
+          <w:sz w:val="17"/>
+          <w:szCs w:val="17"/>
+        </w:rPr>
+        <w:t>;</w:t>
+      </w:r>
+    </w:p>
+    <w:p>
+      <w:pPr>
+        <w:shd w:val="clear" w:color="auto" w:fill="1E1E1E"/>
+        <w:spacing w:line="255" w:lineRule="atLeast"/>
+        <w:rPr>
+          <w:rFonts w:ascii="Menlo" w:hAnsi="Menlo" w:cs="Menlo"/>
+          <w:color w:val="D4D4D4"/>
+          <w:sz w:val="17"/>
+          <w:szCs w:val="17"/>
+        </w:rPr>
+      </w:pPr>
+      <w:r>
+        <w:rPr>
+          <w:rFonts w:ascii="Menlo" w:hAnsi="Menlo" w:cs="Menlo"/>
+          <w:color w:val="D4D4D4"/>
+          <w:sz w:val="17"/>
+          <w:szCs w:val="17"/>
+        </w:rPr>
+        <w:t>}</w:t>
+      </w:r>
+    </w:p>
+    <w:p>
+      <w:pPr>
+        <w:pStyle w:val="ListParagraph"/>
+        <w:numPr>
+          <w:ilvl w:val="1"/>
+          <w:numId w:val="4"/>
+        </w:numPr>
+        <w:spacing w:line="360" w:lineRule="auto"/>
+        <w:jc w:val="center"/>
+        <w:rPr>
+          <w:i/>
+          <w:iCs/>
+        </w:rPr>
+      </w:pPr>
+      <w:r>
+        <w:rPr>
+          <w:i/>
+          <w:iCs/>
+        </w:rPr>
+        <w:t xml:space="preserve"> MetaProgram to Calculate Square Root</w:t>
+      </w:r>
+    </w:p>
+    <w:p>
+      <w:pPr>
+        <w:spacing w:line="360" w:lineRule="auto"/>
+      </w:pPr>
+      <w:r>
+        <w:t xml:space="preserve">Like the example above 2.2, calculating square root using meta programming is somewhat similar in which there is regular primary template and there </w:t>
+      </w:r>
+      <w:proofErr w:type="gramStart"/>
+      <w:r>
+        <w:t>is  base</w:t>
+      </w:r>
+      <w:proofErr w:type="gramEnd"/>
+      <w:r>
+        <w:t xml:space="preserve"> specialization template. However, base specialization in this case is partial as it contains template as parameter. It is also different in a way that it uses </w:t>
+      </w:r>
+      <w:r>
+        <w:t xml:space="preserve">method of bisection </w:t>
+      </w:r>
+      <w:r>
+        <w:t>to get to the answer. However, concept of recursion is still the same like in the previous example</w:t>
+      </w:r>
+      <w:r>
+        <w:t xml:space="preserve"> and all meta programming examples</w:t>
+      </w:r>
+      <w:r>
+        <w:t xml:space="preserve">. </w:t>
+      </w:r>
+      <w:r>
+        <w:t>The first template is invoked with the template parameter value of 82 or N and two other optional parameter which are automatically set to 1 and 82(N). Now the same template will be called recursively until 2</w:t>
+      </w:r>
+      <w:r>
+        <w:rPr>
+          <w:vertAlign w:val="superscript"/>
+        </w:rPr>
+        <w:t>nd</w:t>
+      </w:r>
+      <w:r>
+        <w:t xml:space="preserve"> parameter’s value becomes equal to 3</w:t>
+      </w:r>
+      <w:r>
+        <w:rPr>
+          <w:vertAlign w:val="superscript"/>
+        </w:rPr>
+        <w:t>rd</w:t>
+      </w:r>
+      <w:r>
+        <w:t xml:space="preserve"> parameter’s value during which the value of either of 2</w:t>
+      </w:r>
+      <w:r>
+        <w:rPr>
+          <w:vertAlign w:val="superscript"/>
+        </w:rPr>
+        <w:t>nd</w:t>
+      </w:r>
+      <w:r>
+        <w:t xml:space="preserve"> or 3</w:t>
+      </w:r>
+      <w:r>
+        <w:rPr>
+          <w:vertAlign w:val="superscript"/>
+        </w:rPr>
+        <w:t>rd</w:t>
+      </w:r>
+      <w:r>
+        <w:t xml:space="preserve"> is put into original calculation for result. This happens all during compile time during the template instantiation from the primary and partial template.   </w:t>
+      </w:r>
+    </w:p>
+    <w:p>
+      <w:pPr>
+        <w:pStyle w:val="ListParagraph"/>
+        <w:spacing w:line="360" w:lineRule="auto"/>
+        <w:rPr>
+          <w:i/>
+          <w:iCs/>
+        </w:rPr>
+      </w:pPr>
+    </w:p>
+    <w:p>
+      <w:pPr>
+        <w:shd w:val="clear" w:color="auto" w:fill="1E1E1E"/>
+        <w:spacing w:line="255" w:lineRule="atLeast"/>
+        <w:rPr>
+          <w:rFonts w:ascii="Menlo" w:hAnsi="Menlo" w:cs="Menlo"/>
+          <w:color w:val="D4D4D4"/>
+          <w:sz w:val="17"/>
+          <w:szCs w:val="17"/>
+        </w:rPr>
+      </w:pPr>
+      <w:r>
+        <w:rPr>
+          <w:rFonts w:ascii="Menlo" w:hAnsi="Menlo" w:cs="Menlo"/>
+          <w:color w:val="C586C0"/>
+          <w:sz w:val="17"/>
+          <w:szCs w:val="17"/>
+        </w:rPr>
+        <w:t>#include</w:t>
+      </w:r>
+      <w:r>
+        <w:rPr>
+          <w:rFonts w:ascii="Menlo" w:hAnsi="Menlo" w:cs="Menlo"/>
+          <w:color w:val="569CD6"/>
+          <w:sz w:val="17"/>
+          <w:szCs w:val="17"/>
+        </w:rPr>
+        <w:t xml:space="preserve"> </w:t>
+      </w:r>
+      <w:r>
+        <w:rPr>
+          <w:rFonts w:ascii="Menlo" w:hAnsi="Menlo" w:cs="Menlo"/>
+          <w:color w:val="CE9178"/>
+          <w:sz w:val="17"/>
+          <w:szCs w:val="17"/>
+        </w:rPr>
+        <w:t>&lt;iostream&gt;</w:t>
+      </w:r>
+    </w:p>
+    <w:p>
+      <w:pPr>
+        <w:shd w:val="clear" w:color="auto" w:fill="1E1E1E"/>
+        <w:spacing w:line="255" w:lineRule="atLeast"/>
+        <w:rPr>
+          <w:rFonts w:ascii="Menlo" w:hAnsi="Menlo" w:cs="Menlo"/>
+          <w:color w:val="D4D4D4"/>
+          <w:sz w:val="17"/>
+          <w:szCs w:val="17"/>
+        </w:rPr>
+      </w:pPr>
+      <w:r>
+        <w:rPr>
+          <w:rFonts w:ascii="Menlo" w:hAnsi="Menlo" w:cs="Menlo"/>
+          <w:color w:val="C586C0"/>
+          <w:sz w:val="17"/>
+          <w:szCs w:val="17"/>
+        </w:rPr>
+        <w:t>#include</w:t>
+      </w:r>
+      <w:r>
+        <w:rPr>
+          <w:rFonts w:ascii="Menlo" w:hAnsi="Menlo" w:cs="Menlo"/>
+          <w:color w:val="569CD6"/>
+          <w:sz w:val="17"/>
+          <w:szCs w:val="17"/>
+        </w:rPr>
+        <w:t xml:space="preserve"> </w:t>
+      </w:r>
+      <w:r>
+        <w:rPr>
+          <w:rFonts w:ascii="Menlo" w:hAnsi="Menlo" w:cs="Menlo"/>
+          <w:color w:val="CE9178"/>
+          <w:sz w:val="17"/>
+          <w:szCs w:val="17"/>
+        </w:rPr>
+        <w:t>&lt;</w:t>
+      </w:r>
+      <w:proofErr w:type="spellStart"/>
+      <w:r>
+        <w:rPr>
+          <w:rFonts w:ascii="Menlo" w:hAnsi="Menlo" w:cs="Menlo"/>
+          <w:color w:val="CE9178"/>
+          <w:sz w:val="17"/>
+          <w:szCs w:val="17"/>
+        </w:rPr>
+        <w:t>cstdlib</w:t>
+      </w:r>
+      <w:proofErr w:type="spellEnd"/>
+      <w:r>
+        <w:rPr>
+          <w:rFonts w:ascii="Menlo" w:hAnsi="Menlo" w:cs="Menlo"/>
+          <w:color w:val="CE9178"/>
+          <w:sz w:val="17"/>
+          <w:szCs w:val="17"/>
+        </w:rPr>
+        <w:t>&gt;</w:t>
+      </w:r>
+    </w:p>
+    <w:p>
+      <w:pPr>
+        <w:shd w:val="clear" w:color="auto" w:fill="1E1E1E"/>
+        <w:spacing w:line="255" w:lineRule="atLeast"/>
+        <w:rPr>
+          <w:rFonts w:ascii="Menlo" w:hAnsi="Menlo" w:cs="Menlo"/>
+          <w:color w:val="D4D4D4"/>
+          <w:sz w:val="17"/>
+          <w:szCs w:val="17"/>
+        </w:rPr>
+      </w:pPr>
+      <w:r>
+        <w:rPr>
+          <w:rFonts w:ascii="Menlo" w:hAnsi="Menlo" w:cs="Menlo"/>
+          <w:color w:val="C586C0"/>
+          <w:sz w:val="17"/>
+          <w:szCs w:val="17"/>
+        </w:rPr>
+        <w:t>#include</w:t>
+      </w:r>
+      <w:r>
+        <w:rPr>
+          <w:rFonts w:ascii="Menlo" w:hAnsi="Menlo" w:cs="Menlo"/>
+          <w:color w:val="569CD6"/>
+          <w:sz w:val="17"/>
+          <w:szCs w:val="17"/>
+        </w:rPr>
+        <w:t xml:space="preserve"> </w:t>
+      </w:r>
+      <w:r>
+        <w:rPr>
+          <w:rFonts w:ascii="Menlo" w:hAnsi="Menlo" w:cs="Menlo"/>
+          <w:color w:val="CE9178"/>
+          <w:sz w:val="17"/>
+          <w:szCs w:val="17"/>
+        </w:rPr>
+        <w:t>&lt;</w:t>
+      </w:r>
+      <w:proofErr w:type="spellStart"/>
+      <w:r>
+        <w:rPr>
+          <w:rFonts w:ascii="Menlo" w:hAnsi="Menlo" w:cs="Menlo"/>
+          <w:color w:val="CE9178"/>
+          <w:sz w:val="17"/>
+          <w:szCs w:val="17"/>
+        </w:rPr>
+        <w:t>cassert</w:t>
+      </w:r>
+      <w:proofErr w:type="spellEnd"/>
+      <w:r>
+        <w:rPr>
+          <w:rFonts w:ascii="Menlo" w:hAnsi="Menlo" w:cs="Menlo"/>
+          <w:color w:val="CE9178"/>
+          <w:sz w:val="17"/>
+          <w:szCs w:val="17"/>
+        </w:rPr>
+        <w:t>&gt;</w:t>
+      </w:r>
+    </w:p>
+    <w:p>
+      <w:pPr>
+        <w:shd w:val="clear" w:color="auto" w:fill="1E1E1E"/>
+        <w:spacing w:line="255" w:lineRule="atLeast"/>
+        <w:rPr>
+          <w:rFonts w:ascii="Menlo" w:hAnsi="Menlo" w:cs="Menlo"/>
+          <w:color w:val="D4D4D4"/>
+          <w:sz w:val="17"/>
+          <w:szCs w:val="17"/>
+        </w:rPr>
+      </w:pPr>
+      <w:r>
+        <w:rPr>
+          <w:rFonts w:ascii="Menlo" w:hAnsi="Menlo" w:cs="Menlo"/>
+          <w:color w:val="C586C0"/>
+          <w:sz w:val="17"/>
+          <w:szCs w:val="17"/>
+        </w:rPr>
+        <w:t>#include</w:t>
+      </w:r>
+      <w:r>
+        <w:rPr>
+          <w:rFonts w:ascii="Menlo" w:hAnsi="Menlo" w:cs="Menlo"/>
+          <w:color w:val="569CD6"/>
+          <w:sz w:val="17"/>
+          <w:szCs w:val="17"/>
+        </w:rPr>
+        <w:t xml:space="preserve"> </w:t>
+      </w:r>
+      <w:r>
+        <w:rPr>
+          <w:rFonts w:ascii="Menlo" w:hAnsi="Menlo" w:cs="Menlo"/>
+          <w:color w:val="CE9178"/>
+          <w:sz w:val="17"/>
+          <w:szCs w:val="17"/>
+        </w:rPr>
+        <w:t>&lt;string&gt;</w:t>
+      </w:r>
+    </w:p>
+    <w:p>
+      <w:pPr>
+        <w:shd w:val="clear" w:color="auto" w:fill="1E1E1E"/>
+        <w:spacing w:line="255" w:lineRule="atLeast"/>
+        <w:rPr>
+          <w:rFonts w:ascii="Menlo" w:hAnsi="Menlo" w:cs="Menlo"/>
+          <w:color w:val="D4D4D4"/>
+          <w:sz w:val="17"/>
+          <w:szCs w:val="17"/>
+        </w:rPr>
+      </w:pPr>
+      <w:r>
+        <w:rPr>
+          <w:rFonts w:ascii="Menlo" w:hAnsi="Menlo" w:cs="Menlo"/>
+          <w:color w:val="C586C0"/>
+          <w:sz w:val="17"/>
+          <w:szCs w:val="17"/>
+        </w:rPr>
+        <w:t>using</w:t>
+      </w:r>
+      <w:r>
+        <w:rPr>
+          <w:rFonts w:ascii="Menlo" w:hAnsi="Menlo" w:cs="Menlo"/>
+          <w:color w:val="D4D4D4"/>
+          <w:sz w:val="17"/>
+          <w:szCs w:val="17"/>
+        </w:rPr>
+        <w:t xml:space="preserve"> </w:t>
+      </w:r>
+      <w:r>
+        <w:rPr>
+          <w:rFonts w:ascii="Menlo" w:hAnsi="Menlo" w:cs="Menlo"/>
+          <w:color w:val="569CD6"/>
+          <w:sz w:val="17"/>
+          <w:szCs w:val="17"/>
+        </w:rPr>
+        <w:t>namespace</w:t>
+      </w:r>
+      <w:r>
+        <w:rPr>
+          <w:rFonts w:ascii="Menlo" w:hAnsi="Menlo" w:cs="Menlo"/>
+          <w:color w:val="D4D4D4"/>
+          <w:sz w:val="17"/>
+          <w:szCs w:val="17"/>
+        </w:rPr>
+        <w:t xml:space="preserve"> </w:t>
+      </w:r>
+      <w:proofErr w:type="gramStart"/>
+      <w:r>
+        <w:rPr>
+          <w:rFonts w:ascii="Menlo" w:hAnsi="Menlo" w:cs="Menlo"/>
+          <w:color w:val="4EC9B0"/>
+          <w:sz w:val="17"/>
+          <w:szCs w:val="17"/>
+        </w:rPr>
+        <w:t>std</w:t>
+      </w:r>
+      <w:r>
+        <w:rPr>
+          <w:rFonts w:ascii="Menlo" w:hAnsi="Menlo" w:cs="Menlo"/>
+          <w:color w:val="D4D4D4"/>
+          <w:sz w:val="17"/>
+          <w:szCs w:val="17"/>
+        </w:rPr>
+        <w:t>;</w:t>
+      </w:r>
+      <w:proofErr w:type="gramEnd"/>
+    </w:p>
+    <w:p>
+      <w:pPr>
+        <w:shd w:val="clear" w:color="auto" w:fill="1E1E1E"/>
+        <w:spacing w:line="255" w:lineRule="atLeast"/>
+        <w:rPr>
+          <w:rFonts w:ascii="Menlo" w:hAnsi="Menlo" w:cs="Menlo"/>
+          <w:color w:val="D4D4D4"/>
+          <w:sz w:val="17"/>
+          <w:szCs w:val="17"/>
+        </w:rPr>
+      </w:pPr>
+    </w:p>
+    <w:p>
+      <w:pPr>
+        <w:shd w:val="clear" w:color="auto" w:fill="1E1E1E"/>
+        <w:spacing w:line="255" w:lineRule="atLeast"/>
+        <w:rPr>
+          <w:rFonts w:ascii="Menlo" w:hAnsi="Menlo" w:cs="Menlo"/>
+          <w:color w:val="D4D4D4"/>
+          <w:sz w:val="17"/>
+          <w:szCs w:val="17"/>
+        </w:rPr>
+      </w:pPr>
+      <w:r>
+        <w:rPr>
+          <w:rFonts w:ascii="Menlo" w:hAnsi="Menlo" w:cs="Menlo"/>
+          <w:color w:val="569CD6"/>
+          <w:sz w:val="17"/>
+          <w:szCs w:val="17"/>
+        </w:rPr>
+        <w:t>template</w:t>
+      </w:r>
+      <w:r>
+        <w:rPr>
+          <w:rFonts w:ascii="Menlo" w:hAnsi="Menlo" w:cs="Menlo"/>
+          <w:color w:val="D4D4D4"/>
+          <w:sz w:val="17"/>
+          <w:szCs w:val="17"/>
+        </w:rPr>
+        <w:t xml:space="preserve"> &lt;</w:t>
+      </w:r>
+      <w:r>
+        <w:rPr>
+          <w:rFonts w:ascii="Menlo" w:hAnsi="Menlo" w:cs="Menlo"/>
+          <w:color w:val="569CD6"/>
+          <w:sz w:val="17"/>
+          <w:szCs w:val="17"/>
+        </w:rPr>
+        <w:t>int</w:t>
+      </w:r>
+      <w:r>
+        <w:rPr>
+          <w:rFonts w:ascii="Menlo" w:hAnsi="Menlo" w:cs="Menlo"/>
+          <w:color w:val="D4D4D4"/>
+          <w:sz w:val="17"/>
+          <w:szCs w:val="17"/>
+        </w:rPr>
+        <w:t xml:space="preserve"> </w:t>
+      </w:r>
+      <w:r>
+        <w:rPr>
+          <w:rFonts w:ascii="Menlo" w:hAnsi="Menlo" w:cs="Menlo"/>
+          <w:color w:val="4EC9B0"/>
+          <w:sz w:val="17"/>
+          <w:szCs w:val="17"/>
+        </w:rPr>
+        <w:t>DIM</w:t>
+      </w:r>
+      <w:r>
+        <w:rPr>
+          <w:rFonts w:ascii="Menlo" w:hAnsi="Menlo" w:cs="Menlo"/>
+          <w:color w:val="D4D4D4"/>
+          <w:sz w:val="17"/>
+          <w:szCs w:val="17"/>
+        </w:rPr>
+        <w:t xml:space="preserve">, </w:t>
+      </w:r>
+      <w:proofErr w:type="spellStart"/>
+      <w:r>
+        <w:rPr>
+          <w:rFonts w:ascii="Menlo" w:hAnsi="Menlo" w:cs="Menlo"/>
+          <w:color w:val="569CD6"/>
+          <w:sz w:val="17"/>
+          <w:szCs w:val="17"/>
+        </w:rPr>
+        <w:t>typename</w:t>
+      </w:r>
+      <w:proofErr w:type="spellEnd"/>
+      <w:r>
+        <w:rPr>
+          <w:rFonts w:ascii="Menlo" w:hAnsi="Menlo" w:cs="Menlo"/>
+          <w:color w:val="D4D4D4"/>
+          <w:sz w:val="17"/>
+          <w:szCs w:val="17"/>
+        </w:rPr>
+        <w:t xml:space="preserve"> </w:t>
+      </w:r>
+      <w:r>
+        <w:rPr>
+          <w:rFonts w:ascii="Menlo" w:hAnsi="Menlo" w:cs="Menlo"/>
+          <w:color w:val="4EC9B0"/>
+          <w:sz w:val="17"/>
+          <w:szCs w:val="17"/>
+        </w:rPr>
+        <w:t>T</w:t>
+      </w:r>
+      <w:r>
+        <w:rPr>
+          <w:rFonts w:ascii="Menlo" w:hAnsi="Menlo" w:cs="Menlo"/>
+          <w:color w:val="D4D4D4"/>
+          <w:sz w:val="17"/>
+          <w:szCs w:val="17"/>
+        </w:rPr>
+        <w:t>&gt;</w:t>
+      </w:r>
+    </w:p>
+    <w:p>
+      <w:pPr>
+        <w:shd w:val="clear" w:color="auto" w:fill="1E1E1E"/>
+        <w:spacing w:line="255" w:lineRule="atLeast"/>
+        <w:rPr>
+          <w:rFonts w:ascii="Menlo" w:hAnsi="Menlo" w:cs="Menlo"/>
+          <w:color w:val="D4D4D4"/>
+          <w:sz w:val="17"/>
+          <w:szCs w:val="17"/>
+        </w:rPr>
+      </w:pPr>
+      <w:r>
+        <w:rPr>
+          <w:rFonts w:ascii="Menlo" w:hAnsi="Menlo" w:cs="Menlo"/>
+          <w:color w:val="569CD6"/>
+          <w:sz w:val="17"/>
+          <w:szCs w:val="17"/>
+        </w:rPr>
+        <w:t>class</w:t>
+      </w:r>
+      <w:r>
+        <w:rPr>
+          <w:rFonts w:ascii="Menlo" w:hAnsi="Menlo" w:cs="Menlo"/>
+          <w:color w:val="D4D4D4"/>
+          <w:sz w:val="17"/>
+          <w:szCs w:val="17"/>
+        </w:rPr>
+        <w:t xml:space="preserve"> </w:t>
+      </w:r>
+      <w:proofErr w:type="spellStart"/>
+      <w:r>
+        <w:rPr>
+          <w:rFonts w:ascii="Menlo" w:hAnsi="Menlo" w:cs="Menlo"/>
+          <w:color w:val="4EC9B0"/>
+          <w:sz w:val="17"/>
+          <w:szCs w:val="17"/>
+        </w:rPr>
+        <w:t>DotProduct</w:t>
+      </w:r>
+      <w:proofErr w:type="spellEnd"/>
+    </w:p>
+    <w:p>
+      <w:pPr>
+        <w:shd w:val="clear" w:color="auto" w:fill="1E1E1E"/>
+        <w:spacing w:line="255" w:lineRule="atLeast"/>
+        <w:rPr>
+          <w:rFonts w:ascii="Menlo" w:hAnsi="Menlo" w:cs="Menlo"/>
+          <w:color w:val="D4D4D4"/>
+          <w:sz w:val="17"/>
+          <w:szCs w:val="17"/>
+        </w:rPr>
+      </w:pPr>
+      <w:r>
+        <w:rPr>
+          <w:rFonts w:ascii="Menlo" w:hAnsi="Menlo" w:cs="Menlo"/>
+          <w:color w:val="D4D4D4"/>
+          <w:sz w:val="17"/>
+          <w:szCs w:val="17"/>
+        </w:rPr>
+        <w:t>{</w:t>
+      </w:r>
+    </w:p>
+    <w:p>
+      <w:pPr>
+        <w:shd w:val="clear" w:color="auto" w:fill="1E1E1E"/>
+        <w:spacing w:line="255" w:lineRule="atLeast"/>
+        <w:rPr>
+          <w:rFonts w:ascii="Menlo" w:hAnsi="Menlo" w:cs="Menlo"/>
+          <w:color w:val="D4D4D4"/>
+          <w:sz w:val="17"/>
+          <w:szCs w:val="17"/>
+        </w:rPr>
+      </w:pPr>
+      <w:r>
+        <w:rPr>
+          <w:rFonts w:ascii="Menlo" w:hAnsi="Menlo" w:cs="Menlo"/>
+          <w:color w:val="569CD6"/>
+          <w:sz w:val="17"/>
+          <w:szCs w:val="17"/>
+        </w:rPr>
+        <w:t>public:</w:t>
+      </w:r>
+    </w:p>
+    <w:p>
+      <w:pPr>
+        <w:shd w:val="clear" w:color="auto" w:fill="1E1E1E"/>
+        <w:spacing w:line="255" w:lineRule="atLeast"/>
+        <w:rPr>
+          <w:rFonts w:ascii="Menlo" w:hAnsi="Menlo" w:cs="Menlo"/>
+          <w:color w:val="D4D4D4"/>
+          <w:sz w:val="17"/>
+          <w:szCs w:val="17"/>
+        </w:rPr>
+      </w:pPr>
+      <w:r>
+        <w:rPr>
+          <w:rFonts w:ascii="Menlo" w:hAnsi="Menlo" w:cs="Menlo"/>
+          <w:color w:val="D4D4D4"/>
+          <w:sz w:val="17"/>
+          <w:szCs w:val="17"/>
+        </w:rPr>
+        <w:t xml:space="preserve">    </w:t>
+      </w:r>
+      <w:r>
+        <w:rPr>
+          <w:rFonts w:ascii="Menlo" w:hAnsi="Menlo" w:cs="Menlo"/>
+          <w:color w:val="569CD6"/>
+          <w:sz w:val="17"/>
+          <w:szCs w:val="17"/>
+        </w:rPr>
+        <w:t>static</w:t>
+      </w:r>
+      <w:r>
+        <w:rPr>
+          <w:rFonts w:ascii="Menlo" w:hAnsi="Menlo" w:cs="Menlo"/>
+          <w:color w:val="D4D4D4"/>
+          <w:sz w:val="17"/>
+          <w:szCs w:val="17"/>
+        </w:rPr>
+        <w:t xml:space="preserve"> </w:t>
+      </w:r>
+      <w:r>
+        <w:rPr>
+          <w:rFonts w:ascii="Menlo" w:hAnsi="Menlo" w:cs="Menlo"/>
+          <w:color w:val="4EC9B0"/>
+          <w:sz w:val="17"/>
+          <w:szCs w:val="17"/>
+        </w:rPr>
+        <w:t>T</w:t>
+      </w:r>
+      <w:r>
+        <w:rPr>
+          <w:rFonts w:ascii="Menlo" w:hAnsi="Menlo" w:cs="Menlo"/>
+          <w:color w:val="D4D4D4"/>
+          <w:sz w:val="17"/>
+          <w:szCs w:val="17"/>
+        </w:rPr>
+        <w:t xml:space="preserve"> </w:t>
+      </w:r>
+      <w:proofErr w:type="gramStart"/>
+      <w:r>
+        <w:rPr>
+          <w:rFonts w:ascii="Menlo" w:hAnsi="Menlo" w:cs="Menlo"/>
+          <w:color w:val="DCDCAA"/>
+          <w:sz w:val="17"/>
+          <w:szCs w:val="17"/>
+        </w:rPr>
+        <w:t>result</w:t>
+      </w:r>
+      <w:r>
+        <w:rPr>
+          <w:rFonts w:ascii="Menlo" w:hAnsi="Menlo" w:cs="Menlo"/>
+          <w:color w:val="D4D4D4"/>
+          <w:sz w:val="17"/>
+          <w:szCs w:val="17"/>
+        </w:rPr>
+        <w:t>(</w:t>
+      </w:r>
+      <w:proofErr w:type="gramEnd"/>
+      <w:r>
+        <w:rPr>
+          <w:rFonts w:ascii="Menlo" w:hAnsi="Menlo" w:cs="Menlo"/>
+          <w:color w:val="4EC9B0"/>
+          <w:sz w:val="17"/>
+          <w:szCs w:val="17"/>
+        </w:rPr>
+        <w:t>T</w:t>
+      </w:r>
+      <w:r>
+        <w:rPr>
+          <w:rFonts w:ascii="Menlo" w:hAnsi="Menlo" w:cs="Menlo"/>
+          <w:color w:val="D4D4D4"/>
+          <w:sz w:val="17"/>
+          <w:szCs w:val="17"/>
+        </w:rPr>
+        <w:t xml:space="preserve"> </w:t>
+      </w:r>
+      <w:r>
+        <w:rPr>
+          <w:rFonts w:ascii="Menlo" w:hAnsi="Menlo" w:cs="Menlo"/>
+          <w:color w:val="569CD6"/>
+          <w:sz w:val="17"/>
+          <w:szCs w:val="17"/>
+        </w:rPr>
+        <w:t>*</w:t>
+      </w:r>
+      <w:r>
+        <w:rPr>
+          <w:rFonts w:ascii="Menlo" w:hAnsi="Menlo" w:cs="Menlo"/>
+          <w:color w:val="9CDCFE"/>
+          <w:sz w:val="17"/>
+          <w:szCs w:val="17"/>
+        </w:rPr>
+        <w:t>a</w:t>
+      </w:r>
+      <w:r>
+        <w:rPr>
+          <w:rFonts w:ascii="Menlo" w:hAnsi="Menlo" w:cs="Menlo"/>
+          <w:color w:val="D4D4D4"/>
+          <w:sz w:val="17"/>
+          <w:szCs w:val="17"/>
+        </w:rPr>
+        <w:t xml:space="preserve">, </w:t>
+      </w:r>
+      <w:r>
+        <w:rPr>
+          <w:rFonts w:ascii="Menlo" w:hAnsi="Menlo" w:cs="Menlo"/>
+          <w:color w:val="4EC9B0"/>
+          <w:sz w:val="17"/>
+          <w:szCs w:val="17"/>
+        </w:rPr>
+        <w:t>T</w:t>
+      </w:r>
+      <w:r>
+        <w:rPr>
+          <w:rFonts w:ascii="Menlo" w:hAnsi="Menlo" w:cs="Menlo"/>
+          <w:color w:val="D4D4D4"/>
+          <w:sz w:val="17"/>
+          <w:szCs w:val="17"/>
+        </w:rPr>
+        <w:t xml:space="preserve"> </w:t>
+      </w:r>
+      <w:r>
+        <w:rPr>
+          <w:rFonts w:ascii="Menlo" w:hAnsi="Menlo" w:cs="Menlo"/>
+          <w:color w:val="569CD6"/>
+          <w:sz w:val="17"/>
+          <w:szCs w:val="17"/>
+        </w:rPr>
+        <w:t>*</w:t>
+      </w:r>
+      <w:r>
+        <w:rPr>
+          <w:rFonts w:ascii="Menlo" w:hAnsi="Menlo" w:cs="Menlo"/>
+          <w:color w:val="9CDCFE"/>
+          <w:sz w:val="17"/>
+          <w:szCs w:val="17"/>
+        </w:rPr>
+        <w:t>b</w:t>
+      </w:r>
+      <w:r>
+        <w:rPr>
+          <w:rFonts w:ascii="Menlo" w:hAnsi="Menlo" w:cs="Menlo"/>
+          <w:color w:val="D4D4D4"/>
+          <w:sz w:val="17"/>
+          <w:szCs w:val="17"/>
+        </w:rPr>
+        <w:t>)</w:t>
+      </w:r>
+    </w:p>
+    <w:p>
+      <w:pPr>
+        <w:shd w:val="clear" w:color="auto" w:fill="1E1E1E"/>
+        <w:spacing w:line="255" w:lineRule="atLeast"/>
+        <w:rPr>
+          <w:rFonts w:ascii="Menlo" w:hAnsi="Menlo" w:cs="Menlo"/>
+          <w:color w:val="D4D4D4"/>
+          <w:sz w:val="17"/>
+          <w:szCs w:val="17"/>
+        </w:rPr>
+      </w:pPr>
+      <w:r>
+        <w:rPr>
+          <w:rFonts w:ascii="Menlo" w:hAnsi="Menlo" w:cs="Menlo"/>
+          <w:color w:val="D4D4D4"/>
+          <w:sz w:val="17"/>
+          <w:szCs w:val="17"/>
+        </w:rPr>
+        <w:lastRenderedPageBreak/>
+        <w:t xml:space="preserve">    {</w:t>
+      </w:r>
+    </w:p>
+    <w:p>
+      <w:pPr>
+        <w:shd w:val="clear" w:color="auto" w:fill="1E1E1E"/>
+        <w:spacing w:line="255" w:lineRule="atLeast"/>
+        <w:rPr>
+          <w:rFonts w:ascii="Menlo" w:hAnsi="Menlo" w:cs="Menlo"/>
+          <w:color w:val="D4D4D4"/>
+          <w:sz w:val="17"/>
+          <w:szCs w:val="17"/>
+        </w:rPr>
+      </w:pPr>
+      <w:r>
+        <w:rPr>
+          <w:rFonts w:ascii="Menlo" w:hAnsi="Menlo" w:cs="Menlo"/>
+          <w:color w:val="D4D4D4"/>
+          <w:sz w:val="17"/>
+          <w:szCs w:val="17"/>
+        </w:rPr>
+        <w:t xml:space="preserve">        </w:t>
+      </w:r>
+      <w:r>
+        <w:rPr>
+          <w:rFonts w:ascii="Menlo" w:hAnsi="Menlo" w:cs="Menlo"/>
+          <w:color w:val="C586C0"/>
+          <w:sz w:val="17"/>
+          <w:szCs w:val="17"/>
+        </w:rPr>
+        <w:t>return</w:t>
+      </w:r>
+      <w:r>
+        <w:rPr>
+          <w:rFonts w:ascii="Menlo" w:hAnsi="Menlo" w:cs="Menlo"/>
+          <w:color w:val="D4D4D4"/>
+          <w:sz w:val="17"/>
+          <w:szCs w:val="17"/>
+        </w:rPr>
+        <w:t xml:space="preserve"> *</w:t>
+      </w:r>
+      <w:r>
+        <w:rPr>
+          <w:rFonts w:ascii="Menlo" w:hAnsi="Menlo" w:cs="Menlo"/>
+          <w:color w:val="9CDCFE"/>
+          <w:sz w:val="17"/>
+          <w:szCs w:val="17"/>
+        </w:rPr>
+        <w:t>a</w:t>
+      </w:r>
+      <w:r>
+        <w:rPr>
+          <w:rFonts w:ascii="Menlo" w:hAnsi="Menlo" w:cs="Menlo"/>
+          <w:color w:val="D4D4D4"/>
+          <w:sz w:val="17"/>
+          <w:szCs w:val="17"/>
+        </w:rPr>
+        <w:t xml:space="preserve"> * *</w:t>
+      </w:r>
+      <w:r>
+        <w:rPr>
+          <w:rFonts w:ascii="Menlo" w:hAnsi="Menlo" w:cs="Menlo"/>
+          <w:color w:val="9CDCFE"/>
+          <w:sz w:val="17"/>
+          <w:szCs w:val="17"/>
+        </w:rPr>
+        <w:t>b</w:t>
+      </w:r>
+      <w:r>
+        <w:rPr>
+          <w:rFonts w:ascii="Menlo" w:hAnsi="Menlo" w:cs="Menlo"/>
+          <w:color w:val="D4D4D4"/>
+          <w:sz w:val="17"/>
+          <w:szCs w:val="17"/>
+        </w:rPr>
+        <w:t xml:space="preserve"> + </w:t>
+      </w:r>
+      <w:proofErr w:type="spellStart"/>
+      <w:r>
+        <w:rPr>
+          <w:rFonts w:ascii="Menlo" w:hAnsi="Menlo" w:cs="Menlo"/>
+          <w:color w:val="4EC9B0"/>
+          <w:sz w:val="17"/>
+          <w:szCs w:val="17"/>
+        </w:rPr>
+        <w:t>DotProduct</w:t>
+      </w:r>
+      <w:proofErr w:type="spellEnd"/>
+      <w:r>
+        <w:rPr>
+          <w:rFonts w:ascii="Menlo" w:hAnsi="Menlo" w:cs="Menlo"/>
+          <w:color w:val="D4D4D4"/>
+          <w:sz w:val="17"/>
+          <w:szCs w:val="17"/>
+        </w:rPr>
+        <w:t>&lt;</w:t>
+      </w:r>
+      <w:r>
+        <w:rPr>
+          <w:rFonts w:ascii="Menlo" w:hAnsi="Menlo" w:cs="Menlo"/>
+          <w:color w:val="4EC9B0"/>
+          <w:sz w:val="17"/>
+          <w:szCs w:val="17"/>
+        </w:rPr>
+        <w:t>DIM</w:t>
+      </w:r>
+      <w:r>
+        <w:rPr>
+          <w:rFonts w:ascii="Menlo" w:hAnsi="Menlo" w:cs="Menlo"/>
+          <w:color w:val="D4D4D4"/>
+          <w:sz w:val="17"/>
+          <w:szCs w:val="17"/>
+        </w:rPr>
+        <w:t xml:space="preserve"> - </w:t>
+      </w:r>
+      <w:r>
+        <w:rPr>
+          <w:rFonts w:ascii="Menlo" w:hAnsi="Menlo" w:cs="Menlo"/>
+          <w:color w:val="B5CEA8"/>
+          <w:sz w:val="17"/>
+          <w:szCs w:val="17"/>
+        </w:rPr>
+        <w:t>1</w:t>
+      </w:r>
+      <w:r>
+        <w:rPr>
+          <w:rFonts w:ascii="Menlo" w:hAnsi="Menlo" w:cs="Menlo"/>
+          <w:color w:val="D4D4D4"/>
+          <w:sz w:val="17"/>
+          <w:szCs w:val="17"/>
+        </w:rPr>
+        <w:t xml:space="preserve">, </w:t>
+      </w:r>
+      <w:r>
+        <w:rPr>
+          <w:rFonts w:ascii="Menlo" w:hAnsi="Menlo" w:cs="Menlo"/>
+          <w:color w:val="4EC9B0"/>
+          <w:sz w:val="17"/>
+          <w:szCs w:val="17"/>
+        </w:rPr>
+        <w:t>T</w:t>
+      </w:r>
+      <w:proofErr w:type="gramStart"/>
+      <w:r>
+        <w:rPr>
+          <w:rFonts w:ascii="Menlo" w:hAnsi="Menlo" w:cs="Menlo"/>
+          <w:color w:val="D4D4D4"/>
+          <w:sz w:val="17"/>
+          <w:szCs w:val="17"/>
+        </w:rPr>
+        <w:t>&gt;::</w:t>
+      </w:r>
+      <w:proofErr w:type="gramEnd"/>
+      <w:r>
+        <w:rPr>
+          <w:rFonts w:ascii="Menlo" w:hAnsi="Menlo" w:cs="Menlo"/>
+          <w:color w:val="DCDCAA"/>
+          <w:sz w:val="17"/>
+          <w:szCs w:val="17"/>
+        </w:rPr>
+        <w:t>result</w:t>
+      </w:r>
+      <w:r>
+        <w:rPr>
+          <w:rFonts w:ascii="Menlo" w:hAnsi="Menlo" w:cs="Menlo"/>
+          <w:color w:val="D4D4D4"/>
+          <w:sz w:val="17"/>
+          <w:szCs w:val="17"/>
+        </w:rPr>
+        <w:t>(</w:t>
+      </w:r>
+      <w:r>
+        <w:rPr>
+          <w:rFonts w:ascii="Menlo" w:hAnsi="Menlo" w:cs="Menlo"/>
+          <w:color w:val="9CDCFE"/>
+          <w:sz w:val="17"/>
+          <w:szCs w:val="17"/>
+        </w:rPr>
+        <w:t>a</w:t>
+      </w:r>
+      <w:r>
+        <w:rPr>
+          <w:rFonts w:ascii="Menlo" w:hAnsi="Menlo" w:cs="Menlo"/>
+          <w:color w:val="D4D4D4"/>
+          <w:sz w:val="17"/>
+          <w:szCs w:val="17"/>
+        </w:rPr>
+        <w:t xml:space="preserve"> + </w:t>
+      </w:r>
+      <w:r>
+        <w:rPr>
+          <w:rFonts w:ascii="Menlo" w:hAnsi="Menlo" w:cs="Menlo"/>
+          <w:color w:val="B5CEA8"/>
+          <w:sz w:val="17"/>
+          <w:szCs w:val="17"/>
+        </w:rPr>
+        <w:t>1</w:t>
+      </w:r>
+      <w:r>
+        <w:rPr>
+          <w:rFonts w:ascii="Menlo" w:hAnsi="Menlo" w:cs="Menlo"/>
+          <w:color w:val="D4D4D4"/>
+          <w:sz w:val="17"/>
+          <w:szCs w:val="17"/>
+        </w:rPr>
+        <w:t xml:space="preserve">, </w:t>
+      </w:r>
+      <w:r>
+        <w:rPr>
+          <w:rFonts w:ascii="Menlo" w:hAnsi="Menlo" w:cs="Menlo"/>
+          <w:color w:val="9CDCFE"/>
+          <w:sz w:val="17"/>
+          <w:szCs w:val="17"/>
+        </w:rPr>
+        <w:t>b</w:t>
+      </w:r>
+      <w:r>
+        <w:rPr>
+          <w:rFonts w:ascii="Menlo" w:hAnsi="Menlo" w:cs="Menlo"/>
+          <w:color w:val="D4D4D4"/>
+          <w:sz w:val="17"/>
+          <w:szCs w:val="17"/>
+        </w:rPr>
+        <w:t xml:space="preserve"> + </w:t>
+      </w:r>
+      <w:r>
+        <w:rPr>
+          <w:rFonts w:ascii="Menlo" w:hAnsi="Menlo" w:cs="Menlo"/>
+          <w:color w:val="B5CEA8"/>
+          <w:sz w:val="17"/>
+          <w:szCs w:val="17"/>
+        </w:rPr>
+        <w:t>1</w:t>
+      </w:r>
+      <w:r>
+        <w:rPr>
+          <w:rFonts w:ascii="Menlo" w:hAnsi="Menlo" w:cs="Menlo"/>
+          <w:color w:val="D4D4D4"/>
+          <w:sz w:val="17"/>
+          <w:szCs w:val="17"/>
+        </w:rPr>
+        <w:t>);</w:t>
+      </w:r>
+    </w:p>
+    <w:p>
+      <w:pPr>
+        <w:shd w:val="clear" w:color="auto" w:fill="1E1E1E"/>
+        <w:spacing w:line="255" w:lineRule="atLeast"/>
+        <w:rPr>
+          <w:rFonts w:ascii="Menlo" w:hAnsi="Menlo" w:cs="Menlo"/>
+          <w:color w:val="D4D4D4"/>
+          <w:sz w:val="17"/>
+          <w:szCs w:val="17"/>
+        </w:rPr>
+      </w:pPr>
+      <w:r>
+        <w:rPr>
+          <w:rFonts w:ascii="Menlo" w:hAnsi="Menlo" w:cs="Menlo"/>
+          <w:color w:val="D4D4D4"/>
+          <w:sz w:val="17"/>
+          <w:szCs w:val="17"/>
+        </w:rPr>
+        <w:t xml:space="preserve">    }</w:t>
+      </w:r>
+    </w:p>
+    <w:p>
+      <w:pPr>
+        <w:shd w:val="clear" w:color="auto" w:fill="1E1E1E"/>
+        <w:spacing w:line="255" w:lineRule="atLeast"/>
+        <w:rPr>
+          <w:rFonts w:ascii="Menlo" w:hAnsi="Menlo" w:cs="Menlo"/>
+          <w:color w:val="D4D4D4"/>
+          <w:sz w:val="17"/>
+          <w:szCs w:val="17"/>
+        </w:rPr>
+      </w:pPr>
+      <w:r>
+        <w:rPr>
+          <w:rFonts w:ascii="Menlo" w:hAnsi="Menlo" w:cs="Menlo"/>
+          <w:color w:val="D4D4D4"/>
+          <w:sz w:val="17"/>
+          <w:szCs w:val="17"/>
+        </w:rPr>
+        <w:t>};</w:t>
+      </w:r>
+    </w:p>
+    <w:p>
+      <w:pPr>
+        <w:shd w:val="clear" w:color="auto" w:fill="1E1E1E"/>
+        <w:spacing w:line="255" w:lineRule="atLeast"/>
+        <w:rPr>
+          <w:rFonts w:ascii="Menlo" w:hAnsi="Menlo" w:cs="Menlo"/>
+          <w:color w:val="D4D4D4"/>
+          <w:sz w:val="17"/>
+          <w:szCs w:val="17"/>
+        </w:rPr>
+      </w:pPr>
+    </w:p>
+    <w:p>
+      <w:pPr>
+        <w:shd w:val="clear" w:color="auto" w:fill="1E1E1E"/>
+        <w:spacing w:line="255" w:lineRule="atLeast"/>
+        <w:rPr>
+          <w:rFonts w:ascii="Menlo" w:hAnsi="Menlo" w:cs="Menlo"/>
+          <w:color w:val="D4D4D4"/>
+          <w:sz w:val="17"/>
+          <w:szCs w:val="17"/>
+        </w:rPr>
+      </w:pPr>
+      <w:r>
+        <w:rPr>
+          <w:rFonts w:ascii="Menlo" w:hAnsi="Menlo" w:cs="Menlo"/>
+          <w:color w:val="6A9955"/>
+          <w:sz w:val="17"/>
+          <w:szCs w:val="17"/>
+        </w:rPr>
+        <w:t>// partial specialization as end criteria</w:t>
+      </w:r>
+    </w:p>
+    <w:p>
+      <w:pPr>
+        <w:shd w:val="clear" w:color="auto" w:fill="1E1E1E"/>
+        <w:spacing w:line="255" w:lineRule="atLeast"/>
+        <w:rPr>
+          <w:rFonts w:ascii="Menlo" w:hAnsi="Menlo" w:cs="Menlo"/>
+          <w:color w:val="D4D4D4"/>
+          <w:sz w:val="17"/>
+          <w:szCs w:val="17"/>
+        </w:rPr>
+      </w:pPr>
+      <w:r>
+        <w:rPr>
+          <w:rFonts w:ascii="Menlo" w:hAnsi="Menlo" w:cs="Menlo"/>
+          <w:color w:val="569CD6"/>
+          <w:sz w:val="17"/>
+          <w:szCs w:val="17"/>
+        </w:rPr>
+        <w:t>template</w:t>
+      </w:r>
+      <w:r>
+        <w:rPr>
+          <w:rFonts w:ascii="Menlo" w:hAnsi="Menlo" w:cs="Menlo"/>
+          <w:color w:val="D4D4D4"/>
+          <w:sz w:val="17"/>
+          <w:szCs w:val="17"/>
+        </w:rPr>
+        <w:t xml:space="preserve"> &lt;</w:t>
+      </w:r>
+      <w:proofErr w:type="spellStart"/>
+      <w:r>
+        <w:rPr>
+          <w:rFonts w:ascii="Menlo" w:hAnsi="Menlo" w:cs="Menlo"/>
+          <w:color w:val="569CD6"/>
+          <w:sz w:val="17"/>
+          <w:szCs w:val="17"/>
+        </w:rPr>
+        <w:t>typename</w:t>
+      </w:r>
+      <w:proofErr w:type="spellEnd"/>
+      <w:r>
+        <w:rPr>
+          <w:rFonts w:ascii="Menlo" w:hAnsi="Menlo" w:cs="Menlo"/>
+          <w:color w:val="D4D4D4"/>
+          <w:sz w:val="17"/>
+          <w:szCs w:val="17"/>
+        </w:rPr>
+        <w:t xml:space="preserve"> </w:t>
+      </w:r>
+      <w:r>
+        <w:rPr>
+          <w:rFonts w:ascii="Menlo" w:hAnsi="Menlo" w:cs="Menlo"/>
+          <w:color w:val="4EC9B0"/>
+          <w:sz w:val="17"/>
+          <w:szCs w:val="17"/>
+        </w:rPr>
+        <w:t>T</w:t>
+      </w:r>
+      <w:r>
+        <w:rPr>
+          <w:rFonts w:ascii="Menlo" w:hAnsi="Menlo" w:cs="Menlo"/>
+          <w:color w:val="D4D4D4"/>
+          <w:sz w:val="17"/>
+          <w:szCs w:val="17"/>
+        </w:rPr>
+        <w:t>&gt;</w:t>
+      </w:r>
+    </w:p>
+    <w:p>
+      <w:pPr>
+        <w:shd w:val="clear" w:color="auto" w:fill="1E1E1E"/>
+        <w:spacing w:line="255" w:lineRule="atLeast"/>
+        <w:rPr>
+          <w:rFonts w:ascii="Menlo" w:hAnsi="Menlo" w:cs="Menlo"/>
+          <w:color w:val="D4D4D4"/>
+          <w:sz w:val="17"/>
+          <w:szCs w:val="17"/>
+        </w:rPr>
+      </w:pPr>
+      <w:r>
+        <w:rPr>
+          <w:rFonts w:ascii="Menlo" w:hAnsi="Menlo" w:cs="Menlo"/>
+          <w:color w:val="569CD6"/>
+          <w:sz w:val="17"/>
+          <w:szCs w:val="17"/>
+        </w:rPr>
+        <w:t>class</w:t>
+      </w:r>
+      <w:r>
+        <w:rPr>
+          <w:rFonts w:ascii="Menlo" w:hAnsi="Menlo" w:cs="Menlo"/>
+          <w:color w:val="D4D4D4"/>
+          <w:sz w:val="17"/>
+          <w:szCs w:val="17"/>
+        </w:rPr>
+        <w:t xml:space="preserve"> </w:t>
+      </w:r>
+      <w:proofErr w:type="spellStart"/>
+      <w:r>
+        <w:rPr>
+          <w:rFonts w:ascii="Menlo" w:hAnsi="Menlo" w:cs="Menlo"/>
+          <w:color w:val="4EC9B0"/>
+          <w:sz w:val="17"/>
+          <w:szCs w:val="17"/>
+        </w:rPr>
+        <w:t>DotProduct</w:t>
+      </w:r>
+      <w:proofErr w:type="spellEnd"/>
+      <w:r>
+        <w:rPr>
+          <w:rFonts w:ascii="Menlo" w:hAnsi="Menlo" w:cs="Menlo"/>
+          <w:color w:val="D4D4D4"/>
+          <w:sz w:val="17"/>
+          <w:szCs w:val="17"/>
+        </w:rPr>
+        <w:t>&lt;</w:t>
+      </w:r>
+      <w:r>
+        <w:rPr>
+          <w:rFonts w:ascii="Menlo" w:hAnsi="Menlo" w:cs="Menlo"/>
+          <w:color w:val="B5CEA8"/>
+          <w:sz w:val="17"/>
+          <w:szCs w:val="17"/>
+        </w:rPr>
+        <w:t>1</w:t>
+      </w:r>
+      <w:r>
+        <w:rPr>
+          <w:rFonts w:ascii="Menlo" w:hAnsi="Menlo" w:cs="Menlo"/>
+          <w:color w:val="D4D4D4"/>
+          <w:sz w:val="17"/>
+          <w:szCs w:val="17"/>
+        </w:rPr>
+        <w:t xml:space="preserve">, </w:t>
+      </w:r>
+      <w:r>
+        <w:rPr>
+          <w:rFonts w:ascii="Menlo" w:hAnsi="Menlo" w:cs="Menlo"/>
+          <w:color w:val="4EC9B0"/>
+          <w:sz w:val="17"/>
+          <w:szCs w:val="17"/>
+        </w:rPr>
+        <w:t>T</w:t>
+      </w:r>
+      <w:r>
+        <w:rPr>
+          <w:rFonts w:ascii="Menlo" w:hAnsi="Menlo" w:cs="Menlo"/>
+          <w:color w:val="D4D4D4"/>
+          <w:sz w:val="17"/>
+          <w:szCs w:val="17"/>
+        </w:rPr>
+        <w:t>&gt;</w:t>
+      </w:r>
+    </w:p>
+    <w:p>
+      <w:pPr>
+        <w:shd w:val="clear" w:color="auto" w:fill="1E1E1E"/>
+        <w:spacing w:line="255" w:lineRule="atLeast"/>
+        <w:rPr>
+          <w:rFonts w:ascii="Menlo" w:hAnsi="Menlo" w:cs="Menlo"/>
+          <w:color w:val="D4D4D4"/>
+          <w:sz w:val="17"/>
+          <w:szCs w:val="17"/>
+        </w:rPr>
+      </w:pPr>
+      <w:r>
+        <w:rPr>
+          <w:rFonts w:ascii="Menlo" w:hAnsi="Menlo" w:cs="Menlo"/>
+          <w:color w:val="D4D4D4"/>
+          <w:sz w:val="17"/>
+          <w:szCs w:val="17"/>
+        </w:rPr>
+        <w:t>{</w:t>
+      </w:r>
+    </w:p>
+    <w:p>
+      <w:pPr>
+        <w:shd w:val="clear" w:color="auto" w:fill="1E1E1E"/>
+        <w:spacing w:line="255" w:lineRule="atLeast"/>
+        <w:rPr>
+          <w:rFonts w:ascii="Menlo" w:hAnsi="Menlo" w:cs="Menlo"/>
+          <w:color w:val="D4D4D4"/>
+          <w:sz w:val="17"/>
+          <w:szCs w:val="17"/>
+        </w:rPr>
+      </w:pPr>
+      <w:r>
+        <w:rPr>
+          <w:rFonts w:ascii="Menlo" w:hAnsi="Menlo" w:cs="Menlo"/>
+          <w:color w:val="569CD6"/>
+          <w:sz w:val="17"/>
+          <w:szCs w:val="17"/>
+        </w:rPr>
+        <w:t>public:</w:t>
+      </w:r>
+    </w:p>
+    <w:p>
+      <w:pPr>
+        <w:shd w:val="clear" w:color="auto" w:fill="1E1E1E"/>
+        <w:spacing w:line="255" w:lineRule="atLeast"/>
+        <w:rPr>
+          <w:rFonts w:ascii="Menlo" w:hAnsi="Menlo" w:cs="Menlo"/>
+          <w:color w:val="D4D4D4"/>
+          <w:sz w:val="17"/>
+          <w:szCs w:val="17"/>
+        </w:rPr>
+      </w:pPr>
+      <w:r>
+        <w:rPr>
+          <w:rFonts w:ascii="Menlo" w:hAnsi="Menlo" w:cs="Menlo"/>
+          <w:color w:val="D4D4D4"/>
+          <w:sz w:val="17"/>
+          <w:szCs w:val="17"/>
+        </w:rPr>
+        <w:t xml:space="preserve">    </w:t>
+      </w:r>
+      <w:r>
+        <w:rPr>
+          <w:rFonts w:ascii="Menlo" w:hAnsi="Menlo" w:cs="Menlo"/>
+          <w:color w:val="569CD6"/>
+          <w:sz w:val="17"/>
+          <w:szCs w:val="17"/>
+        </w:rPr>
+        <w:t>static</w:t>
+      </w:r>
+      <w:r>
+        <w:rPr>
+          <w:rFonts w:ascii="Menlo" w:hAnsi="Menlo" w:cs="Menlo"/>
+          <w:color w:val="D4D4D4"/>
+          <w:sz w:val="17"/>
+          <w:szCs w:val="17"/>
+        </w:rPr>
+        <w:t xml:space="preserve"> </w:t>
+      </w:r>
+      <w:r>
+        <w:rPr>
+          <w:rFonts w:ascii="Menlo" w:hAnsi="Menlo" w:cs="Menlo"/>
+          <w:color w:val="4EC9B0"/>
+          <w:sz w:val="17"/>
+          <w:szCs w:val="17"/>
+        </w:rPr>
+        <w:t>T</w:t>
+      </w:r>
+      <w:r>
+        <w:rPr>
+          <w:rFonts w:ascii="Menlo" w:hAnsi="Menlo" w:cs="Menlo"/>
+          <w:color w:val="D4D4D4"/>
+          <w:sz w:val="17"/>
+          <w:szCs w:val="17"/>
+        </w:rPr>
+        <w:t xml:space="preserve"> </w:t>
+      </w:r>
+      <w:proofErr w:type="gramStart"/>
+      <w:r>
+        <w:rPr>
+          <w:rFonts w:ascii="Menlo" w:hAnsi="Menlo" w:cs="Menlo"/>
+          <w:color w:val="DCDCAA"/>
+          <w:sz w:val="17"/>
+          <w:szCs w:val="17"/>
+        </w:rPr>
+        <w:t>result</w:t>
+      </w:r>
+      <w:r>
+        <w:rPr>
+          <w:rFonts w:ascii="Menlo" w:hAnsi="Menlo" w:cs="Menlo"/>
+          <w:color w:val="D4D4D4"/>
+          <w:sz w:val="17"/>
+          <w:szCs w:val="17"/>
+        </w:rPr>
+        <w:t>(</w:t>
+      </w:r>
+      <w:proofErr w:type="gramEnd"/>
+      <w:r>
+        <w:rPr>
+          <w:rFonts w:ascii="Menlo" w:hAnsi="Menlo" w:cs="Menlo"/>
+          <w:color w:val="4EC9B0"/>
+          <w:sz w:val="17"/>
+          <w:szCs w:val="17"/>
+        </w:rPr>
+        <w:t>T</w:t>
+      </w:r>
+      <w:r>
+        <w:rPr>
+          <w:rFonts w:ascii="Menlo" w:hAnsi="Menlo" w:cs="Menlo"/>
+          <w:color w:val="D4D4D4"/>
+          <w:sz w:val="17"/>
+          <w:szCs w:val="17"/>
+        </w:rPr>
+        <w:t xml:space="preserve"> </w:t>
+      </w:r>
+      <w:r>
+        <w:rPr>
+          <w:rFonts w:ascii="Menlo" w:hAnsi="Menlo" w:cs="Menlo"/>
+          <w:color w:val="569CD6"/>
+          <w:sz w:val="17"/>
+          <w:szCs w:val="17"/>
+        </w:rPr>
+        <w:t>*</w:t>
+      </w:r>
+      <w:r>
+        <w:rPr>
+          <w:rFonts w:ascii="Menlo" w:hAnsi="Menlo" w:cs="Menlo"/>
+          <w:color w:val="9CDCFE"/>
+          <w:sz w:val="17"/>
+          <w:szCs w:val="17"/>
+        </w:rPr>
+        <w:t>a</w:t>
+      </w:r>
+      <w:r>
+        <w:rPr>
+          <w:rFonts w:ascii="Menlo" w:hAnsi="Menlo" w:cs="Menlo"/>
+          <w:color w:val="D4D4D4"/>
+          <w:sz w:val="17"/>
+          <w:szCs w:val="17"/>
+        </w:rPr>
+        <w:t xml:space="preserve">, </w:t>
+      </w:r>
+      <w:r>
+        <w:rPr>
+          <w:rFonts w:ascii="Menlo" w:hAnsi="Menlo" w:cs="Menlo"/>
+          <w:color w:val="4EC9B0"/>
+          <w:sz w:val="17"/>
+          <w:szCs w:val="17"/>
+        </w:rPr>
+        <w:t>T</w:t>
+      </w:r>
+      <w:r>
+        <w:rPr>
+          <w:rFonts w:ascii="Menlo" w:hAnsi="Menlo" w:cs="Menlo"/>
+          <w:color w:val="D4D4D4"/>
+          <w:sz w:val="17"/>
+          <w:szCs w:val="17"/>
+        </w:rPr>
+        <w:t xml:space="preserve"> </w:t>
+      </w:r>
+      <w:r>
+        <w:rPr>
+          <w:rFonts w:ascii="Menlo" w:hAnsi="Menlo" w:cs="Menlo"/>
+          <w:color w:val="569CD6"/>
+          <w:sz w:val="17"/>
+          <w:szCs w:val="17"/>
+        </w:rPr>
+        <w:t>*</w:t>
+      </w:r>
+      <w:r>
+        <w:rPr>
+          <w:rFonts w:ascii="Menlo" w:hAnsi="Menlo" w:cs="Menlo"/>
+          <w:color w:val="9CDCFE"/>
+          <w:sz w:val="17"/>
+          <w:szCs w:val="17"/>
+        </w:rPr>
+        <w:t>b</w:t>
+      </w:r>
+      <w:r>
+        <w:rPr>
+          <w:rFonts w:ascii="Menlo" w:hAnsi="Menlo" w:cs="Menlo"/>
+          <w:color w:val="D4D4D4"/>
+          <w:sz w:val="17"/>
+          <w:szCs w:val="17"/>
+        </w:rPr>
+        <w:t>)</w:t>
+      </w:r>
+    </w:p>
+    <w:p>
+      <w:pPr>
+        <w:shd w:val="clear" w:color="auto" w:fill="1E1E1E"/>
+        <w:spacing w:line="255" w:lineRule="atLeast"/>
+        <w:rPr>
+          <w:rFonts w:ascii="Menlo" w:hAnsi="Menlo" w:cs="Menlo"/>
+          <w:color w:val="D4D4D4"/>
+          <w:sz w:val="17"/>
+          <w:szCs w:val="17"/>
+        </w:rPr>
+      </w:pPr>
+      <w:r>
+        <w:rPr>
+          <w:rFonts w:ascii="Menlo" w:hAnsi="Menlo" w:cs="Menlo"/>
+          <w:color w:val="D4D4D4"/>
+          <w:sz w:val="17"/>
+          <w:szCs w:val="17"/>
+        </w:rPr>
+        <w:t xml:space="preserve">    {</w:t>
+      </w:r>
+    </w:p>
+    <w:p>
+      <w:pPr>
+        <w:shd w:val="clear" w:color="auto" w:fill="1E1E1E"/>
+        <w:spacing w:line="255" w:lineRule="atLeast"/>
+        <w:rPr>
+          <w:rFonts w:ascii="Menlo" w:hAnsi="Menlo" w:cs="Menlo"/>
+          <w:color w:val="D4D4D4"/>
+          <w:sz w:val="17"/>
+          <w:szCs w:val="17"/>
+        </w:rPr>
+      </w:pPr>
+      <w:r>
+        <w:rPr>
+          <w:rFonts w:ascii="Menlo" w:hAnsi="Menlo" w:cs="Menlo"/>
+          <w:color w:val="D4D4D4"/>
+          <w:sz w:val="17"/>
+          <w:szCs w:val="17"/>
+        </w:rPr>
+        <w:t xml:space="preserve">        </w:t>
+      </w:r>
+      <w:r>
+        <w:rPr>
+          <w:rFonts w:ascii="Menlo" w:hAnsi="Menlo" w:cs="Menlo"/>
+          <w:color w:val="C586C0"/>
+          <w:sz w:val="17"/>
+          <w:szCs w:val="17"/>
+        </w:rPr>
+        <w:t>return</w:t>
+      </w:r>
+      <w:r>
+        <w:rPr>
+          <w:rFonts w:ascii="Menlo" w:hAnsi="Menlo" w:cs="Menlo"/>
+          <w:color w:val="D4D4D4"/>
+          <w:sz w:val="17"/>
+          <w:szCs w:val="17"/>
+        </w:rPr>
+        <w:t xml:space="preserve"> *</w:t>
+      </w:r>
+      <w:r>
+        <w:rPr>
+          <w:rFonts w:ascii="Menlo" w:hAnsi="Menlo" w:cs="Menlo"/>
+          <w:color w:val="9CDCFE"/>
+          <w:sz w:val="17"/>
+          <w:szCs w:val="17"/>
+        </w:rPr>
+        <w:t>a</w:t>
+      </w:r>
+      <w:r>
+        <w:rPr>
+          <w:rFonts w:ascii="Menlo" w:hAnsi="Menlo" w:cs="Menlo"/>
+          <w:color w:val="D4D4D4"/>
+          <w:sz w:val="17"/>
+          <w:szCs w:val="17"/>
+        </w:rPr>
+        <w:t xml:space="preserve"> * *</w:t>
+      </w:r>
+      <w:proofErr w:type="gramStart"/>
+      <w:r>
+        <w:rPr>
+          <w:rFonts w:ascii="Menlo" w:hAnsi="Menlo" w:cs="Menlo"/>
+          <w:color w:val="9CDCFE"/>
+          <w:sz w:val="17"/>
+          <w:szCs w:val="17"/>
+        </w:rPr>
+        <w:t>b</w:t>
+      </w:r>
+      <w:r>
+        <w:rPr>
+          <w:rFonts w:ascii="Menlo" w:hAnsi="Menlo" w:cs="Menlo"/>
+          <w:color w:val="D4D4D4"/>
+          <w:sz w:val="17"/>
+          <w:szCs w:val="17"/>
+        </w:rPr>
+        <w:t>;</w:t>
+      </w:r>
+      <w:proofErr w:type="gramEnd"/>
+    </w:p>
+    <w:p>
+      <w:pPr>
+        <w:shd w:val="clear" w:color="auto" w:fill="1E1E1E"/>
+        <w:spacing w:line="255" w:lineRule="atLeast"/>
+        <w:rPr>
+          <w:rFonts w:ascii="Menlo" w:hAnsi="Menlo" w:cs="Menlo"/>
+          <w:color w:val="D4D4D4"/>
+          <w:sz w:val="17"/>
+          <w:szCs w:val="17"/>
+        </w:rPr>
+      </w:pPr>
+      <w:r>
+        <w:rPr>
+          <w:rFonts w:ascii="Menlo" w:hAnsi="Menlo" w:cs="Menlo"/>
+          <w:color w:val="D4D4D4"/>
+          <w:sz w:val="17"/>
+          <w:szCs w:val="17"/>
+        </w:rPr>
+        <w:t xml:space="preserve">    }</w:t>
+      </w:r>
+    </w:p>
+    <w:p>
+      <w:pPr>
+        <w:shd w:val="clear" w:color="auto" w:fill="1E1E1E"/>
+        <w:spacing w:line="255" w:lineRule="atLeast"/>
+        <w:rPr>
+          <w:rFonts w:ascii="Menlo" w:hAnsi="Menlo" w:cs="Menlo"/>
+          <w:color w:val="D4D4D4"/>
+          <w:sz w:val="17"/>
+          <w:szCs w:val="17"/>
+        </w:rPr>
+      </w:pPr>
+      <w:r>
+        <w:rPr>
+          <w:rFonts w:ascii="Menlo" w:hAnsi="Menlo" w:cs="Menlo"/>
+          <w:color w:val="D4D4D4"/>
+          <w:sz w:val="17"/>
+          <w:szCs w:val="17"/>
+        </w:rPr>
+        <w:t>};</w:t>
+      </w:r>
+    </w:p>
+    <w:p>
+      <w:pPr>
+        <w:shd w:val="clear" w:color="auto" w:fill="1E1E1E"/>
+        <w:spacing w:line="255" w:lineRule="atLeast"/>
+        <w:rPr>
+          <w:rFonts w:ascii="Menlo" w:hAnsi="Menlo" w:cs="Menlo"/>
+          <w:color w:val="D4D4D4"/>
+          <w:sz w:val="17"/>
+          <w:szCs w:val="17"/>
+        </w:rPr>
+      </w:pPr>
+    </w:p>
+    <w:p>
+      <w:pPr>
+        <w:shd w:val="clear" w:color="auto" w:fill="1E1E1E"/>
+        <w:spacing w:line="255" w:lineRule="atLeast"/>
+        <w:rPr>
+          <w:rFonts w:ascii="Menlo" w:hAnsi="Menlo" w:cs="Menlo"/>
+          <w:color w:val="D4D4D4"/>
+          <w:sz w:val="17"/>
+          <w:szCs w:val="17"/>
+        </w:rPr>
+      </w:pPr>
+      <w:r>
+        <w:rPr>
+          <w:rFonts w:ascii="Menlo" w:hAnsi="Menlo" w:cs="Menlo"/>
+          <w:color w:val="6A9955"/>
+          <w:sz w:val="17"/>
+          <w:szCs w:val="17"/>
+        </w:rPr>
+        <w:t>// convenience function</w:t>
+      </w:r>
+    </w:p>
+    <w:p>
+      <w:pPr>
+        <w:shd w:val="clear" w:color="auto" w:fill="1E1E1E"/>
+        <w:spacing w:line="255" w:lineRule="atLeast"/>
+        <w:rPr>
+          <w:rFonts w:ascii="Menlo" w:hAnsi="Menlo" w:cs="Menlo"/>
+          <w:color w:val="D4D4D4"/>
+          <w:sz w:val="17"/>
+          <w:szCs w:val="17"/>
+        </w:rPr>
+      </w:pPr>
+      <w:r>
+        <w:rPr>
+          <w:rFonts w:ascii="Menlo" w:hAnsi="Menlo" w:cs="Menlo"/>
+          <w:color w:val="569CD6"/>
+          <w:sz w:val="17"/>
+          <w:szCs w:val="17"/>
+        </w:rPr>
+        <w:t>template</w:t>
+      </w:r>
+      <w:r>
+        <w:rPr>
+          <w:rFonts w:ascii="Menlo" w:hAnsi="Menlo" w:cs="Menlo"/>
+          <w:color w:val="D4D4D4"/>
+          <w:sz w:val="17"/>
+          <w:szCs w:val="17"/>
+        </w:rPr>
+        <w:t xml:space="preserve"> &lt;</w:t>
+      </w:r>
+      <w:r>
+        <w:rPr>
+          <w:rFonts w:ascii="Menlo" w:hAnsi="Menlo" w:cs="Menlo"/>
+          <w:color w:val="569CD6"/>
+          <w:sz w:val="17"/>
+          <w:szCs w:val="17"/>
+        </w:rPr>
+        <w:t>int</w:t>
+      </w:r>
+      <w:r>
+        <w:rPr>
+          <w:rFonts w:ascii="Menlo" w:hAnsi="Menlo" w:cs="Menlo"/>
+          <w:color w:val="D4D4D4"/>
+          <w:sz w:val="17"/>
+          <w:szCs w:val="17"/>
+        </w:rPr>
+        <w:t xml:space="preserve"> </w:t>
+      </w:r>
+      <w:r>
+        <w:rPr>
+          <w:rFonts w:ascii="Menlo" w:hAnsi="Menlo" w:cs="Menlo"/>
+          <w:color w:val="4EC9B0"/>
+          <w:sz w:val="17"/>
+          <w:szCs w:val="17"/>
+        </w:rPr>
+        <w:t>DIM</w:t>
+      </w:r>
+      <w:r>
+        <w:rPr>
+          <w:rFonts w:ascii="Menlo" w:hAnsi="Menlo" w:cs="Menlo"/>
+          <w:color w:val="D4D4D4"/>
+          <w:sz w:val="17"/>
+          <w:szCs w:val="17"/>
+        </w:rPr>
+        <w:t xml:space="preserve">, </w:t>
+      </w:r>
+      <w:proofErr w:type="spellStart"/>
+      <w:r>
+        <w:rPr>
+          <w:rFonts w:ascii="Menlo" w:hAnsi="Menlo" w:cs="Menlo"/>
+          <w:color w:val="569CD6"/>
+          <w:sz w:val="17"/>
+          <w:szCs w:val="17"/>
+        </w:rPr>
+        <w:t>typename</w:t>
+      </w:r>
+      <w:proofErr w:type="spellEnd"/>
+      <w:r>
+        <w:rPr>
+          <w:rFonts w:ascii="Menlo" w:hAnsi="Menlo" w:cs="Menlo"/>
+          <w:color w:val="D4D4D4"/>
+          <w:sz w:val="17"/>
+          <w:szCs w:val="17"/>
+        </w:rPr>
+        <w:t xml:space="preserve"> </w:t>
+      </w:r>
+      <w:r>
+        <w:rPr>
+          <w:rFonts w:ascii="Menlo" w:hAnsi="Menlo" w:cs="Menlo"/>
+          <w:color w:val="4EC9B0"/>
+          <w:sz w:val="17"/>
+          <w:szCs w:val="17"/>
+        </w:rPr>
+        <w:t>T</w:t>
+      </w:r>
+      <w:r>
+        <w:rPr>
+          <w:rFonts w:ascii="Menlo" w:hAnsi="Menlo" w:cs="Menlo"/>
+          <w:color w:val="D4D4D4"/>
+          <w:sz w:val="17"/>
+          <w:szCs w:val="17"/>
+        </w:rPr>
+        <w:t>&gt;</w:t>
+      </w:r>
+    </w:p>
+    <w:p>
+      <w:pPr>
+        <w:shd w:val="clear" w:color="auto" w:fill="1E1E1E"/>
+        <w:spacing w:line="255" w:lineRule="atLeast"/>
+        <w:rPr>
+          <w:rFonts w:ascii="Menlo" w:hAnsi="Menlo" w:cs="Menlo"/>
+          <w:color w:val="D4D4D4"/>
+          <w:sz w:val="17"/>
+          <w:szCs w:val="17"/>
+        </w:rPr>
+      </w:pPr>
+      <w:r>
+        <w:rPr>
+          <w:rFonts w:ascii="Menlo" w:hAnsi="Menlo" w:cs="Menlo"/>
+          <w:color w:val="569CD6"/>
+          <w:sz w:val="17"/>
+          <w:szCs w:val="17"/>
+        </w:rPr>
+        <w:t>inline</w:t>
+      </w:r>
+      <w:r>
+        <w:rPr>
+          <w:rFonts w:ascii="Menlo" w:hAnsi="Menlo" w:cs="Menlo"/>
+          <w:color w:val="D4D4D4"/>
+          <w:sz w:val="17"/>
+          <w:szCs w:val="17"/>
+        </w:rPr>
+        <w:t xml:space="preserve"> </w:t>
+      </w:r>
+      <w:r>
+        <w:rPr>
+          <w:rFonts w:ascii="Menlo" w:hAnsi="Menlo" w:cs="Menlo"/>
+          <w:color w:val="4EC9B0"/>
+          <w:sz w:val="17"/>
+          <w:szCs w:val="17"/>
+        </w:rPr>
+        <w:t>T</w:t>
+      </w:r>
+      <w:r>
+        <w:rPr>
+          <w:rFonts w:ascii="Menlo" w:hAnsi="Menlo" w:cs="Menlo"/>
+          <w:color w:val="D4D4D4"/>
+          <w:sz w:val="17"/>
+          <w:szCs w:val="17"/>
+        </w:rPr>
+        <w:t xml:space="preserve"> </w:t>
+      </w:r>
+      <w:proofErr w:type="spellStart"/>
+      <w:r>
+        <w:rPr>
+          <w:rFonts w:ascii="Menlo" w:hAnsi="Menlo" w:cs="Menlo"/>
+          <w:color w:val="DCDCAA"/>
+          <w:sz w:val="17"/>
+          <w:szCs w:val="17"/>
+        </w:rPr>
+        <w:t>dot_</w:t>
+      </w:r>
+      <w:proofErr w:type="gramStart"/>
+      <w:r>
+        <w:rPr>
+          <w:rFonts w:ascii="Menlo" w:hAnsi="Menlo" w:cs="Menlo"/>
+          <w:color w:val="DCDCAA"/>
+          <w:sz w:val="17"/>
+          <w:szCs w:val="17"/>
+        </w:rPr>
+        <w:t>product</w:t>
+      </w:r>
+      <w:proofErr w:type="spellEnd"/>
+      <w:r>
+        <w:rPr>
+          <w:rFonts w:ascii="Menlo" w:hAnsi="Menlo" w:cs="Menlo"/>
+          <w:color w:val="D4D4D4"/>
+          <w:sz w:val="17"/>
+          <w:szCs w:val="17"/>
+        </w:rPr>
+        <w:t>(</w:t>
+      </w:r>
+      <w:proofErr w:type="gramEnd"/>
+      <w:r>
+        <w:rPr>
+          <w:rFonts w:ascii="Menlo" w:hAnsi="Menlo" w:cs="Menlo"/>
+          <w:color w:val="4EC9B0"/>
+          <w:sz w:val="17"/>
+          <w:szCs w:val="17"/>
+        </w:rPr>
+        <w:t>T</w:t>
+      </w:r>
+      <w:r>
+        <w:rPr>
+          <w:rFonts w:ascii="Menlo" w:hAnsi="Menlo" w:cs="Menlo"/>
+          <w:color w:val="D4D4D4"/>
+          <w:sz w:val="17"/>
+          <w:szCs w:val="17"/>
+        </w:rPr>
+        <w:t xml:space="preserve"> </w:t>
+      </w:r>
+      <w:r>
+        <w:rPr>
+          <w:rFonts w:ascii="Menlo" w:hAnsi="Menlo" w:cs="Menlo"/>
+          <w:color w:val="569CD6"/>
+          <w:sz w:val="17"/>
+          <w:szCs w:val="17"/>
+        </w:rPr>
+        <w:t>*</w:t>
+      </w:r>
+      <w:r>
+        <w:rPr>
+          <w:rFonts w:ascii="Menlo" w:hAnsi="Menlo" w:cs="Menlo"/>
+          <w:color w:val="9CDCFE"/>
+          <w:sz w:val="17"/>
+          <w:szCs w:val="17"/>
+        </w:rPr>
+        <w:t>a</w:t>
+      </w:r>
+      <w:r>
+        <w:rPr>
+          <w:rFonts w:ascii="Menlo" w:hAnsi="Menlo" w:cs="Menlo"/>
+          <w:color w:val="D4D4D4"/>
+          <w:sz w:val="17"/>
+          <w:szCs w:val="17"/>
+        </w:rPr>
+        <w:t xml:space="preserve">, </w:t>
+      </w:r>
+      <w:r>
+        <w:rPr>
+          <w:rFonts w:ascii="Menlo" w:hAnsi="Menlo" w:cs="Menlo"/>
+          <w:color w:val="4EC9B0"/>
+          <w:sz w:val="17"/>
+          <w:szCs w:val="17"/>
+        </w:rPr>
+        <w:t>T</w:t>
+      </w:r>
+      <w:r>
+        <w:rPr>
+          <w:rFonts w:ascii="Menlo" w:hAnsi="Menlo" w:cs="Menlo"/>
+          <w:color w:val="D4D4D4"/>
+          <w:sz w:val="17"/>
+          <w:szCs w:val="17"/>
+        </w:rPr>
+        <w:t xml:space="preserve"> </w:t>
+      </w:r>
+      <w:r>
+        <w:rPr>
+          <w:rFonts w:ascii="Menlo" w:hAnsi="Menlo" w:cs="Menlo"/>
+          <w:color w:val="569CD6"/>
+          <w:sz w:val="17"/>
+          <w:szCs w:val="17"/>
+        </w:rPr>
+        <w:t>*</w:t>
+      </w:r>
+      <w:r>
+        <w:rPr>
+          <w:rFonts w:ascii="Menlo" w:hAnsi="Menlo" w:cs="Menlo"/>
+          <w:color w:val="9CDCFE"/>
+          <w:sz w:val="17"/>
+          <w:szCs w:val="17"/>
+        </w:rPr>
+        <w:t>b</w:t>
+      </w:r>
+      <w:r>
+        <w:rPr>
+          <w:rFonts w:ascii="Menlo" w:hAnsi="Menlo" w:cs="Menlo"/>
+          <w:color w:val="D4D4D4"/>
+          <w:sz w:val="17"/>
+          <w:szCs w:val="17"/>
+        </w:rPr>
+        <w:t>)</w:t>
+      </w:r>
+    </w:p>
+    <w:p>
+      <w:pPr>
+        <w:shd w:val="clear" w:color="auto" w:fill="1E1E1E"/>
+        <w:spacing w:line="255" w:lineRule="atLeast"/>
+        <w:rPr>
+          <w:rFonts w:ascii="Menlo" w:hAnsi="Menlo" w:cs="Menlo"/>
+          <w:color w:val="D4D4D4"/>
+          <w:sz w:val="17"/>
+          <w:szCs w:val="17"/>
+        </w:rPr>
+      </w:pPr>
+      <w:r>
+        <w:rPr>
+          <w:rFonts w:ascii="Menlo" w:hAnsi="Menlo" w:cs="Menlo"/>
+          <w:color w:val="D4D4D4"/>
+          <w:sz w:val="17"/>
+          <w:szCs w:val="17"/>
+        </w:rPr>
+        <w:t>{</w:t>
+      </w:r>
+    </w:p>
+    <w:p>
+      <w:pPr>
+        <w:shd w:val="clear" w:color="auto" w:fill="1E1E1E"/>
+        <w:spacing w:line="255" w:lineRule="atLeast"/>
+        <w:rPr>
+          <w:rFonts w:ascii="Menlo" w:hAnsi="Menlo" w:cs="Menlo"/>
+          <w:color w:val="D4D4D4"/>
+          <w:sz w:val="17"/>
+          <w:szCs w:val="17"/>
+        </w:rPr>
+      </w:pPr>
+      <w:r>
+        <w:rPr>
+          <w:rFonts w:ascii="Menlo" w:hAnsi="Menlo" w:cs="Menlo"/>
+          <w:color w:val="D4D4D4"/>
+          <w:sz w:val="17"/>
+          <w:szCs w:val="17"/>
+        </w:rPr>
+        <w:t xml:space="preserve">    </w:t>
+      </w:r>
+      <w:r>
+        <w:rPr>
+          <w:rFonts w:ascii="Menlo" w:hAnsi="Menlo" w:cs="Menlo"/>
+          <w:color w:val="C586C0"/>
+          <w:sz w:val="17"/>
+          <w:szCs w:val="17"/>
+        </w:rPr>
+        <w:t>return</w:t>
+      </w:r>
+      <w:r>
+        <w:rPr>
+          <w:rFonts w:ascii="Menlo" w:hAnsi="Menlo" w:cs="Menlo"/>
+          <w:color w:val="D4D4D4"/>
+          <w:sz w:val="17"/>
+          <w:szCs w:val="17"/>
+        </w:rPr>
+        <w:t xml:space="preserve"> </w:t>
+      </w:r>
+      <w:proofErr w:type="spellStart"/>
+      <w:r>
+        <w:rPr>
+          <w:rFonts w:ascii="Menlo" w:hAnsi="Menlo" w:cs="Menlo"/>
+          <w:color w:val="4EC9B0"/>
+          <w:sz w:val="17"/>
+          <w:szCs w:val="17"/>
+        </w:rPr>
+        <w:t>DotProduct</w:t>
+      </w:r>
+      <w:proofErr w:type="spellEnd"/>
+      <w:r>
+        <w:rPr>
+          <w:rFonts w:ascii="Menlo" w:hAnsi="Menlo" w:cs="Menlo"/>
+          <w:color w:val="D4D4D4"/>
+          <w:sz w:val="17"/>
+          <w:szCs w:val="17"/>
+        </w:rPr>
+        <w:t>&lt;</w:t>
+      </w:r>
+      <w:r>
+        <w:rPr>
+          <w:rFonts w:ascii="Menlo" w:hAnsi="Menlo" w:cs="Menlo"/>
+          <w:color w:val="4EC9B0"/>
+          <w:sz w:val="17"/>
+          <w:szCs w:val="17"/>
+        </w:rPr>
+        <w:t>DIM</w:t>
+      </w:r>
+      <w:r>
+        <w:rPr>
+          <w:rFonts w:ascii="Menlo" w:hAnsi="Menlo" w:cs="Menlo"/>
+          <w:color w:val="D4D4D4"/>
+          <w:sz w:val="17"/>
+          <w:szCs w:val="17"/>
+        </w:rPr>
+        <w:t xml:space="preserve">, </w:t>
+      </w:r>
+      <w:r>
+        <w:rPr>
+          <w:rFonts w:ascii="Menlo" w:hAnsi="Menlo" w:cs="Menlo"/>
+          <w:color w:val="4EC9B0"/>
+          <w:sz w:val="17"/>
+          <w:szCs w:val="17"/>
+        </w:rPr>
+        <w:t>T</w:t>
+      </w:r>
+      <w:proofErr w:type="gramStart"/>
+      <w:r>
+        <w:rPr>
+          <w:rFonts w:ascii="Menlo" w:hAnsi="Menlo" w:cs="Menlo"/>
+          <w:color w:val="D4D4D4"/>
+          <w:sz w:val="17"/>
+          <w:szCs w:val="17"/>
+        </w:rPr>
+        <w:t>&gt;::</w:t>
+      </w:r>
+      <w:proofErr w:type="gramEnd"/>
+      <w:r>
+        <w:rPr>
+          <w:rFonts w:ascii="Menlo" w:hAnsi="Menlo" w:cs="Menlo"/>
+          <w:color w:val="DCDCAA"/>
+          <w:sz w:val="17"/>
+          <w:szCs w:val="17"/>
+        </w:rPr>
+        <w:t>result</w:t>
+      </w:r>
+      <w:r>
+        <w:rPr>
+          <w:rFonts w:ascii="Menlo" w:hAnsi="Menlo" w:cs="Menlo"/>
+          <w:color w:val="D4D4D4"/>
+          <w:sz w:val="17"/>
+          <w:szCs w:val="17"/>
+        </w:rPr>
+        <w:t>(</w:t>
+      </w:r>
+      <w:r>
+        <w:rPr>
+          <w:rFonts w:ascii="Menlo" w:hAnsi="Menlo" w:cs="Menlo"/>
+          <w:color w:val="9CDCFE"/>
+          <w:sz w:val="17"/>
+          <w:szCs w:val="17"/>
+        </w:rPr>
+        <w:t>a</w:t>
+      </w:r>
+      <w:r>
+        <w:rPr>
+          <w:rFonts w:ascii="Menlo" w:hAnsi="Menlo" w:cs="Menlo"/>
+          <w:color w:val="D4D4D4"/>
+          <w:sz w:val="17"/>
+          <w:szCs w:val="17"/>
+        </w:rPr>
+        <w:t xml:space="preserve">, </w:t>
+      </w:r>
+      <w:r>
+        <w:rPr>
+          <w:rFonts w:ascii="Menlo" w:hAnsi="Menlo" w:cs="Menlo"/>
+          <w:color w:val="9CDCFE"/>
+          <w:sz w:val="17"/>
+          <w:szCs w:val="17"/>
+        </w:rPr>
+        <w:t>b</w:t>
+      </w:r>
+      <w:r>
+        <w:rPr>
+          <w:rFonts w:ascii="Menlo" w:hAnsi="Menlo" w:cs="Menlo"/>
+          <w:color w:val="D4D4D4"/>
+          <w:sz w:val="17"/>
+          <w:szCs w:val="17"/>
+        </w:rPr>
+        <w:t>);</w:t>
+      </w:r>
+    </w:p>
+    <w:p>
+      <w:pPr>
+        <w:shd w:val="clear" w:color="auto" w:fill="1E1E1E"/>
+        <w:spacing w:line="255" w:lineRule="atLeast"/>
+        <w:rPr>
+          <w:rFonts w:ascii="Menlo" w:hAnsi="Menlo" w:cs="Menlo"/>
+          <w:color w:val="D4D4D4"/>
+          <w:sz w:val="17"/>
+          <w:szCs w:val="17"/>
+        </w:rPr>
+      </w:pPr>
+      <w:r>
+        <w:rPr>
+          <w:rFonts w:ascii="Menlo" w:hAnsi="Menlo" w:cs="Menlo"/>
+          <w:color w:val="D4D4D4"/>
+          <w:sz w:val="17"/>
+          <w:szCs w:val="17"/>
+        </w:rPr>
+        <w:t>}</w:t>
+      </w:r>
+    </w:p>
+    <w:p>
+      <w:pPr>
+        <w:shd w:val="clear" w:color="auto" w:fill="1E1E1E"/>
+        <w:spacing w:line="255" w:lineRule="atLeast"/>
+        <w:rPr>
+          <w:rFonts w:ascii="Menlo" w:hAnsi="Menlo" w:cs="Menlo"/>
+          <w:color w:val="D4D4D4"/>
+          <w:sz w:val="17"/>
+          <w:szCs w:val="17"/>
+        </w:rPr>
+      </w:pPr>
+    </w:p>
+    <w:p>
+      <w:pPr>
+        <w:shd w:val="clear" w:color="auto" w:fill="1E1E1E"/>
+        <w:spacing w:line="255" w:lineRule="atLeast"/>
+        <w:rPr>
+          <w:rFonts w:ascii="Menlo" w:hAnsi="Menlo" w:cs="Menlo"/>
+          <w:color w:val="D4D4D4"/>
+          <w:sz w:val="17"/>
+          <w:szCs w:val="17"/>
+        </w:rPr>
+      </w:pPr>
+      <w:r>
+        <w:rPr>
+          <w:rFonts w:ascii="Menlo" w:hAnsi="Menlo" w:cs="Menlo"/>
+          <w:color w:val="569CD6"/>
+          <w:sz w:val="17"/>
+          <w:szCs w:val="17"/>
+        </w:rPr>
+        <w:t>int</w:t>
+      </w:r>
+      <w:r>
+        <w:rPr>
+          <w:rFonts w:ascii="Menlo" w:hAnsi="Menlo" w:cs="Menlo"/>
+          <w:color w:val="D4D4D4"/>
+          <w:sz w:val="17"/>
+          <w:szCs w:val="17"/>
+        </w:rPr>
+        <w:t xml:space="preserve"> </w:t>
+      </w:r>
+      <w:proofErr w:type="gramStart"/>
+      <w:r>
+        <w:rPr>
+          <w:rFonts w:ascii="Menlo" w:hAnsi="Menlo" w:cs="Menlo"/>
+          <w:color w:val="DCDCAA"/>
+          <w:sz w:val="17"/>
+          <w:szCs w:val="17"/>
+        </w:rPr>
+        <w:t>main</w:t>
+      </w:r>
+      <w:r>
+        <w:rPr>
+          <w:rFonts w:ascii="Menlo" w:hAnsi="Menlo" w:cs="Menlo"/>
+          <w:color w:val="D4D4D4"/>
+          <w:sz w:val="17"/>
+          <w:szCs w:val="17"/>
+        </w:rPr>
+        <w:t>(</w:t>
+      </w:r>
+      <w:proofErr w:type="gramEnd"/>
+      <w:r>
+        <w:rPr>
+          <w:rFonts w:ascii="Menlo" w:hAnsi="Menlo" w:cs="Menlo"/>
+          <w:color w:val="D4D4D4"/>
+          <w:sz w:val="17"/>
+          <w:szCs w:val="17"/>
+        </w:rPr>
+        <w:t>)</w:t>
+      </w:r>
+    </w:p>
+    <w:p>
+      <w:pPr>
+        <w:shd w:val="clear" w:color="auto" w:fill="1E1E1E"/>
+        <w:spacing w:line="255" w:lineRule="atLeast"/>
+        <w:rPr>
+          <w:rFonts w:ascii="Menlo" w:hAnsi="Menlo" w:cs="Menlo"/>
+          <w:color w:val="D4D4D4"/>
+          <w:sz w:val="17"/>
+          <w:szCs w:val="17"/>
+        </w:rPr>
+      </w:pPr>
+      <w:r>
+        <w:rPr>
+          <w:rFonts w:ascii="Menlo" w:hAnsi="Menlo" w:cs="Menlo"/>
+          <w:color w:val="D4D4D4"/>
+          <w:sz w:val="17"/>
+          <w:szCs w:val="17"/>
+        </w:rPr>
+        <w:t>{</w:t>
+      </w:r>
+    </w:p>
+    <w:p>
+      <w:pPr>
+        <w:shd w:val="clear" w:color="auto" w:fill="1E1E1E"/>
+        <w:spacing w:line="255" w:lineRule="atLeast"/>
+        <w:rPr>
+          <w:rFonts w:ascii="Menlo" w:hAnsi="Menlo" w:cs="Menlo"/>
+          <w:color w:val="D4D4D4"/>
+          <w:sz w:val="17"/>
+          <w:szCs w:val="17"/>
+        </w:rPr>
+      </w:pPr>
+      <w:r>
+        <w:rPr>
+          <w:rFonts w:ascii="Menlo" w:hAnsi="Menlo" w:cs="Menlo"/>
+          <w:color w:val="D4D4D4"/>
+          <w:sz w:val="17"/>
+          <w:szCs w:val="17"/>
+        </w:rPr>
+        <w:t xml:space="preserve">    </w:t>
+      </w:r>
+      <w:r>
+        <w:rPr>
+          <w:rFonts w:ascii="Menlo" w:hAnsi="Menlo" w:cs="Menlo"/>
+          <w:color w:val="569CD6"/>
+          <w:sz w:val="17"/>
+          <w:szCs w:val="17"/>
+        </w:rPr>
+        <w:t>int</w:t>
+      </w:r>
+      <w:r>
+        <w:rPr>
+          <w:rFonts w:ascii="Menlo" w:hAnsi="Menlo" w:cs="Menlo"/>
+          <w:color w:val="D4D4D4"/>
+          <w:sz w:val="17"/>
+          <w:szCs w:val="17"/>
+        </w:rPr>
+        <w:t xml:space="preserve"> </w:t>
+      </w:r>
+      <w:proofErr w:type="gramStart"/>
+      <w:r>
+        <w:rPr>
+          <w:rFonts w:ascii="Menlo" w:hAnsi="Menlo" w:cs="Menlo"/>
+          <w:color w:val="9CDCFE"/>
+          <w:sz w:val="17"/>
+          <w:szCs w:val="17"/>
+        </w:rPr>
+        <w:t>a</w:t>
+      </w:r>
+      <w:r>
+        <w:rPr>
+          <w:rFonts w:ascii="Menlo" w:hAnsi="Menlo" w:cs="Menlo"/>
+          <w:color w:val="D4D4D4"/>
+          <w:sz w:val="17"/>
+          <w:szCs w:val="17"/>
+        </w:rPr>
+        <w:t>[</w:t>
+      </w:r>
+      <w:proofErr w:type="gramEnd"/>
+      <w:r>
+        <w:rPr>
+          <w:rFonts w:ascii="Menlo" w:hAnsi="Menlo" w:cs="Menlo"/>
+          <w:color w:val="B5CEA8"/>
+          <w:sz w:val="17"/>
+          <w:szCs w:val="17"/>
+        </w:rPr>
+        <w:t>3</w:t>
+      </w:r>
+      <w:r>
+        <w:rPr>
+          <w:rFonts w:ascii="Menlo" w:hAnsi="Menlo" w:cs="Menlo"/>
+          <w:color w:val="D4D4D4"/>
+          <w:sz w:val="17"/>
+          <w:szCs w:val="17"/>
+        </w:rPr>
+        <w:t>] = {</w:t>
+      </w:r>
+      <w:r>
+        <w:rPr>
+          <w:rFonts w:ascii="Menlo" w:hAnsi="Menlo" w:cs="Menlo"/>
+          <w:color w:val="B5CEA8"/>
+          <w:sz w:val="17"/>
+          <w:szCs w:val="17"/>
+        </w:rPr>
+        <w:t>1</w:t>
+      </w:r>
+      <w:r>
+        <w:rPr>
+          <w:rFonts w:ascii="Menlo" w:hAnsi="Menlo" w:cs="Menlo"/>
+          <w:color w:val="D4D4D4"/>
+          <w:sz w:val="17"/>
+          <w:szCs w:val="17"/>
+        </w:rPr>
+        <w:t xml:space="preserve">, </w:t>
+      </w:r>
+      <w:r>
+        <w:rPr>
+          <w:rFonts w:ascii="Menlo" w:hAnsi="Menlo" w:cs="Menlo"/>
+          <w:color w:val="B5CEA8"/>
+          <w:sz w:val="17"/>
+          <w:szCs w:val="17"/>
+        </w:rPr>
+        <w:t>2</w:t>
+      </w:r>
+      <w:r>
+        <w:rPr>
+          <w:rFonts w:ascii="Menlo" w:hAnsi="Menlo" w:cs="Menlo"/>
+          <w:color w:val="D4D4D4"/>
+          <w:sz w:val="17"/>
+          <w:szCs w:val="17"/>
+        </w:rPr>
+        <w:t xml:space="preserve">, </w:t>
+      </w:r>
+      <w:r>
+        <w:rPr>
+          <w:rFonts w:ascii="Menlo" w:hAnsi="Menlo" w:cs="Menlo"/>
+          <w:color w:val="B5CEA8"/>
+          <w:sz w:val="17"/>
+          <w:szCs w:val="17"/>
+        </w:rPr>
+        <w:t>3</w:t>
+      </w:r>
+      <w:r>
+        <w:rPr>
+          <w:rFonts w:ascii="Menlo" w:hAnsi="Menlo" w:cs="Menlo"/>
+          <w:color w:val="D4D4D4"/>
+          <w:sz w:val="17"/>
+          <w:szCs w:val="17"/>
+        </w:rPr>
+        <w:t>};</w:t>
+      </w:r>
+    </w:p>
+    <w:p>
+      <w:pPr>
+        <w:shd w:val="clear" w:color="auto" w:fill="1E1E1E"/>
+        <w:spacing w:line="255" w:lineRule="atLeast"/>
+        <w:rPr>
+          <w:rFonts w:ascii="Menlo" w:hAnsi="Menlo" w:cs="Menlo"/>
+          <w:color w:val="D4D4D4"/>
+          <w:sz w:val="17"/>
+          <w:szCs w:val="17"/>
+        </w:rPr>
+      </w:pPr>
+      <w:r>
+        <w:rPr>
+          <w:rFonts w:ascii="Menlo" w:hAnsi="Menlo" w:cs="Menlo"/>
+          <w:color w:val="D4D4D4"/>
+          <w:sz w:val="17"/>
+          <w:szCs w:val="17"/>
+        </w:rPr>
+        <w:t xml:space="preserve">    </w:t>
+      </w:r>
+      <w:r>
+        <w:rPr>
+          <w:rFonts w:ascii="Menlo" w:hAnsi="Menlo" w:cs="Menlo"/>
+          <w:color w:val="569CD6"/>
+          <w:sz w:val="17"/>
+          <w:szCs w:val="17"/>
+        </w:rPr>
+        <w:t>int</w:t>
+      </w:r>
+      <w:r>
+        <w:rPr>
+          <w:rFonts w:ascii="Menlo" w:hAnsi="Menlo" w:cs="Menlo"/>
+          <w:color w:val="D4D4D4"/>
+          <w:sz w:val="17"/>
+          <w:szCs w:val="17"/>
+        </w:rPr>
+        <w:t xml:space="preserve"> </w:t>
+      </w:r>
+      <w:proofErr w:type="gramStart"/>
+      <w:r>
+        <w:rPr>
+          <w:rFonts w:ascii="Menlo" w:hAnsi="Menlo" w:cs="Menlo"/>
+          <w:color w:val="9CDCFE"/>
+          <w:sz w:val="17"/>
+          <w:szCs w:val="17"/>
+        </w:rPr>
+        <w:t>b</w:t>
+      </w:r>
+      <w:r>
+        <w:rPr>
+          <w:rFonts w:ascii="Menlo" w:hAnsi="Menlo" w:cs="Menlo"/>
+          <w:color w:val="D4D4D4"/>
+          <w:sz w:val="17"/>
+          <w:szCs w:val="17"/>
+        </w:rPr>
+        <w:t>[</w:t>
+      </w:r>
+      <w:proofErr w:type="gramEnd"/>
+      <w:r>
+        <w:rPr>
+          <w:rFonts w:ascii="Menlo" w:hAnsi="Menlo" w:cs="Menlo"/>
+          <w:color w:val="B5CEA8"/>
+          <w:sz w:val="17"/>
+          <w:szCs w:val="17"/>
+        </w:rPr>
+        <w:t>3</w:t>
+      </w:r>
+      <w:r>
+        <w:rPr>
+          <w:rFonts w:ascii="Menlo" w:hAnsi="Menlo" w:cs="Menlo"/>
+          <w:color w:val="D4D4D4"/>
+          <w:sz w:val="17"/>
+          <w:szCs w:val="17"/>
+        </w:rPr>
+        <w:t>] = {</w:t>
+      </w:r>
+      <w:r>
+        <w:rPr>
+          <w:rFonts w:ascii="Menlo" w:hAnsi="Menlo" w:cs="Menlo"/>
+          <w:color w:val="B5CEA8"/>
+          <w:sz w:val="17"/>
+          <w:szCs w:val="17"/>
+        </w:rPr>
+        <w:t>5</w:t>
+      </w:r>
+      <w:r>
+        <w:rPr>
+          <w:rFonts w:ascii="Menlo" w:hAnsi="Menlo" w:cs="Menlo"/>
+          <w:color w:val="D4D4D4"/>
+          <w:sz w:val="17"/>
+          <w:szCs w:val="17"/>
+        </w:rPr>
+        <w:t xml:space="preserve">, </w:t>
+      </w:r>
+      <w:r>
+        <w:rPr>
+          <w:rFonts w:ascii="Menlo" w:hAnsi="Menlo" w:cs="Menlo"/>
+          <w:color w:val="B5CEA8"/>
+          <w:sz w:val="17"/>
+          <w:szCs w:val="17"/>
+        </w:rPr>
+        <w:t>6</w:t>
+      </w:r>
+      <w:r>
+        <w:rPr>
+          <w:rFonts w:ascii="Menlo" w:hAnsi="Menlo" w:cs="Menlo"/>
+          <w:color w:val="D4D4D4"/>
+          <w:sz w:val="17"/>
+          <w:szCs w:val="17"/>
+        </w:rPr>
+        <w:t xml:space="preserve">, </w:t>
+      </w:r>
+      <w:r>
+        <w:rPr>
+          <w:rFonts w:ascii="Menlo" w:hAnsi="Menlo" w:cs="Menlo"/>
+          <w:color w:val="B5CEA8"/>
+          <w:sz w:val="17"/>
+          <w:szCs w:val="17"/>
+        </w:rPr>
+        <w:t>7</w:t>
+      </w:r>
+      <w:r>
+        <w:rPr>
+          <w:rFonts w:ascii="Menlo" w:hAnsi="Menlo" w:cs="Menlo"/>
+          <w:color w:val="D4D4D4"/>
+          <w:sz w:val="17"/>
+          <w:szCs w:val="17"/>
+        </w:rPr>
+        <w:t>};</w:t>
+      </w:r>
+    </w:p>
+    <w:p>
+      <w:pPr>
+        <w:shd w:val="clear" w:color="auto" w:fill="1E1E1E"/>
+        <w:spacing w:line="255" w:lineRule="atLeast"/>
+        <w:rPr>
+          <w:rFonts w:ascii="Menlo" w:hAnsi="Menlo" w:cs="Menlo"/>
+          <w:color w:val="D4D4D4"/>
+          <w:sz w:val="17"/>
+          <w:szCs w:val="17"/>
+        </w:rPr>
+      </w:pPr>
+      <w:r>
+        <w:rPr>
+          <w:rFonts w:ascii="Menlo" w:hAnsi="Menlo" w:cs="Menlo"/>
+          <w:color w:val="D4D4D4"/>
+          <w:sz w:val="17"/>
+          <w:szCs w:val="17"/>
+        </w:rPr>
+        <w:t xml:space="preserve">    </w:t>
+      </w:r>
+      <w:proofErr w:type="spellStart"/>
+      <w:r>
+        <w:rPr>
+          <w:rFonts w:ascii="Menlo" w:hAnsi="Menlo" w:cs="Menlo"/>
+          <w:color w:val="9CDCFE"/>
+          <w:sz w:val="17"/>
+          <w:szCs w:val="17"/>
+        </w:rPr>
+        <w:t>cout</w:t>
+      </w:r>
+      <w:proofErr w:type="spellEnd"/>
+      <w:r>
+        <w:rPr>
+          <w:rFonts w:ascii="Menlo" w:hAnsi="Menlo" w:cs="Menlo"/>
+          <w:color w:val="D4D4D4"/>
+          <w:sz w:val="17"/>
+          <w:szCs w:val="17"/>
+        </w:rPr>
+        <w:t xml:space="preserve"> </w:t>
+      </w:r>
+      <w:r>
+        <w:rPr>
+          <w:rFonts w:ascii="Menlo" w:hAnsi="Menlo" w:cs="Menlo"/>
+          <w:color w:val="DCDCAA"/>
+          <w:sz w:val="17"/>
+          <w:szCs w:val="17"/>
+        </w:rPr>
+        <w:t>&lt;&lt;</w:t>
+      </w:r>
+      <w:r>
+        <w:rPr>
+          <w:rFonts w:ascii="Menlo" w:hAnsi="Menlo" w:cs="Menlo"/>
+          <w:color w:val="D4D4D4"/>
+          <w:sz w:val="17"/>
+          <w:szCs w:val="17"/>
+        </w:rPr>
+        <w:t xml:space="preserve"> </w:t>
+      </w:r>
+      <w:r>
+        <w:rPr>
+          <w:rFonts w:ascii="Menlo" w:hAnsi="Menlo" w:cs="Menlo"/>
+          <w:color w:val="CE9178"/>
+          <w:sz w:val="17"/>
+          <w:szCs w:val="17"/>
+        </w:rPr>
+        <w:t>"</w:t>
+      </w:r>
+      <w:proofErr w:type="spellStart"/>
+      <w:r>
+        <w:rPr>
+          <w:rFonts w:ascii="Menlo" w:hAnsi="Menlo" w:cs="Menlo"/>
+          <w:color w:val="CE9178"/>
+          <w:sz w:val="17"/>
+          <w:szCs w:val="17"/>
+        </w:rPr>
+        <w:t>dot_product</w:t>
+      </w:r>
+      <w:proofErr w:type="spellEnd"/>
+      <w:r>
+        <w:rPr>
+          <w:rFonts w:ascii="Menlo" w:hAnsi="Menlo" w:cs="Menlo"/>
+          <w:color w:val="CE9178"/>
+          <w:sz w:val="17"/>
+          <w:szCs w:val="17"/>
+        </w:rPr>
+        <w:t>&lt;3&gt;(</w:t>
+      </w:r>
+      <w:proofErr w:type="spellStart"/>
+      <w:proofErr w:type="gramStart"/>
+      <w:r>
+        <w:rPr>
+          <w:rFonts w:ascii="Menlo" w:hAnsi="Menlo" w:cs="Menlo"/>
+          <w:color w:val="CE9178"/>
+          <w:sz w:val="17"/>
+          <w:szCs w:val="17"/>
+        </w:rPr>
+        <w:t>a,b</w:t>
+      </w:r>
+      <w:proofErr w:type="spellEnd"/>
+      <w:proofErr w:type="gramEnd"/>
+      <w:r>
+        <w:rPr>
+          <w:rFonts w:ascii="Menlo" w:hAnsi="Menlo" w:cs="Menlo"/>
+          <w:color w:val="CE9178"/>
+          <w:sz w:val="17"/>
+          <w:szCs w:val="17"/>
+        </w:rPr>
+        <w:t>) = "</w:t>
+      </w:r>
+      <w:r>
+        <w:rPr>
+          <w:rFonts w:ascii="Menlo" w:hAnsi="Menlo" w:cs="Menlo"/>
+          <w:color w:val="D4D4D4"/>
+          <w:sz w:val="17"/>
+          <w:szCs w:val="17"/>
+        </w:rPr>
+        <w:t xml:space="preserve"> </w:t>
+      </w:r>
+      <w:r>
+        <w:rPr>
+          <w:rFonts w:ascii="Menlo" w:hAnsi="Menlo" w:cs="Menlo"/>
+          <w:color w:val="DCDCAA"/>
+          <w:sz w:val="17"/>
+          <w:szCs w:val="17"/>
+        </w:rPr>
+        <w:t>&lt;&lt;</w:t>
+      </w:r>
+      <w:r>
+        <w:rPr>
+          <w:rFonts w:ascii="Menlo" w:hAnsi="Menlo" w:cs="Menlo"/>
+          <w:color w:val="D4D4D4"/>
+          <w:sz w:val="17"/>
+          <w:szCs w:val="17"/>
+        </w:rPr>
+        <w:t xml:space="preserve"> </w:t>
+      </w:r>
+      <w:proofErr w:type="spellStart"/>
+      <w:r>
+        <w:rPr>
+          <w:rFonts w:ascii="Menlo" w:hAnsi="Menlo" w:cs="Menlo"/>
+          <w:color w:val="DCDCAA"/>
+          <w:sz w:val="17"/>
+          <w:szCs w:val="17"/>
+        </w:rPr>
+        <w:t>dot_product</w:t>
+      </w:r>
+      <w:proofErr w:type="spellEnd"/>
+      <w:r>
+        <w:rPr>
+          <w:rFonts w:ascii="Menlo" w:hAnsi="Menlo" w:cs="Menlo"/>
+          <w:color w:val="D4D4D4"/>
+          <w:sz w:val="17"/>
+          <w:szCs w:val="17"/>
+        </w:rPr>
+        <w:t>&lt;</w:t>
+      </w:r>
+      <w:r>
+        <w:rPr>
+          <w:rFonts w:ascii="Menlo" w:hAnsi="Menlo" w:cs="Menlo"/>
+          <w:color w:val="B5CEA8"/>
+          <w:sz w:val="17"/>
+          <w:szCs w:val="17"/>
+        </w:rPr>
+        <w:t>3</w:t>
+      </w:r>
+      <w:r>
+        <w:rPr>
+          <w:rFonts w:ascii="Menlo" w:hAnsi="Menlo" w:cs="Menlo"/>
+          <w:color w:val="D4D4D4"/>
+          <w:sz w:val="17"/>
+          <w:szCs w:val="17"/>
+        </w:rPr>
+        <w:t>&gt;(</w:t>
+      </w:r>
+      <w:r>
+        <w:rPr>
+          <w:rFonts w:ascii="Menlo" w:hAnsi="Menlo" w:cs="Menlo"/>
+          <w:color w:val="9CDCFE"/>
+          <w:sz w:val="17"/>
+          <w:szCs w:val="17"/>
+        </w:rPr>
+        <w:t>a</w:t>
+      </w:r>
+      <w:r>
+        <w:rPr>
+          <w:rFonts w:ascii="Menlo" w:hAnsi="Menlo" w:cs="Menlo"/>
+          <w:color w:val="D4D4D4"/>
+          <w:sz w:val="17"/>
+          <w:szCs w:val="17"/>
+        </w:rPr>
+        <w:t xml:space="preserve">, </w:t>
+      </w:r>
+      <w:r>
+        <w:rPr>
+          <w:rFonts w:ascii="Menlo" w:hAnsi="Menlo" w:cs="Menlo"/>
+          <w:color w:val="9CDCFE"/>
+          <w:sz w:val="17"/>
+          <w:szCs w:val="17"/>
+        </w:rPr>
+        <w:t>b</w:t>
+      </w:r>
+      <w:r>
+        <w:rPr>
+          <w:rFonts w:ascii="Menlo" w:hAnsi="Menlo" w:cs="Menlo"/>
+          <w:color w:val="D4D4D4"/>
+          <w:sz w:val="17"/>
+          <w:szCs w:val="17"/>
+        </w:rPr>
+        <w:t>)</w:t>
+      </w:r>
+    </w:p>
+    <w:p>
+      <w:pPr>
+        <w:shd w:val="clear" w:color="auto" w:fill="1E1E1E"/>
+        <w:spacing w:line="255" w:lineRule="atLeast"/>
+        <w:rPr>
+          <w:rFonts w:ascii="Menlo" w:hAnsi="Menlo" w:cs="Menlo"/>
+          <w:color w:val="D4D4D4"/>
+          <w:sz w:val="17"/>
+          <w:szCs w:val="17"/>
+        </w:rPr>
+      </w:pPr>
+      <w:r>
+        <w:rPr>
+          <w:rFonts w:ascii="Menlo" w:hAnsi="Menlo" w:cs="Menlo"/>
+          <w:color w:val="D4D4D4"/>
+          <w:sz w:val="17"/>
+          <w:szCs w:val="17"/>
+        </w:rPr>
+        <w:t xml:space="preserve">         </w:t>
+      </w:r>
+      <w:r>
+        <w:rPr>
+          <w:rFonts w:ascii="Menlo" w:hAnsi="Menlo" w:cs="Menlo"/>
+          <w:color w:val="DCDCAA"/>
+          <w:sz w:val="17"/>
+          <w:szCs w:val="17"/>
+        </w:rPr>
+        <w:t>&lt;&lt;</w:t>
+      </w:r>
+      <w:r>
+        <w:rPr>
+          <w:rFonts w:ascii="Menlo" w:hAnsi="Menlo" w:cs="Menlo"/>
+          <w:color w:val="D4D4D4"/>
+          <w:sz w:val="17"/>
+          <w:szCs w:val="17"/>
+        </w:rPr>
+        <w:t xml:space="preserve"> </w:t>
+      </w:r>
+      <w:r>
+        <w:rPr>
+          <w:rFonts w:ascii="Menlo" w:hAnsi="Menlo" w:cs="Menlo"/>
+          <w:color w:val="CE9178"/>
+          <w:sz w:val="17"/>
+          <w:szCs w:val="17"/>
+        </w:rPr>
+        <w:t>'</w:t>
+      </w:r>
+      <w:r>
+        <w:rPr>
+          <w:rFonts w:ascii="Menlo" w:hAnsi="Menlo" w:cs="Menlo"/>
+          <w:color w:val="D7BA7D"/>
+          <w:sz w:val="17"/>
+          <w:szCs w:val="17"/>
+        </w:rPr>
+        <w:t>\n</w:t>
+      </w:r>
+      <w:proofErr w:type="gramStart"/>
+      <w:r>
+        <w:rPr>
+          <w:rFonts w:ascii="Menlo" w:hAnsi="Menlo" w:cs="Menlo"/>
+          <w:color w:val="CE9178"/>
+          <w:sz w:val="17"/>
+          <w:szCs w:val="17"/>
+        </w:rPr>
+        <w:t>'</w:t>
+      </w:r>
+      <w:r>
+        <w:rPr>
+          <w:rFonts w:ascii="Menlo" w:hAnsi="Menlo" w:cs="Menlo"/>
+          <w:color w:val="D4D4D4"/>
+          <w:sz w:val="17"/>
+          <w:szCs w:val="17"/>
+        </w:rPr>
+        <w:t>;</w:t>
+      </w:r>
+      <w:proofErr w:type="gramEnd"/>
+    </w:p>
+    <w:p>
+      <w:pPr>
+        <w:shd w:val="clear" w:color="auto" w:fill="1E1E1E"/>
+        <w:spacing w:line="255" w:lineRule="atLeast"/>
+        <w:rPr>
+          <w:rFonts w:ascii="Menlo" w:hAnsi="Menlo" w:cs="Menlo"/>
+          <w:color w:val="D4D4D4"/>
+          <w:sz w:val="17"/>
+          <w:szCs w:val="17"/>
+        </w:rPr>
+      </w:pPr>
+      <w:r>
+        <w:rPr>
+          <w:rFonts w:ascii="Menlo" w:hAnsi="Menlo" w:cs="Menlo"/>
+          <w:color w:val="D4D4D4"/>
+          <w:sz w:val="17"/>
+          <w:szCs w:val="17"/>
+        </w:rPr>
+        <w:t>}</w:t>
+      </w:r>
+    </w:p>
+    <w:p>
+      <w:pPr>
+        <w:pStyle w:val="ListParagraph"/>
+        <w:numPr>
+          <w:ilvl w:val="1"/>
+          <w:numId w:val="4"/>
+        </w:numPr>
+        <w:spacing w:line="360" w:lineRule="auto"/>
+        <w:jc w:val="center"/>
+        <w:rPr>
+          <w:i/>
+          <w:iCs/>
+        </w:rPr>
+      </w:pPr>
+      <w:r>
+        <w:rPr>
+          <w:i/>
+          <w:iCs/>
+        </w:rPr>
+        <w:t>Meta-program to calculate Dot product</w:t>
+      </w:r>
+    </w:p>
+    <w:p>
+      <w:pPr>
+        <w:spacing w:line="360" w:lineRule="auto"/>
+      </w:pPr>
+      <w:r>
+        <w:t>We have already seen example of how we can translate the concept of recursion in meta programming. However, the above example 2.4 goes a step beyond. It translates the</w:t>
+      </w:r>
+      <w:r>
+        <w:t xml:space="preserve"> concept of</w:t>
+      </w:r>
+      <w:r>
+        <w:t xml:space="preserve"> loop </w:t>
+      </w:r>
+      <w:r>
+        <w:t xml:space="preserve">in terms of </w:t>
+      </w:r>
+      <w:r>
+        <w:t xml:space="preserve">recursion </w:t>
+      </w:r>
+      <w:r>
+        <w:t>to get the loop working in</w:t>
+      </w:r>
+      <w:r>
+        <w:t xml:space="preserve"> metaprogramming. It is achieved by setting the number of times we want to run the loop as the template parameter. Now the recursion is done as many times as the template parameter during which each of the array passed as parameter to static function is accessed and their product is returned. Result of products are </w:t>
+      </w:r>
+      <w:r>
+        <w:t>accumulated</w:t>
+      </w:r>
+      <w:r>
+        <w:t xml:space="preserve"> in the first template</w:t>
+      </w:r>
+      <w:r>
+        <w:t xml:space="preserve"> as it continues to create rest of the template recursively with N-1 as template parameter until the base partial specialization is reached.</w:t>
+      </w:r>
+    </w:p>
+    <w:p>
+      <w:pPr>
+        <w:spacing w:line="360" w:lineRule="auto"/>
+      </w:pPr>
+    </w:p>
+    <w:p>
+      <w:pPr>
+        <w:spacing w:line="360" w:lineRule="auto"/>
+      </w:pPr>
+    </w:p>
+    <w:p>
+      <w:pPr>
+        <w:spacing w:line="360" w:lineRule="auto"/>
+      </w:pPr>
+    </w:p>
+    <w:p>
+      <w:pPr>
+        <w:spacing w:line="360" w:lineRule="auto"/>
+      </w:pPr>
+    </w:p>
+    <w:p>
+      <w:pPr>
+        <w:spacing w:line="360" w:lineRule="auto"/>
+      </w:pPr>
+    </w:p>
+    <w:p>
+      <w:pPr>
+        <w:spacing w:line="360" w:lineRule="auto"/>
+      </w:pPr>
+    </w:p>
+    <w:p>
+      <w:pPr>
+        <w:spacing w:line="360" w:lineRule="auto"/>
+      </w:pPr>
+    </w:p>
+    <w:p>
+      <w:pPr>
+        <w:pStyle w:val="ListParagraph"/>
+        <w:numPr>
+          <w:ilvl w:val="0"/>
+          <w:numId w:val="4"/>
+        </w:numPr>
+        <w:spacing w:line="360" w:lineRule="auto"/>
+        <w:jc w:val="both"/>
+        <w:rPr>
+          <w:b/>
+          <w:bCs/>
+        </w:rPr>
+      </w:pPr>
+      <w:r>
+        <w:rPr>
+          <w:b/>
+          <w:bCs/>
+        </w:rPr>
+        <w:t>Smart Pointers</w:t>
+      </w:r>
+      <w:r>
+        <w:rPr>
+          <w:b/>
+          <w:bCs/>
+        </w:rPr>
+        <w:t xml:space="preserve">:  </w:t>
+      </w:r>
+    </w:p>
+    <w:p>
+      <w:pPr>
+        <w:spacing w:line="360" w:lineRule="auto"/>
       </w:pPr>
     </w:p>
     <w:sectPr>
@@ -1739,9 +7816,251 @@
     </w:lvl>
   </w:abstractNum>
   <w:abstractNum w:abstractNumId="4" w15:restartNumberingAfterBreak="0">
+    <w:nsid w:val="402B0061"/>
+    <w:multiLevelType w:val="multilevel"/>
+    <w:tmpl w:val="76541A10"/>
+    <w:lvl w:ilvl="0">
+      <w:start w:val="1"/>
+      <w:numFmt w:val="decimal"/>
+      <w:lvlText w:val="%1."/>
+      <w:lvlJc w:val="left"/>
+      <w:pPr>
+        <w:ind w:left="720" w:hanging="360"/>
+      </w:pPr>
+      <w:rPr>
+        <w:rFonts w:hint="default"/>
+      </w:rPr>
+    </w:lvl>
+    <w:lvl w:ilvl="1">
+      <w:start w:val="2"/>
+      <w:numFmt w:val="decimal"/>
+      <w:isLgl/>
+      <w:lvlText w:val="%1.%2."/>
+      <w:lvlJc w:val="left"/>
+      <w:pPr>
+        <w:ind w:left="720" w:hanging="360"/>
+      </w:pPr>
+      <w:rPr>
+        <w:rFonts w:hint="default"/>
+      </w:rPr>
+    </w:lvl>
+    <w:lvl w:ilvl="2">
+      <w:start w:val="1"/>
+      <w:numFmt w:val="decimal"/>
+      <w:isLgl/>
+      <w:lvlText w:val="%1.%2.%3."/>
+      <w:lvlJc w:val="left"/>
+      <w:pPr>
+        <w:ind w:left="1080" w:hanging="720"/>
+      </w:pPr>
+      <w:rPr>
+        <w:rFonts w:hint="default"/>
+      </w:rPr>
+    </w:lvl>
+    <w:lvl w:ilvl="3">
+      <w:start w:val="1"/>
+      <w:numFmt w:val="decimal"/>
+      <w:isLgl/>
+      <w:lvlText w:val="%1.%2.%3.%4."/>
+      <w:lvlJc w:val="left"/>
+      <w:pPr>
+        <w:ind w:left="1080" w:hanging="720"/>
+      </w:pPr>
+      <w:rPr>
+        <w:rFonts w:hint="default"/>
+      </w:rPr>
+    </w:lvl>
+    <w:lvl w:ilvl="4">
+      <w:start w:val="1"/>
+      <w:numFmt w:val="decimal"/>
+      <w:isLgl/>
+      <w:lvlText w:val="%1.%2.%3.%4.%5."/>
+      <w:lvlJc w:val="left"/>
+      <w:pPr>
+        <w:ind w:left="1440" w:hanging="1080"/>
+      </w:pPr>
+      <w:rPr>
+        <w:rFonts w:hint="default"/>
+      </w:rPr>
+    </w:lvl>
+    <w:lvl w:ilvl="5">
+      <w:start w:val="1"/>
+      <w:numFmt w:val="decimal"/>
+      <w:isLgl/>
+      <w:lvlText w:val="%1.%2.%3.%4.%5.%6."/>
+      <w:lvlJc w:val="left"/>
+      <w:pPr>
+        <w:ind w:left="1440" w:hanging="1080"/>
+      </w:pPr>
+      <w:rPr>
+        <w:rFonts w:hint="default"/>
+      </w:rPr>
+    </w:lvl>
+    <w:lvl w:ilvl="6">
+      <w:start w:val="1"/>
+      <w:numFmt w:val="decimal"/>
+      <w:isLgl/>
+      <w:lvlText w:val="%1.%2.%3.%4.%5.%6.%7."/>
+      <w:lvlJc w:val="left"/>
+      <w:pPr>
+        <w:ind w:left="1800" w:hanging="1440"/>
+      </w:pPr>
+      <w:rPr>
+        <w:rFonts w:hint="default"/>
+      </w:rPr>
+    </w:lvl>
+    <w:lvl w:ilvl="7">
+      <w:start w:val="1"/>
+      <w:numFmt w:val="decimal"/>
+      <w:isLgl/>
+      <w:lvlText w:val="%1.%2.%3.%4.%5.%6.%7.%8."/>
+      <w:lvlJc w:val="left"/>
+      <w:pPr>
+        <w:ind w:left="1800" w:hanging="1440"/>
+      </w:pPr>
+      <w:rPr>
+        <w:rFonts w:hint="default"/>
+      </w:rPr>
+    </w:lvl>
+    <w:lvl w:ilvl="8">
+      <w:start w:val="1"/>
+      <w:numFmt w:val="decimal"/>
+      <w:isLgl/>
+      <w:lvlText w:val="%1.%2.%3.%4.%5.%6.%7.%8.%9."/>
+      <w:lvlJc w:val="left"/>
+      <w:pPr>
+        <w:ind w:left="2160" w:hanging="1800"/>
+      </w:pPr>
+      <w:rPr>
+        <w:rFonts w:hint="default"/>
+      </w:rPr>
+    </w:lvl>
+  </w:abstractNum>
+  <w:abstractNum w:abstractNumId="5" w15:restartNumberingAfterBreak="0">
     <w:nsid w:val="4BC762B7"/>
+    <w:multiLevelType w:val="multilevel"/>
+    <w:tmpl w:val="76541A10"/>
+    <w:lvl w:ilvl="0">
+      <w:start w:val="1"/>
+      <w:numFmt w:val="decimal"/>
+      <w:lvlText w:val="%1."/>
+      <w:lvlJc w:val="left"/>
+      <w:pPr>
+        <w:ind w:left="720" w:hanging="360"/>
+      </w:pPr>
+      <w:rPr>
+        <w:rFonts w:hint="default"/>
+      </w:rPr>
+    </w:lvl>
+    <w:lvl w:ilvl="1">
+      <w:start w:val="2"/>
+      <w:numFmt w:val="decimal"/>
+      <w:isLgl/>
+      <w:lvlText w:val="%1.%2."/>
+      <w:lvlJc w:val="left"/>
+      <w:pPr>
+        <w:ind w:left="720" w:hanging="360"/>
+      </w:pPr>
+      <w:rPr>
+        <w:rFonts w:hint="default"/>
+      </w:rPr>
+    </w:lvl>
+    <w:lvl w:ilvl="2">
+      <w:start w:val="1"/>
+      <w:numFmt w:val="decimal"/>
+      <w:isLgl/>
+      <w:lvlText w:val="%1.%2.%3."/>
+      <w:lvlJc w:val="left"/>
+      <w:pPr>
+        <w:ind w:left="1080" w:hanging="720"/>
+      </w:pPr>
+      <w:rPr>
+        <w:rFonts w:hint="default"/>
+      </w:rPr>
+    </w:lvl>
+    <w:lvl w:ilvl="3">
+      <w:start w:val="1"/>
+      <w:numFmt w:val="decimal"/>
+      <w:isLgl/>
+      <w:lvlText w:val="%1.%2.%3.%4."/>
+      <w:lvlJc w:val="left"/>
+      <w:pPr>
+        <w:ind w:left="1080" w:hanging="720"/>
+      </w:pPr>
+      <w:rPr>
+        <w:rFonts w:hint="default"/>
+      </w:rPr>
+    </w:lvl>
+    <w:lvl w:ilvl="4">
+      <w:start w:val="1"/>
+      <w:numFmt w:val="decimal"/>
+      <w:isLgl/>
+      <w:lvlText w:val="%1.%2.%3.%4.%5."/>
+      <w:lvlJc w:val="left"/>
+      <w:pPr>
+        <w:ind w:left="1440" w:hanging="1080"/>
+      </w:pPr>
+      <w:rPr>
+        <w:rFonts w:hint="default"/>
+      </w:rPr>
+    </w:lvl>
+    <w:lvl w:ilvl="5">
+      <w:start w:val="1"/>
+      <w:numFmt w:val="decimal"/>
+      <w:isLgl/>
+      <w:lvlText w:val="%1.%2.%3.%4.%5.%6."/>
+      <w:lvlJc w:val="left"/>
+      <w:pPr>
+        <w:ind w:left="1440" w:hanging="1080"/>
+      </w:pPr>
+      <w:rPr>
+        <w:rFonts w:hint="default"/>
+      </w:rPr>
+    </w:lvl>
+    <w:lvl w:ilvl="6">
+      <w:start w:val="1"/>
+      <w:numFmt w:val="decimal"/>
+      <w:isLgl/>
+      <w:lvlText w:val="%1.%2.%3.%4.%5.%6.%7."/>
+      <w:lvlJc w:val="left"/>
+      <w:pPr>
+        <w:ind w:left="1800" w:hanging="1440"/>
+      </w:pPr>
+      <w:rPr>
+        <w:rFonts w:hint="default"/>
+      </w:rPr>
+    </w:lvl>
+    <w:lvl w:ilvl="7">
+      <w:start w:val="1"/>
+      <w:numFmt w:val="decimal"/>
+      <w:isLgl/>
+      <w:lvlText w:val="%1.%2.%3.%4.%5.%6.%7.%8."/>
+      <w:lvlJc w:val="left"/>
+      <w:pPr>
+        <w:ind w:left="1800" w:hanging="1440"/>
+      </w:pPr>
+      <w:rPr>
+        <w:rFonts w:hint="default"/>
+      </w:rPr>
+    </w:lvl>
+    <w:lvl w:ilvl="8">
+      <w:start w:val="1"/>
+      <w:numFmt w:val="decimal"/>
+      <w:isLgl/>
+      <w:lvlText w:val="%1.%2.%3.%4.%5.%6.%7.%8.%9."/>
+      <w:lvlJc w:val="left"/>
+      <w:pPr>
+        <w:ind w:left="2160" w:hanging="1800"/>
+      </w:pPr>
+      <w:rPr>
+        <w:rFonts w:hint="default"/>
+      </w:rPr>
+    </w:lvl>
+  </w:abstractNum>
+  <w:abstractNum w:abstractNumId="6" w15:restartNumberingAfterBreak="0">
+    <w:nsid w:val="523C046C"/>
     <w:multiLevelType w:val="hybridMultilevel"/>
-    <w:tmpl w:val="29AAAEE6"/>
+    <w:tmpl w:val="B20E6AD8"/>
     <w:lvl w:ilvl="0" w:tplc="0409000F">
       <w:start w:val="1"/>
       <w:numFmt w:val="decimal"/>
@@ -1827,96 +8146,7 @@
       </w:pPr>
     </w:lvl>
   </w:abstractNum>
-  <w:abstractNum w:abstractNumId="5" w15:restartNumberingAfterBreak="0">
-    <w:nsid w:val="523C046C"/>
-    <w:multiLevelType w:val="hybridMultilevel"/>
-    <w:tmpl w:val="B20E6AD8"/>
-    <w:lvl w:ilvl="0" w:tplc="0409000F">
-      <w:start w:val="1"/>
-      <w:numFmt w:val="decimal"/>
-      <w:lvlText w:val="%1."/>
-      <w:lvlJc w:val="left"/>
-      <w:pPr>
-        <w:ind w:left="720" w:hanging="360"/>
-      </w:pPr>
-      <w:rPr>
-        <w:rFonts w:hint="default"/>
-      </w:rPr>
-    </w:lvl>
-    <w:lvl w:ilvl="1" w:tplc="04090019" w:tentative="1">
-      <w:start w:val="1"/>
-      <w:numFmt w:val="lowerLetter"/>
-      <w:lvlText w:val="%2."/>
-      <w:lvlJc w:val="left"/>
-      <w:pPr>
-        <w:ind w:left="1440" w:hanging="360"/>
-      </w:pPr>
-    </w:lvl>
-    <w:lvl w:ilvl="2" w:tplc="0409001B" w:tentative="1">
-      <w:start w:val="1"/>
-      <w:numFmt w:val="lowerRoman"/>
-      <w:lvlText w:val="%3."/>
-      <w:lvlJc w:val="right"/>
-      <w:pPr>
-        <w:ind w:left="2160" w:hanging="180"/>
-      </w:pPr>
-    </w:lvl>
-    <w:lvl w:ilvl="3" w:tplc="0409000F" w:tentative="1">
-      <w:start w:val="1"/>
-      <w:numFmt w:val="decimal"/>
-      <w:lvlText w:val="%4."/>
-      <w:lvlJc w:val="left"/>
-      <w:pPr>
-        <w:ind w:left="2880" w:hanging="360"/>
-      </w:pPr>
-    </w:lvl>
-    <w:lvl w:ilvl="4" w:tplc="04090019" w:tentative="1">
-      <w:start w:val="1"/>
-      <w:numFmt w:val="lowerLetter"/>
-      <w:lvlText w:val="%5."/>
-      <w:lvlJc w:val="left"/>
-      <w:pPr>
-        <w:ind w:left="3600" w:hanging="360"/>
-      </w:pPr>
-    </w:lvl>
-    <w:lvl w:ilvl="5" w:tplc="0409001B" w:tentative="1">
-      <w:start w:val="1"/>
-      <w:numFmt w:val="lowerRoman"/>
-      <w:lvlText w:val="%6."/>
-      <w:lvlJc w:val="right"/>
-      <w:pPr>
-        <w:ind w:left="4320" w:hanging="180"/>
-      </w:pPr>
-    </w:lvl>
-    <w:lvl w:ilvl="6" w:tplc="0409000F" w:tentative="1">
-      <w:start w:val="1"/>
-      <w:numFmt w:val="decimal"/>
-      <w:lvlText w:val="%7."/>
-      <w:lvlJc w:val="left"/>
-      <w:pPr>
-        <w:ind w:left="5040" w:hanging="360"/>
-      </w:pPr>
-    </w:lvl>
-    <w:lvl w:ilvl="7" w:tplc="04090019" w:tentative="1">
-      <w:start w:val="1"/>
-      <w:numFmt w:val="lowerLetter"/>
-      <w:lvlText w:val="%8."/>
-      <w:lvlJc w:val="left"/>
-      <w:pPr>
-        <w:ind w:left="5760" w:hanging="360"/>
-      </w:pPr>
-    </w:lvl>
-    <w:lvl w:ilvl="8" w:tplc="0409001B" w:tentative="1">
-      <w:start w:val="1"/>
-      <w:numFmt w:val="lowerRoman"/>
-      <w:lvlText w:val="%9."/>
-      <w:lvlJc w:val="right"/>
-      <w:pPr>
-        <w:ind w:left="6480" w:hanging="180"/>
-      </w:pPr>
-    </w:lvl>
-  </w:abstractNum>
-  <w:abstractNum w:abstractNumId="6" w15:restartNumberingAfterBreak="0">
+  <w:abstractNum w:abstractNumId="7" w15:restartNumberingAfterBreak="0">
     <w:nsid w:val="610D7528"/>
     <w:multiLevelType w:val="multilevel"/>
     <w:tmpl w:val="AD74D964"/>
@@ -2063,6 +8293,95 @@
         <w:rFonts w:ascii="Wingdings" w:hAnsi="Wingdings" w:hint="default"/>
         <w:sz w:val="20"/>
       </w:rPr>
+    </w:lvl>
+  </w:abstractNum>
+  <w:abstractNum w:abstractNumId="8" w15:restartNumberingAfterBreak="0">
+    <w:nsid w:val="74C500C1"/>
+    <w:multiLevelType w:val="hybridMultilevel"/>
+    <w:tmpl w:val="123495D8"/>
+    <w:lvl w:ilvl="0" w:tplc="0409000F">
+      <w:start w:val="1"/>
+      <w:numFmt w:val="decimal"/>
+      <w:lvlText w:val="%1."/>
+      <w:lvlJc w:val="left"/>
+      <w:pPr>
+        <w:ind w:left="720" w:hanging="360"/>
+      </w:pPr>
+      <w:rPr>
+        <w:rFonts w:hint="default"/>
+      </w:rPr>
+    </w:lvl>
+    <w:lvl w:ilvl="1" w:tplc="04090019" w:tentative="1">
+      <w:start w:val="1"/>
+      <w:numFmt w:val="lowerLetter"/>
+      <w:lvlText w:val="%2."/>
+      <w:lvlJc w:val="left"/>
+      <w:pPr>
+        <w:ind w:left="1440" w:hanging="360"/>
+      </w:pPr>
+    </w:lvl>
+    <w:lvl w:ilvl="2" w:tplc="0409001B" w:tentative="1">
+      <w:start w:val="1"/>
+      <w:numFmt w:val="lowerRoman"/>
+      <w:lvlText w:val="%3."/>
+      <w:lvlJc w:val="right"/>
+      <w:pPr>
+        <w:ind w:left="2160" w:hanging="180"/>
+      </w:pPr>
+    </w:lvl>
+    <w:lvl w:ilvl="3" w:tplc="0409000F" w:tentative="1">
+      <w:start w:val="1"/>
+      <w:numFmt w:val="decimal"/>
+      <w:lvlText w:val="%4."/>
+      <w:lvlJc w:val="left"/>
+      <w:pPr>
+        <w:ind w:left="2880" w:hanging="360"/>
+      </w:pPr>
+    </w:lvl>
+    <w:lvl w:ilvl="4" w:tplc="04090019" w:tentative="1">
+      <w:start w:val="1"/>
+      <w:numFmt w:val="lowerLetter"/>
+      <w:lvlText w:val="%5."/>
+      <w:lvlJc w:val="left"/>
+      <w:pPr>
+        <w:ind w:left="3600" w:hanging="360"/>
+      </w:pPr>
+    </w:lvl>
+    <w:lvl w:ilvl="5" w:tplc="0409001B" w:tentative="1">
+      <w:start w:val="1"/>
+      <w:numFmt w:val="lowerRoman"/>
+      <w:lvlText w:val="%6."/>
+      <w:lvlJc w:val="right"/>
+      <w:pPr>
+        <w:ind w:left="4320" w:hanging="180"/>
+      </w:pPr>
+    </w:lvl>
+    <w:lvl w:ilvl="6" w:tplc="0409000F" w:tentative="1">
+      <w:start w:val="1"/>
+      <w:numFmt w:val="decimal"/>
+      <w:lvlText w:val="%7."/>
+      <w:lvlJc w:val="left"/>
+      <w:pPr>
+        <w:ind w:left="5040" w:hanging="360"/>
+      </w:pPr>
+    </w:lvl>
+    <w:lvl w:ilvl="7" w:tplc="04090019" w:tentative="1">
+      <w:start w:val="1"/>
+      <w:numFmt w:val="lowerLetter"/>
+      <w:lvlText w:val="%8."/>
+      <w:lvlJc w:val="left"/>
+      <w:pPr>
+        <w:ind w:left="5760" w:hanging="360"/>
+      </w:pPr>
+    </w:lvl>
+    <w:lvl w:ilvl="8" w:tplc="0409001B" w:tentative="1">
+      <w:start w:val="1"/>
+      <w:numFmt w:val="lowerRoman"/>
+      <w:lvlText w:val="%9."/>
+      <w:lvlJc w:val="right"/>
+      <w:pPr>
+        <w:ind w:left="6480" w:hanging="180"/>
+      </w:pPr>
     </w:lvl>
   </w:abstractNum>
   <w:num w:numId="1">
@@ -2075,16 +8394,22 @@
     <w:abstractNumId w:val="3"/>
   </w:num>
   <w:num w:numId="4">
-    <w:abstractNumId w:val="4"/>
+    <w:abstractNumId w:val="5"/>
   </w:num>
   <w:num w:numId="5">
-    <w:abstractNumId w:val="6"/>
+    <w:abstractNumId w:val="7"/>
   </w:num>
   <w:num w:numId="6">
-    <w:abstractNumId w:val="5"/>
+    <w:abstractNumId w:val="6"/>
   </w:num>
   <w:num w:numId="7">
     <w:abstractNumId w:val="0"/>
+  </w:num>
+  <w:num w:numId="8">
+    <w:abstractNumId w:val="8"/>
+  </w:num>
+  <w:num w:numId="9">
+    <w:abstractNumId w:val="4"/>
   </w:num>
 </w:numbering>
 </file>
@@ -2509,6 +8834,7 @@
   <w:style w:type="character" w:default="1" w:styleId="DefaultParagraphFont">
     <w:name w:val="Default Paragraph Font"/>
     <w:uiPriority w:val="1"/>
+    <w:semiHidden/>
     <w:unhideWhenUsed/>
   </w:style>
   <w:style w:type="table" w:default="1" w:styleId="TableNormal">

--- a/FinalExam.docx
+++ b/FinalExam.docx
@@ -1126,7 +1126,10 @@
         <w:t xml:space="preserve">) algorithm, it does not need to know anything about what </w:t>
       </w:r>
       <w:r>
-        <w:t xml:space="preserve">kind of container it is working </w:t>
+        <w:t xml:space="preserve">kind of container it is </w:t>
+      </w:r>
+      <w:r>
+        <w:t xml:space="preserve">dealing </w:t>
       </w:r>
       <w:r>
         <w:t>with</w:t>
@@ -1162,14 +1165,86 @@
         <w:t xml:space="preserve"> implemented its</w:t>
       </w:r>
       <w:r>
-        <w:t xml:space="preserve"> </w:t>
-      </w:r>
+        <w:t xml:space="preserve"> iterator, </w:t>
+      </w:r>
+      <w:proofErr w:type="gramStart"/>
       <w:r>
         <w:lastRenderedPageBreak/>
-        <w:t xml:space="preserve">iterator, </w:t>
+        <w:t>find(</w:t>
+      </w:r>
+      <w:proofErr w:type="gramEnd"/>
+      <w:r>
+        <w:t>)</w:t>
+      </w:r>
+      <w:r>
+        <w:t xml:space="preserve"> or other algorithm</w:t>
+      </w:r>
+      <w:r>
+        <w:t xml:space="preserve"> will use the iterator</w:t>
+      </w:r>
+      <w:r>
+        <w:t xml:space="preserve"> (++, !=, * operators)</w:t>
+      </w:r>
+      <w:r>
+        <w:t xml:space="preserve"> to access</w:t>
+      </w:r>
+      <w:r>
+        <w:t xml:space="preserve"> or write</w:t>
+      </w:r>
+      <w:r>
+        <w:t xml:space="preserve"> the content of the container.</w:t>
+      </w:r>
+      <w:r>
+        <w:t xml:space="preserve"> </w:t>
       </w:r>
       <w:proofErr w:type="gramStart"/>
       <w:r>
+        <w:t>Find(</w:t>
+      </w:r>
+      <w:proofErr w:type="gramEnd"/>
+      <w:r>
+        <w:t>) will basically start from the container’s start() and iterate until it reach</w:t>
+      </w:r>
+      <w:r>
+        <w:t>es</w:t>
+      </w:r>
+      <w:r>
+        <w:t xml:space="preserve"> end() in search </w:t>
+      </w:r>
+      <w:r>
+        <w:t>of</w:t>
+      </w:r>
+      <w:r>
+        <w:t xml:space="preserve"> the given element. By the end, if the element was found, the position of the iterator as it traverses the entire content of the container using ++ operator specified by container’s iterator will be somewhere in between </w:t>
+      </w:r>
+      <w:proofErr w:type="gramStart"/>
+      <w:r>
+        <w:t>begin(</w:t>
+      </w:r>
+      <w:proofErr w:type="gramEnd"/>
+      <w:r>
+        <w:t xml:space="preserve">) and end() otherwise it will be at the end(). </w:t>
+      </w:r>
+      <w:r>
+        <w:t xml:space="preserve"> </w:t>
+      </w:r>
+      <w:r>
+        <w:t>Here,</w:t>
+      </w:r>
+      <w:r>
+        <w:t xml:space="preserve"> </w:t>
+      </w:r>
+      <w:r>
+        <w:t>a</w:t>
+      </w:r>
+      <w:r>
+        <w:t>lgorithms</w:t>
+      </w:r>
+      <w:r>
+        <w:t xml:space="preserve"> like </w:t>
+      </w:r>
+      <w:proofErr w:type="gramStart"/>
+      <w:r>
         <w:t>find(</w:t>
       </w:r>
       <w:proofErr w:type="gramEnd"/>
@@ -1177,69 +1252,6 @@
         <w:t>)</w:t>
       </w:r>
       <w:r>
-        <w:t xml:space="preserve"> or other algorithm</w:t>
-      </w:r>
-      <w:r>
-        <w:t xml:space="preserve"> will use the iterator</w:t>
-      </w:r>
-      <w:r>
-        <w:t xml:space="preserve"> (++, !=, * operators)</w:t>
-      </w:r>
-      <w:r>
-        <w:t xml:space="preserve"> to access</w:t>
-      </w:r>
-      <w:r>
-        <w:t xml:space="preserve"> or write</w:t>
-      </w:r>
-      <w:r>
-        <w:t xml:space="preserve"> the content of the container.</w:t>
-      </w:r>
-      <w:r>
-        <w:t xml:space="preserve"> </w:t>
-      </w:r>
-      <w:proofErr w:type="gramStart"/>
-      <w:r>
-        <w:t>Find(</w:t>
-      </w:r>
-      <w:proofErr w:type="gramEnd"/>
-      <w:r>
-        <w:t xml:space="preserve">) will basically start from the container’s start() and iterate until it reached end() in search for the given element. By the end, if the element was found, the position of the iterator as it traverses the entire content of the container using ++ operator specified by container’s iterator will be somewhere in between </w:t>
-      </w:r>
-      <w:proofErr w:type="gramStart"/>
-      <w:r>
-        <w:t>begin(</w:t>
-      </w:r>
-      <w:proofErr w:type="gramEnd"/>
-      <w:r>
-        <w:t xml:space="preserve">) and end() otherwise it will be at the end(). </w:t>
-      </w:r>
-      <w:r>
-        <w:t xml:space="preserve"> </w:t>
-      </w:r>
-      <w:r>
-        <w:t>Here,</w:t>
-      </w:r>
-      <w:r>
-        <w:t xml:space="preserve"> </w:t>
-      </w:r>
-      <w:r>
-        <w:t>a</w:t>
-      </w:r>
-      <w:r>
-        <w:t>lgorithms</w:t>
-      </w:r>
-      <w:r>
-        <w:t xml:space="preserve"> like </w:t>
-      </w:r>
-      <w:proofErr w:type="gramStart"/>
-      <w:r>
-        <w:t>find(</w:t>
-      </w:r>
-      <w:proofErr w:type="gramEnd"/>
-      <w:r>
-        <w:t>)</w:t>
-      </w:r>
-      <w:r>
         <w:t xml:space="preserve"> </w:t>
       </w:r>
       <w:r>
@@ -1248,24 +1260,6 @@
       <w:r>
         <w:t>Algorithm will make use of the iterators to query, manipulate the container. This is how iterators are used to connect Container and Algorithm in STL.</w:t>
       </w:r>
-    </w:p>
-    <w:p>
-      <w:pPr>
-        <w:spacing w:line="360" w:lineRule="auto"/>
-        <w:jc w:val="both"/>
-      </w:pPr>
-    </w:p>
-    <w:p>
-      <w:pPr>
-        <w:spacing w:line="360" w:lineRule="auto"/>
-        <w:jc w:val="both"/>
-      </w:pPr>
-    </w:p>
-    <w:p>
-      <w:pPr>
-        <w:spacing w:line="360" w:lineRule="auto"/>
-        <w:jc w:val="both"/>
-      </w:pPr>
     </w:p>
     <w:p>
       <w:pPr>
@@ -1418,6 +1412,7 @@
           <w:b/>
           <w:bCs/>
         </w:rPr>
+        <w:lastRenderedPageBreak/>
         <w:t>Templates</w:t>
       </w:r>
       <w:r>
@@ -1606,280 +1601,280 @@
           <w:sz w:val="17"/>
           <w:szCs w:val="17"/>
         </w:rPr>
+        <w:t>#include</w:t>
+      </w:r>
+      <w:r>
+        <w:rPr>
+          <w:rFonts w:ascii="Menlo" w:hAnsi="Menlo" w:cs="Menlo"/>
+          <w:color w:val="569CD6"/>
+          <w:sz w:val="17"/>
+          <w:szCs w:val="17"/>
+        </w:rPr>
+        <w:t xml:space="preserve"> </w:t>
+      </w:r>
+      <w:r>
+        <w:rPr>
+          <w:rFonts w:ascii="Menlo" w:hAnsi="Menlo" w:cs="Menlo"/>
+          <w:color w:val="CE9178"/>
+          <w:sz w:val="17"/>
+          <w:szCs w:val="17"/>
+        </w:rPr>
+        <w:t>&lt;</w:t>
+      </w:r>
+      <w:proofErr w:type="spellStart"/>
+      <w:r>
+        <w:rPr>
+          <w:rFonts w:ascii="Menlo" w:hAnsi="Menlo" w:cs="Menlo"/>
+          <w:color w:val="CE9178"/>
+          <w:sz w:val="17"/>
+          <w:szCs w:val="17"/>
+        </w:rPr>
+        <w:t>cstdlib</w:t>
+      </w:r>
+      <w:proofErr w:type="spellEnd"/>
+      <w:r>
+        <w:rPr>
+          <w:rFonts w:ascii="Menlo" w:hAnsi="Menlo" w:cs="Menlo"/>
+          <w:color w:val="CE9178"/>
+          <w:sz w:val="17"/>
+          <w:szCs w:val="17"/>
+        </w:rPr>
+        <w:t>&gt;</w:t>
+      </w:r>
+    </w:p>
+    <w:p>
+      <w:pPr>
+        <w:shd w:val="clear" w:color="auto" w:fill="1E1E1E"/>
+        <w:spacing w:line="255" w:lineRule="atLeast"/>
+        <w:rPr>
+          <w:rFonts w:ascii="Menlo" w:hAnsi="Menlo" w:cs="Menlo"/>
+          <w:color w:val="D4D4D4"/>
+          <w:sz w:val="17"/>
+          <w:szCs w:val="17"/>
+        </w:rPr>
+      </w:pPr>
+      <w:r>
+        <w:rPr>
+          <w:rFonts w:ascii="Menlo" w:hAnsi="Menlo" w:cs="Menlo"/>
+          <w:color w:val="C586C0"/>
+          <w:sz w:val="17"/>
+          <w:szCs w:val="17"/>
+        </w:rPr>
+        <w:t>#include</w:t>
+      </w:r>
+      <w:r>
+        <w:rPr>
+          <w:rFonts w:ascii="Menlo" w:hAnsi="Menlo" w:cs="Menlo"/>
+          <w:color w:val="569CD6"/>
+          <w:sz w:val="17"/>
+          <w:szCs w:val="17"/>
+        </w:rPr>
+        <w:t xml:space="preserve"> </w:t>
+      </w:r>
+      <w:r>
+        <w:rPr>
+          <w:rFonts w:ascii="Menlo" w:hAnsi="Menlo" w:cs="Menlo"/>
+          <w:color w:val="CE9178"/>
+          <w:sz w:val="17"/>
+          <w:szCs w:val="17"/>
+        </w:rPr>
+        <w:t>&lt;</w:t>
+      </w:r>
+      <w:proofErr w:type="spellStart"/>
+      <w:r>
+        <w:rPr>
+          <w:rFonts w:ascii="Menlo" w:hAnsi="Menlo" w:cs="Menlo"/>
+          <w:color w:val="CE9178"/>
+          <w:sz w:val="17"/>
+          <w:szCs w:val="17"/>
+        </w:rPr>
+        <w:t>cassert</w:t>
+      </w:r>
+      <w:proofErr w:type="spellEnd"/>
+      <w:r>
+        <w:rPr>
+          <w:rFonts w:ascii="Menlo" w:hAnsi="Menlo" w:cs="Menlo"/>
+          <w:color w:val="CE9178"/>
+          <w:sz w:val="17"/>
+          <w:szCs w:val="17"/>
+        </w:rPr>
+        <w:t>&gt;</w:t>
+      </w:r>
+    </w:p>
+    <w:p>
+      <w:pPr>
+        <w:shd w:val="clear" w:color="auto" w:fill="1E1E1E"/>
+        <w:spacing w:line="255" w:lineRule="atLeast"/>
+        <w:rPr>
+          <w:rFonts w:ascii="Menlo" w:hAnsi="Menlo" w:cs="Menlo"/>
+          <w:color w:val="D4D4D4"/>
+          <w:sz w:val="17"/>
+          <w:szCs w:val="17"/>
+        </w:rPr>
+      </w:pPr>
+      <w:r>
+        <w:rPr>
+          <w:rFonts w:ascii="Menlo" w:hAnsi="Menlo" w:cs="Menlo"/>
+          <w:color w:val="C586C0"/>
+          <w:sz w:val="17"/>
+          <w:szCs w:val="17"/>
+        </w:rPr>
+        <w:t>using</w:t>
+      </w:r>
+      <w:r>
+        <w:rPr>
+          <w:rFonts w:ascii="Menlo" w:hAnsi="Menlo" w:cs="Menlo"/>
+          <w:color w:val="D4D4D4"/>
+          <w:sz w:val="17"/>
+          <w:szCs w:val="17"/>
+        </w:rPr>
+        <w:t xml:space="preserve"> </w:t>
+      </w:r>
+      <w:r>
+        <w:rPr>
+          <w:rFonts w:ascii="Menlo" w:hAnsi="Menlo" w:cs="Menlo"/>
+          <w:color w:val="569CD6"/>
+          <w:sz w:val="17"/>
+          <w:szCs w:val="17"/>
+        </w:rPr>
+        <w:t>namespace</w:t>
+      </w:r>
+      <w:r>
+        <w:rPr>
+          <w:rFonts w:ascii="Menlo" w:hAnsi="Menlo" w:cs="Menlo"/>
+          <w:color w:val="D4D4D4"/>
+          <w:sz w:val="17"/>
+          <w:szCs w:val="17"/>
+        </w:rPr>
+        <w:t xml:space="preserve"> </w:t>
+      </w:r>
+      <w:proofErr w:type="gramStart"/>
+      <w:r>
+        <w:rPr>
+          <w:rFonts w:ascii="Menlo" w:hAnsi="Menlo" w:cs="Menlo"/>
+          <w:color w:val="4EC9B0"/>
+          <w:sz w:val="17"/>
+          <w:szCs w:val="17"/>
+        </w:rPr>
+        <w:t>std</w:t>
+      </w:r>
+      <w:r>
+        <w:rPr>
+          <w:rFonts w:ascii="Menlo" w:hAnsi="Menlo" w:cs="Menlo"/>
+          <w:color w:val="D4D4D4"/>
+          <w:sz w:val="17"/>
+          <w:szCs w:val="17"/>
+        </w:rPr>
+        <w:t>;</w:t>
+      </w:r>
+      <w:proofErr w:type="gramEnd"/>
+    </w:p>
+    <w:p>
+      <w:pPr>
+        <w:shd w:val="clear" w:color="auto" w:fill="1E1E1E"/>
+        <w:spacing w:line="255" w:lineRule="atLeast"/>
+        <w:rPr>
+          <w:rFonts w:ascii="Menlo" w:hAnsi="Menlo" w:cs="Menlo"/>
+          <w:color w:val="D4D4D4"/>
+          <w:sz w:val="17"/>
+          <w:szCs w:val="17"/>
+        </w:rPr>
+      </w:pPr>
+      <w:r>
+        <w:rPr>
+          <w:rFonts w:ascii="Menlo" w:hAnsi="Menlo" w:cs="Menlo"/>
+          <w:color w:val="6A9955"/>
+          <w:sz w:val="17"/>
+          <w:szCs w:val="17"/>
+        </w:rPr>
+        <w:t>// primary template to compute 3 to the Nth</w:t>
+      </w:r>
+    </w:p>
+    <w:p>
+      <w:pPr>
+        <w:shd w:val="clear" w:color="auto" w:fill="1E1E1E"/>
+        <w:spacing w:line="255" w:lineRule="atLeast"/>
+        <w:rPr>
+          <w:rFonts w:ascii="Menlo" w:hAnsi="Menlo" w:cs="Menlo"/>
+          <w:color w:val="D4D4D4"/>
+          <w:sz w:val="17"/>
+          <w:szCs w:val="17"/>
+        </w:rPr>
+      </w:pPr>
+      <w:r>
+        <w:rPr>
+          <w:rFonts w:ascii="Menlo" w:hAnsi="Menlo" w:cs="Menlo"/>
+          <w:color w:val="569CD6"/>
+          <w:sz w:val="17"/>
+          <w:szCs w:val="17"/>
+        </w:rPr>
+        <w:t>template</w:t>
+      </w:r>
+      <w:r>
+        <w:rPr>
+          <w:rFonts w:ascii="Menlo" w:hAnsi="Menlo" w:cs="Menlo"/>
+          <w:color w:val="D4D4D4"/>
+          <w:sz w:val="17"/>
+          <w:szCs w:val="17"/>
+        </w:rPr>
+        <w:t xml:space="preserve"> &lt;</w:t>
+      </w:r>
+      <w:r>
+        <w:rPr>
+          <w:rFonts w:ascii="Menlo" w:hAnsi="Menlo" w:cs="Menlo"/>
+          <w:color w:val="569CD6"/>
+          <w:sz w:val="17"/>
+          <w:szCs w:val="17"/>
+        </w:rPr>
+        <w:t>int</w:t>
+      </w:r>
+      <w:r>
+        <w:rPr>
+          <w:rFonts w:ascii="Menlo" w:hAnsi="Menlo" w:cs="Menlo"/>
+          <w:color w:val="D4D4D4"/>
+          <w:sz w:val="17"/>
+          <w:szCs w:val="17"/>
+        </w:rPr>
+        <w:t xml:space="preserve"> </w:t>
+      </w:r>
+      <w:r>
+        <w:rPr>
+          <w:rFonts w:ascii="Menlo" w:hAnsi="Menlo" w:cs="Menlo"/>
+          <w:color w:val="4EC9B0"/>
+          <w:sz w:val="17"/>
+          <w:szCs w:val="17"/>
+        </w:rPr>
+        <w:t>N</w:t>
+      </w:r>
+      <w:r>
+        <w:rPr>
+          <w:rFonts w:ascii="Menlo" w:hAnsi="Menlo" w:cs="Menlo"/>
+          <w:color w:val="D4D4D4"/>
+          <w:sz w:val="17"/>
+          <w:szCs w:val="17"/>
+        </w:rPr>
+        <w:t>&gt;</w:t>
+      </w:r>
+    </w:p>
+    <w:p>
+      <w:pPr>
+        <w:shd w:val="clear" w:color="auto" w:fill="1E1E1E"/>
+        <w:spacing w:line="255" w:lineRule="atLeast"/>
+        <w:rPr>
+          <w:rFonts w:ascii="Menlo" w:hAnsi="Menlo" w:cs="Menlo"/>
+          <w:color w:val="D4D4D4"/>
+          <w:sz w:val="17"/>
+          <w:szCs w:val="17"/>
+        </w:rPr>
+      </w:pPr>
+      <w:r>
+        <w:rPr>
+          <w:rFonts w:ascii="Menlo" w:hAnsi="Menlo" w:cs="Menlo"/>
+          <w:color w:val="569CD6"/>
+          <w:sz w:val="17"/>
+          <w:szCs w:val="17"/>
+        </w:rPr>
         <w:lastRenderedPageBreak/>
-        <w:t>#include</w:t>
-      </w:r>
-      <w:r>
-        <w:rPr>
-          <w:rFonts w:ascii="Menlo" w:hAnsi="Menlo" w:cs="Menlo"/>
-          <w:color w:val="569CD6"/>
-          <w:sz w:val="17"/>
-          <w:szCs w:val="17"/>
-        </w:rPr>
-        <w:t xml:space="preserve"> </w:t>
-      </w:r>
-      <w:r>
-        <w:rPr>
-          <w:rFonts w:ascii="Menlo" w:hAnsi="Menlo" w:cs="Menlo"/>
-          <w:color w:val="CE9178"/>
-          <w:sz w:val="17"/>
-          <w:szCs w:val="17"/>
-        </w:rPr>
-        <w:t>&lt;</w:t>
-      </w:r>
-      <w:proofErr w:type="spellStart"/>
-      <w:r>
-        <w:rPr>
-          <w:rFonts w:ascii="Menlo" w:hAnsi="Menlo" w:cs="Menlo"/>
-          <w:color w:val="CE9178"/>
-          <w:sz w:val="17"/>
-          <w:szCs w:val="17"/>
-        </w:rPr>
-        <w:t>cstdlib</w:t>
-      </w:r>
-      <w:proofErr w:type="spellEnd"/>
-      <w:r>
-        <w:rPr>
-          <w:rFonts w:ascii="Menlo" w:hAnsi="Menlo" w:cs="Menlo"/>
-          <w:color w:val="CE9178"/>
-          <w:sz w:val="17"/>
-          <w:szCs w:val="17"/>
-        </w:rPr>
-        <w:t>&gt;</w:t>
-      </w:r>
-    </w:p>
-    <w:p>
-      <w:pPr>
-        <w:shd w:val="clear" w:color="auto" w:fill="1E1E1E"/>
-        <w:spacing w:line="255" w:lineRule="atLeast"/>
-        <w:rPr>
-          <w:rFonts w:ascii="Menlo" w:hAnsi="Menlo" w:cs="Menlo"/>
-          <w:color w:val="D4D4D4"/>
-          <w:sz w:val="17"/>
-          <w:szCs w:val="17"/>
-        </w:rPr>
-      </w:pPr>
-      <w:r>
-        <w:rPr>
-          <w:rFonts w:ascii="Menlo" w:hAnsi="Menlo" w:cs="Menlo"/>
-          <w:color w:val="C586C0"/>
-          <w:sz w:val="17"/>
-          <w:szCs w:val="17"/>
-        </w:rPr>
-        <w:t>#include</w:t>
-      </w:r>
-      <w:r>
-        <w:rPr>
-          <w:rFonts w:ascii="Menlo" w:hAnsi="Menlo" w:cs="Menlo"/>
-          <w:color w:val="569CD6"/>
-          <w:sz w:val="17"/>
-          <w:szCs w:val="17"/>
-        </w:rPr>
-        <w:t xml:space="preserve"> </w:t>
-      </w:r>
-      <w:r>
-        <w:rPr>
-          <w:rFonts w:ascii="Menlo" w:hAnsi="Menlo" w:cs="Menlo"/>
-          <w:color w:val="CE9178"/>
-          <w:sz w:val="17"/>
-          <w:szCs w:val="17"/>
-        </w:rPr>
-        <w:t>&lt;</w:t>
-      </w:r>
-      <w:proofErr w:type="spellStart"/>
-      <w:r>
-        <w:rPr>
-          <w:rFonts w:ascii="Menlo" w:hAnsi="Menlo" w:cs="Menlo"/>
-          <w:color w:val="CE9178"/>
-          <w:sz w:val="17"/>
-          <w:szCs w:val="17"/>
-        </w:rPr>
-        <w:t>cassert</w:t>
-      </w:r>
-      <w:proofErr w:type="spellEnd"/>
-      <w:r>
-        <w:rPr>
-          <w:rFonts w:ascii="Menlo" w:hAnsi="Menlo" w:cs="Menlo"/>
-          <w:color w:val="CE9178"/>
-          <w:sz w:val="17"/>
-          <w:szCs w:val="17"/>
-        </w:rPr>
-        <w:t>&gt;</w:t>
-      </w:r>
-    </w:p>
-    <w:p>
-      <w:pPr>
-        <w:shd w:val="clear" w:color="auto" w:fill="1E1E1E"/>
-        <w:spacing w:line="255" w:lineRule="atLeast"/>
-        <w:rPr>
-          <w:rFonts w:ascii="Menlo" w:hAnsi="Menlo" w:cs="Menlo"/>
-          <w:color w:val="D4D4D4"/>
-          <w:sz w:val="17"/>
-          <w:szCs w:val="17"/>
-        </w:rPr>
-      </w:pPr>
-      <w:r>
-        <w:rPr>
-          <w:rFonts w:ascii="Menlo" w:hAnsi="Menlo" w:cs="Menlo"/>
-          <w:color w:val="C586C0"/>
-          <w:sz w:val="17"/>
-          <w:szCs w:val="17"/>
-        </w:rPr>
-        <w:t>using</w:t>
-      </w:r>
-      <w:r>
-        <w:rPr>
-          <w:rFonts w:ascii="Menlo" w:hAnsi="Menlo" w:cs="Menlo"/>
-          <w:color w:val="D4D4D4"/>
-          <w:sz w:val="17"/>
-          <w:szCs w:val="17"/>
-        </w:rPr>
-        <w:t xml:space="preserve"> </w:t>
-      </w:r>
-      <w:r>
-        <w:rPr>
-          <w:rFonts w:ascii="Menlo" w:hAnsi="Menlo" w:cs="Menlo"/>
-          <w:color w:val="569CD6"/>
-          <w:sz w:val="17"/>
-          <w:szCs w:val="17"/>
-        </w:rPr>
-        <w:t>namespace</w:t>
-      </w:r>
-      <w:r>
-        <w:rPr>
-          <w:rFonts w:ascii="Menlo" w:hAnsi="Menlo" w:cs="Menlo"/>
-          <w:color w:val="D4D4D4"/>
-          <w:sz w:val="17"/>
-          <w:szCs w:val="17"/>
-        </w:rPr>
-        <w:t xml:space="preserve"> </w:t>
-      </w:r>
-      <w:proofErr w:type="gramStart"/>
-      <w:r>
-        <w:rPr>
-          <w:rFonts w:ascii="Menlo" w:hAnsi="Menlo" w:cs="Menlo"/>
-          <w:color w:val="4EC9B0"/>
-          <w:sz w:val="17"/>
-          <w:szCs w:val="17"/>
-        </w:rPr>
-        <w:t>std</w:t>
-      </w:r>
-      <w:r>
-        <w:rPr>
-          <w:rFonts w:ascii="Menlo" w:hAnsi="Menlo" w:cs="Menlo"/>
-          <w:color w:val="D4D4D4"/>
-          <w:sz w:val="17"/>
-          <w:szCs w:val="17"/>
-        </w:rPr>
-        <w:t>;</w:t>
-      </w:r>
-      <w:proofErr w:type="gramEnd"/>
-    </w:p>
-    <w:p>
-      <w:pPr>
-        <w:shd w:val="clear" w:color="auto" w:fill="1E1E1E"/>
-        <w:spacing w:line="255" w:lineRule="atLeast"/>
-        <w:rPr>
-          <w:rFonts w:ascii="Menlo" w:hAnsi="Menlo" w:cs="Menlo"/>
-          <w:color w:val="D4D4D4"/>
-          <w:sz w:val="17"/>
-          <w:szCs w:val="17"/>
-        </w:rPr>
-      </w:pPr>
-      <w:r>
-        <w:rPr>
-          <w:rFonts w:ascii="Menlo" w:hAnsi="Menlo" w:cs="Menlo"/>
-          <w:color w:val="6A9955"/>
-          <w:sz w:val="17"/>
-          <w:szCs w:val="17"/>
-        </w:rPr>
-        <w:t>// primary template to compute 3 to the Nth</w:t>
-      </w:r>
-    </w:p>
-    <w:p>
-      <w:pPr>
-        <w:shd w:val="clear" w:color="auto" w:fill="1E1E1E"/>
-        <w:spacing w:line="255" w:lineRule="atLeast"/>
-        <w:rPr>
-          <w:rFonts w:ascii="Menlo" w:hAnsi="Menlo" w:cs="Menlo"/>
-          <w:color w:val="D4D4D4"/>
-          <w:sz w:val="17"/>
-          <w:szCs w:val="17"/>
-        </w:rPr>
-      </w:pPr>
-      <w:r>
-        <w:rPr>
-          <w:rFonts w:ascii="Menlo" w:hAnsi="Menlo" w:cs="Menlo"/>
-          <w:color w:val="569CD6"/>
-          <w:sz w:val="17"/>
-          <w:szCs w:val="17"/>
-        </w:rPr>
-        <w:t>template</w:t>
-      </w:r>
-      <w:r>
-        <w:rPr>
-          <w:rFonts w:ascii="Menlo" w:hAnsi="Menlo" w:cs="Menlo"/>
-          <w:color w:val="D4D4D4"/>
-          <w:sz w:val="17"/>
-          <w:szCs w:val="17"/>
-        </w:rPr>
-        <w:t xml:space="preserve"> &lt;</w:t>
-      </w:r>
-      <w:r>
-        <w:rPr>
-          <w:rFonts w:ascii="Menlo" w:hAnsi="Menlo" w:cs="Menlo"/>
-          <w:color w:val="569CD6"/>
-          <w:sz w:val="17"/>
-          <w:szCs w:val="17"/>
-        </w:rPr>
-        <w:t>int</w:t>
-      </w:r>
-      <w:r>
-        <w:rPr>
-          <w:rFonts w:ascii="Menlo" w:hAnsi="Menlo" w:cs="Menlo"/>
-          <w:color w:val="D4D4D4"/>
-          <w:sz w:val="17"/>
-          <w:szCs w:val="17"/>
-        </w:rPr>
-        <w:t xml:space="preserve"> </w:t>
-      </w:r>
-      <w:r>
-        <w:rPr>
-          <w:rFonts w:ascii="Menlo" w:hAnsi="Menlo" w:cs="Menlo"/>
-          <w:color w:val="4EC9B0"/>
-          <w:sz w:val="17"/>
-          <w:szCs w:val="17"/>
-        </w:rPr>
-        <w:t>N</w:t>
-      </w:r>
-      <w:r>
-        <w:rPr>
-          <w:rFonts w:ascii="Menlo" w:hAnsi="Menlo" w:cs="Menlo"/>
-          <w:color w:val="D4D4D4"/>
-          <w:sz w:val="17"/>
-          <w:szCs w:val="17"/>
-        </w:rPr>
-        <w:t>&gt;</w:t>
-      </w:r>
-    </w:p>
-    <w:p>
-      <w:pPr>
-        <w:shd w:val="clear" w:color="auto" w:fill="1E1E1E"/>
-        <w:spacing w:line="255" w:lineRule="atLeast"/>
-        <w:rPr>
-          <w:rFonts w:ascii="Menlo" w:hAnsi="Menlo" w:cs="Menlo"/>
-          <w:color w:val="D4D4D4"/>
-          <w:sz w:val="17"/>
-          <w:szCs w:val="17"/>
-        </w:rPr>
-      </w:pPr>
-      <w:r>
-        <w:rPr>
-          <w:rFonts w:ascii="Menlo" w:hAnsi="Menlo" w:cs="Menlo"/>
-          <w:color w:val="569CD6"/>
-          <w:sz w:val="17"/>
-          <w:szCs w:val="17"/>
-        </w:rPr>
         <w:t>class</w:t>
       </w:r>
       <w:r>
@@ -3305,493 +3300,493 @@
           <w:sz w:val="17"/>
           <w:szCs w:val="17"/>
         </w:rPr>
+        <w:t>{</w:t>
+      </w:r>
+    </w:p>
+    <w:p>
+      <w:pPr>
+        <w:shd w:val="clear" w:color="auto" w:fill="1E1E1E"/>
+        <w:spacing w:line="255" w:lineRule="atLeast"/>
+        <w:rPr>
+          <w:rFonts w:ascii="Menlo" w:hAnsi="Menlo" w:cs="Menlo"/>
+          <w:color w:val="D4D4D4"/>
+          <w:sz w:val="17"/>
+          <w:szCs w:val="17"/>
+        </w:rPr>
+      </w:pPr>
+      <w:r>
+        <w:rPr>
+          <w:rFonts w:ascii="Menlo" w:hAnsi="Menlo" w:cs="Menlo"/>
+          <w:color w:val="569CD6"/>
+          <w:sz w:val="17"/>
+          <w:szCs w:val="17"/>
+        </w:rPr>
+        <w:t>public:</w:t>
+      </w:r>
+    </w:p>
+    <w:p>
+      <w:pPr>
+        <w:shd w:val="clear" w:color="auto" w:fill="1E1E1E"/>
+        <w:spacing w:line="255" w:lineRule="atLeast"/>
+        <w:rPr>
+          <w:rFonts w:ascii="Menlo" w:hAnsi="Menlo" w:cs="Menlo"/>
+          <w:color w:val="D4D4D4"/>
+          <w:sz w:val="17"/>
+          <w:szCs w:val="17"/>
+        </w:rPr>
+      </w:pPr>
+      <w:r>
+        <w:rPr>
+          <w:rFonts w:ascii="Menlo" w:hAnsi="Menlo" w:cs="Menlo"/>
+          <w:color w:val="D4D4D4"/>
+          <w:sz w:val="17"/>
+          <w:szCs w:val="17"/>
+        </w:rPr>
+        <w:t xml:space="preserve">    </w:t>
+      </w:r>
+      <w:r>
+        <w:rPr>
+          <w:rFonts w:ascii="Menlo" w:hAnsi="Menlo" w:cs="Menlo"/>
+          <w:color w:val="569CD6"/>
+          <w:sz w:val="17"/>
+          <w:szCs w:val="17"/>
+        </w:rPr>
+        <w:t>static</w:t>
+      </w:r>
+      <w:r>
+        <w:rPr>
+          <w:rFonts w:ascii="Menlo" w:hAnsi="Menlo" w:cs="Menlo"/>
+          <w:color w:val="D4D4D4"/>
+          <w:sz w:val="17"/>
+          <w:szCs w:val="17"/>
+        </w:rPr>
+        <w:t xml:space="preserve"> </w:t>
+      </w:r>
+      <w:r>
+        <w:rPr>
+          <w:rFonts w:ascii="Menlo" w:hAnsi="Menlo" w:cs="Menlo"/>
+          <w:color w:val="569CD6"/>
+          <w:sz w:val="17"/>
+          <w:szCs w:val="17"/>
+        </w:rPr>
+        <w:t>int</w:t>
+      </w:r>
+      <w:r>
+        <w:rPr>
+          <w:rFonts w:ascii="Menlo" w:hAnsi="Menlo" w:cs="Menlo"/>
+          <w:color w:val="D4D4D4"/>
+          <w:sz w:val="17"/>
+          <w:szCs w:val="17"/>
+        </w:rPr>
+        <w:t xml:space="preserve"> </w:t>
+      </w:r>
+      <w:r>
+        <w:rPr>
+          <w:rFonts w:ascii="Menlo" w:hAnsi="Menlo" w:cs="Menlo"/>
+          <w:color w:val="569CD6"/>
+          <w:sz w:val="17"/>
+          <w:szCs w:val="17"/>
+        </w:rPr>
+        <w:t>const</w:t>
+      </w:r>
+      <w:r>
+        <w:rPr>
+          <w:rFonts w:ascii="Menlo" w:hAnsi="Menlo" w:cs="Menlo"/>
+          <w:color w:val="D4D4D4"/>
+          <w:sz w:val="17"/>
+          <w:szCs w:val="17"/>
+        </w:rPr>
+        <w:t xml:space="preserve"> </w:t>
+      </w:r>
+      <w:r>
+        <w:rPr>
+          <w:rFonts w:ascii="Menlo" w:hAnsi="Menlo" w:cs="Menlo"/>
+          <w:color w:val="9CDCFE"/>
+          <w:sz w:val="17"/>
+          <w:szCs w:val="17"/>
+        </w:rPr>
+        <w:t>mid</w:t>
+      </w:r>
+      <w:r>
+        <w:rPr>
+          <w:rFonts w:ascii="Menlo" w:hAnsi="Menlo" w:cs="Menlo"/>
+          <w:color w:val="D4D4D4"/>
+          <w:sz w:val="17"/>
+          <w:szCs w:val="17"/>
+        </w:rPr>
+        <w:t xml:space="preserve"> = (LO + HI + </w:t>
+      </w:r>
+      <w:r>
+        <w:rPr>
+          <w:rFonts w:ascii="Menlo" w:hAnsi="Menlo" w:cs="Menlo"/>
+          <w:color w:val="B5CEA8"/>
+          <w:sz w:val="17"/>
+          <w:szCs w:val="17"/>
+        </w:rPr>
+        <w:t>1</w:t>
+      </w:r>
+      <w:r>
+        <w:rPr>
+          <w:rFonts w:ascii="Menlo" w:hAnsi="Menlo" w:cs="Menlo"/>
+          <w:color w:val="D4D4D4"/>
+          <w:sz w:val="17"/>
+          <w:szCs w:val="17"/>
+        </w:rPr>
+        <w:t xml:space="preserve">) / </w:t>
+      </w:r>
+      <w:proofErr w:type="gramStart"/>
+      <w:r>
+        <w:rPr>
+          <w:rFonts w:ascii="Menlo" w:hAnsi="Menlo" w:cs="Menlo"/>
+          <w:color w:val="B5CEA8"/>
+          <w:sz w:val="17"/>
+          <w:szCs w:val="17"/>
+        </w:rPr>
+        <w:t>2</w:t>
+      </w:r>
+      <w:r>
+        <w:rPr>
+          <w:rFonts w:ascii="Menlo" w:hAnsi="Menlo" w:cs="Menlo"/>
+          <w:color w:val="D4D4D4"/>
+          <w:sz w:val="17"/>
+          <w:szCs w:val="17"/>
+        </w:rPr>
+        <w:t>;</w:t>
+      </w:r>
+      <w:proofErr w:type="gramEnd"/>
+    </w:p>
+    <w:p>
+      <w:pPr>
+        <w:shd w:val="clear" w:color="auto" w:fill="1E1E1E"/>
+        <w:spacing w:line="255" w:lineRule="atLeast"/>
+        <w:rPr>
+          <w:rFonts w:ascii="Menlo" w:hAnsi="Menlo" w:cs="Menlo"/>
+          <w:color w:val="D4D4D4"/>
+          <w:sz w:val="17"/>
+          <w:szCs w:val="17"/>
+        </w:rPr>
+      </w:pPr>
+      <w:r>
+        <w:rPr>
+          <w:rFonts w:ascii="Menlo" w:hAnsi="Menlo" w:cs="Menlo"/>
+          <w:color w:val="D4D4D4"/>
+          <w:sz w:val="17"/>
+          <w:szCs w:val="17"/>
+        </w:rPr>
+        <w:t xml:space="preserve">    </w:t>
+      </w:r>
+      <w:r>
+        <w:rPr>
+          <w:rFonts w:ascii="Menlo" w:hAnsi="Menlo" w:cs="Menlo"/>
+          <w:color w:val="569CD6"/>
+          <w:sz w:val="17"/>
+          <w:szCs w:val="17"/>
+        </w:rPr>
+        <w:t>static</w:t>
+      </w:r>
+      <w:r>
+        <w:rPr>
+          <w:rFonts w:ascii="Menlo" w:hAnsi="Menlo" w:cs="Menlo"/>
+          <w:color w:val="D4D4D4"/>
+          <w:sz w:val="17"/>
+          <w:szCs w:val="17"/>
+        </w:rPr>
+        <w:t xml:space="preserve"> </w:t>
+      </w:r>
+      <w:r>
+        <w:rPr>
+          <w:rFonts w:ascii="Menlo" w:hAnsi="Menlo" w:cs="Menlo"/>
+          <w:color w:val="569CD6"/>
+          <w:sz w:val="17"/>
+          <w:szCs w:val="17"/>
+        </w:rPr>
+        <w:t>int</w:t>
+      </w:r>
+      <w:r>
+        <w:rPr>
+          <w:rFonts w:ascii="Menlo" w:hAnsi="Menlo" w:cs="Menlo"/>
+          <w:color w:val="D4D4D4"/>
+          <w:sz w:val="17"/>
+          <w:szCs w:val="17"/>
+        </w:rPr>
+        <w:t xml:space="preserve"> </w:t>
+      </w:r>
+      <w:r>
+        <w:rPr>
+          <w:rFonts w:ascii="Menlo" w:hAnsi="Menlo" w:cs="Menlo"/>
+          <w:color w:val="569CD6"/>
+          <w:sz w:val="17"/>
+          <w:szCs w:val="17"/>
+        </w:rPr>
+        <w:t>const</w:t>
+      </w:r>
+      <w:r>
+        <w:rPr>
+          <w:rFonts w:ascii="Menlo" w:hAnsi="Menlo" w:cs="Menlo"/>
+          <w:color w:val="D4D4D4"/>
+          <w:sz w:val="17"/>
+          <w:szCs w:val="17"/>
+        </w:rPr>
+        <w:t xml:space="preserve"> </w:t>
+      </w:r>
+      <w:r>
+        <w:rPr>
+          <w:rFonts w:ascii="Menlo" w:hAnsi="Menlo" w:cs="Menlo"/>
+          <w:color w:val="9CDCFE"/>
+          <w:sz w:val="17"/>
+          <w:szCs w:val="17"/>
+        </w:rPr>
+        <w:t>result</w:t>
+      </w:r>
+      <w:r>
+        <w:rPr>
+          <w:rFonts w:ascii="Menlo" w:hAnsi="Menlo" w:cs="Menlo"/>
+          <w:color w:val="D4D4D4"/>
+          <w:sz w:val="17"/>
+          <w:szCs w:val="17"/>
+        </w:rPr>
+        <w:t xml:space="preserve"> = (N &lt; </w:t>
+      </w:r>
+      <w:r>
+        <w:rPr>
+          <w:rFonts w:ascii="Menlo" w:hAnsi="Menlo" w:cs="Menlo"/>
+          <w:color w:val="9CDCFE"/>
+          <w:sz w:val="17"/>
+          <w:szCs w:val="17"/>
+        </w:rPr>
+        <w:t>mid</w:t>
+      </w:r>
+      <w:r>
+        <w:rPr>
+          <w:rFonts w:ascii="Menlo" w:hAnsi="Menlo" w:cs="Menlo"/>
+          <w:color w:val="D4D4D4"/>
+          <w:sz w:val="17"/>
+          <w:szCs w:val="17"/>
+        </w:rPr>
+        <w:t xml:space="preserve"> * </w:t>
+      </w:r>
+      <w:r>
+        <w:rPr>
+          <w:rFonts w:ascii="Menlo" w:hAnsi="Menlo" w:cs="Menlo"/>
+          <w:color w:val="9CDCFE"/>
+          <w:sz w:val="17"/>
+          <w:szCs w:val="17"/>
+        </w:rPr>
+        <w:t>mid</w:t>
+      </w:r>
+      <w:proofErr w:type="gramStart"/>
+      <w:r>
+        <w:rPr>
+          <w:rFonts w:ascii="Menlo" w:hAnsi="Menlo" w:cs="Menlo"/>
+          <w:color w:val="D4D4D4"/>
+          <w:sz w:val="17"/>
+          <w:szCs w:val="17"/>
+        </w:rPr>
+        <w:t>) ?</w:t>
+      </w:r>
+      <w:proofErr w:type="gramEnd"/>
+      <w:r>
+        <w:rPr>
+          <w:rFonts w:ascii="Menlo" w:hAnsi="Menlo" w:cs="Menlo"/>
+          <w:color w:val="D4D4D4"/>
+          <w:sz w:val="17"/>
+          <w:szCs w:val="17"/>
+        </w:rPr>
+        <w:t xml:space="preserve"> </w:t>
+      </w:r>
+      <w:r>
+        <w:rPr>
+          <w:rFonts w:ascii="Menlo" w:hAnsi="Menlo" w:cs="Menlo"/>
+          <w:color w:val="4EC9B0"/>
+          <w:sz w:val="17"/>
+          <w:szCs w:val="17"/>
+        </w:rPr>
+        <w:t>Sqrt</w:t>
+      </w:r>
+      <w:r>
+        <w:rPr>
+          <w:rFonts w:ascii="Menlo" w:hAnsi="Menlo" w:cs="Menlo"/>
+          <w:color w:val="D4D4D4"/>
+          <w:sz w:val="17"/>
+          <w:szCs w:val="17"/>
+        </w:rPr>
+        <w:t>&lt;</w:t>
+      </w:r>
+      <w:r>
+        <w:rPr>
+          <w:rFonts w:ascii="Menlo" w:hAnsi="Menlo" w:cs="Menlo"/>
+          <w:color w:val="4EC9B0"/>
+          <w:sz w:val="17"/>
+          <w:szCs w:val="17"/>
+        </w:rPr>
+        <w:t>N</w:t>
+      </w:r>
+      <w:r>
+        <w:rPr>
+          <w:rFonts w:ascii="Menlo" w:hAnsi="Menlo" w:cs="Menlo"/>
+          <w:color w:val="D4D4D4"/>
+          <w:sz w:val="17"/>
+          <w:szCs w:val="17"/>
+        </w:rPr>
+        <w:t xml:space="preserve">, </w:t>
+      </w:r>
+      <w:r>
+        <w:rPr>
+          <w:rFonts w:ascii="Menlo" w:hAnsi="Menlo" w:cs="Menlo"/>
+          <w:color w:val="4EC9B0"/>
+          <w:sz w:val="17"/>
+          <w:szCs w:val="17"/>
+        </w:rPr>
+        <w:t>LO</w:t>
+      </w:r>
+      <w:r>
+        <w:rPr>
+          <w:rFonts w:ascii="Menlo" w:hAnsi="Menlo" w:cs="Menlo"/>
+          <w:color w:val="D4D4D4"/>
+          <w:sz w:val="17"/>
+          <w:szCs w:val="17"/>
+        </w:rPr>
+        <w:t xml:space="preserve">, </w:t>
+      </w:r>
+      <w:r>
+        <w:rPr>
+          <w:rFonts w:ascii="Menlo" w:hAnsi="Menlo" w:cs="Menlo"/>
+          <w:color w:val="9CDCFE"/>
+          <w:sz w:val="17"/>
+          <w:szCs w:val="17"/>
+        </w:rPr>
+        <w:t>mid</w:t>
+      </w:r>
+      <w:r>
+        <w:rPr>
+          <w:rFonts w:ascii="Menlo" w:hAnsi="Menlo" w:cs="Menlo"/>
+          <w:color w:val="D4D4D4"/>
+          <w:sz w:val="17"/>
+          <w:szCs w:val="17"/>
+        </w:rPr>
+        <w:t xml:space="preserve"> - </w:t>
+      </w:r>
+      <w:r>
+        <w:rPr>
+          <w:rFonts w:ascii="Menlo" w:hAnsi="Menlo" w:cs="Menlo"/>
+          <w:color w:val="B5CEA8"/>
+          <w:sz w:val="17"/>
+          <w:szCs w:val="17"/>
+        </w:rPr>
+        <w:t>1</w:t>
+      </w:r>
+      <w:proofErr w:type="gramStart"/>
+      <w:r>
+        <w:rPr>
+          <w:rFonts w:ascii="Menlo" w:hAnsi="Menlo" w:cs="Menlo"/>
+          <w:color w:val="D4D4D4"/>
+          <w:sz w:val="17"/>
+          <w:szCs w:val="17"/>
+        </w:rPr>
+        <w:t>&gt;::</w:t>
+      </w:r>
+      <w:proofErr w:type="gramEnd"/>
+      <w:r>
+        <w:rPr>
+          <w:rFonts w:ascii="Menlo" w:hAnsi="Menlo" w:cs="Menlo"/>
+          <w:color w:val="D4D4D4"/>
+          <w:sz w:val="17"/>
+          <w:szCs w:val="17"/>
+        </w:rPr>
+        <w:t xml:space="preserve">result : </w:t>
+      </w:r>
+      <w:r>
+        <w:rPr>
+          <w:rFonts w:ascii="Menlo" w:hAnsi="Menlo" w:cs="Menlo"/>
+          <w:color w:val="4EC9B0"/>
+          <w:sz w:val="17"/>
+          <w:szCs w:val="17"/>
+        </w:rPr>
+        <w:t>Sqrt</w:t>
+      </w:r>
+      <w:r>
+        <w:rPr>
+          <w:rFonts w:ascii="Menlo" w:hAnsi="Menlo" w:cs="Menlo"/>
+          <w:color w:val="D4D4D4"/>
+          <w:sz w:val="17"/>
+          <w:szCs w:val="17"/>
+        </w:rPr>
+        <w:t>&lt;</w:t>
+      </w:r>
+      <w:r>
+        <w:rPr>
+          <w:rFonts w:ascii="Menlo" w:hAnsi="Menlo" w:cs="Menlo"/>
+          <w:color w:val="4EC9B0"/>
+          <w:sz w:val="17"/>
+          <w:szCs w:val="17"/>
+        </w:rPr>
+        <w:t>N</w:t>
+      </w:r>
+      <w:r>
+        <w:rPr>
+          <w:rFonts w:ascii="Menlo" w:hAnsi="Menlo" w:cs="Menlo"/>
+          <w:color w:val="D4D4D4"/>
+          <w:sz w:val="17"/>
+          <w:szCs w:val="17"/>
+        </w:rPr>
+        <w:t xml:space="preserve">, </w:t>
+      </w:r>
+      <w:r>
+        <w:rPr>
+          <w:rFonts w:ascii="Menlo" w:hAnsi="Menlo" w:cs="Menlo"/>
+          <w:color w:val="9CDCFE"/>
+          <w:sz w:val="17"/>
+          <w:szCs w:val="17"/>
+        </w:rPr>
+        <w:t>mid</w:t>
+      </w:r>
+      <w:r>
+        <w:rPr>
+          <w:rFonts w:ascii="Menlo" w:hAnsi="Menlo" w:cs="Menlo"/>
+          <w:color w:val="D4D4D4"/>
+          <w:sz w:val="17"/>
+          <w:szCs w:val="17"/>
+        </w:rPr>
+        <w:t xml:space="preserve">, </w:t>
+      </w:r>
+      <w:r>
+        <w:rPr>
+          <w:rFonts w:ascii="Menlo" w:hAnsi="Menlo" w:cs="Menlo"/>
+          <w:color w:val="4EC9B0"/>
+          <w:sz w:val="17"/>
+          <w:szCs w:val="17"/>
+        </w:rPr>
+        <w:t>HI</w:t>
+      </w:r>
+      <w:r>
+        <w:rPr>
+          <w:rFonts w:ascii="Menlo" w:hAnsi="Menlo" w:cs="Menlo"/>
+          <w:color w:val="D4D4D4"/>
+          <w:sz w:val="17"/>
+          <w:szCs w:val="17"/>
+        </w:rPr>
+        <w:t>&gt;::result;</w:t>
+      </w:r>
+    </w:p>
+    <w:p>
+      <w:pPr>
+        <w:shd w:val="clear" w:color="auto" w:fill="1E1E1E"/>
+        <w:spacing w:line="255" w:lineRule="atLeast"/>
+        <w:rPr>
+          <w:rFonts w:ascii="Menlo" w:hAnsi="Menlo" w:cs="Menlo"/>
+          <w:color w:val="D4D4D4"/>
+          <w:sz w:val="17"/>
+          <w:szCs w:val="17"/>
+        </w:rPr>
+      </w:pPr>
+      <w:r>
+        <w:rPr>
+          <w:rFonts w:ascii="Menlo" w:hAnsi="Menlo" w:cs="Menlo"/>
+          <w:color w:val="D4D4D4"/>
+          <w:sz w:val="17"/>
+          <w:szCs w:val="17"/>
+        </w:rPr>
         <w:lastRenderedPageBreak/>
-        <w:t>{</w:t>
-      </w:r>
-    </w:p>
-    <w:p>
-      <w:pPr>
-        <w:shd w:val="clear" w:color="auto" w:fill="1E1E1E"/>
-        <w:spacing w:line="255" w:lineRule="atLeast"/>
-        <w:rPr>
-          <w:rFonts w:ascii="Menlo" w:hAnsi="Menlo" w:cs="Menlo"/>
-          <w:color w:val="D4D4D4"/>
-          <w:sz w:val="17"/>
-          <w:szCs w:val="17"/>
-        </w:rPr>
-      </w:pPr>
-      <w:r>
-        <w:rPr>
-          <w:rFonts w:ascii="Menlo" w:hAnsi="Menlo" w:cs="Menlo"/>
-          <w:color w:val="569CD6"/>
-          <w:sz w:val="17"/>
-          <w:szCs w:val="17"/>
-        </w:rPr>
-        <w:t>public:</w:t>
-      </w:r>
-    </w:p>
-    <w:p>
-      <w:pPr>
-        <w:shd w:val="clear" w:color="auto" w:fill="1E1E1E"/>
-        <w:spacing w:line="255" w:lineRule="atLeast"/>
-        <w:rPr>
-          <w:rFonts w:ascii="Menlo" w:hAnsi="Menlo" w:cs="Menlo"/>
-          <w:color w:val="D4D4D4"/>
-          <w:sz w:val="17"/>
-          <w:szCs w:val="17"/>
-        </w:rPr>
-      </w:pPr>
-      <w:r>
-        <w:rPr>
-          <w:rFonts w:ascii="Menlo" w:hAnsi="Menlo" w:cs="Menlo"/>
-          <w:color w:val="D4D4D4"/>
-          <w:sz w:val="17"/>
-          <w:szCs w:val="17"/>
-        </w:rPr>
-        <w:t xml:space="preserve">    </w:t>
-      </w:r>
-      <w:r>
-        <w:rPr>
-          <w:rFonts w:ascii="Menlo" w:hAnsi="Menlo" w:cs="Menlo"/>
-          <w:color w:val="569CD6"/>
-          <w:sz w:val="17"/>
-          <w:szCs w:val="17"/>
-        </w:rPr>
-        <w:t>static</w:t>
-      </w:r>
-      <w:r>
-        <w:rPr>
-          <w:rFonts w:ascii="Menlo" w:hAnsi="Menlo" w:cs="Menlo"/>
-          <w:color w:val="D4D4D4"/>
-          <w:sz w:val="17"/>
-          <w:szCs w:val="17"/>
-        </w:rPr>
-        <w:t xml:space="preserve"> </w:t>
-      </w:r>
-      <w:r>
-        <w:rPr>
-          <w:rFonts w:ascii="Menlo" w:hAnsi="Menlo" w:cs="Menlo"/>
-          <w:color w:val="569CD6"/>
-          <w:sz w:val="17"/>
-          <w:szCs w:val="17"/>
-        </w:rPr>
-        <w:t>int</w:t>
-      </w:r>
-      <w:r>
-        <w:rPr>
-          <w:rFonts w:ascii="Menlo" w:hAnsi="Menlo" w:cs="Menlo"/>
-          <w:color w:val="D4D4D4"/>
-          <w:sz w:val="17"/>
-          <w:szCs w:val="17"/>
-        </w:rPr>
-        <w:t xml:space="preserve"> </w:t>
-      </w:r>
-      <w:r>
-        <w:rPr>
-          <w:rFonts w:ascii="Menlo" w:hAnsi="Menlo" w:cs="Menlo"/>
-          <w:color w:val="569CD6"/>
-          <w:sz w:val="17"/>
-          <w:szCs w:val="17"/>
-        </w:rPr>
-        <w:t>const</w:t>
-      </w:r>
-      <w:r>
-        <w:rPr>
-          <w:rFonts w:ascii="Menlo" w:hAnsi="Menlo" w:cs="Menlo"/>
-          <w:color w:val="D4D4D4"/>
-          <w:sz w:val="17"/>
-          <w:szCs w:val="17"/>
-        </w:rPr>
-        <w:t xml:space="preserve"> </w:t>
-      </w:r>
-      <w:r>
-        <w:rPr>
-          <w:rFonts w:ascii="Menlo" w:hAnsi="Menlo" w:cs="Menlo"/>
-          <w:color w:val="9CDCFE"/>
-          <w:sz w:val="17"/>
-          <w:szCs w:val="17"/>
-        </w:rPr>
-        <w:t>mid</w:t>
-      </w:r>
-      <w:r>
-        <w:rPr>
-          <w:rFonts w:ascii="Menlo" w:hAnsi="Menlo" w:cs="Menlo"/>
-          <w:color w:val="D4D4D4"/>
-          <w:sz w:val="17"/>
-          <w:szCs w:val="17"/>
-        </w:rPr>
-        <w:t xml:space="preserve"> = (LO + HI + </w:t>
-      </w:r>
-      <w:r>
-        <w:rPr>
-          <w:rFonts w:ascii="Menlo" w:hAnsi="Menlo" w:cs="Menlo"/>
-          <w:color w:val="B5CEA8"/>
-          <w:sz w:val="17"/>
-          <w:szCs w:val="17"/>
-        </w:rPr>
-        <w:t>1</w:t>
-      </w:r>
-      <w:r>
-        <w:rPr>
-          <w:rFonts w:ascii="Menlo" w:hAnsi="Menlo" w:cs="Menlo"/>
-          <w:color w:val="D4D4D4"/>
-          <w:sz w:val="17"/>
-          <w:szCs w:val="17"/>
-        </w:rPr>
-        <w:t xml:space="preserve">) / </w:t>
-      </w:r>
-      <w:proofErr w:type="gramStart"/>
-      <w:r>
-        <w:rPr>
-          <w:rFonts w:ascii="Menlo" w:hAnsi="Menlo" w:cs="Menlo"/>
-          <w:color w:val="B5CEA8"/>
-          <w:sz w:val="17"/>
-          <w:szCs w:val="17"/>
-        </w:rPr>
-        <w:t>2</w:t>
-      </w:r>
-      <w:r>
-        <w:rPr>
-          <w:rFonts w:ascii="Menlo" w:hAnsi="Menlo" w:cs="Menlo"/>
-          <w:color w:val="D4D4D4"/>
-          <w:sz w:val="17"/>
-          <w:szCs w:val="17"/>
-        </w:rPr>
-        <w:t>;</w:t>
-      </w:r>
-      <w:proofErr w:type="gramEnd"/>
-    </w:p>
-    <w:p>
-      <w:pPr>
-        <w:shd w:val="clear" w:color="auto" w:fill="1E1E1E"/>
-        <w:spacing w:line="255" w:lineRule="atLeast"/>
-        <w:rPr>
-          <w:rFonts w:ascii="Menlo" w:hAnsi="Menlo" w:cs="Menlo"/>
-          <w:color w:val="D4D4D4"/>
-          <w:sz w:val="17"/>
-          <w:szCs w:val="17"/>
-        </w:rPr>
-      </w:pPr>
-      <w:r>
-        <w:rPr>
-          <w:rFonts w:ascii="Menlo" w:hAnsi="Menlo" w:cs="Menlo"/>
-          <w:color w:val="D4D4D4"/>
-          <w:sz w:val="17"/>
-          <w:szCs w:val="17"/>
-        </w:rPr>
-        <w:t xml:space="preserve">    </w:t>
-      </w:r>
-      <w:r>
-        <w:rPr>
-          <w:rFonts w:ascii="Menlo" w:hAnsi="Menlo" w:cs="Menlo"/>
-          <w:color w:val="569CD6"/>
-          <w:sz w:val="17"/>
-          <w:szCs w:val="17"/>
-        </w:rPr>
-        <w:t>static</w:t>
-      </w:r>
-      <w:r>
-        <w:rPr>
-          <w:rFonts w:ascii="Menlo" w:hAnsi="Menlo" w:cs="Menlo"/>
-          <w:color w:val="D4D4D4"/>
-          <w:sz w:val="17"/>
-          <w:szCs w:val="17"/>
-        </w:rPr>
-        <w:t xml:space="preserve"> </w:t>
-      </w:r>
-      <w:r>
-        <w:rPr>
-          <w:rFonts w:ascii="Menlo" w:hAnsi="Menlo" w:cs="Menlo"/>
-          <w:color w:val="569CD6"/>
-          <w:sz w:val="17"/>
-          <w:szCs w:val="17"/>
-        </w:rPr>
-        <w:t>int</w:t>
-      </w:r>
-      <w:r>
-        <w:rPr>
-          <w:rFonts w:ascii="Menlo" w:hAnsi="Menlo" w:cs="Menlo"/>
-          <w:color w:val="D4D4D4"/>
-          <w:sz w:val="17"/>
-          <w:szCs w:val="17"/>
-        </w:rPr>
-        <w:t xml:space="preserve"> </w:t>
-      </w:r>
-      <w:r>
-        <w:rPr>
-          <w:rFonts w:ascii="Menlo" w:hAnsi="Menlo" w:cs="Menlo"/>
-          <w:color w:val="569CD6"/>
-          <w:sz w:val="17"/>
-          <w:szCs w:val="17"/>
-        </w:rPr>
-        <w:t>const</w:t>
-      </w:r>
-      <w:r>
-        <w:rPr>
-          <w:rFonts w:ascii="Menlo" w:hAnsi="Menlo" w:cs="Menlo"/>
-          <w:color w:val="D4D4D4"/>
-          <w:sz w:val="17"/>
-          <w:szCs w:val="17"/>
-        </w:rPr>
-        <w:t xml:space="preserve"> </w:t>
-      </w:r>
-      <w:r>
-        <w:rPr>
-          <w:rFonts w:ascii="Menlo" w:hAnsi="Menlo" w:cs="Menlo"/>
-          <w:color w:val="9CDCFE"/>
-          <w:sz w:val="17"/>
-          <w:szCs w:val="17"/>
-        </w:rPr>
-        <w:t>result</w:t>
-      </w:r>
-      <w:r>
-        <w:rPr>
-          <w:rFonts w:ascii="Menlo" w:hAnsi="Menlo" w:cs="Menlo"/>
-          <w:color w:val="D4D4D4"/>
-          <w:sz w:val="17"/>
-          <w:szCs w:val="17"/>
-        </w:rPr>
-        <w:t xml:space="preserve"> = (N &lt; </w:t>
-      </w:r>
-      <w:r>
-        <w:rPr>
-          <w:rFonts w:ascii="Menlo" w:hAnsi="Menlo" w:cs="Menlo"/>
-          <w:color w:val="9CDCFE"/>
-          <w:sz w:val="17"/>
-          <w:szCs w:val="17"/>
-        </w:rPr>
-        <w:t>mid</w:t>
-      </w:r>
-      <w:r>
-        <w:rPr>
-          <w:rFonts w:ascii="Menlo" w:hAnsi="Menlo" w:cs="Menlo"/>
-          <w:color w:val="D4D4D4"/>
-          <w:sz w:val="17"/>
-          <w:szCs w:val="17"/>
-        </w:rPr>
-        <w:t xml:space="preserve"> * </w:t>
-      </w:r>
-      <w:r>
-        <w:rPr>
-          <w:rFonts w:ascii="Menlo" w:hAnsi="Menlo" w:cs="Menlo"/>
-          <w:color w:val="9CDCFE"/>
-          <w:sz w:val="17"/>
-          <w:szCs w:val="17"/>
-        </w:rPr>
-        <w:t>mid</w:t>
-      </w:r>
-      <w:proofErr w:type="gramStart"/>
-      <w:r>
-        <w:rPr>
-          <w:rFonts w:ascii="Menlo" w:hAnsi="Menlo" w:cs="Menlo"/>
-          <w:color w:val="D4D4D4"/>
-          <w:sz w:val="17"/>
-          <w:szCs w:val="17"/>
-        </w:rPr>
-        <w:t>) ?</w:t>
-      </w:r>
-      <w:proofErr w:type="gramEnd"/>
-      <w:r>
-        <w:rPr>
-          <w:rFonts w:ascii="Menlo" w:hAnsi="Menlo" w:cs="Menlo"/>
-          <w:color w:val="D4D4D4"/>
-          <w:sz w:val="17"/>
-          <w:szCs w:val="17"/>
-        </w:rPr>
-        <w:t xml:space="preserve"> </w:t>
-      </w:r>
-      <w:r>
-        <w:rPr>
-          <w:rFonts w:ascii="Menlo" w:hAnsi="Menlo" w:cs="Menlo"/>
-          <w:color w:val="4EC9B0"/>
-          <w:sz w:val="17"/>
-          <w:szCs w:val="17"/>
-        </w:rPr>
-        <w:t>Sqrt</w:t>
-      </w:r>
-      <w:r>
-        <w:rPr>
-          <w:rFonts w:ascii="Menlo" w:hAnsi="Menlo" w:cs="Menlo"/>
-          <w:color w:val="D4D4D4"/>
-          <w:sz w:val="17"/>
-          <w:szCs w:val="17"/>
-        </w:rPr>
-        <w:t>&lt;</w:t>
-      </w:r>
-      <w:r>
-        <w:rPr>
-          <w:rFonts w:ascii="Menlo" w:hAnsi="Menlo" w:cs="Menlo"/>
-          <w:color w:val="4EC9B0"/>
-          <w:sz w:val="17"/>
-          <w:szCs w:val="17"/>
-        </w:rPr>
-        <w:t>N</w:t>
-      </w:r>
-      <w:r>
-        <w:rPr>
-          <w:rFonts w:ascii="Menlo" w:hAnsi="Menlo" w:cs="Menlo"/>
-          <w:color w:val="D4D4D4"/>
-          <w:sz w:val="17"/>
-          <w:szCs w:val="17"/>
-        </w:rPr>
-        <w:t xml:space="preserve">, </w:t>
-      </w:r>
-      <w:r>
-        <w:rPr>
-          <w:rFonts w:ascii="Menlo" w:hAnsi="Menlo" w:cs="Menlo"/>
-          <w:color w:val="4EC9B0"/>
-          <w:sz w:val="17"/>
-          <w:szCs w:val="17"/>
-        </w:rPr>
-        <w:t>LO</w:t>
-      </w:r>
-      <w:r>
-        <w:rPr>
-          <w:rFonts w:ascii="Menlo" w:hAnsi="Menlo" w:cs="Menlo"/>
-          <w:color w:val="D4D4D4"/>
-          <w:sz w:val="17"/>
-          <w:szCs w:val="17"/>
-        </w:rPr>
-        <w:t xml:space="preserve">, </w:t>
-      </w:r>
-      <w:r>
-        <w:rPr>
-          <w:rFonts w:ascii="Menlo" w:hAnsi="Menlo" w:cs="Menlo"/>
-          <w:color w:val="9CDCFE"/>
-          <w:sz w:val="17"/>
-          <w:szCs w:val="17"/>
-        </w:rPr>
-        <w:t>mid</w:t>
-      </w:r>
-      <w:r>
-        <w:rPr>
-          <w:rFonts w:ascii="Menlo" w:hAnsi="Menlo" w:cs="Menlo"/>
-          <w:color w:val="D4D4D4"/>
-          <w:sz w:val="17"/>
-          <w:szCs w:val="17"/>
-        </w:rPr>
-        <w:t xml:space="preserve"> - </w:t>
-      </w:r>
-      <w:r>
-        <w:rPr>
-          <w:rFonts w:ascii="Menlo" w:hAnsi="Menlo" w:cs="Menlo"/>
-          <w:color w:val="B5CEA8"/>
-          <w:sz w:val="17"/>
-          <w:szCs w:val="17"/>
-        </w:rPr>
-        <w:t>1</w:t>
-      </w:r>
-      <w:proofErr w:type="gramStart"/>
-      <w:r>
-        <w:rPr>
-          <w:rFonts w:ascii="Menlo" w:hAnsi="Menlo" w:cs="Menlo"/>
-          <w:color w:val="D4D4D4"/>
-          <w:sz w:val="17"/>
-          <w:szCs w:val="17"/>
-        </w:rPr>
-        <w:t>&gt;::</w:t>
-      </w:r>
-      <w:proofErr w:type="gramEnd"/>
-      <w:r>
-        <w:rPr>
-          <w:rFonts w:ascii="Menlo" w:hAnsi="Menlo" w:cs="Menlo"/>
-          <w:color w:val="D4D4D4"/>
-          <w:sz w:val="17"/>
-          <w:szCs w:val="17"/>
-        </w:rPr>
-        <w:t xml:space="preserve">result : </w:t>
-      </w:r>
-      <w:r>
-        <w:rPr>
-          <w:rFonts w:ascii="Menlo" w:hAnsi="Menlo" w:cs="Menlo"/>
-          <w:color w:val="4EC9B0"/>
-          <w:sz w:val="17"/>
-          <w:szCs w:val="17"/>
-        </w:rPr>
-        <w:t>Sqrt</w:t>
-      </w:r>
-      <w:r>
-        <w:rPr>
-          <w:rFonts w:ascii="Menlo" w:hAnsi="Menlo" w:cs="Menlo"/>
-          <w:color w:val="D4D4D4"/>
-          <w:sz w:val="17"/>
-          <w:szCs w:val="17"/>
-        </w:rPr>
-        <w:t>&lt;</w:t>
-      </w:r>
-      <w:r>
-        <w:rPr>
-          <w:rFonts w:ascii="Menlo" w:hAnsi="Menlo" w:cs="Menlo"/>
-          <w:color w:val="4EC9B0"/>
-          <w:sz w:val="17"/>
-          <w:szCs w:val="17"/>
-        </w:rPr>
-        <w:t>N</w:t>
-      </w:r>
-      <w:r>
-        <w:rPr>
-          <w:rFonts w:ascii="Menlo" w:hAnsi="Menlo" w:cs="Menlo"/>
-          <w:color w:val="D4D4D4"/>
-          <w:sz w:val="17"/>
-          <w:szCs w:val="17"/>
-        </w:rPr>
-        <w:t xml:space="preserve">, </w:t>
-      </w:r>
-      <w:r>
-        <w:rPr>
-          <w:rFonts w:ascii="Menlo" w:hAnsi="Menlo" w:cs="Menlo"/>
-          <w:color w:val="9CDCFE"/>
-          <w:sz w:val="17"/>
-          <w:szCs w:val="17"/>
-        </w:rPr>
-        <w:t>mid</w:t>
-      </w:r>
-      <w:r>
-        <w:rPr>
-          <w:rFonts w:ascii="Menlo" w:hAnsi="Menlo" w:cs="Menlo"/>
-          <w:color w:val="D4D4D4"/>
-          <w:sz w:val="17"/>
-          <w:szCs w:val="17"/>
-        </w:rPr>
-        <w:t xml:space="preserve">, </w:t>
-      </w:r>
-      <w:r>
-        <w:rPr>
-          <w:rFonts w:ascii="Menlo" w:hAnsi="Menlo" w:cs="Menlo"/>
-          <w:color w:val="4EC9B0"/>
-          <w:sz w:val="17"/>
-          <w:szCs w:val="17"/>
-        </w:rPr>
-        <w:t>HI</w:t>
-      </w:r>
-      <w:r>
-        <w:rPr>
-          <w:rFonts w:ascii="Menlo" w:hAnsi="Menlo" w:cs="Menlo"/>
-          <w:color w:val="D4D4D4"/>
-          <w:sz w:val="17"/>
-          <w:szCs w:val="17"/>
-        </w:rPr>
-        <w:t>&gt;::result;</w:t>
-      </w:r>
-    </w:p>
-    <w:p>
-      <w:pPr>
-        <w:shd w:val="clear" w:color="auto" w:fill="1E1E1E"/>
-        <w:spacing w:line="255" w:lineRule="atLeast"/>
-        <w:rPr>
-          <w:rFonts w:ascii="Menlo" w:hAnsi="Menlo" w:cs="Menlo"/>
-          <w:color w:val="D4D4D4"/>
-          <w:sz w:val="17"/>
-          <w:szCs w:val="17"/>
-        </w:rPr>
-      </w:pPr>
-      <w:r>
-        <w:rPr>
-          <w:rFonts w:ascii="Menlo" w:hAnsi="Menlo" w:cs="Menlo"/>
-          <w:color w:val="D4D4D4"/>
-          <w:sz w:val="17"/>
-          <w:szCs w:val="17"/>
-        </w:rPr>
         <w:t>};</w:t>
       </w:r>
     </w:p>
@@ -5273,323 +5268,323 @@
           <w:sz w:val="17"/>
           <w:szCs w:val="17"/>
         </w:rPr>
+        <w:t xml:space="preserve">    {</w:t>
+      </w:r>
+    </w:p>
+    <w:p>
+      <w:pPr>
+        <w:shd w:val="clear" w:color="auto" w:fill="1E1E1E"/>
+        <w:spacing w:line="255" w:lineRule="atLeast"/>
+        <w:rPr>
+          <w:rFonts w:ascii="Menlo" w:hAnsi="Menlo" w:cs="Menlo"/>
+          <w:color w:val="D4D4D4"/>
+          <w:sz w:val="17"/>
+          <w:szCs w:val="17"/>
+        </w:rPr>
+      </w:pPr>
+      <w:r>
+        <w:rPr>
+          <w:rFonts w:ascii="Menlo" w:hAnsi="Menlo" w:cs="Menlo"/>
+          <w:color w:val="D4D4D4"/>
+          <w:sz w:val="17"/>
+          <w:szCs w:val="17"/>
+        </w:rPr>
+        <w:t xml:space="preserve">        </w:t>
+      </w:r>
+      <w:r>
+        <w:rPr>
+          <w:rFonts w:ascii="Menlo" w:hAnsi="Menlo" w:cs="Menlo"/>
+          <w:color w:val="C586C0"/>
+          <w:sz w:val="17"/>
+          <w:szCs w:val="17"/>
+        </w:rPr>
+        <w:t>return</w:t>
+      </w:r>
+      <w:r>
+        <w:rPr>
+          <w:rFonts w:ascii="Menlo" w:hAnsi="Menlo" w:cs="Menlo"/>
+          <w:color w:val="D4D4D4"/>
+          <w:sz w:val="17"/>
+          <w:szCs w:val="17"/>
+        </w:rPr>
+        <w:t xml:space="preserve"> *</w:t>
+      </w:r>
+      <w:r>
+        <w:rPr>
+          <w:rFonts w:ascii="Menlo" w:hAnsi="Menlo" w:cs="Menlo"/>
+          <w:color w:val="9CDCFE"/>
+          <w:sz w:val="17"/>
+          <w:szCs w:val="17"/>
+        </w:rPr>
+        <w:t>a</w:t>
+      </w:r>
+      <w:r>
+        <w:rPr>
+          <w:rFonts w:ascii="Menlo" w:hAnsi="Menlo" w:cs="Menlo"/>
+          <w:color w:val="D4D4D4"/>
+          <w:sz w:val="17"/>
+          <w:szCs w:val="17"/>
+        </w:rPr>
+        <w:t xml:space="preserve"> * *</w:t>
+      </w:r>
+      <w:r>
+        <w:rPr>
+          <w:rFonts w:ascii="Menlo" w:hAnsi="Menlo" w:cs="Menlo"/>
+          <w:color w:val="9CDCFE"/>
+          <w:sz w:val="17"/>
+          <w:szCs w:val="17"/>
+        </w:rPr>
+        <w:t>b</w:t>
+      </w:r>
+      <w:r>
+        <w:rPr>
+          <w:rFonts w:ascii="Menlo" w:hAnsi="Menlo" w:cs="Menlo"/>
+          <w:color w:val="D4D4D4"/>
+          <w:sz w:val="17"/>
+          <w:szCs w:val="17"/>
+        </w:rPr>
+        <w:t xml:space="preserve"> + </w:t>
+      </w:r>
+      <w:proofErr w:type="spellStart"/>
+      <w:r>
+        <w:rPr>
+          <w:rFonts w:ascii="Menlo" w:hAnsi="Menlo" w:cs="Menlo"/>
+          <w:color w:val="4EC9B0"/>
+          <w:sz w:val="17"/>
+          <w:szCs w:val="17"/>
+        </w:rPr>
+        <w:t>DotProduct</w:t>
+      </w:r>
+      <w:proofErr w:type="spellEnd"/>
+      <w:r>
+        <w:rPr>
+          <w:rFonts w:ascii="Menlo" w:hAnsi="Menlo" w:cs="Menlo"/>
+          <w:color w:val="D4D4D4"/>
+          <w:sz w:val="17"/>
+          <w:szCs w:val="17"/>
+        </w:rPr>
+        <w:t>&lt;</w:t>
+      </w:r>
+      <w:r>
+        <w:rPr>
+          <w:rFonts w:ascii="Menlo" w:hAnsi="Menlo" w:cs="Menlo"/>
+          <w:color w:val="4EC9B0"/>
+          <w:sz w:val="17"/>
+          <w:szCs w:val="17"/>
+        </w:rPr>
+        <w:t>DIM</w:t>
+      </w:r>
+      <w:r>
+        <w:rPr>
+          <w:rFonts w:ascii="Menlo" w:hAnsi="Menlo" w:cs="Menlo"/>
+          <w:color w:val="D4D4D4"/>
+          <w:sz w:val="17"/>
+          <w:szCs w:val="17"/>
+        </w:rPr>
+        <w:t xml:space="preserve"> - </w:t>
+      </w:r>
+      <w:r>
+        <w:rPr>
+          <w:rFonts w:ascii="Menlo" w:hAnsi="Menlo" w:cs="Menlo"/>
+          <w:color w:val="B5CEA8"/>
+          <w:sz w:val="17"/>
+          <w:szCs w:val="17"/>
+        </w:rPr>
+        <w:t>1</w:t>
+      </w:r>
+      <w:r>
+        <w:rPr>
+          <w:rFonts w:ascii="Menlo" w:hAnsi="Menlo" w:cs="Menlo"/>
+          <w:color w:val="D4D4D4"/>
+          <w:sz w:val="17"/>
+          <w:szCs w:val="17"/>
+        </w:rPr>
+        <w:t xml:space="preserve">, </w:t>
+      </w:r>
+      <w:r>
+        <w:rPr>
+          <w:rFonts w:ascii="Menlo" w:hAnsi="Menlo" w:cs="Menlo"/>
+          <w:color w:val="4EC9B0"/>
+          <w:sz w:val="17"/>
+          <w:szCs w:val="17"/>
+        </w:rPr>
+        <w:t>T</w:t>
+      </w:r>
+      <w:proofErr w:type="gramStart"/>
+      <w:r>
+        <w:rPr>
+          <w:rFonts w:ascii="Menlo" w:hAnsi="Menlo" w:cs="Menlo"/>
+          <w:color w:val="D4D4D4"/>
+          <w:sz w:val="17"/>
+          <w:szCs w:val="17"/>
+        </w:rPr>
+        <w:t>&gt;::</w:t>
+      </w:r>
+      <w:proofErr w:type="gramEnd"/>
+      <w:r>
+        <w:rPr>
+          <w:rFonts w:ascii="Menlo" w:hAnsi="Menlo" w:cs="Menlo"/>
+          <w:color w:val="DCDCAA"/>
+          <w:sz w:val="17"/>
+          <w:szCs w:val="17"/>
+        </w:rPr>
+        <w:t>result</w:t>
+      </w:r>
+      <w:r>
+        <w:rPr>
+          <w:rFonts w:ascii="Menlo" w:hAnsi="Menlo" w:cs="Menlo"/>
+          <w:color w:val="D4D4D4"/>
+          <w:sz w:val="17"/>
+          <w:szCs w:val="17"/>
+        </w:rPr>
+        <w:t>(</w:t>
+      </w:r>
+      <w:r>
+        <w:rPr>
+          <w:rFonts w:ascii="Menlo" w:hAnsi="Menlo" w:cs="Menlo"/>
+          <w:color w:val="9CDCFE"/>
+          <w:sz w:val="17"/>
+          <w:szCs w:val="17"/>
+        </w:rPr>
+        <w:t>a</w:t>
+      </w:r>
+      <w:r>
+        <w:rPr>
+          <w:rFonts w:ascii="Menlo" w:hAnsi="Menlo" w:cs="Menlo"/>
+          <w:color w:val="D4D4D4"/>
+          <w:sz w:val="17"/>
+          <w:szCs w:val="17"/>
+        </w:rPr>
+        <w:t xml:space="preserve"> + </w:t>
+      </w:r>
+      <w:r>
+        <w:rPr>
+          <w:rFonts w:ascii="Menlo" w:hAnsi="Menlo" w:cs="Menlo"/>
+          <w:color w:val="B5CEA8"/>
+          <w:sz w:val="17"/>
+          <w:szCs w:val="17"/>
+        </w:rPr>
+        <w:t>1</w:t>
+      </w:r>
+      <w:r>
+        <w:rPr>
+          <w:rFonts w:ascii="Menlo" w:hAnsi="Menlo" w:cs="Menlo"/>
+          <w:color w:val="D4D4D4"/>
+          <w:sz w:val="17"/>
+          <w:szCs w:val="17"/>
+        </w:rPr>
+        <w:t xml:space="preserve">, </w:t>
+      </w:r>
+      <w:r>
+        <w:rPr>
+          <w:rFonts w:ascii="Menlo" w:hAnsi="Menlo" w:cs="Menlo"/>
+          <w:color w:val="9CDCFE"/>
+          <w:sz w:val="17"/>
+          <w:szCs w:val="17"/>
+        </w:rPr>
+        <w:t>b</w:t>
+      </w:r>
+      <w:r>
+        <w:rPr>
+          <w:rFonts w:ascii="Menlo" w:hAnsi="Menlo" w:cs="Menlo"/>
+          <w:color w:val="D4D4D4"/>
+          <w:sz w:val="17"/>
+          <w:szCs w:val="17"/>
+        </w:rPr>
+        <w:t xml:space="preserve"> + </w:t>
+      </w:r>
+      <w:r>
+        <w:rPr>
+          <w:rFonts w:ascii="Menlo" w:hAnsi="Menlo" w:cs="Menlo"/>
+          <w:color w:val="B5CEA8"/>
+          <w:sz w:val="17"/>
+          <w:szCs w:val="17"/>
+        </w:rPr>
+        <w:t>1</w:t>
+      </w:r>
+      <w:r>
+        <w:rPr>
+          <w:rFonts w:ascii="Menlo" w:hAnsi="Menlo" w:cs="Menlo"/>
+          <w:color w:val="D4D4D4"/>
+          <w:sz w:val="17"/>
+          <w:szCs w:val="17"/>
+        </w:rPr>
+        <w:t>);</w:t>
+      </w:r>
+    </w:p>
+    <w:p>
+      <w:pPr>
+        <w:shd w:val="clear" w:color="auto" w:fill="1E1E1E"/>
+        <w:spacing w:line="255" w:lineRule="atLeast"/>
+        <w:rPr>
+          <w:rFonts w:ascii="Menlo" w:hAnsi="Menlo" w:cs="Menlo"/>
+          <w:color w:val="D4D4D4"/>
+          <w:sz w:val="17"/>
+          <w:szCs w:val="17"/>
+        </w:rPr>
+      </w:pPr>
+      <w:r>
+        <w:rPr>
+          <w:rFonts w:ascii="Menlo" w:hAnsi="Menlo" w:cs="Menlo"/>
+          <w:color w:val="D4D4D4"/>
+          <w:sz w:val="17"/>
+          <w:szCs w:val="17"/>
+        </w:rPr>
+        <w:t xml:space="preserve">    }</w:t>
+      </w:r>
+    </w:p>
+    <w:p>
+      <w:pPr>
+        <w:shd w:val="clear" w:color="auto" w:fill="1E1E1E"/>
+        <w:spacing w:line="255" w:lineRule="atLeast"/>
+        <w:rPr>
+          <w:rFonts w:ascii="Menlo" w:hAnsi="Menlo" w:cs="Menlo"/>
+          <w:color w:val="D4D4D4"/>
+          <w:sz w:val="17"/>
+          <w:szCs w:val="17"/>
+        </w:rPr>
+      </w:pPr>
+      <w:r>
+        <w:rPr>
+          <w:rFonts w:ascii="Menlo" w:hAnsi="Menlo" w:cs="Menlo"/>
+          <w:color w:val="D4D4D4"/>
+          <w:sz w:val="17"/>
+          <w:szCs w:val="17"/>
+        </w:rPr>
+        <w:t>};</w:t>
+      </w:r>
+    </w:p>
+    <w:p>
+      <w:pPr>
+        <w:shd w:val="clear" w:color="auto" w:fill="1E1E1E"/>
+        <w:spacing w:line="255" w:lineRule="atLeast"/>
+        <w:rPr>
+          <w:rFonts w:ascii="Menlo" w:hAnsi="Menlo" w:cs="Menlo"/>
+          <w:color w:val="D4D4D4"/>
+          <w:sz w:val="17"/>
+          <w:szCs w:val="17"/>
+        </w:rPr>
+      </w:pPr>
+    </w:p>
+    <w:p>
+      <w:pPr>
+        <w:shd w:val="clear" w:color="auto" w:fill="1E1E1E"/>
+        <w:spacing w:line="255" w:lineRule="atLeast"/>
+        <w:rPr>
+          <w:rFonts w:ascii="Menlo" w:hAnsi="Menlo" w:cs="Menlo"/>
+          <w:color w:val="D4D4D4"/>
+          <w:sz w:val="17"/>
+          <w:szCs w:val="17"/>
+        </w:rPr>
+      </w:pPr>
+      <w:r>
+        <w:rPr>
+          <w:rFonts w:ascii="Menlo" w:hAnsi="Menlo" w:cs="Menlo"/>
+          <w:color w:val="6A9955"/>
+          <w:sz w:val="17"/>
+          <w:szCs w:val="17"/>
+        </w:rPr>
         <w:lastRenderedPageBreak/>
-        <w:t xml:space="preserve">    {</w:t>
-      </w:r>
-    </w:p>
-    <w:p>
-      <w:pPr>
-        <w:shd w:val="clear" w:color="auto" w:fill="1E1E1E"/>
-        <w:spacing w:line="255" w:lineRule="atLeast"/>
-        <w:rPr>
-          <w:rFonts w:ascii="Menlo" w:hAnsi="Menlo" w:cs="Menlo"/>
-          <w:color w:val="D4D4D4"/>
-          <w:sz w:val="17"/>
-          <w:szCs w:val="17"/>
-        </w:rPr>
-      </w:pPr>
-      <w:r>
-        <w:rPr>
-          <w:rFonts w:ascii="Menlo" w:hAnsi="Menlo" w:cs="Menlo"/>
-          <w:color w:val="D4D4D4"/>
-          <w:sz w:val="17"/>
-          <w:szCs w:val="17"/>
-        </w:rPr>
-        <w:t xml:space="preserve">        </w:t>
-      </w:r>
-      <w:r>
-        <w:rPr>
-          <w:rFonts w:ascii="Menlo" w:hAnsi="Menlo" w:cs="Menlo"/>
-          <w:color w:val="C586C0"/>
-          <w:sz w:val="17"/>
-          <w:szCs w:val="17"/>
-        </w:rPr>
-        <w:t>return</w:t>
-      </w:r>
-      <w:r>
-        <w:rPr>
-          <w:rFonts w:ascii="Menlo" w:hAnsi="Menlo" w:cs="Menlo"/>
-          <w:color w:val="D4D4D4"/>
-          <w:sz w:val="17"/>
-          <w:szCs w:val="17"/>
-        </w:rPr>
-        <w:t xml:space="preserve"> *</w:t>
-      </w:r>
-      <w:r>
-        <w:rPr>
-          <w:rFonts w:ascii="Menlo" w:hAnsi="Menlo" w:cs="Menlo"/>
-          <w:color w:val="9CDCFE"/>
-          <w:sz w:val="17"/>
-          <w:szCs w:val="17"/>
-        </w:rPr>
-        <w:t>a</w:t>
-      </w:r>
-      <w:r>
-        <w:rPr>
-          <w:rFonts w:ascii="Menlo" w:hAnsi="Menlo" w:cs="Menlo"/>
-          <w:color w:val="D4D4D4"/>
-          <w:sz w:val="17"/>
-          <w:szCs w:val="17"/>
-        </w:rPr>
-        <w:t xml:space="preserve"> * *</w:t>
-      </w:r>
-      <w:r>
-        <w:rPr>
-          <w:rFonts w:ascii="Menlo" w:hAnsi="Menlo" w:cs="Menlo"/>
-          <w:color w:val="9CDCFE"/>
-          <w:sz w:val="17"/>
-          <w:szCs w:val="17"/>
-        </w:rPr>
-        <w:t>b</w:t>
-      </w:r>
-      <w:r>
-        <w:rPr>
-          <w:rFonts w:ascii="Menlo" w:hAnsi="Menlo" w:cs="Menlo"/>
-          <w:color w:val="D4D4D4"/>
-          <w:sz w:val="17"/>
-          <w:szCs w:val="17"/>
-        </w:rPr>
-        <w:t xml:space="preserve"> + </w:t>
-      </w:r>
-      <w:proofErr w:type="spellStart"/>
-      <w:r>
-        <w:rPr>
-          <w:rFonts w:ascii="Menlo" w:hAnsi="Menlo" w:cs="Menlo"/>
-          <w:color w:val="4EC9B0"/>
-          <w:sz w:val="17"/>
-          <w:szCs w:val="17"/>
-        </w:rPr>
-        <w:t>DotProduct</w:t>
-      </w:r>
-      <w:proofErr w:type="spellEnd"/>
-      <w:r>
-        <w:rPr>
-          <w:rFonts w:ascii="Menlo" w:hAnsi="Menlo" w:cs="Menlo"/>
-          <w:color w:val="D4D4D4"/>
-          <w:sz w:val="17"/>
-          <w:szCs w:val="17"/>
-        </w:rPr>
-        <w:t>&lt;</w:t>
-      </w:r>
-      <w:r>
-        <w:rPr>
-          <w:rFonts w:ascii="Menlo" w:hAnsi="Menlo" w:cs="Menlo"/>
-          <w:color w:val="4EC9B0"/>
-          <w:sz w:val="17"/>
-          <w:szCs w:val="17"/>
-        </w:rPr>
-        <w:t>DIM</w:t>
-      </w:r>
-      <w:r>
-        <w:rPr>
-          <w:rFonts w:ascii="Menlo" w:hAnsi="Menlo" w:cs="Menlo"/>
-          <w:color w:val="D4D4D4"/>
-          <w:sz w:val="17"/>
-          <w:szCs w:val="17"/>
-        </w:rPr>
-        <w:t xml:space="preserve"> - </w:t>
-      </w:r>
-      <w:r>
-        <w:rPr>
-          <w:rFonts w:ascii="Menlo" w:hAnsi="Menlo" w:cs="Menlo"/>
-          <w:color w:val="B5CEA8"/>
-          <w:sz w:val="17"/>
-          <w:szCs w:val="17"/>
-        </w:rPr>
-        <w:t>1</w:t>
-      </w:r>
-      <w:r>
-        <w:rPr>
-          <w:rFonts w:ascii="Menlo" w:hAnsi="Menlo" w:cs="Menlo"/>
-          <w:color w:val="D4D4D4"/>
-          <w:sz w:val="17"/>
-          <w:szCs w:val="17"/>
-        </w:rPr>
-        <w:t xml:space="preserve">, </w:t>
-      </w:r>
-      <w:r>
-        <w:rPr>
-          <w:rFonts w:ascii="Menlo" w:hAnsi="Menlo" w:cs="Menlo"/>
-          <w:color w:val="4EC9B0"/>
-          <w:sz w:val="17"/>
-          <w:szCs w:val="17"/>
-        </w:rPr>
-        <w:t>T</w:t>
-      </w:r>
-      <w:proofErr w:type="gramStart"/>
-      <w:r>
-        <w:rPr>
-          <w:rFonts w:ascii="Menlo" w:hAnsi="Menlo" w:cs="Menlo"/>
-          <w:color w:val="D4D4D4"/>
-          <w:sz w:val="17"/>
-          <w:szCs w:val="17"/>
-        </w:rPr>
-        <w:t>&gt;::</w:t>
-      </w:r>
-      <w:proofErr w:type="gramEnd"/>
-      <w:r>
-        <w:rPr>
-          <w:rFonts w:ascii="Menlo" w:hAnsi="Menlo" w:cs="Menlo"/>
-          <w:color w:val="DCDCAA"/>
-          <w:sz w:val="17"/>
-          <w:szCs w:val="17"/>
-        </w:rPr>
-        <w:t>result</w:t>
-      </w:r>
-      <w:r>
-        <w:rPr>
-          <w:rFonts w:ascii="Menlo" w:hAnsi="Menlo" w:cs="Menlo"/>
-          <w:color w:val="D4D4D4"/>
-          <w:sz w:val="17"/>
-          <w:szCs w:val="17"/>
-        </w:rPr>
-        <w:t>(</w:t>
-      </w:r>
-      <w:r>
-        <w:rPr>
-          <w:rFonts w:ascii="Menlo" w:hAnsi="Menlo" w:cs="Menlo"/>
-          <w:color w:val="9CDCFE"/>
-          <w:sz w:val="17"/>
-          <w:szCs w:val="17"/>
-        </w:rPr>
-        <w:t>a</w:t>
-      </w:r>
-      <w:r>
-        <w:rPr>
-          <w:rFonts w:ascii="Menlo" w:hAnsi="Menlo" w:cs="Menlo"/>
-          <w:color w:val="D4D4D4"/>
-          <w:sz w:val="17"/>
-          <w:szCs w:val="17"/>
-        </w:rPr>
-        <w:t xml:space="preserve"> + </w:t>
-      </w:r>
-      <w:r>
-        <w:rPr>
-          <w:rFonts w:ascii="Menlo" w:hAnsi="Menlo" w:cs="Menlo"/>
-          <w:color w:val="B5CEA8"/>
-          <w:sz w:val="17"/>
-          <w:szCs w:val="17"/>
-        </w:rPr>
-        <w:t>1</w:t>
-      </w:r>
-      <w:r>
-        <w:rPr>
-          <w:rFonts w:ascii="Menlo" w:hAnsi="Menlo" w:cs="Menlo"/>
-          <w:color w:val="D4D4D4"/>
-          <w:sz w:val="17"/>
-          <w:szCs w:val="17"/>
-        </w:rPr>
-        <w:t xml:space="preserve">, </w:t>
-      </w:r>
-      <w:r>
-        <w:rPr>
-          <w:rFonts w:ascii="Menlo" w:hAnsi="Menlo" w:cs="Menlo"/>
-          <w:color w:val="9CDCFE"/>
-          <w:sz w:val="17"/>
-          <w:szCs w:val="17"/>
-        </w:rPr>
-        <w:t>b</w:t>
-      </w:r>
-      <w:r>
-        <w:rPr>
-          <w:rFonts w:ascii="Menlo" w:hAnsi="Menlo" w:cs="Menlo"/>
-          <w:color w:val="D4D4D4"/>
-          <w:sz w:val="17"/>
-          <w:szCs w:val="17"/>
-        </w:rPr>
-        <w:t xml:space="preserve"> + </w:t>
-      </w:r>
-      <w:r>
-        <w:rPr>
-          <w:rFonts w:ascii="Menlo" w:hAnsi="Menlo" w:cs="Menlo"/>
-          <w:color w:val="B5CEA8"/>
-          <w:sz w:val="17"/>
-          <w:szCs w:val="17"/>
-        </w:rPr>
-        <w:t>1</w:t>
-      </w:r>
-      <w:r>
-        <w:rPr>
-          <w:rFonts w:ascii="Menlo" w:hAnsi="Menlo" w:cs="Menlo"/>
-          <w:color w:val="D4D4D4"/>
-          <w:sz w:val="17"/>
-          <w:szCs w:val="17"/>
-        </w:rPr>
-        <w:t>);</w:t>
-      </w:r>
-    </w:p>
-    <w:p>
-      <w:pPr>
-        <w:shd w:val="clear" w:color="auto" w:fill="1E1E1E"/>
-        <w:spacing w:line="255" w:lineRule="atLeast"/>
-        <w:rPr>
-          <w:rFonts w:ascii="Menlo" w:hAnsi="Menlo" w:cs="Menlo"/>
-          <w:color w:val="D4D4D4"/>
-          <w:sz w:val="17"/>
-          <w:szCs w:val="17"/>
-        </w:rPr>
-      </w:pPr>
-      <w:r>
-        <w:rPr>
-          <w:rFonts w:ascii="Menlo" w:hAnsi="Menlo" w:cs="Menlo"/>
-          <w:color w:val="D4D4D4"/>
-          <w:sz w:val="17"/>
-          <w:szCs w:val="17"/>
-        </w:rPr>
-        <w:t xml:space="preserve">    }</w:t>
-      </w:r>
-    </w:p>
-    <w:p>
-      <w:pPr>
-        <w:shd w:val="clear" w:color="auto" w:fill="1E1E1E"/>
-        <w:spacing w:line="255" w:lineRule="atLeast"/>
-        <w:rPr>
-          <w:rFonts w:ascii="Menlo" w:hAnsi="Menlo" w:cs="Menlo"/>
-          <w:color w:val="D4D4D4"/>
-          <w:sz w:val="17"/>
-          <w:szCs w:val="17"/>
-        </w:rPr>
-      </w:pPr>
-      <w:r>
-        <w:rPr>
-          <w:rFonts w:ascii="Menlo" w:hAnsi="Menlo" w:cs="Menlo"/>
-          <w:color w:val="D4D4D4"/>
-          <w:sz w:val="17"/>
-          <w:szCs w:val="17"/>
-        </w:rPr>
-        <w:t>};</w:t>
-      </w:r>
-    </w:p>
-    <w:p>
-      <w:pPr>
-        <w:shd w:val="clear" w:color="auto" w:fill="1E1E1E"/>
-        <w:spacing w:line="255" w:lineRule="atLeast"/>
-        <w:rPr>
-          <w:rFonts w:ascii="Menlo" w:hAnsi="Menlo" w:cs="Menlo"/>
-          <w:color w:val="D4D4D4"/>
-          <w:sz w:val="17"/>
-          <w:szCs w:val="17"/>
-        </w:rPr>
-      </w:pPr>
-    </w:p>
-    <w:p>
-      <w:pPr>
-        <w:shd w:val="clear" w:color="auto" w:fill="1E1E1E"/>
-        <w:spacing w:line="255" w:lineRule="atLeast"/>
-        <w:rPr>
-          <w:rFonts w:ascii="Menlo" w:hAnsi="Menlo" w:cs="Menlo"/>
-          <w:color w:val="D4D4D4"/>
-          <w:sz w:val="17"/>
-          <w:szCs w:val="17"/>
-        </w:rPr>
-      </w:pPr>
-      <w:r>
-        <w:rPr>
-          <w:rFonts w:ascii="Menlo" w:hAnsi="Menlo" w:cs="Menlo"/>
-          <w:color w:val="6A9955"/>
-          <w:sz w:val="17"/>
-          <w:szCs w:val="17"/>
-        </w:rPr>
         <w:t>// partial specialization as end criteria</w:t>
       </w:r>
     </w:p>
@@ -7337,21 +7332,6 @@
     </w:p>
     <w:p>
       <w:pPr>
-        <w:spacing w:line="360" w:lineRule="auto"/>
-      </w:pPr>
-    </w:p>
-    <w:p>
-      <w:pPr>
-        <w:spacing w:line="360" w:lineRule="auto"/>
-      </w:pPr>
-    </w:p>
-    <w:p>
-      <w:pPr>
-        <w:spacing w:line="360" w:lineRule="auto"/>
-      </w:pPr>
-    </w:p>
-    <w:p>
-      <w:pPr>
         <w:pStyle w:val="ListParagraph"/>
         <w:numPr>
           <w:ilvl w:val="0"/>
@@ -7376,7 +7356,4114 @@
           <w:b/>
           <w:bCs/>
         </w:rPr>
-        <w:t xml:space="preserve">:  </w:t>
+        <w:t>:</w:t>
+      </w:r>
+      <w:r>
+        <w:rPr>
+          <w:b/>
+          <w:bCs/>
+        </w:rPr>
+        <w:t xml:space="preserve"> (Skipped)</w:t>
+      </w:r>
+    </w:p>
+    <w:p>
+      <w:pPr>
+        <w:spacing w:line="360" w:lineRule="auto"/>
+        <w:jc w:val="both"/>
+        <w:rPr>
+          <w:b/>
+          <w:bCs/>
+        </w:rPr>
+      </w:pPr>
+    </w:p>
+    <w:p>
+      <w:pPr>
+        <w:spacing w:line="360" w:lineRule="auto"/>
+        <w:jc w:val="both"/>
+        <w:rPr>
+          <w:b/>
+          <w:bCs/>
+        </w:rPr>
+      </w:pPr>
+    </w:p>
+    <w:p>
+      <w:pPr>
+        <w:pStyle w:val="ListParagraph"/>
+        <w:numPr>
+          <w:ilvl w:val="0"/>
+          <w:numId w:val="4"/>
+        </w:numPr>
+        <w:spacing w:line="360" w:lineRule="auto"/>
+        <w:jc w:val="both"/>
+        <w:rPr>
+          <w:b/>
+          <w:bCs/>
+        </w:rPr>
+      </w:pPr>
+      <w:r>
+        <w:rPr>
+          <w:b/>
+          <w:bCs/>
+        </w:rPr>
+        <w:lastRenderedPageBreak/>
+        <w:t>Traits and Policies:</w:t>
+      </w:r>
+      <w:r>
+        <w:rPr>
+          <w:b/>
+          <w:bCs/>
+        </w:rPr>
+        <w:t xml:space="preserve">  </w:t>
+      </w:r>
+    </w:p>
+    <w:p>
+      <w:pPr>
+        <w:pStyle w:val="ListParagraph"/>
+        <w:spacing w:line="360" w:lineRule="auto"/>
+        <w:jc w:val="both"/>
+      </w:pPr>
+      <w:r>
+        <w:t xml:space="preserve">When we try to write a general primary template class, we want to make it easy to use and specialize by introducing as many parameters as possible. However, more parameters there is, harder it becomes for users of the class to call the class. We also know that not all parameters are equally significant. Some tend to have default values while some seems to be derived from the other main parameter. Policy and Traits are tools that facilitates the management of the extra parameters. </w:t>
+      </w:r>
+    </w:p>
+    <w:p>
+      <w:pPr>
+        <w:pStyle w:val="ListParagraph"/>
+        <w:spacing w:line="360" w:lineRule="auto"/>
+        <w:jc w:val="both"/>
+      </w:pPr>
+      <w:r>
+        <w:t xml:space="preserve">Bjarne </w:t>
+      </w:r>
+      <w:proofErr w:type="spellStart"/>
+      <w:r>
+        <w:t>Stroustrup</w:t>
+      </w:r>
+      <w:proofErr w:type="spellEnd"/>
+      <w:r>
+        <w:t xml:space="preserve"> gave</w:t>
+      </w:r>
+      <w:r>
+        <w:t xml:space="preserve"> his</w:t>
+      </w:r>
+      <w:r>
+        <w:t xml:space="preserve"> insight to trait</w:t>
+      </w:r>
+      <w:r>
+        <w:t xml:space="preserve"> class</w:t>
+      </w:r>
+      <w:r>
+        <w:t>, “</w:t>
+      </w:r>
+      <w:r>
+        <w:t>Think of a trait as a small object whose main purpose is to carry information used by another object or algorithm to determine policy or implementation details</w:t>
+      </w:r>
+      <w:r>
+        <w:t xml:space="preserve">”. </w:t>
+      </w:r>
+      <w:r>
+        <w:t xml:space="preserve">Traits classes </w:t>
+      </w:r>
+      <w:r>
+        <w:t xml:space="preserve">provide additional information about a type, typically by defining typedefs or constants inside trait. </w:t>
+      </w:r>
+      <w:r>
+        <w:t>Some of the</w:t>
+      </w:r>
+      <w:r>
+        <w:t xml:space="preserve"> purposes of traits</w:t>
+      </w:r>
+      <w:r>
+        <w:t xml:space="preserve"> are explained with code example below:</w:t>
+      </w:r>
+    </w:p>
+    <w:p>
+      <w:pPr>
+        <w:pStyle w:val="ListParagraph"/>
+        <w:numPr>
+          <w:ilvl w:val="0"/>
+          <w:numId w:val="11"/>
+        </w:numPr>
+        <w:spacing w:line="360" w:lineRule="auto"/>
+        <w:jc w:val="both"/>
+      </w:pPr>
+      <w:r>
+        <w:t>Fixed Traits:</w:t>
+      </w:r>
+      <w:r>
+        <w:t xml:space="preserve">  There might be problem when template is instantiated for one </w:t>
+      </w:r>
+      <w:proofErr w:type="gramStart"/>
+      <w:r>
+        <w:t>type</w:t>
+      </w:r>
+      <w:proofErr w:type="gramEnd"/>
+      <w:r>
+        <w:t xml:space="preserve"> but it turns out depending on the what the instantiated type is, the other sub parameter required to solve the problem</w:t>
+      </w:r>
+      <w:r>
+        <w:t xml:space="preserve"> may</w:t>
+      </w:r>
+      <w:r>
+        <w:t xml:space="preserve"> vary. In such situation, we can bind one type to use certain other type </w:t>
+      </w:r>
+      <w:proofErr w:type="gramStart"/>
+      <w:r>
+        <w:t>in order to</w:t>
+      </w:r>
+      <w:proofErr w:type="gramEnd"/>
+      <w:r>
+        <w:t xml:space="preserve"> be able to perform optimally and</w:t>
+      </w:r>
+      <w:r>
+        <w:t xml:space="preserve"> even for</w:t>
+      </w:r>
+      <w:r>
+        <w:t xml:space="preserve"> get</w:t>
+      </w:r>
+      <w:r>
+        <w:t>ting to the</w:t>
+      </w:r>
+      <w:r>
+        <w:t xml:space="preserve"> right answer. </w:t>
+      </w:r>
+    </w:p>
+    <w:p>
+      <w:pPr>
+        <w:shd w:val="clear" w:color="auto" w:fill="1E1E1E"/>
+        <w:spacing w:line="255" w:lineRule="atLeast"/>
+        <w:rPr>
+          <w:rFonts w:ascii="Menlo" w:hAnsi="Menlo" w:cs="Menlo"/>
+          <w:color w:val="D4D4D4"/>
+          <w:sz w:val="17"/>
+          <w:szCs w:val="17"/>
+        </w:rPr>
+      </w:pPr>
+      <w:r>
+        <w:rPr>
+          <w:rFonts w:ascii="Menlo" w:hAnsi="Menlo" w:cs="Menlo"/>
+          <w:color w:val="C586C0"/>
+          <w:sz w:val="17"/>
+          <w:szCs w:val="17"/>
+        </w:rPr>
+        <w:t>#include</w:t>
+      </w:r>
+      <w:r>
+        <w:rPr>
+          <w:rFonts w:ascii="Menlo" w:hAnsi="Menlo" w:cs="Menlo"/>
+          <w:color w:val="569CD6"/>
+          <w:sz w:val="17"/>
+          <w:szCs w:val="17"/>
+        </w:rPr>
+        <w:t xml:space="preserve"> </w:t>
+      </w:r>
+      <w:r>
+        <w:rPr>
+          <w:rFonts w:ascii="Menlo" w:hAnsi="Menlo" w:cs="Menlo"/>
+          <w:color w:val="CE9178"/>
+          <w:sz w:val="17"/>
+          <w:szCs w:val="17"/>
+        </w:rPr>
+        <w:t>&lt;iostream&gt;</w:t>
+      </w:r>
+    </w:p>
+    <w:p>
+      <w:pPr>
+        <w:shd w:val="clear" w:color="auto" w:fill="1E1E1E"/>
+        <w:spacing w:line="255" w:lineRule="atLeast"/>
+        <w:rPr>
+          <w:rFonts w:ascii="Menlo" w:hAnsi="Menlo" w:cs="Menlo"/>
+          <w:color w:val="D4D4D4"/>
+          <w:sz w:val="17"/>
+          <w:szCs w:val="17"/>
+        </w:rPr>
+      </w:pPr>
+      <w:r>
+        <w:rPr>
+          <w:rFonts w:ascii="Menlo" w:hAnsi="Menlo" w:cs="Menlo"/>
+          <w:color w:val="C586C0"/>
+          <w:sz w:val="17"/>
+          <w:szCs w:val="17"/>
+        </w:rPr>
+        <w:t>#include</w:t>
+      </w:r>
+      <w:r>
+        <w:rPr>
+          <w:rFonts w:ascii="Menlo" w:hAnsi="Menlo" w:cs="Menlo"/>
+          <w:color w:val="569CD6"/>
+          <w:sz w:val="17"/>
+          <w:szCs w:val="17"/>
+        </w:rPr>
+        <w:t xml:space="preserve"> </w:t>
+      </w:r>
+      <w:r>
+        <w:rPr>
+          <w:rFonts w:ascii="Menlo" w:hAnsi="Menlo" w:cs="Menlo"/>
+          <w:color w:val="CE9178"/>
+          <w:sz w:val="17"/>
+          <w:szCs w:val="17"/>
+        </w:rPr>
+        <w:t>&lt;</w:t>
+      </w:r>
+      <w:proofErr w:type="spellStart"/>
+      <w:r>
+        <w:rPr>
+          <w:rFonts w:ascii="Menlo" w:hAnsi="Menlo" w:cs="Menlo"/>
+          <w:color w:val="CE9178"/>
+          <w:sz w:val="17"/>
+          <w:szCs w:val="17"/>
+        </w:rPr>
+        <w:t>cstdlib</w:t>
+      </w:r>
+      <w:proofErr w:type="spellEnd"/>
+      <w:r>
+        <w:rPr>
+          <w:rFonts w:ascii="Menlo" w:hAnsi="Menlo" w:cs="Menlo"/>
+          <w:color w:val="CE9178"/>
+          <w:sz w:val="17"/>
+          <w:szCs w:val="17"/>
+        </w:rPr>
+        <w:t>&gt;</w:t>
+      </w:r>
+    </w:p>
+    <w:p>
+      <w:pPr>
+        <w:shd w:val="clear" w:color="auto" w:fill="1E1E1E"/>
+        <w:spacing w:line="255" w:lineRule="atLeast"/>
+        <w:rPr>
+          <w:rFonts w:ascii="Menlo" w:hAnsi="Menlo" w:cs="Menlo"/>
+          <w:color w:val="D4D4D4"/>
+          <w:sz w:val="17"/>
+          <w:szCs w:val="17"/>
+        </w:rPr>
+      </w:pPr>
+      <w:r>
+        <w:rPr>
+          <w:rFonts w:ascii="Menlo" w:hAnsi="Menlo" w:cs="Menlo"/>
+          <w:color w:val="C586C0"/>
+          <w:sz w:val="17"/>
+          <w:szCs w:val="17"/>
+        </w:rPr>
+        <w:t>#include</w:t>
+      </w:r>
+      <w:r>
+        <w:rPr>
+          <w:rFonts w:ascii="Menlo" w:hAnsi="Menlo" w:cs="Menlo"/>
+          <w:color w:val="569CD6"/>
+          <w:sz w:val="17"/>
+          <w:szCs w:val="17"/>
+        </w:rPr>
+        <w:t xml:space="preserve"> </w:t>
+      </w:r>
+      <w:r>
+        <w:rPr>
+          <w:rFonts w:ascii="Menlo" w:hAnsi="Menlo" w:cs="Menlo"/>
+          <w:color w:val="CE9178"/>
+          <w:sz w:val="17"/>
+          <w:szCs w:val="17"/>
+        </w:rPr>
+        <w:t>&lt;</w:t>
+      </w:r>
+      <w:proofErr w:type="spellStart"/>
+      <w:r>
+        <w:rPr>
+          <w:rFonts w:ascii="Menlo" w:hAnsi="Menlo" w:cs="Menlo"/>
+          <w:color w:val="CE9178"/>
+          <w:sz w:val="17"/>
+          <w:szCs w:val="17"/>
+        </w:rPr>
+        <w:t>cassert</w:t>
+      </w:r>
+      <w:proofErr w:type="spellEnd"/>
+      <w:r>
+        <w:rPr>
+          <w:rFonts w:ascii="Menlo" w:hAnsi="Menlo" w:cs="Menlo"/>
+          <w:color w:val="CE9178"/>
+          <w:sz w:val="17"/>
+          <w:szCs w:val="17"/>
+        </w:rPr>
+        <w:t>&gt;</w:t>
+      </w:r>
+    </w:p>
+    <w:p>
+      <w:pPr>
+        <w:shd w:val="clear" w:color="auto" w:fill="1E1E1E"/>
+        <w:spacing w:line="255" w:lineRule="atLeast"/>
+        <w:rPr>
+          <w:rFonts w:ascii="Menlo" w:hAnsi="Menlo" w:cs="Menlo"/>
+          <w:color w:val="D4D4D4"/>
+          <w:sz w:val="17"/>
+          <w:szCs w:val="17"/>
+        </w:rPr>
+      </w:pPr>
+      <w:r>
+        <w:rPr>
+          <w:rFonts w:ascii="Menlo" w:hAnsi="Menlo" w:cs="Menlo"/>
+          <w:color w:val="C586C0"/>
+          <w:sz w:val="17"/>
+          <w:szCs w:val="17"/>
+        </w:rPr>
+        <w:t>using</w:t>
+      </w:r>
+      <w:r>
+        <w:rPr>
+          <w:rFonts w:ascii="Menlo" w:hAnsi="Menlo" w:cs="Menlo"/>
+          <w:color w:val="D4D4D4"/>
+          <w:sz w:val="17"/>
+          <w:szCs w:val="17"/>
+        </w:rPr>
+        <w:t xml:space="preserve"> </w:t>
+      </w:r>
+      <w:r>
+        <w:rPr>
+          <w:rFonts w:ascii="Menlo" w:hAnsi="Menlo" w:cs="Menlo"/>
+          <w:color w:val="569CD6"/>
+          <w:sz w:val="17"/>
+          <w:szCs w:val="17"/>
+        </w:rPr>
+        <w:t>namespace</w:t>
+      </w:r>
+      <w:r>
+        <w:rPr>
+          <w:rFonts w:ascii="Menlo" w:hAnsi="Menlo" w:cs="Menlo"/>
+          <w:color w:val="D4D4D4"/>
+          <w:sz w:val="17"/>
+          <w:szCs w:val="17"/>
+        </w:rPr>
+        <w:t xml:space="preserve"> </w:t>
+      </w:r>
+      <w:proofErr w:type="gramStart"/>
+      <w:r>
+        <w:rPr>
+          <w:rFonts w:ascii="Menlo" w:hAnsi="Menlo" w:cs="Menlo"/>
+          <w:color w:val="4EC9B0"/>
+          <w:sz w:val="17"/>
+          <w:szCs w:val="17"/>
+        </w:rPr>
+        <w:t>std</w:t>
+      </w:r>
+      <w:r>
+        <w:rPr>
+          <w:rFonts w:ascii="Menlo" w:hAnsi="Menlo" w:cs="Menlo"/>
+          <w:color w:val="D4D4D4"/>
+          <w:sz w:val="17"/>
+          <w:szCs w:val="17"/>
+        </w:rPr>
+        <w:t>;</w:t>
+      </w:r>
+      <w:proofErr w:type="gramEnd"/>
+    </w:p>
+    <w:p>
+      <w:pPr>
+        <w:shd w:val="clear" w:color="auto" w:fill="1E1E1E"/>
+        <w:spacing w:line="255" w:lineRule="atLeast"/>
+        <w:rPr>
+          <w:rFonts w:ascii="Menlo" w:hAnsi="Menlo" w:cs="Menlo"/>
+          <w:color w:val="D4D4D4"/>
+          <w:sz w:val="17"/>
+          <w:szCs w:val="17"/>
+        </w:rPr>
+      </w:pPr>
+    </w:p>
+    <w:p>
+      <w:pPr>
+        <w:shd w:val="clear" w:color="auto" w:fill="1E1E1E"/>
+        <w:spacing w:line="255" w:lineRule="atLeast"/>
+        <w:rPr>
+          <w:rFonts w:ascii="Menlo" w:hAnsi="Menlo" w:cs="Menlo"/>
+          <w:color w:val="D4D4D4"/>
+          <w:sz w:val="17"/>
+          <w:szCs w:val="17"/>
+        </w:rPr>
+      </w:pPr>
+      <w:r>
+        <w:rPr>
+          <w:rFonts w:ascii="Menlo" w:hAnsi="Menlo" w:cs="Menlo"/>
+          <w:color w:val="569CD6"/>
+          <w:sz w:val="17"/>
+          <w:szCs w:val="17"/>
+        </w:rPr>
+        <w:t>template</w:t>
+      </w:r>
+      <w:r>
+        <w:rPr>
+          <w:rFonts w:ascii="Menlo" w:hAnsi="Menlo" w:cs="Menlo"/>
+          <w:color w:val="D4D4D4"/>
+          <w:sz w:val="17"/>
+          <w:szCs w:val="17"/>
+        </w:rPr>
+        <w:t xml:space="preserve"> &lt;</w:t>
+      </w:r>
+      <w:proofErr w:type="spellStart"/>
+      <w:r>
+        <w:rPr>
+          <w:rFonts w:ascii="Menlo" w:hAnsi="Menlo" w:cs="Menlo"/>
+          <w:color w:val="569CD6"/>
+          <w:sz w:val="17"/>
+          <w:szCs w:val="17"/>
+        </w:rPr>
+        <w:t>typename</w:t>
+      </w:r>
+      <w:proofErr w:type="spellEnd"/>
+      <w:r>
+        <w:rPr>
+          <w:rFonts w:ascii="Menlo" w:hAnsi="Menlo" w:cs="Menlo"/>
+          <w:color w:val="D4D4D4"/>
+          <w:sz w:val="17"/>
+          <w:szCs w:val="17"/>
+        </w:rPr>
+        <w:t xml:space="preserve"> </w:t>
+      </w:r>
+      <w:r>
+        <w:rPr>
+          <w:rFonts w:ascii="Menlo" w:hAnsi="Menlo" w:cs="Menlo"/>
+          <w:color w:val="4EC9B0"/>
+          <w:sz w:val="17"/>
+          <w:szCs w:val="17"/>
+        </w:rPr>
+        <w:t>T</w:t>
+      </w:r>
+      <w:r>
+        <w:rPr>
+          <w:rFonts w:ascii="Menlo" w:hAnsi="Menlo" w:cs="Menlo"/>
+          <w:color w:val="D4D4D4"/>
+          <w:sz w:val="17"/>
+          <w:szCs w:val="17"/>
+        </w:rPr>
+        <w:t>&gt;</w:t>
+      </w:r>
+    </w:p>
+    <w:p>
+      <w:pPr>
+        <w:shd w:val="clear" w:color="auto" w:fill="1E1E1E"/>
+        <w:spacing w:line="255" w:lineRule="atLeast"/>
+        <w:rPr>
+          <w:rFonts w:ascii="Menlo" w:hAnsi="Menlo" w:cs="Menlo"/>
+          <w:color w:val="D4D4D4"/>
+          <w:sz w:val="17"/>
+          <w:szCs w:val="17"/>
+        </w:rPr>
+      </w:pPr>
+      <w:r>
+        <w:rPr>
+          <w:rFonts w:ascii="Menlo" w:hAnsi="Menlo" w:cs="Menlo"/>
+          <w:color w:val="569CD6"/>
+          <w:sz w:val="17"/>
+          <w:szCs w:val="17"/>
+        </w:rPr>
+        <w:t>class</w:t>
+      </w:r>
+      <w:r>
+        <w:rPr>
+          <w:rFonts w:ascii="Menlo" w:hAnsi="Menlo" w:cs="Menlo"/>
+          <w:color w:val="D4D4D4"/>
+          <w:sz w:val="17"/>
+          <w:szCs w:val="17"/>
+        </w:rPr>
+        <w:t xml:space="preserve"> </w:t>
+      </w:r>
+      <w:proofErr w:type="spellStart"/>
+      <w:proofErr w:type="gramStart"/>
+      <w:r>
+        <w:rPr>
+          <w:rFonts w:ascii="Menlo" w:hAnsi="Menlo" w:cs="Menlo"/>
+          <w:color w:val="4EC9B0"/>
+          <w:sz w:val="17"/>
+          <w:szCs w:val="17"/>
+        </w:rPr>
+        <w:t>AccumulationTraits</w:t>
+      </w:r>
+      <w:proofErr w:type="spellEnd"/>
+      <w:r>
+        <w:rPr>
+          <w:rFonts w:ascii="Menlo" w:hAnsi="Menlo" w:cs="Menlo"/>
+          <w:color w:val="D4D4D4"/>
+          <w:sz w:val="17"/>
+          <w:szCs w:val="17"/>
+        </w:rPr>
+        <w:t>;</w:t>
+      </w:r>
+      <w:proofErr w:type="gramEnd"/>
+    </w:p>
+    <w:p>
+      <w:pPr>
+        <w:shd w:val="clear" w:color="auto" w:fill="1E1E1E"/>
+        <w:spacing w:line="255" w:lineRule="atLeast"/>
+        <w:rPr>
+          <w:rFonts w:ascii="Menlo" w:hAnsi="Menlo" w:cs="Menlo"/>
+          <w:color w:val="D4D4D4"/>
+          <w:sz w:val="17"/>
+          <w:szCs w:val="17"/>
+        </w:rPr>
+      </w:pPr>
+    </w:p>
+    <w:p>
+      <w:pPr>
+        <w:shd w:val="clear" w:color="auto" w:fill="1E1E1E"/>
+        <w:spacing w:line="255" w:lineRule="atLeast"/>
+        <w:rPr>
+          <w:rFonts w:ascii="Menlo" w:hAnsi="Menlo" w:cs="Menlo"/>
+          <w:color w:val="D4D4D4"/>
+          <w:sz w:val="17"/>
+          <w:szCs w:val="17"/>
+        </w:rPr>
+      </w:pPr>
+      <w:r>
+        <w:rPr>
+          <w:rFonts w:ascii="Menlo" w:hAnsi="Menlo" w:cs="Menlo"/>
+          <w:color w:val="569CD6"/>
+          <w:sz w:val="17"/>
+          <w:szCs w:val="17"/>
+        </w:rPr>
+        <w:t>template</w:t>
+      </w:r>
+      <w:r>
+        <w:rPr>
+          <w:rFonts w:ascii="Menlo" w:hAnsi="Menlo" w:cs="Menlo"/>
+          <w:color w:val="D4D4D4"/>
+          <w:sz w:val="17"/>
+          <w:szCs w:val="17"/>
+        </w:rPr>
+        <w:t xml:space="preserve"> &lt;&gt;</w:t>
+      </w:r>
+    </w:p>
+    <w:p>
+      <w:pPr>
+        <w:shd w:val="clear" w:color="auto" w:fill="1E1E1E"/>
+        <w:spacing w:line="255" w:lineRule="atLeast"/>
+        <w:rPr>
+          <w:rFonts w:ascii="Menlo" w:hAnsi="Menlo" w:cs="Menlo"/>
+          <w:color w:val="D4D4D4"/>
+          <w:sz w:val="17"/>
+          <w:szCs w:val="17"/>
+        </w:rPr>
+      </w:pPr>
+      <w:r>
+        <w:rPr>
+          <w:rFonts w:ascii="Menlo" w:hAnsi="Menlo" w:cs="Menlo"/>
+          <w:color w:val="569CD6"/>
+          <w:sz w:val="17"/>
+          <w:szCs w:val="17"/>
+        </w:rPr>
+        <w:t>class</w:t>
+      </w:r>
+      <w:r>
+        <w:rPr>
+          <w:rFonts w:ascii="Menlo" w:hAnsi="Menlo" w:cs="Menlo"/>
+          <w:color w:val="D4D4D4"/>
+          <w:sz w:val="17"/>
+          <w:szCs w:val="17"/>
+        </w:rPr>
+        <w:t xml:space="preserve"> </w:t>
+      </w:r>
+      <w:proofErr w:type="spellStart"/>
+      <w:r>
+        <w:rPr>
+          <w:rFonts w:ascii="Menlo" w:hAnsi="Menlo" w:cs="Menlo"/>
+          <w:color w:val="4EC9B0"/>
+          <w:sz w:val="17"/>
+          <w:szCs w:val="17"/>
+        </w:rPr>
+        <w:t>AccumulationTraits</w:t>
+      </w:r>
+      <w:proofErr w:type="spellEnd"/>
+      <w:r>
+        <w:rPr>
+          <w:rFonts w:ascii="Menlo" w:hAnsi="Menlo" w:cs="Menlo"/>
+          <w:color w:val="D4D4D4"/>
+          <w:sz w:val="17"/>
+          <w:szCs w:val="17"/>
+        </w:rPr>
+        <w:t>&lt;</w:t>
+      </w:r>
+      <w:r>
+        <w:rPr>
+          <w:rFonts w:ascii="Menlo" w:hAnsi="Menlo" w:cs="Menlo"/>
+          <w:color w:val="569CD6"/>
+          <w:sz w:val="17"/>
+          <w:szCs w:val="17"/>
+        </w:rPr>
+        <w:t>char</w:t>
+      </w:r>
+      <w:r>
+        <w:rPr>
+          <w:rFonts w:ascii="Menlo" w:hAnsi="Menlo" w:cs="Menlo"/>
+          <w:color w:val="D4D4D4"/>
+          <w:sz w:val="17"/>
+          <w:szCs w:val="17"/>
+        </w:rPr>
+        <w:t>&gt;</w:t>
+      </w:r>
+    </w:p>
+    <w:p>
+      <w:pPr>
+        <w:shd w:val="clear" w:color="auto" w:fill="1E1E1E"/>
+        <w:spacing w:line="255" w:lineRule="atLeast"/>
+        <w:rPr>
+          <w:rFonts w:ascii="Menlo" w:hAnsi="Menlo" w:cs="Menlo"/>
+          <w:color w:val="D4D4D4"/>
+          <w:sz w:val="17"/>
+          <w:szCs w:val="17"/>
+        </w:rPr>
+      </w:pPr>
+      <w:r>
+        <w:rPr>
+          <w:rFonts w:ascii="Menlo" w:hAnsi="Menlo" w:cs="Menlo"/>
+          <w:color w:val="D4D4D4"/>
+          <w:sz w:val="17"/>
+          <w:szCs w:val="17"/>
+        </w:rPr>
+        <w:t>{</w:t>
+      </w:r>
+    </w:p>
+    <w:p>
+      <w:pPr>
+        <w:shd w:val="clear" w:color="auto" w:fill="1E1E1E"/>
+        <w:spacing w:line="255" w:lineRule="atLeast"/>
+        <w:rPr>
+          <w:rFonts w:ascii="Menlo" w:hAnsi="Menlo" w:cs="Menlo"/>
+          <w:color w:val="D4D4D4"/>
+          <w:sz w:val="17"/>
+          <w:szCs w:val="17"/>
+        </w:rPr>
+      </w:pPr>
+      <w:r>
+        <w:rPr>
+          <w:rFonts w:ascii="Menlo" w:hAnsi="Menlo" w:cs="Menlo"/>
+          <w:color w:val="569CD6"/>
+          <w:sz w:val="17"/>
+          <w:szCs w:val="17"/>
+        </w:rPr>
+        <w:t>public:</w:t>
+      </w:r>
+    </w:p>
+    <w:p>
+      <w:pPr>
+        <w:shd w:val="clear" w:color="auto" w:fill="1E1E1E"/>
+        <w:spacing w:line="255" w:lineRule="atLeast"/>
+        <w:rPr>
+          <w:rFonts w:ascii="Menlo" w:hAnsi="Menlo" w:cs="Menlo"/>
+          <w:color w:val="D4D4D4"/>
+          <w:sz w:val="17"/>
+          <w:szCs w:val="17"/>
+        </w:rPr>
+      </w:pPr>
+      <w:r>
+        <w:rPr>
+          <w:rFonts w:ascii="Menlo" w:hAnsi="Menlo" w:cs="Menlo"/>
+          <w:color w:val="D4D4D4"/>
+          <w:sz w:val="17"/>
+          <w:szCs w:val="17"/>
+        </w:rPr>
+        <w:t xml:space="preserve">    </w:t>
+      </w:r>
+      <w:r>
+        <w:rPr>
+          <w:rFonts w:ascii="Menlo" w:hAnsi="Menlo" w:cs="Menlo"/>
+          <w:color w:val="569CD6"/>
+          <w:sz w:val="17"/>
+          <w:szCs w:val="17"/>
+        </w:rPr>
+        <w:t>typedef</w:t>
+      </w:r>
+      <w:r>
+        <w:rPr>
+          <w:rFonts w:ascii="Menlo" w:hAnsi="Menlo" w:cs="Menlo"/>
+          <w:color w:val="D4D4D4"/>
+          <w:sz w:val="17"/>
+          <w:szCs w:val="17"/>
+        </w:rPr>
+        <w:t xml:space="preserve"> </w:t>
+      </w:r>
+      <w:r>
+        <w:rPr>
+          <w:rFonts w:ascii="Menlo" w:hAnsi="Menlo" w:cs="Menlo"/>
+          <w:color w:val="569CD6"/>
+          <w:sz w:val="17"/>
+          <w:szCs w:val="17"/>
+        </w:rPr>
+        <w:t>int</w:t>
+      </w:r>
+      <w:r>
+        <w:rPr>
+          <w:rFonts w:ascii="Menlo" w:hAnsi="Menlo" w:cs="Menlo"/>
+          <w:color w:val="D4D4D4"/>
+          <w:sz w:val="17"/>
+          <w:szCs w:val="17"/>
+        </w:rPr>
+        <w:t xml:space="preserve"> </w:t>
+      </w:r>
+      <w:proofErr w:type="spellStart"/>
+      <w:proofErr w:type="gramStart"/>
+      <w:r>
+        <w:rPr>
+          <w:rFonts w:ascii="Menlo" w:hAnsi="Menlo" w:cs="Menlo"/>
+          <w:color w:val="4EC9B0"/>
+          <w:sz w:val="17"/>
+          <w:szCs w:val="17"/>
+        </w:rPr>
+        <w:t>AccT</w:t>
+      </w:r>
+      <w:proofErr w:type="spellEnd"/>
+      <w:r>
+        <w:rPr>
+          <w:rFonts w:ascii="Menlo" w:hAnsi="Menlo" w:cs="Menlo"/>
+          <w:color w:val="D4D4D4"/>
+          <w:sz w:val="17"/>
+          <w:szCs w:val="17"/>
+        </w:rPr>
+        <w:t>;</w:t>
+      </w:r>
+      <w:proofErr w:type="gramEnd"/>
+    </w:p>
+    <w:p>
+      <w:pPr>
+        <w:shd w:val="clear" w:color="auto" w:fill="1E1E1E"/>
+        <w:spacing w:line="255" w:lineRule="atLeast"/>
+        <w:rPr>
+          <w:rFonts w:ascii="Menlo" w:hAnsi="Menlo" w:cs="Menlo"/>
+          <w:color w:val="D4D4D4"/>
+          <w:sz w:val="17"/>
+          <w:szCs w:val="17"/>
+        </w:rPr>
+      </w:pPr>
+      <w:r>
+        <w:rPr>
+          <w:rFonts w:ascii="Menlo" w:hAnsi="Menlo" w:cs="Menlo"/>
+          <w:color w:val="D4D4D4"/>
+          <w:sz w:val="17"/>
+          <w:szCs w:val="17"/>
+        </w:rPr>
+        <w:t>};</w:t>
+      </w:r>
+    </w:p>
+    <w:p>
+      <w:pPr>
+        <w:shd w:val="clear" w:color="auto" w:fill="1E1E1E"/>
+        <w:spacing w:line="255" w:lineRule="atLeast"/>
+        <w:rPr>
+          <w:rFonts w:ascii="Menlo" w:hAnsi="Menlo" w:cs="Menlo"/>
+          <w:color w:val="D4D4D4"/>
+          <w:sz w:val="17"/>
+          <w:szCs w:val="17"/>
+        </w:rPr>
+      </w:pPr>
+    </w:p>
+    <w:p>
+      <w:pPr>
+        <w:shd w:val="clear" w:color="auto" w:fill="1E1E1E"/>
+        <w:spacing w:line="255" w:lineRule="atLeast"/>
+        <w:rPr>
+          <w:rFonts w:ascii="Menlo" w:hAnsi="Menlo" w:cs="Menlo"/>
+          <w:color w:val="D4D4D4"/>
+          <w:sz w:val="17"/>
+          <w:szCs w:val="17"/>
+        </w:rPr>
+      </w:pPr>
+      <w:r>
+        <w:rPr>
+          <w:rFonts w:ascii="Menlo" w:hAnsi="Menlo" w:cs="Menlo"/>
+          <w:color w:val="569CD6"/>
+          <w:sz w:val="17"/>
+          <w:szCs w:val="17"/>
+        </w:rPr>
+        <w:t>template</w:t>
+      </w:r>
+      <w:r>
+        <w:rPr>
+          <w:rFonts w:ascii="Menlo" w:hAnsi="Menlo" w:cs="Menlo"/>
+          <w:color w:val="D4D4D4"/>
+          <w:sz w:val="17"/>
+          <w:szCs w:val="17"/>
+        </w:rPr>
+        <w:t xml:space="preserve"> &lt;&gt;</w:t>
+      </w:r>
+    </w:p>
+    <w:p>
+      <w:pPr>
+        <w:shd w:val="clear" w:color="auto" w:fill="1E1E1E"/>
+        <w:spacing w:line="255" w:lineRule="atLeast"/>
+        <w:rPr>
+          <w:rFonts w:ascii="Menlo" w:hAnsi="Menlo" w:cs="Menlo"/>
+          <w:color w:val="D4D4D4"/>
+          <w:sz w:val="17"/>
+          <w:szCs w:val="17"/>
+        </w:rPr>
+      </w:pPr>
+      <w:r>
+        <w:rPr>
+          <w:rFonts w:ascii="Menlo" w:hAnsi="Menlo" w:cs="Menlo"/>
+          <w:color w:val="569CD6"/>
+          <w:sz w:val="17"/>
+          <w:szCs w:val="17"/>
+        </w:rPr>
+        <w:t>class</w:t>
+      </w:r>
+      <w:r>
+        <w:rPr>
+          <w:rFonts w:ascii="Menlo" w:hAnsi="Menlo" w:cs="Menlo"/>
+          <w:color w:val="D4D4D4"/>
+          <w:sz w:val="17"/>
+          <w:szCs w:val="17"/>
+        </w:rPr>
+        <w:t xml:space="preserve"> </w:t>
+      </w:r>
+      <w:proofErr w:type="spellStart"/>
+      <w:r>
+        <w:rPr>
+          <w:rFonts w:ascii="Menlo" w:hAnsi="Menlo" w:cs="Menlo"/>
+          <w:color w:val="4EC9B0"/>
+          <w:sz w:val="17"/>
+          <w:szCs w:val="17"/>
+        </w:rPr>
+        <w:t>AccumulationTraits</w:t>
+      </w:r>
+      <w:proofErr w:type="spellEnd"/>
+      <w:r>
+        <w:rPr>
+          <w:rFonts w:ascii="Menlo" w:hAnsi="Menlo" w:cs="Menlo"/>
+          <w:color w:val="D4D4D4"/>
+          <w:sz w:val="17"/>
+          <w:szCs w:val="17"/>
+        </w:rPr>
+        <w:t>&lt;</w:t>
+      </w:r>
+      <w:r>
+        <w:rPr>
+          <w:rFonts w:ascii="Menlo" w:hAnsi="Menlo" w:cs="Menlo"/>
+          <w:color w:val="569CD6"/>
+          <w:sz w:val="17"/>
+          <w:szCs w:val="17"/>
+        </w:rPr>
+        <w:t>short</w:t>
+      </w:r>
+      <w:r>
+        <w:rPr>
+          <w:rFonts w:ascii="Menlo" w:hAnsi="Menlo" w:cs="Menlo"/>
+          <w:color w:val="D4D4D4"/>
+          <w:sz w:val="17"/>
+          <w:szCs w:val="17"/>
+        </w:rPr>
+        <w:t>&gt;</w:t>
+      </w:r>
+    </w:p>
+    <w:p>
+      <w:pPr>
+        <w:shd w:val="clear" w:color="auto" w:fill="1E1E1E"/>
+        <w:spacing w:line="255" w:lineRule="atLeast"/>
+        <w:rPr>
+          <w:rFonts w:ascii="Menlo" w:hAnsi="Menlo" w:cs="Menlo"/>
+          <w:color w:val="D4D4D4"/>
+          <w:sz w:val="17"/>
+          <w:szCs w:val="17"/>
+        </w:rPr>
+      </w:pPr>
+      <w:r>
+        <w:rPr>
+          <w:rFonts w:ascii="Menlo" w:hAnsi="Menlo" w:cs="Menlo"/>
+          <w:color w:val="D4D4D4"/>
+          <w:sz w:val="17"/>
+          <w:szCs w:val="17"/>
+        </w:rPr>
+        <w:t>{</w:t>
+      </w:r>
+    </w:p>
+    <w:p>
+      <w:pPr>
+        <w:shd w:val="clear" w:color="auto" w:fill="1E1E1E"/>
+        <w:spacing w:line="255" w:lineRule="atLeast"/>
+        <w:rPr>
+          <w:rFonts w:ascii="Menlo" w:hAnsi="Menlo" w:cs="Menlo"/>
+          <w:color w:val="D4D4D4"/>
+          <w:sz w:val="17"/>
+          <w:szCs w:val="17"/>
+        </w:rPr>
+      </w:pPr>
+      <w:r>
+        <w:rPr>
+          <w:rFonts w:ascii="Menlo" w:hAnsi="Menlo" w:cs="Menlo"/>
+          <w:color w:val="569CD6"/>
+          <w:sz w:val="17"/>
+          <w:szCs w:val="17"/>
+        </w:rPr>
+        <w:t>public:</w:t>
+      </w:r>
+    </w:p>
+    <w:p>
+      <w:pPr>
+        <w:shd w:val="clear" w:color="auto" w:fill="1E1E1E"/>
+        <w:spacing w:line="255" w:lineRule="atLeast"/>
+        <w:rPr>
+          <w:rFonts w:ascii="Menlo" w:hAnsi="Menlo" w:cs="Menlo"/>
+          <w:color w:val="D4D4D4"/>
+          <w:sz w:val="17"/>
+          <w:szCs w:val="17"/>
+        </w:rPr>
+      </w:pPr>
+      <w:r>
+        <w:rPr>
+          <w:rFonts w:ascii="Menlo" w:hAnsi="Menlo" w:cs="Menlo"/>
+          <w:color w:val="D4D4D4"/>
+          <w:sz w:val="17"/>
+          <w:szCs w:val="17"/>
+        </w:rPr>
+        <w:t xml:space="preserve">    </w:t>
+      </w:r>
+      <w:r>
+        <w:rPr>
+          <w:rFonts w:ascii="Menlo" w:hAnsi="Menlo" w:cs="Menlo"/>
+          <w:color w:val="569CD6"/>
+          <w:sz w:val="17"/>
+          <w:szCs w:val="17"/>
+        </w:rPr>
+        <w:t>typedef</w:t>
+      </w:r>
+      <w:r>
+        <w:rPr>
+          <w:rFonts w:ascii="Menlo" w:hAnsi="Menlo" w:cs="Menlo"/>
+          <w:color w:val="D4D4D4"/>
+          <w:sz w:val="17"/>
+          <w:szCs w:val="17"/>
+        </w:rPr>
+        <w:t xml:space="preserve"> </w:t>
+      </w:r>
+      <w:r>
+        <w:rPr>
+          <w:rFonts w:ascii="Menlo" w:hAnsi="Menlo" w:cs="Menlo"/>
+          <w:color w:val="569CD6"/>
+          <w:sz w:val="17"/>
+          <w:szCs w:val="17"/>
+        </w:rPr>
+        <w:t>int</w:t>
+      </w:r>
+      <w:r>
+        <w:rPr>
+          <w:rFonts w:ascii="Menlo" w:hAnsi="Menlo" w:cs="Menlo"/>
+          <w:color w:val="D4D4D4"/>
+          <w:sz w:val="17"/>
+          <w:szCs w:val="17"/>
+        </w:rPr>
+        <w:t xml:space="preserve"> </w:t>
+      </w:r>
+      <w:proofErr w:type="spellStart"/>
+      <w:proofErr w:type="gramStart"/>
+      <w:r>
+        <w:rPr>
+          <w:rFonts w:ascii="Menlo" w:hAnsi="Menlo" w:cs="Menlo"/>
+          <w:color w:val="4EC9B0"/>
+          <w:sz w:val="17"/>
+          <w:szCs w:val="17"/>
+        </w:rPr>
+        <w:t>AccT</w:t>
+      </w:r>
+      <w:proofErr w:type="spellEnd"/>
+      <w:r>
+        <w:rPr>
+          <w:rFonts w:ascii="Menlo" w:hAnsi="Menlo" w:cs="Menlo"/>
+          <w:color w:val="D4D4D4"/>
+          <w:sz w:val="17"/>
+          <w:szCs w:val="17"/>
+        </w:rPr>
+        <w:t>;</w:t>
+      </w:r>
+      <w:proofErr w:type="gramEnd"/>
+    </w:p>
+    <w:p>
+      <w:pPr>
+        <w:shd w:val="clear" w:color="auto" w:fill="1E1E1E"/>
+        <w:spacing w:line="255" w:lineRule="atLeast"/>
+        <w:rPr>
+          <w:rFonts w:ascii="Menlo" w:hAnsi="Menlo" w:cs="Menlo"/>
+          <w:color w:val="D4D4D4"/>
+          <w:sz w:val="17"/>
+          <w:szCs w:val="17"/>
+        </w:rPr>
+      </w:pPr>
+      <w:r>
+        <w:rPr>
+          <w:rFonts w:ascii="Menlo" w:hAnsi="Menlo" w:cs="Menlo"/>
+          <w:color w:val="D4D4D4"/>
+          <w:sz w:val="17"/>
+          <w:szCs w:val="17"/>
+        </w:rPr>
+        <w:t>};</w:t>
+      </w:r>
+    </w:p>
+    <w:p>
+      <w:pPr>
+        <w:shd w:val="clear" w:color="auto" w:fill="1E1E1E"/>
+        <w:spacing w:line="255" w:lineRule="atLeast"/>
+        <w:rPr>
+          <w:rFonts w:ascii="Menlo" w:hAnsi="Menlo" w:cs="Menlo"/>
+          <w:color w:val="D4D4D4"/>
+          <w:sz w:val="17"/>
+          <w:szCs w:val="17"/>
+        </w:rPr>
+      </w:pPr>
+    </w:p>
+    <w:p>
+      <w:pPr>
+        <w:shd w:val="clear" w:color="auto" w:fill="1E1E1E"/>
+        <w:spacing w:line="255" w:lineRule="atLeast"/>
+        <w:rPr>
+          <w:rFonts w:ascii="Menlo" w:hAnsi="Menlo" w:cs="Menlo"/>
+          <w:color w:val="D4D4D4"/>
+          <w:sz w:val="17"/>
+          <w:szCs w:val="17"/>
+        </w:rPr>
+      </w:pPr>
+      <w:r>
+        <w:rPr>
+          <w:rFonts w:ascii="Menlo" w:hAnsi="Menlo" w:cs="Menlo"/>
+          <w:color w:val="569CD6"/>
+          <w:sz w:val="17"/>
+          <w:szCs w:val="17"/>
+        </w:rPr>
+        <w:t>template</w:t>
+      </w:r>
+      <w:r>
+        <w:rPr>
+          <w:rFonts w:ascii="Menlo" w:hAnsi="Menlo" w:cs="Menlo"/>
+          <w:color w:val="D4D4D4"/>
+          <w:sz w:val="17"/>
+          <w:szCs w:val="17"/>
+        </w:rPr>
+        <w:t xml:space="preserve"> &lt;&gt;</w:t>
+      </w:r>
+    </w:p>
+    <w:p>
+      <w:pPr>
+        <w:shd w:val="clear" w:color="auto" w:fill="1E1E1E"/>
+        <w:spacing w:line="255" w:lineRule="atLeast"/>
+        <w:rPr>
+          <w:rFonts w:ascii="Menlo" w:hAnsi="Menlo" w:cs="Menlo"/>
+          <w:color w:val="D4D4D4"/>
+          <w:sz w:val="17"/>
+          <w:szCs w:val="17"/>
+        </w:rPr>
+      </w:pPr>
+      <w:r>
+        <w:rPr>
+          <w:rFonts w:ascii="Menlo" w:hAnsi="Menlo" w:cs="Menlo"/>
+          <w:color w:val="569CD6"/>
+          <w:sz w:val="17"/>
+          <w:szCs w:val="17"/>
+        </w:rPr>
+        <w:lastRenderedPageBreak/>
+        <w:t>class</w:t>
+      </w:r>
+      <w:r>
+        <w:rPr>
+          <w:rFonts w:ascii="Menlo" w:hAnsi="Menlo" w:cs="Menlo"/>
+          <w:color w:val="D4D4D4"/>
+          <w:sz w:val="17"/>
+          <w:szCs w:val="17"/>
+        </w:rPr>
+        <w:t xml:space="preserve"> </w:t>
+      </w:r>
+      <w:proofErr w:type="spellStart"/>
+      <w:r>
+        <w:rPr>
+          <w:rFonts w:ascii="Menlo" w:hAnsi="Menlo" w:cs="Menlo"/>
+          <w:color w:val="4EC9B0"/>
+          <w:sz w:val="17"/>
+          <w:szCs w:val="17"/>
+        </w:rPr>
+        <w:t>AccumulationTraits</w:t>
+      </w:r>
+      <w:proofErr w:type="spellEnd"/>
+      <w:r>
+        <w:rPr>
+          <w:rFonts w:ascii="Menlo" w:hAnsi="Menlo" w:cs="Menlo"/>
+          <w:color w:val="D4D4D4"/>
+          <w:sz w:val="17"/>
+          <w:szCs w:val="17"/>
+        </w:rPr>
+        <w:t>&lt;</w:t>
+      </w:r>
+      <w:r>
+        <w:rPr>
+          <w:rFonts w:ascii="Menlo" w:hAnsi="Menlo" w:cs="Menlo"/>
+          <w:color w:val="569CD6"/>
+          <w:sz w:val="17"/>
+          <w:szCs w:val="17"/>
+        </w:rPr>
+        <w:t>int</w:t>
+      </w:r>
+      <w:r>
+        <w:rPr>
+          <w:rFonts w:ascii="Menlo" w:hAnsi="Menlo" w:cs="Menlo"/>
+          <w:color w:val="D4D4D4"/>
+          <w:sz w:val="17"/>
+          <w:szCs w:val="17"/>
+        </w:rPr>
+        <w:t>&gt;</w:t>
+      </w:r>
+    </w:p>
+    <w:p>
+      <w:pPr>
+        <w:shd w:val="clear" w:color="auto" w:fill="1E1E1E"/>
+        <w:spacing w:line="255" w:lineRule="atLeast"/>
+        <w:rPr>
+          <w:rFonts w:ascii="Menlo" w:hAnsi="Menlo" w:cs="Menlo"/>
+          <w:color w:val="D4D4D4"/>
+          <w:sz w:val="17"/>
+          <w:szCs w:val="17"/>
+        </w:rPr>
+      </w:pPr>
+      <w:r>
+        <w:rPr>
+          <w:rFonts w:ascii="Menlo" w:hAnsi="Menlo" w:cs="Menlo"/>
+          <w:color w:val="D4D4D4"/>
+          <w:sz w:val="17"/>
+          <w:szCs w:val="17"/>
+        </w:rPr>
+        <w:t>{</w:t>
+      </w:r>
+    </w:p>
+    <w:p>
+      <w:pPr>
+        <w:shd w:val="clear" w:color="auto" w:fill="1E1E1E"/>
+        <w:spacing w:line="255" w:lineRule="atLeast"/>
+        <w:rPr>
+          <w:rFonts w:ascii="Menlo" w:hAnsi="Menlo" w:cs="Menlo"/>
+          <w:color w:val="D4D4D4"/>
+          <w:sz w:val="17"/>
+          <w:szCs w:val="17"/>
+        </w:rPr>
+      </w:pPr>
+      <w:r>
+        <w:rPr>
+          <w:rFonts w:ascii="Menlo" w:hAnsi="Menlo" w:cs="Menlo"/>
+          <w:color w:val="569CD6"/>
+          <w:sz w:val="17"/>
+          <w:szCs w:val="17"/>
+        </w:rPr>
+        <w:t>public:</w:t>
+      </w:r>
+    </w:p>
+    <w:p>
+      <w:pPr>
+        <w:shd w:val="clear" w:color="auto" w:fill="1E1E1E"/>
+        <w:spacing w:line="255" w:lineRule="atLeast"/>
+        <w:rPr>
+          <w:rFonts w:ascii="Menlo" w:hAnsi="Menlo" w:cs="Menlo"/>
+          <w:color w:val="D4D4D4"/>
+          <w:sz w:val="17"/>
+          <w:szCs w:val="17"/>
+        </w:rPr>
+      </w:pPr>
+      <w:r>
+        <w:rPr>
+          <w:rFonts w:ascii="Menlo" w:hAnsi="Menlo" w:cs="Menlo"/>
+          <w:color w:val="D4D4D4"/>
+          <w:sz w:val="17"/>
+          <w:szCs w:val="17"/>
+        </w:rPr>
+        <w:t xml:space="preserve">    </w:t>
+      </w:r>
+      <w:r>
+        <w:rPr>
+          <w:rFonts w:ascii="Menlo" w:hAnsi="Menlo" w:cs="Menlo"/>
+          <w:color w:val="569CD6"/>
+          <w:sz w:val="17"/>
+          <w:szCs w:val="17"/>
+        </w:rPr>
+        <w:t>typedef</w:t>
+      </w:r>
+      <w:r>
+        <w:rPr>
+          <w:rFonts w:ascii="Menlo" w:hAnsi="Menlo" w:cs="Menlo"/>
+          <w:color w:val="D4D4D4"/>
+          <w:sz w:val="17"/>
+          <w:szCs w:val="17"/>
+        </w:rPr>
+        <w:t xml:space="preserve"> </w:t>
+      </w:r>
+      <w:r>
+        <w:rPr>
+          <w:rFonts w:ascii="Menlo" w:hAnsi="Menlo" w:cs="Menlo"/>
+          <w:color w:val="569CD6"/>
+          <w:sz w:val="17"/>
+          <w:szCs w:val="17"/>
+        </w:rPr>
+        <w:t>long</w:t>
+      </w:r>
+      <w:r>
+        <w:rPr>
+          <w:rFonts w:ascii="Menlo" w:hAnsi="Menlo" w:cs="Menlo"/>
+          <w:color w:val="D4D4D4"/>
+          <w:sz w:val="17"/>
+          <w:szCs w:val="17"/>
+        </w:rPr>
+        <w:t xml:space="preserve"> </w:t>
+      </w:r>
+      <w:proofErr w:type="spellStart"/>
+      <w:proofErr w:type="gramStart"/>
+      <w:r>
+        <w:rPr>
+          <w:rFonts w:ascii="Menlo" w:hAnsi="Menlo" w:cs="Menlo"/>
+          <w:color w:val="4EC9B0"/>
+          <w:sz w:val="17"/>
+          <w:szCs w:val="17"/>
+        </w:rPr>
+        <w:t>AccT</w:t>
+      </w:r>
+      <w:proofErr w:type="spellEnd"/>
+      <w:r>
+        <w:rPr>
+          <w:rFonts w:ascii="Menlo" w:hAnsi="Menlo" w:cs="Menlo"/>
+          <w:color w:val="D4D4D4"/>
+          <w:sz w:val="17"/>
+          <w:szCs w:val="17"/>
+        </w:rPr>
+        <w:t>;</w:t>
+      </w:r>
+      <w:proofErr w:type="gramEnd"/>
+    </w:p>
+    <w:p>
+      <w:pPr>
+        <w:shd w:val="clear" w:color="auto" w:fill="1E1E1E"/>
+        <w:spacing w:line="255" w:lineRule="atLeast"/>
+        <w:rPr>
+          <w:rFonts w:ascii="Menlo" w:hAnsi="Menlo" w:cs="Menlo"/>
+          <w:color w:val="D4D4D4"/>
+          <w:sz w:val="17"/>
+          <w:szCs w:val="17"/>
+        </w:rPr>
+      </w:pPr>
+      <w:r>
+        <w:rPr>
+          <w:rFonts w:ascii="Menlo" w:hAnsi="Menlo" w:cs="Menlo"/>
+          <w:color w:val="D4D4D4"/>
+          <w:sz w:val="17"/>
+          <w:szCs w:val="17"/>
+        </w:rPr>
+        <w:t>};</w:t>
+      </w:r>
+    </w:p>
+    <w:p>
+      <w:pPr>
+        <w:shd w:val="clear" w:color="auto" w:fill="1E1E1E"/>
+        <w:spacing w:line="255" w:lineRule="atLeast"/>
+        <w:rPr>
+          <w:rFonts w:ascii="Menlo" w:hAnsi="Menlo" w:cs="Menlo"/>
+          <w:color w:val="D4D4D4"/>
+          <w:sz w:val="17"/>
+          <w:szCs w:val="17"/>
+        </w:rPr>
+      </w:pPr>
+    </w:p>
+    <w:p>
+      <w:pPr>
+        <w:shd w:val="clear" w:color="auto" w:fill="1E1E1E"/>
+        <w:spacing w:line="255" w:lineRule="atLeast"/>
+        <w:rPr>
+          <w:rFonts w:ascii="Menlo" w:hAnsi="Menlo" w:cs="Menlo"/>
+          <w:color w:val="D4D4D4"/>
+          <w:sz w:val="17"/>
+          <w:szCs w:val="17"/>
+        </w:rPr>
+      </w:pPr>
+      <w:r>
+        <w:rPr>
+          <w:rFonts w:ascii="Menlo" w:hAnsi="Menlo" w:cs="Menlo"/>
+          <w:color w:val="569CD6"/>
+          <w:sz w:val="17"/>
+          <w:szCs w:val="17"/>
+        </w:rPr>
+        <w:t>template</w:t>
+      </w:r>
+      <w:r>
+        <w:rPr>
+          <w:rFonts w:ascii="Menlo" w:hAnsi="Menlo" w:cs="Menlo"/>
+          <w:color w:val="D4D4D4"/>
+          <w:sz w:val="17"/>
+          <w:szCs w:val="17"/>
+        </w:rPr>
+        <w:t xml:space="preserve"> &lt;&gt;</w:t>
+      </w:r>
+    </w:p>
+    <w:p>
+      <w:pPr>
+        <w:shd w:val="clear" w:color="auto" w:fill="1E1E1E"/>
+        <w:spacing w:line="255" w:lineRule="atLeast"/>
+        <w:rPr>
+          <w:rFonts w:ascii="Menlo" w:hAnsi="Menlo" w:cs="Menlo"/>
+          <w:color w:val="D4D4D4"/>
+          <w:sz w:val="17"/>
+          <w:szCs w:val="17"/>
+        </w:rPr>
+      </w:pPr>
+      <w:r>
+        <w:rPr>
+          <w:rFonts w:ascii="Menlo" w:hAnsi="Menlo" w:cs="Menlo"/>
+          <w:color w:val="569CD6"/>
+          <w:sz w:val="17"/>
+          <w:szCs w:val="17"/>
+        </w:rPr>
+        <w:t>class</w:t>
+      </w:r>
+      <w:r>
+        <w:rPr>
+          <w:rFonts w:ascii="Menlo" w:hAnsi="Menlo" w:cs="Menlo"/>
+          <w:color w:val="D4D4D4"/>
+          <w:sz w:val="17"/>
+          <w:szCs w:val="17"/>
+        </w:rPr>
+        <w:t xml:space="preserve"> </w:t>
+      </w:r>
+      <w:proofErr w:type="spellStart"/>
+      <w:r>
+        <w:rPr>
+          <w:rFonts w:ascii="Menlo" w:hAnsi="Menlo" w:cs="Menlo"/>
+          <w:color w:val="4EC9B0"/>
+          <w:sz w:val="17"/>
+          <w:szCs w:val="17"/>
+        </w:rPr>
+        <w:t>AccumulationTraits</w:t>
+      </w:r>
+      <w:proofErr w:type="spellEnd"/>
+      <w:r>
+        <w:rPr>
+          <w:rFonts w:ascii="Menlo" w:hAnsi="Menlo" w:cs="Menlo"/>
+          <w:color w:val="D4D4D4"/>
+          <w:sz w:val="17"/>
+          <w:szCs w:val="17"/>
+        </w:rPr>
+        <w:t>&lt;</w:t>
+      </w:r>
+      <w:r>
+        <w:rPr>
+          <w:rFonts w:ascii="Menlo" w:hAnsi="Menlo" w:cs="Menlo"/>
+          <w:color w:val="569CD6"/>
+          <w:sz w:val="17"/>
+          <w:szCs w:val="17"/>
+        </w:rPr>
+        <w:t>unsigned</w:t>
+      </w:r>
+      <w:r>
+        <w:rPr>
+          <w:rFonts w:ascii="Menlo" w:hAnsi="Menlo" w:cs="Menlo"/>
+          <w:color w:val="D4D4D4"/>
+          <w:sz w:val="17"/>
+          <w:szCs w:val="17"/>
+        </w:rPr>
+        <w:t xml:space="preserve"> </w:t>
+      </w:r>
+      <w:r>
+        <w:rPr>
+          <w:rFonts w:ascii="Menlo" w:hAnsi="Menlo" w:cs="Menlo"/>
+          <w:color w:val="569CD6"/>
+          <w:sz w:val="17"/>
+          <w:szCs w:val="17"/>
+        </w:rPr>
+        <w:t>int</w:t>
+      </w:r>
+      <w:r>
+        <w:rPr>
+          <w:rFonts w:ascii="Menlo" w:hAnsi="Menlo" w:cs="Menlo"/>
+          <w:color w:val="D4D4D4"/>
+          <w:sz w:val="17"/>
+          <w:szCs w:val="17"/>
+        </w:rPr>
+        <w:t>&gt;</w:t>
+      </w:r>
+    </w:p>
+    <w:p>
+      <w:pPr>
+        <w:shd w:val="clear" w:color="auto" w:fill="1E1E1E"/>
+        <w:spacing w:line="255" w:lineRule="atLeast"/>
+        <w:rPr>
+          <w:rFonts w:ascii="Menlo" w:hAnsi="Menlo" w:cs="Menlo"/>
+          <w:color w:val="D4D4D4"/>
+          <w:sz w:val="17"/>
+          <w:szCs w:val="17"/>
+        </w:rPr>
+      </w:pPr>
+      <w:r>
+        <w:rPr>
+          <w:rFonts w:ascii="Menlo" w:hAnsi="Menlo" w:cs="Menlo"/>
+          <w:color w:val="D4D4D4"/>
+          <w:sz w:val="17"/>
+          <w:szCs w:val="17"/>
+        </w:rPr>
+        <w:t>{</w:t>
+      </w:r>
+    </w:p>
+    <w:p>
+      <w:pPr>
+        <w:shd w:val="clear" w:color="auto" w:fill="1E1E1E"/>
+        <w:spacing w:line="255" w:lineRule="atLeast"/>
+        <w:rPr>
+          <w:rFonts w:ascii="Menlo" w:hAnsi="Menlo" w:cs="Menlo"/>
+          <w:color w:val="D4D4D4"/>
+          <w:sz w:val="17"/>
+          <w:szCs w:val="17"/>
+        </w:rPr>
+      </w:pPr>
+      <w:r>
+        <w:rPr>
+          <w:rFonts w:ascii="Menlo" w:hAnsi="Menlo" w:cs="Menlo"/>
+          <w:color w:val="569CD6"/>
+          <w:sz w:val="17"/>
+          <w:szCs w:val="17"/>
+        </w:rPr>
+        <w:t>public:</w:t>
+      </w:r>
+    </w:p>
+    <w:p>
+      <w:pPr>
+        <w:shd w:val="clear" w:color="auto" w:fill="1E1E1E"/>
+        <w:spacing w:line="255" w:lineRule="atLeast"/>
+        <w:rPr>
+          <w:rFonts w:ascii="Menlo" w:hAnsi="Menlo" w:cs="Menlo"/>
+          <w:color w:val="D4D4D4"/>
+          <w:sz w:val="17"/>
+          <w:szCs w:val="17"/>
+        </w:rPr>
+      </w:pPr>
+      <w:r>
+        <w:rPr>
+          <w:rFonts w:ascii="Menlo" w:hAnsi="Menlo" w:cs="Menlo"/>
+          <w:color w:val="D4D4D4"/>
+          <w:sz w:val="17"/>
+          <w:szCs w:val="17"/>
+        </w:rPr>
+        <w:t xml:space="preserve">    </w:t>
+      </w:r>
+      <w:r>
+        <w:rPr>
+          <w:rFonts w:ascii="Menlo" w:hAnsi="Menlo" w:cs="Menlo"/>
+          <w:color w:val="569CD6"/>
+          <w:sz w:val="17"/>
+          <w:szCs w:val="17"/>
+        </w:rPr>
+        <w:t>typedef</w:t>
+      </w:r>
+      <w:r>
+        <w:rPr>
+          <w:rFonts w:ascii="Menlo" w:hAnsi="Menlo" w:cs="Menlo"/>
+          <w:color w:val="D4D4D4"/>
+          <w:sz w:val="17"/>
+          <w:szCs w:val="17"/>
+        </w:rPr>
+        <w:t xml:space="preserve"> </w:t>
+      </w:r>
+      <w:r>
+        <w:rPr>
+          <w:rFonts w:ascii="Menlo" w:hAnsi="Menlo" w:cs="Menlo"/>
+          <w:color w:val="569CD6"/>
+          <w:sz w:val="17"/>
+          <w:szCs w:val="17"/>
+        </w:rPr>
+        <w:t>unsigned</w:t>
+      </w:r>
+      <w:r>
+        <w:rPr>
+          <w:rFonts w:ascii="Menlo" w:hAnsi="Menlo" w:cs="Menlo"/>
+          <w:color w:val="D4D4D4"/>
+          <w:sz w:val="17"/>
+          <w:szCs w:val="17"/>
+        </w:rPr>
+        <w:t xml:space="preserve"> </w:t>
+      </w:r>
+      <w:r>
+        <w:rPr>
+          <w:rFonts w:ascii="Menlo" w:hAnsi="Menlo" w:cs="Menlo"/>
+          <w:color w:val="569CD6"/>
+          <w:sz w:val="17"/>
+          <w:szCs w:val="17"/>
+        </w:rPr>
+        <w:t>long</w:t>
+      </w:r>
+      <w:r>
+        <w:rPr>
+          <w:rFonts w:ascii="Menlo" w:hAnsi="Menlo" w:cs="Menlo"/>
+          <w:color w:val="D4D4D4"/>
+          <w:sz w:val="17"/>
+          <w:szCs w:val="17"/>
+        </w:rPr>
+        <w:t xml:space="preserve"> </w:t>
+      </w:r>
+      <w:proofErr w:type="spellStart"/>
+      <w:proofErr w:type="gramStart"/>
+      <w:r>
+        <w:rPr>
+          <w:rFonts w:ascii="Menlo" w:hAnsi="Menlo" w:cs="Menlo"/>
+          <w:color w:val="4EC9B0"/>
+          <w:sz w:val="17"/>
+          <w:szCs w:val="17"/>
+        </w:rPr>
+        <w:t>AccT</w:t>
+      </w:r>
+      <w:proofErr w:type="spellEnd"/>
+      <w:r>
+        <w:rPr>
+          <w:rFonts w:ascii="Menlo" w:hAnsi="Menlo" w:cs="Menlo"/>
+          <w:color w:val="D4D4D4"/>
+          <w:sz w:val="17"/>
+          <w:szCs w:val="17"/>
+        </w:rPr>
+        <w:t>;</w:t>
+      </w:r>
+      <w:proofErr w:type="gramEnd"/>
+    </w:p>
+    <w:p>
+      <w:pPr>
+        <w:shd w:val="clear" w:color="auto" w:fill="1E1E1E"/>
+        <w:spacing w:line="255" w:lineRule="atLeast"/>
+        <w:rPr>
+          <w:rFonts w:ascii="Menlo" w:hAnsi="Menlo" w:cs="Menlo"/>
+          <w:color w:val="D4D4D4"/>
+          <w:sz w:val="17"/>
+          <w:szCs w:val="17"/>
+        </w:rPr>
+      </w:pPr>
+      <w:r>
+        <w:rPr>
+          <w:rFonts w:ascii="Menlo" w:hAnsi="Menlo" w:cs="Menlo"/>
+          <w:color w:val="D4D4D4"/>
+          <w:sz w:val="17"/>
+          <w:szCs w:val="17"/>
+        </w:rPr>
+        <w:t>};</w:t>
+      </w:r>
+    </w:p>
+    <w:p>
+      <w:pPr>
+        <w:shd w:val="clear" w:color="auto" w:fill="1E1E1E"/>
+        <w:spacing w:line="255" w:lineRule="atLeast"/>
+        <w:rPr>
+          <w:rFonts w:ascii="Menlo" w:hAnsi="Menlo" w:cs="Menlo"/>
+          <w:color w:val="D4D4D4"/>
+          <w:sz w:val="17"/>
+          <w:szCs w:val="17"/>
+        </w:rPr>
+      </w:pPr>
+    </w:p>
+    <w:p>
+      <w:pPr>
+        <w:shd w:val="clear" w:color="auto" w:fill="1E1E1E"/>
+        <w:spacing w:line="255" w:lineRule="atLeast"/>
+        <w:rPr>
+          <w:rFonts w:ascii="Menlo" w:hAnsi="Menlo" w:cs="Menlo"/>
+          <w:color w:val="D4D4D4"/>
+          <w:sz w:val="17"/>
+          <w:szCs w:val="17"/>
+        </w:rPr>
+      </w:pPr>
+      <w:r>
+        <w:rPr>
+          <w:rFonts w:ascii="Menlo" w:hAnsi="Menlo" w:cs="Menlo"/>
+          <w:color w:val="569CD6"/>
+          <w:sz w:val="17"/>
+          <w:szCs w:val="17"/>
+        </w:rPr>
+        <w:t>template</w:t>
+      </w:r>
+      <w:r>
+        <w:rPr>
+          <w:rFonts w:ascii="Menlo" w:hAnsi="Menlo" w:cs="Menlo"/>
+          <w:color w:val="D4D4D4"/>
+          <w:sz w:val="17"/>
+          <w:szCs w:val="17"/>
+        </w:rPr>
+        <w:t xml:space="preserve"> &lt;&gt;</w:t>
+      </w:r>
+    </w:p>
+    <w:p>
+      <w:pPr>
+        <w:shd w:val="clear" w:color="auto" w:fill="1E1E1E"/>
+        <w:spacing w:line="255" w:lineRule="atLeast"/>
+        <w:rPr>
+          <w:rFonts w:ascii="Menlo" w:hAnsi="Menlo" w:cs="Menlo"/>
+          <w:color w:val="D4D4D4"/>
+          <w:sz w:val="17"/>
+          <w:szCs w:val="17"/>
+        </w:rPr>
+      </w:pPr>
+      <w:r>
+        <w:rPr>
+          <w:rFonts w:ascii="Menlo" w:hAnsi="Menlo" w:cs="Menlo"/>
+          <w:color w:val="569CD6"/>
+          <w:sz w:val="17"/>
+          <w:szCs w:val="17"/>
+        </w:rPr>
+        <w:t>class</w:t>
+      </w:r>
+      <w:r>
+        <w:rPr>
+          <w:rFonts w:ascii="Menlo" w:hAnsi="Menlo" w:cs="Menlo"/>
+          <w:color w:val="D4D4D4"/>
+          <w:sz w:val="17"/>
+          <w:szCs w:val="17"/>
+        </w:rPr>
+        <w:t xml:space="preserve"> </w:t>
+      </w:r>
+      <w:proofErr w:type="spellStart"/>
+      <w:r>
+        <w:rPr>
+          <w:rFonts w:ascii="Menlo" w:hAnsi="Menlo" w:cs="Menlo"/>
+          <w:color w:val="4EC9B0"/>
+          <w:sz w:val="17"/>
+          <w:szCs w:val="17"/>
+        </w:rPr>
+        <w:t>AccumulationTraits</w:t>
+      </w:r>
+      <w:proofErr w:type="spellEnd"/>
+      <w:r>
+        <w:rPr>
+          <w:rFonts w:ascii="Menlo" w:hAnsi="Menlo" w:cs="Menlo"/>
+          <w:color w:val="D4D4D4"/>
+          <w:sz w:val="17"/>
+          <w:szCs w:val="17"/>
+        </w:rPr>
+        <w:t>&lt;</w:t>
+      </w:r>
+      <w:r>
+        <w:rPr>
+          <w:rFonts w:ascii="Menlo" w:hAnsi="Menlo" w:cs="Menlo"/>
+          <w:color w:val="569CD6"/>
+          <w:sz w:val="17"/>
+          <w:szCs w:val="17"/>
+        </w:rPr>
+        <w:t>float</w:t>
+      </w:r>
+      <w:r>
+        <w:rPr>
+          <w:rFonts w:ascii="Menlo" w:hAnsi="Menlo" w:cs="Menlo"/>
+          <w:color w:val="D4D4D4"/>
+          <w:sz w:val="17"/>
+          <w:szCs w:val="17"/>
+        </w:rPr>
+        <w:t>&gt;</w:t>
+      </w:r>
+    </w:p>
+    <w:p>
+      <w:pPr>
+        <w:shd w:val="clear" w:color="auto" w:fill="1E1E1E"/>
+        <w:spacing w:line="255" w:lineRule="atLeast"/>
+        <w:rPr>
+          <w:rFonts w:ascii="Menlo" w:hAnsi="Menlo" w:cs="Menlo"/>
+          <w:color w:val="D4D4D4"/>
+          <w:sz w:val="17"/>
+          <w:szCs w:val="17"/>
+        </w:rPr>
+      </w:pPr>
+      <w:r>
+        <w:rPr>
+          <w:rFonts w:ascii="Menlo" w:hAnsi="Menlo" w:cs="Menlo"/>
+          <w:color w:val="D4D4D4"/>
+          <w:sz w:val="17"/>
+          <w:szCs w:val="17"/>
+        </w:rPr>
+        <w:t>{</w:t>
+      </w:r>
+    </w:p>
+    <w:p>
+      <w:pPr>
+        <w:shd w:val="clear" w:color="auto" w:fill="1E1E1E"/>
+        <w:spacing w:line="255" w:lineRule="atLeast"/>
+        <w:rPr>
+          <w:rFonts w:ascii="Menlo" w:hAnsi="Menlo" w:cs="Menlo"/>
+          <w:color w:val="D4D4D4"/>
+          <w:sz w:val="17"/>
+          <w:szCs w:val="17"/>
+        </w:rPr>
+      </w:pPr>
+      <w:r>
+        <w:rPr>
+          <w:rFonts w:ascii="Menlo" w:hAnsi="Menlo" w:cs="Menlo"/>
+          <w:color w:val="569CD6"/>
+          <w:sz w:val="17"/>
+          <w:szCs w:val="17"/>
+        </w:rPr>
+        <w:t>public:</w:t>
+      </w:r>
+    </w:p>
+    <w:p>
+      <w:pPr>
+        <w:shd w:val="clear" w:color="auto" w:fill="1E1E1E"/>
+        <w:spacing w:line="255" w:lineRule="atLeast"/>
+        <w:rPr>
+          <w:rFonts w:ascii="Menlo" w:hAnsi="Menlo" w:cs="Menlo"/>
+          <w:color w:val="D4D4D4"/>
+          <w:sz w:val="17"/>
+          <w:szCs w:val="17"/>
+        </w:rPr>
+      </w:pPr>
+      <w:r>
+        <w:rPr>
+          <w:rFonts w:ascii="Menlo" w:hAnsi="Menlo" w:cs="Menlo"/>
+          <w:color w:val="D4D4D4"/>
+          <w:sz w:val="17"/>
+          <w:szCs w:val="17"/>
+        </w:rPr>
+        <w:t xml:space="preserve">    </w:t>
+      </w:r>
+      <w:r>
+        <w:rPr>
+          <w:rFonts w:ascii="Menlo" w:hAnsi="Menlo" w:cs="Menlo"/>
+          <w:color w:val="569CD6"/>
+          <w:sz w:val="17"/>
+          <w:szCs w:val="17"/>
+        </w:rPr>
+        <w:t>typedef</w:t>
+      </w:r>
+      <w:r>
+        <w:rPr>
+          <w:rFonts w:ascii="Menlo" w:hAnsi="Menlo" w:cs="Menlo"/>
+          <w:color w:val="D4D4D4"/>
+          <w:sz w:val="17"/>
+          <w:szCs w:val="17"/>
+        </w:rPr>
+        <w:t xml:space="preserve"> </w:t>
+      </w:r>
+      <w:r>
+        <w:rPr>
+          <w:rFonts w:ascii="Menlo" w:hAnsi="Menlo" w:cs="Menlo"/>
+          <w:color w:val="569CD6"/>
+          <w:sz w:val="17"/>
+          <w:szCs w:val="17"/>
+        </w:rPr>
+        <w:t>double</w:t>
+      </w:r>
+      <w:r>
+        <w:rPr>
+          <w:rFonts w:ascii="Menlo" w:hAnsi="Menlo" w:cs="Menlo"/>
+          <w:color w:val="D4D4D4"/>
+          <w:sz w:val="17"/>
+          <w:szCs w:val="17"/>
+        </w:rPr>
+        <w:t xml:space="preserve"> </w:t>
+      </w:r>
+      <w:proofErr w:type="spellStart"/>
+      <w:proofErr w:type="gramStart"/>
+      <w:r>
+        <w:rPr>
+          <w:rFonts w:ascii="Menlo" w:hAnsi="Menlo" w:cs="Menlo"/>
+          <w:color w:val="4EC9B0"/>
+          <w:sz w:val="17"/>
+          <w:szCs w:val="17"/>
+        </w:rPr>
+        <w:t>AccT</w:t>
+      </w:r>
+      <w:proofErr w:type="spellEnd"/>
+      <w:r>
+        <w:rPr>
+          <w:rFonts w:ascii="Menlo" w:hAnsi="Menlo" w:cs="Menlo"/>
+          <w:color w:val="D4D4D4"/>
+          <w:sz w:val="17"/>
+          <w:szCs w:val="17"/>
+        </w:rPr>
+        <w:t>;</w:t>
+      </w:r>
+      <w:proofErr w:type="gramEnd"/>
+    </w:p>
+    <w:p>
+      <w:pPr>
+        <w:shd w:val="clear" w:color="auto" w:fill="1E1E1E"/>
+        <w:spacing w:line="255" w:lineRule="atLeast"/>
+        <w:rPr>
+          <w:rFonts w:ascii="Menlo" w:hAnsi="Menlo" w:cs="Menlo"/>
+          <w:color w:val="D4D4D4"/>
+          <w:sz w:val="17"/>
+          <w:szCs w:val="17"/>
+        </w:rPr>
+      </w:pPr>
+      <w:r>
+        <w:rPr>
+          <w:rFonts w:ascii="Menlo" w:hAnsi="Menlo" w:cs="Menlo"/>
+          <w:color w:val="D4D4D4"/>
+          <w:sz w:val="17"/>
+          <w:szCs w:val="17"/>
+        </w:rPr>
+        <w:t>};</w:t>
+      </w:r>
+    </w:p>
+    <w:p>
+      <w:pPr>
+        <w:shd w:val="clear" w:color="auto" w:fill="1E1E1E"/>
+        <w:spacing w:line="255" w:lineRule="atLeast"/>
+        <w:rPr>
+          <w:rFonts w:ascii="Menlo" w:hAnsi="Menlo" w:cs="Menlo"/>
+          <w:color w:val="D4D4D4"/>
+          <w:sz w:val="17"/>
+          <w:szCs w:val="17"/>
+        </w:rPr>
+      </w:pPr>
+    </w:p>
+    <w:p>
+      <w:pPr>
+        <w:shd w:val="clear" w:color="auto" w:fill="1E1E1E"/>
+        <w:spacing w:line="255" w:lineRule="atLeast"/>
+        <w:rPr>
+          <w:rFonts w:ascii="Menlo" w:hAnsi="Menlo" w:cs="Menlo"/>
+          <w:color w:val="D4D4D4"/>
+          <w:sz w:val="17"/>
+          <w:szCs w:val="17"/>
+        </w:rPr>
+      </w:pPr>
+      <w:r>
+        <w:rPr>
+          <w:rFonts w:ascii="Menlo" w:hAnsi="Menlo" w:cs="Menlo"/>
+          <w:color w:val="569CD6"/>
+          <w:sz w:val="17"/>
+          <w:szCs w:val="17"/>
+        </w:rPr>
+        <w:t>template</w:t>
+      </w:r>
+      <w:r>
+        <w:rPr>
+          <w:rFonts w:ascii="Menlo" w:hAnsi="Menlo" w:cs="Menlo"/>
+          <w:color w:val="D4D4D4"/>
+          <w:sz w:val="17"/>
+          <w:szCs w:val="17"/>
+        </w:rPr>
+        <w:t xml:space="preserve"> &lt;</w:t>
+      </w:r>
+      <w:proofErr w:type="spellStart"/>
+      <w:r>
+        <w:rPr>
+          <w:rFonts w:ascii="Menlo" w:hAnsi="Menlo" w:cs="Menlo"/>
+          <w:color w:val="569CD6"/>
+          <w:sz w:val="17"/>
+          <w:szCs w:val="17"/>
+        </w:rPr>
+        <w:t>typename</w:t>
+      </w:r>
+      <w:proofErr w:type="spellEnd"/>
+      <w:r>
+        <w:rPr>
+          <w:rFonts w:ascii="Menlo" w:hAnsi="Menlo" w:cs="Menlo"/>
+          <w:color w:val="D4D4D4"/>
+          <w:sz w:val="17"/>
+          <w:szCs w:val="17"/>
+        </w:rPr>
+        <w:t xml:space="preserve"> </w:t>
+      </w:r>
+      <w:r>
+        <w:rPr>
+          <w:rFonts w:ascii="Menlo" w:hAnsi="Menlo" w:cs="Menlo"/>
+          <w:color w:val="4EC9B0"/>
+          <w:sz w:val="17"/>
+          <w:szCs w:val="17"/>
+        </w:rPr>
+        <w:t>T</w:t>
+      </w:r>
+      <w:r>
+        <w:rPr>
+          <w:rFonts w:ascii="Menlo" w:hAnsi="Menlo" w:cs="Menlo"/>
+          <w:color w:val="D4D4D4"/>
+          <w:sz w:val="17"/>
+          <w:szCs w:val="17"/>
+        </w:rPr>
+        <w:t>&gt;</w:t>
+      </w:r>
+    </w:p>
+    <w:p>
+      <w:pPr>
+        <w:shd w:val="clear" w:color="auto" w:fill="1E1E1E"/>
+        <w:spacing w:line="255" w:lineRule="atLeast"/>
+        <w:rPr>
+          <w:rFonts w:ascii="Menlo" w:hAnsi="Menlo" w:cs="Menlo"/>
+          <w:color w:val="D4D4D4"/>
+          <w:sz w:val="17"/>
+          <w:szCs w:val="17"/>
+        </w:rPr>
+      </w:pPr>
+      <w:r>
+        <w:rPr>
+          <w:rFonts w:ascii="Menlo" w:hAnsi="Menlo" w:cs="Menlo"/>
+          <w:color w:val="569CD6"/>
+          <w:sz w:val="17"/>
+          <w:szCs w:val="17"/>
+        </w:rPr>
+        <w:t>inline</w:t>
+      </w:r>
+      <w:r>
+        <w:rPr>
+          <w:rFonts w:ascii="Menlo" w:hAnsi="Menlo" w:cs="Menlo"/>
+          <w:color w:val="D4D4D4"/>
+          <w:sz w:val="17"/>
+          <w:szCs w:val="17"/>
+        </w:rPr>
+        <w:t xml:space="preserve"> </w:t>
+      </w:r>
+      <w:proofErr w:type="spellStart"/>
+      <w:r>
+        <w:rPr>
+          <w:rFonts w:ascii="Menlo" w:hAnsi="Menlo" w:cs="Menlo"/>
+          <w:color w:val="569CD6"/>
+          <w:sz w:val="17"/>
+          <w:szCs w:val="17"/>
+        </w:rPr>
+        <w:t>typename</w:t>
+      </w:r>
+      <w:proofErr w:type="spellEnd"/>
+      <w:r>
+        <w:rPr>
+          <w:rFonts w:ascii="Menlo" w:hAnsi="Menlo" w:cs="Menlo"/>
+          <w:color w:val="D4D4D4"/>
+          <w:sz w:val="17"/>
+          <w:szCs w:val="17"/>
+        </w:rPr>
+        <w:t xml:space="preserve"> </w:t>
+      </w:r>
+      <w:proofErr w:type="spellStart"/>
+      <w:r>
+        <w:rPr>
+          <w:rFonts w:ascii="Menlo" w:hAnsi="Menlo" w:cs="Menlo"/>
+          <w:color w:val="4EC9B0"/>
+          <w:sz w:val="17"/>
+          <w:szCs w:val="17"/>
+        </w:rPr>
+        <w:t>AccumulationTraits</w:t>
+      </w:r>
+      <w:proofErr w:type="spellEnd"/>
+      <w:r>
+        <w:rPr>
+          <w:rFonts w:ascii="Menlo" w:hAnsi="Menlo" w:cs="Menlo"/>
+          <w:color w:val="D4D4D4"/>
+          <w:sz w:val="17"/>
+          <w:szCs w:val="17"/>
+        </w:rPr>
+        <w:t>&lt;</w:t>
+      </w:r>
+      <w:r>
+        <w:rPr>
+          <w:rFonts w:ascii="Menlo" w:hAnsi="Menlo" w:cs="Menlo"/>
+          <w:color w:val="4EC9B0"/>
+          <w:sz w:val="17"/>
+          <w:szCs w:val="17"/>
+        </w:rPr>
+        <w:t>T</w:t>
+      </w:r>
+      <w:proofErr w:type="gramStart"/>
+      <w:r>
+        <w:rPr>
+          <w:rFonts w:ascii="Menlo" w:hAnsi="Menlo" w:cs="Menlo"/>
+          <w:color w:val="D4D4D4"/>
+          <w:sz w:val="17"/>
+          <w:szCs w:val="17"/>
+        </w:rPr>
+        <w:t>&gt;::</w:t>
+      </w:r>
+      <w:proofErr w:type="spellStart"/>
+      <w:proofErr w:type="gramEnd"/>
+      <w:r>
+        <w:rPr>
+          <w:rFonts w:ascii="Menlo" w:hAnsi="Menlo" w:cs="Menlo"/>
+          <w:color w:val="4EC9B0"/>
+          <w:sz w:val="17"/>
+          <w:szCs w:val="17"/>
+        </w:rPr>
+        <w:t>AccT</w:t>
+      </w:r>
+      <w:proofErr w:type="spellEnd"/>
+      <w:r>
+        <w:rPr>
+          <w:rFonts w:ascii="Menlo" w:hAnsi="Menlo" w:cs="Menlo"/>
+          <w:color w:val="D4D4D4"/>
+          <w:sz w:val="17"/>
+          <w:szCs w:val="17"/>
+        </w:rPr>
+        <w:t xml:space="preserve"> </w:t>
+      </w:r>
+      <w:proofErr w:type="spellStart"/>
+      <w:r>
+        <w:rPr>
+          <w:rFonts w:ascii="Menlo" w:hAnsi="Menlo" w:cs="Menlo"/>
+          <w:color w:val="DCDCAA"/>
+          <w:sz w:val="17"/>
+          <w:szCs w:val="17"/>
+        </w:rPr>
+        <w:t>accum</w:t>
+      </w:r>
+      <w:proofErr w:type="spellEnd"/>
+      <w:r>
+        <w:rPr>
+          <w:rFonts w:ascii="Menlo" w:hAnsi="Menlo" w:cs="Menlo"/>
+          <w:color w:val="D4D4D4"/>
+          <w:sz w:val="17"/>
+          <w:szCs w:val="17"/>
+        </w:rPr>
+        <w:t>(</w:t>
+      </w:r>
+      <w:r>
+        <w:rPr>
+          <w:rFonts w:ascii="Menlo" w:hAnsi="Menlo" w:cs="Menlo"/>
+          <w:color w:val="4EC9B0"/>
+          <w:sz w:val="17"/>
+          <w:szCs w:val="17"/>
+        </w:rPr>
+        <w:t>T</w:t>
+      </w:r>
+      <w:r>
+        <w:rPr>
+          <w:rFonts w:ascii="Menlo" w:hAnsi="Menlo" w:cs="Menlo"/>
+          <w:color w:val="D4D4D4"/>
+          <w:sz w:val="17"/>
+          <w:szCs w:val="17"/>
+        </w:rPr>
+        <w:t xml:space="preserve"> </w:t>
+      </w:r>
+      <w:r>
+        <w:rPr>
+          <w:rFonts w:ascii="Menlo" w:hAnsi="Menlo" w:cs="Menlo"/>
+          <w:color w:val="569CD6"/>
+          <w:sz w:val="17"/>
+          <w:szCs w:val="17"/>
+        </w:rPr>
+        <w:t>const</w:t>
+      </w:r>
+      <w:r>
+        <w:rPr>
+          <w:rFonts w:ascii="Menlo" w:hAnsi="Menlo" w:cs="Menlo"/>
+          <w:color w:val="D4D4D4"/>
+          <w:sz w:val="17"/>
+          <w:szCs w:val="17"/>
+        </w:rPr>
+        <w:t xml:space="preserve"> *</w:t>
+      </w:r>
+      <w:r>
+        <w:rPr>
+          <w:rFonts w:ascii="Menlo" w:hAnsi="Menlo" w:cs="Menlo"/>
+          <w:color w:val="9CDCFE"/>
+          <w:sz w:val="17"/>
+          <w:szCs w:val="17"/>
+        </w:rPr>
+        <w:t>beg</w:t>
+      </w:r>
+      <w:r>
+        <w:rPr>
+          <w:rFonts w:ascii="Menlo" w:hAnsi="Menlo" w:cs="Menlo"/>
+          <w:color w:val="D4D4D4"/>
+          <w:sz w:val="17"/>
+          <w:szCs w:val="17"/>
+        </w:rPr>
+        <w:t xml:space="preserve">, </w:t>
+      </w:r>
+      <w:r>
+        <w:rPr>
+          <w:rFonts w:ascii="Menlo" w:hAnsi="Menlo" w:cs="Menlo"/>
+          <w:color w:val="4EC9B0"/>
+          <w:sz w:val="17"/>
+          <w:szCs w:val="17"/>
+        </w:rPr>
+        <w:t>T</w:t>
+      </w:r>
+      <w:r>
+        <w:rPr>
+          <w:rFonts w:ascii="Menlo" w:hAnsi="Menlo" w:cs="Menlo"/>
+          <w:color w:val="D4D4D4"/>
+          <w:sz w:val="17"/>
+          <w:szCs w:val="17"/>
+        </w:rPr>
+        <w:t xml:space="preserve"> </w:t>
+      </w:r>
+      <w:r>
+        <w:rPr>
+          <w:rFonts w:ascii="Menlo" w:hAnsi="Menlo" w:cs="Menlo"/>
+          <w:color w:val="569CD6"/>
+          <w:sz w:val="17"/>
+          <w:szCs w:val="17"/>
+        </w:rPr>
+        <w:t>const</w:t>
+      </w:r>
+      <w:r>
+        <w:rPr>
+          <w:rFonts w:ascii="Menlo" w:hAnsi="Menlo" w:cs="Menlo"/>
+          <w:color w:val="D4D4D4"/>
+          <w:sz w:val="17"/>
+          <w:szCs w:val="17"/>
+        </w:rPr>
+        <w:t xml:space="preserve"> *</w:t>
+      </w:r>
+      <w:r>
+        <w:rPr>
+          <w:rFonts w:ascii="Menlo" w:hAnsi="Menlo" w:cs="Menlo"/>
+          <w:color w:val="9CDCFE"/>
+          <w:sz w:val="17"/>
+          <w:szCs w:val="17"/>
+        </w:rPr>
+        <w:t>end</w:t>
+      </w:r>
+      <w:r>
+        <w:rPr>
+          <w:rFonts w:ascii="Menlo" w:hAnsi="Menlo" w:cs="Menlo"/>
+          <w:color w:val="D4D4D4"/>
+          <w:sz w:val="17"/>
+          <w:szCs w:val="17"/>
+        </w:rPr>
+        <w:t>)</w:t>
+      </w:r>
+    </w:p>
+    <w:p>
+      <w:pPr>
+        <w:shd w:val="clear" w:color="auto" w:fill="1E1E1E"/>
+        <w:spacing w:line="255" w:lineRule="atLeast"/>
+        <w:rPr>
+          <w:rFonts w:ascii="Menlo" w:hAnsi="Menlo" w:cs="Menlo"/>
+          <w:color w:val="D4D4D4"/>
+          <w:sz w:val="17"/>
+          <w:szCs w:val="17"/>
+        </w:rPr>
+      </w:pPr>
+      <w:r>
+        <w:rPr>
+          <w:rFonts w:ascii="Menlo" w:hAnsi="Menlo" w:cs="Menlo"/>
+          <w:color w:val="D4D4D4"/>
+          <w:sz w:val="17"/>
+          <w:szCs w:val="17"/>
+        </w:rPr>
+        <w:t>{</w:t>
+      </w:r>
+    </w:p>
+    <w:p>
+      <w:pPr>
+        <w:shd w:val="clear" w:color="auto" w:fill="1E1E1E"/>
+        <w:spacing w:line="255" w:lineRule="atLeast"/>
+        <w:rPr>
+          <w:rFonts w:ascii="Menlo" w:hAnsi="Menlo" w:cs="Menlo"/>
+          <w:color w:val="D4D4D4"/>
+          <w:sz w:val="17"/>
+          <w:szCs w:val="17"/>
+        </w:rPr>
+      </w:pPr>
+      <w:r>
+        <w:rPr>
+          <w:rFonts w:ascii="Menlo" w:hAnsi="Menlo" w:cs="Menlo"/>
+          <w:color w:val="6A9955"/>
+          <w:sz w:val="17"/>
+          <w:szCs w:val="17"/>
+        </w:rPr>
+        <w:t xml:space="preserve">    // return type is traits of the element type</w:t>
+      </w:r>
+    </w:p>
+    <w:p>
+      <w:pPr>
+        <w:shd w:val="clear" w:color="auto" w:fill="1E1E1E"/>
+        <w:spacing w:line="255" w:lineRule="atLeast"/>
+        <w:rPr>
+          <w:rFonts w:ascii="Menlo" w:hAnsi="Menlo" w:cs="Menlo"/>
+          <w:color w:val="D4D4D4"/>
+          <w:sz w:val="17"/>
+          <w:szCs w:val="17"/>
+        </w:rPr>
+      </w:pPr>
+      <w:r>
+        <w:rPr>
+          <w:rFonts w:ascii="Menlo" w:hAnsi="Menlo" w:cs="Menlo"/>
+          <w:color w:val="D4D4D4"/>
+          <w:sz w:val="17"/>
+          <w:szCs w:val="17"/>
+        </w:rPr>
+        <w:t xml:space="preserve">    </w:t>
+      </w:r>
+      <w:r>
+        <w:rPr>
+          <w:rFonts w:ascii="Menlo" w:hAnsi="Menlo" w:cs="Menlo"/>
+          <w:color w:val="569CD6"/>
+          <w:sz w:val="17"/>
+          <w:szCs w:val="17"/>
+        </w:rPr>
+        <w:t>typedef</w:t>
+      </w:r>
+      <w:r>
+        <w:rPr>
+          <w:rFonts w:ascii="Menlo" w:hAnsi="Menlo" w:cs="Menlo"/>
+          <w:color w:val="D4D4D4"/>
+          <w:sz w:val="17"/>
+          <w:szCs w:val="17"/>
+        </w:rPr>
+        <w:t xml:space="preserve"> </w:t>
+      </w:r>
+      <w:proofErr w:type="spellStart"/>
+      <w:r>
+        <w:rPr>
+          <w:rFonts w:ascii="Menlo" w:hAnsi="Menlo" w:cs="Menlo"/>
+          <w:color w:val="569CD6"/>
+          <w:sz w:val="17"/>
+          <w:szCs w:val="17"/>
+        </w:rPr>
+        <w:t>typename</w:t>
+      </w:r>
+      <w:proofErr w:type="spellEnd"/>
+      <w:r>
+        <w:rPr>
+          <w:rFonts w:ascii="Menlo" w:hAnsi="Menlo" w:cs="Menlo"/>
+          <w:color w:val="D4D4D4"/>
+          <w:sz w:val="17"/>
+          <w:szCs w:val="17"/>
+        </w:rPr>
+        <w:t xml:space="preserve"> </w:t>
+      </w:r>
+      <w:proofErr w:type="spellStart"/>
+      <w:r>
+        <w:rPr>
+          <w:rFonts w:ascii="Menlo" w:hAnsi="Menlo" w:cs="Menlo"/>
+          <w:color w:val="4EC9B0"/>
+          <w:sz w:val="17"/>
+          <w:szCs w:val="17"/>
+        </w:rPr>
+        <w:t>AccumulationTraits</w:t>
+      </w:r>
+      <w:proofErr w:type="spellEnd"/>
+      <w:r>
+        <w:rPr>
+          <w:rFonts w:ascii="Menlo" w:hAnsi="Menlo" w:cs="Menlo"/>
+          <w:color w:val="D4D4D4"/>
+          <w:sz w:val="17"/>
+          <w:szCs w:val="17"/>
+        </w:rPr>
+        <w:t>&lt;</w:t>
+      </w:r>
+      <w:r>
+        <w:rPr>
+          <w:rFonts w:ascii="Menlo" w:hAnsi="Menlo" w:cs="Menlo"/>
+          <w:color w:val="4EC9B0"/>
+          <w:sz w:val="17"/>
+          <w:szCs w:val="17"/>
+        </w:rPr>
+        <w:t>T</w:t>
+      </w:r>
+      <w:proofErr w:type="gramStart"/>
+      <w:r>
+        <w:rPr>
+          <w:rFonts w:ascii="Menlo" w:hAnsi="Menlo" w:cs="Menlo"/>
+          <w:color w:val="D4D4D4"/>
+          <w:sz w:val="17"/>
+          <w:szCs w:val="17"/>
+        </w:rPr>
+        <w:t>&gt;::</w:t>
+      </w:r>
+      <w:proofErr w:type="spellStart"/>
+      <w:proofErr w:type="gramEnd"/>
+      <w:r>
+        <w:rPr>
+          <w:rFonts w:ascii="Menlo" w:hAnsi="Menlo" w:cs="Menlo"/>
+          <w:color w:val="4EC9B0"/>
+          <w:sz w:val="17"/>
+          <w:szCs w:val="17"/>
+        </w:rPr>
+        <w:t>AccT</w:t>
+      </w:r>
+      <w:proofErr w:type="spellEnd"/>
+      <w:r>
+        <w:rPr>
+          <w:rFonts w:ascii="Menlo" w:hAnsi="Menlo" w:cs="Menlo"/>
+          <w:color w:val="D4D4D4"/>
+          <w:sz w:val="17"/>
+          <w:szCs w:val="17"/>
+        </w:rPr>
+        <w:t xml:space="preserve"> </w:t>
+      </w:r>
+      <w:proofErr w:type="spellStart"/>
+      <w:r>
+        <w:rPr>
+          <w:rFonts w:ascii="Menlo" w:hAnsi="Menlo" w:cs="Menlo"/>
+          <w:color w:val="4EC9B0"/>
+          <w:sz w:val="17"/>
+          <w:szCs w:val="17"/>
+        </w:rPr>
+        <w:t>AccT</w:t>
+      </w:r>
+      <w:proofErr w:type="spellEnd"/>
+      <w:r>
+        <w:rPr>
+          <w:rFonts w:ascii="Menlo" w:hAnsi="Menlo" w:cs="Menlo"/>
+          <w:color w:val="D4D4D4"/>
+          <w:sz w:val="17"/>
+          <w:szCs w:val="17"/>
+        </w:rPr>
+        <w:t>;</w:t>
+      </w:r>
+    </w:p>
+    <w:p>
+      <w:pPr>
+        <w:shd w:val="clear" w:color="auto" w:fill="1E1E1E"/>
+        <w:spacing w:line="255" w:lineRule="atLeast"/>
+        <w:rPr>
+          <w:rFonts w:ascii="Menlo" w:hAnsi="Menlo" w:cs="Menlo"/>
+          <w:color w:val="D4D4D4"/>
+          <w:sz w:val="17"/>
+          <w:szCs w:val="17"/>
+        </w:rPr>
+      </w:pPr>
+      <w:r>
+        <w:rPr>
+          <w:rFonts w:ascii="Menlo" w:hAnsi="Menlo" w:cs="Menlo"/>
+          <w:color w:val="D4D4D4"/>
+          <w:sz w:val="17"/>
+          <w:szCs w:val="17"/>
+        </w:rPr>
+        <w:t xml:space="preserve">    </w:t>
+      </w:r>
+      <w:proofErr w:type="spellStart"/>
+      <w:r>
+        <w:rPr>
+          <w:rFonts w:ascii="Menlo" w:hAnsi="Menlo" w:cs="Menlo"/>
+          <w:color w:val="4EC9B0"/>
+          <w:sz w:val="17"/>
+          <w:szCs w:val="17"/>
+        </w:rPr>
+        <w:t>AccT</w:t>
+      </w:r>
+      <w:proofErr w:type="spellEnd"/>
+      <w:r>
+        <w:rPr>
+          <w:rFonts w:ascii="Menlo" w:hAnsi="Menlo" w:cs="Menlo"/>
+          <w:color w:val="D4D4D4"/>
+          <w:sz w:val="17"/>
+          <w:szCs w:val="17"/>
+        </w:rPr>
+        <w:t xml:space="preserve"> </w:t>
+      </w:r>
+      <w:r>
+        <w:rPr>
+          <w:rFonts w:ascii="Menlo" w:hAnsi="Menlo" w:cs="Menlo"/>
+          <w:color w:val="9CDCFE"/>
+          <w:sz w:val="17"/>
+          <w:szCs w:val="17"/>
+        </w:rPr>
+        <w:t>total</w:t>
+      </w:r>
+      <w:r>
+        <w:rPr>
+          <w:rFonts w:ascii="Menlo" w:hAnsi="Menlo" w:cs="Menlo"/>
+          <w:color w:val="D4D4D4"/>
+          <w:sz w:val="17"/>
+          <w:szCs w:val="17"/>
+        </w:rPr>
+        <w:t xml:space="preserve"> = </w:t>
+      </w:r>
+      <w:proofErr w:type="spellStart"/>
+      <w:proofErr w:type="gramStart"/>
+      <w:r>
+        <w:rPr>
+          <w:rFonts w:ascii="Menlo" w:hAnsi="Menlo" w:cs="Menlo"/>
+          <w:color w:val="4EC9B0"/>
+          <w:sz w:val="17"/>
+          <w:szCs w:val="17"/>
+        </w:rPr>
+        <w:t>AccT</w:t>
+      </w:r>
+      <w:proofErr w:type="spellEnd"/>
+      <w:r>
+        <w:rPr>
+          <w:rFonts w:ascii="Menlo" w:hAnsi="Menlo" w:cs="Menlo"/>
+          <w:color w:val="D4D4D4"/>
+          <w:sz w:val="17"/>
+          <w:szCs w:val="17"/>
+        </w:rPr>
+        <w:t>(</w:t>
+      </w:r>
+      <w:proofErr w:type="gramEnd"/>
+      <w:r>
+        <w:rPr>
+          <w:rFonts w:ascii="Menlo" w:hAnsi="Menlo" w:cs="Menlo"/>
+          <w:color w:val="D4D4D4"/>
+          <w:sz w:val="17"/>
+          <w:szCs w:val="17"/>
+        </w:rPr>
+        <w:t>);</w:t>
+      </w:r>
+      <w:r>
+        <w:rPr>
+          <w:rFonts w:ascii="Menlo" w:hAnsi="Menlo" w:cs="Menlo"/>
+          <w:color w:val="6A9955"/>
+          <w:sz w:val="17"/>
+          <w:szCs w:val="17"/>
+        </w:rPr>
+        <w:t xml:space="preserve"> </w:t>
+      </w:r>
+    </w:p>
+    <w:p>
+      <w:pPr>
+        <w:shd w:val="clear" w:color="auto" w:fill="1E1E1E"/>
+        <w:spacing w:line="255" w:lineRule="atLeast"/>
+        <w:rPr>
+          <w:rFonts w:ascii="Menlo" w:hAnsi="Menlo" w:cs="Menlo"/>
+          <w:color w:val="D4D4D4"/>
+          <w:sz w:val="17"/>
+          <w:szCs w:val="17"/>
+        </w:rPr>
+      </w:pPr>
+      <w:r>
+        <w:rPr>
+          <w:rFonts w:ascii="Menlo" w:hAnsi="Menlo" w:cs="Menlo"/>
+          <w:color w:val="D4D4D4"/>
+          <w:sz w:val="17"/>
+          <w:szCs w:val="17"/>
+        </w:rPr>
+        <w:t xml:space="preserve">    </w:t>
+      </w:r>
+      <w:r>
+        <w:rPr>
+          <w:rFonts w:ascii="Menlo" w:hAnsi="Menlo" w:cs="Menlo"/>
+          <w:color w:val="C586C0"/>
+          <w:sz w:val="17"/>
+          <w:szCs w:val="17"/>
+        </w:rPr>
+        <w:t>while</w:t>
+      </w:r>
+      <w:r>
+        <w:rPr>
+          <w:rFonts w:ascii="Menlo" w:hAnsi="Menlo" w:cs="Menlo"/>
+          <w:color w:val="D4D4D4"/>
+          <w:sz w:val="17"/>
+          <w:szCs w:val="17"/>
+        </w:rPr>
+        <w:t xml:space="preserve"> (</w:t>
+      </w:r>
+      <w:proofErr w:type="gramStart"/>
+      <w:r>
+        <w:rPr>
+          <w:rFonts w:ascii="Menlo" w:hAnsi="Menlo" w:cs="Menlo"/>
+          <w:color w:val="9CDCFE"/>
+          <w:sz w:val="17"/>
+          <w:szCs w:val="17"/>
+        </w:rPr>
+        <w:t>beg</w:t>
+      </w:r>
+      <w:r>
+        <w:rPr>
+          <w:rFonts w:ascii="Menlo" w:hAnsi="Menlo" w:cs="Menlo"/>
+          <w:color w:val="D4D4D4"/>
+          <w:sz w:val="17"/>
+          <w:szCs w:val="17"/>
+        </w:rPr>
+        <w:t xml:space="preserve"> !</w:t>
+      </w:r>
+      <w:proofErr w:type="gramEnd"/>
+      <w:r>
+        <w:rPr>
+          <w:rFonts w:ascii="Menlo" w:hAnsi="Menlo" w:cs="Menlo"/>
+          <w:color w:val="D4D4D4"/>
+          <w:sz w:val="17"/>
+          <w:szCs w:val="17"/>
+        </w:rPr>
+        <w:t xml:space="preserve">= </w:t>
+      </w:r>
+      <w:r>
+        <w:rPr>
+          <w:rFonts w:ascii="Menlo" w:hAnsi="Menlo" w:cs="Menlo"/>
+          <w:color w:val="9CDCFE"/>
+          <w:sz w:val="17"/>
+          <w:szCs w:val="17"/>
+        </w:rPr>
+        <w:t>end</w:t>
+      </w:r>
+      <w:r>
+        <w:rPr>
+          <w:rFonts w:ascii="Menlo" w:hAnsi="Menlo" w:cs="Menlo"/>
+          <w:color w:val="D4D4D4"/>
+          <w:sz w:val="17"/>
+          <w:szCs w:val="17"/>
+        </w:rPr>
+        <w:t>)</w:t>
+      </w:r>
+    </w:p>
+    <w:p>
+      <w:pPr>
+        <w:shd w:val="clear" w:color="auto" w:fill="1E1E1E"/>
+        <w:spacing w:line="255" w:lineRule="atLeast"/>
+        <w:rPr>
+          <w:rFonts w:ascii="Menlo" w:hAnsi="Menlo" w:cs="Menlo"/>
+          <w:color w:val="D4D4D4"/>
+          <w:sz w:val="17"/>
+          <w:szCs w:val="17"/>
+        </w:rPr>
+      </w:pPr>
+      <w:r>
+        <w:rPr>
+          <w:rFonts w:ascii="Menlo" w:hAnsi="Menlo" w:cs="Menlo"/>
+          <w:color w:val="D4D4D4"/>
+          <w:sz w:val="17"/>
+          <w:szCs w:val="17"/>
+        </w:rPr>
+        <w:t xml:space="preserve">    {</w:t>
+      </w:r>
+    </w:p>
+    <w:p>
+      <w:pPr>
+        <w:shd w:val="clear" w:color="auto" w:fill="1E1E1E"/>
+        <w:spacing w:line="255" w:lineRule="atLeast"/>
+        <w:rPr>
+          <w:rFonts w:ascii="Menlo" w:hAnsi="Menlo" w:cs="Menlo"/>
+          <w:color w:val="D4D4D4"/>
+          <w:sz w:val="17"/>
+          <w:szCs w:val="17"/>
+        </w:rPr>
+      </w:pPr>
+      <w:r>
+        <w:rPr>
+          <w:rFonts w:ascii="Menlo" w:hAnsi="Menlo" w:cs="Menlo"/>
+          <w:color w:val="D4D4D4"/>
+          <w:sz w:val="17"/>
+          <w:szCs w:val="17"/>
+        </w:rPr>
+        <w:t xml:space="preserve">        </w:t>
+      </w:r>
+      <w:r>
+        <w:rPr>
+          <w:rFonts w:ascii="Menlo" w:hAnsi="Menlo" w:cs="Menlo"/>
+          <w:color w:val="9CDCFE"/>
+          <w:sz w:val="17"/>
+          <w:szCs w:val="17"/>
+        </w:rPr>
+        <w:t>total</w:t>
+      </w:r>
+      <w:r>
+        <w:rPr>
+          <w:rFonts w:ascii="Menlo" w:hAnsi="Menlo" w:cs="Menlo"/>
+          <w:color w:val="D4D4D4"/>
+          <w:sz w:val="17"/>
+          <w:szCs w:val="17"/>
+        </w:rPr>
+        <w:t xml:space="preserve"> += *</w:t>
+      </w:r>
+      <w:proofErr w:type="gramStart"/>
+      <w:r>
+        <w:rPr>
+          <w:rFonts w:ascii="Menlo" w:hAnsi="Menlo" w:cs="Menlo"/>
+          <w:color w:val="9CDCFE"/>
+          <w:sz w:val="17"/>
+          <w:szCs w:val="17"/>
+        </w:rPr>
+        <w:t>beg</w:t>
+      </w:r>
+      <w:r>
+        <w:rPr>
+          <w:rFonts w:ascii="Menlo" w:hAnsi="Menlo" w:cs="Menlo"/>
+          <w:color w:val="D4D4D4"/>
+          <w:sz w:val="17"/>
+          <w:szCs w:val="17"/>
+        </w:rPr>
+        <w:t>;</w:t>
+      </w:r>
+      <w:proofErr w:type="gramEnd"/>
+    </w:p>
+    <w:p>
+      <w:pPr>
+        <w:shd w:val="clear" w:color="auto" w:fill="1E1E1E"/>
+        <w:spacing w:line="255" w:lineRule="atLeast"/>
+        <w:rPr>
+          <w:rFonts w:ascii="Menlo" w:hAnsi="Menlo" w:cs="Menlo"/>
+          <w:color w:val="D4D4D4"/>
+          <w:sz w:val="17"/>
+          <w:szCs w:val="17"/>
+        </w:rPr>
+      </w:pPr>
+      <w:r>
+        <w:rPr>
+          <w:rFonts w:ascii="Menlo" w:hAnsi="Menlo" w:cs="Menlo"/>
+          <w:color w:val="D4D4D4"/>
+          <w:sz w:val="17"/>
+          <w:szCs w:val="17"/>
+        </w:rPr>
+        <w:t xml:space="preserve">        ++</w:t>
+      </w:r>
+      <w:proofErr w:type="gramStart"/>
+      <w:r>
+        <w:rPr>
+          <w:rFonts w:ascii="Menlo" w:hAnsi="Menlo" w:cs="Menlo"/>
+          <w:color w:val="9CDCFE"/>
+          <w:sz w:val="17"/>
+          <w:szCs w:val="17"/>
+        </w:rPr>
+        <w:t>beg</w:t>
+      </w:r>
+      <w:r>
+        <w:rPr>
+          <w:rFonts w:ascii="Menlo" w:hAnsi="Menlo" w:cs="Menlo"/>
+          <w:color w:val="D4D4D4"/>
+          <w:sz w:val="17"/>
+          <w:szCs w:val="17"/>
+        </w:rPr>
+        <w:t>;</w:t>
+      </w:r>
+      <w:proofErr w:type="gramEnd"/>
+    </w:p>
+    <w:p>
+      <w:pPr>
+        <w:shd w:val="clear" w:color="auto" w:fill="1E1E1E"/>
+        <w:spacing w:line="255" w:lineRule="atLeast"/>
+        <w:rPr>
+          <w:rFonts w:ascii="Menlo" w:hAnsi="Menlo" w:cs="Menlo"/>
+          <w:color w:val="D4D4D4"/>
+          <w:sz w:val="17"/>
+          <w:szCs w:val="17"/>
+        </w:rPr>
+      </w:pPr>
+      <w:r>
+        <w:rPr>
+          <w:rFonts w:ascii="Menlo" w:hAnsi="Menlo" w:cs="Menlo"/>
+          <w:color w:val="D4D4D4"/>
+          <w:sz w:val="17"/>
+          <w:szCs w:val="17"/>
+        </w:rPr>
+        <w:t xml:space="preserve">    }</w:t>
+      </w:r>
+    </w:p>
+    <w:p>
+      <w:pPr>
+        <w:shd w:val="clear" w:color="auto" w:fill="1E1E1E"/>
+        <w:spacing w:line="255" w:lineRule="atLeast"/>
+        <w:rPr>
+          <w:rFonts w:ascii="Menlo" w:hAnsi="Menlo" w:cs="Menlo"/>
+          <w:color w:val="D4D4D4"/>
+          <w:sz w:val="17"/>
+          <w:szCs w:val="17"/>
+        </w:rPr>
+      </w:pPr>
+      <w:r>
+        <w:rPr>
+          <w:rFonts w:ascii="Menlo" w:hAnsi="Menlo" w:cs="Menlo"/>
+          <w:color w:val="D4D4D4"/>
+          <w:sz w:val="17"/>
+          <w:szCs w:val="17"/>
+        </w:rPr>
+        <w:t xml:space="preserve">    </w:t>
+      </w:r>
+      <w:r>
+        <w:rPr>
+          <w:rFonts w:ascii="Menlo" w:hAnsi="Menlo" w:cs="Menlo"/>
+          <w:color w:val="C586C0"/>
+          <w:sz w:val="17"/>
+          <w:szCs w:val="17"/>
+        </w:rPr>
+        <w:t>return</w:t>
+      </w:r>
+      <w:r>
+        <w:rPr>
+          <w:rFonts w:ascii="Menlo" w:hAnsi="Menlo" w:cs="Menlo"/>
+          <w:color w:val="D4D4D4"/>
+          <w:sz w:val="17"/>
+          <w:szCs w:val="17"/>
+        </w:rPr>
+        <w:t xml:space="preserve"> </w:t>
+      </w:r>
+      <w:proofErr w:type="gramStart"/>
+      <w:r>
+        <w:rPr>
+          <w:rFonts w:ascii="Menlo" w:hAnsi="Menlo" w:cs="Menlo"/>
+          <w:color w:val="9CDCFE"/>
+          <w:sz w:val="17"/>
+          <w:szCs w:val="17"/>
+        </w:rPr>
+        <w:t>total</w:t>
+      </w:r>
+      <w:r>
+        <w:rPr>
+          <w:rFonts w:ascii="Menlo" w:hAnsi="Menlo" w:cs="Menlo"/>
+          <w:color w:val="D4D4D4"/>
+          <w:sz w:val="17"/>
+          <w:szCs w:val="17"/>
+        </w:rPr>
+        <w:t>;</w:t>
+      </w:r>
+      <w:proofErr w:type="gramEnd"/>
+    </w:p>
+    <w:p>
+      <w:pPr>
+        <w:shd w:val="clear" w:color="auto" w:fill="1E1E1E"/>
+        <w:spacing w:line="255" w:lineRule="atLeast"/>
+        <w:rPr>
+          <w:rFonts w:ascii="Menlo" w:hAnsi="Menlo" w:cs="Menlo"/>
+          <w:color w:val="D4D4D4"/>
+          <w:sz w:val="17"/>
+          <w:szCs w:val="17"/>
+        </w:rPr>
+      </w:pPr>
+      <w:r>
+        <w:rPr>
+          <w:rFonts w:ascii="Menlo" w:hAnsi="Menlo" w:cs="Menlo"/>
+          <w:color w:val="D4D4D4"/>
+          <w:sz w:val="17"/>
+          <w:szCs w:val="17"/>
+        </w:rPr>
+        <w:t>}</w:t>
+      </w:r>
+    </w:p>
+    <w:p>
+      <w:pPr>
+        <w:shd w:val="clear" w:color="auto" w:fill="1E1E1E"/>
+        <w:spacing w:line="255" w:lineRule="atLeast"/>
+        <w:rPr>
+          <w:rFonts w:ascii="Menlo" w:hAnsi="Menlo" w:cs="Menlo"/>
+          <w:color w:val="D4D4D4"/>
+          <w:sz w:val="17"/>
+          <w:szCs w:val="17"/>
+        </w:rPr>
+      </w:pPr>
+    </w:p>
+    <w:p>
+      <w:pPr>
+        <w:shd w:val="clear" w:color="auto" w:fill="1E1E1E"/>
+        <w:spacing w:line="255" w:lineRule="atLeast"/>
+        <w:rPr>
+          <w:rFonts w:ascii="Menlo" w:hAnsi="Menlo" w:cs="Menlo"/>
+          <w:color w:val="D4D4D4"/>
+          <w:sz w:val="17"/>
+          <w:szCs w:val="17"/>
+        </w:rPr>
+      </w:pPr>
+      <w:r>
+        <w:rPr>
+          <w:rFonts w:ascii="Menlo" w:hAnsi="Menlo" w:cs="Menlo"/>
+          <w:color w:val="569CD6"/>
+          <w:sz w:val="17"/>
+          <w:szCs w:val="17"/>
+        </w:rPr>
+        <w:t>int</w:t>
+      </w:r>
+      <w:r>
+        <w:rPr>
+          <w:rFonts w:ascii="Menlo" w:hAnsi="Menlo" w:cs="Menlo"/>
+          <w:color w:val="D4D4D4"/>
+          <w:sz w:val="17"/>
+          <w:szCs w:val="17"/>
+        </w:rPr>
+        <w:t xml:space="preserve"> </w:t>
+      </w:r>
+      <w:proofErr w:type="gramStart"/>
+      <w:r>
+        <w:rPr>
+          <w:rFonts w:ascii="Menlo" w:hAnsi="Menlo" w:cs="Menlo"/>
+          <w:color w:val="DCDCAA"/>
+          <w:sz w:val="17"/>
+          <w:szCs w:val="17"/>
+        </w:rPr>
+        <w:t>main</w:t>
+      </w:r>
+      <w:r>
+        <w:rPr>
+          <w:rFonts w:ascii="Menlo" w:hAnsi="Menlo" w:cs="Menlo"/>
+          <w:color w:val="D4D4D4"/>
+          <w:sz w:val="17"/>
+          <w:szCs w:val="17"/>
+        </w:rPr>
+        <w:t>(</w:t>
+      </w:r>
+      <w:proofErr w:type="gramEnd"/>
+      <w:r>
+        <w:rPr>
+          <w:rFonts w:ascii="Menlo" w:hAnsi="Menlo" w:cs="Menlo"/>
+          <w:color w:val="D4D4D4"/>
+          <w:sz w:val="17"/>
+          <w:szCs w:val="17"/>
+        </w:rPr>
+        <w:t>)</w:t>
+      </w:r>
+    </w:p>
+    <w:p>
+      <w:pPr>
+        <w:shd w:val="clear" w:color="auto" w:fill="1E1E1E"/>
+        <w:spacing w:line="255" w:lineRule="atLeast"/>
+        <w:rPr>
+          <w:rFonts w:ascii="Menlo" w:hAnsi="Menlo" w:cs="Menlo"/>
+          <w:color w:val="D4D4D4"/>
+          <w:sz w:val="17"/>
+          <w:szCs w:val="17"/>
+        </w:rPr>
+      </w:pPr>
+      <w:r>
+        <w:rPr>
+          <w:rFonts w:ascii="Menlo" w:hAnsi="Menlo" w:cs="Menlo"/>
+          <w:color w:val="D4D4D4"/>
+          <w:sz w:val="17"/>
+          <w:szCs w:val="17"/>
+        </w:rPr>
+        <w:t>{</w:t>
+      </w:r>
+    </w:p>
+    <w:p>
+      <w:pPr>
+        <w:shd w:val="clear" w:color="auto" w:fill="1E1E1E"/>
+        <w:spacing w:line="255" w:lineRule="atLeast"/>
+        <w:rPr>
+          <w:rFonts w:ascii="Menlo" w:hAnsi="Menlo" w:cs="Menlo"/>
+          <w:color w:val="D4D4D4"/>
+          <w:sz w:val="17"/>
+          <w:szCs w:val="17"/>
+        </w:rPr>
+      </w:pPr>
+      <w:r>
+        <w:rPr>
+          <w:rFonts w:ascii="Menlo" w:hAnsi="Menlo" w:cs="Menlo"/>
+          <w:color w:val="6A9955"/>
+          <w:sz w:val="17"/>
+          <w:szCs w:val="17"/>
+        </w:rPr>
+        <w:t xml:space="preserve">    // create array of 5 integer values</w:t>
+      </w:r>
+    </w:p>
+    <w:p>
+      <w:pPr>
+        <w:shd w:val="clear" w:color="auto" w:fill="1E1E1E"/>
+        <w:spacing w:line="255" w:lineRule="atLeast"/>
+        <w:rPr>
+          <w:rFonts w:ascii="Menlo" w:hAnsi="Menlo" w:cs="Menlo"/>
+          <w:color w:val="D4D4D4"/>
+          <w:sz w:val="17"/>
+          <w:szCs w:val="17"/>
+        </w:rPr>
+      </w:pPr>
+      <w:r>
+        <w:rPr>
+          <w:rFonts w:ascii="Menlo" w:hAnsi="Menlo" w:cs="Menlo"/>
+          <w:color w:val="D4D4D4"/>
+          <w:sz w:val="17"/>
+          <w:szCs w:val="17"/>
+        </w:rPr>
+        <w:t xml:space="preserve">    </w:t>
+      </w:r>
+      <w:r>
+        <w:rPr>
+          <w:rFonts w:ascii="Menlo" w:hAnsi="Menlo" w:cs="Menlo"/>
+          <w:color w:val="569CD6"/>
+          <w:sz w:val="17"/>
+          <w:szCs w:val="17"/>
+        </w:rPr>
+        <w:t>int</w:t>
+      </w:r>
+      <w:r>
+        <w:rPr>
+          <w:rFonts w:ascii="Menlo" w:hAnsi="Menlo" w:cs="Menlo"/>
+          <w:color w:val="D4D4D4"/>
+          <w:sz w:val="17"/>
+          <w:szCs w:val="17"/>
+        </w:rPr>
+        <w:t xml:space="preserve"> </w:t>
+      </w:r>
+      <w:proofErr w:type="gramStart"/>
+      <w:r>
+        <w:rPr>
+          <w:rFonts w:ascii="Menlo" w:hAnsi="Menlo" w:cs="Menlo"/>
+          <w:color w:val="9CDCFE"/>
+          <w:sz w:val="17"/>
+          <w:szCs w:val="17"/>
+        </w:rPr>
+        <w:t>num</w:t>
+      </w:r>
+      <w:r>
+        <w:rPr>
+          <w:rFonts w:ascii="Menlo" w:hAnsi="Menlo" w:cs="Menlo"/>
+          <w:color w:val="D4D4D4"/>
+          <w:sz w:val="17"/>
+          <w:szCs w:val="17"/>
+        </w:rPr>
+        <w:t>[</w:t>
+      </w:r>
+      <w:proofErr w:type="gramEnd"/>
+      <w:r>
+        <w:rPr>
+          <w:rFonts w:ascii="Menlo" w:hAnsi="Menlo" w:cs="Menlo"/>
+          <w:color w:val="D4D4D4"/>
+          <w:sz w:val="17"/>
+          <w:szCs w:val="17"/>
+        </w:rPr>
+        <w:t>] = {</w:t>
+      </w:r>
+      <w:r>
+        <w:rPr>
+          <w:rFonts w:ascii="Menlo" w:hAnsi="Menlo" w:cs="Menlo"/>
+          <w:color w:val="B5CEA8"/>
+          <w:sz w:val="17"/>
+          <w:szCs w:val="17"/>
+        </w:rPr>
+        <w:t>1</w:t>
+      </w:r>
+      <w:r>
+        <w:rPr>
+          <w:rFonts w:ascii="Menlo" w:hAnsi="Menlo" w:cs="Menlo"/>
+          <w:color w:val="D4D4D4"/>
+          <w:sz w:val="17"/>
+          <w:szCs w:val="17"/>
+        </w:rPr>
+        <w:t xml:space="preserve">, </w:t>
+      </w:r>
+      <w:r>
+        <w:rPr>
+          <w:rFonts w:ascii="Menlo" w:hAnsi="Menlo" w:cs="Menlo"/>
+          <w:color w:val="B5CEA8"/>
+          <w:sz w:val="17"/>
+          <w:szCs w:val="17"/>
+        </w:rPr>
+        <w:t>2</w:t>
+      </w:r>
+      <w:r>
+        <w:rPr>
+          <w:rFonts w:ascii="Menlo" w:hAnsi="Menlo" w:cs="Menlo"/>
+          <w:color w:val="D4D4D4"/>
+          <w:sz w:val="17"/>
+          <w:szCs w:val="17"/>
+        </w:rPr>
+        <w:t xml:space="preserve">, </w:t>
+      </w:r>
+      <w:r>
+        <w:rPr>
+          <w:rFonts w:ascii="Menlo" w:hAnsi="Menlo" w:cs="Menlo"/>
+          <w:color w:val="B5CEA8"/>
+          <w:sz w:val="17"/>
+          <w:szCs w:val="17"/>
+        </w:rPr>
+        <w:t>3</w:t>
+      </w:r>
+      <w:r>
+        <w:rPr>
+          <w:rFonts w:ascii="Menlo" w:hAnsi="Menlo" w:cs="Menlo"/>
+          <w:color w:val="D4D4D4"/>
+          <w:sz w:val="17"/>
+          <w:szCs w:val="17"/>
+        </w:rPr>
+        <w:t xml:space="preserve">, </w:t>
+      </w:r>
+      <w:r>
+        <w:rPr>
+          <w:rFonts w:ascii="Menlo" w:hAnsi="Menlo" w:cs="Menlo"/>
+          <w:color w:val="B5CEA8"/>
+          <w:sz w:val="17"/>
+          <w:szCs w:val="17"/>
+        </w:rPr>
+        <w:t>4</w:t>
+      </w:r>
+      <w:r>
+        <w:rPr>
+          <w:rFonts w:ascii="Menlo" w:hAnsi="Menlo" w:cs="Menlo"/>
+          <w:color w:val="D4D4D4"/>
+          <w:sz w:val="17"/>
+          <w:szCs w:val="17"/>
+        </w:rPr>
+        <w:t xml:space="preserve">, </w:t>
+      </w:r>
+      <w:r>
+        <w:rPr>
+          <w:rFonts w:ascii="Menlo" w:hAnsi="Menlo" w:cs="Menlo"/>
+          <w:color w:val="B5CEA8"/>
+          <w:sz w:val="17"/>
+          <w:szCs w:val="17"/>
+        </w:rPr>
+        <w:t>5</w:t>
+      </w:r>
+      <w:r>
+        <w:rPr>
+          <w:rFonts w:ascii="Menlo" w:hAnsi="Menlo" w:cs="Menlo"/>
+          <w:color w:val="D4D4D4"/>
+          <w:sz w:val="17"/>
+          <w:szCs w:val="17"/>
+        </w:rPr>
+        <w:t>};</w:t>
+      </w:r>
+    </w:p>
+    <w:p>
+      <w:pPr>
+        <w:shd w:val="clear" w:color="auto" w:fill="1E1E1E"/>
+        <w:spacing w:line="255" w:lineRule="atLeast"/>
+        <w:rPr>
+          <w:rFonts w:ascii="Menlo" w:hAnsi="Menlo" w:cs="Menlo"/>
+          <w:color w:val="D4D4D4"/>
+          <w:sz w:val="17"/>
+          <w:szCs w:val="17"/>
+        </w:rPr>
+      </w:pPr>
+    </w:p>
+    <w:p>
+      <w:pPr>
+        <w:shd w:val="clear" w:color="auto" w:fill="1E1E1E"/>
+        <w:spacing w:line="255" w:lineRule="atLeast"/>
+        <w:rPr>
+          <w:rFonts w:ascii="Menlo" w:hAnsi="Menlo" w:cs="Menlo"/>
+          <w:color w:val="D4D4D4"/>
+          <w:sz w:val="17"/>
+          <w:szCs w:val="17"/>
+        </w:rPr>
+      </w:pPr>
+      <w:r>
+        <w:rPr>
+          <w:rFonts w:ascii="Menlo" w:hAnsi="Menlo" w:cs="Menlo"/>
+          <w:color w:val="6A9955"/>
+          <w:sz w:val="17"/>
+          <w:szCs w:val="17"/>
+        </w:rPr>
+        <w:t xml:space="preserve">    // print average value</w:t>
+      </w:r>
+    </w:p>
+    <w:p>
+      <w:pPr>
+        <w:shd w:val="clear" w:color="auto" w:fill="1E1E1E"/>
+        <w:spacing w:line="255" w:lineRule="atLeast"/>
+        <w:rPr>
+          <w:rFonts w:ascii="Menlo" w:hAnsi="Menlo" w:cs="Menlo"/>
+          <w:color w:val="D4D4D4"/>
+          <w:sz w:val="17"/>
+          <w:szCs w:val="17"/>
+        </w:rPr>
+      </w:pPr>
+      <w:r>
+        <w:rPr>
+          <w:rFonts w:ascii="Menlo" w:hAnsi="Menlo" w:cs="Menlo"/>
+          <w:color w:val="D4D4D4"/>
+          <w:sz w:val="17"/>
+          <w:szCs w:val="17"/>
+        </w:rPr>
+        <w:t xml:space="preserve">    </w:t>
+      </w:r>
+      <w:proofErr w:type="spellStart"/>
+      <w:r>
+        <w:rPr>
+          <w:rFonts w:ascii="Menlo" w:hAnsi="Menlo" w:cs="Menlo"/>
+          <w:color w:val="9CDCFE"/>
+          <w:sz w:val="17"/>
+          <w:szCs w:val="17"/>
+        </w:rPr>
+        <w:t>cout</w:t>
+      </w:r>
+      <w:proofErr w:type="spellEnd"/>
+    </w:p>
+    <w:p>
+      <w:pPr>
+        <w:shd w:val="clear" w:color="auto" w:fill="1E1E1E"/>
+        <w:spacing w:line="255" w:lineRule="atLeast"/>
+        <w:rPr>
+          <w:rFonts w:ascii="Menlo" w:hAnsi="Menlo" w:cs="Menlo"/>
+          <w:color w:val="D4D4D4"/>
+          <w:sz w:val="17"/>
+          <w:szCs w:val="17"/>
+        </w:rPr>
+      </w:pPr>
+      <w:r>
+        <w:rPr>
+          <w:rFonts w:ascii="Menlo" w:hAnsi="Menlo" w:cs="Menlo"/>
+          <w:color w:val="D4D4D4"/>
+          <w:sz w:val="17"/>
+          <w:szCs w:val="17"/>
+        </w:rPr>
+        <w:t xml:space="preserve">        </w:t>
+      </w:r>
+      <w:r>
+        <w:rPr>
+          <w:rFonts w:ascii="Menlo" w:hAnsi="Menlo" w:cs="Menlo"/>
+          <w:color w:val="DCDCAA"/>
+          <w:sz w:val="17"/>
+          <w:szCs w:val="17"/>
+        </w:rPr>
+        <w:t>&lt;&lt;</w:t>
+      </w:r>
+      <w:r>
+        <w:rPr>
+          <w:rFonts w:ascii="Menlo" w:hAnsi="Menlo" w:cs="Menlo"/>
+          <w:color w:val="D4D4D4"/>
+          <w:sz w:val="17"/>
+          <w:szCs w:val="17"/>
+        </w:rPr>
+        <w:t xml:space="preserve"> </w:t>
+      </w:r>
+      <w:r>
+        <w:rPr>
+          <w:rFonts w:ascii="Menlo" w:hAnsi="Menlo" w:cs="Menlo"/>
+          <w:color w:val="CE9178"/>
+          <w:sz w:val="17"/>
+          <w:szCs w:val="17"/>
+        </w:rPr>
+        <w:t>"the average value of the integer values is "</w:t>
+      </w:r>
+    </w:p>
+    <w:p>
+      <w:pPr>
+        <w:shd w:val="clear" w:color="auto" w:fill="1E1E1E"/>
+        <w:spacing w:line="255" w:lineRule="atLeast"/>
+        <w:rPr>
+          <w:rFonts w:ascii="Menlo" w:hAnsi="Menlo" w:cs="Menlo"/>
+          <w:color w:val="D4D4D4"/>
+          <w:sz w:val="17"/>
+          <w:szCs w:val="17"/>
+        </w:rPr>
+      </w:pPr>
+      <w:r>
+        <w:rPr>
+          <w:rFonts w:ascii="Menlo" w:hAnsi="Menlo" w:cs="Menlo"/>
+          <w:color w:val="D4D4D4"/>
+          <w:sz w:val="17"/>
+          <w:szCs w:val="17"/>
+        </w:rPr>
+        <w:t xml:space="preserve">        </w:t>
+      </w:r>
+      <w:r>
+        <w:rPr>
+          <w:rFonts w:ascii="Menlo" w:hAnsi="Menlo" w:cs="Menlo"/>
+          <w:color w:val="DCDCAA"/>
+          <w:sz w:val="17"/>
+          <w:szCs w:val="17"/>
+        </w:rPr>
+        <w:t>&lt;&lt;</w:t>
+      </w:r>
+      <w:r>
+        <w:rPr>
+          <w:rFonts w:ascii="Menlo" w:hAnsi="Menlo" w:cs="Menlo"/>
+          <w:color w:val="D4D4D4"/>
+          <w:sz w:val="17"/>
+          <w:szCs w:val="17"/>
+        </w:rPr>
+        <w:t xml:space="preserve"> </w:t>
+      </w:r>
+      <w:proofErr w:type="spellStart"/>
+      <w:r>
+        <w:rPr>
+          <w:rFonts w:ascii="Menlo" w:hAnsi="Menlo" w:cs="Menlo"/>
+          <w:color w:val="DCDCAA"/>
+          <w:sz w:val="17"/>
+          <w:szCs w:val="17"/>
+        </w:rPr>
+        <w:t>accum</w:t>
+      </w:r>
+      <w:proofErr w:type="spellEnd"/>
+      <w:r>
+        <w:rPr>
+          <w:rFonts w:ascii="Menlo" w:hAnsi="Menlo" w:cs="Menlo"/>
+          <w:color w:val="D4D4D4"/>
+          <w:sz w:val="17"/>
+          <w:szCs w:val="17"/>
+        </w:rPr>
+        <w:t>(&amp;</w:t>
+      </w:r>
+      <w:proofErr w:type="gramStart"/>
+      <w:r>
+        <w:rPr>
+          <w:rFonts w:ascii="Menlo" w:hAnsi="Menlo" w:cs="Menlo"/>
+          <w:color w:val="9CDCFE"/>
+          <w:sz w:val="17"/>
+          <w:szCs w:val="17"/>
+        </w:rPr>
+        <w:t>num</w:t>
+      </w:r>
+      <w:r>
+        <w:rPr>
+          <w:rFonts w:ascii="Menlo" w:hAnsi="Menlo" w:cs="Menlo"/>
+          <w:color w:val="D4D4D4"/>
+          <w:sz w:val="17"/>
+          <w:szCs w:val="17"/>
+        </w:rPr>
+        <w:t>[</w:t>
+      </w:r>
+      <w:proofErr w:type="gramEnd"/>
+      <w:r>
+        <w:rPr>
+          <w:rFonts w:ascii="Menlo" w:hAnsi="Menlo" w:cs="Menlo"/>
+          <w:color w:val="B5CEA8"/>
+          <w:sz w:val="17"/>
+          <w:szCs w:val="17"/>
+        </w:rPr>
+        <w:t>0</w:t>
+      </w:r>
+      <w:r>
+        <w:rPr>
+          <w:rFonts w:ascii="Menlo" w:hAnsi="Menlo" w:cs="Menlo"/>
+          <w:color w:val="D4D4D4"/>
+          <w:sz w:val="17"/>
+          <w:szCs w:val="17"/>
+        </w:rPr>
+        <w:t>], &amp;</w:t>
+      </w:r>
+      <w:r>
+        <w:rPr>
+          <w:rFonts w:ascii="Menlo" w:hAnsi="Menlo" w:cs="Menlo"/>
+          <w:color w:val="9CDCFE"/>
+          <w:sz w:val="17"/>
+          <w:szCs w:val="17"/>
+        </w:rPr>
+        <w:t>num</w:t>
+      </w:r>
+      <w:r>
+        <w:rPr>
+          <w:rFonts w:ascii="Menlo" w:hAnsi="Menlo" w:cs="Menlo"/>
+          <w:color w:val="D4D4D4"/>
+          <w:sz w:val="17"/>
+          <w:szCs w:val="17"/>
+        </w:rPr>
+        <w:t>[</w:t>
+      </w:r>
+      <w:r>
+        <w:rPr>
+          <w:rFonts w:ascii="Menlo" w:hAnsi="Menlo" w:cs="Menlo"/>
+          <w:color w:val="B5CEA8"/>
+          <w:sz w:val="17"/>
+          <w:szCs w:val="17"/>
+        </w:rPr>
+        <w:t>5</w:t>
+      </w:r>
+      <w:r>
+        <w:rPr>
+          <w:rFonts w:ascii="Menlo" w:hAnsi="Menlo" w:cs="Menlo"/>
+          <w:color w:val="D4D4D4"/>
+          <w:sz w:val="17"/>
+          <w:szCs w:val="17"/>
+        </w:rPr>
+        <w:t xml:space="preserve">]) / </w:t>
+      </w:r>
+      <w:r>
+        <w:rPr>
+          <w:rFonts w:ascii="Menlo" w:hAnsi="Menlo" w:cs="Menlo"/>
+          <w:color w:val="B5CEA8"/>
+          <w:sz w:val="17"/>
+          <w:szCs w:val="17"/>
+        </w:rPr>
+        <w:t>5</w:t>
+      </w:r>
+    </w:p>
+    <w:p>
+      <w:pPr>
+        <w:shd w:val="clear" w:color="auto" w:fill="1E1E1E"/>
+        <w:spacing w:line="255" w:lineRule="atLeast"/>
+        <w:rPr>
+          <w:rFonts w:ascii="Menlo" w:hAnsi="Menlo" w:cs="Menlo"/>
+          <w:color w:val="D4D4D4"/>
+          <w:sz w:val="17"/>
+          <w:szCs w:val="17"/>
+        </w:rPr>
+      </w:pPr>
+      <w:r>
+        <w:rPr>
+          <w:rFonts w:ascii="Menlo" w:hAnsi="Menlo" w:cs="Menlo"/>
+          <w:color w:val="D4D4D4"/>
+          <w:sz w:val="17"/>
+          <w:szCs w:val="17"/>
+        </w:rPr>
+        <w:t xml:space="preserve">        </w:t>
+      </w:r>
+      <w:r>
+        <w:rPr>
+          <w:rFonts w:ascii="Menlo" w:hAnsi="Menlo" w:cs="Menlo"/>
+          <w:color w:val="DCDCAA"/>
+          <w:sz w:val="17"/>
+          <w:szCs w:val="17"/>
+        </w:rPr>
+        <w:t>&lt;&lt;</w:t>
+      </w:r>
+      <w:r>
+        <w:rPr>
+          <w:rFonts w:ascii="Menlo" w:hAnsi="Menlo" w:cs="Menlo"/>
+          <w:color w:val="D4D4D4"/>
+          <w:sz w:val="17"/>
+          <w:szCs w:val="17"/>
+        </w:rPr>
+        <w:t xml:space="preserve"> </w:t>
+      </w:r>
+      <w:r>
+        <w:rPr>
+          <w:rFonts w:ascii="Menlo" w:hAnsi="Menlo" w:cs="Menlo"/>
+          <w:color w:val="CE9178"/>
+          <w:sz w:val="17"/>
+          <w:szCs w:val="17"/>
+        </w:rPr>
+        <w:t>"</w:t>
+      </w:r>
+      <w:r>
+        <w:rPr>
+          <w:rFonts w:ascii="Menlo" w:hAnsi="Menlo" w:cs="Menlo"/>
+          <w:color w:val="D7BA7D"/>
+          <w:sz w:val="17"/>
+          <w:szCs w:val="17"/>
+        </w:rPr>
+        <w:t>\n</w:t>
+      </w:r>
+      <w:proofErr w:type="gramStart"/>
+      <w:r>
+        <w:rPr>
+          <w:rFonts w:ascii="Menlo" w:hAnsi="Menlo" w:cs="Menlo"/>
+          <w:color w:val="CE9178"/>
+          <w:sz w:val="17"/>
+          <w:szCs w:val="17"/>
+        </w:rPr>
+        <w:t>"</w:t>
+      </w:r>
+      <w:r>
+        <w:rPr>
+          <w:rFonts w:ascii="Menlo" w:hAnsi="Menlo" w:cs="Menlo"/>
+          <w:color w:val="D4D4D4"/>
+          <w:sz w:val="17"/>
+          <w:szCs w:val="17"/>
+        </w:rPr>
+        <w:t>;</w:t>
+      </w:r>
+      <w:proofErr w:type="gramEnd"/>
+    </w:p>
+    <w:p>
+      <w:pPr>
+        <w:shd w:val="clear" w:color="auto" w:fill="1E1E1E"/>
+        <w:spacing w:line="255" w:lineRule="atLeast"/>
+        <w:rPr>
+          <w:rFonts w:ascii="Menlo" w:hAnsi="Menlo" w:cs="Menlo"/>
+          <w:color w:val="D4D4D4"/>
+          <w:sz w:val="17"/>
+          <w:szCs w:val="17"/>
+        </w:rPr>
+      </w:pPr>
+      <w:r>
+        <w:rPr>
+          <w:rFonts w:ascii="Menlo" w:hAnsi="Menlo" w:cs="Menlo"/>
+          <w:color w:val="6A9955"/>
+          <w:sz w:val="17"/>
+          <w:szCs w:val="17"/>
+        </w:rPr>
+        <w:t xml:space="preserve">    // create array of character values</w:t>
+      </w:r>
+    </w:p>
+    <w:p>
+      <w:pPr>
+        <w:shd w:val="clear" w:color="auto" w:fill="1E1E1E"/>
+        <w:spacing w:line="255" w:lineRule="atLeast"/>
+        <w:rPr>
+          <w:rFonts w:ascii="Menlo" w:hAnsi="Menlo" w:cs="Menlo"/>
+          <w:color w:val="D4D4D4"/>
+          <w:sz w:val="17"/>
+          <w:szCs w:val="17"/>
+        </w:rPr>
+      </w:pPr>
+      <w:r>
+        <w:rPr>
+          <w:rFonts w:ascii="Menlo" w:hAnsi="Menlo" w:cs="Menlo"/>
+          <w:color w:val="D4D4D4"/>
+          <w:sz w:val="17"/>
+          <w:szCs w:val="17"/>
+        </w:rPr>
+        <w:t xml:space="preserve">    </w:t>
+      </w:r>
+      <w:r>
+        <w:rPr>
+          <w:rFonts w:ascii="Menlo" w:hAnsi="Menlo" w:cs="Menlo"/>
+          <w:color w:val="569CD6"/>
+          <w:sz w:val="17"/>
+          <w:szCs w:val="17"/>
+        </w:rPr>
+        <w:t>char</w:t>
+      </w:r>
+      <w:r>
+        <w:rPr>
+          <w:rFonts w:ascii="Menlo" w:hAnsi="Menlo" w:cs="Menlo"/>
+          <w:color w:val="D4D4D4"/>
+          <w:sz w:val="17"/>
+          <w:szCs w:val="17"/>
+        </w:rPr>
+        <w:t xml:space="preserve"> </w:t>
+      </w:r>
+      <w:proofErr w:type="gramStart"/>
+      <w:r>
+        <w:rPr>
+          <w:rFonts w:ascii="Menlo" w:hAnsi="Menlo" w:cs="Menlo"/>
+          <w:color w:val="9CDCFE"/>
+          <w:sz w:val="17"/>
+          <w:szCs w:val="17"/>
+        </w:rPr>
+        <w:t>name</w:t>
+      </w:r>
+      <w:r>
+        <w:rPr>
+          <w:rFonts w:ascii="Menlo" w:hAnsi="Menlo" w:cs="Menlo"/>
+          <w:color w:val="D4D4D4"/>
+          <w:sz w:val="17"/>
+          <w:szCs w:val="17"/>
+        </w:rPr>
+        <w:t>[</w:t>
+      </w:r>
+      <w:proofErr w:type="gramEnd"/>
+      <w:r>
+        <w:rPr>
+          <w:rFonts w:ascii="Menlo" w:hAnsi="Menlo" w:cs="Menlo"/>
+          <w:color w:val="D4D4D4"/>
+          <w:sz w:val="17"/>
+          <w:szCs w:val="17"/>
+        </w:rPr>
+        <w:t xml:space="preserve">] = </w:t>
+      </w:r>
+      <w:r>
+        <w:rPr>
+          <w:rFonts w:ascii="Menlo" w:hAnsi="Menlo" w:cs="Menlo"/>
+          <w:color w:val="CE9178"/>
+          <w:sz w:val="17"/>
+          <w:szCs w:val="17"/>
+        </w:rPr>
+        <w:t>"templates"</w:t>
+      </w:r>
+      <w:r>
+        <w:rPr>
+          <w:rFonts w:ascii="Menlo" w:hAnsi="Menlo" w:cs="Menlo"/>
+          <w:color w:val="D4D4D4"/>
+          <w:sz w:val="17"/>
+          <w:szCs w:val="17"/>
+        </w:rPr>
+        <w:t>;</w:t>
+      </w:r>
+    </w:p>
+    <w:p>
+      <w:pPr>
+        <w:shd w:val="clear" w:color="auto" w:fill="1E1E1E"/>
+        <w:spacing w:line="255" w:lineRule="atLeast"/>
+        <w:rPr>
+          <w:rFonts w:ascii="Menlo" w:hAnsi="Menlo" w:cs="Menlo"/>
+          <w:color w:val="D4D4D4"/>
+          <w:sz w:val="17"/>
+          <w:szCs w:val="17"/>
+        </w:rPr>
+      </w:pPr>
+      <w:r>
+        <w:rPr>
+          <w:rFonts w:ascii="Menlo" w:hAnsi="Menlo" w:cs="Menlo"/>
+          <w:color w:val="D4D4D4"/>
+          <w:sz w:val="17"/>
+          <w:szCs w:val="17"/>
+        </w:rPr>
+        <w:t xml:space="preserve">    </w:t>
+      </w:r>
+      <w:r>
+        <w:rPr>
+          <w:rFonts w:ascii="Menlo" w:hAnsi="Menlo" w:cs="Menlo"/>
+          <w:color w:val="569CD6"/>
+          <w:sz w:val="17"/>
+          <w:szCs w:val="17"/>
+        </w:rPr>
+        <w:t>int</w:t>
+      </w:r>
+      <w:r>
+        <w:rPr>
+          <w:rFonts w:ascii="Menlo" w:hAnsi="Menlo" w:cs="Menlo"/>
+          <w:color w:val="D4D4D4"/>
+          <w:sz w:val="17"/>
+          <w:szCs w:val="17"/>
+        </w:rPr>
+        <w:t xml:space="preserve"> </w:t>
+      </w:r>
+      <w:r>
+        <w:rPr>
+          <w:rFonts w:ascii="Menlo" w:hAnsi="Menlo" w:cs="Menlo"/>
+          <w:color w:val="9CDCFE"/>
+          <w:sz w:val="17"/>
+          <w:szCs w:val="17"/>
+        </w:rPr>
+        <w:t>length</w:t>
+      </w:r>
+      <w:r>
+        <w:rPr>
+          <w:rFonts w:ascii="Menlo" w:hAnsi="Menlo" w:cs="Menlo"/>
+          <w:color w:val="D4D4D4"/>
+          <w:sz w:val="17"/>
+          <w:szCs w:val="17"/>
+        </w:rPr>
+        <w:t xml:space="preserve"> = </w:t>
+      </w:r>
+      <w:proofErr w:type="spellStart"/>
+      <w:r>
+        <w:rPr>
+          <w:rFonts w:ascii="Menlo" w:hAnsi="Menlo" w:cs="Menlo"/>
+          <w:color w:val="569CD6"/>
+          <w:sz w:val="17"/>
+          <w:szCs w:val="17"/>
+        </w:rPr>
+        <w:t>sizeof</w:t>
+      </w:r>
+      <w:proofErr w:type="spellEnd"/>
+      <w:r>
+        <w:rPr>
+          <w:rFonts w:ascii="Menlo" w:hAnsi="Menlo" w:cs="Menlo"/>
+          <w:color w:val="D4D4D4"/>
+          <w:sz w:val="17"/>
+          <w:szCs w:val="17"/>
+        </w:rPr>
+        <w:t>(</w:t>
+      </w:r>
+      <w:r>
+        <w:rPr>
+          <w:rFonts w:ascii="Menlo" w:hAnsi="Menlo" w:cs="Menlo"/>
+          <w:color w:val="9CDCFE"/>
+          <w:sz w:val="17"/>
+          <w:szCs w:val="17"/>
+        </w:rPr>
+        <w:t>name</w:t>
+      </w:r>
+      <w:r>
+        <w:rPr>
+          <w:rFonts w:ascii="Menlo" w:hAnsi="Menlo" w:cs="Menlo"/>
+          <w:color w:val="D4D4D4"/>
+          <w:sz w:val="17"/>
+          <w:szCs w:val="17"/>
+        </w:rPr>
+        <w:t xml:space="preserve">) - </w:t>
+      </w:r>
+      <w:proofErr w:type="gramStart"/>
+      <w:r>
+        <w:rPr>
+          <w:rFonts w:ascii="Menlo" w:hAnsi="Menlo" w:cs="Menlo"/>
+          <w:color w:val="B5CEA8"/>
+          <w:sz w:val="17"/>
+          <w:szCs w:val="17"/>
+        </w:rPr>
+        <w:t>1</w:t>
+      </w:r>
+      <w:r>
+        <w:rPr>
+          <w:rFonts w:ascii="Menlo" w:hAnsi="Menlo" w:cs="Menlo"/>
+          <w:color w:val="D4D4D4"/>
+          <w:sz w:val="17"/>
+          <w:szCs w:val="17"/>
+        </w:rPr>
+        <w:t>;</w:t>
+      </w:r>
+      <w:proofErr w:type="gramEnd"/>
+    </w:p>
+    <w:p>
+      <w:pPr>
+        <w:shd w:val="clear" w:color="auto" w:fill="1E1E1E"/>
+        <w:spacing w:line="255" w:lineRule="atLeast"/>
+        <w:rPr>
+          <w:rFonts w:ascii="Menlo" w:hAnsi="Menlo" w:cs="Menlo"/>
+          <w:color w:val="D4D4D4"/>
+          <w:sz w:val="17"/>
+          <w:szCs w:val="17"/>
+        </w:rPr>
+      </w:pPr>
+      <w:r>
+        <w:rPr>
+          <w:rFonts w:ascii="Menlo" w:hAnsi="Menlo" w:cs="Menlo"/>
+          <w:color w:val="6A9955"/>
+          <w:sz w:val="17"/>
+          <w:szCs w:val="17"/>
+        </w:rPr>
+        <w:t xml:space="preserve">    // (try to) print average character value</w:t>
+      </w:r>
+    </w:p>
+    <w:p>
+      <w:pPr>
+        <w:shd w:val="clear" w:color="auto" w:fill="1E1E1E"/>
+        <w:spacing w:line="255" w:lineRule="atLeast"/>
+        <w:rPr>
+          <w:rFonts w:ascii="Menlo" w:hAnsi="Menlo" w:cs="Menlo"/>
+          <w:color w:val="D4D4D4"/>
+          <w:sz w:val="17"/>
+          <w:szCs w:val="17"/>
+        </w:rPr>
+      </w:pPr>
+      <w:r>
+        <w:rPr>
+          <w:rFonts w:ascii="Menlo" w:hAnsi="Menlo" w:cs="Menlo"/>
+          <w:color w:val="D4D4D4"/>
+          <w:sz w:val="17"/>
+          <w:szCs w:val="17"/>
+        </w:rPr>
+        <w:t xml:space="preserve">    </w:t>
+      </w:r>
+      <w:proofErr w:type="spellStart"/>
+      <w:r>
+        <w:rPr>
+          <w:rFonts w:ascii="Menlo" w:hAnsi="Menlo" w:cs="Menlo"/>
+          <w:color w:val="9CDCFE"/>
+          <w:sz w:val="17"/>
+          <w:szCs w:val="17"/>
+        </w:rPr>
+        <w:t>cout</w:t>
+      </w:r>
+      <w:proofErr w:type="spellEnd"/>
+      <w:r>
+        <w:rPr>
+          <w:rFonts w:ascii="Menlo" w:hAnsi="Menlo" w:cs="Menlo"/>
+          <w:color w:val="D4D4D4"/>
+          <w:sz w:val="17"/>
+          <w:szCs w:val="17"/>
+        </w:rPr>
+        <w:t xml:space="preserve"> </w:t>
+      </w:r>
+      <w:r>
+        <w:rPr>
+          <w:rFonts w:ascii="Menlo" w:hAnsi="Menlo" w:cs="Menlo"/>
+          <w:color w:val="DCDCAA"/>
+          <w:sz w:val="17"/>
+          <w:szCs w:val="17"/>
+        </w:rPr>
+        <w:t>&lt;&lt;</w:t>
+      </w:r>
+      <w:r>
+        <w:rPr>
+          <w:rFonts w:ascii="Menlo" w:hAnsi="Menlo" w:cs="Menlo"/>
+          <w:color w:val="D4D4D4"/>
+          <w:sz w:val="17"/>
+          <w:szCs w:val="17"/>
+        </w:rPr>
+        <w:t xml:space="preserve"> </w:t>
+      </w:r>
+      <w:r>
+        <w:rPr>
+          <w:rFonts w:ascii="Menlo" w:hAnsi="Menlo" w:cs="Menlo"/>
+          <w:color w:val="CE9178"/>
+          <w:sz w:val="17"/>
+          <w:szCs w:val="17"/>
+        </w:rPr>
+        <w:t>"the average value of the characters in "</w:t>
+      </w:r>
+      <w:r>
+        <w:rPr>
+          <w:rFonts w:ascii="Menlo" w:hAnsi="Menlo" w:cs="Menlo"/>
+          <w:color w:val="D4D4D4"/>
+          <w:sz w:val="17"/>
+          <w:szCs w:val="17"/>
+        </w:rPr>
+        <w:t xml:space="preserve"> </w:t>
+      </w:r>
+      <w:r>
+        <w:rPr>
+          <w:rFonts w:ascii="Menlo" w:hAnsi="Menlo" w:cs="Menlo"/>
+          <w:color w:val="DCDCAA"/>
+          <w:sz w:val="17"/>
+          <w:szCs w:val="17"/>
+        </w:rPr>
+        <w:t>&lt;&lt;</w:t>
+      </w:r>
+      <w:r>
+        <w:rPr>
+          <w:rFonts w:ascii="Menlo" w:hAnsi="Menlo" w:cs="Menlo"/>
+          <w:color w:val="D4D4D4"/>
+          <w:sz w:val="17"/>
+          <w:szCs w:val="17"/>
+        </w:rPr>
+        <w:t xml:space="preserve"> </w:t>
+      </w:r>
+      <w:r>
+        <w:rPr>
+          <w:rFonts w:ascii="Menlo" w:hAnsi="Menlo" w:cs="Menlo"/>
+          <w:color w:val="9CDCFE"/>
+          <w:sz w:val="17"/>
+          <w:szCs w:val="17"/>
+        </w:rPr>
+        <w:t>name</w:t>
+      </w:r>
+      <w:r>
+        <w:rPr>
+          <w:rFonts w:ascii="Menlo" w:hAnsi="Menlo" w:cs="Menlo"/>
+          <w:color w:val="D4D4D4"/>
+          <w:sz w:val="17"/>
+          <w:szCs w:val="17"/>
+        </w:rPr>
+        <w:t xml:space="preserve"> </w:t>
+      </w:r>
+      <w:r>
+        <w:rPr>
+          <w:rFonts w:ascii="Menlo" w:hAnsi="Menlo" w:cs="Menlo"/>
+          <w:color w:val="DCDCAA"/>
+          <w:sz w:val="17"/>
+          <w:szCs w:val="17"/>
+        </w:rPr>
+        <w:t>&lt;&lt;</w:t>
+      </w:r>
+      <w:r>
+        <w:rPr>
+          <w:rFonts w:ascii="Menlo" w:hAnsi="Menlo" w:cs="Menlo"/>
+          <w:color w:val="D4D4D4"/>
+          <w:sz w:val="17"/>
+          <w:szCs w:val="17"/>
+        </w:rPr>
+        <w:t xml:space="preserve"> </w:t>
+      </w:r>
+      <w:r>
+        <w:rPr>
+          <w:rFonts w:ascii="Menlo" w:hAnsi="Menlo" w:cs="Menlo"/>
+          <w:color w:val="CE9178"/>
+          <w:sz w:val="17"/>
+          <w:szCs w:val="17"/>
+        </w:rPr>
+        <w:t>"</w:t>
+      </w:r>
+      <w:r>
+        <w:rPr>
+          <w:rFonts w:ascii="Menlo" w:hAnsi="Menlo" w:cs="Menlo"/>
+          <w:color w:val="D7BA7D"/>
+          <w:sz w:val="17"/>
+          <w:szCs w:val="17"/>
+        </w:rPr>
+        <w:t>\"</w:t>
+      </w:r>
+      <w:r>
+        <w:rPr>
+          <w:rFonts w:ascii="Menlo" w:hAnsi="Menlo" w:cs="Menlo"/>
+          <w:color w:val="CE9178"/>
+          <w:sz w:val="17"/>
+          <w:szCs w:val="17"/>
+        </w:rPr>
+        <w:t xml:space="preserve"> is "</w:t>
+      </w:r>
+      <w:r>
+        <w:rPr>
+          <w:rFonts w:ascii="Menlo" w:hAnsi="Menlo" w:cs="Menlo"/>
+          <w:color w:val="D4D4D4"/>
+          <w:sz w:val="17"/>
+          <w:szCs w:val="17"/>
+        </w:rPr>
+        <w:t xml:space="preserve"> </w:t>
+      </w:r>
+      <w:r>
+        <w:rPr>
+          <w:rFonts w:ascii="Menlo" w:hAnsi="Menlo" w:cs="Menlo"/>
+          <w:color w:val="DCDCAA"/>
+          <w:sz w:val="17"/>
+          <w:szCs w:val="17"/>
+        </w:rPr>
+        <w:t>&lt;&lt;</w:t>
+      </w:r>
+      <w:r>
+        <w:rPr>
+          <w:rFonts w:ascii="Menlo" w:hAnsi="Menlo" w:cs="Menlo"/>
+          <w:color w:val="D4D4D4"/>
+          <w:sz w:val="17"/>
+          <w:szCs w:val="17"/>
+        </w:rPr>
+        <w:t xml:space="preserve"> </w:t>
+      </w:r>
+      <w:proofErr w:type="spellStart"/>
+      <w:r>
+        <w:rPr>
+          <w:rFonts w:ascii="Menlo" w:hAnsi="Menlo" w:cs="Menlo"/>
+          <w:color w:val="DCDCAA"/>
+          <w:sz w:val="17"/>
+          <w:szCs w:val="17"/>
+        </w:rPr>
+        <w:t>accum</w:t>
+      </w:r>
+      <w:proofErr w:type="spellEnd"/>
+      <w:r>
+        <w:rPr>
+          <w:rFonts w:ascii="Menlo" w:hAnsi="Menlo" w:cs="Menlo"/>
+          <w:color w:val="D4D4D4"/>
+          <w:sz w:val="17"/>
+          <w:szCs w:val="17"/>
+        </w:rPr>
+        <w:t>(&amp;</w:t>
+      </w:r>
+      <w:proofErr w:type="gramStart"/>
+      <w:r>
+        <w:rPr>
+          <w:rFonts w:ascii="Menlo" w:hAnsi="Menlo" w:cs="Menlo"/>
+          <w:color w:val="9CDCFE"/>
+          <w:sz w:val="17"/>
+          <w:szCs w:val="17"/>
+        </w:rPr>
+        <w:t>name</w:t>
+      </w:r>
+      <w:r>
+        <w:rPr>
+          <w:rFonts w:ascii="Menlo" w:hAnsi="Menlo" w:cs="Menlo"/>
+          <w:color w:val="D4D4D4"/>
+          <w:sz w:val="17"/>
+          <w:szCs w:val="17"/>
+        </w:rPr>
+        <w:t>[</w:t>
+      </w:r>
+      <w:proofErr w:type="gramEnd"/>
+      <w:r>
+        <w:rPr>
+          <w:rFonts w:ascii="Menlo" w:hAnsi="Menlo" w:cs="Menlo"/>
+          <w:color w:val="B5CEA8"/>
+          <w:sz w:val="17"/>
+          <w:szCs w:val="17"/>
+        </w:rPr>
+        <w:t>0</w:t>
+      </w:r>
+      <w:r>
+        <w:rPr>
+          <w:rFonts w:ascii="Menlo" w:hAnsi="Menlo" w:cs="Menlo"/>
+          <w:color w:val="D4D4D4"/>
+          <w:sz w:val="17"/>
+          <w:szCs w:val="17"/>
+        </w:rPr>
+        <w:t>], &amp;</w:t>
+      </w:r>
+      <w:r>
+        <w:rPr>
+          <w:rFonts w:ascii="Menlo" w:hAnsi="Menlo" w:cs="Menlo"/>
+          <w:color w:val="9CDCFE"/>
+          <w:sz w:val="17"/>
+          <w:szCs w:val="17"/>
+        </w:rPr>
+        <w:t>name</w:t>
+      </w:r>
+      <w:r>
+        <w:rPr>
+          <w:rFonts w:ascii="Menlo" w:hAnsi="Menlo" w:cs="Menlo"/>
+          <w:color w:val="D4D4D4"/>
+          <w:sz w:val="17"/>
+          <w:szCs w:val="17"/>
+        </w:rPr>
+        <w:t>[</w:t>
+      </w:r>
+      <w:r>
+        <w:rPr>
+          <w:rFonts w:ascii="Menlo" w:hAnsi="Menlo" w:cs="Menlo"/>
+          <w:color w:val="9CDCFE"/>
+          <w:sz w:val="17"/>
+          <w:szCs w:val="17"/>
+        </w:rPr>
+        <w:t>length</w:t>
+      </w:r>
+      <w:r>
+        <w:rPr>
+          <w:rFonts w:ascii="Menlo" w:hAnsi="Menlo" w:cs="Menlo"/>
+          <w:color w:val="D4D4D4"/>
+          <w:sz w:val="17"/>
+          <w:szCs w:val="17"/>
+        </w:rPr>
+        <w:t xml:space="preserve">]) / </w:t>
+      </w:r>
+      <w:r>
+        <w:rPr>
+          <w:rFonts w:ascii="Menlo" w:hAnsi="Menlo" w:cs="Menlo"/>
+          <w:color w:val="9CDCFE"/>
+          <w:sz w:val="17"/>
+          <w:szCs w:val="17"/>
+        </w:rPr>
+        <w:t>length</w:t>
+      </w:r>
+      <w:r>
+        <w:rPr>
+          <w:rFonts w:ascii="Menlo" w:hAnsi="Menlo" w:cs="Menlo"/>
+          <w:color w:val="D4D4D4"/>
+          <w:sz w:val="17"/>
+          <w:szCs w:val="17"/>
+        </w:rPr>
+        <w:t xml:space="preserve"> </w:t>
+      </w:r>
+      <w:r>
+        <w:rPr>
+          <w:rFonts w:ascii="Menlo" w:hAnsi="Menlo" w:cs="Menlo"/>
+          <w:color w:val="DCDCAA"/>
+          <w:sz w:val="17"/>
+          <w:szCs w:val="17"/>
+        </w:rPr>
+        <w:t>&lt;&lt;</w:t>
+      </w:r>
+      <w:r>
+        <w:rPr>
+          <w:rFonts w:ascii="Menlo" w:hAnsi="Menlo" w:cs="Menlo"/>
+          <w:color w:val="D4D4D4"/>
+          <w:sz w:val="17"/>
+          <w:szCs w:val="17"/>
+        </w:rPr>
+        <w:t xml:space="preserve"> </w:t>
+      </w:r>
+      <w:r>
+        <w:rPr>
+          <w:rFonts w:ascii="Menlo" w:hAnsi="Menlo" w:cs="Menlo"/>
+          <w:color w:val="CE9178"/>
+          <w:sz w:val="17"/>
+          <w:szCs w:val="17"/>
+        </w:rPr>
+        <w:t>"</w:t>
+      </w:r>
+      <w:r>
+        <w:rPr>
+          <w:rFonts w:ascii="Menlo" w:hAnsi="Menlo" w:cs="Menlo"/>
+          <w:color w:val="D7BA7D"/>
+          <w:sz w:val="17"/>
+          <w:szCs w:val="17"/>
+        </w:rPr>
+        <w:t>\n</w:t>
+      </w:r>
+      <w:r>
+        <w:rPr>
+          <w:rFonts w:ascii="Menlo" w:hAnsi="Menlo" w:cs="Menlo"/>
+          <w:color w:val="CE9178"/>
+          <w:sz w:val="17"/>
+          <w:szCs w:val="17"/>
+        </w:rPr>
+        <w:t>"</w:t>
+      </w:r>
+      <w:r>
+        <w:rPr>
+          <w:rFonts w:ascii="Menlo" w:hAnsi="Menlo" w:cs="Menlo"/>
+          <w:color w:val="D4D4D4"/>
+          <w:sz w:val="17"/>
+          <w:szCs w:val="17"/>
+        </w:rPr>
+        <w:t>;</w:t>
+      </w:r>
+    </w:p>
+    <w:p>
+      <w:pPr>
+        <w:shd w:val="clear" w:color="auto" w:fill="1E1E1E"/>
+        <w:spacing w:line="255" w:lineRule="atLeast"/>
+        <w:rPr>
+          <w:rFonts w:ascii="Menlo" w:hAnsi="Menlo" w:cs="Menlo"/>
+          <w:color w:val="D4D4D4"/>
+          <w:sz w:val="17"/>
+          <w:szCs w:val="17"/>
+        </w:rPr>
+      </w:pPr>
+      <w:r>
+        <w:rPr>
+          <w:rFonts w:ascii="Menlo" w:hAnsi="Menlo" w:cs="Menlo"/>
+          <w:color w:val="D4D4D4"/>
+          <w:sz w:val="17"/>
+          <w:szCs w:val="17"/>
+        </w:rPr>
+        <w:lastRenderedPageBreak/>
+        <w:t>}</w:t>
+      </w:r>
+    </w:p>
+    <w:p>
+      <w:pPr>
+        <w:spacing w:line="360" w:lineRule="auto"/>
+        <w:ind w:left="720"/>
+        <w:jc w:val="both"/>
+      </w:pPr>
+    </w:p>
+    <w:p>
+      <w:pPr>
+        <w:spacing w:line="360" w:lineRule="auto"/>
+        <w:ind w:left="720"/>
+        <w:jc w:val="both"/>
+      </w:pPr>
+      <w:r>
+        <w:t xml:space="preserve">In the above program, if we were to simply call </w:t>
+      </w:r>
+      <w:proofErr w:type="gramStart"/>
+      <w:r>
+        <w:t>T(</w:t>
+      </w:r>
+      <w:proofErr w:type="gramEnd"/>
+      <w:r>
+        <w:t>) to initialize total</w:t>
+      </w:r>
+      <w:r>
+        <w:t xml:space="preserve"> in </w:t>
+      </w:r>
+      <w:proofErr w:type="spellStart"/>
+      <w:r>
+        <w:t>accum</w:t>
+      </w:r>
+      <w:proofErr w:type="spellEnd"/>
+      <w:r>
+        <w:t>() function</w:t>
+      </w:r>
+      <w:r>
+        <w:t xml:space="preserve">, we would end up getting wrong answer </w:t>
+      </w:r>
+      <w:r>
+        <w:t xml:space="preserve">when trying to </w:t>
+      </w:r>
+      <w:r>
+        <w:t xml:space="preserve">find the average of characters in a </w:t>
+      </w:r>
+      <w:r>
+        <w:t>word</w:t>
+      </w:r>
+      <w:r>
+        <w:t xml:space="preserve">. However, </w:t>
+      </w:r>
+      <w:r>
+        <w:t xml:space="preserve">by implementing </w:t>
+      </w:r>
+      <w:proofErr w:type="spellStart"/>
+      <w:r>
+        <w:t>AccumulationTraits</w:t>
+      </w:r>
+      <w:proofErr w:type="spellEnd"/>
+      <w:r>
+        <w:t xml:space="preserve"> class we were able to hold a trait for each of the parameter type, and consequently </w:t>
+      </w:r>
+      <w:r>
+        <w:t xml:space="preserve">we were able to specify what </w:t>
+      </w:r>
+      <w:proofErr w:type="spellStart"/>
+      <w:r>
+        <w:t>accumulatorType</w:t>
+      </w:r>
+      <w:proofErr w:type="spellEnd"/>
+      <w:r>
+        <w:t xml:space="preserve"> </w:t>
+      </w:r>
+      <w:r>
+        <w:t>(</w:t>
+      </w:r>
+      <w:proofErr w:type="spellStart"/>
+      <w:r>
+        <w:t>accT</w:t>
+      </w:r>
+      <w:proofErr w:type="spellEnd"/>
+      <w:r>
+        <w:t>) each parameter type is supposed to hold</w:t>
+      </w:r>
+      <w:r>
+        <w:t xml:space="preserve">. We had </w:t>
+      </w:r>
+      <w:proofErr w:type="spellStart"/>
+      <w:r>
+        <w:t>accumulatorType</w:t>
+      </w:r>
+      <w:proofErr w:type="spellEnd"/>
+      <w:r>
+        <w:t xml:space="preserve"> of integral even for character</w:t>
+      </w:r>
+      <w:r>
+        <w:t xml:space="preserve"> </w:t>
+      </w:r>
+      <w:r>
+        <w:t>parameter</w:t>
+      </w:r>
+      <w:r>
+        <w:t xml:space="preserve"> type</w:t>
+      </w:r>
+      <w:r>
+        <w:t xml:space="preserve"> where the regular template would have failed. </w:t>
+      </w:r>
+      <w:r>
+        <w:t>This is how trait can represent additional type information related to a given main type.</w:t>
+      </w:r>
+    </w:p>
+    <w:p>
+      <w:pPr>
+        <w:spacing w:line="360" w:lineRule="auto"/>
+        <w:ind w:left="720"/>
+        <w:jc w:val="both"/>
+      </w:pPr>
+    </w:p>
+    <w:p>
+      <w:pPr>
+        <w:pStyle w:val="ListParagraph"/>
+        <w:numPr>
+          <w:ilvl w:val="0"/>
+          <w:numId w:val="11"/>
+        </w:numPr>
+        <w:spacing w:line="360" w:lineRule="auto"/>
+        <w:jc w:val="both"/>
+      </w:pPr>
+      <w:r>
+        <w:t>Value Traits:</w:t>
+      </w:r>
+    </w:p>
+    <w:p>
+      <w:pPr>
+        <w:pStyle w:val="ListParagraph"/>
+        <w:numPr>
+          <w:ilvl w:val="0"/>
+          <w:numId w:val="11"/>
+        </w:numPr>
+        <w:spacing w:line="360" w:lineRule="auto"/>
+        <w:jc w:val="both"/>
+      </w:pPr>
+      <w:r>
+        <w:t>Parameterized Traits:</w:t>
+      </w:r>
+      <w:r>
+        <w:t xml:space="preserve"> </w:t>
+      </w:r>
+      <w:r>
+        <w:t xml:space="preserve">Once </w:t>
+      </w:r>
+      <w:proofErr w:type="gramStart"/>
+      <w:r>
+        <w:t>a traits</w:t>
+      </w:r>
+      <w:proofErr w:type="gramEnd"/>
+      <w:r>
+        <w:t xml:space="preserve"> are defined, it cannot be overridden easily. When we really want to override, we </w:t>
       </w:r>
     </w:p>
     <w:p>
@@ -7460,16 +11547,16 @@
 <file path=word/numbering.xml><?xml version="1.0" encoding="utf-8"?>
 <w:numbering xmlns:wpc="http://schemas.microsoft.com/office/word/2010/wordprocessingCanvas" xmlns:cx="http://schemas.microsoft.com/office/drawing/2014/chartex" xmlns:cx1="http://schemas.microsoft.com/office/drawing/2015/9/8/chartex" xmlns:cx2="http://schemas.microsoft.com/office/drawing/2015/10/21/chartex" xmlns:cx3="http://schemas.microsoft.com/office/drawing/2016/5/9/chartex" xmlns:cx4="http://schemas.microsoft.com/office/drawing/2016/5/10/chartex" xmlns:cx5="http://schemas.microsoft.com/office/drawing/2016/5/11/chartex" xmlns:cx6="http://schemas.microsoft.com/office/drawing/2016/5/12/chartex" xmlns:cx7="http://schemas.microsoft.com/office/drawing/2016/5/13/chartex" xmlns:cx8="http://schemas.microsoft.com/office/drawing/2016/5/14/chartex" xmlns:mc="http://schemas.openxmlformats.org/markup-compatibility/2006" xmlns:aink="http://schemas.microsoft.com/office/drawing/2016/ink" xmlns:am3d="http://schemas.microsoft.com/office/drawing/2017/model3d" xmlns:o="urn:schemas-microsoft-com:office:office" xmlns:r="http://schemas.openxmlformats.org/officeDocument/2006/relationships" xmlns:m="http://schemas.openxmlformats.org/officeDocument/2006/math" xmlns:v="urn:schemas-microsoft-com:vml" xmlns:wp14="http://schemas.microsoft.com/office/word/2010/wordprocessingDrawing" xmlns:wp="http://schemas.openxmlformats.org/drawingml/2006/wordprocessingDrawing" xmlns:w10="urn:schemas-microsoft-com:office:word" xmlns:w="http://schemas.openxmlformats.org/wordprocessingml/2006/main" xmlns:w14="http://schemas.microsoft.com/office/word/2010/wordml" xmlns:w15="http://schemas.microsoft.com/office/word/2012/wordml" xmlns:w16cex="http://schemas.microsoft.com/office/word/2018/wordml/cex" xmlns:w16cid="http://schemas.microsoft.com/office/word/2016/wordml/cid" xmlns:w16="http://schemas.microsoft.com/office/word/2018/wordml" xmlns:w16se="http://schemas.microsoft.com/office/word/2015/wordml/symex" xmlns:wpg="http://schemas.microsoft.com/office/word/2010/wordprocessingGroup" xmlns:wpi="http://schemas.microsoft.com/office/word/2010/wordprocessingInk" xmlns:wne="http://schemas.microsoft.com/office/word/2006/wordml" xmlns:wps="http://schemas.microsoft.com/office/word/2010/wordprocessingShape" mc:Ignorable="w14 w15 w16se w16cid w16 w16cex wp14">
   <w:abstractNum w:abstractNumId="0" w15:restartNumberingAfterBreak="0">
-    <w:nsid w:val="00E86406"/>
+    <w:nsid w:val="00766AFC"/>
     <w:multiLevelType w:val="hybridMultilevel"/>
-    <w:tmpl w:val="29AAAEE6"/>
-    <w:lvl w:ilvl="0" w:tplc="0409000F">
+    <w:tmpl w:val="3B8E2E00"/>
+    <w:lvl w:ilvl="0" w:tplc="0D6E95B2">
       <w:start w:val="1"/>
-      <w:numFmt w:val="decimal"/>
+      <w:numFmt w:val="upperRoman"/>
       <w:lvlText w:val="%1."/>
       <w:lvlJc w:val="left"/>
       <w:pPr>
-        <w:ind w:left="720" w:hanging="360"/>
+        <w:ind w:left="1440" w:hanging="720"/>
       </w:pPr>
       <w:rPr>
         <w:rFonts w:hint="default"/>
@@ -7481,7 +11568,7 @@
       <w:lvlText w:val="%2."/>
       <w:lvlJc w:val="left"/>
       <w:pPr>
-        <w:ind w:left="1440" w:hanging="360"/>
+        <w:ind w:left="1800" w:hanging="360"/>
       </w:pPr>
     </w:lvl>
     <w:lvl w:ilvl="2" w:tplc="0409001B" w:tentative="1">
@@ -7490,7 +11577,7 @@
       <w:lvlText w:val="%3."/>
       <w:lvlJc w:val="right"/>
       <w:pPr>
-        <w:ind w:left="2160" w:hanging="180"/>
+        <w:ind w:left="2520" w:hanging="180"/>
       </w:pPr>
     </w:lvl>
     <w:lvl w:ilvl="3" w:tplc="0409000F" w:tentative="1">
@@ -7499,7 +11586,7 @@
       <w:lvlText w:val="%4."/>
       <w:lvlJc w:val="left"/>
       <w:pPr>
-        <w:ind w:left="2880" w:hanging="360"/>
+        <w:ind w:left="3240" w:hanging="360"/>
       </w:pPr>
     </w:lvl>
     <w:lvl w:ilvl="4" w:tplc="04090019" w:tentative="1">
@@ -7508,7 +11595,7 @@
       <w:lvlText w:val="%5."/>
       <w:lvlJc w:val="left"/>
       <w:pPr>
-        <w:ind w:left="3600" w:hanging="360"/>
+        <w:ind w:left="3960" w:hanging="360"/>
       </w:pPr>
     </w:lvl>
     <w:lvl w:ilvl="5" w:tplc="0409001B" w:tentative="1">
@@ -7517,7 +11604,7 @@
       <w:lvlText w:val="%6."/>
       <w:lvlJc w:val="right"/>
       <w:pPr>
-        <w:ind w:left="4320" w:hanging="180"/>
+        <w:ind w:left="4680" w:hanging="180"/>
       </w:pPr>
     </w:lvl>
     <w:lvl w:ilvl="6" w:tplc="0409000F" w:tentative="1">
@@ -7526,7 +11613,7 @@
       <w:lvlText w:val="%7."/>
       <w:lvlJc w:val="left"/>
       <w:pPr>
-        <w:ind w:left="5040" w:hanging="360"/>
+        <w:ind w:left="5400" w:hanging="360"/>
       </w:pPr>
     </w:lvl>
     <w:lvl w:ilvl="7" w:tplc="04090019" w:tentative="1">
@@ -7535,7 +11622,7 @@
       <w:lvlText w:val="%8."/>
       <w:lvlJc w:val="left"/>
       <w:pPr>
-        <w:ind w:left="5760" w:hanging="360"/>
+        <w:ind w:left="6120" w:hanging="360"/>
       </w:pPr>
     </w:lvl>
     <w:lvl w:ilvl="8" w:tplc="0409001B" w:tentative="1">
@@ -7544,14 +11631,14 @@
       <w:lvlText w:val="%9."/>
       <w:lvlJc w:val="right"/>
       <w:pPr>
-        <w:ind w:left="6480" w:hanging="180"/>
+        <w:ind w:left="6840" w:hanging="180"/>
       </w:pPr>
     </w:lvl>
   </w:abstractNum>
   <w:abstractNum w:abstractNumId="1" w15:restartNumberingAfterBreak="0">
-    <w:nsid w:val="048051F9"/>
+    <w:nsid w:val="00E86406"/>
     <w:multiLevelType w:val="hybridMultilevel"/>
-    <w:tmpl w:val="8C9EEB62"/>
+    <w:tmpl w:val="29AAAEE6"/>
     <w:lvl w:ilvl="0" w:tplc="0409000F">
       <w:start w:val="1"/>
       <w:numFmt w:val="decimal"/>
@@ -7638,9 +11725,9 @@
     </w:lvl>
   </w:abstractNum>
   <w:abstractNum w:abstractNumId="2" w15:restartNumberingAfterBreak="0">
-    <w:nsid w:val="054133E7"/>
+    <w:nsid w:val="048051F9"/>
     <w:multiLevelType w:val="hybridMultilevel"/>
-    <w:tmpl w:val="C2804F70"/>
+    <w:tmpl w:val="8C9EEB62"/>
     <w:lvl w:ilvl="0" w:tplc="0409000F">
       <w:start w:val="1"/>
       <w:numFmt w:val="decimal"/>
@@ -7727,9 +11814,9 @@
     </w:lvl>
   </w:abstractNum>
   <w:abstractNum w:abstractNumId="3" w15:restartNumberingAfterBreak="0">
-    <w:nsid w:val="09344191"/>
+    <w:nsid w:val="054133E7"/>
     <w:multiLevelType w:val="hybridMultilevel"/>
-    <w:tmpl w:val="8F842AEA"/>
+    <w:tmpl w:val="C2804F70"/>
     <w:lvl w:ilvl="0" w:tplc="0409000F">
       <w:start w:val="1"/>
       <w:numFmt w:val="decimal"/>
@@ -7816,6 +11903,95 @@
     </w:lvl>
   </w:abstractNum>
   <w:abstractNum w:abstractNumId="4" w15:restartNumberingAfterBreak="0">
+    <w:nsid w:val="09344191"/>
+    <w:multiLevelType w:val="hybridMultilevel"/>
+    <w:tmpl w:val="8F842AEA"/>
+    <w:lvl w:ilvl="0" w:tplc="0409000F">
+      <w:start w:val="1"/>
+      <w:numFmt w:val="decimal"/>
+      <w:lvlText w:val="%1."/>
+      <w:lvlJc w:val="left"/>
+      <w:pPr>
+        <w:ind w:left="720" w:hanging="360"/>
+      </w:pPr>
+      <w:rPr>
+        <w:rFonts w:hint="default"/>
+      </w:rPr>
+    </w:lvl>
+    <w:lvl w:ilvl="1" w:tplc="04090019" w:tentative="1">
+      <w:start w:val="1"/>
+      <w:numFmt w:val="lowerLetter"/>
+      <w:lvlText w:val="%2."/>
+      <w:lvlJc w:val="left"/>
+      <w:pPr>
+        <w:ind w:left="1440" w:hanging="360"/>
+      </w:pPr>
+    </w:lvl>
+    <w:lvl w:ilvl="2" w:tplc="0409001B" w:tentative="1">
+      <w:start w:val="1"/>
+      <w:numFmt w:val="lowerRoman"/>
+      <w:lvlText w:val="%3."/>
+      <w:lvlJc w:val="right"/>
+      <w:pPr>
+        <w:ind w:left="2160" w:hanging="180"/>
+      </w:pPr>
+    </w:lvl>
+    <w:lvl w:ilvl="3" w:tplc="0409000F" w:tentative="1">
+      <w:start w:val="1"/>
+      <w:numFmt w:val="decimal"/>
+      <w:lvlText w:val="%4."/>
+      <w:lvlJc w:val="left"/>
+      <w:pPr>
+        <w:ind w:left="2880" w:hanging="360"/>
+      </w:pPr>
+    </w:lvl>
+    <w:lvl w:ilvl="4" w:tplc="04090019" w:tentative="1">
+      <w:start w:val="1"/>
+      <w:numFmt w:val="lowerLetter"/>
+      <w:lvlText w:val="%5."/>
+      <w:lvlJc w:val="left"/>
+      <w:pPr>
+        <w:ind w:left="3600" w:hanging="360"/>
+      </w:pPr>
+    </w:lvl>
+    <w:lvl w:ilvl="5" w:tplc="0409001B" w:tentative="1">
+      <w:start w:val="1"/>
+      <w:numFmt w:val="lowerRoman"/>
+      <w:lvlText w:val="%6."/>
+      <w:lvlJc w:val="right"/>
+      <w:pPr>
+        <w:ind w:left="4320" w:hanging="180"/>
+      </w:pPr>
+    </w:lvl>
+    <w:lvl w:ilvl="6" w:tplc="0409000F" w:tentative="1">
+      <w:start w:val="1"/>
+      <w:numFmt w:val="decimal"/>
+      <w:lvlText w:val="%7."/>
+      <w:lvlJc w:val="left"/>
+      <w:pPr>
+        <w:ind w:left="5040" w:hanging="360"/>
+      </w:pPr>
+    </w:lvl>
+    <w:lvl w:ilvl="7" w:tplc="04090019" w:tentative="1">
+      <w:start w:val="1"/>
+      <w:numFmt w:val="lowerLetter"/>
+      <w:lvlText w:val="%8."/>
+      <w:lvlJc w:val="left"/>
+      <w:pPr>
+        <w:ind w:left="5760" w:hanging="360"/>
+      </w:pPr>
+    </w:lvl>
+    <w:lvl w:ilvl="8" w:tplc="0409001B" w:tentative="1">
+      <w:start w:val="1"/>
+      <w:numFmt w:val="lowerRoman"/>
+      <w:lvlText w:val="%9."/>
+      <w:lvlJc w:val="right"/>
+      <w:pPr>
+        <w:ind w:left="6480" w:hanging="180"/>
+      </w:pPr>
+    </w:lvl>
+  </w:abstractNum>
+  <w:abstractNum w:abstractNumId="5" w15:restartNumberingAfterBreak="0">
     <w:nsid w:val="402B0061"/>
     <w:multiLevelType w:val="multilevel"/>
     <w:tmpl w:val="76541A10"/>
@@ -7936,7 +12112,7 @@
       </w:rPr>
     </w:lvl>
   </w:abstractNum>
-  <w:abstractNum w:abstractNumId="5" w15:restartNumberingAfterBreak="0">
+  <w:abstractNum w:abstractNumId="6" w15:restartNumberingAfterBreak="0">
     <w:nsid w:val="4BC762B7"/>
     <w:multiLevelType w:val="multilevel"/>
     <w:tmpl w:val="76541A10"/>
@@ -8057,7 +12233,7 @@
       </w:rPr>
     </w:lvl>
   </w:abstractNum>
-  <w:abstractNum w:abstractNumId="6" w15:restartNumberingAfterBreak="0">
+  <w:abstractNum w:abstractNumId="7" w15:restartNumberingAfterBreak="0">
     <w:nsid w:val="523C046C"/>
     <w:multiLevelType w:val="hybridMultilevel"/>
     <w:tmpl w:val="B20E6AD8"/>
@@ -8146,7 +12322,7 @@
       </w:pPr>
     </w:lvl>
   </w:abstractNum>
-  <w:abstractNum w:abstractNumId="7" w15:restartNumberingAfterBreak="0">
+  <w:abstractNum w:abstractNumId="8" w15:restartNumberingAfterBreak="0">
     <w:nsid w:val="610D7528"/>
     <w:multiLevelType w:val="multilevel"/>
     <w:tmpl w:val="AD74D964"/>
@@ -8295,17 +12471,17 @@
       </w:rPr>
     </w:lvl>
   </w:abstractNum>
-  <w:abstractNum w:abstractNumId="8" w15:restartNumberingAfterBreak="0">
-    <w:nsid w:val="74C500C1"/>
+  <w:abstractNum w:abstractNumId="9" w15:restartNumberingAfterBreak="0">
+    <w:nsid w:val="660F1E78"/>
     <w:multiLevelType w:val="hybridMultilevel"/>
-    <w:tmpl w:val="123495D8"/>
-    <w:lvl w:ilvl="0" w:tplc="0409000F">
-      <w:start w:val="1"/>
+    <w:tmpl w:val="F738A86E"/>
+    <w:lvl w:ilvl="0" w:tplc="D918FE0E">
+      <w:start w:val="4"/>
       <w:numFmt w:val="decimal"/>
       <w:lvlText w:val="%1."/>
       <w:lvlJc w:val="left"/>
       <w:pPr>
-        <w:ind w:left="720" w:hanging="360"/>
+        <w:ind w:left="1080" w:hanging="360"/>
       </w:pPr>
       <w:rPr>
         <w:rFonts w:hint="default"/>
@@ -8317,7 +12493,7 @@
       <w:lvlText w:val="%2."/>
       <w:lvlJc w:val="left"/>
       <w:pPr>
-        <w:ind w:left="1440" w:hanging="360"/>
+        <w:ind w:left="1800" w:hanging="360"/>
       </w:pPr>
     </w:lvl>
     <w:lvl w:ilvl="2" w:tplc="0409001B" w:tentative="1">
@@ -8326,7 +12502,7 @@
       <w:lvlText w:val="%3."/>
       <w:lvlJc w:val="right"/>
       <w:pPr>
-        <w:ind w:left="2160" w:hanging="180"/>
+        <w:ind w:left="2520" w:hanging="180"/>
       </w:pPr>
     </w:lvl>
     <w:lvl w:ilvl="3" w:tplc="0409000F" w:tentative="1">
@@ -8335,7 +12511,7 @@
       <w:lvlText w:val="%4."/>
       <w:lvlJc w:val="left"/>
       <w:pPr>
-        <w:ind w:left="2880" w:hanging="360"/>
+        <w:ind w:left="3240" w:hanging="360"/>
       </w:pPr>
     </w:lvl>
     <w:lvl w:ilvl="4" w:tplc="04090019" w:tentative="1">
@@ -8344,7 +12520,7 @@
       <w:lvlText w:val="%5."/>
       <w:lvlJc w:val="left"/>
       <w:pPr>
-        <w:ind w:left="3600" w:hanging="360"/>
+        <w:ind w:left="3960" w:hanging="360"/>
       </w:pPr>
     </w:lvl>
     <w:lvl w:ilvl="5" w:tplc="0409001B" w:tentative="1">
@@ -8353,7 +12529,7 @@
       <w:lvlText w:val="%6."/>
       <w:lvlJc w:val="right"/>
       <w:pPr>
-        <w:ind w:left="4320" w:hanging="180"/>
+        <w:ind w:left="4680" w:hanging="180"/>
       </w:pPr>
     </w:lvl>
     <w:lvl w:ilvl="6" w:tplc="0409000F" w:tentative="1">
@@ -8362,7 +12538,7 @@
       <w:lvlText w:val="%7."/>
       <w:lvlJc w:val="left"/>
       <w:pPr>
-        <w:ind w:left="5040" w:hanging="360"/>
+        <w:ind w:left="5400" w:hanging="360"/>
       </w:pPr>
     </w:lvl>
     <w:lvl w:ilvl="7" w:tplc="04090019" w:tentative="1">
@@ -8371,7 +12547,7 @@
       <w:lvlText w:val="%8."/>
       <w:lvlJc w:val="left"/>
       <w:pPr>
-        <w:ind w:left="5760" w:hanging="360"/>
+        <w:ind w:left="6120" w:hanging="360"/>
       </w:pPr>
     </w:lvl>
     <w:lvl w:ilvl="8" w:tplc="0409001B" w:tentative="1">
@@ -8380,36 +12556,131 @@
       <w:lvlText w:val="%9."/>
       <w:lvlJc w:val="right"/>
       <w:pPr>
+        <w:ind w:left="6840" w:hanging="180"/>
+      </w:pPr>
+    </w:lvl>
+  </w:abstractNum>
+  <w:abstractNum w:abstractNumId="10" w15:restartNumberingAfterBreak="0">
+    <w:nsid w:val="74C500C1"/>
+    <w:multiLevelType w:val="hybridMultilevel"/>
+    <w:tmpl w:val="123495D8"/>
+    <w:lvl w:ilvl="0" w:tplc="0409000F">
+      <w:start w:val="1"/>
+      <w:numFmt w:val="decimal"/>
+      <w:lvlText w:val="%1."/>
+      <w:lvlJc w:val="left"/>
+      <w:pPr>
+        <w:ind w:left="720" w:hanging="360"/>
+      </w:pPr>
+      <w:rPr>
+        <w:rFonts w:hint="default"/>
+      </w:rPr>
+    </w:lvl>
+    <w:lvl w:ilvl="1" w:tplc="04090019" w:tentative="1">
+      <w:start w:val="1"/>
+      <w:numFmt w:val="lowerLetter"/>
+      <w:lvlText w:val="%2."/>
+      <w:lvlJc w:val="left"/>
+      <w:pPr>
+        <w:ind w:left="1440" w:hanging="360"/>
+      </w:pPr>
+    </w:lvl>
+    <w:lvl w:ilvl="2" w:tplc="0409001B" w:tentative="1">
+      <w:start w:val="1"/>
+      <w:numFmt w:val="lowerRoman"/>
+      <w:lvlText w:val="%3."/>
+      <w:lvlJc w:val="right"/>
+      <w:pPr>
+        <w:ind w:left="2160" w:hanging="180"/>
+      </w:pPr>
+    </w:lvl>
+    <w:lvl w:ilvl="3" w:tplc="0409000F" w:tentative="1">
+      <w:start w:val="1"/>
+      <w:numFmt w:val="decimal"/>
+      <w:lvlText w:val="%4."/>
+      <w:lvlJc w:val="left"/>
+      <w:pPr>
+        <w:ind w:left="2880" w:hanging="360"/>
+      </w:pPr>
+    </w:lvl>
+    <w:lvl w:ilvl="4" w:tplc="04090019" w:tentative="1">
+      <w:start w:val="1"/>
+      <w:numFmt w:val="lowerLetter"/>
+      <w:lvlText w:val="%5."/>
+      <w:lvlJc w:val="left"/>
+      <w:pPr>
+        <w:ind w:left="3600" w:hanging="360"/>
+      </w:pPr>
+    </w:lvl>
+    <w:lvl w:ilvl="5" w:tplc="0409001B" w:tentative="1">
+      <w:start w:val="1"/>
+      <w:numFmt w:val="lowerRoman"/>
+      <w:lvlText w:val="%6."/>
+      <w:lvlJc w:val="right"/>
+      <w:pPr>
+        <w:ind w:left="4320" w:hanging="180"/>
+      </w:pPr>
+    </w:lvl>
+    <w:lvl w:ilvl="6" w:tplc="0409000F" w:tentative="1">
+      <w:start w:val="1"/>
+      <w:numFmt w:val="decimal"/>
+      <w:lvlText w:val="%7."/>
+      <w:lvlJc w:val="left"/>
+      <w:pPr>
+        <w:ind w:left="5040" w:hanging="360"/>
+      </w:pPr>
+    </w:lvl>
+    <w:lvl w:ilvl="7" w:tplc="04090019" w:tentative="1">
+      <w:start w:val="1"/>
+      <w:numFmt w:val="lowerLetter"/>
+      <w:lvlText w:val="%8."/>
+      <w:lvlJc w:val="left"/>
+      <w:pPr>
+        <w:ind w:left="5760" w:hanging="360"/>
+      </w:pPr>
+    </w:lvl>
+    <w:lvl w:ilvl="8" w:tplc="0409001B" w:tentative="1">
+      <w:start w:val="1"/>
+      <w:numFmt w:val="lowerRoman"/>
+      <w:lvlText w:val="%9."/>
+      <w:lvlJc w:val="right"/>
+      <w:pPr>
         <w:ind w:left="6480" w:hanging="180"/>
       </w:pPr>
     </w:lvl>
   </w:abstractNum>
   <w:num w:numId="1">
+    <w:abstractNumId w:val="2"/>
+  </w:num>
+  <w:num w:numId="2">
+    <w:abstractNumId w:val="3"/>
+  </w:num>
+  <w:num w:numId="3">
+    <w:abstractNumId w:val="4"/>
+  </w:num>
+  <w:num w:numId="4">
+    <w:abstractNumId w:val="6"/>
+  </w:num>
+  <w:num w:numId="5">
+    <w:abstractNumId w:val="8"/>
+  </w:num>
+  <w:num w:numId="6">
+    <w:abstractNumId w:val="7"/>
+  </w:num>
+  <w:num w:numId="7">
     <w:abstractNumId w:val="1"/>
   </w:num>
-  <w:num w:numId="2">
-    <w:abstractNumId w:val="2"/>
+  <w:num w:numId="8">
+    <w:abstractNumId w:val="10"/>
   </w:num>
-  <w:num w:numId="3">
-    <w:abstractNumId w:val="3"/>
-  </w:num>
-  <w:num w:numId="4">
+  <w:num w:numId="9">
     <w:abstractNumId w:val="5"/>
   </w:num>
-  <w:num w:numId="5">
-    <w:abstractNumId w:val="7"/>
+  <w:num w:numId="10">
+    <w:abstractNumId w:val="9"/>
   </w:num>
-  <w:num w:numId="6">
-    <w:abstractNumId w:val="6"/>
-  </w:num>
-  <w:num w:numId="7">
+  <w:num w:numId="11">
     <w:abstractNumId w:val="0"/>
-  </w:num>
-  <w:num w:numId="8">
-    <w:abstractNumId w:val="8"/>
-  </w:num>
-  <w:num w:numId="9">
-    <w:abstractNumId w:val="4"/>
   </w:num>
 </w:numbering>
 </file>
@@ -8834,7 +13105,6 @@
   <w:style w:type="character" w:default="1" w:styleId="DefaultParagraphFont">
     <w:name w:val="Default Paragraph Font"/>
     <w:uiPriority w:val="1"/>
-    <w:semiHidden/>
     <w:unhideWhenUsed/>
   </w:style>
   <w:style w:type="table" w:default="1" w:styleId="TableNormal">

--- a/FinalExam.docx
+++ b/FinalExam.docx
@@ -65,15 +65,7 @@
         <w:t>and iterators.</w:t>
       </w:r>
       <w:r>
-        <w:t xml:space="preserve"> It is a part of C++ Standard Library, which contains much more than STL </w:t>
-      </w:r>
-      <w:proofErr w:type="gramStart"/>
-      <w:r>
-        <w:t>like:</w:t>
-      </w:r>
-      <w:proofErr w:type="gramEnd"/>
-      <w:r>
-        <w:t xml:space="preserve"> internationalization, diagnosis, numeric issues, streams, etc.</w:t>
+        <w:t xml:space="preserve"> It is a part of C++ Standard Library, which contains much more than STL like: internationalization, diagnosis, numeric issues, streams, etc.</w:t>
       </w:r>
       <w:r>
         <w:t xml:space="preserve"> </w:t>
@@ -105,15 +97,13 @@
       </w:r>
       <w:proofErr w:type="spellEnd"/>
       <w:r>
-        <w:t xml:space="preserve">), Sorting </w:t>
-      </w:r>
-      <w:proofErr w:type="gramStart"/>
-      <w:r>
-        <w:t>Algorithms(</w:t>
-      </w:r>
-      <w:proofErr w:type="gramEnd"/>
-      <w:r>
-        <w:t xml:space="preserve">sort, </w:t>
+        <w:t>), Sorting Algorithms</w:t>
+      </w:r>
+      <w:r>
+        <w:t xml:space="preserve"> </w:t>
+      </w:r>
+      <w:r>
+        <w:t xml:space="preserve">(sort, </w:t>
       </w:r>
       <w:proofErr w:type="spellStart"/>
       <w:r>
@@ -122,6 +112,9 @@
       <w:proofErr w:type="spellEnd"/>
       <w:r>
         <w:t>), Numeric Algorithms</w:t>
+      </w:r>
+      <w:r>
+        <w:t xml:space="preserve"> </w:t>
       </w:r>
       <w:r>
         <w:t xml:space="preserve">(accumulate, </w:t>
@@ -165,14 +158,15 @@
       </w:r>
       <w:proofErr w:type="spellEnd"/>
       <w:r>
-        <w:t xml:space="preserve">), Associative Containers (set, multiset, map, multimap), and Unordered </w:t>
-      </w:r>
-      <w:proofErr w:type="gramStart"/>
-      <w:r>
-        <w:t>Containers(</w:t>
+        <w:t>), Associative Containers (set, multiset, map, multimap), and Unordered Containers</w:t>
+      </w:r>
+      <w:r>
+        <w:t xml:space="preserve"> </w:t>
+      </w:r>
+      <w:r>
+        <w:t>(</w:t>
       </w:r>
       <w:proofErr w:type="spellStart"/>
-      <w:proofErr w:type="gramEnd"/>
       <w:r>
         <w:t>unordered_set</w:t>
       </w:r>
@@ -215,31 +209,7 @@
         <w:t xml:space="preserve">STL also includes some classes that </w:t>
       </w:r>
       <w:r>
-        <w:t xml:space="preserve">overload the function call operators. Example of such a class </w:t>
-      </w:r>
-      <w:proofErr w:type="gramStart"/>
-      <w:r>
-        <w:t>are</w:t>
-      </w:r>
-      <w:proofErr w:type="gramEnd"/>
-      <w:r>
-        <w:t xml:space="preserve"> known as function objects or functors. Functors are basically </w:t>
-      </w:r>
-      <w:proofErr w:type="gramStart"/>
-      <w:r>
-        <w:t>objects</w:t>
-      </w:r>
-      <w:proofErr w:type="gramEnd"/>
-      <w:r>
-        <w:t xml:space="preserve"> that can be treated as though they are function or function pointer. To create a functor, we create </w:t>
-      </w:r>
-      <w:proofErr w:type="gramStart"/>
-      <w:r>
-        <w:t>a</w:t>
-      </w:r>
-      <w:proofErr w:type="gramEnd"/>
-      <w:r>
-        <w:t xml:space="preserve"> object that overloads the operator ()</w:t>
+        <w:t>overload the function call operators. Example of such a class are known as function objects or functors. Functors are basically objects that can be treated as though they are function or function pointer. To create a functor, we create a object that overloads the operator ()</w:t>
       </w:r>
       <w:r>
         <w:t>.</w:t>
@@ -255,15 +225,7 @@
         <w:t xml:space="preserve">One of the most crucial components of STL are iterators. They </w:t>
       </w:r>
       <w:r>
-        <w:t xml:space="preserve">are the objects that enable traversal of the containers in some order, for either reading or writing. Iterators are defined as templates and must comply with a very specific set of rules </w:t>
-      </w:r>
-      <w:proofErr w:type="gramStart"/>
-      <w:r>
-        <w:t>in order to</w:t>
-      </w:r>
-      <w:proofErr w:type="gramEnd"/>
-      <w:r>
-        <w:t xml:space="preserve"> qualify as one of many types of iterators. </w:t>
+        <w:t xml:space="preserve">are the objects that enable traversal of the containers in some order, for either reading or writing. Iterators are defined as templates and must comply with a very specific set of rules in order to qualify as one of many types of iterators. </w:t>
       </w:r>
       <w:r>
         <w:t xml:space="preserve">Iterators work like </w:t>
@@ -424,25 +386,7 @@
                 <w:sz w:val="20"/>
                 <w:szCs w:val="20"/>
               </w:rPr>
-              <w:t xml:space="preserve"> like a==b, </w:t>
-            </w:r>
-            <w:proofErr w:type="gramStart"/>
-            <w:r>
-              <w:rPr>
-                <w:rFonts w:ascii="Arial" w:hAnsi="Arial" w:cs="Arial"/>
-                <w:sz w:val="20"/>
-                <w:szCs w:val="20"/>
-              </w:rPr>
-              <w:t>a!=</w:t>
-            </w:r>
-            <w:proofErr w:type="gramEnd"/>
-            <w:r>
-              <w:rPr>
-                <w:rFonts w:ascii="Arial" w:hAnsi="Arial" w:cs="Arial"/>
-                <w:sz w:val="20"/>
-                <w:szCs w:val="20"/>
-              </w:rPr>
-              <w:t>b</w:t>
+              <w:t xml:space="preserve"> like a==b, a!=b</w:t>
             </w:r>
           </w:p>
           <w:p>
@@ -461,25 +405,7 @@
                 <w:sz w:val="20"/>
                 <w:szCs w:val="20"/>
               </w:rPr>
-              <w:t xml:space="preserve">Can be dereferenced as </w:t>
-            </w:r>
-            <w:proofErr w:type="gramStart"/>
-            <w:r>
-              <w:rPr>
-                <w:rFonts w:ascii="Arial" w:hAnsi="Arial" w:cs="Arial"/>
-                <w:sz w:val="20"/>
-                <w:szCs w:val="20"/>
-              </w:rPr>
-              <w:t>an</w:t>
-            </w:r>
-            <w:proofErr w:type="gramEnd"/>
-            <w:r>
-              <w:rPr>
-                <w:rFonts w:ascii="Arial" w:hAnsi="Arial" w:cs="Arial"/>
-                <w:sz w:val="20"/>
-                <w:szCs w:val="20"/>
-              </w:rPr>
-              <w:t xml:space="preserve"> </w:t>
+              <w:t xml:space="preserve">Can be dereferenced as an </w:t>
             </w:r>
             <w:proofErr w:type="spellStart"/>
             <w:r>
@@ -783,23 +709,13 @@
               </w:rPr>
               <w:t xml:space="preserve"> </w:t>
             </w:r>
-            <w:proofErr w:type="gramStart"/>
             <w:r>
               <w:rPr>
                 <w:rFonts w:ascii="Arial" w:hAnsi="Arial" w:cs="Arial"/>
                 <w:sz w:val="20"/>
                 <w:szCs w:val="20"/>
               </w:rPr>
-              <w:t>{ b</w:t>
-            </w:r>
-            <w:proofErr w:type="gramEnd"/>
-            <w:r>
-              <w:rPr>
-                <w:rFonts w:ascii="Arial" w:hAnsi="Arial" w:cs="Arial"/>
-                <w:sz w:val="20"/>
-                <w:szCs w:val="20"/>
-              </w:rPr>
-              <w:t>=a; *a++; *b; }</w:t>
+              <w:t>{ b=a; *a++; *b; }</w:t>
             </w:r>
           </w:p>
         </w:tc>
@@ -995,16 +911,7 @@
                 <w:sz w:val="20"/>
                 <w:szCs w:val="20"/>
               </w:rPr>
-              <w:t xml:space="preserve">Supports arithmetic </w:t>
-            </w:r>
-            <w:proofErr w:type="gramStart"/>
-            <w:r>
-              <w:rPr>
-                <w:rFonts w:ascii="Arial" w:hAnsi="Arial" w:cs="Arial"/>
-                <w:sz w:val="20"/>
-                <w:szCs w:val="20"/>
-              </w:rPr>
-              <w:t>operators</w:t>
+              <w:t>Supports arithmetic operators</w:t>
             </w:r>
             <w:r>
               <w:rPr>
@@ -1012,16 +919,7 @@
                 <w:sz w:val="20"/>
                 <w:szCs w:val="20"/>
               </w:rPr>
-              <w:t>(</w:t>
-            </w:r>
-            <w:proofErr w:type="gramEnd"/>
-            <w:r>
-              <w:rPr>
-                <w:rFonts w:ascii="Arial" w:hAnsi="Arial" w:cs="Arial"/>
-                <w:sz w:val="20"/>
-                <w:szCs w:val="20"/>
-              </w:rPr>
-              <w:t>+,-)</w:t>
+              <w:t>(+,-)</w:t>
             </w:r>
             <w:r>
               <w:rPr>
@@ -1081,13 +979,8 @@
         <w:jc w:val="both"/>
       </w:pPr>
       <w:r>
-        <w:t>(All containers require their iterators to comply with the capabilities of some of these types. Some are rather relaxed, and some are more rigorous</w:t>
-      </w:r>
-      <w:proofErr w:type="gramStart"/>
-      <w:r>
-        <w:t>. )</w:t>
-      </w:r>
-      <w:proofErr w:type="gramEnd"/>
+        <w:t>(All containers require their iterators to comply with the capabilities of some of these types. Some are rather relaxed, and some are more rigorous. )</w:t>
+      </w:r>
     </w:p>
     <w:p>
       <w:pPr>
@@ -1115,15 +1008,7 @@
         <w:t>relationship between iterators, container and algorithm can be described by a sentence, “containers make iterators available, algorithms use them”.</w:t>
       </w:r>
       <w:r>
-        <w:t xml:space="preserve"> For instance: if we look at </w:t>
-      </w:r>
-      <w:proofErr w:type="gramStart"/>
-      <w:r>
-        <w:t>find(</w:t>
-      </w:r>
-      <w:proofErr w:type="gramEnd"/>
-      <w:r>
-        <w:t xml:space="preserve">) algorithm, it does not need to know anything about what </w:t>
+        <w:t xml:space="preserve"> For instance: if we look at find() algorithm, it does not need to know anything about what </w:t>
       </w:r>
       <w:r>
         <w:t xml:space="preserve">kind of container it is </w:t>
@@ -1167,14 +1052,9 @@
       <w:r>
         <w:t xml:space="preserve"> iterator, </w:t>
       </w:r>
-      <w:proofErr w:type="gramStart"/>
       <w:r>
         <w:lastRenderedPageBreak/>
-        <w:t>find(</w:t>
-      </w:r>
-      <w:proofErr w:type="gramEnd"/>
-      <w:r>
-        <w:t>)</w:t>
+        <w:t>find()</w:t>
       </w:r>
       <w:r>
         <w:t xml:space="preserve"> or other algorithm</w:t>
@@ -1195,15 +1075,7 @@
         <w:t xml:space="preserve"> the content of the container.</w:t>
       </w:r>
       <w:r>
-        <w:t xml:space="preserve"> </w:t>
-      </w:r>
-      <w:proofErr w:type="gramStart"/>
-      <w:r>
-        <w:t>Find(</w:t>
-      </w:r>
-      <w:proofErr w:type="gramEnd"/>
-      <w:r>
-        <w:t>) will basically start from the container’s start() and iterate until it reach</w:t>
+        <w:t xml:space="preserve"> Find() will basically start from the container’s start() and iterate until it reach</w:t>
       </w:r>
       <w:r>
         <w:t>es</w:t>
@@ -1215,15 +1087,7 @@
         <w:t>of</w:t>
       </w:r>
       <w:r>
-        <w:t xml:space="preserve"> the given element. By the end, if the element was found, the position of the iterator as it traverses the entire content of the container using ++ operator specified by container’s iterator will be somewhere in between </w:t>
-      </w:r>
-      <w:proofErr w:type="gramStart"/>
-      <w:r>
-        <w:t>begin(</w:t>
-      </w:r>
-      <w:proofErr w:type="gramEnd"/>
-      <w:r>
-        <w:t xml:space="preserve">) and end() otherwise it will be at the end(). </w:t>
+        <w:t xml:space="preserve"> the given element. By the end, if the element was found, the position of the iterator as it traverses the entire content of the container using ++ operator specified by container’s iterator will be somewhere in between begin() and end() otherwise it will be at the end(). </w:t>
       </w:r>
       <w:r>
         <w:t xml:space="preserve"> </w:t>
@@ -1241,15 +1105,7 @@
         <w:t>lgorithms</w:t>
       </w:r>
       <w:r>
-        <w:t xml:space="preserve"> like </w:t>
-      </w:r>
-      <w:proofErr w:type="gramStart"/>
-      <w:r>
-        <w:t>find(</w:t>
-      </w:r>
-      <w:proofErr w:type="gramEnd"/>
-      <w:r>
-        <w:t>)</w:t>
+        <w:t xml:space="preserve"> like find()</w:t>
       </w:r>
       <w:r>
         <w:t xml:space="preserve"> </w:t>
@@ -1440,15 +1296,7 @@
         <w:t>A template is a class or function that we can parameterize with our own set of types. For example: we wrote our Safe Array class as a template. Therefore, we could instantiate Safe Array of any type as needed, even Safe Array of Safe Array. We use templates to represent concepts</w:t>
       </w:r>
       <w:r>
-        <w:t xml:space="preserve"> that can apply to various </w:t>
-      </w:r>
-      <w:proofErr w:type="gramStart"/>
-      <w:r>
-        <w:t>types</w:t>
-      </w:r>
-      <w:proofErr w:type="gramEnd"/>
-      <w:r>
-        <w:t xml:space="preserve"> </w:t>
+        <w:t xml:space="preserve"> that can apply to various types </w:t>
       </w:r>
       <w:r>
         <w:t xml:space="preserve">and we can generate function or class of that specific type when we want to by specifying arguments. </w:t>
@@ -1518,15 +1366,7 @@
         <w:t xml:space="preserve">Partial Specialization </w:t>
       </w:r>
       <w:r>
-        <w:t xml:space="preserve">is useful when we want to specialize group of certain types. Instead of explicitly specializing for each type, we can partially specialize for the group of types that might have the same implementation. For instance: instead of now specializing Heap for double * and other pointer type, we can simply write a partial specialization for pointer types. The syntax of partial specialization is </w:t>
-      </w:r>
-      <w:proofErr w:type="gramStart"/>
-      <w:r>
-        <w:t>similar to</w:t>
-      </w:r>
-      <w:proofErr w:type="gramEnd"/>
-      <w:r>
-        <w:t xml:space="preserve"> that of complete specialization, but the template parameter is not empty. </w:t>
+        <w:t xml:space="preserve">is useful when we want to specialize group of certain types. Instead of explicitly specializing for each type, we can partially specialize for the group of types that might have the same implementation. For instance: instead of now specializing Heap for double * and other pointer type, we can simply write a partial specialization for pointer types. The syntax of partial specialization is similar to that of complete specialization, but the template parameter is not empty. </w:t>
       </w:r>
       <w:r>
         <w:t>Partial specialization therefore allows separate implementation of class for certain subset of types that needs to be implemented differently from the primary template.</w:t>
@@ -1756,7 +1596,6 @@
         </w:rPr>
         <w:t xml:space="preserve"> </w:t>
       </w:r>
-      <w:proofErr w:type="gramStart"/>
       <w:r>
         <w:rPr>
           <w:rFonts w:ascii="Menlo" w:hAnsi="Menlo" w:cs="Menlo"/>
@@ -1775,7 +1614,6 @@
         </w:rPr>
         <w:t>;</w:t>
       </w:r>
-      <w:proofErr w:type="gramEnd"/>
     </w:p>
     <w:p>
       <w:pPr>
@@ -2083,25 +1921,14 @@
         </w:rPr>
         <w:t>1</w:t>
       </w:r>
-      <w:proofErr w:type="gramStart"/>
-      <w:r>
-        <w:rPr>
-          <w:rFonts w:ascii="Menlo" w:hAnsi="Menlo" w:cs="Menlo"/>
-          <w:color w:val="D4D4D4"/>
-          <w:sz w:val="17"/>
-          <w:szCs w:val="17"/>
-        </w:rPr>
-        <w:t>&gt;::</w:t>
-      </w:r>
-      <w:proofErr w:type="gramEnd"/>
-      <w:r>
-        <w:rPr>
-          <w:rFonts w:ascii="Menlo" w:hAnsi="Menlo" w:cs="Menlo"/>
-          <w:color w:val="D4D4D4"/>
-          <w:sz w:val="17"/>
-          <w:szCs w:val="17"/>
-        </w:rPr>
-        <w:t>result;</w:t>
+      <w:r>
+        <w:rPr>
+          <w:rFonts w:ascii="Menlo" w:hAnsi="Menlo" w:cs="Menlo"/>
+          <w:color w:val="D4D4D4"/>
+          <w:sz w:val="17"/>
+          <w:szCs w:val="17"/>
+        </w:rPr>
+        <w:t>&gt;::result;</w:t>
       </w:r>
     </w:p>
     <w:p>
@@ -2388,7 +2215,6 @@
         </w:rPr>
         <w:t xml:space="preserve"> = </w:t>
       </w:r>
-      <w:proofErr w:type="gramStart"/>
       <w:r>
         <w:rPr>
           <w:rFonts w:ascii="Menlo" w:hAnsi="Menlo" w:cs="Menlo"/>
@@ -2407,7 +2233,6 @@
         </w:rPr>
         <w:t>;</w:t>
       </w:r>
-      <w:proofErr w:type="gramEnd"/>
     </w:p>
     <w:p>
       <w:pPr>
@@ -2471,7 +2296,6 @@
         </w:rPr>
         <w:t xml:space="preserve"> </w:t>
       </w:r>
-      <w:proofErr w:type="gramStart"/>
       <w:r>
         <w:rPr>
           <w:rFonts w:ascii="Menlo" w:hAnsi="Menlo" w:cs="Menlo"/>
@@ -2488,17 +2312,7 @@
           <w:sz w:val="17"/>
           <w:szCs w:val="17"/>
         </w:rPr>
-        <w:t>(</w:t>
-      </w:r>
-      <w:proofErr w:type="gramEnd"/>
-      <w:r>
-        <w:rPr>
-          <w:rFonts w:ascii="Menlo" w:hAnsi="Menlo" w:cs="Menlo"/>
-          <w:color w:val="D4D4D4"/>
-          <w:sz w:val="17"/>
-          <w:szCs w:val="17"/>
-        </w:rPr>
-        <w:t>)</w:t>
+        <w:t>()</w:t>
       </w:r>
     </w:p>
     <w:p>
@@ -2578,7 +2392,6 @@
         </w:rPr>
         <w:t xml:space="preserve">&gt; </w:t>
       </w:r>
-      <w:proofErr w:type="gramStart"/>
       <w:r>
         <w:rPr>
           <w:rFonts w:ascii="Menlo" w:hAnsi="Menlo" w:cs="Menlo"/>
@@ -2597,7 +2410,6 @@
         </w:rPr>
         <w:t>;</w:t>
       </w:r>
-      <w:proofErr w:type="gramEnd"/>
     </w:p>
     <w:p>
       <w:pPr>
@@ -2658,7 +2470,6 @@
         <w:t xml:space="preserve"> </w:t>
       </w:r>
       <w:proofErr w:type="spellStart"/>
-      <w:proofErr w:type="gramStart"/>
       <w:r>
         <w:rPr>
           <w:rFonts w:ascii="Menlo" w:hAnsi="Menlo" w:cs="Menlo"/>
@@ -2687,7 +2498,6 @@
         <w:t>result</w:t>
       </w:r>
       <w:proofErr w:type="spellEnd"/>
-      <w:proofErr w:type="gramEnd"/>
       <w:r>
         <w:rPr>
           <w:rFonts w:ascii="Menlo" w:hAnsi="Menlo" w:cs="Menlo"/>
@@ -2806,29 +2616,13 @@
         <w:t xml:space="preserve"> on the above code where we calculate </w:t>
       </w:r>
       <w:r>
-        <w:t xml:space="preserve">the factorial for any number using recursion and template specialization. However, there is much more to the code than just that; the code calculates the factorial during compile time. It might sound strange at first, but this is one of the </w:t>
-      </w:r>
-      <w:proofErr w:type="gramStart"/>
-      <w:r>
-        <w:t>power</w:t>
-      </w:r>
-      <w:proofErr w:type="gramEnd"/>
-      <w:r>
-        <w:t xml:space="preserve"> of using meta programming.</w:t>
-      </w:r>
-      <w:r>
-        <w:t xml:space="preserve"> </w:t>
-      </w:r>
-      <w:r>
-        <w:t xml:space="preserve">Basic idea of how above code runs is as follows. The first template implements the general recursive rule. The template Factorial&lt;&gt; needs to compute the value of its static variable result which has recursive call to Factorial&lt;N-1&gt;: N* Factorial&lt;N-1&gt;. Now, another factorial template is </w:t>
-      </w:r>
-      <w:proofErr w:type="gramStart"/>
-      <w:r>
-        <w:t>instantiated</w:t>
-      </w:r>
-      <w:proofErr w:type="gramEnd"/>
-      <w:r>
-        <w:t xml:space="preserve"> and the process goes on until the base specialization template is called whose result value is 1. This is how, the value of result is calculated during the instantiation process of various template classes.</w:t>
+        <w:t>the factorial for any number using recursion and template specialization. However, there is much more to the code than just that; the code calculates the factorial during compile time. It might sound strange at first, but this is one of the power of using meta programming.</w:t>
+      </w:r>
+      <w:r>
+        <w:t xml:space="preserve"> </w:t>
+      </w:r>
+      <w:r>
+        <w:t>Basic idea of how above code runs is as follows. The first template implements the general recursive rule. The template Factorial&lt;&gt; needs to compute the value of its static variable result which has recursive call to Factorial&lt;N-1&gt;: N* Factorial&lt;N-1&gt;. Now, another factorial template is instantiated and the process goes on until the base specialization template is called whose result value is 1. This is how, the value of result is calculated during the instantiation process of various template classes.</w:t>
       </w:r>
     </w:p>
     <w:p>
@@ -3053,7 +2847,6 @@
         </w:rPr>
         <w:t xml:space="preserve"> </w:t>
       </w:r>
-      <w:proofErr w:type="gramStart"/>
       <w:r>
         <w:rPr>
           <w:rFonts w:ascii="Menlo" w:hAnsi="Menlo" w:cs="Menlo"/>
@@ -3072,7 +2865,6 @@
         </w:rPr>
         <w:t>;</w:t>
       </w:r>
-      <w:proofErr w:type="gramEnd"/>
     </w:p>
     <w:p>
       <w:pPr>
@@ -3443,7 +3235,6 @@
         </w:rPr>
         <w:t xml:space="preserve">) / </w:t>
       </w:r>
-      <w:proofErr w:type="gramStart"/>
       <w:r>
         <w:rPr>
           <w:rFonts w:ascii="Menlo" w:hAnsi="Menlo" w:cs="Menlo"/>
@@ -3462,7 +3253,6 @@
         </w:rPr>
         <w:t>;</w:t>
       </w:r>
-      <w:proofErr w:type="gramEnd"/>
     </w:p>
     <w:p>
       <w:pPr>
@@ -3583,25 +3373,14 @@
         </w:rPr>
         <w:t>mid</w:t>
       </w:r>
-      <w:proofErr w:type="gramStart"/>
-      <w:r>
-        <w:rPr>
-          <w:rFonts w:ascii="Menlo" w:hAnsi="Menlo" w:cs="Menlo"/>
-          <w:color w:val="D4D4D4"/>
-          <w:sz w:val="17"/>
-          <w:szCs w:val="17"/>
-        </w:rPr>
-        <w:t>) ?</w:t>
-      </w:r>
-      <w:proofErr w:type="gramEnd"/>
-      <w:r>
-        <w:rPr>
-          <w:rFonts w:ascii="Menlo" w:hAnsi="Menlo" w:cs="Menlo"/>
-          <w:color w:val="D4D4D4"/>
-          <w:sz w:val="17"/>
-          <w:szCs w:val="17"/>
-        </w:rPr>
-        <w:t xml:space="preserve"> </w:t>
+      <w:r>
+        <w:rPr>
+          <w:rFonts w:ascii="Menlo" w:hAnsi="Menlo" w:cs="Menlo"/>
+          <w:color w:val="D4D4D4"/>
+          <w:sz w:val="17"/>
+          <w:szCs w:val="17"/>
+        </w:rPr>
+        <w:t xml:space="preserve">) ? </w:t>
       </w:r>
       <w:r>
         <w:rPr>
@@ -3684,25 +3463,14 @@
         </w:rPr>
         <w:t>1</w:t>
       </w:r>
-      <w:proofErr w:type="gramStart"/>
-      <w:r>
-        <w:rPr>
-          <w:rFonts w:ascii="Menlo" w:hAnsi="Menlo" w:cs="Menlo"/>
-          <w:color w:val="D4D4D4"/>
-          <w:sz w:val="17"/>
-          <w:szCs w:val="17"/>
-        </w:rPr>
-        <w:t>&gt;::</w:t>
-      </w:r>
-      <w:proofErr w:type="gramEnd"/>
-      <w:r>
-        <w:rPr>
-          <w:rFonts w:ascii="Menlo" w:hAnsi="Menlo" w:cs="Menlo"/>
-          <w:color w:val="D4D4D4"/>
-          <w:sz w:val="17"/>
-          <w:szCs w:val="17"/>
-        </w:rPr>
-        <w:t xml:space="preserve">result : </w:t>
+      <w:r>
+        <w:rPr>
+          <w:rFonts w:ascii="Menlo" w:hAnsi="Menlo" w:cs="Menlo"/>
+          <w:color w:val="D4D4D4"/>
+          <w:sz w:val="17"/>
+          <w:szCs w:val="17"/>
+        </w:rPr>
+        <w:t xml:space="preserve">&gt;::result : </w:t>
       </w:r>
       <w:r>
         <w:rPr>
@@ -4167,19 +3935,8 @@
           <w:sz w:val="17"/>
           <w:szCs w:val="17"/>
         </w:rPr>
-        <w:t xml:space="preserve"> = </w:t>
-      </w:r>
-      <w:proofErr w:type="gramStart"/>
-      <w:r>
-        <w:rPr>
-          <w:rFonts w:ascii="Menlo" w:hAnsi="Menlo" w:cs="Menlo"/>
-          <w:color w:val="D4D4D4"/>
-          <w:sz w:val="17"/>
-          <w:szCs w:val="17"/>
-        </w:rPr>
-        <w:t>M;</w:t>
-      </w:r>
-      <w:proofErr w:type="gramEnd"/>
+        <w:t xml:space="preserve"> = M;</w:t>
+      </w:r>
     </w:p>
     <w:p>
       <w:pPr>
@@ -4243,7 +4000,6 @@
         </w:rPr>
         <w:t xml:space="preserve"> </w:t>
       </w:r>
-      <w:proofErr w:type="gramStart"/>
       <w:r>
         <w:rPr>
           <w:rFonts w:ascii="Menlo" w:hAnsi="Menlo" w:cs="Menlo"/>
@@ -4260,17 +4016,7 @@
           <w:sz w:val="17"/>
           <w:szCs w:val="17"/>
         </w:rPr>
-        <w:t>(</w:t>
-      </w:r>
-      <w:proofErr w:type="gramEnd"/>
-      <w:r>
-        <w:rPr>
-          <w:rFonts w:ascii="Menlo" w:hAnsi="Menlo" w:cs="Menlo"/>
-          <w:color w:val="D4D4D4"/>
-          <w:sz w:val="17"/>
-          <w:szCs w:val="17"/>
-        </w:rPr>
-        <w:t>)</w:t>
+        <w:t>()</w:t>
       </w:r>
     </w:p>
     <w:p>
@@ -4350,7 +4096,6 @@
         </w:rPr>
         <w:t xml:space="preserve">&gt; </w:t>
       </w:r>
-      <w:proofErr w:type="gramStart"/>
       <w:r>
         <w:rPr>
           <w:rFonts w:ascii="Menlo" w:hAnsi="Menlo" w:cs="Menlo"/>
@@ -4369,7 +4114,6 @@
         </w:rPr>
         <w:t>;</w:t>
       </w:r>
-      <w:proofErr w:type="gramEnd"/>
     </w:p>
     <w:p>
       <w:pPr>
@@ -4430,7 +4174,6 @@
         <w:t xml:space="preserve"> </w:t>
       </w:r>
       <w:proofErr w:type="spellStart"/>
-      <w:proofErr w:type="gramStart"/>
       <w:r>
         <w:rPr>
           <w:rFonts w:ascii="Menlo" w:hAnsi="Menlo" w:cs="Menlo"/>
@@ -4459,7 +4202,6 @@
         <w:t>result</w:t>
       </w:r>
       <w:proofErr w:type="spellEnd"/>
-      <w:proofErr w:type="gramEnd"/>
       <w:r>
         <w:rPr>
           <w:rFonts w:ascii="Menlo" w:hAnsi="Menlo" w:cs="Menlo"/>
@@ -4556,15 +4298,7 @@
         <w:spacing w:line="360" w:lineRule="auto"/>
       </w:pPr>
       <w:r>
-        <w:t xml:space="preserve">Like the example above 2.2, calculating square root using meta programming is somewhat similar in which there is regular primary template and there </w:t>
-      </w:r>
-      <w:proofErr w:type="gramStart"/>
-      <w:r>
-        <w:t>is  base</w:t>
-      </w:r>
-      <w:proofErr w:type="gramEnd"/>
-      <w:r>
-        <w:t xml:space="preserve"> specialization template. However, base specialization in this case is partial as it contains template as parameter. It is also different in a way that it uses </w:t>
+        <w:t xml:space="preserve">Like the example above 2.2, calculating square root using meta programming is somewhat similar in which there is regular primary template and there is  base specialization template. However, base specialization in this case is partial as it contains template as parameter. It is also different in a way that it uses </w:t>
       </w:r>
       <w:r>
         <w:t xml:space="preserve">method of bisection </w:t>
@@ -4871,7 +4605,6 @@
         </w:rPr>
         <w:t xml:space="preserve"> </w:t>
       </w:r>
-      <w:proofErr w:type="gramStart"/>
       <w:r>
         <w:rPr>
           <w:rFonts w:ascii="Menlo" w:hAnsi="Menlo" w:cs="Menlo"/>
@@ -4890,7 +4623,6 @@
         </w:rPr>
         <w:t>;</w:t>
       </w:r>
-      <w:proofErr w:type="gramEnd"/>
     </w:p>
     <w:p>
       <w:pPr>
@@ -5148,7 +4880,6 @@
         </w:rPr>
         <w:t xml:space="preserve"> </w:t>
       </w:r>
-      <w:proofErr w:type="gramStart"/>
       <w:r>
         <w:rPr>
           <w:rFonts w:ascii="Menlo" w:hAnsi="Menlo" w:cs="Menlo"/>
@@ -5167,7 +4898,6 @@
         </w:rPr>
         <w:t>(</w:t>
       </w:r>
-      <w:proofErr w:type="gramEnd"/>
       <w:r>
         <w:rPr>
           <w:rFonts w:ascii="Menlo" w:hAnsi="Menlo" w:cs="Menlo"/>
@@ -5419,7 +5149,6 @@
         </w:rPr>
         <w:t>T</w:t>
       </w:r>
-      <w:proofErr w:type="gramStart"/>
       <w:r>
         <w:rPr>
           <w:rFonts w:ascii="Menlo" w:hAnsi="Menlo" w:cs="Menlo"/>
@@ -5429,7 +5158,6 @@
         </w:rPr>
         <w:t>&gt;::</w:t>
       </w:r>
-      <w:proofErr w:type="gramEnd"/>
       <w:r>
         <w:rPr>
           <w:rFonts w:ascii="Menlo" w:hAnsi="Menlo" w:cs="Menlo"/>
@@ -5848,7 +5576,6 @@
         </w:rPr>
         <w:t xml:space="preserve"> </w:t>
       </w:r>
-      <w:proofErr w:type="gramStart"/>
       <w:r>
         <w:rPr>
           <w:rFonts w:ascii="Menlo" w:hAnsi="Menlo" w:cs="Menlo"/>
@@ -5867,7 +5594,6 @@
         </w:rPr>
         <w:t>(</w:t>
       </w:r>
-      <w:proofErr w:type="gramEnd"/>
       <w:r>
         <w:rPr>
           <w:rFonts w:ascii="Menlo" w:hAnsi="Menlo" w:cs="Menlo"/>
@@ -6036,7 +5762,6 @@
         </w:rPr>
         <w:t xml:space="preserve"> * *</w:t>
       </w:r>
-      <w:proofErr w:type="gramStart"/>
       <w:r>
         <w:rPr>
           <w:rFonts w:ascii="Menlo" w:hAnsi="Menlo" w:cs="Menlo"/>
@@ -6055,7 +5780,6 @@
         </w:rPr>
         <w:t>;</w:t>
       </w:r>
-      <w:proofErr w:type="gramEnd"/>
     </w:p>
     <w:p>
       <w:pPr>
@@ -6291,9 +6015,224 @@
           <w:sz w:val="17"/>
           <w:szCs w:val="17"/>
         </w:rPr>
-        <w:t>dot_</w:t>
-      </w:r>
-      <w:proofErr w:type="gramStart"/>
+        <w:t>dot_product</w:t>
+      </w:r>
+      <w:proofErr w:type="spellEnd"/>
+      <w:r>
+        <w:rPr>
+          <w:rFonts w:ascii="Menlo" w:hAnsi="Menlo" w:cs="Menlo"/>
+          <w:color w:val="D4D4D4"/>
+          <w:sz w:val="17"/>
+          <w:szCs w:val="17"/>
+        </w:rPr>
+        <w:t>(</w:t>
+      </w:r>
+      <w:r>
+        <w:rPr>
+          <w:rFonts w:ascii="Menlo" w:hAnsi="Menlo" w:cs="Menlo"/>
+          <w:color w:val="4EC9B0"/>
+          <w:sz w:val="17"/>
+          <w:szCs w:val="17"/>
+        </w:rPr>
+        <w:t>T</w:t>
+      </w:r>
+      <w:r>
+        <w:rPr>
+          <w:rFonts w:ascii="Menlo" w:hAnsi="Menlo" w:cs="Menlo"/>
+          <w:color w:val="D4D4D4"/>
+          <w:sz w:val="17"/>
+          <w:szCs w:val="17"/>
+        </w:rPr>
+        <w:t xml:space="preserve"> </w:t>
+      </w:r>
+      <w:r>
+        <w:rPr>
+          <w:rFonts w:ascii="Menlo" w:hAnsi="Menlo" w:cs="Menlo"/>
+          <w:color w:val="569CD6"/>
+          <w:sz w:val="17"/>
+          <w:szCs w:val="17"/>
+        </w:rPr>
+        <w:t>*</w:t>
+      </w:r>
+      <w:r>
+        <w:rPr>
+          <w:rFonts w:ascii="Menlo" w:hAnsi="Menlo" w:cs="Menlo"/>
+          <w:color w:val="9CDCFE"/>
+          <w:sz w:val="17"/>
+          <w:szCs w:val="17"/>
+        </w:rPr>
+        <w:t>a</w:t>
+      </w:r>
+      <w:r>
+        <w:rPr>
+          <w:rFonts w:ascii="Menlo" w:hAnsi="Menlo" w:cs="Menlo"/>
+          <w:color w:val="D4D4D4"/>
+          <w:sz w:val="17"/>
+          <w:szCs w:val="17"/>
+        </w:rPr>
+        <w:t xml:space="preserve">, </w:t>
+      </w:r>
+      <w:r>
+        <w:rPr>
+          <w:rFonts w:ascii="Menlo" w:hAnsi="Menlo" w:cs="Menlo"/>
+          <w:color w:val="4EC9B0"/>
+          <w:sz w:val="17"/>
+          <w:szCs w:val="17"/>
+        </w:rPr>
+        <w:t>T</w:t>
+      </w:r>
+      <w:r>
+        <w:rPr>
+          <w:rFonts w:ascii="Menlo" w:hAnsi="Menlo" w:cs="Menlo"/>
+          <w:color w:val="D4D4D4"/>
+          <w:sz w:val="17"/>
+          <w:szCs w:val="17"/>
+        </w:rPr>
+        <w:t xml:space="preserve"> </w:t>
+      </w:r>
+      <w:r>
+        <w:rPr>
+          <w:rFonts w:ascii="Menlo" w:hAnsi="Menlo" w:cs="Menlo"/>
+          <w:color w:val="569CD6"/>
+          <w:sz w:val="17"/>
+          <w:szCs w:val="17"/>
+        </w:rPr>
+        <w:t>*</w:t>
+      </w:r>
+      <w:r>
+        <w:rPr>
+          <w:rFonts w:ascii="Menlo" w:hAnsi="Menlo" w:cs="Menlo"/>
+          <w:color w:val="9CDCFE"/>
+          <w:sz w:val="17"/>
+          <w:szCs w:val="17"/>
+        </w:rPr>
+        <w:t>b</w:t>
+      </w:r>
+      <w:r>
+        <w:rPr>
+          <w:rFonts w:ascii="Menlo" w:hAnsi="Menlo" w:cs="Menlo"/>
+          <w:color w:val="D4D4D4"/>
+          <w:sz w:val="17"/>
+          <w:szCs w:val="17"/>
+        </w:rPr>
+        <w:t>)</w:t>
+      </w:r>
+    </w:p>
+    <w:p>
+      <w:pPr>
+        <w:shd w:val="clear" w:color="auto" w:fill="1E1E1E"/>
+        <w:spacing w:line="360" w:lineRule="auto"/>
+        <w:rPr>
+          <w:rFonts w:ascii="Menlo" w:hAnsi="Menlo" w:cs="Menlo"/>
+          <w:color w:val="D4D4D4"/>
+          <w:sz w:val="17"/>
+          <w:szCs w:val="17"/>
+        </w:rPr>
+      </w:pPr>
+      <w:r>
+        <w:rPr>
+          <w:rFonts w:ascii="Menlo" w:hAnsi="Menlo" w:cs="Menlo"/>
+          <w:color w:val="D4D4D4"/>
+          <w:sz w:val="17"/>
+          <w:szCs w:val="17"/>
+        </w:rPr>
+        <w:t>{</w:t>
+      </w:r>
+    </w:p>
+    <w:p>
+      <w:pPr>
+        <w:shd w:val="clear" w:color="auto" w:fill="1E1E1E"/>
+        <w:spacing w:line="360" w:lineRule="auto"/>
+        <w:rPr>
+          <w:rFonts w:ascii="Menlo" w:hAnsi="Menlo" w:cs="Menlo"/>
+          <w:color w:val="D4D4D4"/>
+          <w:sz w:val="17"/>
+          <w:szCs w:val="17"/>
+        </w:rPr>
+      </w:pPr>
+      <w:r>
+        <w:rPr>
+          <w:rFonts w:ascii="Menlo" w:hAnsi="Menlo" w:cs="Menlo"/>
+          <w:color w:val="D4D4D4"/>
+          <w:sz w:val="17"/>
+          <w:szCs w:val="17"/>
+        </w:rPr>
+        <w:t xml:space="preserve">    </w:t>
+      </w:r>
+      <w:r>
+        <w:rPr>
+          <w:rFonts w:ascii="Menlo" w:hAnsi="Menlo" w:cs="Menlo"/>
+          <w:color w:val="C586C0"/>
+          <w:sz w:val="17"/>
+          <w:szCs w:val="17"/>
+        </w:rPr>
+        <w:t>return</w:t>
+      </w:r>
+      <w:r>
+        <w:rPr>
+          <w:rFonts w:ascii="Menlo" w:hAnsi="Menlo" w:cs="Menlo"/>
+          <w:color w:val="D4D4D4"/>
+          <w:sz w:val="17"/>
+          <w:szCs w:val="17"/>
+        </w:rPr>
+        <w:t xml:space="preserve"> </w:t>
+      </w:r>
+      <w:proofErr w:type="spellStart"/>
+      <w:r>
+        <w:rPr>
+          <w:rFonts w:ascii="Menlo" w:hAnsi="Menlo" w:cs="Menlo"/>
+          <w:color w:val="4EC9B0"/>
+          <w:sz w:val="17"/>
+          <w:szCs w:val="17"/>
+        </w:rPr>
+        <w:t>DotProduct</w:t>
+      </w:r>
+      <w:proofErr w:type="spellEnd"/>
+      <w:r>
+        <w:rPr>
+          <w:rFonts w:ascii="Menlo" w:hAnsi="Menlo" w:cs="Menlo"/>
+          <w:color w:val="D4D4D4"/>
+          <w:sz w:val="17"/>
+          <w:szCs w:val="17"/>
+        </w:rPr>
+        <w:t>&lt;</w:t>
+      </w:r>
+      <w:r>
+        <w:rPr>
+          <w:rFonts w:ascii="Menlo" w:hAnsi="Menlo" w:cs="Menlo"/>
+          <w:color w:val="4EC9B0"/>
+          <w:sz w:val="17"/>
+          <w:szCs w:val="17"/>
+        </w:rPr>
+        <w:t>DIM</w:t>
+      </w:r>
+      <w:r>
+        <w:rPr>
+          <w:rFonts w:ascii="Menlo" w:hAnsi="Menlo" w:cs="Menlo"/>
+          <w:color w:val="D4D4D4"/>
+          <w:sz w:val="17"/>
+          <w:szCs w:val="17"/>
+        </w:rPr>
+        <w:t xml:space="preserve">, </w:t>
+      </w:r>
+      <w:r>
+        <w:rPr>
+          <w:rFonts w:ascii="Menlo" w:hAnsi="Menlo" w:cs="Menlo"/>
+          <w:color w:val="4EC9B0"/>
+          <w:sz w:val="17"/>
+          <w:szCs w:val="17"/>
+        </w:rPr>
+        <w:t>T</w:t>
+      </w:r>
+      <w:r>
+        <w:rPr>
+          <w:rFonts w:ascii="Menlo" w:hAnsi="Menlo" w:cs="Menlo"/>
+          <w:color w:val="D4D4D4"/>
+          <w:sz w:val="17"/>
+          <w:szCs w:val="17"/>
+        </w:rPr>
+        <w:t>&gt;::</w:t>
+      </w:r>
       <w:r>
         <w:rPr>
           <w:rFonts w:ascii="Menlo" w:hAnsi="Menlo" w:cs="Menlo"/>
@@ -6301,7 +6240,443 @@
           <w:sz w:val="17"/>
           <w:szCs w:val="17"/>
         </w:rPr>
-        <w:t>product</w:t>
+        <w:t>result</w:t>
+      </w:r>
+      <w:r>
+        <w:rPr>
+          <w:rFonts w:ascii="Menlo" w:hAnsi="Menlo" w:cs="Menlo"/>
+          <w:color w:val="D4D4D4"/>
+          <w:sz w:val="17"/>
+          <w:szCs w:val="17"/>
+        </w:rPr>
+        <w:t>(</w:t>
+      </w:r>
+      <w:r>
+        <w:rPr>
+          <w:rFonts w:ascii="Menlo" w:hAnsi="Menlo" w:cs="Menlo"/>
+          <w:color w:val="9CDCFE"/>
+          <w:sz w:val="17"/>
+          <w:szCs w:val="17"/>
+        </w:rPr>
+        <w:t>a</w:t>
+      </w:r>
+      <w:r>
+        <w:rPr>
+          <w:rFonts w:ascii="Menlo" w:hAnsi="Menlo" w:cs="Menlo"/>
+          <w:color w:val="D4D4D4"/>
+          <w:sz w:val="17"/>
+          <w:szCs w:val="17"/>
+        </w:rPr>
+        <w:t xml:space="preserve">, </w:t>
+      </w:r>
+      <w:r>
+        <w:rPr>
+          <w:rFonts w:ascii="Menlo" w:hAnsi="Menlo" w:cs="Menlo"/>
+          <w:color w:val="9CDCFE"/>
+          <w:sz w:val="17"/>
+          <w:szCs w:val="17"/>
+        </w:rPr>
+        <w:t>b</w:t>
+      </w:r>
+      <w:r>
+        <w:rPr>
+          <w:rFonts w:ascii="Menlo" w:hAnsi="Menlo" w:cs="Menlo"/>
+          <w:color w:val="D4D4D4"/>
+          <w:sz w:val="17"/>
+          <w:szCs w:val="17"/>
+        </w:rPr>
+        <w:t>);</w:t>
+      </w:r>
+    </w:p>
+    <w:p>
+      <w:pPr>
+        <w:shd w:val="clear" w:color="auto" w:fill="1E1E1E"/>
+        <w:spacing w:line="360" w:lineRule="auto"/>
+        <w:rPr>
+          <w:rFonts w:ascii="Menlo" w:hAnsi="Menlo" w:cs="Menlo"/>
+          <w:color w:val="D4D4D4"/>
+          <w:sz w:val="17"/>
+          <w:szCs w:val="17"/>
+        </w:rPr>
+      </w:pPr>
+      <w:r>
+        <w:rPr>
+          <w:rFonts w:ascii="Menlo" w:hAnsi="Menlo" w:cs="Menlo"/>
+          <w:color w:val="D4D4D4"/>
+          <w:sz w:val="17"/>
+          <w:szCs w:val="17"/>
+        </w:rPr>
+        <w:t>}</w:t>
+      </w:r>
+    </w:p>
+    <w:p>
+      <w:pPr>
+        <w:shd w:val="clear" w:color="auto" w:fill="1E1E1E"/>
+        <w:spacing w:line="360" w:lineRule="auto"/>
+        <w:rPr>
+          <w:rFonts w:ascii="Menlo" w:hAnsi="Menlo" w:cs="Menlo"/>
+          <w:color w:val="D4D4D4"/>
+          <w:sz w:val="17"/>
+          <w:szCs w:val="17"/>
+        </w:rPr>
+      </w:pPr>
+    </w:p>
+    <w:p>
+      <w:pPr>
+        <w:shd w:val="clear" w:color="auto" w:fill="1E1E1E"/>
+        <w:spacing w:line="360" w:lineRule="auto"/>
+        <w:rPr>
+          <w:rFonts w:ascii="Menlo" w:hAnsi="Menlo" w:cs="Menlo"/>
+          <w:color w:val="D4D4D4"/>
+          <w:sz w:val="17"/>
+          <w:szCs w:val="17"/>
+        </w:rPr>
+      </w:pPr>
+      <w:r>
+        <w:rPr>
+          <w:rFonts w:ascii="Menlo" w:hAnsi="Menlo" w:cs="Menlo"/>
+          <w:color w:val="569CD6"/>
+          <w:sz w:val="17"/>
+          <w:szCs w:val="17"/>
+        </w:rPr>
+        <w:t>int</w:t>
+      </w:r>
+      <w:r>
+        <w:rPr>
+          <w:rFonts w:ascii="Menlo" w:hAnsi="Menlo" w:cs="Menlo"/>
+          <w:color w:val="D4D4D4"/>
+          <w:sz w:val="17"/>
+          <w:szCs w:val="17"/>
+        </w:rPr>
+        <w:t xml:space="preserve"> </w:t>
+      </w:r>
+      <w:r>
+        <w:rPr>
+          <w:rFonts w:ascii="Menlo" w:hAnsi="Menlo" w:cs="Menlo"/>
+          <w:color w:val="DCDCAA"/>
+          <w:sz w:val="17"/>
+          <w:szCs w:val="17"/>
+        </w:rPr>
+        <w:t>main</w:t>
+      </w:r>
+      <w:r>
+        <w:rPr>
+          <w:rFonts w:ascii="Menlo" w:hAnsi="Menlo" w:cs="Menlo"/>
+          <w:color w:val="D4D4D4"/>
+          <w:sz w:val="17"/>
+          <w:szCs w:val="17"/>
+        </w:rPr>
+        <w:t>()</w:t>
+      </w:r>
+    </w:p>
+    <w:p>
+      <w:pPr>
+        <w:shd w:val="clear" w:color="auto" w:fill="1E1E1E"/>
+        <w:spacing w:line="360" w:lineRule="auto"/>
+        <w:rPr>
+          <w:rFonts w:ascii="Menlo" w:hAnsi="Menlo" w:cs="Menlo"/>
+          <w:color w:val="D4D4D4"/>
+          <w:sz w:val="17"/>
+          <w:szCs w:val="17"/>
+        </w:rPr>
+      </w:pPr>
+      <w:r>
+        <w:rPr>
+          <w:rFonts w:ascii="Menlo" w:hAnsi="Menlo" w:cs="Menlo"/>
+          <w:color w:val="D4D4D4"/>
+          <w:sz w:val="17"/>
+          <w:szCs w:val="17"/>
+        </w:rPr>
+        <w:t>{</w:t>
+      </w:r>
+    </w:p>
+    <w:p>
+      <w:pPr>
+        <w:shd w:val="clear" w:color="auto" w:fill="1E1E1E"/>
+        <w:spacing w:line="360" w:lineRule="auto"/>
+        <w:rPr>
+          <w:rFonts w:ascii="Menlo" w:hAnsi="Menlo" w:cs="Menlo"/>
+          <w:color w:val="D4D4D4"/>
+          <w:sz w:val="17"/>
+          <w:szCs w:val="17"/>
+        </w:rPr>
+      </w:pPr>
+      <w:r>
+        <w:rPr>
+          <w:rFonts w:ascii="Menlo" w:hAnsi="Menlo" w:cs="Menlo"/>
+          <w:color w:val="D4D4D4"/>
+          <w:sz w:val="17"/>
+          <w:szCs w:val="17"/>
+        </w:rPr>
+        <w:t xml:space="preserve">    </w:t>
+      </w:r>
+      <w:r>
+        <w:rPr>
+          <w:rFonts w:ascii="Menlo" w:hAnsi="Menlo" w:cs="Menlo"/>
+          <w:color w:val="569CD6"/>
+          <w:sz w:val="17"/>
+          <w:szCs w:val="17"/>
+        </w:rPr>
+        <w:t>int</w:t>
+      </w:r>
+      <w:r>
+        <w:rPr>
+          <w:rFonts w:ascii="Menlo" w:hAnsi="Menlo" w:cs="Menlo"/>
+          <w:color w:val="D4D4D4"/>
+          <w:sz w:val="17"/>
+          <w:szCs w:val="17"/>
+        </w:rPr>
+        <w:t xml:space="preserve"> </w:t>
+      </w:r>
+      <w:r>
+        <w:rPr>
+          <w:rFonts w:ascii="Menlo" w:hAnsi="Menlo" w:cs="Menlo"/>
+          <w:color w:val="9CDCFE"/>
+          <w:sz w:val="17"/>
+          <w:szCs w:val="17"/>
+        </w:rPr>
+        <w:t>a</w:t>
+      </w:r>
+      <w:r>
+        <w:rPr>
+          <w:rFonts w:ascii="Menlo" w:hAnsi="Menlo" w:cs="Menlo"/>
+          <w:color w:val="D4D4D4"/>
+          <w:sz w:val="17"/>
+          <w:szCs w:val="17"/>
+        </w:rPr>
+        <w:t>[</w:t>
+      </w:r>
+      <w:r>
+        <w:rPr>
+          <w:rFonts w:ascii="Menlo" w:hAnsi="Menlo" w:cs="Menlo"/>
+          <w:color w:val="B5CEA8"/>
+          <w:sz w:val="17"/>
+          <w:szCs w:val="17"/>
+        </w:rPr>
+        <w:t>3</w:t>
+      </w:r>
+      <w:r>
+        <w:rPr>
+          <w:rFonts w:ascii="Menlo" w:hAnsi="Menlo" w:cs="Menlo"/>
+          <w:color w:val="D4D4D4"/>
+          <w:sz w:val="17"/>
+          <w:szCs w:val="17"/>
+        </w:rPr>
+        <w:t>] = {</w:t>
+      </w:r>
+      <w:r>
+        <w:rPr>
+          <w:rFonts w:ascii="Menlo" w:hAnsi="Menlo" w:cs="Menlo"/>
+          <w:color w:val="B5CEA8"/>
+          <w:sz w:val="17"/>
+          <w:szCs w:val="17"/>
+        </w:rPr>
+        <w:t>1</w:t>
+      </w:r>
+      <w:r>
+        <w:rPr>
+          <w:rFonts w:ascii="Menlo" w:hAnsi="Menlo" w:cs="Menlo"/>
+          <w:color w:val="D4D4D4"/>
+          <w:sz w:val="17"/>
+          <w:szCs w:val="17"/>
+        </w:rPr>
+        <w:t xml:space="preserve">, </w:t>
+      </w:r>
+      <w:r>
+        <w:rPr>
+          <w:rFonts w:ascii="Menlo" w:hAnsi="Menlo" w:cs="Menlo"/>
+          <w:color w:val="B5CEA8"/>
+          <w:sz w:val="17"/>
+          <w:szCs w:val="17"/>
+        </w:rPr>
+        <w:t>2</w:t>
+      </w:r>
+      <w:r>
+        <w:rPr>
+          <w:rFonts w:ascii="Menlo" w:hAnsi="Menlo" w:cs="Menlo"/>
+          <w:color w:val="D4D4D4"/>
+          <w:sz w:val="17"/>
+          <w:szCs w:val="17"/>
+        </w:rPr>
+        <w:t xml:space="preserve">, </w:t>
+      </w:r>
+      <w:r>
+        <w:rPr>
+          <w:rFonts w:ascii="Menlo" w:hAnsi="Menlo" w:cs="Menlo"/>
+          <w:color w:val="B5CEA8"/>
+          <w:sz w:val="17"/>
+          <w:szCs w:val="17"/>
+        </w:rPr>
+        <w:t>3</w:t>
+      </w:r>
+      <w:r>
+        <w:rPr>
+          <w:rFonts w:ascii="Menlo" w:hAnsi="Menlo" w:cs="Menlo"/>
+          <w:color w:val="D4D4D4"/>
+          <w:sz w:val="17"/>
+          <w:szCs w:val="17"/>
+        </w:rPr>
+        <w:t>};</w:t>
+      </w:r>
+    </w:p>
+    <w:p>
+      <w:pPr>
+        <w:shd w:val="clear" w:color="auto" w:fill="1E1E1E"/>
+        <w:spacing w:line="360" w:lineRule="auto"/>
+        <w:rPr>
+          <w:rFonts w:ascii="Menlo" w:hAnsi="Menlo" w:cs="Menlo"/>
+          <w:color w:val="D4D4D4"/>
+          <w:sz w:val="17"/>
+          <w:szCs w:val="17"/>
+        </w:rPr>
+      </w:pPr>
+      <w:r>
+        <w:rPr>
+          <w:rFonts w:ascii="Menlo" w:hAnsi="Menlo" w:cs="Menlo"/>
+          <w:color w:val="D4D4D4"/>
+          <w:sz w:val="17"/>
+          <w:szCs w:val="17"/>
+        </w:rPr>
+        <w:t xml:space="preserve">    </w:t>
+      </w:r>
+      <w:r>
+        <w:rPr>
+          <w:rFonts w:ascii="Menlo" w:hAnsi="Menlo" w:cs="Menlo"/>
+          <w:color w:val="569CD6"/>
+          <w:sz w:val="17"/>
+          <w:szCs w:val="17"/>
+        </w:rPr>
+        <w:t>int</w:t>
+      </w:r>
+      <w:r>
+        <w:rPr>
+          <w:rFonts w:ascii="Menlo" w:hAnsi="Menlo" w:cs="Menlo"/>
+          <w:color w:val="D4D4D4"/>
+          <w:sz w:val="17"/>
+          <w:szCs w:val="17"/>
+        </w:rPr>
+        <w:t xml:space="preserve"> </w:t>
+      </w:r>
+      <w:r>
+        <w:rPr>
+          <w:rFonts w:ascii="Menlo" w:hAnsi="Menlo" w:cs="Menlo"/>
+          <w:color w:val="9CDCFE"/>
+          <w:sz w:val="17"/>
+          <w:szCs w:val="17"/>
+        </w:rPr>
+        <w:t>b</w:t>
+      </w:r>
+      <w:r>
+        <w:rPr>
+          <w:rFonts w:ascii="Menlo" w:hAnsi="Menlo" w:cs="Menlo"/>
+          <w:color w:val="D4D4D4"/>
+          <w:sz w:val="17"/>
+          <w:szCs w:val="17"/>
+        </w:rPr>
+        <w:t>[</w:t>
+      </w:r>
+      <w:r>
+        <w:rPr>
+          <w:rFonts w:ascii="Menlo" w:hAnsi="Menlo" w:cs="Menlo"/>
+          <w:color w:val="B5CEA8"/>
+          <w:sz w:val="17"/>
+          <w:szCs w:val="17"/>
+        </w:rPr>
+        <w:t>3</w:t>
+      </w:r>
+      <w:r>
+        <w:rPr>
+          <w:rFonts w:ascii="Menlo" w:hAnsi="Menlo" w:cs="Menlo"/>
+          <w:color w:val="D4D4D4"/>
+          <w:sz w:val="17"/>
+          <w:szCs w:val="17"/>
+        </w:rPr>
+        <w:t>] = {</w:t>
+      </w:r>
+      <w:r>
+        <w:rPr>
+          <w:rFonts w:ascii="Menlo" w:hAnsi="Menlo" w:cs="Menlo"/>
+          <w:color w:val="B5CEA8"/>
+          <w:sz w:val="17"/>
+          <w:szCs w:val="17"/>
+        </w:rPr>
+        <w:t>5</w:t>
+      </w:r>
+      <w:r>
+        <w:rPr>
+          <w:rFonts w:ascii="Menlo" w:hAnsi="Menlo" w:cs="Menlo"/>
+          <w:color w:val="D4D4D4"/>
+          <w:sz w:val="17"/>
+          <w:szCs w:val="17"/>
+        </w:rPr>
+        <w:t xml:space="preserve">, </w:t>
+      </w:r>
+      <w:r>
+        <w:rPr>
+          <w:rFonts w:ascii="Menlo" w:hAnsi="Menlo" w:cs="Menlo"/>
+          <w:color w:val="B5CEA8"/>
+          <w:sz w:val="17"/>
+          <w:szCs w:val="17"/>
+        </w:rPr>
+        <w:t>6</w:t>
+      </w:r>
+      <w:r>
+        <w:rPr>
+          <w:rFonts w:ascii="Menlo" w:hAnsi="Menlo" w:cs="Menlo"/>
+          <w:color w:val="D4D4D4"/>
+          <w:sz w:val="17"/>
+          <w:szCs w:val="17"/>
+        </w:rPr>
+        <w:t xml:space="preserve">, </w:t>
+      </w:r>
+      <w:r>
+        <w:rPr>
+          <w:rFonts w:ascii="Menlo" w:hAnsi="Menlo" w:cs="Menlo"/>
+          <w:color w:val="B5CEA8"/>
+          <w:sz w:val="17"/>
+          <w:szCs w:val="17"/>
+        </w:rPr>
+        <w:t>7</w:t>
+      </w:r>
+      <w:r>
+        <w:rPr>
+          <w:rFonts w:ascii="Menlo" w:hAnsi="Menlo" w:cs="Menlo"/>
+          <w:color w:val="D4D4D4"/>
+          <w:sz w:val="17"/>
+          <w:szCs w:val="17"/>
+        </w:rPr>
+        <w:t>};</w:t>
+      </w:r>
+    </w:p>
+    <w:p>
+      <w:pPr>
+        <w:shd w:val="clear" w:color="auto" w:fill="1E1E1E"/>
+        <w:spacing w:line="360" w:lineRule="auto"/>
+        <w:rPr>
+          <w:rFonts w:ascii="Menlo" w:hAnsi="Menlo" w:cs="Menlo"/>
+          <w:color w:val="D4D4D4"/>
+          <w:sz w:val="17"/>
+          <w:szCs w:val="17"/>
+        </w:rPr>
+      </w:pPr>
+      <w:r>
+        <w:rPr>
+          <w:rFonts w:ascii="Menlo" w:hAnsi="Menlo" w:cs="Menlo"/>
+          <w:color w:val="D4D4D4"/>
+          <w:sz w:val="17"/>
+          <w:szCs w:val="17"/>
+        </w:rPr>
+        <w:t xml:space="preserve">    </w:t>
+      </w:r>
+      <w:proofErr w:type="spellStart"/>
+      <w:r>
+        <w:rPr>
+          <w:rFonts w:ascii="Menlo" w:hAnsi="Menlo" w:cs="Menlo"/>
+          <w:color w:val="9CDCFE"/>
+          <w:sz w:val="17"/>
+          <w:szCs w:val="17"/>
+        </w:rPr>
+        <w:t>cout</w:t>
       </w:r>
       <w:proofErr w:type="spellEnd"/>
       <w:r>
@@ -6311,35 +6686,139 @@
           <w:sz w:val="17"/>
           <w:szCs w:val="17"/>
         </w:rPr>
-        <w:t>(</w:t>
-      </w:r>
-      <w:proofErr w:type="gramEnd"/>
-      <w:r>
-        <w:rPr>
-          <w:rFonts w:ascii="Menlo" w:hAnsi="Menlo" w:cs="Menlo"/>
-          <w:color w:val="4EC9B0"/>
-          <w:sz w:val="17"/>
-          <w:szCs w:val="17"/>
-        </w:rPr>
-        <w:t>T</w:t>
-      </w:r>
-      <w:r>
-        <w:rPr>
-          <w:rFonts w:ascii="Menlo" w:hAnsi="Menlo" w:cs="Menlo"/>
-          <w:color w:val="D4D4D4"/>
-          <w:sz w:val="17"/>
-          <w:szCs w:val="17"/>
-        </w:rPr>
-        <w:t xml:space="preserve"> </w:t>
-      </w:r>
-      <w:r>
-        <w:rPr>
-          <w:rFonts w:ascii="Menlo" w:hAnsi="Menlo" w:cs="Menlo"/>
-          <w:color w:val="569CD6"/>
-          <w:sz w:val="17"/>
-          <w:szCs w:val="17"/>
-        </w:rPr>
-        <w:t>*</w:t>
+        <w:t xml:space="preserve"> </w:t>
+      </w:r>
+      <w:r>
+        <w:rPr>
+          <w:rFonts w:ascii="Menlo" w:hAnsi="Menlo" w:cs="Menlo"/>
+          <w:color w:val="DCDCAA"/>
+          <w:sz w:val="17"/>
+          <w:szCs w:val="17"/>
+        </w:rPr>
+        <w:t>&lt;&lt;</w:t>
+      </w:r>
+      <w:r>
+        <w:rPr>
+          <w:rFonts w:ascii="Menlo" w:hAnsi="Menlo" w:cs="Menlo"/>
+          <w:color w:val="D4D4D4"/>
+          <w:sz w:val="17"/>
+          <w:szCs w:val="17"/>
+        </w:rPr>
+        <w:t xml:space="preserve"> </w:t>
+      </w:r>
+      <w:r>
+        <w:rPr>
+          <w:rFonts w:ascii="Menlo" w:hAnsi="Menlo" w:cs="Menlo"/>
+          <w:color w:val="CE9178"/>
+          <w:sz w:val="17"/>
+          <w:szCs w:val="17"/>
+        </w:rPr>
+        <w:t>"</w:t>
+      </w:r>
+      <w:proofErr w:type="spellStart"/>
+      <w:r>
+        <w:rPr>
+          <w:rFonts w:ascii="Menlo" w:hAnsi="Menlo" w:cs="Menlo"/>
+          <w:color w:val="CE9178"/>
+          <w:sz w:val="17"/>
+          <w:szCs w:val="17"/>
+        </w:rPr>
+        <w:t>dot_product</w:t>
+      </w:r>
+      <w:proofErr w:type="spellEnd"/>
+      <w:r>
+        <w:rPr>
+          <w:rFonts w:ascii="Menlo" w:hAnsi="Menlo" w:cs="Menlo"/>
+          <w:color w:val="CE9178"/>
+          <w:sz w:val="17"/>
+          <w:szCs w:val="17"/>
+        </w:rPr>
+        <w:t>&lt;3&gt;(</w:t>
+      </w:r>
+      <w:proofErr w:type="spellStart"/>
+      <w:r>
+        <w:rPr>
+          <w:rFonts w:ascii="Menlo" w:hAnsi="Menlo" w:cs="Menlo"/>
+          <w:color w:val="CE9178"/>
+          <w:sz w:val="17"/>
+          <w:szCs w:val="17"/>
+        </w:rPr>
+        <w:t>a,b</w:t>
+      </w:r>
+      <w:proofErr w:type="spellEnd"/>
+      <w:r>
+        <w:rPr>
+          <w:rFonts w:ascii="Menlo" w:hAnsi="Menlo" w:cs="Menlo"/>
+          <w:color w:val="CE9178"/>
+          <w:sz w:val="17"/>
+          <w:szCs w:val="17"/>
+        </w:rPr>
+        <w:t>) = "</w:t>
+      </w:r>
+      <w:r>
+        <w:rPr>
+          <w:rFonts w:ascii="Menlo" w:hAnsi="Menlo" w:cs="Menlo"/>
+          <w:color w:val="D4D4D4"/>
+          <w:sz w:val="17"/>
+          <w:szCs w:val="17"/>
+        </w:rPr>
+        <w:t xml:space="preserve"> </w:t>
+      </w:r>
+      <w:r>
+        <w:rPr>
+          <w:rFonts w:ascii="Menlo" w:hAnsi="Menlo" w:cs="Menlo"/>
+          <w:color w:val="DCDCAA"/>
+          <w:sz w:val="17"/>
+          <w:szCs w:val="17"/>
+        </w:rPr>
+        <w:t>&lt;&lt;</w:t>
+      </w:r>
+      <w:r>
+        <w:rPr>
+          <w:rFonts w:ascii="Menlo" w:hAnsi="Menlo" w:cs="Menlo"/>
+          <w:color w:val="D4D4D4"/>
+          <w:sz w:val="17"/>
+          <w:szCs w:val="17"/>
+        </w:rPr>
+        <w:t xml:space="preserve"> </w:t>
+      </w:r>
+      <w:proofErr w:type="spellStart"/>
+      <w:r>
+        <w:rPr>
+          <w:rFonts w:ascii="Menlo" w:hAnsi="Menlo" w:cs="Menlo"/>
+          <w:color w:val="DCDCAA"/>
+          <w:sz w:val="17"/>
+          <w:szCs w:val="17"/>
+        </w:rPr>
+        <w:t>dot_product</w:t>
+      </w:r>
+      <w:proofErr w:type="spellEnd"/>
+      <w:r>
+        <w:rPr>
+          <w:rFonts w:ascii="Menlo" w:hAnsi="Menlo" w:cs="Menlo"/>
+          <w:color w:val="D4D4D4"/>
+          <w:sz w:val="17"/>
+          <w:szCs w:val="17"/>
+        </w:rPr>
+        <w:t>&lt;</w:t>
+      </w:r>
+      <w:r>
+        <w:rPr>
+          <w:rFonts w:ascii="Menlo" w:hAnsi="Menlo" w:cs="Menlo"/>
+          <w:color w:val="B5CEA8"/>
+          <w:sz w:val="17"/>
+          <w:szCs w:val="17"/>
+        </w:rPr>
+        <w:t>3</w:t>
+      </w:r>
+      <w:r>
+        <w:rPr>
+          <w:rFonts w:ascii="Menlo" w:hAnsi="Menlo" w:cs="Menlo"/>
+          <w:color w:val="D4D4D4"/>
+          <w:sz w:val="17"/>
+          <w:szCs w:val="17"/>
+        </w:rPr>
+        <w:t>&gt;(</w:t>
       </w:r>
       <w:r>
         <w:rPr>
@@ -6362,33 +6841,6 @@
       <w:r>
         <w:rPr>
           <w:rFonts w:ascii="Menlo" w:hAnsi="Menlo" w:cs="Menlo"/>
-          <w:color w:val="4EC9B0"/>
-          <w:sz w:val="17"/>
-          <w:szCs w:val="17"/>
-        </w:rPr>
-        <w:t>T</w:t>
-      </w:r>
-      <w:r>
-        <w:rPr>
-          <w:rFonts w:ascii="Menlo" w:hAnsi="Menlo" w:cs="Menlo"/>
-          <w:color w:val="D4D4D4"/>
-          <w:sz w:val="17"/>
-          <w:szCs w:val="17"/>
-        </w:rPr>
-        <w:t xml:space="preserve"> </w:t>
-      </w:r>
-      <w:r>
-        <w:rPr>
-          <w:rFonts w:ascii="Menlo" w:hAnsi="Menlo" w:cs="Menlo"/>
-          <w:color w:val="569CD6"/>
-          <w:sz w:val="17"/>
-          <w:szCs w:val="17"/>
-        </w:rPr>
-        <w:t>*</w:t>
-      </w:r>
-      <w:r>
-        <w:rPr>
-          <w:rFonts w:ascii="Menlo" w:hAnsi="Menlo" w:cs="Menlo"/>
           <w:color w:val="9CDCFE"/>
           <w:sz w:val="17"/>
           <w:szCs w:val="17"/>
@@ -6423,105 +6875,8 @@
           <w:sz w:val="17"/>
           <w:szCs w:val="17"/>
         </w:rPr>
-        <w:t>{</w:t>
-      </w:r>
-    </w:p>
-    <w:p>
-      <w:pPr>
-        <w:shd w:val="clear" w:color="auto" w:fill="1E1E1E"/>
-        <w:spacing w:line="360" w:lineRule="auto"/>
-        <w:rPr>
-          <w:rFonts w:ascii="Menlo" w:hAnsi="Menlo" w:cs="Menlo"/>
-          <w:color w:val="D4D4D4"/>
-          <w:sz w:val="17"/>
-          <w:szCs w:val="17"/>
-        </w:rPr>
-      </w:pPr>
-      <w:r>
-        <w:rPr>
-          <w:rFonts w:ascii="Menlo" w:hAnsi="Menlo" w:cs="Menlo"/>
-          <w:color w:val="D4D4D4"/>
-          <w:sz w:val="17"/>
-          <w:szCs w:val="17"/>
-        </w:rPr>
-        <w:t xml:space="preserve">    </w:t>
-      </w:r>
-      <w:r>
-        <w:rPr>
-          <w:rFonts w:ascii="Menlo" w:hAnsi="Menlo" w:cs="Menlo"/>
-          <w:color w:val="C586C0"/>
-          <w:sz w:val="17"/>
-          <w:szCs w:val="17"/>
-        </w:rPr>
-        <w:t>return</w:t>
-      </w:r>
-      <w:r>
-        <w:rPr>
-          <w:rFonts w:ascii="Menlo" w:hAnsi="Menlo" w:cs="Menlo"/>
-          <w:color w:val="D4D4D4"/>
-          <w:sz w:val="17"/>
-          <w:szCs w:val="17"/>
-        </w:rPr>
-        <w:t xml:space="preserve"> </w:t>
-      </w:r>
-      <w:proofErr w:type="spellStart"/>
-      <w:r>
-        <w:rPr>
-          <w:rFonts w:ascii="Menlo" w:hAnsi="Menlo" w:cs="Menlo"/>
-          <w:color w:val="4EC9B0"/>
-          <w:sz w:val="17"/>
-          <w:szCs w:val="17"/>
-        </w:rPr>
-        <w:t>DotProduct</w:t>
-      </w:r>
-      <w:proofErr w:type="spellEnd"/>
-      <w:r>
-        <w:rPr>
-          <w:rFonts w:ascii="Menlo" w:hAnsi="Menlo" w:cs="Menlo"/>
-          <w:color w:val="D4D4D4"/>
-          <w:sz w:val="17"/>
-          <w:szCs w:val="17"/>
-        </w:rPr>
-        <w:t>&lt;</w:t>
-      </w:r>
-      <w:r>
-        <w:rPr>
-          <w:rFonts w:ascii="Menlo" w:hAnsi="Menlo" w:cs="Menlo"/>
-          <w:color w:val="4EC9B0"/>
-          <w:sz w:val="17"/>
-          <w:szCs w:val="17"/>
-        </w:rPr>
-        <w:t>DIM</w:t>
-      </w:r>
-      <w:r>
-        <w:rPr>
-          <w:rFonts w:ascii="Menlo" w:hAnsi="Menlo" w:cs="Menlo"/>
-          <w:color w:val="D4D4D4"/>
-          <w:sz w:val="17"/>
-          <w:szCs w:val="17"/>
-        </w:rPr>
-        <w:t xml:space="preserve">, </w:t>
-      </w:r>
-      <w:r>
-        <w:rPr>
-          <w:rFonts w:ascii="Menlo" w:hAnsi="Menlo" w:cs="Menlo"/>
-          <w:color w:val="4EC9B0"/>
-          <w:sz w:val="17"/>
-          <w:szCs w:val="17"/>
-        </w:rPr>
-        <w:t>T</w:t>
-      </w:r>
-      <w:proofErr w:type="gramStart"/>
-      <w:r>
-        <w:rPr>
-          <w:rFonts w:ascii="Menlo" w:hAnsi="Menlo" w:cs="Menlo"/>
-          <w:color w:val="D4D4D4"/>
-          <w:sz w:val="17"/>
-          <w:szCs w:val="17"/>
-        </w:rPr>
-        <w:t>&gt;::</w:t>
-      </w:r>
-      <w:proofErr w:type="gramEnd"/>
+        <w:t xml:space="preserve">         </w:t>
+      </w:r>
       <w:r>
         <w:rPr>
           <w:rFonts w:ascii="Menlo" w:hAnsi="Menlo" w:cs="Menlo"/>
@@ -6529,476 +6884,6 @@
           <w:sz w:val="17"/>
           <w:szCs w:val="17"/>
         </w:rPr>
-        <w:t>result</w:t>
-      </w:r>
-      <w:r>
-        <w:rPr>
-          <w:rFonts w:ascii="Menlo" w:hAnsi="Menlo" w:cs="Menlo"/>
-          <w:color w:val="D4D4D4"/>
-          <w:sz w:val="17"/>
-          <w:szCs w:val="17"/>
-        </w:rPr>
-        <w:t>(</w:t>
-      </w:r>
-      <w:r>
-        <w:rPr>
-          <w:rFonts w:ascii="Menlo" w:hAnsi="Menlo" w:cs="Menlo"/>
-          <w:color w:val="9CDCFE"/>
-          <w:sz w:val="17"/>
-          <w:szCs w:val="17"/>
-        </w:rPr>
-        <w:t>a</w:t>
-      </w:r>
-      <w:r>
-        <w:rPr>
-          <w:rFonts w:ascii="Menlo" w:hAnsi="Menlo" w:cs="Menlo"/>
-          <w:color w:val="D4D4D4"/>
-          <w:sz w:val="17"/>
-          <w:szCs w:val="17"/>
-        </w:rPr>
-        <w:t xml:space="preserve">, </w:t>
-      </w:r>
-      <w:r>
-        <w:rPr>
-          <w:rFonts w:ascii="Menlo" w:hAnsi="Menlo" w:cs="Menlo"/>
-          <w:color w:val="9CDCFE"/>
-          <w:sz w:val="17"/>
-          <w:szCs w:val="17"/>
-        </w:rPr>
-        <w:t>b</w:t>
-      </w:r>
-      <w:r>
-        <w:rPr>
-          <w:rFonts w:ascii="Menlo" w:hAnsi="Menlo" w:cs="Menlo"/>
-          <w:color w:val="D4D4D4"/>
-          <w:sz w:val="17"/>
-          <w:szCs w:val="17"/>
-        </w:rPr>
-        <w:t>);</w:t>
-      </w:r>
-    </w:p>
-    <w:p>
-      <w:pPr>
-        <w:shd w:val="clear" w:color="auto" w:fill="1E1E1E"/>
-        <w:spacing w:line="360" w:lineRule="auto"/>
-        <w:rPr>
-          <w:rFonts w:ascii="Menlo" w:hAnsi="Menlo" w:cs="Menlo"/>
-          <w:color w:val="D4D4D4"/>
-          <w:sz w:val="17"/>
-          <w:szCs w:val="17"/>
-        </w:rPr>
-      </w:pPr>
-      <w:r>
-        <w:rPr>
-          <w:rFonts w:ascii="Menlo" w:hAnsi="Menlo" w:cs="Menlo"/>
-          <w:color w:val="D4D4D4"/>
-          <w:sz w:val="17"/>
-          <w:szCs w:val="17"/>
-        </w:rPr>
-        <w:t>}</w:t>
-      </w:r>
-    </w:p>
-    <w:p>
-      <w:pPr>
-        <w:shd w:val="clear" w:color="auto" w:fill="1E1E1E"/>
-        <w:spacing w:line="360" w:lineRule="auto"/>
-        <w:rPr>
-          <w:rFonts w:ascii="Menlo" w:hAnsi="Menlo" w:cs="Menlo"/>
-          <w:color w:val="D4D4D4"/>
-          <w:sz w:val="17"/>
-          <w:szCs w:val="17"/>
-        </w:rPr>
-      </w:pPr>
-    </w:p>
-    <w:p>
-      <w:pPr>
-        <w:shd w:val="clear" w:color="auto" w:fill="1E1E1E"/>
-        <w:spacing w:line="360" w:lineRule="auto"/>
-        <w:rPr>
-          <w:rFonts w:ascii="Menlo" w:hAnsi="Menlo" w:cs="Menlo"/>
-          <w:color w:val="D4D4D4"/>
-          <w:sz w:val="17"/>
-          <w:szCs w:val="17"/>
-        </w:rPr>
-      </w:pPr>
-      <w:r>
-        <w:rPr>
-          <w:rFonts w:ascii="Menlo" w:hAnsi="Menlo" w:cs="Menlo"/>
-          <w:color w:val="569CD6"/>
-          <w:sz w:val="17"/>
-          <w:szCs w:val="17"/>
-        </w:rPr>
-        <w:t>int</w:t>
-      </w:r>
-      <w:r>
-        <w:rPr>
-          <w:rFonts w:ascii="Menlo" w:hAnsi="Menlo" w:cs="Menlo"/>
-          <w:color w:val="D4D4D4"/>
-          <w:sz w:val="17"/>
-          <w:szCs w:val="17"/>
-        </w:rPr>
-        <w:t xml:space="preserve"> </w:t>
-      </w:r>
-      <w:proofErr w:type="gramStart"/>
-      <w:r>
-        <w:rPr>
-          <w:rFonts w:ascii="Menlo" w:hAnsi="Menlo" w:cs="Menlo"/>
-          <w:color w:val="DCDCAA"/>
-          <w:sz w:val="17"/>
-          <w:szCs w:val="17"/>
-        </w:rPr>
-        <w:t>main</w:t>
-      </w:r>
-      <w:r>
-        <w:rPr>
-          <w:rFonts w:ascii="Menlo" w:hAnsi="Menlo" w:cs="Menlo"/>
-          <w:color w:val="D4D4D4"/>
-          <w:sz w:val="17"/>
-          <w:szCs w:val="17"/>
-        </w:rPr>
-        <w:t>(</w:t>
-      </w:r>
-      <w:proofErr w:type="gramEnd"/>
-      <w:r>
-        <w:rPr>
-          <w:rFonts w:ascii="Menlo" w:hAnsi="Menlo" w:cs="Menlo"/>
-          <w:color w:val="D4D4D4"/>
-          <w:sz w:val="17"/>
-          <w:szCs w:val="17"/>
-        </w:rPr>
-        <w:t>)</w:t>
-      </w:r>
-    </w:p>
-    <w:p>
-      <w:pPr>
-        <w:shd w:val="clear" w:color="auto" w:fill="1E1E1E"/>
-        <w:spacing w:line="360" w:lineRule="auto"/>
-        <w:rPr>
-          <w:rFonts w:ascii="Menlo" w:hAnsi="Menlo" w:cs="Menlo"/>
-          <w:color w:val="D4D4D4"/>
-          <w:sz w:val="17"/>
-          <w:szCs w:val="17"/>
-        </w:rPr>
-      </w:pPr>
-      <w:r>
-        <w:rPr>
-          <w:rFonts w:ascii="Menlo" w:hAnsi="Menlo" w:cs="Menlo"/>
-          <w:color w:val="D4D4D4"/>
-          <w:sz w:val="17"/>
-          <w:szCs w:val="17"/>
-        </w:rPr>
-        <w:t>{</w:t>
-      </w:r>
-    </w:p>
-    <w:p>
-      <w:pPr>
-        <w:shd w:val="clear" w:color="auto" w:fill="1E1E1E"/>
-        <w:spacing w:line="360" w:lineRule="auto"/>
-        <w:rPr>
-          <w:rFonts w:ascii="Menlo" w:hAnsi="Menlo" w:cs="Menlo"/>
-          <w:color w:val="D4D4D4"/>
-          <w:sz w:val="17"/>
-          <w:szCs w:val="17"/>
-        </w:rPr>
-      </w:pPr>
-      <w:r>
-        <w:rPr>
-          <w:rFonts w:ascii="Menlo" w:hAnsi="Menlo" w:cs="Menlo"/>
-          <w:color w:val="D4D4D4"/>
-          <w:sz w:val="17"/>
-          <w:szCs w:val="17"/>
-        </w:rPr>
-        <w:t xml:space="preserve">    </w:t>
-      </w:r>
-      <w:r>
-        <w:rPr>
-          <w:rFonts w:ascii="Menlo" w:hAnsi="Menlo" w:cs="Menlo"/>
-          <w:color w:val="569CD6"/>
-          <w:sz w:val="17"/>
-          <w:szCs w:val="17"/>
-        </w:rPr>
-        <w:t>int</w:t>
-      </w:r>
-      <w:r>
-        <w:rPr>
-          <w:rFonts w:ascii="Menlo" w:hAnsi="Menlo" w:cs="Menlo"/>
-          <w:color w:val="D4D4D4"/>
-          <w:sz w:val="17"/>
-          <w:szCs w:val="17"/>
-        </w:rPr>
-        <w:t xml:space="preserve"> </w:t>
-      </w:r>
-      <w:proofErr w:type="gramStart"/>
-      <w:r>
-        <w:rPr>
-          <w:rFonts w:ascii="Menlo" w:hAnsi="Menlo" w:cs="Menlo"/>
-          <w:color w:val="9CDCFE"/>
-          <w:sz w:val="17"/>
-          <w:szCs w:val="17"/>
-        </w:rPr>
-        <w:t>a</w:t>
-      </w:r>
-      <w:r>
-        <w:rPr>
-          <w:rFonts w:ascii="Menlo" w:hAnsi="Menlo" w:cs="Menlo"/>
-          <w:color w:val="D4D4D4"/>
-          <w:sz w:val="17"/>
-          <w:szCs w:val="17"/>
-        </w:rPr>
-        <w:t>[</w:t>
-      </w:r>
-      <w:proofErr w:type="gramEnd"/>
-      <w:r>
-        <w:rPr>
-          <w:rFonts w:ascii="Menlo" w:hAnsi="Menlo" w:cs="Menlo"/>
-          <w:color w:val="B5CEA8"/>
-          <w:sz w:val="17"/>
-          <w:szCs w:val="17"/>
-        </w:rPr>
-        <w:t>3</w:t>
-      </w:r>
-      <w:r>
-        <w:rPr>
-          <w:rFonts w:ascii="Menlo" w:hAnsi="Menlo" w:cs="Menlo"/>
-          <w:color w:val="D4D4D4"/>
-          <w:sz w:val="17"/>
-          <w:szCs w:val="17"/>
-        </w:rPr>
-        <w:t>] = {</w:t>
-      </w:r>
-      <w:r>
-        <w:rPr>
-          <w:rFonts w:ascii="Menlo" w:hAnsi="Menlo" w:cs="Menlo"/>
-          <w:color w:val="B5CEA8"/>
-          <w:sz w:val="17"/>
-          <w:szCs w:val="17"/>
-        </w:rPr>
-        <w:t>1</w:t>
-      </w:r>
-      <w:r>
-        <w:rPr>
-          <w:rFonts w:ascii="Menlo" w:hAnsi="Menlo" w:cs="Menlo"/>
-          <w:color w:val="D4D4D4"/>
-          <w:sz w:val="17"/>
-          <w:szCs w:val="17"/>
-        </w:rPr>
-        <w:t xml:space="preserve">, </w:t>
-      </w:r>
-      <w:r>
-        <w:rPr>
-          <w:rFonts w:ascii="Menlo" w:hAnsi="Menlo" w:cs="Menlo"/>
-          <w:color w:val="B5CEA8"/>
-          <w:sz w:val="17"/>
-          <w:szCs w:val="17"/>
-        </w:rPr>
-        <w:t>2</w:t>
-      </w:r>
-      <w:r>
-        <w:rPr>
-          <w:rFonts w:ascii="Menlo" w:hAnsi="Menlo" w:cs="Menlo"/>
-          <w:color w:val="D4D4D4"/>
-          <w:sz w:val="17"/>
-          <w:szCs w:val="17"/>
-        </w:rPr>
-        <w:t xml:space="preserve">, </w:t>
-      </w:r>
-      <w:r>
-        <w:rPr>
-          <w:rFonts w:ascii="Menlo" w:hAnsi="Menlo" w:cs="Menlo"/>
-          <w:color w:val="B5CEA8"/>
-          <w:sz w:val="17"/>
-          <w:szCs w:val="17"/>
-        </w:rPr>
-        <w:t>3</w:t>
-      </w:r>
-      <w:r>
-        <w:rPr>
-          <w:rFonts w:ascii="Menlo" w:hAnsi="Menlo" w:cs="Menlo"/>
-          <w:color w:val="D4D4D4"/>
-          <w:sz w:val="17"/>
-          <w:szCs w:val="17"/>
-        </w:rPr>
-        <w:t>};</w:t>
-      </w:r>
-    </w:p>
-    <w:p>
-      <w:pPr>
-        <w:shd w:val="clear" w:color="auto" w:fill="1E1E1E"/>
-        <w:spacing w:line="360" w:lineRule="auto"/>
-        <w:rPr>
-          <w:rFonts w:ascii="Menlo" w:hAnsi="Menlo" w:cs="Menlo"/>
-          <w:color w:val="D4D4D4"/>
-          <w:sz w:val="17"/>
-          <w:szCs w:val="17"/>
-        </w:rPr>
-      </w:pPr>
-      <w:r>
-        <w:rPr>
-          <w:rFonts w:ascii="Menlo" w:hAnsi="Menlo" w:cs="Menlo"/>
-          <w:color w:val="D4D4D4"/>
-          <w:sz w:val="17"/>
-          <w:szCs w:val="17"/>
-        </w:rPr>
-        <w:t xml:space="preserve">    </w:t>
-      </w:r>
-      <w:r>
-        <w:rPr>
-          <w:rFonts w:ascii="Menlo" w:hAnsi="Menlo" w:cs="Menlo"/>
-          <w:color w:val="569CD6"/>
-          <w:sz w:val="17"/>
-          <w:szCs w:val="17"/>
-        </w:rPr>
-        <w:t>int</w:t>
-      </w:r>
-      <w:r>
-        <w:rPr>
-          <w:rFonts w:ascii="Menlo" w:hAnsi="Menlo" w:cs="Menlo"/>
-          <w:color w:val="D4D4D4"/>
-          <w:sz w:val="17"/>
-          <w:szCs w:val="17"/>
-        </w:rPr>
-        <w:t xml:space="preserve"> </w:t>
-      </w:r>
-      <w:proofErr w:type="gramStart"/>
-      <w:r>
-        <w:rPr>
-          <w:rFonts w:ascii="Menlo" w:hAnsi="Menlo" w:cs="Menlo"/>
-          <w:color w:val="9CDCFE"/>
-          <w:sz w:val="17"/>
-          <w:szCs w:val="17"/>
-        </w:rPr>
-        <w:t>b</w:t>
-      </w:r>
-      <w:r>
-        <w:rPr>
-          <w:rFonts w:ascii="Menlo" w:hAnsi="Menlo" w:cs="Menlo"/>
-          <w:color w:val="D4D4D4"/>
-          <w:sz w:val="17"/>
-          <w:szCs w:val="17"/>
-        </w:rPr>
-        <w:t>[</w:t>
-      </w:r>
-      <w:proofErr w:type="gramEnd"/>
-      <w:r>
-        <w:rPr>
-          <w:rFonts w:ascii="Menlo" w:hAnsi="Menlo" w:cs="Menlo"/>
-          <w:color w:val="B5CEA8"/>
-          <w:sz w:val="17"/>
-          <w:szCs w:val="17"/>
-        </w:rPr>
-        <w:t>3</w:t>
-      </w:r>
-      <w:r>
-        <w:rPr>
-          <w:rFonts w:ascii="Menlo" w:hAnsi="Menlo" w:cs="Menlo"/>
-          <w:color w:val="D4D4D4"/>
-          <w:sz w:val="17"/>
-          <w:szCs w:val="17"/>
-        </w:rPr>
-        <w:t>] = {</w:t>
-      </w:r>
-      <w:r>
-        <w:rPr>
-          <w:rFonts w:ascii="Menlo" w:hAnsi="Menlo" w:cs="Menlo"/>
-          <w:color w:val="B5CEA8"/>
-          <w:sz w:val="17"/>
-          <w:szCs w:val="17"/>
-        </w:rPr>
-        <w:t>5</w:t>
-      </w:r>
-      <w:r>
-        <w:rPr>
-          <w:rFonts w:ascii="Menlo" w:hAnsi="Menlo" w:cs="Menlo"/>
-          <w:color w:val="D4D4D4"/>
-          <w:sz w:val="17"/>
-          <w:szCs w:val="17"/>
-        </w:rPr>
-        <w:t xml:space="preserve">, </w:t>
-      </w:r>
-      <w:r>
-        <w:rPr>
-          <w:rFonts w:ascii="Menlo" w:hAnsi="Menlo" w:cs="Menlo"/>
-          <w:color w:val="B5CEA8"/>
-          <w:sz w:val="17"/>
-          <w:szCs w:val="17"/>
-        </w:rPr>
-        <w:t>6</w:t>
-      </w:r>
-      <w:r>
-        <w:rPr>
-          <w:rFonts w:ascii="Menlo" w:hAnsi="Menlo" w:cs="Menlo"/>
-          <w:color w:val="D4D4D4"/>
-          <w:sz w:val="17"/>
-          <w:szCs w:val="17"/>
-        </w:rPr>
-        <w:t xml:space="preserve">, </w:t>
-      </w:r>
-      <w:r>
-        <w:rPr>
-          <w:rFonts w:ascii="Menlo" w:hAnsi="Menlo" w:cs="Menlo"/>
-          <w:color w:val="B5CEA8"/>
-          <w:sz w:val="17"/>
-          <w:szCs w:val="17"/>
-        </w:rPr>
-        <w:t>7</w:t>
-      </w:r>
-      <w:r>
-        <w:rPr>
-          <w:rFonts w:ascii="Menlo" w:hAnsi="Menlo" w:cs="Menlo"/>
-          <w:color w:val="D4D4D4"/>
-          <w:sz w:val="17"/>
-          <w:szCs w:val="17"/>
-        </w:rPr>
-        <w:t>};</w:t>
-      </w:r>
-    </w:p>
-    <w:p>
-      <w:pPr>
-        <w:shd w:val="clear" w:color="auto" w:fill="1E1E1E"/>
-        <w:spacing w:line="360" w:lineRule="auto"/>
-        <w:rPr>
-          <w:rFonts w:ascii="Menlo" w:hAnsi="Menlo" w:cs="Menlo"/>
-          <w:color w:val="D4D4D4"/>
-          <w:sz w:val="17"/>
-          <w:szCs w:val="17"/>
-        </w:rPr>
-      </w:pPr>
-      <w:r>
-        <w:rPr>
-          <w:rFonts w:ascii="Menlo" w:hAnsi="Menlo" w:cs="Menlo"/>
-          <w:color w:val="D4D4D4"/>
-          <w:sz w:val="17"/>
-          <w:szCs w:val="17"/>
-        </w:rPr>
-        <w:t xml:space="preserve">    </w:t>
-      </w:r>
-      <w:proofErr w:type="spellStart"/>
-      <w:r>
-        <w:rPr>
-          <w:rFonts w:ascii="Menlo" w:hAnsi="Menlo" w:cs="Menlo"/>
-          <w:color w:val="9CDCFE"/>
-          <w:sz w:val="17"/>
-          <w:szCs w:val="17"/>
-        </w:rPr>
-        <w:t>cout</w:t>
-      </w:r>
-      <w:proofErr w:type="spellEnd"/>
-      <w:r>
-        <w:rPr>
-          <w:rFonts w:ascii="Menlo" w:hAnsi="Menlo" w:cs="Menlo"/>
-          <w:color w:val="D4D4D4"/>
-          <w:sz w:val="17"/>
-          <w:szCs w:val="17"/>
-        </w:rPr>
-        <w:t xml:space="preserve"> </w:t>
-      </w:r>
-      <w:r>
-        <w:rPr>
-          <w:rFonts w:ascii="Menlo" w:hAnsi="Menlo" w:cs="Menlo"/>
-          <w:color w:val="DCDCAA"/>
-          <w:sz w:val="17"/>
-          <w:szCs w:val="17"/>
-        </w:rPr>
         <w:t>&lt;&lt;</w:t>
       </w:r>
       <w:r>
@@ -7017,9 +6902,17 @@
           <w:sz w:val="17"/>
           <w:szCs w:val="17"/>
         </w:rPr>
-        <w:t>"</w:t>
-      </w:r>
-      <w:proofErr w:type="spellStart"/>
+        <w:t>'</w:t>
+      </w:r>
+      <w:r>
+        <w:rPr>
+          <w:rFonts w:ascii="Menlo" w:hAnsi="Menlo" w:cs="Menlo"/>
+          <w:color w:val="D7BA7D"/>
+          <w:sz w:val="17"/>
+          <w:szCs w:val="17"/>
+        </w:rPr>
+        <w:t>\n</w:t>
+      </w:r>
       <w:r>
         <w:rPr>
           <w:rFonts w:ascii="Menlo" w:hAnsi="Menlo" w:cs="Menlo"/>
@@ -7027,218 +6920,17 @@
           <w:sz w:val="17"/>
           <w:szCs w:val="17"/>
         </w:rPr>
-        <w:t>dot_product</w:t>
-      </w:r>
-      <w:proofErr w:type="spellEnd"/>
-      <w:r>
-        <w:rPr>
-          <w:rFonts w:ascii="Menlo" w:hAnsi="Menlo" w:cs="Menlo"/>
-          <w:color w:val="CE9178"/>
-          <w:sz w:val="17"/>
-          <w:szCs w:val="17"/>
-        </w:rPr>
-        <w:t>&lt;3&gt;(</w:t>
-      </w:r>
-      <w:proofErr w:type="spellStart"/>
-      <w:proofErr w:type="gramStart"/>
-      <w:r>
-        <w:rPr>
-          <w:rFonts w:ascii="Menlo" w:hAnsi="Menlo" w:cs="Menlo"/>
-          <w:color w:val="CE9178"/>
-          <w:sz w:val="17"/>
-          <w:szCs w:val="17"/>
-        </w:rPr>
-        <w:t>a,b</w:t>
-      </w:r>
-      <w:proofErr w:type="spellEnd"/>
-      <w:proofErr w:type="gramEnd"/>
-      <w:r>
-        <w:rPr>
-          <w:rFonts w:ascii="Menlo" w:hAnsi="Menlo" w:cs="Menlo"/>
-          <w:color w:val="CE9178"/>
-          <w:sz w:val="17"/>
-          <w:szCs w:val="17"/>
-        </w:rPr>
-        <w:t>) = "</w:t>
-      </w:r>
-      <w:r>
-        <w:rPr>
-          <w:rFonts w:ascii="Menlo" w:hAnsi="Menlo" w:cs="Menlo"/>
-          <w:color w:val="D4D4D4"/>
-          <w:sz w:val="17"/>
-          <w:szCs w:val="17"/>
-        </w:rPr>
-        <w:t xml:space="preserve"> </w:t>
-      </w:r>
-      <w:r>
-        <w:rPr>
-          <w:rFonts w:ascii="Menlo" w:hAnsi="Menlo" w:cs="Menlo"/>
-          <w:color w:val="DCDCAA"/>
-          <w:sz w:val="17"/>
-          <w:szCs w:val="17"/>
-        </w:rPr>
-        <w:t>&lt;&lt;</w:t>
-      </w:r>
-      <w:r>
-        <w:rPr>
-          <w:rFonts w:ascii="Menlo" w:hAnsi="Menlo" w:cs="Menlo"/>
-          <w:color w:val="D4D4D4"/>
-          <w:sz w:val="17"/>
-          <w:szCs w:val="17"/>
-        </w:rPr>
-        <w:t xml:space="preserve"> </w:t>
-      </w:r>
-      <w:proofErr w:type="spellStart"/>
-      <w:r>
-        <w:rPr>
-          <w:rFonts w:ascii="Menlo" w:hAnsi="Menlo" w:cs="Menlo"/>
-          <w:color w:val="DCDCAA"/>
-          <w:sz w:val="17"/>
-          <w:szCs w:val="17"/>
-        </w:rPr>
-        <w:t>dot_product</w:t>
-      </w:r>
-      <w:proofErr w:type="spellEnd"/>
-      <w:r>
-        <w:rPr>
-          <w:rFonts w:ascii="Menlo" w:hAnsi="Menlo" w:cs="Menlo"/>
-          <w:color w:val="D4D4D4"/>
-          <w:sz w:val="17"/>
-          <w:szCs w:val="17"/>
-        </w:rPr>
-        <w:t>&lt;</w:t>
-      </w:r>
-      <w:r>
-        <w:rPr>
-          <w:rFonts w:ascii="Menlo" w:hAnsi="Menlo" w:cs="Menlo"/>
-          <w:color w:val="B5CEA8"/>
-          <w:sz w:val="17"/>
-          <w:szCs w:val="17"/>
-        </w:rPr>
-        <w:t>3</w:t>
-      </w:r>
-      <w:r>
-        <w:rPr>
-          <w:rFonts w:ascii="Menlo" w:hAnsi="Menlo" w:cs="Menlo"/>
-          <w:color w:val="D4D4D4"/>
-          <w:sz w:val="17"/>
-          <w:szCs w:val="17"/>
-        </w:rPr>
-        <w:t>&gt;(</w:t>
-      </w:r>
-      <w:r>
-        <w:rPr>
-          <w:rFonts w:ascii="Menlo" w:hAnsi="Menlo" w:cs="Menlo"/>
-          <w:color w:val="9CDCFE"/>
-          <w:sz w:val="17"/>
-          <w:szCs w:val="17"/>
-        </w:rPr>
-        <w:t>a</w:t>
-      </w:r>
-      <w:r>
-        <w:rPr>
-          <w:rFonts w:ascii="Menlo" w:hAnsi="Menlo" w:cs="Menlo"/>
-          <w:color w:val="D4D4D4"/>
-          <w:sz w:val="17"/>
-          <w:szCs w:val="17"/>
-        </w:rPr>
-        <w:t xml:space="preserve">, </w:t>
-      </w:r>
-      <w:r>
-        <w:rPr>
-          <w:rFonts w:ascii="Menlo" w:hAnsi="Menlo" w:cs="Menlo"/>
-          <w:color w:val="9CDCFE"/>
-          <w:sz w:val="17"/>
-          <w:szCs w:val="17"/>
-        </w:rPr>
-        <w:t>b</w:t>
-      </w:r>
-      <w:r>
-        <w:rPr>
-          <w:rFonts w:ascii="Menlo" w:hAnsi="Menlo" w:cs="Menlo"/>
-          <w:color w:val="D4D4D4"/>
-          <w:sz w:val="17"/>
-          <w:szCs w:val="17"/>
-        </w:rPr>
-        <w:t>)</w:t>
-      </w:r>
-    </w:p>
-    <w:p>
-      <w:pPr>
-        <w:shd w:val="clear" w:color="auto" w:fill="1E1E1E"/>
-        <w:spacing w:line="360" w:lineRule="auto"/>
-        <w:rPr>
-          <w:rFonts w:ascii="Menlo" w:hAnsi="Menlo" w:cs="Menlo"/>
-          <w:color w:val="D4D4D4"/>
-          <w:sz w:val="17"/>
-          <w:szCs w:val="17"/>
-        </w:rPr>
-      </w:pPr>
-      <w:r>
-        <w:rPr>
-          <w:rFonts w:ascii="Menlo" w:hAnsi="Menlo" w:cs="Menlo"/>
-          <w:color w:val="D4D4D4"/>
-          <w:sz w:val="17"/>
-          <w:szCs w:val="17"/>
-        </w:rPr>
-        <w:t xml:space="preserve">         </w:t>
-      </w:r>
-      <w:r>
-        <w:rPr>
-          <w:rFonts w:ascii="Menlo" w:hAnsi="Menlo" w:cs="Menlo"/>
-          <w:color w:val="DCDCAA"/>
-          <w:sz w:val="17"/>
-          <w:szCs w:val="17"/>
-        </w:rPr>
-        <w:t>&lt;&lt;</w:t>
-      </w:r>
-      <w:r>
-        <w:rPr>
-          <w:rFonts w:ascii="Menlo" w:hAnsi="Menlo" w:cs="Menlo"/>
-          <w:color w:val="D4D4D4"/>
-          <w:sz w:val="17"/>
-          <w:szCs w:val="17"/>
-        </w:rPr>
-        <w:t xml:space="preserve"> </w:t>
-      </w:r>
-      <w:r>
-        <w:rPr>
-          <w:rFonts w:ascii="Menlo" w:hAnsi="Menlo" w:cs="Menlo"/>
-          <w:color w:val="CE9178"/>
-          <w:sz w:val="17"/>
-          <w:szCs w:val="17"/>
-        </w:rPr>
         <w:t>'</w:t>
       </w:r>
       <w:r>
         <w:rPr>
           <w:rFonts w:ascii="Menlo" w:hAnsi="Menlo" w:cs="Menlo"/>
-          <w:color w:val="D7BA7D"/>
-          <w:sz w:val="17"/>
-          <w:szCs w:val="17"/>
-        </w:rPr>
-        <w:t>\n</w:t>
-      </w:r>
-      <w:proofErr w:type="gramStart"/>
-      <w:r>
-        <w:rPr>
-          <w:rFonts w:ascii="Menlo" w:hAnsi="Menlo" w:cs="Menlo"/>
-          <w:color w:val="CE9178"/>
-          <w:sz w:val="17"/>
-          <w:szCs w:val="17"/>
-        </w:rPr>
-        <w:t>'</w:t>
-      </w:r>
-      <w:r>
-        <w:rPr>
-          <w:rFonts w:ascii="Menlo" w:hAnsi="Menlo" w:cs="Menlo"/>
           <w:color w:val="D4D4D4"/>
           <w:sz w:val="17"/>
           <w:szCs w:val="17"/>
         </w:rPr>
         <w:t>;</w:t>
       </w:r>
-      <w:proofErr w:type="gramEnd"/>
     </w:p>
     <w:p>
       <w:pPr>
@@ -7720,29 +7412,13 @@
         <w:t>:</w:t>
       </w:r>
       <w:r>
-        <w:t xml:space="preserve">  There might be problem when template is instantiated for one </w:t>
-      </w:r>
-      <w:proofErr w:type="gramStart"/>
-      <w:r>
-        <w:t>type</w:t>
-      </w:r>
-      <w:proofErr w:type="gramEnd"/>
-      <w:r>
-        <w:t xml:space="preserve"> but it turns out depending on the what the instantiated type is, the other sub parameter required to solve the problem</w:t>
+        <w:t xml:space="preserve">  There might be problem when template is instantiated for one type but it turns out depending on the what the instantiated type is, the other sub parameter required to solve the problem</w:t>
       </w:r>
       <w:r>
         <w:t xml:space="preserve"> may</w:t>
       </w:r>
       <w:r>
-        <w:t xml:space="preserve"> vary. In such situation, we can bind one type to use certain other type </w:t>
-      </w:r>
-      <w:proofErr w:type="gramStart"/>
-      <w:r>
-        <w:t>in order to</w:t>
-      </w:r>
-      <w:proofErr w:type="gramEnd"/>
-      <w:r>
-        <w:t xml:space="preserve"> be able to perform optimally and</w:t>
+        <w:t xml:space="preserve"> vary. In such situation, we can bind one type to use certain other type in order to be able to perform optimally and</w:t>
       </w:r>
       <w:r>
         <w:t xml:space="preserve"> even for</w:t>
@@ -7965,7 +7641,6 @@
         </w:rPr>
         <w:t xml:space="preserve"> </w:t>
       </w:r>
-      <w:proofErr w:type="gramStart"/>
       <w:r>
         <w:rPr>
           <w:rFonts w:ascii="Menlo" w:hAnsi="Menlo" w:cs="Menlo"/>
@@ -7984,7 +7659,6 @@
         </w:rPr>
         <w:t>;</w:t>
       </w:r>
-      <w:proofErr w:type="gramEnd"/>
     </w:p>
     <w:p>
       <w:pPr>
@@ -8099,7 +7773,6 @@
         <w:t xml:space="preserve"> </w:t>
       </w:r>
       <w:proofErr w:type="spellStart"/>
-      <w:proofErr w:type="gramStart"/>
       <w:r>
         <w:rPr>
           <w:rFonts w:ascii="Menlo" w:hAnsi="Menlo" w:cs="Menlo"/>
@@ -8119,7 +7792,6 @@
         </w:rPr>
         <w:t>;</w:t>
       </w:r>
-      <w:proofErr w:type="gramEnd"/>
     </w:p>
     <w:p>
       <w:pPr>
@@ -8336,7 +8008,6 @@
         <w:t xml:space="preserve"> </w:t>
       </w:r>
       <w:proofErr w:type="spellStart"/>
-      <w:proofErr w:type="gramStart"/>
       <w:r>
         <w:rPr>
           <w:rFonts w:ascii="Menlo" w:hAnsi="Menlo" w:cs="Menlo"/>
@@ -8356,7 +8027,6 @@
         </w:rPr>
         <w:t>;</w:t>
       </w:r>
-      <w:proofErr w:type="gramEnd"/>
     </w:p>
     <w:p>
       <w:pPr>
@@ -8595,7 +8265,6 @@
         <w:t xml:space="preserve"> </w:t>
       </w:r>
       <w:proofErr w:type="spellStart"/>
-      <w:proofErr w:type="gramStart"/>
       <w:r>
         <w:rPr>
           <w:rFonts w:ascii="Menlo" w:hAnsi="Menlo" w:cs="Menlo"/>
@@ -8615,7 +8284,6 @@
         </w:rPr>
         <w:t>;</w:t>
       </w:r>
-      <w:proofErr w:type="gramEnd"/>
     </w:p>
     <w:p>
       <w:pPr>
@@ -8855,7 +8523,6 @@
         <w:t xml:space="preserve"> </w:t>
       </w:r>
       <w:proofErr w:type="spellStart"/>
-      <w:proofErr w:type="gramStart"/>
       <w:r>
         <w:rPr>
           <w:rFonts w:ascii="Menlo" w:hAnsi="Menlo" w:cs="Menlo"/>
@@ -8875,7 +8542,6 @@
         </w:rPr>
         <w:t>;</w:t>
       </w:r>
-      <w:proofErr w:type="gramEnd"/>
     </w:p>
     <w:p>
       <w:pPr>
@@ -9150,7 +8816,6 @@
         <w:t xml:space="preserve"> </w:t>
       </w:r>
       <w:proofErr w:type="spellStart"/>
-      <w:proofErr w:type="gramStart"/>
       <w:r>
         <w:rPr>
           <w:rFonts w:ascii="Menlo" w:hAnsi="Menlo" w:cs="Menlo"/>
@@ -9170,7 +8835,6 @@
         </w:rPr>
         <w:t>;</w:t>
       </w:r>
-      <w:proofErr w:type="gramEnd"/>
     </w:p>
     <w:p>
       <w:pPr>
@@ -9409,7 +9073,6 @@
         <w:t xml:space="preserve"> </w:t>
       </w:r>
       <w:proofErr w:type="spellStart"/>
-      <w:proofErr w:type="gramStart"/>
       <w:r>
         <w:rPr>
           <w:rFonts w:ascii="Menlo" w:hAnsi="Menlo" w:cs="Menlo"/>
@@ -9429,7 +9092,6 @@
         </w:rPr>
         <w:t>;</w:t>
       </w:r>
-      <w:proofErr w:type="gramEnd"/>
     </w:p>
     <w:p>
       <w:pPr>
@@ -9614,7 +9276,6 @@
         </w:rPr>
         <w:t>T</w:t>
       </w:r>
-      <w:proofErr w:type="gramStart"/>
       <w:r>
         <w:rPr>
           <w:rFonts w:ascii="Menlo" w:hAnsi="Menlo" w:cs="Menlo"/>
@@ -9625,7 +9286,6 @@
         <w:t>&gt;::</w:t>
       </w:r>
       <w:proofErr w:type="spellStart"/>
-      <w:proofErr w:type="gramEnd"/>
       <w:r>
         <w:rPr>
           <w:rFonts w:ascii="Menlo" w:hAnsi="Menlo" w:cs="Menlo"/>
@@ -9906,7 +9566,6 @@
         </w:rPr>
         <w:t>T</w:t>
       </w:r>
-      <w:proofErr w:type="gramStart"/>
       <w:r>
         <w:rPr>
           <w:rFonts w:ascii="Menlo" w:hAnsi="Menlo" w:cs="Menlo"/>
@@ -9917,7 +9576,6 @@
         <w:t>&gt;::</w:t>
       </w:r>
       <w:proofErr w:type="spellStart"/>
-      <w:proofErr w:type="gramEnd"/>
       <w:r>
         <w:rPr>
           <w:rFonts w:ascii="Menlo" w:hAnsi="Menlo" w:cs="Menlo"/>
@@ -10018,7 +9676,6 @@
         <w:t xml:space="preserve"> = </w:t>
       </w:r>
       <w:proofErr w:type="spellStart"/>
-      <w:proofErr w:type="gramStart"/>
       <w:r>
         <w:rPr>
           <w:rFonts w:ascii="Menlo" w:hAnsi="Menlo" w:cs="Menlo"/>
@@ -10036,17 +9693,7 @@
           <w:sz w:val="17"/>
           <w:szCs w:val="17"/>
         </w:rPr>
-        <w:t>(</w:t>
-      </w:r>
-      <w:proofErr w:type="gramEnd"/>
-      <w:r>
-        <w:rPr>
-          <w:rFonts w:ascii="Menlo" w:hAnsi="Menlo" w:cs="Menlo"/>
-          <w:color w:val="D4D4D4"/>
-          <w:sz w:val="17"/>
-          <w:szCs w:val="17"/>
-        </w:rPr>
-        <w:t>);</w:t>
+        <w:t>();</w:t>
       </w:r>
       <w:r>
         <w:rPr>
@@ -10097,7 +9744,6 @@
         </w:rPr>
         <w:t xml:space="preserve"> (</w:t>
       </w:r>
-      <w:proofErr w:type="gramStart"/>
       <w:r>
         <w:rPr>
           <w:rFonts w:ascii="Menlo" w:hAnsi="Menlo" w:cs="Menlo"/>
@@ -10114,17 +9760,7 @@
           <w:sz w:val="17"/>
           <w:szCs w:val="17"/>
         </w:rPr>
-        <w:t xml:space="preserve"> !</w:t>
-      </w:r>
-      <w:proofErr w:type="gramEnd"/>
-      <w:r>
-        <w:rPr>
-          <w:rFonts w:ascii="Menlo" w:hAnsi="Menlo" w:cs="Menlo"/>
-          <w:color w:val="D4D4D4"/>
-          <w:sz w:val="17"/>
-          <w:szCs w:val="17"/>
-        </w:rPr>
-        <w:t xml:space="preserve">= </w:t>
+        <w:t xml:space="preserve"> != </w:t>
       </w:r>
       <w:r>
         <w:rPr>
@@ -10206,7 +9842,6 @@
         </w:rPr>
         <w:t xml:space="preserve"> += *</w:t>
       </w:r>
-      <w:proofErr w:type="gramStart"/>
       <w:r>
         <w:rPr>
           <w:rFonts w:ascii="Menlo" w:hAnsi="Menlo" w:cs="Menlo"/>
@@ -10225,7 +9860,6 @@
         </w:rPr>
         <w:t>;</w:t>
       </w:r>
-      <w:proofErr w:type="gramEnd"/>
     </w:p>
     <w:p>
       <w:pPr>
@@ -10248,7 +9882,6 @@
         </w:rPr>
         <w:t xml:space="preserve">        ++</w:t>
       </w:r>
-      <w:proofErr w:type="gramStart"/>
       <w:r>
         <w:rPr>
           <w:rFonts w:ascii="Menlo" w:hAnsi="Menlo" w:cs="Menlo"/>
@@ -10267,7 +9900,6 @@
         </w:rPr>
         <w:t>;</w:t>
       </w:r>
-      <w:proofErr w:type="gramEnd"/>
     </w:p>
     <w:p>
       <w:pPr>
@@ -10330,7 +9962,6 @@
         </w:rPr>
         <w:t xml:space="preserve"> </w:t>
       </w:r>
-      <w:proofErr w:type="gramStart"/>
       <w:r>
         <w:rPr>
           <w:rFonts w:ascii="Menlo" w:hAnsi="Menlo" w:cs="Menlo"/>
@@ -10349,7 +9980,6 @@
         </w:rPr>
         <w:t>;</w:t>
       </w:r>
-      <w:proofErr w:type="gramEnd"/>
     </w:p>
     <w:p>
       <w:pPr>
@@ -10416,7 +10046,6 @@
         </w:rPr>
         <w:t xml:space="preserve"> </w:t>
       </w:r>
-      <w:proofErr w:type="gramStart"/>
       <w:r>
         <w:rPr>
           <w:rFonts w:ascii="Menlo" w:hAnsi="Menlo" w:cs="Menlo"/>
@@ -10433,17 +10062,7 @@
           <w:sz w:val="17"/>
           <w:szCs w:val="17"/>
         </w:rPr>
-        <w:t>(</w:t>
-      </w:r>
-      <w:proofErr w:type="gramEnd"/>
-      <w:r>
-        <w:rPr>
-          <w:rFonts w:ascii="Menlo" w:hAnsi="Menlo" w:cs="Menlo"/>
-          <w:color w:val="D4D4D4"/>
-          <w:sz w:val="17"/>
-          <w:szCs w:val="17"/>
-        </w:rPr>
-        <w:t>)</w:t>
+        <w:t>()</w:t>
       </w:r>
     </w:p>
     <w:p>
@@ -10529,7 +10148,6 @@
         </w:rPr>
         <w:t xml:space="preserve"> </w:t>
       </w:r>
-      <w:proofErr w:type="gramStart"/>
       <w:r>
         <w:rPr>
           <w:rFonts w:ascii="Menlo" w:hAnsi="Menlo" w:cs="Menlo"/>
@@ -10546,17 +10164,7 @@
           <w:sz w:val="17"/>
           <w:szCs w:val="17"/>
         </w:rPr>
-        <w:t>[</w:t>
-      </w:r>
-      <w:proofErr w:type="gramEnd"/>
-      <w:r>
-        <w:rPr>
-          <w:rFonts w:ascii="Menlo" w:hAnsi="Menlo" w:cs="Menlo"/>
-          <w:color w:val="D4D4D4"/>
-          <w:sz w:val="17"/>
-          <w:szCs w:val="17"/>
-        </w:rPr>
-        <w:t>] = {</w:t>
+        <w:t>[] = {</w:t>
       </w:r>
       <w:r>
         <w:rPr>
@@ -10826,7 +10434,6 @@
         </w:rPr>
         <w:t>(&amp;</w:t>
       </w:r>
-      <w:proofErr w:type="gramStart"/>
       <w:r>
         <w:rPr>
           <w:rFonts w:ascii="Menlo" w:hAnsi="Menlo" w:cs="Menlo"/>
@@ -10845,7 +10452,6 @@
         </w:rPr>
         <w:t>[</w:t>
       </w:r>
-      <w:proofErr w:type="gramEnd"/>
       <w:r>
         <w:rPr>
           <w:rFonts w:ascii="Menlo" w:hAnsi="Menlo" w:cs="Menlo"/>
@@ -10967,7 +10573,6 @@
         </w:rPr>
         <w:t>\n</w:t>
       </w:r>
-      <w:proofErr w:type="gramStart"/>
       <w:r>
         <w:rPr>
           <w:rFonts w:ascii="Menlo" w:hAnsi="Menlo" w:cs="Menlo"/>
@@ -10986,7 +10591,6 @@
         </w:rPr>
         <w:t>;</w:t>
       </w:r>
-      <w:proofErr w:type="gramEnd"/>
     </w:p>
     <w:p>
       <w:pPr>
@@ -11049,7 +10653,6 @@
         </w:rPr>
         <w:t xml:space="preserve"> </w:t>
       </w:r>
-      <w:proofErr w:type="gramStart"/>
       <w:r>
         <w:rPr>
           <w:rFonts w:ascii="Menlo" w:hAnsi="Menlo" w:cs="Menlo"/>
@@ -11066,400 +10669,386 @@
           <w:sz w:val="17"/>
           <w:szCs w:val="17"/>
         </w:rPr>
+        <w:t xml:space="preserve">[] = </w:t>
+      </w:r>
+      <w:r>
+        <w:rPr>
+          <w:rFonts w:ascii="Menlo" w:hAnsi="Menlo" w:cs="Menlo"/>
+          <w:color w:val="CE9178"/>
+          <w:sz w:val="17"/>
+          <w:szCs w:val="17"/>
+        </w:rPr>
+        <w:t>"templates"</w:t>
+      </w:r>
+      <w:r>
+        <w:rPr>
+          <w:rFonts w:ascii="Menlo" w:hAnsi="Menlo" w:cs="Menlo"/>
+          <w:color w:val="D4D4D4"/>
+          <w:sz w:val="17"/>
+          <w:szCs w:val="17"/>
+        </w:rPr>
+        <w:t>;</w:t>
+      </w:r>
+    </w:p>
+    <w:p>
+      <w:pPr>
+        <w:shd w:val="clear" w:color="auto" w:fill="1E1E1E"/>
+        <w:spacing w:line="360" w:lineRule="auto"/>
+        <w:ind w:left="720"/>
+        <w:rPr>
+          <w:rFonts w:ascii="Menlo" w:hAnsi="Menlo" w:cs="Menlo"/>
+          <w:color w:val="D4D4D4"/>
+          <w:sz w:val="17"/>
+          <w:szCs w:val="17"/>
+        </w:rPr>
+      </w:pPr>
+      <w:r>
+        <w:rPr>
+          <w:rFonts w:ascii="Menlo" w:hAnsi="Menlo" w:cs="Menlo"/>
+          <w:color w:val="D4D4D4"/>
+          <w:sz w:val="17"/>
+          <w:szCs w:val="17"/>
+        </w:rPr>
+        <w:t xml:space="preserve">    </w:t>
+      </w:r>
+      <w:r>
+        <w:rPr>
+          <w:rFonts w:ascii="Menlo" w:hAnsi="Menlo" w:cs="Menlo"/>
+          <w:color w:val="569CD6"/>
+          <w:sz w:val="17"/>
+          <w:szCs w:val="17"/>
+        </w:rPr>
+        <w:t>int</w:t>
+      </w:r>
+      <w:r>
+        <w:rPr>
+          <w:rFonts w:ascii="Menlo" w:hAnsi="Menlo" w:cs="Menlo"/>
+          <w:color w:val="D4D4D4"/>
+          <w:sz w:val="17"/>
+          <w:szCs w:val="17"/>
+        </w:rPr>
+        <w:t xml:space="preserve"> </w:t>
+      </w:r>
+      <w:r>
+        <w:rPr>
+          <w:rFonts w:ascii="Menlo" w:hAnsi="Menlo" w:cs="Menlo"/>
+          <w:color w:val="9CDCFE"/>
+          <w:sz w:val="17"/>
+          <w:szCs w:val="17"/>
+        </w:rPr>
+        <w:t>length</w:t>
+      </w:r>
+      <w:r>
+        <w:rPr>
+          <w:rFonts w:ascii="Menlo" w:hAnsi="Menlo" w:cs="Menlo"/>
+          <w:color w:val="D4D4D4"/>
+          <w:sz w:val="17"/>
+          <w:szCs w:val="17"/>
+        </w:rPr>
+        <w:t xml:space="preserve"> = </w:t>
+      </w:r>
+      <w:proofErr w:type="spellStart"/>
+      <w:r>
+        <w:rPr>
+          <w:rFonts w:ascii="Menlo" w:hAnsi="Menlo" w:cs="Menlo"/>
+          <w:color w:val="569CD6"/>
+          <w:sz w:val="17"/>
+          <w:szCs w:val="17"/>
+        </w:rPr>
+        <w:t>sizeof</w:t>
+      </w:r>
+      <w:proofErr w:type="spellEnd"/>
+      <w:r>
+        <w:rPr>
+          <w:rFonts w:ascii="Menlo" w:hAnsi="Menlo" w:cs="Menlo"/>
+          <w:color w:val="D4D4D4"/>
+          <w:sz w:val="17"/>
+          <w:szCs w:val="17"/>
+        </w:rPr>
+        <w:t>(</w:t>
+      </w:r>
+      <w:r>
+        <w:rPr>
+          <w:rFonts w:ascii="Menlo" w:hAnsi="Menlo" w:cs="Menlo"/>
+          <w:color w:val="9CDCFE"/>
+          <w:sz w:val="17"/>
+          <w:szCs w:val="17"/>
+        </w:rPr>
+        <w:t>name</w:t>
+      </w:r>
+      <w:r>
+        <w:rPr>
+          <w:rFonts w:ascii="Menlo" w:hAnsi="Menlo" w:cs="Menlo"/>
+          <w:color w:val="D4D4D4"/>
+          <w:sz w:val="17"/>
+          <w:szCs w:val="17"/>
+        </w:rPr>
+        <w:t xml:space="preserve">) - </w:t>
+      </w:r>
+      <w:r>
+        <w:rPr>
+          <w:rFonts w:ascii="Menlo" w:hAnsi="Menlo" w:cs="Menlo"/>
+          <w:color w:val="B5CEA8"/>
+          <w:sz w:val="17"/>
+          <w:szCs w:val="17"/>
+        </w:rPr>
+        <w:t>1</w:t>
+      </w:r>
+      <w:r>
+        <w:rPr>
+          <w:rFonts w:ascii="Menlo" w:hAnsi="Menlo" w:cs="Menlo"/>
+          <w:color w:val="D4D4D4"/>
+          <w:sz w:val="17"/>
+          <w:szCs w:val="17"/>
+        </w:rPr>
+        <w:t>;</w:t>
+      </w:r>
+    </w:p>
+    <w:p>
+      <w:pPr>
+        <w:shd w:val="clear" w:color="auto" w:fill="1E1E1E"/>
+        <w:spacing w:line="360" w:lineRule="auto"/>
+        <w:ind w:left="720"/>
+        <w:rPr>
+          <w:rFonts w:ascii="Menlo" w:hAnsi="Menlo" w:cs="Menlo"/>
+          <w:color w:val="D4D4D4"/>
+          <w:sz w:val="17"/>
+          <w:szCs w:val="17"/>
+        </w:rPr>
+      </w:pPr>
+      <w:r>
+        <w:rPr>
+          <w:rFonts w:ascii="Menlo" w:hAnsi="Menlo" w:cs="Menlo"/>
+          <w:color w:val="6A9955"/>
+          <w:sz w:val="17"/>
+          <w:szCs w:val="17"/>
+        </w:rPr>
+        <w:t xml:space="preserve">    // (try to) print average character value</w:t>
+      </w:r>
+    </w:p>
+    <w:p>
+      <w:pPr>
+        <w:shd w:val="clear" w:color="auto" w:fill="1E1E1E"/>
+        <w:spacing w:line="360" w:lineRule="auto"/>
+        <w:ind w:left="720"/>
+        <w:rPr>
+          <w:rFonts w:ascii="Menlo" w:hAnsi="Menlo" w:cs="Menlo"/>
+          <w:color w:val="D4D4D4"/>
+          <w:sz w:val="17"/>
+          <w:szCs w:val="17"/>
+        </w:rPr>
+      </w:pPr>
+      <w:r>
+        <w:rPr>
+          <w:rFonts w:ascii="Menlo" w:hAnsi="Menlo" w:cs="Menlo"/>
+          <w:color w:val="D4D4D4"/>
+          <w:sz w:val="17"/>
+          <w:szCs w:val="17"/>
+        </w:rPr>
+        <w:t xml:space="preserve">    </w:t>
+      </w:r>
+      <w:proofErr w:type="spellStart"/>
+      <w:r>
+        <w:rPr>
+          <w:rFonts w:ascii="Menlo" w:hAnsi="Menlo" w:cs="Menlo"/>
+          <w:color w:val="9CDCFE"/>
+          <w:sz w:val="17"/>
+          <w:szCs w:val="17"/>
+        </w:rPr>
+        <w:t>cout</w:t>
+      </w:r>
+      <w:proofErr w:type="spellEnd"/>
+      <w:r>
+        <w:rPr>
+          <w:rFonts w:ascii="Menlo" w:hAnsi="Menlo" w:cs="Menlo"/>
+          <w:color w:val="D4D4D4"/>
+          <w:sz w:val="17"/>
+          <w:szCs w:val="17"/>
+        </w:rPr>
+        <w:t xml:space="preserve"> </w:t>
+      </w:r>
+      <w:r>
+        <w:rPr>
+          <w:rFonts w:ascii="Menlo" w:hAnsi="Menlo" w:cs="Menlo"/>
+          <w:color w:val="DCDCAA"/>
+          <w:sz w:val="17"/>
+          <w:szCs w:val="17"/>
+        </w:rPr>
+        <w:t>&lt;&lt;</w:t>
+      </w:r>
+      <w:r>
+        <w:rPr>
+          <w:rFonts w:ascii="Menlo" w:hAnsi="Menlo" w:cs="Menlo"/>
+          <w:color w:val="D4D4D4"/>
+          <w:sz w:val="17"/>
+          <w:szCs w:val="17"/>
+        </w:rPr>
+        <w:t xml:space="preserve"> </w:t>
+      </w:r>
+      <w:r>
+        <w:rPr>
+          <w:rFonts w:ascii="Menlo" w:hAnsi="Menlo" w:cs="Menlo"/>
+          <w:color w:val="CE9178"/>
+          <w:sz w:val="17"/>
+          <w:szCs w:val="17"/>
+        </w:rPr>
+        <w:t>"the average value of the characters in "</w:t>
+      </w:r>
+      <w:r>
+        <w:rPr>
+          <w:rFonts w:ascii="Menlo" w:hAnsi="Menlo" w:cs="Menlo"/>
+          <w:color w:val="D4D4D4"/>
+          <w:sz w:val="17"/>
+          <w:szCs w:val="17"/>
+        </w:rPr>
+        <w:t xml:space="preserve"> </w:t>
+      </w:r>
+      <w:r>
+        <w:rPr>
+          <w:rFonts w:ascii="Menlo" w:hAnsi="Menlo" w:cs="Menlo"/>
+          <w:color w:val="DCDCAA"/>
+          <w:sz w:val="17"/>
+          <w:szCs w:val="17"/>
+        </w:rPr>
+        <w:t>&lt;&lt;</w:t>
+      </w:r>
+      <w:r>
+        <w:rPr>
+          <w:rFonts w:ascii="Menlo" w:hAnsi="Menlo" w:cs="Menlo"/>
+          <w:color w:val="D4D4D4"/>
+          <w:sz w:val="17"/>
+          <w:szCs w:val="17"/>
+        </w:rPr>
+        <w:t xml:space="preserve"> </w:t>
+      </w:r>
+      <w:r>
+        <w:rPr>
+          <w:rFonts w:ascii="Menlo" w:hAnsi="Menlo" w:cs="Menlo"/>
+          <w:color w:val="9CDCFE"/>
+          <w:sz w:val="17"/>
+          <w:szCs w:val="17"/>
+        </w:rPr>
+        <w:t>name</w:t>
+      </w:r>
+      <w:r>
+        <w:rPr>
+          <w:rFonts w:ascii="Menlo" w:hAnsi="Menlo" w:cs="Menlo"/>
+          <w:color w:val="D4D4D4"/>
+          <w:sz w:val="17"/>
+          <w:szCs w:val="17"/>
+        </w:rPr>
+        <w:t xml:space="preserve"> </w:t>
+      </w:r>
+      <w:r>
+        <w:rPr>
+          <w:rFonts w:ascii="Menlo" w:hAnsi="Menlo" w:cs="Menlo"/>
+          <w:color w:val="DCDCAA"/>
+          <w:sz w:val="17"/>
+          <w:szCs w:val="17"/>
+        </w:rPr>
+        <w:t>&lt;&lt;</w:t>
+      </w:r>
+      <w:r>
+        <w:rPr>
+          <w:rFonts w:ascii="Menlo" w:hAnsi="Menlo" w:cs="Menlo"/>
+          <w:color w:val="D4D4D4"/>
+          <w:sz w:val="17"/>
+          <w:szCs w:val="17"/>
+        </w:rPr>
+        <w:t xml:space="preserve"> </w:t>
+      </w:r>
+      <w:r>
+        <w:rPr>
+          <w:rFonts w:ascii="Menlo" w:hAnsi="Menlo" w:cs="Menlo"/>
+          <w:color w:val="CE9178"/>
+          <w:sz w:val="17"/>
+          <w:szCs w:val="17"/>
+        </w:rPr>
+        <w:t>"</w:t>
+      </w:r>
+      <w:r>
+        <w:rPr>
+          <w:rFonts w:ascii="Menlo" w:hAnsi="Menlo" w:cs="Menlo"/>
+          <w:color w:val="D7BA7D"/>
+          <w:sz w:val="17"/>
+          <w:szCs w:val="17"/>
+        </w:rPr>
+        <w:t>\"</w:t>
+      </w:r>
+      <w:r>
+        <w:rPr>
+          <w:rFonts w:ascii="Menlo" w:hAnsi="Menlo" w:cs="Menlo"/>
+          <w:color w:val="CE9178"/>
+          <w:sz w:val="17"/>
+          <w:szCs w:val="17"/>
+        </w:rPr>
+        <w:t xml:space="preserve"> is "</w:t>
+      </w:r>
+      <w:r>
+        <w:rPr>
+          <w:rFonts w:ascii="Menlo" w:hAnsi="Menlo" w:cs="Menlo"/>
+          <w:color w:val="D4D4D4"/>
+          <w:sz w:val="17"/>
+          <w:szCs w:val="17"/>
+        </w:rPr>
+        <w:t xml:space="preserve"> </w:t>
+      </w:r>
+      <w:r>
+        <w:rPr>
+          <w:rFonts w:ascii="Menlo" w:hAnsi="Menlo" w:cs="Menlo"/>
+          <w:color w:val="DCDCAA"/>
+          <w:sz w:val="17"/>
+          <w:szCs w:val="17"/>
+        </w:rPr>
+        <w:t>&lt;&lt;</w:t>
+      </w:r>
+      <w:r>
+        <w:rPr>
+          <w:rFonts w:ascii="Menlo" w:hAnsi="Menlo" w:cs="Menlo"/>
+          <w:color w:val="D4D4D4"/>
+          <w:sz w:val="17"/>
+          <w:szCs w:val="17"/>
+        </w:rPr>
+        <w:t xml:space="preserve"> </w:t>
+      </w:r>
+      <w:proofErr w:type="spellStart"/>
+      <w:r>
+        <w:rPr>
+          <w:rFonts w:ascii="Menlo" w:hAnsi="Menlo" w:cs="Menlo"/>
+          <w:color w:val="DCDCAA"/>
+          <w:sz w:val="17"/>
+          <w:szCs w:val="17"/>
+        </w:rPr>
+        <w:t>accum</w:t>
+      </w:r>
+      <w:proofErr w:type="spellEnd"/>
+      <w:r>
+        <w:rPr>
+          <w:rFonts w:ascii="Menlo" w:hAnsi="Menlo" w:cs="Menlo"/>
+          <w:color w:val="D4D4D4"/>
+          <w:sz w:val="17"/>
+          <w:szCs w:val="17"/>
+        </w:rPr>
+        <w:t>(&amp;</w:t>
+      </w:r>
+      <w:r>
+        <w:rPr>
+          <w:rFonts w:ascii="Menlo" w:hAnsi="Menlo" w:cs="Menlo"/>
+          <w:color w:val="9CDCFE"/>
+          <w:sz w:val="17"/>
+          <w:szCs w:val="17"/>
+        </w:rPr>
+        <w:t>name</w:t>
+      </w:r>
+      <w:r>
+        <w:rPr>
+          <w:rFonts w:ascii="Menlo" w:hAnsi="Menlo" w:cs="Menlo"/>
+          <w:color w:val="D4D4D4"/>
+          <w:sz w:val="17"/>
+          <w:szCs w:val="17"/>
+        </w:rPr>
         <w:t>[</w:t>
       </w:r>
-      <w:proofErr w:type="gramEnd"/>
-      <w:r>
-        <w:rPr>
-          <w:rFonts w:ascii="Menlo" w:hAnsi="Menlo" w:cs="Menlo"/>
-          <w:color w:val="D4D4D4"/>
-          <w:sz w:val="17"/>
-          <w:szCs w:val="17"/>
-        </w:rPr>
-        <w:t xml:space="preserve">] = </w:t>
-      </w:r>
-      <w:r>
-        <w:rPr>
-          <w:rFonts w:ascii="Menlo" w:hAnsi="Menlo" w:cs="Menlo"/>
-          <w:color w:val="CE9178"/>
-          <w:sz w:val="17"/>
-          <w:szCs w:val="17"/>
-        </w:rPr>
-        <w:t>"templates"</w:t>
-      </w:r>
-      <w:r>
-        <w:rPr>
-          <w:rFonts w:ascii="Menlo" w:hAnsi="Menlo" w:cs="Menlo"/>
-          <w:color w:val="D4D4D4"/>
-          <w:sz w:val="17"/>
-          <w:szCs w:val="17"/>
-        </w:rPr>
-        <w:t>;</w:t>
-      </w:r>
-    </w:p>
-    <w:p>
-      <w:pPr>
-        <w:shd w:val="clear" w:color="auto" w:fill="1E1E1E"/>
-        <w:spacing w:line="360" w:lineRule="auto"/>
-        <w:ind w:left="720"/>
-        <w:rPr>
-          <w:rFonts w:ascii="Menlo" w:hAnsi="Menlo" w:cs="Menlo"/>
-          <w:color w:val="D4D4D4"/>
-          <w:sz w:val="17"/>
-          <w:szCs w:val="17"/>
-        </w:rPr>
-      </w:pPr>
-      <w:r>
-        <w:rPr>
-          <w:rFonts w:ascii="Menlo" w:hAnsi="Menlo" w:cs="Menlo"/>
-          <w:color w:val="D4D4D4"/>
-          <w:sz w:val="17"/>
-          <w:szCs w:val="17"/>
-        </w:rPr>
-        <w:t xml:space="preserve">    </w:t>
-      </w:r>
-      <w:r>
-        <w:rPr>
-          <w:rFonts w:ascii="Menlo" w:hAnsi="Menlo" w:cs="Menlo"/>
-          <w:color w:val="569CD6"/>
-          <w:sz w:val="17"/>
-          <w:szCs w:val="17"/>
-        </w:rPr>
-        <w:t>int</w:t>
-      </w:r>
-      <w:r>
-        <w:rPr>
-          <w:rFonts w:ascii="Menlo" w:hAnsi="Menlo" w:cs="Menlo"/>
-          <w:color w:val="D4D4D4"/>
-          <w:sz w:val="17"/>
-          <w:szCs w:val="17"/>
-        </w:rPr>
-        <w:t xml:space="preserve"> </w:t>
-      </w:r>
-      <w:r>
-        <w:rPr>
-          <w:rFonts w:ascii="Menlo" w:hAnsi="Menlo" w:cs="Menlo"/>
-          <w:color w:val="9CDCFE"/>
-          <w:sz w:val="17"/>
-          <w:szCs w:val="17"/>
-        </w:rPr>
-        <w:t>length</w:t>
-      </w:r>
-      <w:r>
-        <w:rPr>
-          <w:rFonts w:ascii="Menlo" w:hAnsi="Menlo" w:cs="Menlo"/>
-          <w:color w:val="D4D4D4"/>
-          <w:sz w:val="17"/>
-          <w:szCs w:val="17"/>
-        </w:rPr>
-        <w:t xml:space="preserve"> = </w:t>
-      </w:r>
-      <w:proofErr w:type="spellStart"/>
-      <w:r>
-        <w:rPr>
-          <w:rFonts w:ascii="Menlo" w:hAnsi="Menlo" w:cs="Menlo"/>
-          <w:color w:val="569CD6"/>
-          <w:sz w:val="17"/>
-          <w:szCs w:val="17"/>
-        </w:rPr>
-        <w:t>sizeof</w:t>
-      </w:r>
-      <w:proofErr w:type="spellEnd"/>
-      <w:r>
-        <w:rPr>
-          <w:rFonts w:ascii="Menlo" w:hAnsi="Menlo" w:cs="Menlo"/>
-          <w:color w:val="D4D4D4"/>
-          <w:sz w:val="17"/>
-          <w:szCs w:val="17"/>
-        </w:rPr>
-        <w:t>(</w:t>
-      </w:r>
-      <w:r>
-        <w:rPr>
-          <w:rFonts w:ascii="Menlo" w:hAnsi="Menlo" w:cs="Menlo"/>
-          <w:color w:val="9CDCFE"/>
-          <w:sz w:val="17"/>
-          <w:szCs w:val="17"/>
-        </w:rPr>
-        <w:t>name</w:t>
-      </w:r>
-      <w:r>
-        <w:rPr>
-          <w:rFonts w:ascii="Menlo" w:hAnsi="Menlo" w:cs="Menlo"/>
-          <w:color w:val="D4D4D4"/>
-          <w:sz w:val="17"/>
-          <w:szCs w:val="17"/>
-        </w:rPr>
-        <w:t xml:space="preserve">) - </w:t>
-      </w:r>
-      <w:proofErr w:type="gramStart"/>
-      <w:r>
-        <w:rPr>
-          <w:rFonts w:ascii="Menlo" w:hAnsi="Menlo" w:cs="Menlo"/>
-          <w:color w:val="B5CEA8"/>
-          <w:sz w:val="17"/>
-          <w:szCs w:val="17"/>
-        </w:rPr>
-        <w:t>1</w:t>
-      </w:r>
-      <w:r>
-        <w:rPr>
-          <w:rFonts w:ascii="Menlo" w:hAnsi="Menlo" w:cs="Menlo"/>
-          <w:color w:val="D4D4D4"/>
-          <w:sz w:val="17"/>
-          <w:szCs w:val="17"/>
-        </w:rPr>
-        <w:t>;</w:t>
-      </w:r>
-      <w:proofErr w:type="gramEnd"/>
-    </w:p>
-    <w:p>
-      <w:pPr>
-        <w:shd w:val="clear" w:color="auto" w:fill="1E1E1E"/>
-        <w:spacing w:line="360" w:lineRule="auto"/>
-        <w:ind w:left="720"/>
-        <w:rPr>
-          <w:rFonts w:ascii="Menlo" w:hAnsi="Menlo" w:cs="Menlo"/>
-          <w:color w:val="D4D4D4"/>
-          <w:sz w:val="17"/>
-          <w:szCs w:val="17"/>
-        </w:rPr>
-      </w:pPr>
-      <w:r>
-        <w:rPr>
-          <w:rFonts w:ascii="Menlo" w:hAnsi="Menlo" w:cs="Menlo"/>
-          <w:color w:val="6A9955"/>
-          <w:sz w:val="17"/>
-          <w:szCs w:val="17"/>
-        </w:rPr>
-        <w:t xml:space="preserve">    // (try to) print average character value</w:t>
-      </w:r>
-    </w:p>
-    <w:p>
-      <w:pPr>
-        <w:shd w:val="clear" w:color="auto" w:fill="1E1E1E"/>
-        <w:spacing w:line="360" w:lineRule="auto"/>
-        <w:ind w:left="720"/>
-        <w:rPr>
-          <w:rFonts w:ascii="Menlo" w:hAnsi="Menlo" w:cs="Menlo"/>
-          <w:color w:val="D4D4D4"/>
-          <w:sz w:val="17"/>
-          <w:szCs w:val="17"/>
-        </w:rPr>
-      </w:pPr>
-      <w:r>
-        <w:rPr>
-          <w:rFonts w:ascii="Menlo" w:hAnsi="Menlo" w:cs="Menlo"/>
-          <w:color w:val="D4D4D4"/>
-          <w:sz w:val="17"/>
-          <w:szCs w:val="17"/>
-        </w:rPr>
-        <w:t xml:space="preserve">    </w:t>
-      </w:r>
-      <w:proofErr w:type="spellStart"/>
-      <w:r>
-        <w:rPr>
-          <w:rFonts w:ascii="Menlo" w:hAnsi="Menlo" w:cs="Menlo"/>
-          <w:color w:val="9CDCFE"/>
-          <w:sz w:val="17"/>
-          <w:szCs w:val="17"/>
-        </w:rPr>
-        <w:t>cout</w:t>
-      </w:r>
-      <w:proofErr w:type="spellEnd"/>
-      <w:r>
-        <w:rPr>
-          <w:rFonts w:ascii="Menlo" w:hAnsi="Menlo" w:cs="Menlo"/>
-          <w:color w:val="D4D4D4"/>
-          <w:sz w:val="17"/>
-          <w:szCs w:val="17"/>
-        </w:rPr>
-        <w:t xml:space="preserve"> </w:t>
-      </w:r>
-      <w:r>
-        <w:rPr>
-          <w:rFonts w:ascii="Menlo" w:hAnsi="Menlo" w:cs="Menlo"/>
-          <w:color w:val="DCDCAA"/>
-          <w:sz w:val="17"/>
-          <w:szCs w:val="17"/>
-        </w:rPr>
-        <w:t>&lt;&lt;</w:t>
-      </w:r>
-      <w:r>
-        <w:rPr>
-          <w:rFonts w:ascii="Menlo" w:hAnsi="Menlo" w:cs="Menlo"/>
-          <w:color w:val="D4D4D4"/>
-          <w:sz w:val="17"/>
-          <w:szCs w:val="17"/>
-        </w:rPr>
-        <w:t xml:space="preserve"> </w:t>
-      </w:r>
-      <w:r>
-        <w:rPr>
-          <w:rFonts w:ascii="Menlo" w:hAnsi="Menlo" w:cs="Menlo"/>
-          <w:color w:val="CE9178"/>
-          <w:sz w:val="17"/>
-          <w:szCs w:val="17"/>
-        </w:rPr>
-        <w:t>"the average value of the characters in "</w:t>
-      </w:r>
-      <w:r>
-        <w:rPr>
-          <w:rFonts w:ascii="Menlo" w:hAnsi="Menlo" w:cs="Menlo"/>
-          <w:color w:val="D4D4D4"/>
-          <w:sz w:val="17"/>
-          <w:szCs w:val="17"/>
-        </w:rPr>
-        <w:t xml:space="preserve"> </w:t>
-      </w:r>
-      <w:r>
-        <w:rPr>
-          <w:rFonts w:ascii="Menlo" w:hAnsi="Menlo" w:cs="Menlo"/>
-          <w:color w:val="DCDCAA"/>
-          <w:sz w:val="17"/>
-          <w:szCs w:val="17"/>
-        </w:rPr>
-        <w:t>&lt;&lt;</w:t>
-      </w:r>
-      <w:r>
-        <w:rPr>
-          <w:rFonts w:ascii="Menlo" w:hAnsi="Menlo" w:cs="Menlo"/>
-          <w:color w:val="D4D4D4"/>
-          <w:sz w:val="17"/>
-          <w:szCs w:val="17"/>
-        </w:rPr>
-        <w:t xml:space="preserve"> </w:t>
-      </w:r>
-      <w:r>
-        <w:rPr>
-          <w:rFonts w:ascii="Menlo" w:hAnsi="Menlo" w:cs="Menlo"/>
-          <w:color w:val="9CDCFE"/>
-          <w:sz w:val="17"/>
-          <w:szCs w:val="17"/>
-        </w:rPr>
-        <w:t>name</w:t>
-      </w:r>
-      <w:r>
-        <w:rPr>
-          <w:rFonts w:ascii="Menlo" w:hAnsi="Menlo" w:cs="Menlo"/>
-          <w:color w:val="D4D4D4"/>
-          <w:sz w:val="17"/>
-          <w:szCs w:val="17"/>
-        </w:rPr>
-        <w:t xml:space="preserve"> </w:t>
-      </w:r>
-      <w:r>
-        <w:rPr>
-          <w:rFonts w:ascii="Menlo" w:hAnsi="Menlo" w:cs="Menlo"/>
-          <w:color w:val="DCDCAA"/>
-          <w:sz w:val="17"/>
-          <w:szCs w:val="17"/>
-        </w:rPr>
-        <w:t>&lt;&lt;</w:t>
-      </w:r>
-      <w:r>
-        <w:rPr>
-          <w:rFonts w:ascii="Menlo" w:hAnsi="Menlo" w:cs="Menlo"/>
-          <w:color w:val="D4D4D4"/>
-          <w:sz w:val="17"/>
-          <w:szCs w:val="17"/>
-        </w:rPr>
-        <w:t xml:space="preserve"> </w:t>
-      </w:r>
-      <w:r>
-        <w:rPr>
-          <w:rFonts w:ascii="Menlo" w:hAnsi="Menlo" w:cs="Menlo"/>
-          <w:color w:val="CE9178"/>
-          <w:sz w:val="17"/>
-          <w:szCs w:val="17"/>
-        </w:rPr>
-        <w:t>"</w:t>
-      </w:r>
-      <w:r>
-        <w:rPr>
-          <w:rFonts w:ascii="Menlo" w:hAnsi="Menlo" w:cs="Menlo"/>
-          <w:color w:val="D7BA7D"/>
-          <w:sz w:val="17"/>
-          <w:szCs w:val="17"/>
-        </w:rPr>
-        <w:t>\"</w:t>
-      </w:r>
-      <w:r>
-        <w:rPr>
-          <w:rFonts w:ascii="Menlo" w:hAnsi="Menlo" w:cs="Menlo"/>
-          <w:color w:val="CE9178"/>
-          <w:sz w:val="17"/>
-          <w:szCs w:val="17"/>
-        </w:rPr>
-        <w:t xml:space="preserve"> is "</w:t>
-      </w:r>
-      <w:r>
-        <w:rPr>
-          <w:rFonts w:ascii="Menlo" w:hAnsi="Menlo" w:cs="Menlo"/>
-          <w:color w:val="D4D4D4"/>
-          <w:sz w:val="17"/>
-          <w:szCs w:val="17"/>
-        </w:rPr>
-        <w:t xml:space="preserve"> </w:t>
-      </w:r>
-      <w:r>
-        <w:rPr>
-          <w:rFonts w:ascii="Menlo" w:hAnsi="Menlo" w:cs="Menlo"/>
-          <w:color w:val="DCDCAA"/>
-          <w:sz w:val="17"/>
-          <w:szCs w:val="17"/>
-        </w:rPr>
-        <w:t>&lt;&lt;</w:t>
-      </w:r>
-      <w:r>
-        <w:rPr>
-          <w:rFonts w:ascii="Menlo" w:hAnsi="Menlo" w:cs="Menlo"/>
-          <w:color w:val="D4D4D4"/>
-          <w:sz w:val="17"/>
-          <w:szCs w:val="17"/>
-        </w:rPr>
-        <w:t xml:space="preserve"> </w:t>
-      </w:r>
-      <w:proofErr w:type="spellStart"/>
-      <w:r>
-        <w:rPr>
-          <w:rFonts w:ascii="Menlo" w:hAnsi="Menlo" w:cs="Menlo"/>
-          <w:color w:val="DCDCAA"/>
-          <w:sz w:val="17"/>
-          <w:szCs w:val="17"/>
-        </w:rPr>
-        <w:t>accum</w:t>
-      </w:r>
-      <w:proofErr w:type="spellEnd"/>
-      <w:r>
-        <w:rPr>
-          <w:rFonts w:ascii="Menlo" w:hAnsi="Menlo" w:cs="Menlo"/>
-          <w:color w:val="D4D4D4"/>
-          <w:sz w:val="17"/>
-          <w:szCs w:val="17"/>
-        </w:rPr>
-        <w:t>(&amp;</w:t>
-      </w:r>
-      <w:proofErr w:type="gramStart"/>
-      <w:r>
-        <w:rPr>
-          <w:rFonts w:ascii="Menlo" w:hAnsi="Menlo" w:cs="Menlo"/>
-          <w:color w:val="9CDCFE"/>
-          <w:sz w:val="17"/>
-          <w:szCs w:val="17"/>
-        </w:rPr>
-        <w:t>name</w:t>
-      </w:r>
-      <w:r>
-        <w:rPr>
-          <w:rFonts w:ascii="Menlo" w:hAnsi="Menlo" w:cs="Menlo"/>
-          <w:color w:val="D4D4D4"/>
-          <w:sz w:val="17"/>
-          <w:szCs w:val="17"/>
-        </w:rPr>
-        <w:t>[</w:t>
-      </w:r>
-      <w:proofErr w:type="gramEnd"/>
       <w:r>
         <w:rPr>
           <w:rFonts w:ascii="Menlo" w:hAnsi="Menlo" w:cs="Menlo"/>
@@ -11623,15 +11212,7 @@
         <w:jc w:val="both"/>
       </w:pPr>
       <w:r>
-        <w:t xml:space="preserve">In the above program, if we were to simply call </w:t>
-      </w:r>
-      <w:proofErr w:type="gramStart"/>
-      <w:r>
-        <w:t>T(</w:t>
-      </w:r>
-      <w:proofErr w:type="gramEnd"/>
-      <w:r>
-        <w:t>) to initialize total</w:t>
+        <w:t>In the above program, if we were to simply call T() to initialize total</w:t>
       </w:r>
       <w:r>
         <w:t xml:space="preserve"> in </w:t>
@@ -11755,15 +11336,7 @@
         <w:t xml:space="preserve"> </w:t>
       </w:r>
       <w:r>
-        <w:t xml:space="preserve">When it comes to trait classes, they can not only represent additional type </w:t>
-      </w:r>
-      <w:proofErr w:type="gramStart"/>
-      <w:r>
-        <w:t>information  but</w:t>
-      </w:r>
-      <w:proofErr w:type="gramEnd"/>
-      <w:r>
-        <w:t xml:space="preserve"> also constants and other class values that we might need. </w:t>
+        <w:t xml:space="preserve">When it comes to trait classes, they can not only represent additional type information  but also constants and other class values that we might need. </w:t>
       </w:r>
     </w:p>
     <w:p>
@@ -11900,7 +11473,6 @@
         <w:t xml:space="preserve"> </w:t>
       </w:r>
       <w:proofErr w:type="spellStart"/>
-      <w:proofErr w:type="gramStart"/>
       <w:r>
         <w:rPr>
           <w:rFonts w:ascii="Menlo" w:hAnsi="Menlo" w:cs="Menlo"/>
@@ -11920,7 +11492,6 @@
         </w:rPr>
         <w:t>;</w:t>
       </w:r>
-      <w:proofErr w:type="gramEnd"/>
     </w:p>
     <w:p>
       <w:pPr>
@@ -12137,7 +11708,6 @@
         <w:t xml:space="preserve"> </w:t>
       </w:r>
       <w:proofErr w:type="spellStart"/>
-      <w:proofErr w:type="gramStart"/>
       <w:r>
         <w:rPr>
           <w:rFonts w:ascii="Menlo" w:hAnsi="Menlo" w:cs="Menlo"/>
@@ -12157,7 +11727,6 @@
         </w:rPr>
         <w:t>;</w:t>
       </w:r>
-      <w:proofErr w:type="gramEnd"/>
     </w:p>
     <w:p>
       <w:pPr>
@@ -12254,7 +11823,6 @@
         </w:rPr>
         <w:t xml:space="preserve"> = </w:t>
       </w:r>
-      <w:proofErr w:type="gramStart"/>
       <w:r>
         <w:rPr>
           <w:rFonts w:ascii="Menlo" w:hAnsi="Menlo" w:cs="Menlo"/>
@@ -12273,7 +11841,6 @@
         </w:rPr>
         <w:t>;</w:t>
       </w:r>
-      <w:proofErr w:type="gramEnd"/>
     </w:p>
     <w:p>
       <w:pPr>
@@ -12512,7 +12079,6 @@
         <w:t xml:space="preserve"> </w:t>
       </w:r>
       <w:proofErr w:type="spellStart"/>
-      <w:proofErr w:type="gramStart"/>
       <w:r>
         <w:rPr>
           <w:rFonts w:ascii="Menlo" w:hAnsi="Menlo" w:cs="Menlo"/>
@@ -12532,7 +12098,6 @@
         </w:rPr>
         <w:t>;</w:t>
       </w:r>
-      <w:proofErr w:type="gramEnd"/>
     </w:p>
     <w:p>
       <w:pPr>
@@ -12629,7 +12194,6 @@
         </w:rPr>
         <w:t xml:space="preserve"> = </w:t>
       </w:r>
-      <w:proofErr w:type="gramStart"/>
       <w:r>
         <w:rPr>
           <w:rFonts w:ascii="Menlo" w:hAnsi="Menlo" w:cs="Menlo"/>
@@ -12648,7 +12212,6 @@
         </w:rPr>
         <w:t>;</w:t>
       </w:r>
-      <w:proofErr w:type="gramEnd"/>
     </w:p>
     <w:p>
       <w:pPr>
@@ -12887,7 +12450,6 @@
         <w:t xml:space="preserve"> </w:t>
       </w:r>
       <w:proofErr w:type="spellStart"/>
-      <w:proofErr w:type="gramStart"/>
       <w:r>
         <w:rPr>
           <w:rFonts w:ascii="Menlo" w:hAnsi="Menlo" w:cs="Menlo"/>
@@ -12907,7 +12469,6 @@
         </w:rPr>
         <w:t>;</w:t>
       </w:r>
-      <w:proofErr w:type="gramEnd"/>
     </w:p>
     <w:p>
       <w:pPr>
@@ -13004,7 +12565,6 @@
         </w:rPr>
         <w:t xml:space="preserve"> = </w:t>
       </w:r>
-      <w:proofErr w:type="gramStart"/>
       <w:r>
         <w:rPr>
           <w:rFonts w:ascii="Menlo" w:hAnsi="Menlo" w:cs="Menlo"/>
@@ -13023,7 +12583,6 @@
         </w:rPr>
         <w:t>;</w:t>
       </w:r>
-      <w:proofErr w:type="gramEnd"/>
     </w:p>
     <w:p>
       <w:pPr>
@@ -13060,15 +12619,7 @@
         <w:jc w:val="both"/>
       </w:pPr>
       <w:r>
-        <w:t xml:space="preserve">Here, each of the specialized template has a constant that is evaluated during the compile time and therefore when </w:t>
-      </w:r>
-      <w:proofErr w:type="gramStart"/>
-      <w:r>
-        <w:t>initializing  total</w:t>
-      </w:r>
-      <w:proofErr w:type="gramEnd"/>
-      <w:r>
-        <w:t xml:space="preserve"> in </w:t>
+        <w:t xml:space="preserve">Here, each of the specialized template has a constant that is evaluated during the compile time and therefore when initializing  total in </w:t>
       </w:r>
       <w:proofErr w:type="spellStart"/>
       <w:r>
@@ -13085,17 +12636,12 @@
         <w:t xml:space="preserve"> This is how traits can provide not just extra types but also all the necessary information that </w:t>
       </w:r>
       <w:proofErr w:type="spellStart"/>
-      <w:proofErr w:type="gramStart"/>
       <w:r>
         <w:t>accum</w:t>
       </w:r>
       <w:proofErr w:type="spellEnd"/>
       <w:r>
-        <w:t>(</w:t>
-      </w:r>
-      <w:proofErr w:type="gramEnd"/>
-      <w:r>
-        <w:t>) might need about the element type.</w:t>
+        <w:t>() might need about the element type.</w:t>
       </w:r>
     </w:p>
     <w:p>
@@ -13177,25 +12723,14 @@
         </w:rPr>
         <w:t>T</w:t>
       </w:r>
-      <w:proofErr w:type="gramStart"/>
-      <w:r>
-        <w:rPr>
-          <w:rFonts w:ascii="Menlo" w:hAnsi="Menlo" w:cs="Menlo"/>
-          <w:color w:val="D4D4D4"/>
-          <w:sz w:val="17"/>
-          <w:szCs w:val="17"/>
-        </w:rPr>
-        <w:t>&gt;::</w:t>
-      </w:r>
-      <w:proofErr w:type="gramEnd"/>
-      <w:r>
-        <w:rPr>
-          <w:rFonts w:ascii="Menlo" w:hAnsi="Menlo" w:cs="Menlo"/>
-          <w:color w:val="D4D4D4"/>
-          <w:sz w:val="17"/>
-          <w:szCs w:val="17"/>
-        </w:rPr>
-        <w:t>zero;</w:t>
+      <w:r>
+        <w:rPr>
+          <w:rFonts w:ascii="Menlo" w:hAnsi="Menlo" w:cs="Menlo"/>
+          <w:color w:val="D4D4D4"/>
+          <w:sz w:val="17"/>
+          <w:szCs w:val="17"/>
+        </w:rPr>
+        <w:t>&gt;::zero;</w:t>
       </w:r>
     </w:p>
     <w:p>
@@ -13560,7 +13095,6 @@
         </w:rPr>
         <w:t xml:space="preserve"> </w:t>
       </w:r>
-      <w:proofErr w:type="gramStart"/>
       <w:r>
         <w:rPr>
           <w:rFonts w:ascii="Menlo" w:hAnsi="Menlo" w:cs="Menlo"/>
@@ -13580,7 +13114,6 @@
         <w:t>::</w:t>
       </w:r>
       <w:proofErr w:type="spellStart"/>
-      <w:proofErr w:type="gramEnd"/>
       <w:r>
         <w:rPr>
           <w:rFonts w:ascii="Menlo" w:hAnsi="Menlo" w:cs="Menlo"/>
@@ -13790,7 +13323,6 @@
         </w:rPr>
         <w:t xml:space="preserve"> </w:t>
       </w:r>
-      <w:proofErr w:type="gramStart"/>
       <w:r>
         <w:rPr>
           <w:rFonts w:ascii="Menlo" w:hAnsi="Menlo" w:cs="Menlo"/>
@@ -13810,7 +13342,6 @@
         <w:t>::</w:t>
       </w:r>
       <w:proofErr w:type="spellStart"/>
-      <w:proofErr w:type="gramEnd"/>
       <w:r>
         <w:rPr>
           <w:rFonts w:ascii="Menlo" w:hAnsi="Menlo" w:cs="Menlo"/>
@@ -13923,7 +13454,6 @@
         </w:rPr>
         <w:t xml:space="preserve"> (</w:t>
       </w:r>
-      <w:proofErr w:type="gramStart"/>
       <w:r>
         <w:rPr>
           <w:rFonts w:ascii="Menlo" w:hAnsi="Menlo" w:cs="Menlo"/>
@@ -13940,17 +13470,7 @@
           <w:sz w:val="17"/>
           <w:szCs w:val="17"/>
         </w:rPr>
-        <w:t xml:space="preserve"> !</w:t>
-      </w:r>
-      <w:proofErr w:type="gramEnd"/>
-      <w:r>
-        <w:rPr>
-          <w:rFonts w:ascii="Menlo" w:hAnsi="Menlo" w:cs="Menlo"/>
-          <w:color w:val="D4D4D4"/>
-          <w:sz w:val="17"/>
-          <w:szCs w:val="17"/>
-        </w:rPr>
-        <w:t xml:space="preserve">= </w:t>
+        <w:t xml:space="preserve"> != </w:t>
       </w:r>
       <w:r>
         <w:rPr>
@@ -14030,7 +13550,6 @@
         </w:rPr>
         <w:t xml:space="preserve"> += *</w:t>
       </w:r>
-      <w:proofErr w:type="gramStart"/>
       <w:r>
         <w:rPr>
           <w:rFonts w:ascii="Menlo" w:hAnsi="Menlo" w:cs="Menlo"/>
@@ -14049,7 +13568,6 @@
         </w:rPr>
         <w:t>;</w:t>
       </w:r>
-      <w:proofErr w:type="gramEnd"/>
     </w:p>
     <w:p>
       <w:pPr>
@@ -14072,7 +13590,6 @@
         <w:lastRenderedPageBreak/>
         <w:t xml:space="preserve">            ++</w:t>
       </w:r>
-      <w:proofErr w:type="gramStart"/>
       <w:r>
         <w:rPr>
           <w:rFonts w:ascii="Menlo" w:hAnsi="Menlo" w:cs="Menlo"/>
@@ -14091,7 +13608,6 @@
         </w:rPr>
         <w:t>;</w:t>
       </w:r>
-      <w:proofErr w:type="gramEnd"/>
     </w:p>
     <w:p>
       <w:pPr>
@@ -14152,7 +13668,6 @@
         </w:rPr>
         <w:t xml:space="preserve"> </w:t>
       </w:r>
-      <w:proofErr w:type="gramStart"/>
       <w:r>
         <w:rPr>
           <w:rFonts w:ascii="Menlo" w:hAnsi="Menlo" w:cs="Menlo"/>
@@ -14171,7 +13686,6 @@
         </w:rPr>
         <w:t>;</w:t>
       </w:r>
-      <w:proofErr w:type="gramEnd"/>
     </w:p>
     <w:p>
       <w:pPr>
@@ -14246,36 +13760,20 @@
         <w:spacing w:line="360" w:lineRule="auto"/>
       </w:pPr>
       <w:r>
-        <w:t xml:space="preserve"> Here, users of our class would never have to provide the second template arguments unless </w:t>
-      </w:r>
-      <w:proofErr w:type="gramStart"/>
-      <w:r>
-        <w:t>absolutely necessary</w:t>
-      </w:r>
-      <w:proofErr w:type="gramEnd"/>
-      <w:r>
-        <w:t>. The extra optional parameter depends on the first one but user with extra need may even pass the extra parameter to make the template work as they intend.</w:t>
-      </w:r>
-    </w:p>
-    <w:p>
-      <w:pPr>
-        <w:spacing w:line="360" w:lineRule="auto"/>
-      </w:pPr>
-    </w:p>
-    <w:p>
-      <w:pPr>
-        <w:spacing w:line="360" w:lineRule="auto"/>
-      </w:pPr>
-      <w:r>
-        <w:t xml:space="preserve">Traits and Policies work hand in hand </w:t>
-      </w:r>
-      <w:proofErr w:type="gramStart"/>
-      <w:r>
-        <w:t>in order to</w:t>
-      </w:r>
-      <w:proofErr w:type="gramEnd"/>
-      <w:r>
-        <w:t xml:space="preserve"> enable user to write general code that fits different parameter types.</w:t>
+        <w:t xml:space="preserve"> Here, users of our class would never have to provide the second template arguments unless absolutely necessary. The extra optional parameter depends on the first one but user with extra need may even pass the extra parameter to make the template work as they intend.</w:t>
+      </w:r>
+    </w:p>
+    <w:p>
+      <w:pPr>
+        <w:spacing w:line="360" w:lineRule="auto"/>
+      </w:pPr>
+    </w:p>
+    <w:p>
+      <w:pPr>
+        <w:spacing w:line="360" w:lineRule="auto"/>
+      </w:pPr>
+      <w:r>
+        <w:t>Traits and Policies work hand in hand in order to enable user to write general code that fits different parameter types.</w:t>
       </w:r>
       <w:r>
         <w:t xml:space="preserve"> Policies usually define function interfaces.</w:t>
@@ -14546,7 +14044,6 @@
         </w:rPr>
         <w:t xml:space="preserve"> </w:t>
       </w:r>
-      <w:proofErr w:type="gramStart"/>
       <w:r>
         <w:rPr>
           <w:rFonts w:ascii="Menlo" w:hAnsi="Menlo" w:cs="Menlo"/>
@@ -14565,7 +14062,6 @@
         </w:rPr>
         <w:t>(</w:t>
       </w:r>
-      <w:proofErr w:type="gramEnd"/>
       <w:r>
         <w:rPr>
           <w:rFonts w:ascii="Menlo" w:hAnsi="Menlo" w:cs="Menlo"/>
@@ -14734,7 +14230,6 @@
         </w:rPr>
         <w:t xml:space="preserve"> += </w:t>
       </w:r>
-      <w:proofErr w:type="gramStart"/>
       <w:r>
         <w:rPr>
           <w:rFonts w:ascii="Menlo" w:hAnsi="Menlo" w:cs="Menlo"/>
@@ -14753,7 +14248,6 @@
         </w:rPr>
         <w:t>;</w:t>
       </w:r>
-      <w:proofErr w:type="gramEnd"/>
     </w:p>
     <w:p>
       <w:pPr>
@@ -15063,7 +14557,6 @@
         </w:rPr>
         <w:t xml:space="preserve"> </w:t>
       </w:r>
-      <w:proofErr w:type="gramStart"/>
       <w:r>
         <w:rPr>
           <w:rFonts w:ascii="Menlo" w:hAnsi="Menlo" w:cs="Menlo"/>
@@ -15082,7 +14575,6 @@
         </w:rPr>
         <w:t>(</w:t>
       </w:r>
-      <w:proofErr w:type="gramEnd"/>
       <w:r>
         <w:rPr>
           <w:rFonts w:ascii="Menlo" w:hAnsi="Menlo" w:cs="Menlo"/>
@@ -15251,7 +14743,6 @@
         </w:rPr>
         <w:t xml:space="preserve"> *= </w:t>
       </w:r>
-      <w:proofErr w:type="gramStart"/>
       <w:r>
         <w:rPr>
           <w:rFonts w:ascii="Menlo" w:hAnsi="Menlo" w:cs="Menlo"/>
@@ -15270,7 +14761,6 @@
         </w:rPr>
         <w:t>;</w:t>
       </w:r>
-      <w:proofErr w:type="gramEnd"/>
     </w:p>
     <w:p>
       <w:pPr>
@@ -15339,15 +14829,7 @@
         <w:t xml:space="preserve"> policies</w:t>
       </w:r>
       <w:r>
-        <w:t xml:space="preserve">, we can include a default policy as our second template optional </w:t>
-      </w:r>
-      <w:proofErr w:type="gramStart"/>
-      <w:r>
-        <w:t>parameter</w:t>
-      </w:r>
-      <w:proofErr w:type="gramEnd"/>
-      <w:r>
-        <w:t xml:space="preserve"> and we can let user of our class switch to </w:t>
+        <w:t xml:space="preserve">, we can include a default policy as our second template optional parameter and we can let user of our class switch to </w:t>
       </w:r>
       <w:proofErr w:type="spellStart"/>
       <w:r>
@@ -15743,7 +15225,6 @@
         </w:rPr>
         <w:t xml:space="preserve"> </w:t>
       </w:r>
-      <w:proofErr w:type="gramStart"/>
       <w:r>
         <w:rPr>
           <w:rFonts w:ascii="Menlo" w:hAnsi="Menlo" w:cs="Menlo"/>
@@ -15763,7 +15244,6 @@
         <w:t>::</w:t>
       </w:r>
       <w:proofErr w:type="spellStart"/>
-      <w:proofErr w:type="gramEnd"/>
       <w:r>
         <w:rPr>
           <w:rFonts w:ascii="Menlo" w:hAnsi="Menlo" w:cs="Menlo"/>
@@ -15863,7 +15343,6 @@
         <w:t xml:space="preserve"> </w:t>
       </w:r>
       <w:proofErr w:type="spellStart"/>
-      <w:proofErr w:type="gramStart"/>
       <w:r>
         <w:rPr>
           <w:rFonts w:ascii="Menlo" w:hAnsi="Menlo" w:cs="Menlo"/>
@@ -15883,7 +15362,6 @@
         </w:rPr>
         <w:t>(</w:t>
       </w:r>
-      <w:proofErr w:type="gramEnd"/>
       <w:r>
         <w:rPr>
           <w:rFonts w:ascii="Menlo" w:hAnsi="Menlo" w:cs="Menlo"/>
@@ -16090,7 +15568,6 @@
         </w:rPr>
         <w:t xml:space="preserve"> = </w:t>
       </w:r>
-      <w:proofErr w:type="gramStart"/>
       <w:r>
         <w:rPr>
           <w:rFonts w:ascii="Menlo" w:hAnsi="Menlo" w:cs="Menlo"/>
@@ -16109,7 +15586,6 @@
         </w:rPr>
         <w:t>::</w:t>
       </w:r>
-      <w:proofErr w:type="gramEnd"/>
       <w:r>
         <w:rPr>
           <w:rFonts w:ascii="Menlo" w:hAnsi="Menlo" w:cs="Menlo"/>
@@ -16167,7 +15643,6 @@
         </w:rPr>
         <w:t xml:space="preserve"> (</w:t>
       </w:r>
-      <w:proofErr w:type="gramStart"/>
       <w:r>
         <w:rPr>
           <w:rFonts w:ascii="Menlo" w:hAnsi="Menlo" w:cs="Menlo"/>
@@ -16184,17 +15659,7 @@
           <w:sz w:val="17"/>
           <w:szCs w:val="17"/>
         </w:rPr>
-        <w:t xml:space="preserve"> !</w:t>
-      </w:r>
-      <w:proofErr w:type="gramEnd"/>
-      <w:r>
-        <w:rPr>
-          <w:rFonts w:ascii="Menlo" w:hAnsi="Menlo" w:cs="Menlo"/>
-          <w:color w:val="D4D4D4"/>
-          <w:sz w:val="17"/>
-          <w:szCs w:val="17"/>
-        </w:rPr>
-        <w:t xml:space="preserve">= </w:t>
+        <w:t xml:space="preserve"> != </w:t>
       </w:r>
       <w:r>
         <w:rPr>
@@ -16256,7 +15721,6 @@
         </w:rPr>
         <w:t xml:space="preserve">            </w:t>
       </w:r>
-      <w:proofErr w:type="gramStart"/>
       <w:r>
         <w:rPr>
           <w:rFonts w:ascii="Menlo" w:hAnsi="Menlo" w:cs="Menlo"/>
@@ -16275,7 +15739,6 @@
         </w:rPr>
         <w:t>::</w:t>
       </w:r>
-      <w:proofErr w:type="gramEnd"/>
       <w:r>
         <w:rPr>
           <w:rFonts w:ascii="Menlo" w:hAnsi="Menlo" w:cs="Menlo"/>
@@ -16351,7 +15814,6 @@
         </w:rPr>
         <w:t xml:space="preserve">            ++</w:t>
       </w:r>
-      <w:proofErr w:type="gramStart"/>
       <w:r>
         <w:rPr>
           <w:rFonts w:ascii="Menlo" w:hAnsi="Menlo" w:cs="Menlo"/>
@@ -16370,7 +15832,6 @@
         </w:rPr>
         <w:t>;</w:t>
       </w:r>
-      <w:proofErr w:type="gramEnd"/>
     </w:p>
     <w:p>
       <w:pPr>
@@ -16431,7 +15892,6 @@
         </w:rPr>
         <w:t xml:space="preserve"> </w:t>
       </w:r>
-      <w:proofErr w:type="gramStart"/>
       <w:r>
         <w:rPr>
           <w:rFonts w:ascii="Menlo" w:hAnsi="Menlo" w:cs="Menlo"/>
@@ -16450,7 +15910,6 @@
         </w:rPr>
         <w:t>;</w:t>
       </w:r>
-      <w:proofErr w:type="gramEnd"/>
     </w:p>
     <w:p>
       <w:pPr>
@@ -16632,11 +16091,7 @@
         <w:t>there are various issues that we need to address</w:t>
       </w:r>
       <w:r>
-        <w:t xml:space="preserve"> </w:t>
-      </w:r>
-      <w:proofErr w:type="gramStart"/>
-      <w:r>
-        <w:t>in order</w:t>
+        <w:t xml:space="preserve"> in order</w:t>
       </w:r>
       <w:r>
         <w:t xml:space="preserve"> </w:t>
@@ -16644,7 +16099,6 @@
       <w:r>
         <w:t>to</w:t>
       </w:r>
-      <w:proofErr w:type="gramEnd"/>
       <w:r>
         <w:t xml:space="preserve"> write cache friendly code.</w:t>
       </w:r>
@@ -16693,13 +16147,8 @@
       <w:r>
         <w:t xml:space="preserve">Line Sharing: </w:t>
       </w:r>
-      <w:proofErr w:type="gramStart"/>
-      <w:r>
-        <w:t>In order to</w:t>
-      </w:r>
-      <w:proofErr w:type="gramEnd"/>
-      <w:r>
-        <w:t xml:space="preserve"> write efficient and hardware aware code, we must try to avoid line sharing as much as possible. Simplest cache is usually direct mapped which means certain address in memory can only take </w:t>
+      <w:r>
+        <w:t xml:space="preserve">In order to write efficient and hardware aware code, we must try to avoid line sharing as much as possible. Simplest cache is usually direct mapped which means certain address in memory can only take </w:t>
       </w:r>
       <w:r>
         <w:t>specific</w:t>
@@ -16708,15 +16157,7 @@
         <w:t xml:space="preserve"> spot </w:t>
       </w:r>
       <w:r>
-        <w:t xml:space="preserve">in the cache. If we have many memory items that occupies the same spot in the cache, we are in big trouble. To prevent this, modern cache </w:t>
-      </w:r>
-      <w:proofErr w:type="gramStart"/>
-      <w:r>
-        <w:t>are</w:t>
-      </w:r>
-      <w:proofErr w:type="gramEnd"/>
-      <w:r>
-        <w:t xml:space="preserve"> set </w:t>
+        <w:t xml:space="preserve">in the cache. If we have many memory items that occupies the same spot in the cache, we are in big trouble. To prevent this, modern cache are set </w:t>
       </w:r>
       <w:proofErr w:type="spellStart"/>
       <w:r>
@@ -16724,15 +16165,7 @@
       </w:r>
       <w:proofErr w:type="spellEnd"/>
       <w:r>
-        <w:t xml:space="preserve">. A </w:t>
-      </w:r>
-      <w:proofErr w:type="gramStart"/>
-      <w:r>
-        <w:t>4 way</w:t>
-      </w:r>
-      <w:proofErr w:type="gramEnd"/>
-      <w:r>
-        <w:t xml:space="preserve"> set associative means a memory can be stored in 4 different cache spots. When lots of memory that we are accessing happens to occupy those 4 cache spots, we are in trouble again. </w:t>
+        <w:t xml:space="preserve">. A 4 way set associative means a memory can be stored in 4 different cache spots. When lots of memory that we are accessing happens to occupy those 4 cache spots, we are in trouble again. </w:t>
       </w:r>
     </w:p>
     <w:p>
@@ -16858,26 +16291,10 @@
         <w:t xml:space="preserve">Nested Loop: When we write the nested loop, we need to try to minimize cache misses in the innermost loop since that is the content that tends to happen consecutively and consequently if they do not incur any cache miss, such code will be much efficient. </w:t>
       </w:r>
       <w:r>
-        <w:t xml:space="preserve">Also, when we want to access 2-D array, usually we </w:t>
-      </w:r>
-      <w:proofErr w:type="gramStart"/>
-      <w:r>
-        <w:t>have to</w:t>
-      </w:r>
-      <w:proofErr w:type="gramEnd"/>
-      <w:r>
-        <w:t xml:space="preserve"> write nested loop. When accessing the element, we always try to access the rows first. This is because by default </w:t>
-      </w:r>
-      <w:r>
-        <w:t xml:space="preserve">a row is stored contiguously one after another. </w:t>
-      </w:r>
-      <w:proofErr w:type="gramStart"/>
-      <w:r>
-        <w:t>Consequently</w:t>
-      </w:r>
-      <w:proofErr w:type="gramEnd"/>
-      <w:r>
-        <w:t xml:space="preserve"> we will have less cache miss this way.</w:t>
+        <w:t xml:space="preserve">Also, when we want to access 2-D array, usually we have to write nested loop. When accessing the element, we always try to access the rows first. This is because by default </w:t>
+      </w:r>
+      <w:r>
+        <w:t>a row is stored contiguously one after another. Consequently we will have less cache miss this way.</w:t>
       </w:r>
     </w:p>
     <w:p>
@@ -16940,7 +16357,6 @@
         <w:t xml:space="preserve"> </w:t>
       </w:r>
       <w:proofErr w:type="spellStart"/>
-      <w:proofErr w:type="gramStart"/>
       <w:r>
         <w:rPr>
           <w:rFonts w:ascii="Menlo" w:hAnsi="Menlo" w:cs="Menlo"/>
@@ -16960,7 +16376,6 @@
         </w:rPr>
         <w:t>(</w:t>
       </w:r>
-      <w:proofErr w:type="gramEnd"/>
       <w:r>
         <w:rPr>
           <w:rFonts w:ascii="Menlo" w:hAnsi="Menlo" w:cs="Menlo"/>
@@ -17599,7 +17014,6 @@
         </w:rPr>
         <w:t xml:space="preserve">] + </w:t>
       </w:r>
-      <w:proofErr w:type="gramStart"/>
       <w:r>
         <w:rPr>
           <w:rFonts w:ascii="Menlo" w:hAnsi="Menlo" w:cs="Menlo"/>
@@ -17618,7 +17032,6 @@
         </w:rPr>
         <w:t>;</w:t>
       </w:r>
-      <w:proofErr w:type="gramEnd"/>
     </w:p>
     <w:p>
       <w:pPr>
@@ -17747,7 +17160,6 @@
         <w:t xml:space="preserve"> </w:t>
       </w:r>
       <w:proofErr w:type="spellStart"/>
-      <w:proofErr w:type="gramStart"/>
       <w:r>
         <w:rPr>
           <w:rFonts w:ascii="Menlo" w:hAnsi="Menlo" w:cs="Menlo"/>
@@ -17767,7 +17179,6 @@
         </w:rPr>
         <w:t>(</w:t>
       </w:r>
-      <w:proofErr w:type="gramEnd"/>
       <w:r>
         <w:rPr>
           <w:rFonts w:ascii="Menlo" w:hAnsi="Menlo" w:cs="Menlo"/>
@@ -18406,7 +17817,6 @@
         </w:rPr>
         <w:t xml:space="preserve">] + </w:t>
       </w:r>
-      <w:proofErr w:type="gramStart"/>
       <w:r>
         <w:rPr>
           <w:rFonts w:ascii="Menlo" w:hAnsi="Menlo" w:cs="Menlo"/>
@@ -18425,7 +17835,6 @@
         </w:rPr>
         <w:t>;</w:t>
       </w:r>
-      <w:proofErr w:type="gramEnd"/>
     </w:p>
     <w:p>
       <w:pPr>
@@ -18668,22 +18077,13 @@
           <w:bCs/>
         </w:rPr>
       </w:pPr>
-      <w:proofErr w:type="gramStart"/>
       <w:r>
         <w:rPr>
           <w:b/>
           <w:bCs/>
         </w:rPr>
         <w:lastRenderedPageBreak/>
-        <w:t>Std::</w:t>
-      </w:r>
-      <w:proofErr w:type="gramEnd"/>
-      <w:r>
-        <w:rPr>
-          <w:b/>
-          <w:bCs/>
-        </w:rPr>
-        <w:t>string</w:t>
+        <w:t>Std::string</w:t>
       </w:r>
     </w:p>
     <w:p>
@@ -18701,23 +18101,7 @@
         <w:spacing w:line="360" w:lineRule="auto"/>
       </w:pPr>
       <w:r>
-        <w:t xml:space="preserve">Strings are one of the most important </w:t>
-      </w:r>
-      <w:proofErr w:type="gramStart"/>
-      <w:r>
-        <w:t>thing</w:t>
-      </w:r>
-      <w:proofErr w:type="gramEnd"/>
-      <w:r>
-        <w:t xml:space="preserve"> in programming. Without string, it would be almost impossible to think about writing any </w:t>
-      </w:r>
-      <w:proofErr w:type="gramStart"/>
-      <w:r>
-        <w:t>small or large scale</w:t>
-      </w:r>
-      <w:proofErr w:type="gramEnd"/>
-      <w:r>
-        <w:t xml:space="preserve"> application. In Facebook, &lt;string&gt; is the most included file and it accounts for whooping 18% of all the CPU time spent in std.</w:t>
+        <w:t>Strings are one of the most important thing in programming. Without string, it would be almost impossible to think about writing any small or large scale application. In Facebook, &lt;string&gt; is the most included file and it accounts for whooping 18% of all the CPU time spent in std.</w:t>
       </w:r>
       <w:r>
         <w:t xml:space="preserve"> Therefore, if we can somehow make strings better, it can significantly help in the performance of our overall application. </w:t>
@@ -18780,15 +18164,7 @@
         <w:t xml:space="preserve"> And all the empty strings in our program will point to that global string. </w:t>
       </w:r>
       <w:r>
-        <w:t xml:space="preserve">This can be done not only to empty string but also to every single string. Since a string cannot change, we store reference Count and have a global version of that string be available for any number of referencing purposes. When the reference count reaches zero, we can then release the memory on the heap for that string. This way we </w:t>
-      </w:r>
-      <w:proofErr w:type="gramStart"/>
-      <w:r>
-        <w:t>have to</w:t>
-      </w:r>
-      <w:proofErr w:type="gramEnd"/>
-      <w:r>
-        <w:t xml:space="preserve"> malloc only once, that is, when we first initialize a new string that does not yet have a global copy. </w:t>
+        <w:t xml:space="preserve">This can be done not only to empty string but also to every single string. Since a string cannot change, we store reference Count and have a global version of that string be available for any number of referencing purposes. When the reference count reaches zero, we can then release the memory on the heap for that string. This way we have to malloc only once, that is, when we first initialize a new string that does not yet have a global copy. </w:t>
       </w:r>
     </w:p>
     <w:p>
@@ -18917,15 +18293,7 @@
         <w:t xml:space="preserve"> (doesn’t have to access heap)</w:t>
       </w:r>
       <w:r>
-        <w:t xml:space="preserve">. Normal string however still has pointer pointing to a heap space that contains the actual </w:t>
-      </w:r>
-      <w:proofErr w:type="gramStart"/>
-      <w:r>
-        <w:t>data</w:t>
-      </w:r>
-      <w:proofErr w:type="gramEnd"/>
-      <w:r>
-        <w:t xml:space="preserve"> but the size and capacity was put in stack rather than the heap. </w:t>
+        <w:t xml:space="preserve">. Normal string however still has pointer pointing to a heap space that contains the actual data but the size and capacity was put in stack rather than the heap. </w:t>
       </w:r>
       <w:r>
         <w:t>And for larger string (&gt;=255 bytes), a reference Count was stuck before the data in the heap so that we don’t ask for new memory space when copying these long strings.</w:t>
@@ -18945,15 +18313,7 @@
         <w:t>than the old GCC</w:t>
       </w:r>
       <w:r>
-        <w:t xml:space="preserve"> despite its assembly code being much longer and containing branches because they had to check whether the string was small, </w:t>
-      </w:r>
-      <w:proofErr w:type="gramStart"/>
-      <w:r>
-        <w:t>normal</w:t>
-      </w:r>
-      <w:proofErr w:type="gramEnd"/>
-      <w:r>
-        <w:t xml:space="preserve"> or large which GCC didn’t have to do. This was all because of the memory layout of the program. </w:t>
+        <w:t xml:space="preserve"> despite its assembly code being much longer and containing branches because they had to check whether the string was small, normal or large which GCC didn’t have to do. This was all because of the memory layout of the program. </w:t>
       </w:r>
       <w:proofErr w:type="spellStart"/>
       <w:r>
@@ -18967,15 +18327,7 @@
         <w:t xml:space="preserve"> possibly incurring cache misses</w:t>
       </w:r>
       <w:r>
-        <w:t xml:space="preserve"> </w:t>
-      </w:r>
-      <w:proofErr w:type="gramStart"/>
-      <w:r>
-        <w:t>in order to</w:t>
-      </w:r>
-      <w:proofErr w:type="gramEnd"/>
-      <w:r>
-        <w:t xml:space="preserve"> access each and every string data and its prefixes. </w:t>
+        <w:t xml:space="preserve"> in order to access each and every string data and its prefixes. </w:t>
       </w:r>
       <w:r>
         <w:t xml:space="preserve">When Facebook switched over to </w:t>
@@ -19140,7 +18492,6 @@
         </w:rPr>
         <w:t xml:space="preserve"> </w:t>
       </w:r>
-      <w:proofErr w:type="gramStart"/>
       <w:r>
         <w:rPr>
           <w:rFonts w:ascii="Menlo" w:hAnsi="Menlo" w:cs="Menlo"/>
@@ -19159,7 +18510,6 @@
         </w:rPr>
         <w:t>;</w:t>
       </w:r>
-      <w:proofErr w:type="gramEnd"/>
     </w:p>
     <w:p>
       <w:pPr>
@@ -19220,17 +18570,7 @@
           <w:sz w:val="17"/>
           <w:szCs w:val="17"/>
         </w:rPr>
-        <w:t xml:space="preserve">operator </w:t>
-      </w:r>
-      <w:proofErr w:type="gramStart"/>
-      <w:r>
-        <w:rPr>
-          <w:rFonts w:ascii="Menlo" w:hAnsi="Menlo" w:cs="Menlo"/>
-          <w:color w:val="C586C0"/>
-          <w:sz w:val="17"/>
-          <w:szCs w:val="17"/>
-        </w:rPr>
-        <w:t>new</w:t>
+        <w:t>operator new</w:t>
       </w:r>
       <w:r>
         <w:rPr>
@@ -19242,7 +18582,6 @@
         <w:t>(</w:t>
       </w:r>
       <w:proofErr w:type="spellStart"/>
-      <w:proofErr w:type="gramEnd"/>
       <w:r>
         <w:rPr>
           <w:rFonts w:ascii="Menlo" w:hAnsi="Menlo" w:cs="Menlo"/>
@@ -19452,7 +18791,6 @@
         </w:rPr>
         <w:t>\n</w:t>
       </w:r>
-      <w:proofErr w:type="gramStart"/>
       <w:r>
         <w:rPr>
           <w:rFonts w:ascii="Menlo" w:hAnsi="Menlo" w:cs="Menlo"/>
@@ -19471,7 +18809,6 @@
         </w:rPr>
         <w:t>;</w:t>
       </w:r>
-      <w:proofErr w:type="gramEnd"/>
     </w:p>
     <w:p>
       <w:pPr>
@@ -19539,7 +18876,6 @@
         </w:rPr>
         <w:t>size</w:t>
       </w:r>
-      <w:proofErr w:type="gramStart"/>
       <w:r>
         <w:rPr>
           <w:rFonts w:ascii="Menlo" w:hAnsi="Menlo" w:cs="Menlo"/>
@@ -19549,7 +18885,6 @@
         </w:rPr>
         <w:t>);</w:t>
       </w:r>
-      <w:proofErr w:type="gramEnd"/>
     </w:p>
     <w:p>
       <w:pPr>
@@ -19616,7 +18951,6 @@
         </w:rPr>
         <w:t xml:space="preserve"> </w:t>
       </w:r>
-      <w:proofErr w:type="gramStart"/>
       <w:r>
         <w:rPr>
           <w:rFonts w:ascii="Menlo" w:hAnsi="Menlo" w:cs="Menlo"/>
@@ -19633,17 +18967,7 @@
           <w:sz w:val="17"/>
           <w:szCs w:val="17"/>
         </w:rPr>
-        <w:t>(</w:t>
-      </w:r>
-      <w:proofErr w:type="gramEnd"/>
-      <w:r>
-        <w:rPr>
-          <w:rFonts w:ascii="Menlo" w:hAnsi="Menlo" w:cs="Menlo"/>
-          <w:color w:val="D4D4D4"/>
-          <w:sz w:val="17"/>
-          <w:szCs w:val="17"/>
-        </w:rPr>
-        <w:t>)</w:t>
+        <w:t>()</w:t>
       </w:r>
     </w:p>
     <w:p>
@@ -19754,7 +19078,6 @@
         </w:rPr>
         <w:t xml:space="preserve"> in Stack"</w:t>
       </w:r>
-      <w:proofErr w:type="gramStart"/>
       <w:r>
         <w:rPr>
           <w:rFonts w:ascii="Menlo" w:hAnsi="Menlo" w:cs="Menlo"/>
@@ -19764,7 +19087,6 @@
         </w:rPr>
         <w:t>);</w:t>
       </w:r>
-      <w:proofErr w:type="gramEnd"/>
     </w:p>
     <w:p>
       <w:pPr>
@@ -19852,7 +19174,6 @@
         </w:rPr>
         <w:t xml:space="preserve"> allocated in Heap"</w:t>
       </w:r>
-      <w:proofErr w:type="gramStart"/>
       <w:r>
         <w:rPr>
           <w:rFonts w:ascii="Menlo" w:hAnsi="Menlo" w:cs="Menlo"/>
@@ -19862,7 +19183,6 @@
         </w:rPr>
         <w:t>);</w:t>
       </w:r>
-      <w:proofErr w:type="gramEnd"/>
     </w:p>
     <w:p>
       <w:pPr>
